--- a/Design/new_comp4985_designdocument_commaudio.docx
+++ b/Design/new_comp4985_designdocument_commaudio.docx
@@ -1,6 +1,6 @@
 
 <file path=word/document.xml><?xml version="1.0" encoding="utf-8"?>
-<w:document xmlns:wpc="http://schemas.microsoft.com/office/word/2010/wordprocessingCanvas" xmlns:mc="http://schemas.openxmlformats.org/markup-compatibility/2006" xmlns:o="urn:schemas-microsoft-com:office:office" xmlns:r="http://schemas.openxmlformats.org/officeDocument/2006/relationships" xmlns:m="http://schemas.openxmlformats.org/officeDocument/2006/math" xmlns:v="urn:schemas-microsoft-com:vml" xmlns:wp14="http://schemas.microsoft.com/office/word/2010/wordprocessingDrawing" xmlns:wp="http://schemas.openxmlformats.org/drawingml/2006/wordprocessingDrawing" xmlns:w10="urn:schemas-microsoft-com:office:word" xmlns:w="http://schemas.openxmlformats.org/wordprocessingml/2006/main" xmlns:w14="http://schemas.microsoft.com/office/word/2010/wordml" xmlns:w15="http://schemas.microsoft.com/office/word/2012/wordml" xmlns:wpg="http://schemas.microsoft.com/office/word/2010/wordprocessingGroup" xmlns:wpi="http://schemas.microsoft.com/office/word/2010/wordprocessingInk" xmlns:wne="http://schemas.microsoft.com/office/word/2006/wordml" xmlns:wps="http://schemas.microsoft.com/office/word/2010/wordprocessingShape" mc:Ignorable="w14 w15 wp14">
+<w:document xmlns:ve="http://schemas.openxmlformats.org/markup-compatibility/2006" xmlns:o="urn:schemas-microsoft-com:office:office" xmlns:r="http://schemas.openxmlformats.org/officeDocument/2006/relationships" xmlns:m="http://schemas.openxmlformats.org/officeDocument/2006/math" xmlns:v="urn:schemas-microsoft-com:vml" xmlns:wp="http://schemas.openxmlformats.org/drawingml/2006/wordprocessingDrawing" xmlns:w10="urn:schemas-microsoft-com:office:word" xmlns:w="http://schemas.openxmlformats.org/wordprocessingml/2006/main" xmlns:wne="http://schemas.microsoft.com/office/word/2006/wordml">
   <w:body>
     <w:sdt>
       <w:sdtPr>
@@ -2774,10 +2774,10 @@
             <v:path o:extrusionok="f" gradientshapeok="t" o:connecttype="rect"/>
             <o:lock v:ext="edit" aspectratio="t"/>
           </v:shapetype>
-          <v:shape id="_x0000_i1029" type="#_x0000_t75" style="width:467.7pt;height:386.3pt" o:ole="">
+          <v:shape id="_x0000_i1025" type="#_x0000_t75" style="width:467.7pt;height:386.3pt" o:ole="">
             <v:imagedata r:id="rId9" o:title=""/>
           </v:shape>
-          <o:OLEObject Type="Embed" ProgID="Visio.Drawing.15" ShapeID="_x0000_i1029" DrawAspect="Content" ObjectID="_1490019051" r:id="rId10"/>
+          <o:OLEObject Type="Embed" ProgID="Visio.Drawing.15" ShapeID="_x0000_i1025" DrawAspect="Content" ObjectID="_1490023444" r:id="rId10"/>
         </w:object>
       </w:r>
     </w:p>
@@ -2800,9 +2800,6 @@
         <w:t>Client Side</w:t>
       </w:r>
       <w:bookmarkEnd w:id="11"/>
-      <w:r>
-        <w:t xml:space="preserve"> </w:t>
-      </w:r>
     </w:p>
     <w:p/>
     <w:p>
@@ -2818,10 +2815,10 @@
     <w:p>
       <w:r>
         <w:object w:dxaOrig="9331" w:dyaOrig="6271">
-          <v:shape id="_x0000_i1025" type="#_x0000_t75" style="width:465.8pt;height:313.05pt" o:ole="">
+          <v:shape id="_x0000_i1026" type="#_x0000_t75" style="width:465.8pt;height:313.05pt" o:ole="">
             <v:imagedata r:id="rId11" o:title=""/>
           </v:shape>
-          <o:OLEObject Type="Embed" ProgID="Visio.Drawing.15" ShapeID="_x0000_i1025" DrawAspect="Content" ObjectID="_1490019052" r:id="rId12"/>
+          <o:OLEObject Type="Embed" ProgID="Visio.Drawing.15" ShapeID="_x0000_i1026" DrawAspect="Content" ObjectID="_1490023445" r:id="rId12"/>
         </w:object>
       </w:r>
       <w:bookmarkStart w:id="13" w:name="_Toc413174769"/>
@@ -2839,10 +2836,10 @@
     <w:p>
       <w:r>
         <w:object w:dxaOrig="11056" w:dyaOrig="11101">
-          <v:shape id="_x0000_i1026" type="#_x0000_t75" style="width:467.7pt;height:469.55pt" o:ole="">
+          <v:shape id="_x0000_i1027" type="#_x0000_t75" style="width:467.7pt;height:469.55pt" o:ole="">
             <v:imagedata r:id="rId13" o:title=""/>
           </v:shape>
-          <o:OLEObject Type="Embed" ProgID="Visio.Drawing.15" ShapeID="_x0000_i1026" DrawAspect="Content" ObjectID="_1490019053" r:id="rId14"/>
+          <o:OLEObject Type="Embed" ProgID="Visio.Drawing.15" ShapeID="_x0000_i1027" DrawAspect="Content" ObjectID="_1490023446" r:id="rId14"/>
         </w:object>
       </w:r>
     </w:p>
@@ -2859,10 +2856,10 @@
     <w:p>
       <w:r>
         <w:object w:dxaOrig="8355" w:dyaOrig="6975">
-          <v:shape id="_x0000_i1027" type="#_x0000_t75" style="width:417.6pt;height:348.75pt" o:ole="">
+          <v:shape id="_x0000_i1028" type="#_x0000_t75" style="width:417.6pt;height:348.75pt" o:ole="">
             <v:imagedata r:id="rId15" o:title=""/>
           </v:shape>
-          <o:OLEObject Type="Embed" ProgID="Visio.Drawing.15" ShapeID="_x0000_i1027" DrawAspect="Content" ObjectID="_1490019054" r:id="rId16"/>
+          <o:OLEObject Type="Embed" ProgID="Visio.Drawing.15" ShapeID="_x0000_i1028" DrawAspect="Content" ObjectID="_1490023447" r:id="rId16"/>
         </w:object>
       </w:r>
     </w:p>
@@ -2884,10 +2881,10 @@
       </w:pPr>
       <w:r>
         <w:object w:dxaOrig="6046" w:dyaOrig="6436">
-          <v:shape id="_x0000_i1028" type="#_x0000_t75" style="width:302.4pt;height:321.8pt" o:ole="">
+          <v:shape id="_x0000_i1029" type="#_x0000_t75" style="width:302.4pt;height:321.8pt" o:ole="">
             <v:imagedata r:id="rId17" o:title=""/>
           </v:shape>
-          <o:OLEObject Type="Embed" ProgID="Visio.Drawing.15" ShapeID="_x0000_i1028" DrawAspect="Content" ObjectID="_1490019055" r:id="rId18"/>
+          <o:OLEObject Type="Embed" ProgID="Visio.Drawing.15" ShapeID="_x0000_i1029" DrawAspect="Content" ObjectID="_1490023448" r:id="rId18"/>
         </w:object>
       </w:r>
     </w:p>
@@ -2981,7 +2978,7 @@
       <w:tblPr>
         <w:tblStyle w:val="TableGrid"/>
         <w:tblW w:w="0" w:type="auto"/>
-        <w:tblLook w:val="04A0" w:firstRow="1" w:lastRow="0" w:firstColumn="1" w:lastColumn="0" w:noHBand="0" w:noVBand="1"/>
+        <w:tblLook w:val="04A0"/>
       </w:tblPr>
       <w:tblGrid>
         <w:gridCol w:w="222"/>
@@ -3088,7 +3085,7 @@
         <w:tblStyle w:val="GridTable5Dark-Accent11"/>
         <w:tblpPr w:leftFromText="180" w:rightFromText="180" w:vertAnchor="text" w:horzAnchor="page" w:tblpX="937" w:tblpY="320"/>
         <w:tblW w:w="10691" w:type="dxa"/>
-        <w:tblLook w:val="04A0" w:firstRow="1" w:lastRow="0" w:firstColumn="1" w:lastColumn="0" w:noHBand="0" w:noVBand="1"/>
+        <w:tblLook w:val="04A0"/>
       </w:tblPr>
       <w:tblGrid>
         <w:gridCol w:w="3563"/>
@@ -3097,12 +3094,12 @@
       </w:tblGrid>
       <w:tr>
         <w:trPr>
-          <w:cnfStyle w:val="100000000000" w:firstRow="1" w:lastRow="0" w:firstColumn="0" w:lastColumn="0" w:oddVBand="0" w:evenVBand="0" w:oddHBand="0" w:evenHBand="0" w:firstRowFirstColumn="0" w:firstRowLastColumn="0" w:lastRowFirstColumn="0" w:lastRowLastColumn="0"/>
+          <w:cnfStyle w:val="100000000000"/>
           <w:trHeight w:val="256"/>
         </w:trPr>
         <w:tc>
           <w:tcPr>
-            <w:cnfStyle w:val="001000000000" w:firstRow="0" w:lastRow="0" w:firstColumn="1" w:lastColumn="0" w:oddVBand="0" w:evenVBand="0" w:oddHBand="0" w:evenHBand="0" w:firstRowFirstColumn="0" w:firstRowLastColumn="0" w:lastRowFirstColumn="0" w:lastRowLastColumn="0"/>
+            <w:cnfStyle w:val="001000000000"/>
             <w:tcW w:w="3563" w:type="dxa"/>
           </w:tcPr>
           <w:p>
@@ -3122,7 +3119,7 @@
           <w:p>
             <w:pPr>
               <w:jc w:val="center"/>
-              <w:cnfStyle w:val="100000000000" w:firstRow="1" w:lastRow="0" w:firstColumn="0" w:lastColumn="0" w:oddVBand="0" w:evenVBand="0" w:oddHBand="0" w:evenHBand="0" w:firstRowFirstColumn="0" w:firstRowLastColumn="0" w:lastRowFirstColumn="0" w:lastRowLastColumn="0"/>
+              <w:cnfStyle w:val="100000000000"/>
             </w:pPr>
             <w:r>
               <w:t>DATA</w:t>
@@ -3136,7 +3133,7 @@
           <w:p>
             <w:pPr>
               <w:jc w:val="center"/>
-              <w:cnfStyle w:val="100000000000" w:firstRow="1" w:lastRow="0" w:firstColumn="0" w:lastColumn="0" w:oddVBand="0" w:evenVBand="0" w:oddHBand="0" w:evenHBand="0" w:firstRowFirstColumn="0" w:firstRowLastColumn="0" w:lastRowFirstColumn="0" w:lastRowLastColumn="0"/>
+              <w:cnfStyle w:val="100000000000"/>
             </w:pPr>
             <w:r>
               <w:t>Description</w:t>
@@ -3146,12 +3143,12 @@
       </w:tr>
       <w:tr>
         <w:trPr>
-          <w:cnfStyle w:val="000000100000" w:firstRow="0" w:lastRow="0" w:firstColumn="0" w:lastColumn="0" w:oddVBand="0" w:evenVBand="0" w:oddHBand="1" w:evenHBand="0" w:firstRowFirstColumn="0" w:firstRowLastColumn="0" w:lastRowFirstColumn="0" w:lastRowLastColumn="0"/>
+          <w:cnfStyle w:val="000000100000"/>
           <w:trHeight w:val="781"/>
         </w:trPr>
         <w:tc>
           <w:tcPr>
-            <w:cnfStyle w:val="001000000000" w:firstRow="0" w:lastRow="0" w:firstColumn="1" w:lastColumn="0" w:oddVBand="0" w:evenVBand="0" w:oddHBand="0" w:evenHBand="0" w:firstRowFirstColumn="0" w:firstRowLastColumn="0" w:lastRowFirstColumn="0" w:lastRowLastColumn="0"/>
+            <w:cnfStyle w:val="001000000000"/>
             <w:tcW w:w="3563" w:type="dxa"/>
             <w:shd w:val="clear" w:color="auto" w:fill="04BBFF" w:themeFill="text2" w:themeFillShade="BF"/>
           </w:tcPr>
@@ -3171,7 +3168,7 @@
           </w:tcPr>
           <w:p>
             <w:pPr>
-              <w:cnfStyle w:val="000000100000" w:firstRow="0" w:lastRow="0" w:firstColumn="0" w:lastColumn="0" w:oddVBand="0" w:evenVBand="0" w:oddHBand="1" w:evenHBand="0" w:firstRowFirstColumn="0" w:firstRowLastColumn="0" w:lastRowFirstColumn="0" w:lastRowLastColumn="0"/>
+              <w:cnfStyle w:val="000000100000"/>
             </w:pPr>
             <w:r>
               <w:t>No data</w:t>
@@ -3185,7 +3182,7 @@
           </w:tcPr>
           <w:p>
             <w:pPr>
-              <w:cnfStyle w:val="000000100000" w:firstRow="0" w:lastRow="0" w:firstColumn="0" w:lastColumn="0" w:oddVBand="0" w:evenVBand="0" w:oddHBand="1" w:evenHBand="0" w:firstRowFirstColumn="0" w:firstRowLastColumn="0" w:lastRowFirstColumn="0" w:lastRowLastColumn="0"/>
+              <w:cnfStyle w:val="000000100000"/>
             </w:pPr>
             <w:r>
               <w:t xml:space="preserve">Message from client to server </w:t>
@@ -3208,7 +3205,7 @@
         </w:trPr>
         <w:tc>
           <w:tcPr>
-            <w:cnfStyle w:val="001000000000" w:firstRow="0" w:lastRow="0" w:firstColumn="1" w:lastColumn="0" w:oddVBand="0" w:evenVBand="0" w:oddHBand="0" w:evenHBand="0" w:firstRowFirstColumn="0" w:firstRowLastColumn="0" w:lastRowFirstColumn="0" w:lastRowLastColumn="0"/>
+            <w:cnfStyle w:val="001000000000"/>
             <w:tcW w:w="3563" w:type="dxa"/>
             <w:shd w:val="clear" w:color="auto" w:fill="04BBFF" w:themeFill="text2" w:themeFillShade="BF"/>
           </w:tcPr>
@@ -3231,7 +3228,7 @@
           </w:tcPr>
           <w:p>
             <w:pPr>
-              <w:cnfStyle w:val="000000000000" w:firstRow="0" w:lastRow="0" w:firstColumn="0" w:lastColumn="0" w:oddVBand="0" w:evenVBand="0" w:oddHBand="0" w:evenHBand="0" w:firstRowFirstColumn="0" w:firstRowLastColumn="0" w:lastRowFirstColumn="0" w:lastRowLastColumn="0"/>
+              <w:cnfStyle w:val="000000000000"/>
             </w:pPr>
             <w:r>
               <w:t>No data</w:t>
@@ -3245,7 +3242,7 @@
           </w:tcPr>
           <w:p>
             <w:pPr>
-              <w:cnfStyle w:val="000000000000" w:firstRow="0" w:lastRow="0" w:firstColumn="0" w:lastColumn="0" w:oddVBand="0" w:evenVBand="0" w:oddHBand="0" w:evenHBand="0" w:firstRowFirstColumn="0" w:firstRowLastColumn="0" w:lastRowFirstColumn="0" w:lastRowLastColumn="0"/>
+              <w:cnfStyle w:val="000000000000"/>
             </w:pPr>
             <w:r>
               <w:t>Message from client to server or another client for mic connection</w:t>
@@ -3255,12 +3252,12 @@
       </w:tr>
       <w:tr>
         <w:trPr>
-          <w:cnfStyle w:val="000000100000" w:firstRow="0" w:lastRow="0" w:firstColumn="0" w:lastColumn="0" w:oddVBand="0" w:evenVBand="0" w:oddHBand="1" w:evenHBand="0" w:firstRowFirstColumn="0" w:firstRowLastColumn="0" w:lastRowFirstColumn="0" w:lastRowLastColumn="0"/>
+          <w:cnfStyle w:val="000000100000"/>
           <w:trHeight w:val="1306"/>
         </w:trPr>
         <w:tc>
           <w:tcPr>
-            <w:cnfStyle w:val="001000000000" w:firstRow="0" w:lastRow="0" w:firstColumn="1" w:lastColumn="0" w:oddVBand="0" w:evenVBand="0" w:oddHBand="0" w:evenHBand="0" w:firstRowFirstColumn="0" w:firstRowLastColumn="0" w:lastRowFirstColumn="0" w:lastRowLastColumn="0"/>
+            <w:cnfStyle w:val="001000000000"/>
             <w:tcW w:w="3563" w:type="dxa"/>
             <w:shd w:val="clear" w:color="auto" w:fill="987200" w:themeFill="accent5" w:themeFillShade="BF"/>
           </w:tcPr>
@@ -3280,7 +3277,7 @@
           </w:tcPr>
           <w:p>
             <w:pPr>
-              <w:cnfStyle w:val="000000100000" w:firstRow="0" w:lastRow="0" w:firstColumn="0" w:lastColumn="0" w:oddVBand="0" w:evenVBand="0" w:oddHBand="1" w:evenHBand="0" w:firstRowFirstColumn="0" w:firstRowLastColumn="0" w:lastRowFirstColumn="0" w:lastRowLastColumn="0"/>
+              <w:cnfStyle w:val="000000100000"/>
             </w:pPr>
             <w:r>
               <w:t>Name of song to be played</w:t>
@@ -3294,7 +3291,7 @@
           </w:tcPr>
           <w:p>
             <w:pPr>
-              <w:cnfStyle w:val="000000100000" w:firstRow="0" w:lastRow="0" w:firstColumn="0" w:lastColumn="0" w:oddVBand="0" w:evenVBand="0" w:oddHBand="1" w:evenHBand="0" w:firstRowFirstColumn="0" w:firstRowLastColumn="0" w:lastRowFirstColumn="0" w:lastRowLastColumn="0"/>
+              <w:cnfStyle w:val="000000100000"/>
             </w:pPr>
             <w:r>
               <w:t>Message from client specifying the peer-to-peer song that they would like to listen. This should trigger a UDP connection between the client and server</w:t>
@@ -3311,7 +3308,7 @@
         </w:trPr>
         <w:tc>
           <w:tcPr>
-            <w:cnfStyle w:val="001000000000" w:firstRow="0" w:lastRow="0" w:firstColumn="1" w:lastColumn="0" w:oddVBand="0" w:evenVBand="0" w:oddHBand="0" w:evenHBand="0" w:firstRowFirstColumn="0" w:firstRowLastColumn="0" w:lastRowFirstColumn="0" w:lastRowLastColumn="0"/>
+            <w:cnfStyle w:val="001000000000"/>
             <w:tcW w:w="3563" w:type="dxa"/>
             <w:shd w:val="clear" w:color="auto" w:fill="987200" w:themeFill="accent5" w:themeFillShade="BF"/>
           </w:tcPr>
@@ -3331,7 +3328,7 @@
           </w:tcPr>
           <w:p>
             <w:pPr>
-              <w:cnfStyle w:val="000000000000" w:firstRow="0" w:lastRow="0" w:firstColumn="0" w:lastColumn="0" w:oddVBand="0" w:evenVBand="0" w:oddHBand="0" w:evenHBand="0" w:firstRowFirstColumn="0" w:firstRowLastColumn="0" w:lastRowFirstColumn="0" w:lastRowLastColumn="0"/>
+              <w:cnfStyle w:val="000000000000"/>
             </w:pPr>
             <w:r>
               <w:t>Name of song to be saved</w:t>
@@ -3345,7 +3342,7 @@
           </w:tcPr>
           <w:p>
             <w:pPr>
-              <w:cnfStyle w:val="000000000000" w:firstRow="0" w:lastRow="0" w:firstColumn="0" w:lastColumn="0" w:oddVBand="0" w:evenVBand="0" w:oddHBand="0" w:evenHBand="0" w:firstRowFirstColumn="0" w:firstRowLastColumn="0" w:lastRowFirstColumn="0" w:lastRowLastColumn="0"/>
+              <w:cnfStyle w:val="000000000000"/>
             </w:pPr>
             <w:r>
               <w:t>Sent by client to the server to request a song to be saved</w:t>
@@ -3358,12 +3355,12 @@
       </w:tr>
       <w:tr>
         <w:trPr>
-          <w:cnfStyle w:val="000000100000" w:firstRow="0" w:lastRow="0" w:firstColumn="0" w:lastColumn="0" w:oddVBand="0" w:evenVBand="0" w:oddHBand="1" w:evenHBand="0" w:firstRowFirstColumn="0" w:firstRowLastColumn="0" w:lastRowFirstColumn="0" w:lastRowLastColumn="0"/>
+          <w:cnfStyle w:val="000000100000"/>
           <w:trHeight w:val="256"/>
         </w:trPr>
         <w:tc>
           <w:tcPr>
-            <w:cnfStyle w:val="001000000000" w:firstRow="0" w:lastRow="0" w:firstColumn="1" w:lastColumn="0" w:oddVBand="0" w:evenVBand="0" w:oddHBand="0" w:evenHBand="0" w:firstRowFirstColumn="0" w:firstRowLastColumn="0" w:lastRowFirstColumn="0" w:lastRowLastColumn="0"/>
+            <w:cnfStyle w:val="001000000000"/>
             <w:tcW w:w="3563" w:type="dxa"/>
             <w:shd w:val="clear" w:color="auto" w:fill="4C4C72" w:themeFill="accent3" w:themeFillShade="BF"/>
           </w:tcPr>
@@ -3383,7 +3380,7 @@
           </w:tcPr>
           <w:p>
             <w:pPr>
-              <w:cnfStyle w:val="000000100000" w:firstRow="0" w:lastRow="0" w:firstColumn="0" w:lastColumn="0" w:oddVBand="0" w:evenVBand="0" w:oddHBand="1" w:evenHBand="0" w:firstRowFirstColumn="0" w:firstRowLastColumn="0" w:lastRowFirstColumn="0" w:lastRowLastColumn="0"/>
+              <w:cnfStyle w:val="000000100000"/>
             </w:pPr>
             <w:r>
               <w:t>Name of each song that is availa</w:t>
@@ -3403,7 +3400,7 @@
           </w:p>
           <w:p>
             <w:pPr>
-              <w:cnfStyle w:val="000000100000" w:firstRow="0" w:lastRow="0" w:firstColumn="0" w:lastColumn="0" w:oddVBand="0" w:evenVBand="0" w:oddHBand="1" w:evenHBand="0" w:firstRowFirstColumn="0" w:firstRowLastColumn="0" w:lastRowFirstColumn="0" w:lastRowLastColumn="0"/>
+              <w:cnfStyle w:val="000000100000"/>
             </w:pPr>
             <w:r>
               <w:t>EX: Imagine^John Lennon|Let It Be^The Beatles</w:t>
@@ -3417,7 +3414,7 @@
           </w:tcPr>
           <w:p>
             <w:pPr>
-              <w:cnfStyle w:val="000000100000" w:firstRow="0" w:lastRow="0" w:firstColumn="0" w:lastColumn="0" w:oddVBand="0" w:evenVBand="0" w:oddHBand="1" w:evenHBand="0" w:firstRowFirstColumn="0" w:firstRowLastColumn="0" w:lastRowFirstColumn="0" w:lastRowLastColumn="0"/>
+              <w:cnfStyle w:val="000000100000"/>
             </w:pPr>
             <w:r>
               <w:t xml:space="preserve">Message from server to client upon multicast connection. The server sends the name and artist </w:t>
@@ -3437,7 +3434,7 @@
         </w:trPr>
         <w:tc>
           <w:tcPr>
-            <w:cnfStyle w:val="001000000000" w:firstRow="0" w:lastRow="0" w:firstColumn="1" w:lastColumn="0" w:oddVBand="0" w:evenVBand="0" w:oddHBand="0" w:evenHBand="0" w:firstRowFirstColumn="0" w:firstRowLastColumn="0" w:lastRowFirstColumn="0" w:lastRowLastColumn="0"/>
+            <w:cnfStyle w:val="001000000000"/>
             <w:tcW w:w="3563" w:type="dxa"/>
           </w:tcPr>
           <w:p>
@@ -3455,7 +3452,7 @@
           </w:tcPr>
           <w:p>
             <w:pPr>
-              <w:cnfStyle w:val="000000000000" w:firstRow="0" w:lastRow="0" w:firstColumn="0" w:lastColumn="0" w:oddVBand="0" w:evenVBand="0" w:oddHBand="0" w:evenHBand="0" w:firstRowFirstColumn="0" w:firstRowLastColumn="0" w:lastRowFirstColumn="0" w:lastRowLastColumn="0"/>
+              <w:cnfStyle w:val="000000000000"/>
             </w:pPr>
             <w:r>
               <w:t>Name of the song playing current with the corresponding information separated by a ‘^’</w:t>
@@ -3463,12 +3460,12 @@
           </w:p>
           <w:p>
             <w:pPr>
-              <w:cnfStyle w:val="000000000000" w:firstRow="0" w:lastRow="0" w:firstColumn="0" w:lastColumn="0" w:oddVBand="0" w:evenVBand="0" w:oddHBand="0" w:evenHBand="0" w:firstRowFirstColumn="0" w:firstRowLastColumn="0" w:lastRowFirstColumn="0" w:lastRowLastColumn="0"/>
+              <w:cnfStyle w:val="000000000000"/>
             </w:pPr>
           </w:p>
           <w:p>
             <w:pPr>
-              <w:cnfStyle w:val="000000000000" w:firstRow="0" w:lastRow="0" w:firstColumn="0" w:lastColumn="0" w:oddVBand="0" w:evenVBand="0" w:oddHBand="0" w:evenHBand="0" w:firstRowFirstColumn="0" w:firstRowLastColumn="0" w:lastRowFirstColumn="0" w:lastRowLastColumn="0"/>
+              <w:cnfStyle w:val="000000000000"/>
             </w:pPr>
             <w:r>
               <w:t>Format: name^artist^album^length</w:t>
@@ -3476,12 +3473,12 @@
           </w:p>
           <w:p>
             <w:pPr>
-              <w:cnfStyle w:val="000000000000" w:firstRow="0" w:lastRow="0" w:firstColumn="0" w:lastColumn="0" w:oddVBand="0" w:evenVBand="0" w:oddHBand="0" w:evenHBand="0" w:firstRowFirstColumn="0" w:firstRowLastColumn="0" w:lastRowFirstColumn="0" w:lastRowLastColumn="0"/>
+              <w:cnfStyle w:val="000000000000"/>
             </w:pPr>
           </w:p>
           <w:p>
             <w:pPr>
-              <w:cnfStyle w:val="000000000000" w:firstRow="0" w:lastRow="0" w:firstColumn="0" w:lastColumn="0" w:oddVBand="0" w:evenVBand="0" w:oddHBand="0" w:evenHBand="0" w:firstRowFirstColumn="0" w:firstRowLastColumn="0" w:lastRowFirstColumn="0" w:lastRowLastColumn="0"/>
+              <w:cnfStyle w:val="000000000000"/>
             </w:pPr>
             <w:r>
               <w:t>EX: Imagine^John Lennon^</w:t>
@@ -3497,7 +3494,7 @@
           </w:tcPr>
           <w:p>
             <w:pPr>
-              <w:cnfStyle w:val="000000000000" w:firstRow="0" w:lastRow="0" w:firstColumn="0" w:lastColumn="0" w:oddVBand="0" w:evenVBand="0" w:oddHBand="0" w:evenHBand="0" w:firstRowFirstColumn="0" w:firstRowLastColumn="0" w:lastRowFirstColumn="0" w:lastRowLastColumn="0"/>
+              <w:cnfStyle w:val="000000000000"/>
             </w:pPr>
             <w:r>
               <w:t xml:space="preserve">Message sent from server to client </w:t>
@@ -3510,12 +3507,12 @@
       </w:tr>
       <w:tr>
         <w:trPr>
-          <w:cnfStyle w:val="000000100000" w:firstRow="0" w:lastRow="0" w:firstColumn="0" w:lastColumn="0" w:oddVBand="0" w:evenVBand="0" w:oddHBand="1" w:evenHBand="0" w:firstRowFirstColumn="0" w:firstRowLastColumn="0" w:lastRowFirstColumn="0" w:lastRowLastColumn="0"/>
+          <w:cnfStyle w:val="000000100000"/>
           <w:trHeight w:val="256"/>
         </w:trPr>
         <w:tc>
           <w:tcPr>
-            <w:cnfStyle w:val="001000000000" w:firstRow="0" w:lastRow="0" w:firstColumn="1" w:lastColumn="0" w:oddVBand="0" w:evenVBand="0" w:oddHBand="0" w:evenHBand="0" w:firstRowFirstColumn="0" w:firstRowLastColumn="0" w:lastRowFirstColumn="0" w:lastRowLastColumn="0"/>
+            <w:cnfStyle w:val="001000000000"/>
             <w:tcW w:w="3563" w:type="dxa"/>
           </w:tcPr>
           <w:p>
@@ -3533,7 +3530,7 @@
           </w:tcPr>
           <w:p>
             <w:pPr>
-              <w:cnfStyle w:val="000000100000" w:firstRow="0" w:lastRow="0" w:firstColumn="0" w:lastColumn="0" w:oddVBand="0" w:evenVBand="0" w:oddHBand="1" w:evenHBand="0" w:firstRowFirstColumn="0" w:firstRowLastColumn="0" w:lastRowFirstColumn="0" w:lastRowLastColumn="0"/>
+              <w:cnfStyle w:val="000000100000"/>
             </w:pPr>
             <w:r>
               <w:t>Empty</w:t>
@@ -3546,7 +3543,7 @@
           </w:tcPr>
           <w:p>
             <w:pPr>
-              <w:cnfStyle w:val="000000100000" w:firstRow="0" w:lastRow="0" w:firstColumn="0" w:lastColumn="0" w:oddVBand="0" w:evenVBand="0" w:oddHBand="1" w:evenHBand="0" w:firstRowFirstColumn="0" w:firstRowLastColumn="0" w:lastRowFirstColumn="0" w:lastRowLastColumn="0"/>
+              <w:cnfStyle w:val="000000100000"/>
             </w:pPr>
             <w:r>
               <w:t>Server to clients indicating the current song is done</w:t>
@@ -3560,7 +3557,7 @@
         </w:trPr>
         <w:tc>
           <w:tcPr>
-            <w:cnfStyle w:val="001000000000" w:firstRow="0" w:lastRow="0" w:firstColumn="1" w:lastColumn="0" w:oddVBand="0" w:evenVBand="0" w:oddHBand="0" w:evenHBand="0" w:firstRowFirstColumn="0" w:firstRowLastColumn="0" w:lastRowFirstColumn="0" w:lastRowLastColumn="0"/>
+            <w:cnfStyle w:val="001000000000"/>
             <w:tcW w:w="3563" w:type="dxa"/>
           </w:tcPr>
           <w:p>
@@ -3578,7 +3575,7 @@
           </w:tcPr>
           <w:p>
             <w:pPr>
-              <w:cnfStyle w:val="000000000000" w:firstRow="0" w:lastRow="0" w:firstColumn="0" w:lastColumn="0" w:oddVBand="0" w:evenVBand="0" w:oddHBand="0" w:evenHBand="0" w:firstRowFirstColumn="0" w:firstRowLastColumn="0" w:lastRowFirstColumn="0" w:lastRowLastColumn="0"/>
+              <w:cnfStyle w:val="000000000000"/>
             </w:pPr>
             <w:r>
               <w:t>List of IPs of currently listening devices</w:t>
@@ -3586,12 +3583,12 @@
           </w:p>
           <w:p>
             <w:pPr>
-              <w:cnfStyle w:val="000000000000" w:firstRow="0" w:lastRow="0" w:firstColumn="0" w:lastColumn="0" w:oddVBand="0" w:evenVBand="0" w:oddHBand="0" w:evenHBand="0" w:firstRowFirstColumn="0" w:firstRowLastColumn="0" w:lastRowFirstColumn="0" w:lastRowLastColumn="0"/>
+              <w:cnfStyle w:val="000000000000"/>
             </w:pPr>
           </w:p>
           <w:p>
             <w:pPr>
-              <w:cnfStyle w:val="000000000000" w:firstRow="0" w:lastRow="0" w:firstColumn="0" w:lastColumn="0" w:oddVBand="0" w:evenVBand="0" w:oddHBand="0" w:evenHBand="0" w:firstRowFirstColumn="0" w:firstRowLastColumn="0" w:lastRowFirstColumn="0" w:lastRowLastColumn="0"/>
+              <w:cnfStyle w:val="000000000000"/>
             </w:pPr>
             <w:r>
               <w:t>Format: IP|IP|IP</w:t>
@@ -3604,7 +3601,7 @@
           </w:tcPr>
           <w:p>
             <w:pPr>
-              <w:cnfStyle w:val="000000000000" w:firstRow="0" w:lastRow="0" w:firstColumn="0" w:lastColumn="0" w:oddVBand="0" w:evenVBand="0" w:oddHBand="0" w:evenHBand="0" w:firstRowFirstColumn="0" w:firstRowLastColumn="0" w:lastRowFirstColumn="0" w:lastRowLastColumn="0"/>
+              <w:cnfStyle w:val="000000000000"/>
             </w:pPr>
             <w:r>
               <w:t xml:space="preserve">Server to client to specify all currently listening clients and its own IP for microphone capabilities. </w:t>
@@ -3767,209 +3764,775 @@
                       <w:szCs w:val="18"/>
                     </w:rPr>
                   </w:pPr>
-                  <w:r>
+                </w:p>
+                <w:p>
+                  <w:pPr>
+                    <w:pStyle w:val="ListParagraph"/>
+                    <w:numPr>
+                      <w:ilvl w:val="0"/>
+                      <w:numId w:val="24"/>
+                    </w:numPr>
                     <w:rPr>
                       <w:rFonts w:ascii="Courier New" w:eastAsia="BatangChe" w:hAnsi="Courier New" w:cs="Courier New"/>
                       <w:sz w:val="18"/>
                       <w:szCs w:val="18"/>
                     </w:rPr>
+                  </w:pPr>
+                  <w:r>
+                    <w:rPr>
+                      <w:rFonts w:ascii="Courier New" w:eastAsia="BatangChe" w:hAnsi="Courier New" w:cs="Courier New"/>
+                      <w:sz w:val="18"/>
+                      <w:szCs w:val="18"/>
+                    </w:rPr>
+                    <w:tab/>
+                  </w:r>
+                  <w:r>
+                    <w:rPr>
+                      <w:rFonts w:ascii="Courier New" w:eastAsia="BatangChe" w:hAnsi="Courier New" w:cs="Courier New"/>
+                      <w:sz w:val="18"/>
+                      <w:szCs w:val="18"/>
+                    </w:rPr>
+                    <w:t>create Accept thread</w:t>
+                  </w:r>
+                </w:p>
+                <w:p>
+                  <w:pPr>
+                    <w:pStyle w:val="ListParagraph"/>
+                    <w:numPr>
+                      <w:ilvl w:val="0"/>
+                      <w:numId w:val="24"/>
+                    </w:numPr>
+                    <w:rPr>
+                      <w:rFonts w:ascii="Courier New" w:eastAsia="BatangChe" w:hAnsi="Courier New" w:cs="Courier New"/>
+                      <w:sz w:val="18"/>
+                      <w:szCs w:val="18"/>
+                    </w:rPr>
+                  </w:pPr>
+                  <w:r>
+                    <w:rPr>
+                      <w:rFonts w:ascii="Courier New" w:eastAsia="BatangChe" w:hAnsi="Courier New" w:cs="Courier New"/>
+                      <w:sz w:val="18"/>
+                      <w:szCs w:val="18"/>
+                    </w:rPr>
+                    <w:t>}</w:t>
+                  </w:r>
+                </w:p>
+                <w:p>
+                  <w:pPr>
+                    <w:pStyle w:val="ListParagraph"/>
+                    <w:rPr>
+                      <w:rFonts w:ascii="Courier New" w:eastAsia="BatangChe" w:hAnsi="Courier New" w:cs="Courier New"/>
+                      <w:sz w:val="18"/>
+                      <w:szCs w:val="18"/>
+                    </w:rPr>
+                  </w:pPr>
+                </w:p>
+                <w:p>
+                  <w:pPr>
+                    <w:pStyle w:val="ListParagraph"/>
+                    <w:numPr>
+                      <w:ilvl w:val="0"/>
+                      <w:numId w:val="25"/>
+                    </w:numPr>
+                    <w:rPr>
+                      <w:rFonts w:ascii="Courier New" w:hAnsi="Courier New" w:cs="Courier New"/>
+                      <w:sz w:val="18"/>
+                      <w:szCs w:val="18"/>
+                    </w:rPr>
+                  </w:pPr>
+                  <w:r>
+                    <w:rPr>
+                      <w:rFonts w:ascii="Courier New" w:hAnsi="Courier New" w:cs="Courier New"/>
+                      <w:sz w:val="18"/>
+                      <w:szCs w:val="18"/>
+                    </w:rPr>
+                    <w:t>CreateListen</w:t>
+                  </w:r>
+                  <w:r>
+                    <w:rPr>
+                      <w:rFonts w:ascii="Courier New" w:hAnsi="Courier New" w:cs="Courier New"/>
+                      <w:sz w:val="18"/>
+                      <w:szCs w:val="18"/>
+                    </w:rPr>
+                    <w:t xml:space="preserve"> function</w:t>
+                  </w:r>
+                </w:p>
+                <w:p>
+                  <w:pPr>
+                    <w:pStyle w:val="ListParagraph"/>
+                    <w:numPr>
+                      <w:ilvl w:val="0"/>
+                      <w:numId w:val="25"/>
+                    </w:numPr>
+                    <w:rPr>
+                      <w:rFonts w:ascii="Courier New" w:hAnsi="Courier New" w:cs="Courier New"/>
+                      <w:sz w:val="18"/>
+                      <w:szCs w:val="18"/>
+                    </w:rPr>
+                  </w:pPr>
+                  <w:r>
+                    <w:rPr>
+                      <w:rFonts w:ascii="Courier New" w:hAnsi="Courier New" w:cs="Courier New"/>
+                      <w:sz w:val="18"/>
+                      <w:szCs w:val="18"/>
+                    </w:rPr>
+                    <w:t>{</w:t>
+                  </w:r>
+                </w:p>
+                <w:p>
+                  <w:pPr>
+                    <w:pStyle w:val="ListParagraph"/>
+                    <w:numPr>
+                      <w:ilvl w:val="0"/>
+                      <w:numId w:val="25"/>
+                    </w:numPr>
+                    <w:rPr>
+                      <w:rFonts w:ascii="Courier New" w:hAnsi="Courier New" w:cs="Courier New"/>
+                      <w:sz w:val="18"/>
+                      <w:szCs w:val="18"/>
+                    </w:rPr>
+                  </w:pPr>
+                  <w:r>
+                    <w:rPr>
+                      <w:rFonts w:ascii="Courier New" w:hAnsi="Courier New" w:cs="Courier New"/>
+                      <w:sz w:val="18"/>
+                      <w:szCs w:val="18"/>
+                    </w:rPr>
+                    <w:t xml:space="preserve">    create </w:t>
+                  </w:r>
+                  <w:r>
+                    <w:rPr>
+                      <w:rFonts w:ascii="Courier New" w:hAnsi="Courier New" w:cs="Courier New"/>
+                      <w:sz w:val="18"/>
+                      <w:szCs w:val="18"/>
+                    </w:rPr>
+                    <w:t>SESSIONS</w:t>
+                  </w:r>
+                  <w:r>
+                    <w:rPr>
+                      <w:rFonts w:ascii="Courier New" w:hAnsi="Courier New" w:cs="Courier New"/>
+                      <w:sz w:val="18"/>
+                      <w:szCs w:val="18"/>
+                    </w:rPr>
+                    <w:t xml:space="preserve"> semaphore, initialize to 1</w:t>
+                  </w:r>
+                </w:p>
+                <w:p>
+                  <w:pPr>
+                    <w:pStyle w:val="ListParagraph"/>
+                    <w:numPr>
+                      <w:ilvl w:val="0"/>
+                      <w:numId w:val="25"/>
+                    </w:numPr>
+                    <w:rPr>
+                      <w:rFonts w:ascii="Courier New" w:hAnsi="Courier New" w:cs="Courier New"/>
+                      <w:sz w:val="18"/>
+                      <w:szCs w:val="18"/>
+                    </w:rPr>
+                  </w:pPr>
+                  <w:r>
+                    <w:rPr>
+                      <w:rFonts w:ascii="Courier New" w:hAnsi="Courier New" w:cs="Courier New"/>
+                      <w:sz w:val="18"/>
+                      <w:szCs w:val="18"/>
+                    </w:rPr>
+                    <w:t xml:space="preserve">    c</w:t>
+                  </w:r>
+                  <w:r>
+                    <w:rPr>
+                      <w:rFonts w:ascii="Courier New" w:hAnsi="Courier New" w:cs="Courier New"/>
+                      <w:sz w:val="18"/>
+                      <w:szCs w:val="18"/>
+                    </w:rPr>
+                    <w:t>reate a socket and Listen on SERVER TCP LISTEN PORT</w:t>
+                  </w:r>
+                </w:p>
+                <w:p>
+                  <w:pPr>
+                    <w:pStyle w:val="ListParagraph"/>
+                    <w:numPr>
+                      <w:ilvl w:val="0"/>
+                      <w:numId w:val="25"/>
+                    </w:numPr>
+                    <w:rPr>
+                      <w:rFonts w:ascii="Courier New" w:hAnsi="Courier New" w:cs="Courier New"/>
+                      <w:sz w:val="18"/>
+                      <w:szCs w:val="18"/>
+                    </w:rPr>
+                  </w:pPr>
+                </w:p>
+                <w:p>
+                  <w:pPr>
+                    <w:pStyle w:val="ListParagraph"/>
+                    <w:numPr>
+                      <w:ilvl w:val="0"/>
+                      <w:numId w:val="25"/>
+                    </w:numPr>
+                    <w:rPr>
+                      <w:rFonts w:ascii="Courier New" w:hAnsi="Courier New" w:cs="Courier New"/>
+                      <w:sz w:val="18"/>
+                      <w:szCs w:val="18"/>
+                    </w:rPr>
+                  </w:pPr>
+                  <w:r>
+                    <w:rPr>
+                      <w:rFonts w:ascii="Courier New" w:hAnsi="Courier New" w:cs="Courier New"/>
+                      <w:sz w:val="18"/>
+                      <w:szCs w:val="18"/>
+                    </w:rPr>
+                    <w:t xml:space="preserve">    while true</w:t>
+                  </w:r>
+                </w:p>
+                <w:p>
+                  <w:pPr>
+                    <w:pStyle w:val="ListParagraph"/>
+                    <w:numPr>
+                      <w:ilvl w:val="0"/>
+                      <w:numId w:val="25"/>
+                    </w:numPr>
+                    <w:rPr>
+                      <w:rFonts w:ascii="Courier New" w:hAnsi="Courier New" w:cs="Courier New"/>
+                      <w:sz w:val="18"/>
+                      <w:szCs w:val="18"/>
+                    </w:rPr>
+                  </w:pPr>
+                  <w:r>
+                    <w:rPr>
+                      <w:rFonts w:ascii="Courier New" w:hAnsi="Courier New" w:cs="Courier New"/>
+                      <w:sz w:val="18"/>
+                      <w:szCs w:val="18"/>
+                    </w:rPr>
+                    <w:t xml:space="preserve">        when a new connection arrives</w:t>
+                  </w:r>
+                  <w:r>
+                    <w:rPr>
+                      <w:rFonts w:ascii="Courier New" w:hAnsi="Courier New" w:cs="Courier New"/>
+                      <w:sz w:val="18"/>
+                      <w:szCs w:val="18"/>
+                    </w:rPr>
+                    <w:t>, create new Session to handle connection</w:t>
+                  </w:r>
+                </w:p>
+                <w:p>
+                  <w:pPr>
+                    <w:pStyle w:val="ListParagraph"/>
+                    <w:numPr>
+                      <w:ilvl w:val="0"/>
+                      <w:numId w:val="25"/>
+                    </w:numPr>
+                    <w:rPr>
+                      <w:rFonts w:ascii="Courier New" w:hAnsi="Courier New" w:cs="Courier New"/>
+                      <w:sz w:val="18"/>
+                      <w:szCs w:val="18"/>
+                    </w:rPr>
+                  </w:pPr>
+                  <w:r>
+                    <w:rPr>
+                      <w:rFonts w:ascii="Courier New" w:hAnsi="Courier New" w:cs="Courier New"/>
+                      <w:sz w:val="18"/>
+                      <w:szCs w:val="18"/>
+                    </w:rPr>
+                    <w:tab/>
+                  </w:r>
+                  <w:r>
+                    <w:rPr>
+                      <w:rFonts w:ascii="Courier New" w:hAnsi="Courier New" w:cs="Courier New"/>
+                      <w:sz w:val="18"/>
+                      <w:szCs w:val="18"/>
+                    </w:rPr>
+                    <w:t>allocate new session structure</w:t>
+                  </w:r>
+                </w:p>
+                <w:p>
+                  <w:pPr>
+                    <w:pStyle w:val="ListParagraph"/>
+                    <w:numPr>
+                      <w:ilvl w:val="0"/>
+                      <w:numId w:val="25"/>
+                    </w:numPr>
+                    <w:rPr>
+                      <w:rFonts w:ascii="Courier New" w:hAnsi="Courier New" w:cs="Courier New"/>
+                      <w:sz w:val="18"/>
+                      <w:szCs w:val="18"/>
+                    </w:rPr>
+                  </w:pPr>
+                  <w:r>
+                    <w:rPr>
+                      <w:rFonts w:ascii="Courier New" w:hAnsi="Courier New" w:cs="Courier New"/>
+                      <w:sz w:val="18"/>
+                      <w:szCs w:val="18"/>
+                    </w:rPr>
+                    <w:t>}</w:t>
+                  </w:r>
+                </w:p>
+                <w:p>
+                  <w:pPr>
+                    <w:pStyle w:val="ListParagraph"/>
+                    <w:rPr>
+                      <w:rFonts w:ascii="Courier New" w:hAnsi="Courier New" w:cs="Courier New"/>
+                      <w:sz w:val="18"/>
+                      <w:szCs w:val="18"/>
+                    </w:rPr>
+                  </w:pPr>
+                </w:p>
+                <w:p>
+                  <w:pPr>
+                    <w:pStyle w:val="ListParagraph"/>
+                    <w:numPr>
+                      <w:ilvl w:val="0"/>
+                      <w:numId w:val="26"/>
+                    </w:numPr>
+                    <w:rPr>
+                      <w:rFonts w:ascii="Courier New" w:hAnsi="Courier New" w:cs="Courier New"/>
+                      <w:sz w:val="18"/>
+                      <w:szCs w:val="18"/>
+                    </w:rPr>
+                  </w:pPr>
+                  <w:r>
+                    <w:rPr>
+                      <w:rFonts w:ascii="Courier New" w:hAnsi="Courier New" w:cs="Courier New"/>
+                      <w:sz w:val="18"/>
+                      <w:szCs w:val="18"/>
+                    </w:rPr>
+                    <w:t>CreateSession function</w:t>
+                  </w:r>
+                </w:p>
+                <w:p>
+                  <w:pPr>
+                    <w:pStyle w:val="ListParagraph"/>
+                    <w:numPr>
+                      <w:ilvl w:val="0"/>
+                      <w:numId w:val="26"/>
+                    </w:numPr>
+                    <w:rPr>
+                      <w:rFonts w:ascii="Courier New" w:hAnsi="Courier New" w:cs="Courier New"/>
+                      <w:sz w:val="18"/>
+                      <w:szCs w:val="18"/>
+                    </w:rPr>
+                  </w:pPr>
+                  <w:r>
+                    <w:rPr>
+                      <w:rFonts w:ascii="Courier New" w:hAnsi="Courier New" w:cs="Courier New"/>
+                      <w:sz w:val="18"/>
+                      <w:szCs w:val="18"/>
+                    </w:rPr>
+                    <w:t>{</w:t>
+                  </w:r>
+                </w:p>
+                <w:p>
+                  <w:pPr>
+                    <w:pStyle w:val="ListParagraph"/>
+                    <w:numPr>
+                      <w:ilvl w:val="0"/>
+                      <w:numId w:val="26"/>
+                    </w:numPr>
+                    <w:rPr>
+                      <w:rFonts w:ascii="Courier New" w:hAnsi="Courier New" w:cs="Courier New"/>
+                      <w:sz w:val="18"/>
+                      <w:szCs w:val="18"/>
+                    </w:rPr>
+                  </w:pPr>
+                  <w:r>
+                    <w:rPr>
+                      <w:rFonts w:ascii="Courier New" w:hAnsi="Courier New" w:cs="Courier New"/>
+                      <w:sz w:val="18"/>
+                      <w:szCs w:val="18"/>
+                    </w:rPr>
+                    <w:t xml:space="preserve">    wait on </w:t>
+                  </w:r>
+                  <w:r>
+                    <w:rPr>
+                      <w:rFonts w:ascii="Courier New" w:hAnsi="Courier New" w:cs="Courier New"/>
+                      <w:sz w:val="18"/>
+                      <w:szCs w:val="18"/>
+                    </w:rPr>
+                    <w:t>SESSIONS</w:t>
+                  </w:r>
+                  <w:r>
+                    <w:rPr>
+                      <w:rFonts w:ascii="Courier New" w:hAnsi="Courier New" w:cs="Courier New"/>
+                      <w:sz w:val="18"/>
+                      <w:szCs w:val="18"/>
+                    </w:rPr>
+                    <w:t xml:space="preserve"> semaphore</w:t>
+                  </w:r>
+                </w:p>
+                <w:p>
+                  <w:pPr>
+                    <w:pStyle w:val="ListParagraph"/>
+                    <w:numPr>
+                      <w:ilvl w:val="0"/>
+                      <w:numId w:val="26"/>
+                    </w:numPr>
+                    <w:rPr>
+                      <w:rFonts w:ascii="Courier New" w:hAnsi="Courier New" w:cs="Courier New"/>
+                      <w:sz w:val="18"/>
+                      <w:szCs w:val="18"/>
+                    </w:rPr>
+                  </w:pPr>
+                  <w:r>
+                    <w:rPr>
+                      <w:rFonts w:ascii="Courier New" w:hAnsi="Courier New" w:cs="Courier New"/>
+                      <w:sz w:val="18"/>
+                      <w:szCs w:val="18"/>
+                    </w:rPr>
+                    <w:t xml:space="preserve">    add allocated session structure to sessionMap</w:t>
+                  </w:r>
+                </w:p>
+                <w:p>
+                  <w:pPr>
+                    <w:pStyle w:val="ListParagraph"/>
+                    <w:numPr>
+                      <w:ilvl w:val="0"/>
+                      <w:numId w:val="26"/>
+                    </w:numPr>
+                    <w:rPr>
+                      <w:rFonts w:ascii="Courier New" w:hAnsi="Courier New" w:cs="Courier New"/>
+                      <w:sz w:val="18"/>
+                      <w:szCs w:val="18"/>
+                    </w:rPr>
+                  </w:pPr>
+                  <w:r>
+                    <w:rPr>
+                      <w:rFonts w:ascii="Courier New" w:hAnsi="Courier New" w:cs="Courier New"/>
+                      <w:sz w:val="18"/>
+                      <w:szCs w:val="18"/>
+                    </w:rPr>
+                    <w:t xml:space="preserve">    signal on </w:t>
+                  </w:r>
+                  <w:r>
+                    <w:rPr>
+                      <w:rFonts w:ascii="Courier New" w:hAnsi="Courier New" w:cs="Courier New"/>
+                      <w:sz w:val="18"/>
+                      <w:szCs w:val="18"/>
+                    </w:rPr>
+                    <w:t>SESSIONS</w:t>
+                  </w:r>
+                  <w:r>
+                    <w:rPr>
+                      <w:rFonts w:ascii="Courier New" w:hAnsi="Courier New" w:cs="Courier New"/>
+                      <w:sz w:val="18"/>
+                      <w:szCs w:val="18"/>
+                    </w:rPr>
+                    <w:t xml:space="preserve"> semaphore</w:t>
+                  </w:r>
+                </w:p>
+                <w:p>
+                  <w:pPr>
+                    <w:pStyle w:val="ListParagraph"/>
+                    <w:numPr>
+                      <w:ilvl w:val="0"/>
+                      <w:numId w:val="26"/>
+                    </w:numPr>
+                    <w:rPr>
+                      <w:rFonts w:ascii="Courier New" w:hAnsi="Courier New" w:cs="Courier New"/>
+                      <w:sz w:val="18"/>
+                      <w:szCs w:val="18"/>
+                    </w:rPr>
+                  </w:pPr>
+                </w:p>
+                <w:p>
+                  <w:pPr>
+                    <w:pStyle w:val="ListParagraph"/>
+                    <w:numPr>
+                      <w:ilvl w:val="0"/>
+                      <w:numId w:val="26"/>
+                    </w:numPr>
+                    <w:rPr>
+                      <w:rFonts w:ascii="Courier New" w:hAnsi="Courier New" w:cs="Courier New"/>
+                      <w:sz w:val="18"/>
+                      <w:szCs w:val="18"/>
+                    </w:rPr>
+                  </w:pPr>
+                  <w:r>
+                    <w:rPr>
+                      <w:rFonts w:ascii="Courier New" w:hAnsi="Courier New" w:cs="Courier New"/>
+                      <w:sz w:val="18"/>
+                      <w:szCs w:val="18"/>
+                    </w:rPr>
+                    <w:t xml:space="preserve">    create </w:t>
+                  </w:r>
+                  <w:r>
+                    <w:rPr>
+                      <w:rFonts w:ascii="Courier New" w:hAnsi="Courier New" w:cs="Courier New"/>
+                      <w:sz w:val="18"/>
+                      <w:szCs w:val="18"/>
+                    </w:rPr>
+                    <w:t>control thread</w:t>
+                  </w:r>
+                </w:p>
+                <w:p>
+                  <w:pPr>
+                    <w:pStyle w:val="ListParagraph"/>
+                    <w:numPr>
+                      <w:ilvl w:val="0"/>
+                      <w:numId w:val="26"/>
+                    </w:numPr>
+                    <w:rPr>
+                      <w:rFonts w:ascii="Courier New" w:hAnsi="Courier New" w:cs="Courier New"/>
+                      <w:sz w:val="18"/>
+                      <w:szCs w:val="18"/>
+                    </w:rPr>
+                  </w:pPr>
+                  <w:r>
+                    <w:rPr>
+                      <w:rFonts w:ascii="Courier New" w:hAnsi="Courier New" w:cs="Courier New"/>
+                      <w:sz w:val="18"/>
+                      <w:szCs w:val="18"/>
+                    </w:rPr>
+                    <w:t>}</w:t>
+                  </w:r>
+                </w:p>
+                <w:p>
+                  <w:pPr>
+                    <w:pStyle w:val="ListParagraph"/>
+                    <w:rPr>
+                      <w:rFonts w:ascii="Courier New" w:hAnsi="Courier New" w:cs="Courier New"/>
+                      <w:sz w:val="18"/>
+                      <w:szCs w:val="18"/>
+                    </w:rPr>
+                  </w:pPr>
+                </w:p>
+                <w:p>
+                  <w:pPr>
+                    <w:pStyle w:val="ListParagraph"/>
+                    <w:numPr>
+                      <w:ilvl w:val="0"/>
+                      <w:numId w:val="27"/>
+                    </w:numPr>
+                    <w:rPr>
+                      <w:rFonts w:ascii="Courier New" w:hAnsi="Courier New" w:cs="Courier New"/>
+                      <w:sz w:val="18"/>
+                      <w:szCs w:val="18"/>
+                    </w:rPr>
+                  </w:pPr>
+                  <w:r>
+                    <w:rPr>
+                      <w:rFonts w:ascii="Courier New" w:hAnsi="Courier New" w:cs="Courier New"/>
+                      <w:sz w:val="18"/>
+                      <w:szCs w:val="18"/>
+                    </w:rPr>
+                    <w:t>ControlThread function</w:t>
+                  </w:r>
+                </w:p>
+                <w:p>
+                  <w:pPr>
+                    <w:pStyle w:val="ListParagraph"/>
+                    <w:numPr>
+                      <w:ilvl w:val="0"/>
+                      <w:numId w:val="27"/>
+                    </w:numPr>
+                    <w:rPr>
+                      <w:rFonts w:ascii="Courier New" w:hAnsi="Courier New" w:cs="Courier New"/>
+                      <w:sz w:val="18"/>
+                      <w:szCs w:val="18"/>
+                    </w:rPr>
+                  </w:pPr>
+                  <w:r>
+                    <w:rPr>
+                      <w:rFonts w:ascii="Courier New" w:hAnsi="Courier New" w:cs="Courier New"/>
+                      <w:sz w:val="18"/>
+                      <w:szCs w:val="18"/>
+                    </w:rPr>
+                    <w:t>{</w:t>
+                  </w:r>
+                </w:p>
+                <w:p>
+                  <w:pPr>
+                    <w:pStyle w:val="ListParagraph"/>
+                    <w:numPr>
+                      <w:ilvl w:val="0"/>
+                      <w:numId w:val="27"/>
+                    </w:numPr>
+                    <w:rPr>
+                      <w:rFonts w:ascii="Courier New" w:hAnsi="Courier New" w:cs="Courier New"/>
+                      <w:sz w:val="18"/>
+                      <w:szCs w:val="18"/>
+                    </w:rPr>
+                  </w:pPr>
+                  <w:r>
+                    <w:rPr>
+                      <w:rFonts w:ascii="Courier New" w:hAnsi="Courier New" w:cs="Courier New"/>
+                      <w:sz w:val="18"/>
+                      <w:szCs w:val="18"/>
+                    </w:rPr>
+                    <w:t xml:space="preserve">    establish session from input parameter</w:t>
+                  </w:r>
+                </w:p>
+                <w:p>
+                  <w:pPr>
+                    <w:pStyle w:val="ListParagraph"/>
+                    <w:numPr>
+                      <w:ilvl w:val="0"/>
+                      <w:numId w:val="27"/>
+                    </w:numPr>
+                    <w:rPr>
+                      <w:rFonts w:ascii="Courier New" w:hAnsi="Courier New" w:cs="Courier New"/>
+                      <w:sz w:val="18"/>
+                      <w:szCs w:val="18"/>
+                    </w:rPr>
+                  </w:pPr>
+                  <w:r>
+                    <w:rPr>
+                      <w:rFonts w:ascii="Courier New" w:hAnsi="Courier New" w:cs="Courier New"/>
+                      <w:sz w:val="18"/>
+                      <w:szCs w:val="18"/>
+                    </w:rPr>
+                    <w:t xml:space="preserve">    create finishedTransfer semaphore, initialize to 0</w:t>
+                  </w:r>
+                </w:p>
+                <w:p>
+                  <w:pPr>
+                    <w:pStyle w:val="ListParagraph"/>
+                    <w:numPr>
+                      <w:ilvl w:val="0"/>
+                      <w:numId w:val="27"/>
+                    </w:numPr>
+                    <w:rPr>
+                      <w:rFonts w:ascii="Courier New" w:hAnsi="Courier New" w:cs="Courier New"/>
+                      <w:sz w:val="18"/>
+                      <w:szCs w:val="18"/>
+                    </w:rPr>
+                  </w:pPr>
+                  <w:r>
+                    <w:rPr>
+                      <w:rFonts w:ascii="Courier New" w:hAnsi="Courier New" w:cs="Courier New"/>
+                      <w:sz w:val="18"/>
+                      <w:szCs w:val="18"/>
+                    </w:rPr>
+                    <w:t xml:space="preserve">    create userChanged semaphore, initialize to 0</w:t>
+                  </w:r>
+                </w:p>
+                <w:p>
+                  <w:pPr>
+                    <w:pStyle w:val="ListParagraph"/>
+                    <w:numPr>
+                      <w:ilvl w:val="0"/>
+                      <w:numId w:val="27"/>
+                    </w:numPr>
+                    <w:rPr>
+                      <w:rFonts w:ascii="Courier New" w:hAnsi="Courier New" w:cs="Courier New"/>
+                      <w:sz w:val="18"/>
+                      <w:szCs w:val="18"/>
+                    </w:rPr>
+                  </w:pPr>
+                </w:p>
+                <w:p>
+                  <w:pPr>
+                    <w:pStyle w:val="ListParagraph"/>
+                    <w:numPr>
+                      <w:ilvl w:val="0"/>
+                      <w:numId w:val="27"/>
+                    </w:numPr>
+                    <w:rPr>
+                      <w:rFonts w:ascii="Courier New" w:hAnsi="Courier New" w:cs="Courier New"/>
+                      <w:sz w:val="18"/>
+                      <w:szCs w:val="18"/>
+                    </w:rPr>
+                  </w:pPr>
+                  <w:r>
+                    <w:rPr>
+                      <w:rFonts w:ascii="Courier New" w:hAnsi="Courier New" w:cs="Courier New"/>
+                      <w:sz w:val="18"/>
+                      <w:szCs w:val="18"/>
+                    </w:rPr>
+                    <w:t xml:space="preserve">    send song list</w:t>
+                  </w:r>
+                </w:p>
+                <w:p>
+                  <w:pPr>
+                    <w:pStyle w:val="ListParagraph"/>
+                    <w:numPr>
+                      <w:ilvl w:val="0"/>
+                      <w:numId w:val="27"/>
+                    </w:numPr>
+                    <w:rPr>
+                      <w:rFonts w:ascii="Courier New" w:hAnsi="Courier New" w:cs="Courier New"/>
+                      <w:sz w:val="18"/>
+                      <w:szCs w:val="18"/>
+                    </w:rPr>
+                  </w:pPr>
+                  <w:r>
+                    <w:rPr>
+                      <w:rFonts w:ascii="Courier New" w:hAnsi="Courier New" w:cs="Courier New"/>
+                      <w:sz w:val="18"/>
+                      <w:szCs w:val="18"/>
+                    </w:rPr>
+                    <w:t xml:space="preserve">    send name/artist/album of currently playing song</w:t>
+                  </w:r>
+                </w:p>
+                <w:p>
+                  <w:pPr>
+                    <w:pStyle w:val="ListParagraph"/>
+                    <w:numPr>
+                      <w:ilvl w:val="0"/>
+                      <w:numId w:val="27"/>
+                    </w:numPr>
+                    <w:rPr>
+                      <w:rFonts w:ascii="Courier New" w:hAnsi="Courier New" w:cs="Courier New"/>
+                      <w:sz w:val="18"/>
+                      <w:szCs w:val="18"/>
+                    </w:rPr>
+                  </w:pPr>
+                  <w:r>
+                    <w:rPr>
+                      <w:rFonts w:ascii="Courier New" w:hAnsi="Courier New" w:cs="Courier New"/>
+                      <w:sz w:val="18"/>
+                      <w:szCs w:val="18"/>
+                    </w:rPr>
                     <w:t xml:space="preserve">    </w:t>
                   </w:r>
-                </w:p>
-                <w:p>
-                  <w:pPr>
-                    <w:pStyle w:val="ListParagraph"/>
-                    <w:numPr>
-                      <w:ilvl w:val="0"/>
-                      <w:numId w:val="24"/>
-                    </w:numPr>
-                    <w:rPr>
-                      <w:rFonts w:ascii="Courier New" w:eastAsia="BatangChe" w:hAnsi="Courier New" w:cs="Courier New"/>
-                      <w:sz w:val="18"/>
-                      <w:szCs w:val="18"/>
-                    </w:rPr>
-                  </w:pPr>
-                  <w:r>
-                    <w:rPr>
-                      <w:rFonts w:ascii="Courier New" w:eastAsia="BatangChe" w:hAnsi="Courier New" w:cs="Courier New"/>
-                      <w:sz w:val="18"/>
-                      <w:szCs w:val="18"/>
-                    </w:rPr>
-                    <w:t xml:space="preserve">    </w:t>
-                  </w:r>
-                  <w:r>
-                    <w:rPr>
-                      <w:rFonts w:ascii="Courier New" w:eastAsia="BatangChe" w:hAnsi="Courier New" w:cs="Courier New"/>
-                      <w:sz w:val="18"/>
-                      <w:szCs w:val="18"/>
-                    </w:rPr>
-                    <w:t>create Accept thread</w:t>
-                  </w:r>
-                </w:p>
-                <w:p>
-                  <w:pPr>
-                    <w:pStyle w:val="ListParagraph"/>
-                    <w:numPr>
-                      <w:ilvl w:val="0"/>
-                      <w:numId w:val="24"/>
-                    </w:numPr>
-                    <w:rPr>
-                      <w:rFonts w:ascii="Courier New" w:eastAsia="BatangChe" w:hAnsi="Courier New" w:cs="Courier New"/>
-                      <w:sz w:val="18"/>
-                      <w:szCs w:val="18"/>
-                    </w:rPr>
-                  </w:pPr>
-                  <w:r>
-                    <w:rPr>
-                      <w:rFonts w:ascii="Courier New" w:eastAsia="BatangChe" w:hAnsi="Courier New" w:cs="Courier New"/>
-                      <w:sz w:val="18"/>
-                      <w:szCs w:val="18"/>
-                    </w:rPr>
-                    <w:t>}</w:t>
-                  </w:r>
-                </w:p>
-                <w:p>
-                  <w:pPr>
-                    <w:pStyle w:val="ListParagraph"/>
-                    <w:rPr>
-                      <w:rFonts w:ascii="Courier New" w:eastAsia="BatangChe" w:hAnsi="Courier New" w:cs="Courier New"/>
-                      <w:sz w:val="18"/>
-                      <w:szCs w:val="18"/>
-                    </w:rPr>
-                  </w:pPr>
-                </w:p>
-                <w:p>
-                  <w:pPr>
-                    <w:pStyle w:val="ListParagraph"/>
-                    <w:numPr>
-                      <w:ilvl w:val="0"/>
-                      <w:numId w:val="25"/>
-                    </w:numPr>
-                    <w:rPr>
-                      <w:rFonts w:ascii="Courier New" w:hAnsi="Courier New" w:cs="Courier New"/>
-                      <w:sz w:val="18"/>
-                      <w:szCs w:val="18"/>
-                    </w:rPr>
-                  </w:pPr>
-                  <w:r>
-                    <w:rPr>
-                      <w:rFonts w:ascii="Courier New" w:hAnsi="Courier New" w:cs="Courier New"/>
-                      <w:sz w:val="18"/>
-                      <w:szCs w:val="18"/>
-                    </w:rPr>
-                    <w:t>CreateListen</w:t>
-                  </w:r>
-                  <w:r>
-                    <w:rPr>
-                      <w:rFonts w:ascii="Courier New" w:hAnsi="Courier New" w:cs="Courier New"/>
-                      <w:sz w:val="18"/>
-                      <w:szCs w:val="18"/>
-                    </w:rPr>
-                    <w:t xml:space="preserve"> function</w:t>
-                  </w:r>
-                </w:p>
-                <w:p>
-                  <w:pPr>
-                    <w:pStyle w:val="ListParagraph"/>
-                    <w:numPr>
-                      <w:ilvl w:val="0"/>
-                      <w:numId w:val="25"/>
-                    </w:numPr>
-                    <w:rPr>
-                      <w:rFonts w:ascii="Courier New" w:hAnsi="Courier New" w:cs="Courier New"/>
-                      <w:sz w:val="18"/>
-                      <w:szCs w:val="18"/>
-                    </w:rPr>
-                  </w:pPr>
-                  <w:r>
-                    <w:rPr>
-                      <w:rFonts w:ascii="Courier New" w:hAnsi="Courier New" w:cs="Courier New"/>
-                      <w:sz w:val="18"/>
-                      <w:szCs w:val="18"/>
-                    </w:rPr>
-                    <w:t>{</w:t>
-                  </w:r>
-                </w:p>
-                <w:p>
-                  <w:pPr>
-                    <w:pStyle w:val="ListParagraph"/>
-                    <w:numPr>
-                      <w:ilvl w:val="0"/>
-                      <w:numId w:val="25"/>
-                    </w:numPr>
-                    <w:rPr>
-                      <w:rFonts w:ascii="Courier New" w:hAnsi="Courier New" w:cs="Courier New"/>
-                      <w:sz w:val="18"/>
-                      <w:szCs w:val="18"/>
-                    </w:rPr>
-                  </w:pPr>
-                  <w:r>
-                    <w:rPr>
-                      <w:rFonts w:ascii="Courier New" w:hAnsi="Courier New" w:cs="Courier New"/>
-                      <w:sz w:val="18"/>
-                      <w:szCs w:val="18"/>
-                    </w:rPr>
-                    <w:t xml:space="preserve">    create session</w:t>
-                  </w:r>
-                  <w:r>
-                    <w:rPr>
-                      <w:rFonts w:ascii="Courier New" w:hAnsi="Courier New" w:cs="Courier New"/>
-                      <w:sz w:val="18"/>
-                      <w:szCs w:val="18"/>
-                    </w:rPr>
-                    <w:t xml:space="preserve"> semaphore, initialize to 1</w:t>
-                  </w:r>
-                </w:p>
-                <w:p>
-                  <w:pPr>
-                    <w:pStyle w:val="ListParagraph"/>
-                    <w:numPr>
-                      <w:ilvl w:val="0"/>
-                      <w:numId w:val="25"/>
-                    </w:numPr>
-                    <w:rPr>
-                      <w:rFonts w:ascii="Courier New" w:hAnsi="Courier New" w:cs="Courier New"/>
-                      <w:sz w:val="18"/>
-                      <w:szCs w:val="18"/>
-                    </w:rPr>
-                  </w:pPr>
-                  <w:r>
-                    <w:rPr>
-                      <w:rFonts w:ascii="Courier New" w:hAnsi="Courier New" w:cs="Courier New"/>
-                      <w:sz w:val="18"/>
-                      <w:szCs w:val="18"/>
-                    </w:rPr>
-                    <w:t xml:space="preserve">    c</w:t>
-                  </w:r>
-                  <w:r>
-                    <w:rPr>
-                      <w:rFonts w:ascii="Courier New" w:hAnsi="Courier New" w:cs="Courier New"/>
-                      <w:sz w:val="18"/>
-                      <w:szCs w:val="18"/>
-                    </w:rPr>
-                    <w:t>reate a socket and Listen on SERVER TCP LISTEN PORT</w:t>
-                  </w:r>
-                </w:p>
-                <w:p>
-                  <w:pPr>
-                    <w:pStyle w:val="ListParagraph"/>
-                    <w:numPr>
-                      <w:ilvl w:val="0"/>
-                      <w:numId w:val="25"/>
-                    </w:numPr>
-                    <w:rPr>
-                      <w:rFonts w:ascii="Courier New" w:hAnsi="Courier New" w:cs="Courier New"/>
-                      <w:sz w:val="18"/>
-                      <w:szCs w:val="18"/>
-                    </w:rPr>
-                  </w:pPr>
-                </w:p>
-                <w:p>
-                  <w:pPr>
-                    <w:pStyle w:val="ListParagraph"/>
-                    <w:numPr>
-                      <w:ilvl w:val="0"/>
-                      <w:numId w:val="25"/>
+                  <w:r>
+                    <w:rPr>
+                      <w:rFonts w:ascii="Courier New" w:hAnsi="Courier New" w:cs="Courier New"/>
+                      <w:sz w:val="18"/>
+                      <w:szCs w:val="18"/>
+                    </w:rPr>
+                    <w:t>signal clients on their userChanged semaphore</w:t>
+                  </w:r>
+                </w:p>
+                <w:p>
+                  <w:pPr>
+                    <w:pStyle w:val="ListParagraph"/>
+                    <w:numPr>
+                      <w:ilvl w:val="0"/>
+                      <w:numId w:val="27"/>
+                    </w:numPr>
+                    <w:rPr>
+                      <w:rFonts w:ascii="Courier New" w:hAnsi="Courier New" w:cs="Courier New"/>
+                      <w:sz w:val="18"/>
+                      <w:szCs w:val="18"/>
+                    </w:rPr>
+                  </w:pPr>
+                </w:p>
+                <w:p>
+                  <w:pPr>
+                    <w:pStyle w:val="ListParagraph"/>
+                    <w:numPr>
+                      <w:ilvl w:val="0"/>
+                      <w:numId w:val="27"/>
+                    </w:numPr>
+                    <w:rPr>
+                      <w:rFonts w:ascii="Courier New" w:hAnsi="Courier New" w:cs="Courier New"/>
+                      <w:sz w:val="18"/>
+                      <w:szCs w:val="18"/>
+                    </w:rPr>
+                  </w:pPr>
+                  <w:r>
+                    <w:rPr>
+                      <w:rFonts w:ascii="Courier New" w:hAnsi="Courier New" w:cs="Courier New"/>
+                      <w:sz w:val="18"/>
+                      <w:szCs w:val="18"/>
+                    </w:rPr>
+                    <w:t xml:space="preserve">    make TCP Receive call with controlRoutine as call-back</w:t>
+                  </w:r>
+                </w:p>
+                <w:p>
+                  <w:pPr>
+                    <w:pStyle w:val="ListParagraph"/>
+                    <w:numPr>
+                      <w:ilvl w:val="0"/>
+                      <w:numId w:val="27"/>
                     </w:numPr>
                     <w:rPr>
                       <w:rFonts w:ascii="Courier New" w:hAnsi="Courier New" w:cs="Courier New"/>
@@ -3991,284 +4554,6 @@
                     <w:pStyle w:val="ListParagraph"/>
                     <w:numPr>
                       <w:ilvl w:val="0"/>
-                      <w:numId w:val="25"/>
-                    </w:numPr>
-                    <w:rPr>
-                      <w:rFonts w:ascii="Courier New" w:hAnsi="Courier New" w:cs="Courier New"/>
-                      <w:sz w:val="18"/>
-                      <w:szCs w:val="18"/>
-                    </w:rPr>
-                  </w:pPr>
-                  <w:r>
-                    <w:rPr>
-                      <w:rFonts w:ascii="Courier New" w:hAnsi="Courier New" w:cs="Courier New"/>
-                      <w:sz w:val="18"/>
-                      <w:szCs w:val="18"/>
-                    </w:rPr>
-                    <w:t xml:space="preserve">        when a new connection arrives</w:t>
-                  </w:r>
-                  <w:r>
-                    <w:rPr>
-                      <w:rFonts w:ascii="Courier New" w:hAnsi="Courier New" w:cs="Courier New"/>
-                      <w:sz w:val="18"/>
-                      <w:szCs w:val="18"/>
-                    </w:rPr>
-                    <w:t>, create new Session to handle connection</w:t>
-                  </w:r>
-                </w:p>
-                <w:p>
-                  <w:pPr>
-                    <w:pStyle w:val="ListParagraph"/>
-                    <w:numPr>
-                      <w:ilvl w:val="0"/>
-                      <w:numId w:val="25"/>
-                    </w:numPr>
-                    <w:rPr>
-                      <w:rFonts w:ascii="Courier New" w:hAnsi="Courier New" w:cs="Courier New"/>
-                      <w:sz w:val="18"/>
-                      <w:szCs w:val="18"/>
-                    </w:rPr>
-                  </w:pPr>
-                  <w:r>
-                    <w:rPr>
-                      <w:rFonts w:ascii="Courier New" w:hAnsi="Courier New" w:cs="Courier New"/>
-                      <w:sz w:val="18"/>
-                      <w:szCs w:val="18"/>
-                    </w:rPr>
-                    <w:t xml:space="preserve">        </w:t>
-                  </w:r>
-                  <w:r>
-                    <w:rPr>
-                      <w:rFonts w:ascii="Courier New" w:hAnsi="Courier New" w:cs="Courier New"/>
-                      <w:sz w:val="18"/>
-                      <w:szCs w:val="18"/>
-                    </w:rPr>
-                    <w:t>allocate new session structure</w:t>
-                  </w:r>
-                </w:p>
-                <w:p>
-                  <w:pPr>
-                    <w:pStyle w:val="ListParagraph"/>
-                    <w:numPr>
-                      <w:ilvl w:val="0"/>
-                      <w:numId w:val="25"/>
-                    </w:numPr>
-                    <w:rPr>
-                      <w:rFonts w:ascii="Courier New" w:hAnsi="Courier New" w:cs="Courier New"/>
-                      <w:sz w:val="18"/>
-                      <w:szCs w:val="18"/>
-                    </w:rPr>
-                  </w:pPr>
-                  <w:r>
-                    <w:rPr>
-                      <w:rFonts w:ascii="Courier New" w:hAnsi="Courier New" w:cs="Courier New"/>
-                      <w:sz w:val="18"/>
-                      <w:szCs w:val="18"/>
-                    </w:rPr>
-                    <w:t>}</w:t>
-                  </w:r>
-                </w:p>
-                <w:p>
-                  <w:pPr>
-                    <w:pStyle w:val="ListParagraph"/>
-                    <w:rPr>
-                      <w:rFonts w:ascii="Courier New" w:hAnsi="Courier New" w:cs="Courier New"/>
-                      <w:sz w:val="18"/>
-                      <w:szCs w:val="18"/>
-                    </w:rPr>
-                  </w:pPr>
-                </w:p>
-                <w:p>
-                  <w:pPr>
-                    <w:pStyle w:val="ListParagraph"/>
-                    <w:numPr>
-                      <w:ilvl w:val="0"/>
-                      <w:numId w:val="26"/>
-                    </w:numPr>
-                    <w:rPr>
-                      <w:rFonts w:ascii="Courier New" w:hAnsi="Courier New" w:cs="Courier New"/>
-                      <w:sz w:val="18"/>
-                      <w:szCs w:val="18"/>
-                    </w:rPr>
-                  </w:pPr>
-                  <w:r>
-                    <w:rPr>
-                      <w:rFonts w:ascii="Courier New" w:hAnsi="Courier New" w:cs="Courier New"/>
-                      <w:sz w:val="18"/>
-                      <w:szCs w:val="18"/>
-                    </w:rPr>
-                    <w:t>CreateSession function</w:t>
-                  </w:r>
-                </w:p>
-                <w:p>
-                  <w:pPr>
-                    <w:pStyle w:val="ListParagraph"/>
-                    <w:numPr>
-                      <w:ilvl w:val="0"/>
-                      <w:numId w:val="26"/>
-                    </w:numPr>
-                    <w:rPr>
-                      <w:rFonts w:ascii="Courier New" w:hAnsi="Courier New" w:cs="Courier New"/>
-                      <w:sz w:val="18"/>
-                      <w:szCs w:val="18"/>
-                    </w:rPr>
-                  </w:pPr>
-                  <w:r>
-                    <w:rPr>
-                      <w:rFonts w:ascii="Courier New" w:hAnsi="Courier New" w:cs="Courier New"/>
-                      <w:sz w:val="18"/>
-                      <w:szCs w:val="18"/>
-                    </w:rPr>
-                    <w:t>{</w:t>
-                  </w:r>
-                </w:p>
-                <w:p>
-                  <w:pPr>
-                    <w:pStyle w:val="ListParagraph"/>
-                    <w:numPr>
-                      <w:ilvl w:val="0"/>
-                      <w:numId w:val="26"/>
-                    </w:numPr>
-                    <w:rPr>
-                      <w:rFonts w:ascii="Courier New" w:hAnsi="Courier New" w:cs="Courier New"/>
-                      <w:sz w:val="18"/>
-                      <w:szCs w:val="18"/>
-                    </w:rPr>
-                  </w:pPr>
-                  <w:r>
-                    <w:rPr>
-                      <w:rFonts w:ascii="Courier New" w:hAnsi="Courier New" w:cs="Courier New"/>
-                      <w:sz w:val="18"/>
-                      <w:szCs w:val="18"/>
-                    </w:rPr>
-                    <w:t xml:space="preserve">    wait on session semaphore</w:t>
-                  </w:r>
-                </w:p>
-                <w:p>
-                  <w:pPr>
-                    <w:pStyle w:val="ListParagraph"/>
-                    <w:numPr>
-                      <w:ilvl w:val="0"/>
-                      <w:numId w:val="26"/>
-                    </w:numPr>
-                    <w:rPr>
-                      <w:rFonts w:ascii="Courier New" w:hAnsi="Courier New" w:cs="Courier New"/>
-                      <w:sz w:val="18"/>
-                      <w:szCs w:val="18"/>
-                    </w:rPr>
-                  </w:pPr>
-                  <w:r>
-                    <w:rPr>
-                      <w:rFonts w:ascii="Courier New" w:hAnsi="Courier New" w:cs="Courier New"/>
-                      <w:sz w:val="18"/>
-                      <w:szCs w:val="18"/>
-                    </w:rPr>
-                    <w:t xml:space="preserve">    add allocated session structure to sessionMap</w:t>
-                  </w:r>
-                </w:p>
-                <w:p>
-                  <w:pPr>
-                    <w:pStyle w:val="ListParagraph"/>
-                    <w:numPr>
-                      <w:ilvl w:val="0"/>
-                      <w:numId w:val="26"/>
-                    </w:numPr>
-                    <w:rPr>
-                      <w:rFonts w:ascii="Courier New" w:hAnsi="Courier New" w:cs="Courier New"/>
-                      <w:sz w:val="18"/>
-                      <w:szCs w:val="18"/>
-                    </w:rPr>
-                  </w:pPr>
-                  <w:r>
-                    <w:rPr>
-                      <w:rFonts w:ascii="Courier New" w:hAnsi="Courier New" w:cs="Courier New"/>
-                      <w:sz w:val="18"/>
-                      <w:szCs w:val="18"/>
-                    </w:rPr>
-                    <w:t xml:space="preserve">    signal on session semaphore</w:t>
-                  </w:r>
-                </w:p>
-                <w:p>
-                  <w:pPr>
-                    <w:pStyle w:val="ListParagraph"/>
-                    <w:numPr>
-                      <w:ilvl w:val="0"/>
-                      <w:numId w:val="26"/>
-                    </w:numPr>
-                    <w:rPr>
-                      <w:rFonts w:ascii="Courier New" w:hAnsi="Courier New" w:cs="Courier New"/>
-                      <w:sz w:val="18"/>
-                      <w:szCs w:val="18"/>
-                    </w:rPr>
-                  </w:pPr>
-                </w:p>
-                <w:p>
-                  <w:pPr>
-                    <w:pStyle w:val="ListParagraph"/>
-                    <w:numPr>
-                      <w:ilvl w:val="0"/>
-                      <w:numId w:val="26"/>
-                    </w:numPr>
-                    <w:rPr>
-                      <w:rFonts w:ascii="Courier New" w:hAnsi="Courier New" w:cs="Courier New"/>
-                      <w:sz w:val="18"/>
-                      <w:szCs w:val="18"/>
-                    </w:rPr>
-                  </w:pPr>
-                  <w:r>
-                    <w:rPr>
-                      <w:rFonts w:ascii="Courier New" w:hAnsi="Courier New" w:cs="Courier New"/>
-                      <w:sz w:val="18"/>
-                      <w:szCs w:val="18"/>
-                    </w:rPr>
-                    <w:t xml:space="preserve">    create </w:t>
-                  </w:r>
-                  <w:r>
-                    <w:rPr>
-                      <w:rFonts w:ascii="Courier New" w:hAnsi="Courier New" w:cs="Courier New"/>
-                      <w:sz w:val="18"/>
-                      <w:szCs w:val="18"/>
-                    </w:rPr>
-                    <w:t>control thread</w:t>
-                  </w:r>
-                </w:p>
-                <w:p>
-                  <w:pPr>
-                    <w:pStyle w:val="ListParagraph"/>
-                    <w:numPr>
-                      <w:ilvl w:val="0"/>
-                      <w:numId w:val="26"/>
-                    </w:numPr>
-                    <w:rPr>
-                      <w:rFonts w:ascii="Courier New" w:hAnsi="Courier New" w:cs="Courier New"/>
-                      <w:sz w:val="18"/>
-                      <w:szCs w:val="18"/>
-                    </w:rPr>
-                  </w:pPr>
-                  <w:r>
-                    <w:rPr>
-                      <w:rFonts w:ascii="Courier New" w:hAnsi="Courier New" w:cs="Courier New"/>
-                      <w:sz w:val="18"/>
-                      <w:szCs w:val="18"/>
-                    </w:rPr>
-                    <w:t>}</w:t>
-                  </w:r>
-                </w:p>
-                <w:p>
-                  <w:pPr>
-                    <w:pStyle w:val="ListParagraph"/>
-                    <w:rPr>
-                      <w:rFonts w:ascii="Courier New" w:hAnsi="Courier New" w:cs="Courier New"/>
-                      <w:sz w:val="18"/>
-                      <w:szCs w:val="18"/>
-                    </w:rPr>
-                  </w:pPr>
-                </w:p>
-                <w:p>
-                  <w:pPr>
-                    <w:pStyle w:val="ListParagraph"/>
-                    <w:numPr>
-                      <w:ilvl w:val="0"/>
                       <w:numId w:val="27"/>
                     </w:numPr>
                     <w:rPr>
@@ -4283,7 +4568,40 @@
                       <w:sz w:val="18"/>
                       <w:szCs w:val="18"/>
                     </w:rPr>
-                    <w:t>ControlThread function</w:t>
+                    <w:t xml:space="preserve">        enter alertable state and wait for</w:t>
+                  </w:r>
+                  <w:r>
+                    <w:rPr>
+                      <w:rFonts w:ascii="Courier New" w:hAnsi="Courier New" w:cs="Courier New"/>
+                      <w:sz w:val="18"/>
+                      <w:szCs w:val="18"/>
+                    </w:rPr>
+                    <w:t xml:space="preserve"> the </w:t>
+                  </w:r>
+                  <w:r>
+                    <w:rPr>
+                      <w:rFonts w:ascii="Courier New" w:hAnsi="Courier New" w:cs="Courier New"/>
+                      <w:sz w:val="18"/>
+                      <w:szCs w:val="18"/>
+                    </w:rPr>
+                    <w:t xml:space="preserve">finishedTransfer and userChanged </w:t>
+                  </w:r>
+                  <w:r>
+                    <w:rPr>
+                      <w:rFonts w:ascii="Courier New" w:hAnsi="Courier New" w:cs="Courier New"/>
+                      <w:sz w:val="18"/>
+                      <w:szCs w:val="18"/>
+                    </w:rPr>
+                    <w:tab/>
+                  </w:r>
+                  <w:r>
+                    <w:rPr>
+                      <w:rFonts w:ascii="Courier New" w:hAnsi="Courier New" w:cs="Courier New"/>
+                      <w:sz w:val="18"/>
+                      <w:szCs w:val="18"/>
+                    </w:rPr>
+                    <w:tab/>
+                    <w:t>semaphores as well as WSA Callbacks</w:t>
                   </w:r>
                 </w:p>
                 <w:p>
@@ -4305,7 +4623,7 @@
                       <w:sz w:val="18"/>
                       <w:szCs w:val="18"/>
                     </w:rPr>
-                    <w:t>{</w:t>
+                    <w:t xml:space="preserve">        if userChanged signalled</w:t>
                   </w:r>
                 </w:p>
                 <w:p>
@@ -4327,7 +4645,7 @@
                       <w:sz w:val="18"/>
                       <w:szCs w:val="18"/>
                     </w:rPr>
-                    <w:t xml:space="preserve">    establish session from input parameter</w:t>
+                    <w:t xml:space="preserve">            send new user list</w:t>
                   </w:r>
                 </w:p>
                 <w:p>
@@ -4349,311 +4667,23 @@
                       <w:sz w:val="18"/>
                       <w:szCs w:val="18"/>
                     </w:rPr>
-                    <w:t xml:space="preserve">    create finishedTransfer semaphore, initialize to 0</w:t>
-                  </w:r>
-                </w:p>
-                <w:p>
-                  <w:pPr>
-                    <w:pStyle w:val="ListParagraph"/>
-                    <w:numPr>
-                      <w:ilvl w:val="0"/>
-                      <w:numId w:val="27"/>
-                    </w:numPr>
-                    <w:rPr>
-                      <w:rFonts w:ascii="Courier New" w:hAnsi="Courier New" w:cs="Courier New"/>
-                      <w:sz w:val="18"/>
-                      <w:szCs w:val="18"/>
-                    </w:rPr>
-                  </w:pPr>
-                  <w:r>
-                    <w:rPr>
-                      <w:rFonts w:ascii="Courier New" w:hAnsi="Courier New" w:cs="Courier New"/>
-                      <w:sz w:val="18"/>
-                      <w:szCs w:val="18"/>
-                    </w:rPr>
-                    <w:t xml:space="preserve">    create </w:t>
-                  </w:r>
-                  <w:r>
-                    <w:rPr>
-                      <w:rFonts w:ascii="Courier New" w:hAnsi="Courier New" w:cs="Courier New"/>
-                      <w:sz w:val="18"/>
-                      <w:szCs w:val="18"/>
-                    </w:rPr>
-                    <w:t>userChanged</w:t>
-                  </w:r>
-                  <w:r>
-                    <w:rPr>
-                      <w:rFonts w:ascii="Courier New" w:hAnsi="Courier New" w:cs="Courier New"/>
-                      <w:sz w:val="18"/>
-                      <w:szCs w:val="18"/>
-                    </w:rPr>
-                    <w:t xml:space="preserve"> semaphore, initialize to 0</w:t>
-                  </w:r>
-                </w:p>
-                <w:p>
-                  <w:pPr>
-                    <w:pStyle w:val="ListParagraph"/>
-                    <w:numPr>
-                      <w:ilvl w:val="0"/>
-                      <w:numId w:val="27"/>
-                    </w:numPr>
-                    <w:rPr>
-                      <w:rFonts w:ascii="Courier New" w:hAnsi="Courier New" w:cs="Courier New"/>
-                      <w:sz w:val="18"/>
-                      <w:szCs w:val="18"/>
-                    </w:rPr>
-                  </w:pPr>
-                  <w:r>
-                    <w:rPr>
-                      <w:rFonts w:ascii="Courier New" w:hAnsi="Courier New" w:cs="Courier New"/>
-                      <w:sz w:val="18"/>
-                      <w:szCs w:val="18"/>
-                    </w:rPr>
-                    <w:t xml:space="preserve">    </w:t>
-                  </w:r>
-                </w:p>
-                <w:p>
-                  <w:pPr>
-                    <w:pStyle w:val="ListParagraph"/>
-                    <w:numPr>
-                      <w:ilvl w:val="0"/>
-                      <w:numId w:val="27"/>
-                    </w:numPr>
-                    <w:rPr>
-                      <w:rFonts w:ascii="Courier New" w:hAnsi="Courier New" w:cs="Courier New"/>
-                      <w:sz w:val="18"/>
-                      <w:szCs w:val="18"/>
-                    </w:rPr>
-                  </w:pPr>
-                  <w:r>
-                    <w:rPr>
-                      <w:rFonts w:ascii="Courier New" w:hAnsi="Courier New" w:cs="Courier New"/>
-                      <w:sz w:val="18"/>
-                      <w:szCs w:val="18"/>
-                    </w:rPr>
-                    <w:t xml:space="preserve">    send song list</w:t>
-                  </w:r>
-                </w:p>
-                <w:p>
-                  <w:pPr>
-                    <w:pStyle w:val="ListParagraph"/>
-                    <w:numPr>
-                      <w:ilvl w:val="0"/>
-                      <w:numId w:val="27"/>
-                    </w:numPr>
-                    <w:rPr>
-                      <w:rFonts w:ascii="Courier New" w:hAnsi="Courier New" w:cs="Courier New"/>
-                      <w:sz w:val="18"/>
-                      <w:szCs w:val="18"/>
-                    </w:rPr>
-                  </w:pPr>
-                  <w:r>
-                    <w:rPr>
-                      <w:rFonts w:ascii="Courier New" w:hAnsi="Courier New" w:cs="Courier New"/>
-                      <w:sz w:val="18"/>
-                      <w:szCs w:val="18"/>
-                    </w:rPr>
-                    <w:t xml:space="preserve">    send name/artist/album of currently playing song</w:t>
-                  </w:r>
-                </w:p>
-                <w:p>
-                  <w:pPr>
-                    <w:pStyle w:val="ListParagraph"/>
-                    <w:numPr>
-                      <w:ilvl w:val="0"/>
-                      <w:numId w:val="27"/>
-                    </w:numPr>
-                    <w:rPr>
-                      <w:rFonts w:ascii="Courier New" w:hAnsi="Courier New" w:cs="Courier New"/>
-                      <w:sz w:val="18"/>
-                      <w:szCs w:val="18"/>
-                    </w:rPr>
-                  </w:pPr>
-                  <w:r>
-                    <w:rPr>
-                      <w:rFonts w:ascii="Courier New" w:hAnsi="Courier New" w:cs="Courier New"/>
-                      <w:sz w:val="18"/>
-                      <w:szCs w:val="18"/>
-                    </w:rPr>
-                    <w:t xml:space="preserve">    update clients with new user connection</w:t>
-                  </w:r>
-                </w:p>
-                <w:p>
-                  <w:pPr>
-                    <w:pStyle w:val="ListParagraph"/>
-                    <w:numPr>
-                      <w:ilvl w:val="0"/>
-                      <w:numId w:val="27"/>
-                    </w:numPr>
-                    <w:rPr>
-                      <w:rFonts w:ascii="Courier New" w:hAnsi="Courier New" w:cs="Courier New"/>
-                      <w:sz w:val="18"/>
-                      <w:szCs w:val="18"/>
-                    </w:rPr>
-                  </w:pPr>
-                  <w:r>
-                    <w:rPr>
-                      <w:rFonts w:ascii="Courier New" w:hAnsi="Courier New" w:cs="Courier New"/>
-                      <w:sz w:val="18"/>
-                      <w:szCs w:val="18"/>
-                    </w:rPr>
-                    <w:t xml:space="preserve">    </w:t>
-                  </w:r>
-                </w:p>
-                <w:p>
-                  <w:pPr>
-                    <w:pStyle w:val="ListParagraph"/>
-                    <w:numPr>
-                      <w:ilvl w:val="0"/>
-                      <w:numId w:val="27"/>
-                    </w:numPr>
-                    <w:rPr>
-                      <w:rFonts w:ascii="Courier New" w:hAnsi="Courier New" w:cs="Courier New"/>
-                      <w:sz w:val="18"/>
-                      <w:szCs w:val="18"/>
-                    </w:rPr>
-                  </w:pPr>
-                  <w:r>
-                    <w:rPr>
-                      <w:rFonts w:ascii="Courier New" w:hAnsi="Courier New" w:cs="Courier New"/>
-                      <w:sz w:val="18"/>
-                      <w:szCs w:val="18"/>
-                    </w:rPr>
-                    <w:t xml:space="preserve">    make TCP Receive call with controlRoutine as call-back</w:t>
-                  </w:r>
-                </w:p>
-                <w:p>
-                  <w:pPr>
-                    <w:pStyle w:val="ListParagraph"/>
-                    <w:numPr>
-                      <w:ilvl w:val="0"/>
-                      <w:numId w:val="27"/>
-                    </w:numPr>
-                    <w:rPr>
-                      <w:rFonts w:ascii="Courier New" w:hAnsi="Courier New" w:cs="Courier New"/>
-                      <w:sz w:val="18"/>
-                      <w:szCs w:val="18"/>
-                    </w:rPr>
-                  </w:pPr>
-                  <w:r>
-                    <w:rPr>
-                      <w:rFonts w:ascii="Courier New" w:hAnsi="Courier New" w:cs="Courier New"/>
-                      <w:sz w:val="18"/>
-                      <w:szCs w:val="18"/>
-                    </w:rPr>
-                    <w:t xml:space="preserve">    while true</w:t>
-                  </w:r>
-                </w:p>
-                <w:p>
-                  <w:pPr>
-                    <w:pStyle w:val="ListParagraph"/>
-                    <w:numPr>
-                      <w:ilvl w:val="0"/>
-                      <w:numId w:val="27"/>
-                    </w:numPr>
-                    <w:rPr>
-                      <w:rFonts w:ascii="Courier New" w:hAnsi="Courier New" w:cs="Courier New"/>
-                      <w:sz w:val="18"/>
-                      <w:szCs w:val="18"/>
-                    </w:rPr>
-                  </w:pPr>
-                  <w:r>
-                    <w:rPr>
-                      <w:rFonts w:ascii="Courier New" w:hAnsi="Courier New" w:cs="Courier New"/>
-                      <w:sz w:val="18"/>
-                      <w:szCs w:val="18"/>
-                    </w:rPr>
-                    <w:t xml:space="preserve">        enter alertable state and wait for</w:t>
-                  </w:r>
-                  <w:r>
-                    <w:rPr>
-                      <w:rFonts w:ascii="Courier New" w:hAnsi="Courier New" w:cs="Courier New"/>
-                      <w:sz w:val="18"/>
-                      <w:szCs w:val="18"/>
-                    </w:rPr>
-                    <w:t xml:space="preserve"> the previous two</w:t>
-                  </w:r>
-                  <w:r>
-                    <w:rPr>
-                      <w:rFonts w:ascii="Courier New" w:hAnsi="Courier New" w:cs="Courier New"/>
-                      <w:sz w:val="18"/>
-                      <w:szCs w:val="18"/>
-                    </w:rPr>
-                    <w:t xml:space="preserve"> </w:t>
-                  </w:r>
-                  <w:r>
-                    <w:rPr>
-                      <w:rFonts w:ascii="Courier New" w:hAnsi="Courier New" w:cs="Courier New"/>
-                      <w:sz w:val="18"/>
-                      <w:szCs w:val="18"/>
-                    </w:rPr>
-                    <w:t>semaphores</w:t>
-                  </w:r>
-                </w:p>
-                <w:p>
-                  <w:pPr>
-                    <w:pStyle w:val="ListParagraph"/>
-                    <w:numPr>
-                      <w:ilvl w:val="0"/>
-                      <w:numId w:val="27"/>
-                    </w:numPr>
-                    <w:rPr>
-                      <w:rFonts w:ascii="Courier New" w:hAnsi="Courier New" w:cs="Courier New"/>
-                      <w:sz w:val="18"/>
-                      <w:szCs w:val="18"/>
-                    </w:rPr>
-                  </w:pPr>
-                  <w:r>
-                    <w:rPr>
-                      <w:rFonts w:ascii="Courier New" w:hAnsi="Courier New" w:cs="Courier New"/>
-                      <w:sz w:val="18"/>
-                      <w:szCs w:val="18"/>
-                    </w:rPr>
-                    <w:t xml:space="preserve">        if new user connected</w:t>
-                  </w:r>
-                </w:p>
-                <w:p>
-                  <w:pPr>
-                    <w:pStyle w:val="ListParagraph"/>
-                    <w:numPr>
-                      <w:ilvl w:val="0"/>
-                      <w:numId w:val="27"/>
-                    </w:numPr>
-                    <w:rPr>
-                      <w:rFonts w:ascii="Courier New" w:hAnsi="Courier New" w:cs="Courier New"/>
-                      <w:sz w:val="18"/>
-                      <w:szCs w:val="18"/>
-                    </w:rPr>
-                  </w:pPr>
-                  <w:r>
-                    <w:rPr>
-                      <w:rFonts w:ascii="Courier New" w:hAnsi="Courier New" w:cs="Courier New"/>
-                      <w:sz w:val="18"/>
-                      <w:szCs w:val="18"/>
-                    </w:rPr>
-                    <w:t xml:space="preserve">            send new user list</w:t>
-                  </w:r>
-                </w:p>
-                <w:p>
-                  <w:pPr>
-                    <w:pStyle w:val="ListParagraph"/>
-                    <w:numPr>
-                      <w:ilvl w:val="0"/>
-                      <w:numId w:val="27"/>
-                    </w:numPr>
-                    <w:rPr>
-                      <w:rFonts w:ascii="Courier New" w:hAnsi="Courier New" w:cs="Courier New"/>
-                      <w:sz w:val="18"/>
-                      <w:szCs w:val="18"/>
-                    </w:rPr>
-                  </w:pPr>
-                  <w:r>
-                    <w:rPr>
-                      <w:rFonts w:ascii="Courier New" w:hAnsi="Courier New" w:cs="Courier New"/>
-                      <w:sz w:val="18"/>
-                      <w:szCs w:val="18"/>
-                    </w:rPr>
-                    <w:t xml:space="preserve">        if unicast/TCP song finished</w:t>
+                    <w:t xml:space="preserve">        if </w:t>
+                  </w:r>
+                  <w:r>
+                    <w:rPr>
+                      <w:rFonts w:ascii="Courier New" w:hAnsi="Courier New" w:cs="Courier New"/>
+                      <w:sz w:val="18"/>
+                      <w:szCs w:val="18"/>
+                    </w:rPr>
+                    <w:t>finishedTransfer signaled //</w:t>
+                  </w:r>
+                  <w:r>
+                    <w:rPr>
+                      <w:rFonts w:ascii="Courier New" w:hAnsi="Courier New" w:cs="Courier New"/>
+                      <w:sz w:val="18"/>
+                      <w:szCs w:val="18"/>
+                    </w:rPr>
+                    <w:t>unicast/TCP song finished</w:t>
                   </w:r>
                 </w:p>
                 <w:p>
@@ -4870,6 +4900,322 @@
                     </w:rPr>
                     <w:t>unicast requested</w:t>
                   </w:r>
+                </w:p>
+                <w:p>
+                  <w:pPr>
+                    <w:pStyle w:val="ListParagraph"/>
+                    <w:numPr>
+                      <w:ilvl w:val="0"/>
+                      <w:numId w:val="28"/>
+                    </w:numPr>
+                    <w:rPr>
+                      <w:rFonts w:ascii="Courier New" w:hAnsi="Courier New" w:cs="Courier New"/>
+                      <w:sz w:val="18"/>
+                      <w:szCs w:val="18"/>
+                    </w:rPr>
+                  </w:pPr>
+                  <w:r>
+                    <w:rPr>
+                      <w:rFonts w:ascii="Courier New" w:hAnsi="Courier New" w:cs="Courier New"/>
+                      <w:sz w:val="18"/>
+                      <w:szCs w:val="18"/>
+                    </w:rPr>
+                    <w:t xml:space="preserve">            wait on session semaphore</w:t>
+                  </w:r>
+                </w:p>
+                <w:p>
+                  <w:pPr>
+                    <w:pStyle w:val="ListParagraph"/>
+                    <w:numPr>
+                      <w:ilvl w:val="0"/>
+                      <w:numId w:val="28"/>
+                    </w:numPr>
+                    <w:rPr>
+                      <w:rFonts w:ascii="Courier New" w:hAnsi="Courier New" w:cs="Courier New"/>
+                      <w:sz w:val="18"/>
+                      <w:szCs w:val="18"/>
+                    </w:rPr>
+                  </w:pPr>
+                  <w:r>
+                    <w:rPr>
+                      <w:rFonts w:ascii="Courier New" w:hAnsi="Courier New" w:cs="Courier New"/>
+                      <w:sz w:val="18"/>
+                      <w:szCs w:val="18"/>
+                    </w:rPr>
+                    <w:t>establish session from socket used for transfer</w:t>
+                  </w:r>
+                </w:p>
+                <w:p>
+                  <w:pPr>
+                    <w:pStyle w:val="ListParagraph"/>
+                    <w:numPr>
+                      <w:ilvl w:val="0"/>
+                      <w:numId w:val="28"/>
+                    </w:numPr>
+                    <w:rPr>
+                      <w:rFonts w:ascii="Courier New" w:hAnsi="Courier New" w:cs="Courier New"/>
+                      <w:sz w:val="18"/>
+                      <w:szCs w:val="18"/>
+                    </w:rPr>
+                  </w:pPr>
+                  <w:r>
+                    <w:rPr>
+                      <w:rFonts w:ascii="Courier New" w:hAnsi="Courier New" w:cs="Courier New"/>
+                      <w:sz w:val="18"/>
+                      <w:szCs w:val="18"/>
+                    </w:rPr>
+                    <w:t xml:space="preserve">            signal on session semaphore</w:t>
+                  </w:r>
+                </w:p>
+                <w:p>
+                  <w:pPr>
+                    <w:pStyle w:val="ListParagraph"/>
+                    <w:numPr>
+                      <w:ilvl w:val="0"/>
+                      <w:numId w:val="28"/>
+                    </w:numPr>
+                    <w:rPr>
+                      <w:rFonts w:ascii="Courier New" w:hAnsi="Courier New" w:cs="Courier New"/>
+                      <w:sz w:val="18"/>
+                      <w:szCs w:val="18"/>
+                    </w:rPr>
+                  </w:pPr>
+                  <w:r>
+                    <w:rPr>
+                      <w:rFonts w:ascii="Courier New" w:hAnsi="Courier New" w:cs="Courier New"/>
+                      <w:sz w:val="18"/>
+                      <w:szCs w:val="18"/>
+                    </w:rPr>
+                    <w:t xml:space="preserve">            give session structure the requested filename</w:t>
+                  </w:r>
+                </w:p>
+                <w:p>
+                  <w:pPr>
+                    <w:pStyle w:val="ListParagraph"/>
+                    <w:numPr>
+                      <w:ilvl w:val="0"/>
+                      <w:numId w:val="28"/>
+                    </w:numPr>
+                    <w:rPr>
+                      <w:rFonts w:ascii="Courier New" w:hAnsi="Courier New" w:cs="Courier New"/>
+                      <w:sz w:val="18"/>
+                      <w:szCs w:val="18"/>
+                    </w:rPr>
+                  </w:pPr>
+                  <w:r>
+                    <w:rPr>
+                      <w:rFonts w:ascii="Courier New" w:hAnsi="Courier New" w:cs="Courier New"/>
+                      <w:sz w:val="18"/>
+                      <w:szCs w:val="18"/>
+                    </w:rPr>
+                    <w:t>create unicast thread</w:t>
+                  </w:r>
+                  <w:r>
+                    <w:rPr>
+                      <w:rFonts w:ascii="Courier New" w:hAnsi="Courier New" w:cs="Courier New"/>
+                      <w:sz w:val="18"/>
+                      <w:szCs w:val="18"/>
+                    </w:rPr>
+                    <w:t xml:space="preserve"> with session</w:t>
+                  </w:r>
+                </w:p>
+                <w:p>
+                  <w:pPr>
+                    <w:pStyle w:val="ListParagraph"/>
+                    <w:numPr>
+                      <w:ilvl w:val="0"/>
+                      <w:numId w:val="28"/>
+                    </w:numPr>
+                    <w:rPr>
+                      <w:rFonts w:ascii="Courier New" w:hAnsi="Courier New" w:cs="Courier New"/>
+                      <w:sz w:val="18"/>
+                      <w:szCs w:val="18"/>
+                    </w:rPr>
+                  </w:pPr>
+                  <w:r>
+                    <w:rPr>
+                      <w:rFonts w:ascii="Courier New" w:hAnsi="Courier New" w:cs="Courier New"/>
+                      <w:sz w:val="18"/>
+                      <w:szCs w:val="18"/>
+                    </w:rPr>
+                    <w:t>if TCP file requested</w:t>
+                  </w:r>
+                </w:p>
+                <w:p>
+                  <w:pPr>
+                    <w:pStyle w:val="ListParagraph"/>
+                    <w:numPr>
+                      <w:ilvl w:val="0"/>
+                      <w:numId w:val="28"/>
+                    </w:numPr>
+                    <w:rPr>
+                      <w:rFonts w:ascii="Courier New" w:hAnsi="Courier New" w:cs="Courier New"/>
+                      <w:sz w:val="18"/>
+                      <w:szCs w:val="18"/>
+                    </w:rPr>
+                  </w:pPr>
+                  <w:r>
+                    <w:rPr>
+                      <w:rFonts w:ascii="Courier New" w:hAnsi="Courier New" w:cs="Courier New"/>
+                      <w:sz w:val="18"/>
+                      <w:szCs w:val="18"/>
+                    </w:rPr>
+                    <w:t>create TCP file thread</w:t>
+                  </w:r>
+                </w:p>
+                <w:p>
+                  <w:pPr>
+                    <w:pStyle w:val="ListParagraph"/>
+                    <w:numPr>
+                      <w:ilvl w:val="0"/>
+                      <w:numId w:val="28"/>
+                    </w:numPr>
+                    <w:rPr>
+                      <w:rFonts w:ascii="Courier New" w:hAnsi="Courier New" w:cs="Courier New"/>
+                      <w:sz w:val="18"/>
+                      <w:szCs w:val="18"/>
+                    </w:rPr>
+                  </w:pPr>
+                  <w:r>
+                    <w:rPr>
+                      <w:rFonts w:ascii="Courier New" w:hAnsi="Courier New" w:cs="Courier New"/>
+                      <w:sz w:val="18"/>
+                      <w:szCs w:val="18"/>
+                    </w:rPr>
+                    <w:t xml:space="preserve">       if close </w:t>
+                  </w:r>
+                </w:p>
+                <w:p>
+                  <w:pPr>
+                    <w:pStyle w:val="ListParagraph"/>
+                    <w:numPr>
+                      <w:ilvl w:val="0"/>
+                      <w:numId w:val="28"/>
+                    </w:numPr>
+                    <w:rPr>
+                      <w:rFonts w:ascii="Courier New" w:hAnsi="Courier New" w:cs="Courier New"/>
+                      <w:sz w:val="18"/>
+                      <w:szCs w:val="18"/>
+                    </w:rPr>
+                  </w:pPr>
+                  <w:r>
+                    <w:rPr>
+                      <w:rFonts w:ascii="Courier New" w:hAnsi="Courier New" w:cs="Courier New"/>
+                      <w:sz w:val="18"/>
+                      <w:szCs w:val="18"/>
+                    </w:rPr>
+                    <w:t>start cleanup</w:t>
+                  </w:r>
+                </w:p>
+                <w:p>
+                  <w:pPr>
+                    <w:pStyle w:val="ListParagraph"/>
+                    <w:numPr>
+                      <w:ilvl w:val="0"/>
+                      <w:numId w:val="28"/>
+                    </w:numPr>
+                    <w:rPr>
+                      <w:rFonts w:ascii="Courier New" w:hAnsi="Courier New" w:cs="Courier New"/>
+                      <w:sz w:val="18"/>
+                      <w:szCs w:val="18"/>
+                    </w:rPr>
+                  </w:pPr>
+                  <w:r>
+                    <w:rPr>
+                      <w:rFonts w:ascii="Courier New" w:hAnsi="Courier New" w:cs="Courier New"/>
+                      <w:sz w:val="18"/>
+                      <w:szCs w:val="18"/>
+                    </w:rPr>
+                    <w:t xml:space="preserve">        if improper message </w:t>
+                  </w:r>
+                </w:p>
+                <w:p>
+                  <w:pPr>
+                    <w:pStyle w:val="ListParagraph"/>
+                    <w:numPr>
+                      <w:ilvl w:val="0"/>
+                      <w:numId w:val="28"/>
+                    </w:numPr>
+                    <w:rPr>
+                      <w:rFonts w:ascii="Courier New" w:hAnsi="Courier New" w:cs="Courier New"/>
+                      <w:sz w:val="18"/>
+                      <w:szCs w:val="18"/>
+                    </w:rPr>
+                  </w:pPr>
+                  <w:r>
+                    <w:rPr>
+                      <w:rFonts w:ascii="Courier New" w:hAnsi="Courier New" w:cs="Courier New"/>
+                      <w:sz w:val="18"/>
+                      <w:szCs w:val="18"/>
+                    </w:rPr>
+                    <w:t xml:space="preserve">            start cleanup</w:t>
+                  </w:r>
+                </w:p>
+                <w:p>
+                  <w:pPr>
+                    <w:pStyle w:val="ListParagraph"/>
+                    <w:numPr>
+                      <w:ilvl w:val="0"/>
+                      <w:numId w:val="28"/>
+                    </w:numPr>
+                    <w:rPr>
+                      <w:rFonts w:ascii="Courier New" w:hAnsi="Courier New" w:cs="Courier New"/>
+                      <w:sz w:val="18"/>
+                      <w:szCs w:val="18"/>
+                    </w:rPr>
+                  </w:pPr>
+                  <w:r>
+                    <w:rPr>
+                      <w:rFonts w:ascii="Courier New" w:hAnsi="Courier New" w:cs="Courier New"/>
+                      <w:sz w:val="18"/>
+                      <w:szCs w:val="18"/>
+                    </w:rPr>
+                    <w:t xml:space="preserve">    if sending</w:t>
+                  </w:r>
+                </w:p>
+                <w:p>
+                  <w:pPr>
+                    <w:pStyle w:val="ListParagraph"/>
+                    <w:numPr>
+                      <w:ilvl w:val="0"/>
+                      <w:numId w:val="28"/>
+                    </w:numPr>
+                    <w:rPr>
+                      <w:rFonts w:ascii="Courier New" w:hAnsi="Courier New" w:cs="Courier New"/>
+                      <w:sz w:val="18"/>
+                      <w:szCs w:val="18"/>
+                    </w:rPr>
+                  </w:pPr>
+                  <w:r>
+                    <w:rPr>
+                      <w:rFonts w:ascii="Courier New" w:hAnsi="Courier New" w:cs="Courier New"/>
+                      <w:sz w:val="18"/>
+                      <w:szCs w:val="18"/>
+                    </w:rPr>
+                    <w:t xml:space="preserve">        if still data to send, send again</w:t>
+                  </w:r>
+                </w:p>
+                <w:p>
+                  <w:pPr>
+                    <w:pStyle w:val="ListParagraph"/>
+                    <w:numPr>
+                      <w:ilvl w:val="0"/>
+                      <w:numId w:val="28"/>
+                    </w:numPr>
+                    <w:rPr>
+                      <w:rFonts w:ascii="Courier New" w:hAnsi="Courier New" w:cs="Courier New"/>
+                      <w:sz w:val="18"/>
+                      <w:szCs w:val="18"/>
+                    </w:rPr>
+                  </w:pPr>
+                  <w:r>
+                    <w:rPr>
+                      <w:rFonts w:ascii="Courier New" w:hAnsi="Courier New" w:cs="Courier New"/>
+                      <w:sz w:val="18"/>
+                      <w:szCs w:val="18"/>
+                    </w:rPr>
+                    <w:t>else do TCP Receive call with</w:t>
+                  </w:r>
                   <w:r>
                     <w:rPr>
                       <w:rFonts w:ascii="Courier New" w:hAnsi="Courier New" w:cs="Courier New"/>
@@ -4878,6 +5224,14 @@
                     </w:rPr>
                     <w:t xml:space="preserve"> </w:t>
                   </w:r>
+                  <w:r>
+                    <w:rPr>
+                      <w:rFonts w:ascii="Courier New" w:hAnsi="Courier New" w:cs="Courier New"/>
+                      <w:sz w:val="18"/>
+                      <w:szCs w:val="18"/>
+                    </w:rPr>
+                    <w:t>callback to ControlRoutine</w:t>
+                  </w:r>
                 </w:p>
                 <w:p>
                   <w:pPr>
@@ -4898,402 +5252,6 @@
                       <w:sz w:val="18"/>
                       <w:szCs w:val="18"/>
                     </w:rPr>
-                    <w:t xml:space="preserve">            wait on session semaphore</w:t>
-                  </w:r>
-                </w:p>
-                <w:p>
-                  <w:pPr>
-                    <w:pStyle w:val="ListParagraph"/>
-                    <w:numPr>
-                      <w:ilvl w:val="0"/>
-                      <w:numId w:val="28"/>
-                    </w:numPr>
-                    <w:rPr>
-                      <w:rFonts w:ascii="Courier New" w:hAnsi="Courier New" w:cs="Courier New"/>
-                      <w:sz w:val="18"/>
-                      <w:szCs w:val="18"/>
-                    </w:rPr>
-                  </w:pPr>
-                  <w:r>
-                    <w:rPr>
-                      <w:rFonts w:ascii="Courier New" w:hAnsi="Courier New" w:cs="Courier New"/>
-                      <w:sz w:val="18"/>
-                      <w:szCs w:val="18"/>
-                    </w:rPr>
-                    <w:t xml:space="preserve">            </w:t>
-                  </w:r>
-                  <w:r>
-                    <w:rPr>
-                      <w:rFonts w:ascii="Courier New" w:hAnsi="Courier New" w:cs="Courier New"/>
-                      <w:sz w:val="18"/>
-                      <w:szCs w:val="18"/>
-                    </w:rPr>
-                    <w:t>establish session from socket used for transfer</w:t>
-                  </w:r>
-                </w:p>
-                <w:p>
-                  <w:pPr>
-                    <w:pStyle w:val="ListParagraph"/>
-                    <w:numPr>
-                      <w:ilvl w:val="0"/>
-                      <w:numId w:val="28"/>
-                    </w:numPr>
-                    <w:rPr>
-                      <w:rFonts w:ascii="Courier New" w:hAnsi="Courier New" w:cs="Courier New"/>
-                      <w:sz w:val="18"/>
-                      <w:szCs w:val="18"/>
-                    </w:rPr>
-                  </w:pPr>
-                  <w:r>
-                    <w:rPr>
-                      <w:rFonts w:ascii="Courier New" w:hAnsi="Courier New" w:cs="Courier New"/>
-                      <w:sz w:val="18"/>
-                      <w:szCs w:val="18"/>
-                    </w:rPr>
-                    <w:t xml:space="preserve">            signal on </w:t>
-                  </w:r>
-                  <w:r>
-                    <w:rPr>
-                      <w:rFonts w:ascii="Courier New" w:hAnsi="Courier New" w:cs="Courier New"/>
-                      <w:sz w:val="18"/>
-                      <w:szCs w:val="18"/>
-                    </w:rPr>
-                    <w:t>session semaphore</w:t>
-                  </w:r>
-                </w:p>
-                <w:p>
-                  <w:pPr>
-                    <w:pStyle w:val="ListParagraph"/>
-                    <w:numPr>
-                      <w:ilvl w:val="0"/>
-                      <w:numId w:val="28"/>
-                    </w:numPr>
-                    <w:rPr>
-                      <w:rFonts w:ascii="Courier New" w:hAnsi="Courier New" w:cs="Courier New"/>
-                      <w:sz w:val="18"/>
-                      <w:szCs w:val="18"/>
-                    </w:rPr>
-                  </w:pPr>
-                  <w:r>
-                    <w:rPr>
-                      <w:rFonts w:ascii="Courier New" w:hAnsi="Courier New" w:cs="Courier New"/>
-                      <w:sz w:val="18"/>
-                      <w:szCs w:val="18"/>
-                    </w:rPr>
-                    <w:t xml:space="preserve">            give session structure the requested filename</w:t>
-                  </w:r>
-                </w:p>
-                <w:p>
-                  <w:pPr>
-                    <w:pStyle w:val="ListParagraph"/>
-                    <w:numPr>
-                      <w:ilvl w:val="0"/>
-                      <w:numId w:val="28"/>
-                    </w:numPr>
-                    <w:rPr>
-                      <w:rFonts w:ascii="Courier New" w:hAnsi="Courier New" w:cs="Courier New"/>
-                      <w:sz w:val="18"/>
-                      <w:szCs w:val="18"/>
-                    </w:rPr>
-                  </w:pPr>
-                  <w:r>
-                    <w:rPr>
-                      <w:rFonts w:ascii="Courier New" w:hAnsi="Courier New" w:cs="Courier New"/>
-                      <w:sz w:val="18"/>
-                      <w:szCs w:val="18"/>
-                    </w:rPr>
-                    <w:t xml:space="preserve">            </w:t>
-                  </w:r>
-                  <w:r>
-                    <w:rPr>
-                      <w:rFonts w:ascii="Courier New" w:hAnsi="Courier New" w:cs="Courier New"/>
-                      <w:sz w:val="18"/>
-                      <w:szCs w:val="18"/>
-                    </w:rPr>
-                    <w:t>create unicast thread</w:t>
-                  </w:r>
-                  <w:r>
-                    <w:rPr>
-                      <w:rFonts w:ascii="Courier New" w:hAnsi="Courier New" w:cs="Courier New"/>
-                      <w:sz w:val="18"/>
-                      <w:szCs w:val="18"/>
-                    </w:rPr>
-                    <w:t xml:space="preserve"> with session</w:t>
-                  </w:r>
-                </w:p>
-                <w:p>
-                  <w:pPr>
-                    <w:pStyle w:val="ListParagraph"/>
-                    <w:numPr>
-                      <w:ilvl w:val="0"/>
-                      <w:numId w:val="28"/>
-                    </w:numPr>
-                    <w:rPr>
-                      <w:rFonts w:ascii="Courier New" w:hAnsi="Courier New" w:cs="Courier New"/>
-                      <w:sz w:val="18"/>
-                      <w:szCs w:val="18"/>
-                    </w:rPr>
-                  </w:pPr>
-                  <w:r>
-                    <w:rPr>
-                      <w:rFonts w:ascii="Courier New" w:hAnsi="Courier New" w:cs="Courier New"/>
-                      <w:sz w:val="18"/>
-                      <w:szCs w:val="18"/>
-                    </w:rPr>
-                    <w:t xml:space="preserve">        </w:t>
-                  </w:r>
-                  <w:r>
-                    <w:rPr>
-                      <w:rFonts w:ascii="Courier New" w:hAnsi="Courier New" w:cs="Courier New"/>
-                      <w:sz w:val="18"/>
-                      <w:szCs w:val="18"/>
-                    </w:rPr>
-                    <w:t>if TCP file requested</w:t>
-                  </w:r>
-                </w:p>
-                <w:p>
-                  <w:pPr>
-                    <w:pStyle w:val="ListParagraph"/>
-                    <w:numPr>
-                      <w:ilvl w:val="0"/>
-                      <w:numId w:val="28"/>
-                    </w:numPr>
-                    <w:rPr>
-                      <w:rFonts w:ascii="Courier New" w:hAnsi="Courier New" w:cs="Courier New"/>
-                      <w:sz w:val="18"/>
-                      <w:szCs w:val="18"/>
-                    </w:rPr>
-                  </w:pPr>
-                  <w:r>
-                    <w:rPr>
-                      <w:rFonts w:ascii="Courier New" w:hAnsi="Courier New" w:cs="Courier New"/>
-                      <w:sz w:val="18"/>
-                      <w:szCs w:val="18"/>
-                    </w:rPr>
-                    <w:t xml:space="preserve">            </w:t>
-                  </w:r>
-                  <w:r>
-                    <w:rPr>
-                      <w:rFonts w:ascii="Courier New" w:hAnsi="Courier New" w:cs="Courier New"/>
-                      <w:sz w:val="18"/>
-                      <w:szCs w:val="18"/>
-                    </w:rPr>
-                    <w:t>create TCP file thread</w:t>
-                  </w:r>
-                </w:p>
-                <w:p>
-                  <w:pPr>
-                    <w:pStyle w:val="ListParagraph"/>
-                    <w:numPr>
-                      <w:ilvl w:val="0"/>
-                      <w:numId w:val="28"/>
-                    </w:numPr>
-                    <w:rPr>
-                      <w:rFonts w:ascii="Courier New" w:hAnsi="Courier New" w:cs="Courier New"/>
-                      <w:sz w:val="18"/>
-                      <w:szCs w:val="18"/>
-                    </w:rPr>
-                  </w:pPr>
-                  <w:r>
-                    <w:rPr>
-                      <w:rFonts w:ascii="Courier New" w:hAnsi="Courier New" w:cs="Courier New"/>
-                      <w:sz w:val="18"/>
-                      <w:szCs w:val="18"/>
-                    </w:rPr>
-                    <w:t xml:space="preserve"> </w:t>
-                  </w:r>
-                  <w:r>
-                    <w:rPr>
-                      <w:rFonts w:ascii="Courier New" w:hAnsi="Courier New" w:cs="Courier New"/>
-                      <w:sz w:val="18"/>
-                      <w:szCs w:val="18"/>
-                    </w:rPr>
-                    <w:t xml:space="preserve">       if close </w:t>
-                  </w:r>
-                </w:p>
-                <w:p>
-                  <w:pPr>
-                    <w:pStyle w:val="ListParagraph"/>
-                    <w:numPr>
-                      <w:ilvl w:val="0"/>
-                      <w:numId w:val="28"/>
-                    </w:numPr>
-                    <w:rPr>
-                      <w:rFonts w:ascii="Courier New" w:hAnsi="Courier New" w:cs="Courier New"/>
-                      <w:sz w:val="18"/>
-                      <w:szCs w:val="18"/>
-                    </w:rPr>
-                  </w:pPr>
-                  <w:r>
-                    <w:rPr>
-                      <w:rFonts w:ascii="Courier New" w:hAnsi="Courier New" w:cs="Courier New"/>
-                      <w:sz w:val="18"/>
-                      <w:szCs w:val="18"/>
-                    </w:rPr>
-                    <w:t xml:space="preserve">            </w:t>
-                  </w:r>
-                  <w:r>
-                    <w:rPr>
-                      <w:rFonts w:ascii="Courier New" w:hAnsi="Courier New" w:cs="Courier New"/>
-                      <w:sz w:val="18"/>
-                      <w:szCs w:val="18"/>
-                    </w:rPr>
-                    <w:t>start cleanup</w:t>
-                  </w:r>
-                </w:p>
-                <w:p>
-                  <w:pPr>
-                    <w:pStyle w:val="ListParagraph"/>
-                    <w:numPr>
-                      <w:ilvl w:val="0"/>
-                      <w:numId w:val="28"/>
-                    </w:numPr>
-                    <w:rPr>
-                      <w:rFonts w:ascii="Courier New" w:hAnsi="Courier New" w:cs="Courier New"/>
-                      <w:sz w:val="18"/>
-                      <w:szCs w:val="18"/>
-                    </w:rPr>
-                  </w:pPr>
-                  <w:r>
-                    <w:rPr>
-                      <w:rFonts w:ascii="Courier New" w:hAnsi="Courier New" w:cs="Courier New"/>
-                      <w:sz w:val="18"/>
-                      <w:szCs w:val="18"/>
-                    </w:rPr>
-                    <w:t xml:space="preserve">        if improper message </w:t>
-                  </w:r>
-                </w:p>
-                <w:p>
-                  <w:pPr>
-                    <w:pStyle w:val="ListParagraph"/>
-                    <w:numPr>
-                      <w:ilvl w:val="0"/>
-                      <w:numId w:val="28"/>
-                    </w:numPr>
-                    <w:rPr>
-                      <w:rFonts w:ascii="Courier New" w:hAnsi="Courier New" w:cs="Courier New"/>
-                      <w:sz w:val="18"/>
-                      <w:szCs w:val="18"/>
-                    </w:rPr>
-                  </w:pPr>
-                  <w:r>
-                    <w:rPr>
-                      <w:rFonts w:ascii="Courier New" w:hAnsi="Courier New" w:cs="Courier New"/>
-                      <w:sz w:val="18"/>
-                      <w:szCs w:val="18"/>
-                    </w:rPr>
-                    <w:t xml:space="preserve">            start cleanup</w:t>
-                  </w:r>
-                </w:p>
-                <w:p>
-                  <w:pPr>
-                    <w:pStyle w:val="ListParagraph"/>
-                    <w:numPr>
-                      <w:ilvl w:val="0"/>
-                      <w:numId w:val="28"/>
-                    </w:numPr>
-                    <w:rPr>
-                      <w:rFonts w:ascii="Courier New" w:hAnsi="Courier New" w:cs="Courier New"/>
-                      <w:sz w:val="18"/>
-                      <w:szCs w:val="18"/>
-                    </w:rPr>
-                  </w:pPr>
-                  <w:r>
-                    <w:rPr>
-                      <w:rFonts w:ascii="Courier New" w:hAnsi="Courier New" w:cs="Courier New"/>
-                      <w:sz w:val="18"/>
-                      <w:szCs w:val="18"/>
-                    </w:rPr>
-                    <w:t xml:space="preserve">    if sending</w:t>
-                  </w:r>
-                </w:p>
-                <w:p>
-                  <w:pPr>
-                    <w:pStyle w:val="ListParagraph"/>
-                    <w:numPr>
-                      <w:ilvl w:val="0"/>
-                      <w:numId w:val="28"/>
-                    </w:numPr>
-                    <w:rPr>
-                      <w:rFonts w:ascii="Courier New" w:hAnsi="Courier New" w:cs="Courier New"/>
-                      <w:sz w:val="18"/>
-                      <w:szCs w:val="18"/>
-                    </w:rPr>
-                  </w:pPr>
-                  <w:r>
-                    <w:rPr>
-                      <w:rFonts w:ascii="Courier New" w:hAnsi="Courier New" w:cs="Courier New"/>
-                      <w:sz w:val="18"/>
-                      <w:szCs w:val="18"/>
-                    </w:rPr>
-                    <w:t xml:space="preserve">        if still data to send, send again</w:t>
-                  </w:r>
-                </w:p>
-                <w:p>
-                  <w:pPr>
-                    <w:pStyle w:val="ListParagraph"/>
-                    <w:numPr>
-                      <w:ilvl w:val="0"/>
-                      <w:numId w:val="28"/>
-                    </w:numPr>
-                    <w:rPr>
-                      <w:rFonts w:ascii="Courier New" w:hAnsi="Courier New" w:cs="Courier New"/>
-                      <w:sz w:val="18"/>
-                      <w:szCs w:val="18"/>
-                    </w:rPr>
-                  </w:pPr>
-                  <w:r>
-                    <w:rPr>
-                      <w:rFonts w:ascii="Courier New" w:hAnsi="Courier New" w:cs="Courier New"/>
-                      <w:sz w:val="18"/>
-                      <w:szCs w:val="18"/>
-                    </w:rPr>
-                    <w:t xml:space="preserve">        </w:t>
-                  </w:r>
-                  <w:r>
-                    <w:rPr>
-                      <w:rFonts w:ascii="Courier New" w:hAnsi="Courier New" w:cs="Courier New"/>
-                      <w:sz w:val="18"/>
-                      <w:szCs w:val="18"/>
-                    </w:rPr>
-                    <w:t>else do TCP Receive call with</w:t>
-                  </w:r>
-                  <w:r>
-                    <w:rPr>
-                      <w:rFonts w:ascii="Courier New" w:hAnsi="Courier New" w:cs="Courier New"/>
-                      <w:sz w:val="18"/>
-                      <w:szCs w:val="18"/>
-                    </w:rPr>
-                    <w:t xml:space="preserve"> </w:t>
-                  </w:r>
-                  <w:r>
-                    <w:rPr>
-                      <w:rFonts w:ascii="Courier New" w:hAnsi="Courier New" w:cs="Courier New"/>
-                      <w:sz w:val="18"/>
-                      <w:szCs w:val="18"/>
-                    </w:rPr>
-                    <w:t>callback to ControlRoutine</w:t>
-                  </w:r>
-                </w:p>
-                <w:p>
-                  <w:pPr>
-                    <w:pStyle w:val="ListParagraph"/>
-                    <w:numPr>
-                      <w:ilvl w:val="0"/>
-                      <w:numId w:val="28"/>
-                    </w:numPr>
-                    <w:rPr>
-                      <w:rFonts w:ascii="Courier New" w:hAnsi="Courier New" w:cs="Courier New"/>
-                      <w:sz w:val="18"/>
-                      <w:szCs w:val="18"/>
-                    </w:rPr>
-                  </w:pPr>
-                  <w:r>
-                    <w:rPr>
-                      <w:rFonts w:ascii="Courier New" w:hAnsi="Courier New" w:cs="Courier New"/>
-                      <w:sz w:val="18"/>
-                      <w:szCs w:val="18"/>
-                    </w:rPr>
                     <w:t>}</w:t>
                   </w:r>
                 </w:p>
@@ -5377,14 +5335,6 @@
                       <w:sz w:val="18"/>
                       <w:szCs w:val="18"/>
                     </w:rPr>
-                    <w:t xml:space="preserve">    </w:t>
-                  </w:r>
-                  <w:r>
-                    <w:rPr>
-                      <w:rFonts w:ascii="Courier New" w:hAnsi="Courier New" w:cs="Courier New"/>
-                      <w:sz w:val="18"/>
-                      <w:szCs w:val="18"/>
-                    </w:rPr>
                     <w:t>create UDP socket</w:t>
                   </w:r>
                 </w:p>
@@ -5407,14 +5357,6 @@
                       <w:sz w:val="18"/>
                       <w:szCs w:val="18"/>
                     </w:rPr>
-                    <w:t xml:space="preserve">    </w:t>
-                  </w:r>
-                  <w:r>
-                    <w:rPr>
-                      <w:rFonts w:ascii="Courier New" w:hAnsi="Courier New" w:cs="Courier New"/>
-                      <w:sz w:val="18"/>
-                      <w:szCs w:val="18"/>
-                    </w:rPr>
                     <w:t>pass socket to waitingClients queue</w:t>
                   </w:r>
                 </w:p>
@@ -5437,14 +5379,6 @@
                       <w:sz w:val="18"/>
                       <w:szCs w:val="18"/>
                     </w:rPr>
-                    <w:t xml:space="preserve">    </w:t>
-                  </w:r>
-                  <w:r>
-                    <w:rPr>
-                      <w:rFonts w:ascii="Courier New" w:hAnsi="Courier New" w:cs="Courier New"/>
-                      <w:sz w:val="18"/>
-                      <w:szCs w:val="18"/>
-                    </w:rPr>
                     <w:t>start sending the song through to the client</w:t>
                   </w:r>
                 </w:p>
@@ -5467,14 +5401,6 @@
                       <w:sz w:val="18"/>
                       <w:szCs w:val="18"/>
                     </w:rPr>
-                    <w:t xml:space="preserve">    </w:t>
-                  </w:r>
-                  <w:r>
-                    <w:rPr>
-                      <w:rFonts w:ascii="Courier New" w:hAnsi="Courier New" w:cs="Courier New"/>
-                      <w:sz w:val="18"/>
-                      <w:szCs w:val="18"/>
-                    </w:rPr>
                     <w:t>when sending is finished, signal on finishedTransfer semaphore</w:t>
                   </w:r>
                 </w:p>
@@ -5491,14 +5417,6 @@
                       <w:szCs w:val="18"/>
                     </w:rPr>
                   </w:pPr>
-                  <w:r>
-                    <w:rPr>
-                      <w:rFonts w:ascii="Courier New" w:hAnsi="Courier New" w:cs="Courier New"/>
-                      <w:sz w:val="18"/>
-                      <w:szCs w:val="18"/>
-                    </w:rPr>
-                    <w:t xml:space="preserve">    </w:t>
-                  </w:r>
                 </w:p>
                 <w:p>
                   <w:pPr>
@@ -5519,14 +5437,6 @@
                       <w:sz w:val="18"/>
                       <w:szCs w:val="18"/>
                     </w:rPr>
-                    <w:t xml:space="preserve">    </w:t>
-                  </w:r>
-                  <w:r>
-                    <w:rPr>
-                      <w:rFonts w:ascii="Courier New" w:hAnsi="Courier New" w:cs="Courier New"/>
-                      <w:sz w:val="18"/>
-                      <w:szCs w:val="18"/>
-                    </w:rPr>
                     <w:t>terminate Unicast thread</w:t>
                   </w:r>
                 </w:p>
@@ -5581,23 +5491,7 @@
                       <w:sz w:val="18"/>
                       <w:szCs w:val="18"/>
                     </w:rPr>
-                    <w:t>TCPFile</w:t>
-                  </w:r>
-                  <w:r>
-                    <w:rPr>
-                      <w:rFonts w:ascii="Courier New" w:hAnsi="Courier New" w:cs="Courier New"/>
-                      <w:sz w:val="18"/>
-                      <w:szCs w:val="18"/>
-                    </w:rPr>
-                    <w:t xml:space="preserve"> </w:t>
-                  </w:r>
-                  <w:r>
-                    <w:rPr>
-                      <w:rFonts w:ascii="Courier New" w:hAnsi="Courier New" w:cs="Courier New"/>
-                      <w:sz w:val="18"/>
-                      <w:szCs w:val="18"/>
-                    </w:rPr>
-                    <w:t>function</w:t>
+                    <w:t>TCPFilefunction</w:t>
                   </w:r>
                 </w:p>
                 <w:p>
@@ -5663,14 +5557,6 @@
                       <w:sz w:val="18"/>
                       <w:szCs w:val="18"/>
                     </w:rPr>
-                    <w:t xml:space="preserve">    </w:t>
-                  </w:r>
-                  <w:r>
-                    <w:rPr>
-                      <w:rFonts w:ascii="Courier New" w:hAnsi="Courier New" w:cs="Courier New"/>
-                      <w:sz w:val="18"/>
-                      <w:szCs w:val="18"/>
-                    </w:rPr>
                     <w:t>initialize TCP socket</w:t>
                   </w:r>
                 </w:p>
@@ -5693,14 +5579,6 @@
                       <w:sz w:val="18"/>
                       <w:szCs w:val="18"/>
                     </w:rPr>
-                    <w:t xml:space="preserve">    </w:t>
-                  </w:r>
-                  <w:r>
-                    <w:rPr>
-                      <w:rFonts w:ascii="Courier New" w:hAnsi="Courier New" w:cs="Courier New"/>
-                      <w:sz w:val="18"/>
-                      <w:szCs w:val="18"/>
-                    </w:rPr>
                     <w:t>send file stream</w:t>
                   </w:r>
                 </w:p>
@@ -5723,14 +5601,6 @@
                       <w:sz w:val="18"/>
                       <w:szCs w:val="18"/>
                     </w:rPr>
-                    <w:t xml:space="preserve">    </w:t>
-                  </w:r>
-                  <w:r>
-                    <w:rPr>
-                      <w:rFonts w:ascii="Courier New" w:hAnsi="Courier New" w:cs="Courier New"/>
-                      <w:sz w:val="18"/>
-                      <w:szCs w:val="18"/>
-                    </w:rPr>
                     <w:t>when sending is finished, signal on finishedTransfer semaphore</w:t>
                   </w:r>
                 </w:p>
@@ -5747,14 +5617,6 @@
                       <w:szCs w:val="18"/>
                     </w:rPr>
                   </w:pPr>
-                  <w:r>
-                    <w:rPr>
-                      <w:rFonts w:ascii="Courier New" w:hAnsi="Courier New" w:cs="Courier New"/>
-                      <w:sz w:val="18"/>
-                      <w:szCs w:val="18"/>
-                    </w:rPr>
-                    <w:t xml:space="preserve">    </w:t>
-                  </w:r>
                 </w:p>
                 <w:p>
                   <w:pPr>
@@ -5775,14 +5637,6 @@
                       <w:sz w:val="18"/>
                       <w:szCs w:val="18"/>
                     </w:rPr>
-                    <w:t xml:space="preserve">    </w:t>
-                  </w:r>
-                  <w:r>
-                    <w:rPr>
-                      <w:rFonts w:ascii="Courier New" w:hAnsi="Courier New" w:cs="Courier New"/>
-                      <w:sz w:val="18"/>
-                      <w:szCs w:val="18"/>
-                    </w:rPr>
                     <w:t>terminate TCPFile thread</w:t>
                   </w:r>
                 </w:p>
@@ -5880,15 +5734,31 @@
                       <w:sz w:val="18"/>
                       <w:szCs w:val="18"/>
                     </w:rPr>
-                    <w:t xml:space="preserve">    </w:t>
-                  </w:r>
-                  <w:r>
-                    <w:rPr>
-                      <w:rFonts w:ascii="Courier New" w:hAnsi="Courier New" w:cs="Courier New"/>
-                      <w:sz w:val="18"/>
-                      <w:szCs w:val="18"/>
-                    </w:rPr>
-                    <w:t>wait on session semaphore</w:t>
+                    <w:tab/>
+                  </w:r>
+                  <w:r>
+                    <w:rPr>
+                      <w:rFonts w:ascii="Courier New" w:hAnsi="Courier New" w:cs="Courier New"/>
+                      <w:sz w:val="18"/>
+                      <w:szCs w:val="18"/>
+                    </w:rPr>
+                    <w:t xml:space="preserve">wait on </w:t>
+                  </w:r>
+                  <w:r>
+                    <w:rPr>
+                      <w:rFonts w:ascii="Courier New" w:hAnsi="Courier New" w:cs="Courier New"/>
+                      <w:sz w:val="18"/>
+                      <w:szCs w:val="18"/>
+                    </w:rPr>
+                    <w:t>SESSIONS</w:t>
+                  </w:r>
+                  <w:r>
+                    <w:rPr>
+                      <w:rFonts w:ascii="Courier New" w:hAnsi="Courier New" w:cs="Courier New"/>
+                      <w:sz w:val="18"/>
+                      <w:szCs w:val="18"/>
+                    </w:rPr>
+                    <w:t xml:space="preserve"> semaphore</w:t>
                   </w:r>
                 </w:p>
                 <w:p>
@@ -5910,23 +5780,83 @@
                       <w:sz w:val="18"/>
                       <w:szCs w:val="18"/>
                     </w:rPr>
-                    <w:t xml:space="preserve">    </w:t>
-                  </w:r>
-                  <w:r>
-                    <w:rPr>
-                      <w:rFonts w:ascii="Courier New" w:hAnsi="Courier New" w:cs="Courier New"/>
-                      <w:sz w:val="18"/>
-                      <w:szCs w:val="18"/>
-                    </w:rPr>
-                    <w:t xml:space="preserve">close </w:t>
-                  </w:r>
-                  <w:r>
-                    <w:rPr>
-                      <w:rFonts w:ascii="Courier New" w:hAnsi="Courier New" w:cs="Courier New"/>
-                      <w:sz w:val="18"/>
-                      <w:szCs w:val="18"/>
-                    </w:rPr>
-                    <w:t>finishedTransfer</w:t>
+                    <w:tab/>
+                  </w:r>
+                  <w:r>
+                    <w:rPr>
+                      <w:rFonts w:ascii="Courier New" w:hAnsi="Courier New" w:cs="Courier New"/>
+                      <w:sz w:val="18"/>
+                      <w:szCs w:val="18"/>
+                    </w:rPr>
+                    <w:t>close finishedTransfer semaphore</w:t>
+                  </w:r>
+                </w:p>
+                <w:p>
+                  <w:pPr>
+                    <w:pStyle w:val="ListParagraph"/>
+                    <w:numPr>
+                      <w:ilvl w:val="0"/>
+                      <w:numId w:val="44"/>
+                    </w:numPr>
+                    <w:rPr>
+                      <w:rFonts w:ascii="Courier New" w:hAnsi="Courier New" w:cs="Courier New"/>
+                      <w:sz w:val="18"/>
+                      <w:szCs w:val="18"/>
+                    </w:rPr>
+                  </w:pPr>
+                  <w:r>
+                    <w:rPr>
+                      <w:rFonts w:ascii="Courier New" w:hAnsi="Courier New" w:cs="Courier New"/>
+                      <w:sz w:val="18"/>
+                      <w:szCs w:val="18"/>
+                    </w:rPr>
+                    <w:t xml:space="preserve">   </w:t>
+                  </w:r>
+                  <w:r>
+                    <w:rPr>
+                      <w:rFonts w:ascii="Courier New" w:hAnsi="Courier New" w:cs="Courier New"/>
+                      <w:sz w:val="18"/>
+                      <w:szCs w:val="18"/>
+                    </w:rPr>
+                    <w:t>close userChanged semaphore</w:t>
+                  </w:r>
+                </w:p>
+                <w:p>
+                  <w:pPr>
+                    <w:pStyle w:val="ListParagraph"/>
+                    <w:numPr>
+                      <w:ilvl w:val="0"/>
+                      <w:numId w:val="44"/>
+                    </w:numPr>
+                    <w:rPr>
+                      <w:rFonts w:ascii="Courier New" w:hAnsi="Courier New" w:cs="Courier New"/>
+                      <w:sz w:val="18"/>
+                      <w:szCs w:val="18"/>
+                    </w:rPr>
+                  </w:pPr>
+                  <w:r>
+                    <w:rPr>
+                      <w:rFonts w:ascii="Courier New" w:hAnsi="Courier New" w:cs="Courier New"/>
+                      <w:sz w:val="18"/>
+                      <w:szCs w:val="18"/>
+                    </w:rPr>
+                    <w:t xml:space="preserve">   </w:t>
+                  </w:r>
+                  <w:r>
+                    <w:rPr>
+                      <w:rFonts w:ascii="Courier New" w:hAnsi="Courier New" w:cs="Courier New"/>
+                      <w:sz w:val="18"/>
+                      <w:szCs w:val="18"/>
+                    </w:rPr>
+                    <w:t xml:space="preserve">signal on </w:t>
+                  </w:r>
+                  <w:r>
+                    <w:rPr>
+                      <w:rFonts w:ascii="Courier New" w:hAnsi="Courier New" w:cs="Courier New"/>
+                      <w:sz w:val="18"/>
+                      <w:szCs w:val="18"/>
+                    </w:rPr>
+                    <w:t>SESSIONS</w:t>
                   </w:r>
                   <w:r>
                     <w:rPr>
@@ -5950,74 +5880,6 @@
                       <w:szCs w:val="18"/>
                     </w:rPr>
                   </w:pPr>
-                  <w:r>
-                    <w:rPr>
-                      <w:rFonts w:ascii="Courier New" w:hAnsi="Courier New" w:cs="Courier New"/>
-                      <w:sz w:val="18"/>
-                      <w:szCs w:val="18"/>
-                    </w:rPr>
-                    <w:t xml:space="preserve">    close </w:t>
-                  </w:r>
-                  <w:r>
-                    <w:rPr>
-                      <w:rFonts w:ascii="Courier New" w:hAnsi="Courier New" w:cs="Courier New"/>
-                      <w:sz w:val="18"/>
-                      <w:szCs w:val="18"/>
-                    </w:rPr>
-                    <w:t>userChanged</w:t>
-                  </w:r>
-                  <w:r>
-                    <w:rPr>
-                      <w:rFonts w:ascii="Courier New" w:hAnsi="Courier New" w:cs="Courier New"/>
-                      <w:sz w:val="18"/>
-                      <w:szCs w:val="18"/>
-                    </w:rPr>
-                    <w:t xml:space="preserve"> semaphore</w:t>
-                  </w:r>
-                </w:p>
-                <w:p>
-                  <w:pPr>
-                    <w:pStyle w:val="ListParagraph"/>
-                    <w:numPr>
-                      <w:ilvl w:val="0"/>
-                      <w:numId w:val="44"/>
-                    </w:numPr>
-                    <w:rPr>
-                      <w:rFonts w:ascii="Courier New" w:hAnsi="Courier New" w:cs="Courier New"/>
-                      <w:sz w:val="18"/>
-                      <w:szCs w:val="18"/>
-                    </w:rPr>
-                  </w:pPr>
-                  <w:r>
-                    <w:rPr>
-                      <w:rFonts w:ascii="Courier New" w:hAnsi="Courier New" w:cs="Courier New"/>
-                      <w:sz w:val="18"/>
-                      <w:szCs w:val="18"/>
-                    </w:rPr>
-                    <w:t xml:space="preserve">    signal on session semaphore</w:t>
-                  </w:r>
-                </w:p>
-                <w:p>
-                  <w:pPr>
-                    <w:pStyle w:val="ListParagraph"/>
-                    <w:numPr>
-                      <w:ilvl w:val="0"/>
-                      <w:numId w:val="44"/>
-                    </w:numPr>
-                    <w:rPr>
-                      <w:rFonts w:ascii="Courier New" w:hAnsi="Courier New" w:cs="Courier New"/>
-                      <w:sz w:val="18"/>
-                      <w:szCs w:val="18"/>
-                    </w:rPr>
-                  </w:pPr>
-                  <w:r>
-                    <w:rPr>
-                      <w:rFonts w:ascii="Courier New" w:hAnsi="Courier New" w:cs="Courier New"/>
-                      <w:sz w:val="18"/>
-                      <w:szCs w:val="18"/>
-                    </w:rPr>
-                    <w:t xml:space="preserve">    </w:t>
-                  </w:r>
                 </w:p>
                 <w:p>
                   <w:pPr>
@@ -6186,14 +6048,6 @@
                       <w:sz w:val="18"/>
                       <w:szCs w:val="18"/>
                     </w:rPr>
-                    <w:t xml:space="preserve">    </w:t>
-                  </w:r>
-                  <w:r>
-                    <w:rPr>
-                      <w:rFonts w:ascii="Courier New" w:hAnsi="Courier New" w:cs="Courier New"/>
-                      <w:sz w:val="18"/>
-                      <w:szCs w:val="18"/>
-                    </w:rPr>
                     <w:t>initialize multicast socket</w:t>
                   </w:r>
                 </w:p>
@@ -6276,14 +6130,6 @@
                       <w:szCs w:val="18"/>
                     </w:rPr>
                   </w:pPr>
-                  <w:r>
-                    <w:rPr>
-                      <w:rFonts w:ascii="Courier New" w:hAnsi="Courier New" w:cs="Courier New"/>
-                      <w:sz w:val="18"/>
-                      <w:szCs w:val="18"/>
-                    </w:rPr>
-                    <w:t xml:space="preserve">    </w:t>
-                  </w:r>
                 </w:p>
                 <w:p>
                   <w:pPr>
@@ -6445,14 +6291,6 @@
                       <w:szCs w:val="18"/>
                     </w:rPr>
                   </w:pPr>
-                  <w:r>
-                    <w:rPr>
-                      <w:rFonts w:ascii="Courier New" w:hAnsi="Courier New" w:cs="Courier New"/>
-                      <w:sz w:val="18"/>
-                      <w:szCs w:val="18"/>
-                    </w:rPr>
-                    <w:t xml:space="preserve">    </w:t>
-                  </w:r>
                 </w:p>
                 <w:p>
                   <w:pPr>
@@ -6511,14 +6349,6 @@
                       <w:szCs w:val="18"/>
                     </w:rPr>
                   </w:pPr>
-                  <w:r>
-                    <w:rPr>
-                      <w:rFonts w:ascii="Courier New" w:hAnsi="Courier New" w:cs="Courier New"/>
-                      <w:sz w:val="18"/>
-                      <w:szCs w:val="18"/>
-                    </w:rPr>
-                    <w:t xml:space="preserve">    </w:t>
-                  </w:r>
                 </w:p>
                 <w:p>
                   <w:pPr>
@@ -6773,14 +6603,6 @@
                       <w:szCs w:val="18"/>
                     </w:rPr>
                   </w:pPr>
-                  <w:r>
-                    <w:rPr>
-                      <w:rFonts w:ascii="Courier New" w:hAnsi="Courier New" w:cs="Courier New"/>
-                      <w:sz w:val="18"/>
-                      <w:szCs w:val="18"/>
-                    </w:rPr>
-                    <w:t xml:space="preserve">    </w:t>
-                  </w:r>
                 </w:p>
                 <w:p>
                   <w:pPr>
@@ -6817,14 +6639,6 @@
                       <w:szCs w:val="18"/>
                     </w:rPr>
                   </w:pPr>
-                  <w:r>
-                    <w:rPr>
-                      <w:rFonts w:ascii="Courier New" w:hAnsi="Courier New" w:cs="Courier New"/>
-                      <w:sz w:val="18"/>
-                      <w:szCs w:val="18"/>
-                    </w:rPr>
-                    <w:t xml:space="preserve">    </w:t>
-                  </w:r>
                 </w:p>
                 <w:p>
                   <w:pPr>
@@ -6861,14 +6675,6 @@
                       <w:szCs w:val="18"/>
                     </w:rPr>
                   </w:pPr>
-                  <w:r>
-                    <w:rPr>
-                      <w:rFonts w:ascii="Courier New" w:hAnsi="Courier New" w:cs="Courier New"/>
-                      <w:sz w:val="18"/>
-                      <w:szCs w:val="18"/>
-                    </w:rPr>
-                    <w:t xml:space="preserve">    </w:t>
-                  </w:r>
                 </w:p>
                 <w:p>
                   <w:pPr>
@@ -7101,14 +6907,6 @@
                       <w:szCs w:val="18"/>
                     </w:rPr>
                   </w:pPr>
-                  <w:r>
-                    <w:rPr>
-                      <w:rFonts w:ascii="Courier New" w:hAnsi="Courier New" w:cs="Courier New"/>
-                      <w:sz w:val="18"/>
-                      <w:szCs w:val="18"/>
-                    </w:rPr>
-                    <w:t xml:space="preserve">    </w:t>
-                  </w:r>
                 </w:p>
                 <w:p>
                   <w:pPr>
@@ -7145,14 +6943,6 @@
                       <w:szCs w:val="18"/>
                     </w:rPr>
                   </w:pPr>
-                  <w:r>
-                    <w:rPr>
-                      <w:rFonts w:ascii="Courier New" w:hAnsi="Courier New" w:cs="Courier New"/>
-                      <w:sz w:val="18"/>
-                      <w:szCs w:val="18"/>
-                    </w:rPr>
-                    <w:t xml:space="preserve">    </w:t>
-                  </w:r>
                 </w:p>
                 <w:p>
                   <w:pPr>
@@ -12081,8 +11871,8 @@
 </file>
 
 <file path=word/endnotes.xml><?xml version="1.0" encoding="utf-8"?>
-<w:endnotes xmlns:wpc="http://schemas.microsoft.com/office/word/2010/wordprocessingCanvas" xmlns:mc="http://schemas.openxmlformats.org/markup-compatibility/2006" xmlns:o="urn:schemas-microsoft-com:office:office" xmlns:r="http://schemas.openxmlformats.org/officeDocument/2006/relationships" xmlns:m="http://schemas.openxmlformats.org/officeDocument/2006/math" xmlns:v="urn:schemas-microsoft-com:vml" xmlns:wp14="http://schemas.microsoft.com/office/word/2010/wordprocessingDrawing" xmlns:wp="http://schemas.openxmlformats.org/drawingml/2006/wordprocessingDrawing" xmlns:w10="urn:schemas-microsoft-com:office:word" xmlns:w="http://schemas.openxmlformats.org/wordprocessingml/2006/main" xmlns:w14="http://schemas.microsoft.com/office/word/2010/wordml" xmlns:w15="http://schemas.microsoft.com/office/word/2012/wordml" xmlns:wpg="http://schemas.microsoft.com/office/word/2010/wordprocessingGroup" xmlns:wpi="http://schemas.microsoft.com/office/word/2010/wordprocessingInk" xmlns:wne="http://schemas.microsoft.com/office/word/2006/wordml" xmlns:wps="http://schemas.microsoft.com/office/word/2010/wordprocessingShape" mc:Ignorable="w14 w15 wp14">
-  <w:endnote w:type="separator" w:id="-1">
+<w:endnotes xmlns:ve="http://schemas.openxmlformats.org/markup-compatibility/2006" xmlns:o="urn:schemas-microsoft-com:office:office" xmlns:r="http://schemas.openxmlformats.org/officeDocument/2006/relationships" xmlns:m="http://schemas.openxmlformats.org/officeDocument/2006/math" xmlns:v="urn:schemas-microsoft-com:vml" xmlns:wp="http://schemas.openxmlformats.org/drawingml/2006/wordprocessingDrawing" xmlns:w10="urn:schemas-microsoft-com:office:word" xmlns:w="http://schemas.openxmlformats.org/wordprocessingml/2006/main" xmlns:wne="http://schemas.microsoft.com/office/word/2006/wordml">
+  <w:endnote w:type="separator" w:id="0">
     <w:p>
       <w:pPr>
         <w:spacing w:after="0" w:line="240" w:lineRule="auto"/>
@@ -12092,7 +11882,7 @@
       </w:r>
     </w:p>
   </w:endnote>
-  <w:endnote w:type="continuationSeparator" w:id="0">
+  <w:endnote w:type="continuationSeparator" w:id="1">
     <w:p>
       <w:pPr>
         <w:spacing w:after="0" w:line="240" w:lineRule="auto"/>
@@ -12106,7 +11896,7 @@
 </file>
 
 <file path=word/footer1.xml><?xml version="1.0" encoding="utf-8"?>
-<w:ftr xmlns:wpc="http://schemas.microsoft.com/office/word/2010/wordprocessingCanvas" xmlns:mc="http://schemas.openxmlformats.org/markup-compatibility/2006" xmlns:o="urn:schemas-microsoft-com:office:office" xmlns:r="http://schemas.openxmlformats.org/officeDocument/2006/relationships" xmlns:m="http://schemas.openxmlformats.org/officeDocument/2006/math" xmlns:v="urn:schemas-microsoft-com:vml" xmlns:wp14="http://schemas.microsoft.com/office/word/2010/wordprocessingDrawing" xmlns:wp="http://schemas.openxmlformats.org/drawingml/2006/wordprocessingDrawing" xmlns:w10="urn:schemas-microsoft-com:office:word" xmlns:w="http://schemas.openxmlformats.org/wordprocessingml/2006/main" xmlns:w14="http://schemas.microsoft.com/office/word/2010/wordml" xmlns:w15="http://schemas.microsoft.com/office/word/2012/wordml" xmlns:wpg="http://schemas.microsoft.com/office/word/2010/wordprocessingGroup" xmlns:wpi="http://schemas.microsoft.com/office/word/2010/wordprocessingInk" xmlns:wne="http://schemas.microsoft.com/office/word/2006/wordml" xmlns:wps="http://schemas.microsoft.com/office/word/2010/wordprocessingShape" mc:Ignorable="w14 w15 wp14">
+<w:ftr xmlns:ve="http://schemas.openxmlformats.org/markup-compatibility/2006" xmlns:o="urn:schemas-microsoft-com:office:office" xmlns:r="http://schemas.openxmlformats.org/officeDocument/2006/relationships" xmlns:m="http://schemas.openxmlformats.org/officeDocument/2006/math" xmlns:v="urn:schemas-microsoft-com:vml" xmlns:wp="http://schemas.openxmlformats.org/drawingml/2006/wordprocessingDrawing" xmlns:w10="urn:schemas-microsoft-com:office:word" xmlns:w="http://schemas.openxmlformats.org/wordprocessingml/2006/main" xmlns:wne="http://schemas.microsoft.com/office/word/2006/wordml">
   <w:sdt>
     <w:sdtPr>
       <w:id w:val="-491796049"/>
@@ -12143,7 +11933,7 @@
           <w:rPr>
             <w:noProof/>
           </w:rPr>
-          <w:t>17</w:t>
+          <w:t>12</w:t>
         </w:r>
         <w:r>
           <w:rPr>
@@ -12173,8 +11963,8 @@
 </file>
 
 <file path=word/footnotes.xml><?xml version="1.0" encoding="utf-8"?>
-<w:footnotes xmlns:wpc="http://schemas.microsoft.com/office/word/2010/wordprocessingCanvas" xmlns:mc="http://schemas.openxmlformats.org/markup-compatibility/2006" xmlns:o="urn:schemas-microsoft-com:office:office" xmlns:r="http://schemas.openxmlformats.org/officeDocument/2006/relationships" xmlns:m="http://schemas.openxmlformats.org/officeDocument/2006/math" xmlns:v="urn:schemas-microsoft-com:vml" xmlns:wp14="http://schemas.microsoft.com/office/word/2010/wordprocessingDrawing" xmlns:wp="http://schemas.openxmlformats.org/drawingml/2006/wordprocessingDrawing" xmlns:w10="urn:schemas-microsoft-com:office:word" xmlns:w="http://schemas.openxmlformats.org/wordprocessingml/2006/main" xmlns:w14="http://schemas.microsoft.com/office/word/2010/wordml" xmlns:w15="http://schemas.microsoft.com/office/word/2012/wordml" xmlns:wpg="http://schemas.microsoft.com/office/word/2010/wordprocessingGroup" xmlns:wpi="http://schemas.microsoft.com/office/word/2010/wordprocessingInk" xmlns:wne="http://schemas.microsoft.com/office/word/2006/wordml" xmlns:wps="http://schemas.microsoft.com/office/word/2010/wordprocessingShape" mc:Ignorable="w14 w15 wp14">
-  <w:footnote w:type="separator" w:id="-1">
+<w:footnotes xmlns:ve="http://schemas.openxmlformats.org/markup-compatibility/2006" xmlns:o="urn:schemas-microsoft-com:office:office" xmlns:r="http://schemas.openxmlformats.org/officeDocument/2006/relationships" xmlns:m="http://schemas.openxmlformats.org/officeDocument/2006/math" xmlns:v="urn:schemas-microsoft-com:vml" xmlns:wp="http://schemas.openxmlformats.org/drawingml/2006/wordprocessingDrawing" xmlns:w10="urn:schemas-microsoft-com:office:word" xmlns:w="http://schemas.openxmlformats.org/wordprocessingml/2006/main" xmlns:wne="http://schemas.microsoft.com/office/word/2006/wordml">
+  <w:footnote w:type="separator" w:id="0">
     <w:p>
       <w:pPr>
         <w:spacing w:after="0" w:line="240" w:lineRule="auto"/>
@@ -12184,7 +11974,7 @@
       </w:r>
     </w:p>
   </w:footnote>
-  <w:footnote w:type="continuationSeparator" w:id="0">
+  <w:footnote w:type="continuationSeparator" w:id="1">
     <w:p>
       <w:pPr>
         <w:spacing w:after="0" w:line="240" w:lineRule="auto"/>
@@ -12198,7 +11988,7 @@
 </file>
 
 <file path=word/numbering.xml><?xml version="1.0" encoding="utf-8"?>
-<w:numbering xmlns:wpc="http://schemas.microsoft.com/office/word/2010/wordprocessingCanvas" xmlns:mc="http://schemas.openxmlformats.org/markup-compatibility/2006" xmlns:o="urn:schemas-microsoft-com:office:office" xmlns:r="http://schemas.openxmlformats.org/officeDocument/2006/relationships" xmlns:m="http://schemas.openxmlformats.org/officeDocument/2006/math" xmlns:v="urn:schemas-microsoft-com:vml" xmlns:wp14="http://schemas.microsoft.com/office/word/2010/wordprocessingDrawing" xmlns:wp="http://schemas.openxmlformats.org/drawingml/2006/wordprocessingDrawing" xmlns:w10="urn:schemas-microsoft-com:office:word" xmlns:w="http://schemas.openxmlformats.org/wordprocessingml/2006/main" xmlns:w14="http://schemas.microsoft.com/office/word/2010/wordml" xmlns:w15="http://schemas.microsoft.com/office/word/2012/wordml" xmlns:wpg="http://schemas.microsoft.com/office/word/2010/wordprocessingGroup" xmlns:wpi="http://schemas.microsoft.com/office/word/2010/wordprocessingInk" xmlns:wne="http://schemas.microsoft.com/office/word/2006/wordml" xmlns:wps="http://schemas.microsoft.com/office/word/2010/wordprocessingShape" mc:Ignorable="w14 w15 wp14">
+<w:numbering xmlns:ve="http://schemas.openxmlformats.org/markup-compatibility/2006" xmlns:o="urn:schemas-microsoft-com:office:office" xmlns:r="http://schemas.openxmlformats.org/officeDocument/2006/relationships" xmlns:m="http://schemas.openxmlformats.org/officeDocument/2006/math" xmlns:v="urn:schemas-microsoft-com:vml" xmlns:wp="http://schemas.openxmlformats.org/drawingml/2006/wordprocessingDrawing" xmlns:w10="urn:schemas-microsoft-com:office:word" xmlns:w="http://schemas.openxmlformats.org/wordprocessingml/2006/main" xmlns:wne="http://schemas.microsoft.com/office/word/2006/wordml">
   <w:abstractNum w:abstractNumId="0">
     <w:nsid w:val="009616CB"/>
     <w:multiLevelType w:val="multilevel"/>
@@ -16402,7 +16192,7 @@
 </file>
 
 <file path=word/styles.xml><?xml version="1.0" encoding="utf-8"?>
-<w:styles xmlns:mc="http://schemas.openxmlformats.org/markup-compatibility/2006" xmlns:r="http://schemas.openxmlformats.org/officeDocument/2006/relationships" xmlns:w="http://schemas.openxmlformats.org/wordprocessingml/2006/main" xmlns:w14="http://schemas.microsoft.com/office/word/2010/wordml" xmlns:w15="http://schemas.microsoft.com/office/word/2012/wordml" mc:Ignorable="w14 w15">
+<w:styles xmlns:r="http://schemas.openxmlformats.org/officeDocument/2006/relationships" xmlns:w="http://schemas.openxmlformats.org/wordprocessingml/2006/main">
   <w:docDefaults>
     <w:rPrDefault>
       <w:rPr>
@@ -16418,378 +16208,144 @@
       </w:pPr>
     </w:pPrDefault>
   </w:docDefaults>
-  <w:latentStyles w:defLockedState="0" w:defUIPriority="99" w:defSemiHidden="0" w:defUnhideWhenUsed="0" w:defQFormat="0" w:count="371">
-    <w:lsdException w:name="Normal" w:uiPriority="0" w:qFormat="1"/>
-    <w:lsdException w:name="heading 1" w:uiPriority="9" w:qFormat="1"/>
-    <w:lsdException w:name="heading 2" w:semiHidden="1" w:uiPriority="9" w:unhideWhenUsed="1" w:qFormat="1"/>
-    <w:lsdException w:name="heading 3" w:semiHidden="1" w:uiPriority="9" w:unhideWhenUsed="1" w:qFormat="1"/>
-    <w:lsdException w:name="heading 4" w:semiHidden="1" w:uiPriority="9" w:unhideWhenUsed="1" w:qFormat="1"/>
-    <w:lsdException w:name="heading 5" w:semiHidden="1" w:uiPriority="9" w:unhideWhenUsed="1" w:qFormat="1"/>
-    <w:lsdException w:name="heading 6" w:semiHidden="1" w:uiPriority="9" w:unhideWhenUsed="1" w:qFormat="1"/>
-    <w:lsdException w:name="heading 7" w:semiHidden="1" w:uiPriority="9" w:unhideWhenUsed="1" w:qFormat="1"/>
-    <w:lsdException w:name="heading 8" w:semiHidden="1" w:uiPriority="9" w:unhideWhenUsed="1" w:qFormat="1"/>
-    <w:lsdException w:name="heading 9" w:semiHidden="1" w:uiPriority="9" w:unhideWhenUsed="1" w:qFormat="1"/>
-    <w:lsdException w:name="index 1" w:semiHidden="1" w:unhideWhenUsed="1"/>
-    <w:lsdException w:name="index 2" w:semiHidden="1" w:unhideWhenUsed="1"/>
-    <w:lsdException w:name="index 3" w:semiHidden="1" w:unhideWhenUsed="1"/>
-    <w:lsdException w:name="index 4" w:semiHidden="1" w:unhideWhenUsed="1"/>
-    <w:lsdException w:name="index 5" w:semiHidden="1" w:unhideWhenUsed="1"/>
-    <w:lsdException w:name="index 6" w:semiHidden="1" w:unhideWhenUsed="1"/>
-    <w:lsdException w:name="index 7" w:semiHidden="1" w:unhideWhenUsed="1"/>
-    <w:lsdException w:name="index 8" w:semiHidden="1" w:unhideWhenUsed="1"/>
-    <w:lsdException w:name="index 9" w:semiHidden="1" w:unhideWhenUsed="1"/>
-    <w:lsdException w:name="toc 1" w:semiHidden="1" w:uiPriority="39" w:unhideWhenUsed="1"/>
-    <w:lsdException w:name="toc 2" w:semiHidden="1" w:uiPriority="39" w:unhideWhenUsed="1"/>
-    <w:lsdException w:name="toc 3" w:semiHidden="1" w:uiPriority="39" w:unhideWhenUsed="1"/>
-    <w:lsdException w:name="toc 4" w:semiHidden="1" w:uiPriority="39" w:unhideWhenUsed="1"/>
-    <w:lsdException w:name="toc 5" w:semiHidden="1" w:uiPriority="39" w:unhideWhenUsed="1"/>
-    <w:lsdException w:name="toc 6" w:semiHidden="1" w:uiPriority="39" w:unhideWhenUsed="1"/>
-    <w:lsdException w:name="toc 7" w:semiHidden="1" w:uiPriority="39" w:unhideWhenUsed="1"/>
-    <w:lsdException w:name="toc 8" w:semiHidden="1" w:uiPriority="39" w:unhideWhenUsed="1"/>
-    <w:lsdException w:name="toc 9" w:semiHidden="1" w:uiPriority="39" w:unhideWhenUsed="1"/>
-    <w:lsdException w:name="Normal Indent" w:semiHidden="1" w:unhideWhenUsed="1"/>
-    <w:lsdException w:name="footnote text" w:semiHidden="1" w:unhideWhenUsed="1"/>
-    <w:lsdException w:name="annotation text" w:semiHidden="1" w:unhideWhenUsed="1"/>
-    <w:lsdException w:name="header" w:semiHidden="1" w:unhideWhenUsed="1"/>
-    <w:lsdException w:name="footer" w:semiHidden="1" w:unhideWhenUsed="1"/>
-    <w:lsdException w:name="index heading" w:semiHidden="1" w:unhideWhenUsed="1"/>
-    <w:lsdException w:name="caption" w:semiHidden="1" w:uiPriority="35" w:unhideWhenUsed="1" w:qFormat="1"/>
-    <w:lsdException w:name="table of figures" w:semiHidden="1" w:unhideWhenUsed="1"/>
-    <w:lsdException w:name="envelope address" w:semiHidden="1" w:unhideWhenUsed="1"/>
-    <w:lsdException w:name="envelope return" w:semiHidden="1" w:unhideWhenUsed="1"/>
-    <w:lsdException w:name="footnote reference" w:semiHidden="1" w:unhideWhenUsed="1"/>
-    <w:lsdException w:name="annotation reference" w:semiHidden="1" w:unhideWhenUsed="1"/>
-    <w:lsdException w:name="line number" w:semiHidden="1" w:unhideWhenUsed="1"/>
-    <w:lsdException w:name="page number" w:semiHidden="1" w:unhideWhenUsed="1"/>
-    <w:lsdException w:name="endnote reference" w:semiHidden="1" w:unhideWhenUsed="1"/>
-    <w:lsdException w:name="endnote text" w:semiHidden="1" w:unhideWhenUsed="1"/>
-    <w:lsdException w:name="table of authorities" w:semiHidden="1" w:unhideWhenUsed="1"/>
-    <w:lsdException w:name="macro" w:semiHidden="1" w:unhideWhenUsed="1"/>
-    <w:lsdException w:name="toa heading" w:semiHidden="1" w:unhideWhenUsed="1"/>
-    <w:lsdException w:name="List" w:semiHidden="1" w:unhideWhenUsed="1"/>
-    <w:lsdException w:name="List Bullet" w:semiHidden="1" w:unhideWhenUsed="1"/>
-    <w:lsdException w:name="List Number" w:semiHidden="1" w:unhideWhenUsed="1"/>
-    <w:lsdException w:name="List 2" w:semiHidden="1" w:unhideWhenUsed="1"/>
-    <w:lsdException w:name="List 3" w:semiHidden="1" w:unhideWhenUsed="1"/>
-    <w:lsdException w:name="List 4" w:semiHidden="1" w:unhideWhenUsed="1"/>
-    <w:lsdException w:name="List 5" w:semiHidden="1" w:unhideWhenUsed="1"/>
-    <w:lsdException w:name="List Bullet 2" w:semiHidden="1" w:unhideWhenUsed="1"/>
-    <w:lsdException w:name="List Bullet 3" w:semiHidden="1" w:unhideWhenUsed="1"/>
-    <w:lsdException w:name="List Bullet 4" w:semiHidden="1" w:unhideWhenUsed="1"/>
-    <w:lsdException w:name="List Bullet 5" w:semiHidden="1" w:unhideWhenUsed="1"/>
-    <w:lsdException w:name="List Number 2" w:semiHidden="1" w:unhideWhenUsed="1"/>
-    <w:lsdException w:name="List Number 3" w:semiHidden="1" w:unhideWhenUsed="1"/>
-    <w:lsdException w:name="List Number 4" w:semiHidden="1" w:unhideWhenUsed="1"/>
-    <w:lsdException w:name="List Number 5" w:semiHidden="1" w:unhideWhenUsed="1"/>
-    <w:lsdException w:name="Title" w:uiPriority="10" w:qFormat="1"/>
-    <w:lsdException w:name="Closing" w:semiHidden="1" w:unhideWhenUsed="1"/>
-    <w:lsdException w:name="Signature" w:semiHidden="1" w:unhideWhenUsed="1"/>
-    <w:lsdException w:name="Default Paragraph Font" w:semiHidden="1" w:uiPriority="1" w:unhideWhenUsed="1"/>
-    <w:lsdException w:name="Body Text" w:semiHidden="1" w:unhideWhenUsed="1"/>
-    <w:lsdException w:name="Body Text Indent" w:semiHidden="1" w:unhideWhenUsed="1"/>
-    <w:lsdException w:name="List Continue" w:semiHidden="1" w:unhideWhenUsed="1"/>
-    <w:lsdException w:name="List Continue 2" w:semiHidden="1" w:unhideWhenUsed="1"/>
-    <w:lsdException w:name="List Continue 3" w:semiHidden="1" w:unhideWhenUsed="1"/>
-    <w:lsdException w:name="List Continue 4" w:semiHidden="1" w:unhideWhenUsed="1"/>
-    <w:lsdException w:name="List Continue 5" w:semiHidden="1" w:unhideWhenUsed="1"/>
-    <w:lsdException w:name="Message Header" w:semiHidden="1" w:unhideWhenUsed="1"/>
-    <w:lsdException w:name="Subtitle" w:uiPriority="11" w:qFormat="1"/>
-    <w:lsdException w:name="Salutation" w:semiHidden="1" w:unhideWhenUsed="1"/>
-    <w:lsdException w:name="Date" w:semiHidden="1" w:unhideWhenUsed="1"/>
-    <w:lsdException w:name="Body Text First Indent" w:semiHidden="1" w:unhideWhenUsed="1"/>
-    <w:lsdException w:name="Body Text First Indent 2" w:semiHidden="1" w:unhideWhenUsed="1"/>
-    <w:lsdException w:name="Note Heading" w:semiHidden="1" w:unhideWhenUsed="1"/>
-    <w:lsdException w:name="Body Text 2" w:semiHidden="1" w:unhideWhenUsed="1"/>
-    <w:lsdException w:name="Body Text 3" w:semiHidden="1" w:unhideWhenUsed="1"/>
-    <w:lsdException w:name="Body Text Indent 2" w:semiHidden="1" w:unhideWhenUsed="1"/>
-    <w:lsdException w:name="Body Text Indent 3" w:semiHidden="1" w:unhideWhenUsed="1"/>
-    <w:lsdException w:name="Block Text" w:semiHidden="1" w:unhideWhenUsed="1"/>
-    <w:lsdException w:name="Hyperlink" w:semiHidden="1" w:unhideWhenUsed="1"/>
-    <w:lsdException w:name="FollowedHyperlink" w:semiHidden="1" w:unhideWhenUsed="1"/>
-    <w:lsdException w:name="Strong" w:uiPriority="22" w:qFormat="1"/>
-    <w:lsdException w:name="Emphasis" w:uiPriority="20" w:qFormat="1"/>
-    <w:lsdException w:name="Document Map" w:semiHidden="1" w:unhideWhenUsed="1"/>
-    <w:lsdException w:name="Plain Text" w:semiHidden="1" w:unhideWhenUsed="1"/>
-    <w:lsdException w:name="E-mail Signature" w:semiHidden="1" w:unhideWhenUsed="1"/>
-    <w:lsdException w:name="HTML Top of Form" w:semiHidden="1" w:unhideWhenUsed="1"/>
-    <w:lsdException w:name="HTML Bottom of Form" w:semiHidden="1" w:unhideWhenUsed="1"/>
-    <w:lsdException w:name="Normal (Web)" w:semiHidden="1" w:unhideWhenUsed="1"/>
-    <w:lsdException w:name="HTML Acronym" w:semiHidden="1" w:unhideWhenUsed="1"/>
-    <w:lsdException w:name="HTML Address" w:semiHidden="1" w:unhideWhenUsed="1"/>
-    <w:lsdException w:name="HTML Cite" w:semiHidden="1" w:unhideWhenUsed="1"/>
-    <w:lsdException w:name="HTML Code" w:semiHidden="1" w:unhideWhenUsed="1"/>
-    <w:lsdException w:name="HTML Definition" w:semiHidden="1" w:unhideWhenUsed="1"/>
-    <w:lsdException w:name="HTML Keyboard" w:semiHidden="1" w:unhideWhenUsed="1"/>
-    <w:lsdException w:name="HTML Preformatted" w:semiHidden="1" w:unhideWhenUsed="1"/>
-    <w:lsdException w:name="HTML Sample" w:semiHidden="1" w:unhideWhenUsed="1"/>
-    <w:lsdException w:name="HTML Typewriter" w:semiHidden="1" w:unhideWhenUsed="1"/>
-    <w:lsdException w:name="HTML Variable" w:semiHidden="1" w:unhideWhenUsed="1"/>
-    <w:lsdException w:name="Normal Table" w:semiHidden="1" w:unhideWhenUsed="1"/>
-    <w:lsdException w:name="annotation subject" w:semiHidden="1" w:unhideWhenUsed="1"/>
-    <w:lsdException w:name="No List" w:semiHidden="1" w:unhideWhenUsed="1"/>
-    <w:lsdException w:name="Outline List 1" w:semiHidden="1" w:unhideWhenUsed="1"/>
-    <w:lsdException w:name="Outline List 2" w:semiHidden="1" w:unhideWhenUsed="1"/>
-    <w:lsdException w:name="Outline List 3" w:semiHidden="1" w:unhideWhenUsed="1"/>
-    <w:lsdException w:name="Table Simple 1" w:semiHidden="1" w:unhideWhenUsed="1"/>
-    <w:lsdException w:name="Table Simple 2" w:semiHidden="1" w:unhideWhenUsed="1"/>
-    <w:lsdException w:name="Table Simple 3" w:semiHidden="1" w:unhideWhenUsed="1"/>
-    <w:lsdException w:name="Table Classic 1" w:semiHidden="1" w:unhideWhenUsed="1"/>
-    <w:lsdException w:name="Table Classic 2" w:semiHidden="1" w:unhideWhenUsed="1"/>
-    <w:lsdException w:name="Table Classic 3" w:semiHidden="1" w:unhideWhenUsed="1"/>
-    <w:lsdException w:name="Table Classic 4" w:semiHidden="1" w:unhideWhenUsed="1"/>
-    <w:lsdException w:name="Table Colorful 1" w:semiHidden="1" w:unhideWhenUsed="1"/>
-    <w:lsdException w:name="Table Colorful 2" w:semiHidden="1" w:unhideWhenUsed="1"/>
-    <w:lsdException w:name="Table Colorful 3" w:semiHidden="1" w:unhideWhenUsed="1"/>
-    <w:lsdException w:name="Table Columns 1" w:semiHidden="1" w:unhideWhenUsed="1"/>
-    <w:lsdException w:name="Table Columns 2" w:semiHidden="1" w:unhideWhenUsed="1"/>
-    <w:lsdException w:name="Table Columns 3" w:semiHidden="1" w:unhideWhenUsed="1"/>
-    <w:lsdException w:name="Table Columns 4" w:semiHidden="1" w:unhideWhenUsed="1"/>
-    <w:lsdException w:name="Table Columns 5" w:semiHidden="1" w:unhideWhenUsed="1"/>
-    <w:lsdException w:name="Table Grid 1" w:semiHidden="1" w:unhideWhenUsed="1"/>
-    <w:lsdException w:name="Table Grid 2" w:semiHidden="1" w:unhideWhenUsed="1"/>
-    <w:lsdException w:name="Table Grid 3" w:semiHidden="1" w:unhideWhenUsed="1"/>
-    <w:lsdException w:name="Table Grid 4" w:semiHidden="1" w:unhideWhenUsed="1"/>
-    <w:lsdException w:name="Table Grid 5" w:semiHidden="1" w:unhideWhenUsed="1"/>
-    <w:lsdException w:name="Table Grid 6" w:semiHidden="1" w:unhideWhenUsed="1"/>
-    <w:lsdException w:name="Table Grid 7" w:semiHidden="1" w:unhideWhenUsed="1"/>
-    <w:lsdException w:name="Table Grid 8" w:semiHidden="1" w:unhideWhenUsed="1"/>
-    <w:lsdException w:name="Table List 1" w:semiHidden="1" w:unhideWhenUsed="1"/>
-    <w:lsdException w:name="Table List 2" w:semiHidden="1" w:unhideWhenUsed="1"/>
-    <w:lsdException w:name="Table List 3" w:semiHidden="1" w:unhideWhenUsed="1"/>
-    <w:lsdException w:name="Table List 4" w:semiHidden="1" w:unhideWhenUsed="1"/>
-    <w:lsdException w:name="Table List 5" w:semiHidden="1" w:unhideWhenUsed="1"/>
-    <w:lsdException w:name="Table List 6" w:semiHidden="1" w:unhideWhenUsed="1"/>
-    <w:lsdException w:name="Table List 7" w:semiHidden="1" w:unhideWhenUsed="1"/>
-    <w:lsdException w:name="Table List 8" w:semiHidden="1" w:unhideWhenUsed="1"/>
-    <w:lsdException w:name="Table 3D effects 1" w:semiHidden="1" w:unhideWhenUsed="1"/>
-    <w:lsdException w:name="Table 3D effects 2" w:semiHidden="1" w:unhideWhenUsed="1"/>
-    <w:lsdException w:name="Table 3D effects 3" w:semiHidden="1" w:unhideWhenUsed="1"/>
-    <w:lsdException w:name="Table Contemporary" w:semiHidden="1" w:unhideWhenUsed="1"/>
-    <w:lsdException w:name="Table Elegant" w:semiHidden="1" w:unhideWhenUsed="1"/>
-    <w:lsdException w:name="Table Professional" w:semiHidden="1" w:unhideWhenUsed="1"/>
-    <w:lsdException w:name="Table Subtle 1" w:semiHidden="1" w:unhideWhenUsed="1"/>
-    <w:lsdException w:name="Table Subtle 2" w:semiHidden="1" w:unhideWhenUsed="1"/>
-    <w:lsdException w:name="Table Web 1" w:semiHidden="1" w:unhideWhenUsed="1"/>
-    <w:lsdException w:name="Table Web 2" w:semiHidden="1" w:unhideWhenUsed="1"/>
-    <w:lsdException w:name="Table Web 3" w:semiHidden="1" w:unhideWhenUsed="1"/>
-    <w:lsdException w:name="Balloon Text" w:semiHidden="1" w:unhideWhenUsed="1"/>
-    <w:lsdException w:name="Table Grid" w:uiPriority="39"/>
-    <w:lsdException w:name="Table Theme" w:semiHidden="1" w:unhideWhenUsed="1"/>
-    <w:lsdException w:name="Placeholder Text" w:semiHidden="1"/>
-    <w:lsdException w:name="No Spacing" w:uiPriority="1" w:qFormat="1"/>
-    <w:lsdException w:name="Light Shading" w:uiPriority="60"/>
-    <w:lsdException w:name="Light List" w:uiPriority="61"/>
-    <w:lsdException w:name="Light Grid" w:uiPriority="62"/>
-    <w:lsdException w:name="Medium Shading 1" w:uiPriority="63"/>
-    <w:lsdException w:name="Medium Shading 2" w:uiPriority="64"/>
-    <w:lsdException w:name="Medium List 1" w:uiPriority="65"/>
-    <w:lsdException w:name="Medium List 2" w:uiPriority="66"/>
-    <w:lsdException w:name="Medium Grid 1" w:uiPriority="67"/>
-    <w:lsdException w:name="Medium Grid 2" w:uiPriority="68"/>
-    <w:lsdException w:name="Medium Grid 3" w:uiPriority="69"/>
-    <w:lsdException w:name="Dark List" w:uiPriority="70"/>
-    <w:lsdException w:name="Colorful Shading" w:uiPriority="71"/>
-    <w:lsdException w:name="Colorful List" w:uiPriority="72"/>
-    <w:lsdException w:name="Colorful Grid" w:uiPriority="73"/>
-    <w:lsdException w:name="Light Shading Accent 1" w:uiPriority="60"/>
-    <w:lsdException w:name="Light List Accent 1" w:uiPriority="61"/>
-    <w:lsdException w:name="Light Grid Accent 1" w:uiPriority="62"/>
-    <w:lsdException w:name="Medium Shading 1 Accent 1" w:uiPriority="63"/>
-    <w:lsdException w:name="Medium Shading 2 Accent 1" w:uiPriority="64"/>
-    <w:lsdException w:name="Medium List 1 Accent 1" w:uiPriority="65"/>
-    <w:lsdException w:name="Revision" w:semiHidden="1"/>
-    <w:lsdException w:name="List Paragraph" w:uiPriority="34" w:qFormat="1"/>
-    <w:lsdException w:name="Quote" w:uiPriority="29" w:qFormat="1"/>
-    <w:lsdException w:name="Intense Quote" w:uiPriority="30" w:qFormat="1"/>
-    <w:lsdException w:name="Medium List 2 Accent 1" w:uiPriority="66"/>
-    <w:lsdException w:name="Medium Grid 1 Accent 1" w:uiPriority="67"/>
-    <w:lsdException w:name="Medium Grid 2 Accent 1" w:uiPriority="68"/>
-    <w:lsdException w:name="Medium Grid 3 Accent 1" w:uiPriority="69"/>
-    <w:lsdException w:name="Dark List Accent 1" w:uiPriority="70"/>
-    <w:lsdException w:name="Colorful Shading Accent 1" w:uiPriority="71"/>
-    <w:lsdException w:name="Colorful List Accent 1" w:uiPriority="72"/>
-    <w:lsdException w:name="Colorful Grid Accent 1" w:uiPriority="73"/>
-    <w:lsdException w:name="Light Shading Accent 2" w:uiPriority="60"/>
-    <w:lsdException w:name="Light List Accent 2" w:uiPriority="61"/>
-    <w:lsdException w:name="Light Grid Accent 2" w:uiPriority="62"/>
-    <w:lsdException w:name="Medium Shading 1 Accent 2" w:uiPriority="63"/>
-    <w:lsdException w:name="Medium Shading 2 Accent 2" w:uiPriority="64"/>
-    <w:lsdException w:name="Medium List 1 Accent 2" w:uiPriority="65"/>
-    <w:lsdException w:name="Medium List 2 Accent 2" w:uiPriority="66"/>
-    <w:lsdException w:name="Medium Grid 1 Accent 2" w:uiPriority="67"/>
-    <w:lsdException w:name="Medium Grid 2 Accent 2" w:uiPriority="68"/>
-    <w:lsdException w:name="Medium Grid 3 Accent 2" w:uiPriority="69"/>
-    <w:lsdException w:name="Dark List Accent 2" w:uiPriority="70"/>
-    <w:lsdException w:name="Colorful Shading Accent 2" w:uiPriority="71"/>
-    <w:lsdException w:name="Colorful List Accent 2" w:uiPriority="72"/>
-    <w:lsdException w:name="Colorful Grid Accent 2" w:uiPriority="73"/>
-    <w:lsdException w:name="Light Shading Accent 3" w:uiPriority="60"/>
-    <w:lsdException w:name="Light List Accent 3" w:uiPriority="61"/>
-    <w:lsdException w:name="Light Grid Accent 3" w:uiPriority="62"/>
-    <w:lsdException w:name="Medium Shading 1 Accent 3" w:uiPriority="63"/>
-    <w:lsdException w:name="Medium Shading 2 Accent 3" w:uiPriority="64"/>
-    <w:lsdException w:name="Medium List 1 Accent 3" w:uiPriority="65"/>
-    <w:lsdException w:name="Medium List 2 Accent 3" w:uiPriority="66"/>
-    <w:lsdException w:name="Medium Grid 1 Accent 3" w:uiPriority="67"/>
-    <w:lsdException w:name="Medium Grid 2 Accent 3" w:uiPriority="68"/>
-    <w:lsdException w:name="Medium Grid 3 Accent 3" w:uiPriority="69"/>
-    <w:lsdException w:name="Dark List Accent 3" w:uiPriority="70"/>
-    <w:lsdException w:name="Colorful Shading Accent 3" w:uiPriority="71"/>
-    <w:lsdException w:name="Colorful List Accent 3" w:uiPriority="72"/>
-    <w:lsdException w:name="Colorful Grid Accent 3" w:uiPriority="73"/>
-    <w:lsdException w:name="Light Shading Accent 4" w:uiPriority="60"/>
-    <w:lsdException w:name="Light List Accent 4" w:uiPriority="61"/>
-    <w:lsdException w:name="Light Grid Accent 4" w:uiPriority="62"/>
-    <w:lsdException w:name="Medium Shading 1 Accent 4" w:uiPriority="63"/>
-    <w:lsdException w:name="Medium Shading 2 Accent 4" w:uiPriority="64"/>
-    <w:lsdException w:name="Medium List 1 Accent 4" w:uiPriority="65"/>
-    <w:lsdException w:name="Medium List 2 Accent 4" w:uiPriority="66"/>
-    <w:lsdException w:name="Medium Grid 1 Accent 4" w:uiPriority="67"/>
-    <w:lsdException w:name="Medium Grid 2 Accent 4" w:uiPriority="68"/>
-    <w:lsdException w:name="Medium Grid 3 Accent 4" w:uiPriority="69"/>
-    <w:lsdException w:name="Dark List Accent 4" w:uiPriority="70"/>
-    <w:lsdException w:name="Colorful Shading Accent 4" w:uiPriority="71"/>
-    <w:lsdException w:name="Colorful List Accent 4" w:uiPriority="72"/>
-    <w:lsdException w:name="Colorful Grid Accent 4" w:uiPriority="73"/>
-    <w:lsdException w:name="Light Shading Accent 5" w:uiPriority="60"/>
-    <w:lsdException w:name="Light List Accent 5" w:uiPriority="61"/>
-    <w:lsdException w:name="Light Grid Accent 5" w:uiPriority="62"/>
-    <w:lsdException w:name="Medium Shading 1 Accent 5" w:uiPriority="63"/>
-    <w:lsdException w:name="Medium Shading 2 Accent 5" w:uiPriority="64"/>
-    <w:lsdException w:name="Medium List 1 Accent 5" w:uiPriority="65"/>
-    <w:lsdException w:name="Medium List 2 Accent 5" w:uiPriority="66"/>
-    <w:lsdException w:name="Medium Grid 1 Accent 5" w:uiPriority="67"/>
-    <w:lsdException w:name="Medium Grid 2 Accent 5" w:uiPriority="68"/>
-    <w:lsdException w:name="Medium Grid 3 Accent 5" w:uiPriority="69"/>
-    <w:lsdException w:name="Dark List Accent 5" w:uiPriority="70"/>
-    <w:lsdException w:name="Colorful Shading Accent 5" w:uiPriority="71"/>
-    <w:lsdException w:name="Colorful List Accent 5" w:uiPriority="72"/>
-    <w:lsdException w:name="Colorful Grid Accent 5" w:uiPriority="73"/>
-    <w:lsdException w:name="Light Shading Accent 6" w:uiPriority="60"/>
-    <w:lsdException w:name="Light List Accent 6" w:uiPriority="61"/>
-    <w:lsdException w:name="Light Grid Accent 6" w:uiPriority="62"/>
-    <w:lsdException w:name="Medium Shading 1 Accent 6" w:uiPriority="63"/>
-    <w:lsdException w:name="Medium Shading 2 Accent 6" w:uiPriority="64"/>
-    <w:lsdException w:name="Medium List 1 Accent 6" w:uiPriority="65"/>
-    <w:lsdException w:name="Medium List 2 Accent 6" w:uiPriority="66"/>
-    <w:lsdException w:name="Medium Grid 1 Accent 6" w:uiPriority="67"/>
-    <w:lsdException w:name="Medium Grid 2 Accent 6" w:uiPriority="68"/>
-    <w:lsdException w:name="Medium Grid 3 Accent 6" w:uiPriority="69"/>
-    <w:lsdException w:name="Dark List Accent 6" w:uiPriority="70"/>
-    <w:lsdException w:name="Colorful Shading Accent 6" w:uiPriority="71"/>
-    <w:lsdException w:name="Colorful List Accent 6" w:uiPriority="72"/>
-    <w:lsdException w:name="Colorful Grid Accent 6" w:uiPriority="73"/>
-    <w:lsdException w:name="Subtle Emphasis" w:uiPriority="19" w:qFormat="1"/>
-    <w:lsdException w:name="Intense Emphasis" w:uiPriority="21" w:qFormat="1"/>
-    <w:lsdException w:name="Subtle Reference" w:uiPriority="31" w:qFormat="1"/>
-    <w:lsdException w:name="Intense Reference" w:uiPriority="32" w:qFormat="1"/>
-    <w:lsdException w:name="Book Title" w:uiPriority="33" w:qFormat="1"/>
-    <w:lsdException w:name="Bibliography" w:semiHidden="1" w:uiPriority="37" w:unhideWhenUsed="1"/>
-    <w:lsdException w:name="TOC Heading" w:semiHidden="1" w:uiPriority="39" w:unhideWhenUsed="1" w:qFormat="1"/>
-    <w:lsdException w:name="Plain Table 1" w:uiPriority="41"/>
-    <w:lsdException w:name="Plain Table 2" w:uiPriority="42"/>
-    <w:lsdException w:name="Plain Table 3" w:uiPriority="43"/>
-    <w:lsdException w:name="Plain Table 4" w:uiPriority="44"/>
-    <w:lsdException w:name="Plain Table 5" w:uiPriority="45"/>
-    <w:lsdException w:name="Grid Table Light" w:uiPriority="40"/>
-    <w:lsdException w:name="Grid Table 1 Light" w:uiPriority="46"/>
-    <w:lsdException w:name="Grid Table 2" w:uiPriority="47"/>
-    <w:lsdException w:name="Grid Table 3" w:uiPriority="48"/>
-    <w:lsdException w:name="Grid Table 4" w:uiPriority="49"/>
-    <w:lsdException w:name="Grid Table 5 Dark" w:uiPriority="50"/>
-    <w:lsdException w:name="Grid Table 6 Colorful" w:uiPriority="51"/>
-    <w:lsdException w:name="Grid Table 7 Colorful" w:uiPriority="52"/>
-    <w:lsdException w:name="Grid Table 1 Light Accent 1" w:uiPriority="46"/>
-    <w:lsdException w:name="Grid Table 2 Accent 1" w:uiPriority="47"/>
-    <w:lsdException w:name="Grid Table 3 Accent 1" w:uiPriority="48"/>
-    <w:lsdException w:name="Grid Table 4 Accent 1" w:uiPriority="49"/>
-    <w:lsdException w:name="Grid Table 5 Dark Accent 1" w:uiPriority="50"/>
-    <w:lsdException w:name="Grid Table 6 Colorful Accent 1" w:uiPriority="51"/>
-    <w:lsdException w:name="Grid Table 7 Colorful Accent 1" w:uiPriority="52"/>
-    <w:lsdException w:name="Grid Table 1 Light Accent 2" w:uiPriority="46"/>
-    <w:lsdException w:name="Grid Table 2 Accent 2" w:uiPriority="47"/>
-    <w:lsdException w:name="Grid Table 3 Accent 2" w:uiPriority="48"/>
-    <w:lsdException w:name="Grid Table 4 Accent 2" w:uiPriority="49"/>
-    <w:lsdException w:name="Grid Table 5 Dark Accent 2" w:uiPriority="50"/>
-    <w:lsdException w:name="Grid Table 6 Colorful Accent 2" w:uiPriority="51"/>
-    <w:lsdException w:name="Grid Table 7 Colorful Accent 2" w:uiPriority="52"/>
-    <w:lsdException w:name="Grid Table 1 Light Accent 3" w:uiPriority="46"/>
-    <w:lsdException w:name="Grid Table 2 Accent 3" w:uiPriority="47"/>
-    <w:lsdException w:name="Grid Table 3 Accent 3" w:uiPriority="48"/>
-    <w:lsdException w:name="Grid Table 4 Accent 3" w:uiPriority="49"/>
-    <w:lsdException w:name="Grid Table 5 Dark Accent 3" w:uiPriority="50"/>
-    <w:lsdException w:name="Grid Table 6 Colorful Accent 3" w:uiPriority="51"/>
-    <w:lsdException w:name="Grid Table 7 Colorful Accent 3" w:uiPriority="52"/>
-    <w:lsdException w:name="Grid Table 1 Light Accent 4" w:uiPriority="46"/>
-    <w:lsdException w:name="Grid Table 2 Accent 4" w:uiPriority="47"/>
-    <w:lsdException w:name="Grid Table 3 Accent 4" w:uiPriority="48"/>
-    <w:lsdException w:name="Grid Table 4 Accent 4" w:uiPriority="49"/>
-    <w:lsdException w:name="Grid Table 5 Dark Accent 4" w:uiPriority="50"/>
-    <w:lsdException w:name="Grid Table 6 Colorful Accent 4" w:uiPriority="51"/>
-    <w:lsdException w:name="Grid Table 7 Colorful Accent 4" w:uiPriority="52"/>
-    <w:lsdException w:name="Grid Table 1 Light Accent 5" w:uiPriority="46"/>
-    <w:lsdException w:name="Grid Table 2 Accent 5" w:uiPriority="47"/>
-    <w:lsdException w:name="Grid Table 3 Accent 5" w:uiPriority="48"/>
-    <w:lsdException w:name="Grid Table 4 Accent 5" w:uiPriority="49"/>
-    <w:lsdException w:name="Grid Table 5 Dark Accent 5" w:uiPriority="50"/>
-    <w:lsdException w:name="Grid Table 6 Colorful Accent 5" w:uiPriority="51"/>
-    <w:lsdException w:name="Grid Table 7 Colorful Accent 5" w:uiPriority="52"/>
-    <w:lsdException w:name="Grid Table 1 Light Accent 6" w:uiPriority="46"/>
-    <w:lsdException w:name="Grid Table 2 Accent 6" w:uiPriority="47"/>
-    <w:lsdException w:name="Grid Table 3 Accent 6" w:uiPriority="48"/>
-    <w:lsdException w:name="Grid Table 4 Accent 6" w:uiPriority="49"/>
-    <w:lsdException w:name="Grid Table 5 Dark Accent 6" w:uiPriority="50"/>
-    <w:lsdException w:name="Grid Table 6 Colorful Accent 6" w:uiPriority="51"/>
-    <w:lsdException w:name="Grid Table 7 Colorful Accent 6" w:uiPriority="52"/>
-    <w:lsdException w:name="List Table 1 Light" w:uiPriority="46"/>
-    <w:lsdException w:name="List Table 2" w:uiPriority="47"/>
-    <w:lsdException w:name="List Table 3" w:uiPriority="48"/>
-    <w:lsdException w:name="List Table 4" w:uiPriority="49"/>
-    <w:lsdException w:name="List Table 5 Dark" w:uiPriority="50"/>
-    <w:lsdException w:name="List Table 6 Colorful" w:uiPriority="51"/>
-    <w:lsdException w:name="List Table 7 Colorful" w:uiPriority="52"/>
-    <w:lsdException w:name="List Table 1 Light Accent 1" w:uiPriority="46"/>
-    <w:lsdException w:name="List Table 2 Accent 1" w:uiPriority="47"/>
-    <w:lsdException w:name="List Table 3 Accent 1" w:uiPriority="48"/>
-    <w:lsdException w:name="List Table 4 Accent 1" w:uiPriority="49"/>
-    <w:lsdException w:name="List Table 5 Dark Accent 1" w:uiPriority="50"/>
-    <w:lsdException w:name="List Table 6 Colorful Accent 1" w:uiPriority="51"/>
-    <w:lsdException w:name="List Table 7 Colorful Accent 1" w:uiPriority="52"/>
-    <w:lsdException w:name="List Table 1 Light Accent 2" w:uiPriority="46"/>
-    <w:lsdException w:name="List Table 2 Accent 2" w:uiPriority="47"/>
-    <w:lsdException w:name="List Table 3 Accent 2" w:uiPriority="48"/>
-    <w:lsdException w:name="List Table 4 Accent 2" w:uiPriority="49"/>
-    <w:lsdException w:name="List Table 5 Dark Accent 2" w:uiPriority="50"/>
-    <w:lsdException w:name="List Table 6 Colorful Accent 2" w:uiPriority="51"/>
-    <w:lsdException w:name="List Table 7 Colorful Accent 2" w:uiPriority="52"/>
-    <w:lsdException w:name="List Table 1 Light Accent 3" w:uiPriority="46"/>
-    <w:lsdException w:name="List Table 2 Accent 3" w:uiPriority="47"/>
-    <w:lsdException w:name="List Table 3 Accent 3" w:uiPriority="48"/>
-    <w:lsdException w:name="List Table 4 Accent 3" w:uiPriority="49"/>
-    <w:lsdException w:name="List Table 5 Dark Accent 3" w:uiPriority="50"/>
-    <w:lsdException w:name="List Table 6 Colorful Accent 3" w:uiPriority="51"/>
-    <w:lsdException w:name="List Table 7 Colorful Accent 3" w:uiPriority="52"/>
-    <w:lsdException w:name="List Table 1 Light Accent 4" w:uiPriority="46"/>
-    <w:lsdException w:name="List Table 2 Accent 4" w:uiPriority="47"/>
-    <w:lsdException w:name="List Table 3 Accent 4" w:uiPriority="48"/>
-    <w:lsdException w:name="List Table 4 Accent 4" w:uiPriority="49"/>
-    <w:lsdException w:name="List Table 5 Dark Accent 4" w:uiPriority="50"/>
-    <w:lsdException w:name="List Table 6 Colorful Accent 4" w:uiPriority="51"/>
-    <w:lsdException w:name="List Table 7 Colorful Accent 4" w:uiPriority="52"/>
-    <w:lsdException w:name="List Table 1 Light Accent 5" w:uiPriority="46"/>
-    <w:lsdException w:name="List Table 2 Accent 5" w:uiPriority="47"/>
-    <w:lsdException w:name="List Table 3 Accent 5" w:uiPriority="48"/>
-    <w:lsdException w:name="List Table 4 Accent 5" w:uiPriority="49"/>
-    <w:lsdException w:name="List Table 5 Dark Accent 5" w:uiPriority="50"/>
-    <w:lsdException w:name="List Table 6 Colorful Accent 5" w:uiPriority="51"/>
-    <w:lsdException w:name="List Table 7 Colorful Accent 5" w:uiPriority="52"/>
-    <w:lsdException w:name="List Table 1 Light Accent 6" w:uiPriority="46"/>
-    <w:lsdException w:name="List Table 2 Accent 6" w:uiPriority="47"/>
-    <w:lsdException w:name="List Table 3 Accent 6" w:uiPriority="48"/>
-    <w:lsdException w:name="List Table 4 Accent 6" w:uiPriority="49"/>
-    <w:lsdException w:name="List Table 5 Dark Accent 6" w:uiPriority="50"/>
-    <w:lsdException w:name="List Table 6 Colorful Accent 6" w:uiPriority="51"/>
-    <w:lsdException w:name="List Table 7 Colorful Accent 6" w:uiPriority="52"/>
+  <w:latentStyles w:defLockedState="0" w:defUIPriority="99" w:defSemiHidden="1" w:defUnhideWhenUsed="1" w:defQFormat="0" w:count="267">
+    <w:lsdException w:name="Normal" w:semiHidden="0" w:uiPriority="0" w:unhideWhenUsed="0" w:qFormat="1"/>
+    <w:lsdException w:name="heading 1" w:semiHidden="0" w:uiPriority="9" w:unhideWhenUsed="0" w:qFormat="1"/>
+    <w:lsdException w:name="heading 2" w:uiPriority="9" w:qFormat="1"/>
+    <w:lsdException w:name="heading 3" w:uiPriority="9" w:qFormat="1"/>
+    <w:lsdException w:name="heading 4" w:uiPriority="9" w:qFormat="1"/>
+    <w:lsdException w:name="heading 5" w:uiPriority="9" w:qFormat="1"/>
+    <w:lsdException w:name="heading 6" w:uiPriority="9" w:qFormat="1"/>
+    <w:lsdException w:name="heading 7" w:uiPriority="9" w:qFormat="1"/>
+    <w:lsdException w:name="heading 8" w:uiPriority="9" w:qFormat="1"/>
+    <w:lsdException w:name="heading 9" w:uiPriority="9" w:qFormat="1"/>
+    <w:lsdException w:name="toc 1" w:uiPriority="39"/>
+    <w:lsdException w:name="toc 2" w:uiPriority="39"/>
+    <w:lsdException w:name="toc 3" w:uiPriority="39"/>
+    <w:lsdException w:name="toc 4" w:uiPriority="39"/>
+    <w:lsdException w:name="toc 5" w:uiPriority="39"/>
+    <w:lsdException w:name="toc 6" w:uiPriority="39"/>
+    <w:lsdException w:name="toc 7" w:uiPriority="39"/>
+    <w:lsdException w:name="toc 8" w:uiPriority="39"/>
+    <w:lsdException w:name="toc 9" w:uiPriority="39"/>
+    <w:lsdException w:name="caption" w:uiPriority="35" w:qFormat="1"/>
+    <w:lsdException w:name="Title" w:semiHidden="0" w:uiPriority="10" w:unhideWhenUsed="0" w:qFormat="1"/>
+    <w:lsdException w:name="Default Paragraph Font" w:uiPriority="1"/>
+    <w:lsdException w:name="Subtitle" w:semiHidden="0" w:uiPriority="11" w:unhideWhenUsed="0" w:qFormat="1"/>
+    <w:lsdException w:name="Strong" w:semiHidden="0" w:uiPriority="22" w:unhideWhenUsed="0" w:qFormat="1"/>
+    <w:lsdException w:name="Emphasis" w:semiHidden="0" w:uiPriority="20" w:unhideWhenUsed="0" w:qFormat="1"/>
+    <w:lsdException w:name="Table Grid" w:semiHidden="0" w:uiPriority="39" w:unhideWhenUsed="0"/>
+    <w:lsdException w:name="Placeholder Text" w:unhideWhenUsed="0"/>
+    <w:lsdException w:name="No Spacing" w:semiHidden="0" w:uiPriority="1" w:unhideWhenUsed="0" w:qFormat="1"/>
+    <w:lsdException w:name="Light Shading" w:semiHidden="0" w:uiPriority="60" w:unhideWhenUsed="0"/>
+    <w:lsdException w:name="Light List" w:semiHidden="0" w:uiPriority="61" w:unhideWhenUsed="0"/>
+    <w:lsdException w:name="Light Grid" w:semiHidden="0" w:uiPriority="62" w:unhideWhenUsed="0"/>
+    <w:lsdException w:name="Medium Shading 1" w:semiHidden="0" w:uiPriority="63" w:unhideWhenUsed="0"/>
+    <w:lsdException w:name="Medium Shading 2" w:semiHidden="0" w:uiPriority="64" w:unhideWhenUsed="0"/>
+    <w:lsdException w:name="Medium List 1" w:semiHidden="0" w:uiPriority="65" w:unhideWhenUsed="0"/>
+    <w:lsdException w:name="Medium List 2" w:semiHidden="0" w:uiPriority="66" w:unhideWhenUsed="0"/>
+    <w:lsdException w:name="Medium Grid 1" w:semiHidden="0" w:uiPriority="67" w:unhideWhenUsed="0"/>
+    <w:lsdException w:name="Medium Grid 2" w:semiHidden="0" w:uiPriority="68" w:unhideWhenUsed="0"/>
+    <w:lsdException w:name="Medium Grid 3" w:semiHidden="0" w:uiPriority="69" w:unhideWhenUsed="0"/>
+    <w:lsdException w:name="Dark List" w:semiHidden="0" w:uiPriority="70" w:unhideWhenUsed="0"/>
+    <w:lsdException w:name="Colorful Shading" w:semiHidden="0" w:uiPriority="71" w:unhideWhenUsed="0"/>
+    <w:lsdException w:name="Colorful List" w:semiHidden="0" w:uiPriority="72" w:unhideWhenUsed="0"/>
+    <w:lsdException w:name="Colorful Grid" w:semiHidden="0" w:uiPriority="73" w:unhideWhenUsed="0"/>
+    <w:lsdException w:name="Light Shading Accent 1" w:semiHidden="0" w:uiPriority="60" w:unhideWhenUsed="0"/>
+    <w:lsdException w:name="Light List Accent 1" w:semiHidden="0" w:uiPriority="61" w:unhideWhenUsed="0"/>
+    <w:lsdException w:name="Light Grid Accent 1" w:semiHidden="0" w:uiPriority="62" w:unhideWhenUsed="0"/>
+    <w:lsdException w:name="Medium Shading 1 Accent 1" w:semiHidden="0" w:uiPriority="63" w:unhideWhenUsed="0"/>
+    <w:lsdException w:name="Medium Shading 2 Accent 1" w:semiHidden="0" w:uiPriority="64" w:unhideWhenUsed="0"/>
+    <w:lsdException w:name="Medium List 1 Accent 1" w:semiHidden="0" w:uiPriority="65" w:unhideWhenUsed="0"/>
+    <w:lsdException w:name="Revision" w:unhideWhenUsed="0"/>
+    <w:lsdException w:name="List Paragraph" w:semiHidden="0" w:uiPriority="34" w:unhideWhenUsed="0" w:qFormat="1"/>
+    <w:lsdException w:name="Quote" w:semiHidden="0" w:uiPriority="29" w:unhideWhenUsed="0" w:qFormat="1"/>
+    <w:lsdException w:name="Intense Quote" w:semiHidden="0" w:uiPriority="30" w:unhideWhenUsed="0" w:qFormat="1"/>
+    <w:lsdException w:name="Medium List 2 Accent 1" w:semiHidden="0" w:uiPriority="66" w:unhideWhenUsed="0"/>
+    <w:lsdException w:name="Medium Grid 1 Accent 1" w:semiHidden="0" w:uiPriority="67" w:unhideWhenUsed="0"/>
+    <w:lsdException w:name="Medium Grid 2 Accent 1" w:semiHidden="0" w:uiPriority="68" w:unhideWhenUsed="0"/>
+    <w:lsdException w:name="Medium Grid 3 Accent 1" w:semiHidden="0" w:uiPriority="69" w:unhideWhenUsed="0"/>
+    <w:lsdException w:name="Dark List Accent 1" w:semiHidden="0" w:uiPriority="70" w:unhideWhenUsed="0"/>
+    <w:lsdException w:name="Colorful Shading Accent 1" w:semiHidden="0" w:uiPriority="71" w:unhideWhenUsed="0"/>
+    <w:lsdException w:name="Colorful List Accent 1" w:semiHidden="0" w:uiPriority="72" w:unhideWhenUsed="0"/>
+    <w:lsdException w:name="Colorful Grid Accent 1" w:semiHidden="0" w:uiPriority="73" w:unhideWhenUsed="0"/>
+    <w:lsdException w:name="Light Shading Accent 2" w:semiHidden="0" w:uiPriority="60" w:unhideWhenUsed="0"/>
+    <w:lsdException w:name="Light List Accent 2" w:semiHidden="0" w:uiPriority="61" w:unhideWhenUsed="0"/>
+    <w:lsdException w:name="Light Grid Accent 2" w:semiHidden="0" w:uiPriority="62" w:unhideWhenUsed="0"/>
+    <w:lsdException w:name="Medium Shading 1 Accent 2" w:semiHidden="0" w:uiPriority="63" w:unhideWhenUsed="0"/>
+    <w:lsdException w:name="Medium Shading 2 Accent 2" w:semiHidden="0" w:uiPriority="64" w:unhideWhenUsed="0"/>
+    <w:lsdException w:name="Medium List 1 Accent 2" w:semiHidden="0" w:uiPriority="65" w:unhideWhenUsed="0"/>
+    <w:lsdException w:name="Medium List 2 Accent 2" w:semiHidden="0" w:uiPriority="66" w:unhideWhenUsed="0"/>
+    <w:lsdException w:name="Medium Grid 1 Accent 2" w:semiHidden="0" w:uiPriority="67" w:unhideWhenUsed="0"/>
+    <w:lsdException w:name="Medium Grid 2 Accent 2" w:semiHidden="0" w:uiPriority="68" w:unhideWhenUsed="0"/>
+    <w:lsdException w:name="Medium Grid 3 Accent 2" w:semiHidden="0" w:uiPriority="69" w:unhideWhenUsed="0"/>
+    <w:lsdException w:name="Dark List Accent 2" w:semiHidden="0" w:uiPriority="70" w:unhideWhenUsed="0"/>
+    <w:lsdException w:name="Colorful Shading Accent 2" w:semiHidden="0" w:uiPriority="71" w:unhideWhenUsed="0"/>
+    <w:lsdException w:name="Colorful List Accent 2" w:semiHidden="0" w:uiPriority="72" w:unhideWhenUsed="0"/>
+    <w:lsdException w:name="Colorful Grid Accent 2" w:semiHidden="0" w:uiPriority="73" w:unhideWhenUsed="0"/>
+    <w:lsdException w:name="Light Shading Accent 3" w:semiHidden="0" w:uiPriority="60" w:unhideWhenUsed="0"/>
+    <w:lsdException w:name="Light List Accent 3" w:semiHidden="0" w:uiPriority="61" w:unhideWhenUsed="0"/>
+    <w:lsdException w:name="Light Grid Accent 3" w:semiHidden="0" w:uiPriority="62" w:unhideWhenUsed="0"/>
+    <w:lsdException w:name="Medium Shading 1 Accent 3" w:semiHidden="0" w:uiPriority="63" w:unhideWhenUsed="0"/>
+    <w:lsdException w:name="Medium Shading 2 Accent 3" w:semiHidden="0" w:uiPriority="64" w:unhideWhenUsed="0"/>
+    <w:lsdException w:name="Medium List 1 Accent 3" w:semiHidden="0" w:uiPriority="65" w:unhideWhenUsed="0"/>
+    <w:lsdException w:name="Medium List 2 Accent 3" w:semiHidden="0" w:uiPriority="66" w:unhideWhenUsed="0"/>
+    <w:lsdException w:name="Medium Grid 1 Accent 3" w:semiHidden="0" w:uiPriority="67" w:unhideWhenUsed="0"/>
+    <w:lsdException w:name="Medium Grid 2 Accent 3" w:semiHidden="0" w:uiPriority="68" w:unhideWhenUsed="0"/>
+    <w:lsdException w:name="Medium Grid 3 Accent 3" w:semiHidden="0" w:uiPriority="69" w:unhideWhenUsed="0"/>
+    <w:lsdException w:name="Dark List Accent 3" w:semiHidden="0" w:uiPriority="70" w:unhideWhenUsed="0"/>
+    <w:lsdException w:name="Colorful Shading Accent 3" w:semiHidden="0" w:uiPriority="71" w:unhideWhenUsed="0"/>
+    <w:lsdException w:name="Colorful List Accent 3" w:semiHidden="0" w:uiPriority="72" w:unhideWhenUsed="0"/>
+    <w:lsdException w:name="Colorful Grid Accent 3" w:semiHidden="0" w:uiPriority="73" w:unhideWhenUsed="0"/>
+    <w:lsdException w:name="Light Shading Accent 4" w:semiHidden="0" w:uiPriority="60" w:unhideWhenUsed="0"/>
+    <w:lsdException w:name="Light List Accent 4" w:semiHidden="0" w:uiPriority="61" w:unhideWhenUsed="0"/>
+    <w:lsdException w:name="Light Grid Accent 4" w:semiHidden="0" w:uiPriority="62" w:unhideWhenUsed="0"/>
+    <w:lsdException w:name="Medium Shading 1 Accent 4" w:semiHidden="0" w:uiPriority="63" w:unhideWhenUsed="0"/>
+    <w:lsdException w:name="Medium Shading 2 Accent 4" w:semiHidden="0" w:uiPriority="64" w:unhideWhenUsed="0"/>
+    <w:lsdException w:name="Medium List 1 Accent 4" w:semiHidden="0" w:uiPriority="65" w:unhideWhenUsed="0"/>
+    <w:lsdException w:name="Medium List 2 Accent 4" w:semiHidden="0" w:uiPriority="66" w:unhideWhenUsed="0"/>
+    <w:lsdException w:name="Medium Grid 1 Accent 4" w:semiHidden="0" w:uiPriority="67" w:unhideWhenUsed="0"/>
+    <w:lsdException w:name="Medium Grid 2 Accent 4" w:semiHidden="0" w:uiPriority="68" w:unhideWhenUsed="0"/>
+    <w:lsdException w:name="Medium Grid 3 Accent 4" w:semiHidden="0" w:uiPriority="69" w:unhideWhenUsed="0"/>
+    <w:lsdException w:name="Dark List Accent 4" w:semiHidden="0" w:uiPriority="70" w:unhideWhenUsed="0"/>
+    <w:lsdException w:name="Colorful Shading Accent 4" w:semiHidden="0" w:uiPriority="71" w:unhideWhenUsed="0"/>
+    <w:lsdException w:name="Colorful List Accent 4" w:semiHidden="0" w:uiPriority="72" w:unhideWhenUsed="0"/>
+    <w:lsdException w:name="Colorful Grid Accent 4" w:semiHidden="0" w:uiPriority="73" w:unhideWhenUsed="0"/>
+    <w:lsdException w:name="Light Shading Accent 5" w:semiHidden="0" w:uiPriority="60" w:unhideWhenUsed="0"/>
+    <w:lsdException w:name="Light List Accent 5" w:semiHidden="0" w:uiPriority="61" w:unhideWhenUsed="0"/>
+    <w:lsdException w:name="Light Grid Accent 5" w:semiHidden="0" w:uiPriority="62" w:unhideWhenUsed="0"/>
+    <w:lsdException w:name="Medium Shading 1 Accent 5" w:semiHidden="0" w:uiPriority="63" w:unhideWhenUsed="0"/>
+    <w:lsdException w:name="Medium Shading 2 Accent 5" w:semiHidden="0" w:uiPriority="64" w:unhideWhenUsed="0"/>
+    <w:lsdException w:name="Medium List 1 Accent 5" w:semiHidden="0" w:uiPriority="65" w:unhideWhenUsed="0"/>
+    <w:lsdException w:name="Medium List 2 Accent 5" w:semiHidden="0" w:uiPriority="66" w:unhideWhenUsed="0"/>
+    <w:lsdException w:name="Medium Grid 1 Accent 5" w:semiHidden="0" w:uiPriority="67" w:unhideWhenUsed="0"/>
+    <w:lsdException w:name="Medium Grid 2 Accent 5" w:semiHidden="0" w:uiPriority="68" w:unhideWhenUsed="0"/>
+    <w:lsdException w:name="Medium Grid 3 Accent 5" w:semiHidden="0" w:uiPriority="69" w:unhideWhenUsed="0"/>
+    <w:lsdException w:name="Dark List Accent 5" w:semiHidden="0" w:uiPriority="70" w:unhideWhenUsed="0"/>
+    <w:lsdException w:name="Colorful Shading Accent 5" w:semiHidden="0" w:uiPriority="71" w:unhideWhenUsed="0"/>
+    <w:lsdException w:name="Colorful List Accent 5" w:semiHidden="0" w:uiPriority="72" w:unhideWhenUsed="0"/>
+    <w:lsdException w:name="Colorful Grid Accent 5" w:semiHidden="0" w:uiPriority="73" w:unhideWhenUsed="0"/>
+    <w:lsdException w:name="Light Shading Accent 6" w:semiHidden="0" w:uiPriority="60" w:unhideWhenUsed="0"/>
+    <w:lsdException w:name="Light List Accent 6" w:semiHidden="0" w:uiPriority="61" w:unhideWhenUsed="0"/>
+    <w:lsdException w:name="Light Grid Accent 6" w:semiHidden="0" w:uiPriority="62" w:unhideWhenUsed="0"/>
+    <w:lsdException w:name="Medium Shading 1 Accent 6" w:semiHidden="0" w:uiPriority="63" w:unhideWhenUsed="0"/>
+    <w:lsdException w:name="Medium Shading 2 Accent 6" w:semiHidden="0" w:uiPriority="64" w:unhideWhenUsed="0"/>
+    <w:lsdException w:name="Medium List 1 Accent 6" w:semiHidden="0" w:uiPriority="65" w:unhideWhenUsed="0"/>
+    <w:lsdException w:name="Medium List 2 Accent 6" w:semiHidden="0" w:uiPriority="66" w:unhideWhenUsed="0"/>
+    <w:lsdException w:name="Medium Grid 1 Accent 6" w:semiHidden="0" w:uiPriority="67" w:unhideWhenUsed="0"/>
+    <w:lsdException w:name="Medium Grid 2 Accent 6" w:semiHidden="0" w:uiPriority="68" w:unhideWhenUsed="0"/>
+    <w:lsdException w:name="Medium Grid 3 Accent 6" w:semiHidden="0" w:uiPriority="69" w:unhideWhenUsed="0"/>
+    <w:lsdException w:name="Dark List Accent 6" w:semiHidden="0" w:uiPriority="70" w:unhideWhenUsed="0"/>
+    <w:lsdException w:name="Colorful Shading Accent 6" w:semiHidden="0" w:uiPriority="71" w:unhideWhenUsed="0"/>
+    <w:lsdException w:name="Colorful List Accent 6" w:semiHidden="0" w:uiPriority="72" w:unhideWhenUsed="0"/>
+    <w:lsdException w:name="Colorful Grid Accent 6" w:semiHidden="0" w:uiPriority="73" w:unhideWhenUsed="0"/>
+    <w:lsdException w:name="Subtle Emphasis" w:semiHidden="0" w:uiPriority="19" w:unhideWhenUsed="0" w:qFormat="1"/>
+    <w:lsdException w:name="Intense Emphasis" w:semiHidden="0" w:uiPriority="21" w:unhideWhenUsed="0" w:qFormat="1"/>
+    <w:lsdException w:name="Subtle Reference" w:semiHidden="0" w:uiPriority="31" w:unhideWhenUsed="0" w:qFormat="1"/>
+    <w:lsdException w:name="Intense Reference" w:semiHidden="0" w:uiPriority="32" w:unhideWhenUsed="0" w:qFormat="1"/>
+    <w:lsdException w:name="Book Title" w:semiHidden="0" w:uiPriority="33" w:unhideWhenUsed="0" w:qFormat="1"/>
+    <w:lsdException w:name="Bibliography" w:uiPriority="37"/>
+    <w:lsdException w:name="TOC Heading" w:uiPriority="39" w:qFormat="1"/>
   </w:latentStyles>
   <w:style w:type="paragraph" w:default="1" w:styleId="Normal">
     <w:name w:val="Normal"/>
@@ -16894,6 +16450,7 @@
     <w:uiPriority w:val="99"/>
     <w:semiHidden/>
     <w:unhideWhenUsed/>
+    <w:qFormat/>
     <w:tblPr>
       <w:tblInd w:w="0" w:type="dxa"/>
       <w:tblCellMar>
@@ -17089,6 +16646,7 @@
       <w:spacing w:after="0" w:line="240" w:lineRule="auto"/>
     </w:pPr>
     <w:tblPr>
+      <w:tblInd w:w="0" w:type="dxa"/>
       <w:tblBorders>
         <w:top w:val="single" w:sz="4" w:space="0" w:color="auto"/>
         <w:left w:val="single" w:sz="4" w:space="0" w:color="auto"/>
@@ -17097,6 +16655,12 @@
         <w:insideH w:val="single" w:sz="4" w:space="0" w:color="auto"/>
         <w:insideV w:val="single" w:sz="4" w:space="0" w:color="auto"/>
       </w:tblBorders>
+      <w:tblCellMar>
+        <w:top w:w="0" w:type="dxa"/>
+        <w:left w:w="108" w:type="dxa"/>
+        <w:bottom w:w="0" w:type="dxa"/>
+        <w:right w:w="108" w:type="dxa"/>
+      </w:tblCellMar>
     </w:tblPr>
   </w:style>
   <w:style w:type="table" w:customStyle="1" w:styleId="GridTable5Dark-Accent11">
@@ -17110,6 +16674,7 @@
     <w:tblPr>
       <w:tblStyleRowBandSize w:val="1"/>
       <w:tblStyleColBandSize w:val="1"/>
+      <w:tblInd w:w="0" w:type="dxa"/>
       <w:tblBorders>
         <w:top w:val="single" w:sz="4" w:space="0" w:color="FFFFFF" w:themeColor="background1"/>
         <w:left w:val="single" w:sz="4" w:space="0" w:color="FFFFFF" w:themeColor="background1"/>
@@ -17118,6 +16683,12 @@
         <w:insideH w:val="single" w:sz="4" w:space="0" w:color="FFFFFF" w:themeColor="background1"/>
         <w:insideV w:val="single" w:sz="4" w:space="0" w:color="FFFFFF" w:themeColor="background1"/>
       </w:tblBorders>
+      <w:tblCellMar>
+        <w:top w:w="0" w:type="dxa"/>
+        <w:left w:w="108" w:type="dxa"/>
+        <w:bottom w:w="0" w:type="dxa"/>
+        <w:right w:w="108" w:type="dxa"/>
+      </w:tblCellMar>
     </w:tblPr>
     <w:tcPr>
       <w:shd w:val="clear" w:color="auto" w:fill="D8D8E5" w:themeFill="accent1" w:themeFillTint="33"/>
@@ -17519,7 +17090,7 @@
   <a:extraClrSchemeLst/>
   <a:extLst>
     <a:ext uri="{05A4C25C-085E-4340-85A3-A5531E510DB2}">
-      <thm15:themeFamily xmlns:thm15="http://schemas.microsoft.com/office/thememl/2012/main" name="Office Theme" id="{62F939B6-93AF-4DB8-9C6B-D6C7DFDC589F}" vid="{4A3C46E8-61CC-4603-A589-7422A47A8E4A}"/>
+      <thm15:themeFamily xmlns:thm15="http://schemas.microsoft.com/office/thememl/2012/main" xmlns="" name="Office Theme" id="{62F939B6-93AF-4DB8-9C6B-D6C7DFDC589F}" vid="{4A3C46E8-61CC-4603-A589-7422A47A8E4A}"/>
     </a:ext>
   </a:extLst>
 </a:theme>

--- a/Design/new_comp4985_designdocument_commaudio.docx
+++ b/Design/new_comp4985_designdocument_commaudio.docx
@@ -1,6 +1,6 @@
 
 <file path=word/document.xml><?xml version="1.0" encoding="utf-8"?>
-<w:document xmlns:ve="http://schemas.openxmlformats.org/markup-compatibility/2006" xmlns:o="urn:schemas-microsoft-com:office:office" xmlns:r="http://schemas.openxmlformats.org/officeDocument/2006/relationships" xmlns:m="http://schemas.openxmlformats.org/officeDocument/2006/math" xmlns:v="urn:schemas-microsoft-com:vml" xmlns:wp="http://schemas.openxmlformats.org/drawingml/2006/wordprocessingDrawing" xmlns:w10="urn:schemas-microsoft-com:office:word" xmlns:w="http://schemas.openxmlformats.org/wordprocessingml/2006/main" xmlns:wne="http://schemas.microsoft.com/office/word/2006/wordml">
+<w:document xmlns:wpc="http://schemas.microsoft.com/office/word/2010/wordprocessingCanvas" xmlns:mc="http://schemas.openxmlformats.org/markup-compatibility/2006" xmlns:o="urn:schemas-microsoft-com:office:office" xmlns:r="http://schemas.openxmlformats.org/officeDocument/2006/relationships" xmlns:m="http://schemas.openxmlformats.org/officeDocument/2006/math" xmlns:v="urn:schemas-microsoft-com:vml" xmlns:wp14="http://schemas.microsoft.com/office/word/2010/wordprocessingDrawing" xmlns:wp="http://schemas.openxmlformats.org/drawingml/2006/wordprocessingDrawing" xmlns:w10="urn:schemas-microsoft-com:office:word" xmlns:w="http://schemas.openxmlformats.org/wordprocessingml/2006/main" xmlns:w14="http://schemas.microsoft.com/office/word/2010/wordml" xmlns:w15="http://schemas.microsoft.com/office/word/2012/wordml" xmlns:wpg="http://schemas.microsoft.com/office/word/2010/wordprocessingGroup" xmlns:wpi="http://schemas.microsoft.com/office/word/2010/wordprocessingInk" xmlns:wne="http://schemas.microsoft.com/office/word/2006/wordml" xmlns:wps="http://schemas.microsoft.com/office/word/2010/wordprocessingShape" mc:Ignorable="w14 w15 wp14">
   <w:body>
     <w:sdt>
       <w:sdtPr>
@@ -10,6 +10,7 @@
           <w:docPartUnique/>
         </w:docPartObj>
       </w:sdtPr>
+      <w:sdtEndPr/>
       <w:sdtContent>
         <w:p/>
         <w:p>
@@ -44,6 +45,7 @@
                           <w:calendar w:val="gregorian"/>
                         </w:date>
                       </w:sdtPr>
+                      <w:sdtEndPr/>
                       <w:sdtContent>
                         <w:p>
                           <w:pPr>
@@ -107,6 +109,7 @@
                           <w:dataBinding w:prefixMappings="xmlns:ns0='http://purl.org/dc/elements/1.1/' xmlns:ns1='http://schemas.openxmlformats.org/package/2006/metadata/core-properties' " w:xpath="/ns1:coreProperties[1]/ns0:creator[1]" w:storeItemID="{6C3C8BC8-F283-45AE-878A-BAB7291924A1}"/>
                           <w:text/>
                         </w:sdtPr>
+                        <w:sdtEndPr/>
                         <w:sdtContent>
                           <w:r>
                             <w:rPr>
@@ -153,6 +156,7 @@
                           <w:dataBinding w:prefixMappings="xmlns:ns0='http://schemas.microsoft.com/office/2006/coverPageProps' " w:xpath="/ns0:CoverPageProperties[1]/ns0:CompanyAddress[1]" w:storeItemID="{55AF091B-3C7A-41E3-B477-F2FDAA23CFDA}"/>
                           <w:text/>
                         </w:sdtPr>
+                        <w:sdtEndPr/>
                         <w:sdtContent>
                           <w:r>
                             <w:rPr>
@@ -204,6 +208,7 @@
                           <w:dataBinding w:prefixMappings="xmlns:ns0='http://purl.org/dc/elements/1.1/' xmlns:ns1='http://schemas.openxmlformats.org/package/2006/metadata/core-properties' " w:xpath="/ns1:coreProperties[1]/ns0:title[1]" w:storeItemID="{6C3C8BC8-F283-45AE-878A-BAB7291924A1}"/>
                           <w:text w:multiLine="1"/>
                         </w:sdtPr>
+                        <w:sdtEndPr/>
                         <w:sdtContent>
                           <w:r>
                             <w:rPr>
@@ -231,6 +236,7 @@
                         <w:dataBinding w:prefixMappings="xmlns:ns0='http://purl.org/dc/elements/1.1/' xmlns:ns1='http://schemas.openxmlformats.org/package/2006/metadata/core-properties' " w:xpath="/ns1:coreProperties[1]/ns0:subject[1]" w:storeItemID="{6C3C8BC8-F283-45AE-878A-BAB7291924A1}"/>
                         <w:text/>
                       </w:sdtPr>
+                      <w:sdtEndPr/>
                       <w:sdtContent>
                         <w:p>
                           <w:pPr>
@@ -243,6 +249,7 @@
                               <w:szCs w:val="36"/>
                             </w:rPr>
                           </w:pPr>
+                          <w:proofErr w:type="spellStart"/>
                           <w:r>
                             <w:rPr>
                               <w:smallCaps/>
@@ -250,7 +257,17 @@
                               <w:sz w:val="36"/>
                               <w:szCs w:val="36"/>
                             </w:rPr>
-                            <w:t>Comm Audio</w:t>
+                            <w:t>Comm</w:t>
+                          </w:r>
+                          <w:proofErr w:type="spellEnd"/>
+                          <w:r>
+                            <w:rPr>
+                              <w:smallCaps/>
+                              <w:color w:val="5CD3FF" w:themeColor="text2"/>
+                              <w:sz w:val="36"/>
+                              <w:szCs w:val="36"/>
+                            </w:rPr>
+                            <w:t xml:space="preserve"> Audio</w:t>
                           </w:r>
                         </w:p>
                       </w:sdtContent>
@@ -2543,8 +2560,13 @@
         </w:numPr>
       </w:pPr>
       <w:r>
-        <w:t>Hard coded control channel port num</w:t>
+        <w:t xml:space="preserve">Hard coded control channel port </w:t>
       </w:r>
+      <w:proofErr w:type="spellStart"/>
+      <w:r>
+        <w:t>num</w:t>
+      </w:r>
+      <w:proofErr w:type="spellEnd"/>
     </w:p>
     <w:p>
       <w:pPr>
@@ -2774,10 +2796,10 @@
             <v:path o:extrusionok="f" gradientshapeok="t" o:connecttype="rect"/>
             <o:lock v:ext="edit" aspectratio="t"/>
           </v:shapetype>
-          <v:shape id="_x0000_i1025" type="#_x0000_t75" style="width:467.7pt;height:386.3pt" o:ole="">
+          <v:shape id="_x0000_i1025" type="#_x0000_t75" style="width:467.5pt;height:386pt" o:ole="">
             <v:imagedata r:id="rId9" o:title=""/>
           </v:shape>
-          <o:OLEObject Type="Embed" ProgID="Visio.Drawing.15" ShapeID="_x0000_i1025" DrawAspect="Content" ObjectID="_1490023444" r:id="rId10"/>
+          <o:OLEObject Type="Embed" ProgID="Visio.Drawing.15" ShapeID="_x0000_i1025" DrawAspect="Content" ObjectID="_1490026882" r:id="rId10"/>
         </w:object>
       </w:r>
     </w:p>
@@ -2815,10 +2837,10 @@
     <w:p>
       <w:r>
         <w:object w:dxaOrig="9331" w:dyaOrig="6271">
-          <v:shape id="_x0000_i1026" type="#_x0000_t75" style="width:465.8pt;height:313.05pt" o:ole="">
+          <v:shape id="_x0000_i1026" type="#_x0000_t75" style="width:465.5pt;height:313pt" o:ole="">
             <v:imagedata r:id="rId11" o:title=""/>
           </v:shape>
-          <o:OLEObject Type="Embed" ProgID="Visio.Drawing.15" ShapeID="_x0000_i1026" DrawAspect="Content" ObjectID="_1490023445" r:id="rId12"/>
+          <o:OLEObject Type="Embed" ProgID="Visio.Drawing.15" ShapeID="_x0000_i1026" DrawAspect="Content" ObjectID="_1490026883" r:id="rId12"/>
         </w:object>
       </w:r>
       <w:bookmarkStart w:id="13" w:name="_Toc413174769"/>
@@ -2836,10 +2858,10 @@
     <w:p>
       <w:r>
         <w:object w:dxaOrig="11056" w:dyaOrig="11101">
-          <v:shape id="_x0000_i1027" type="#_x0000_t75" style="width:467.7pt;height:469.55pt" o:ole="">
+          <v:shape id="_x0000_i1027" type="#_x0000_t75" style="width:467.5pt;height:469.5pt" o:ole="">
             <v:imagedata r:id="rId13" o:title=""/>
           </v:shape>
-          <o:OLEObject Type="Embed" ProgID="Visio.Drawing.15" ShapeID="_x0000_i1027" DrawAspect="Content" ObjectID="_1490023446" r:id="rId14"/>
+          <o:OLEObject Type="Embed" ProgID="Visio.Drawing.15" ShapeID="_x0000_i1027" DrawAspect="Content" ObjectID="_1490026884" r:id="rId14"/>
         </w:object>
       </w:r>
     </w:p>
@@ -2856,10 +2878,10 @@
     <w:p>
       <w:r>
         <w:object w:dxaOrig="8355" w:dyaOrig="6975">
-          <v:shape id="_x0000_i1028" type="#_x0000_t75" style="width:417.6pt;height:348.75pt" o:ole="">
+          <v:shape id="_x0000_i1028" type="#_x0000_t75" style="width:418pt;height:349pt" o:ole="">
             <v:imagedata r:id="rId15" o:title=""/>
           </v:shape>
-          <o:OLEObject Type="Embed" ProgID="Visio.Drawing.15" ShapeID="_x0000_i1028" DrawAspect="Content" ObjectID="_1490023447" r:id="rId16"/>
+          <o:OLEObject Type="Embed" ProgID="Visio.Drawing.15" ShapeID="_x0000_i1028" DrawAspect="Content" ObjectID="_1490026885" r:id="rId16"/>
         </w:object>
       </w:r>
     </w:p>
@@ -2881,10 +2903,10 @@
       </w:pPr>
       <w:r>
         <w:object w:dxaOrig="6046" w:dyaOrig="6436">
-          <v:shape id="_x0000_i1029" type="#_x0000_t75" style="width:302.4pt;height:321.8pt" o:ole="">
+          <v:shape id="_x0000_i1029" type="#_x0000_t75" style="width:302.5pt;height:322pt" o:ole="">
             <v:imagedata r:id="rId17" o:title=""/>
           </v:shape>
-          <o:OLEObject Type="Embed" ProgID="Visio.Drawing.15" ShapeID="_x0000_i1029" DrawAspect="Content" ObjectID="_1490023448" r:id="rId18"/>
+          <o:OLEObject Type="Embed" ProgID="Visio.Drawing.15" ShapeID="_x0000_i1029" DrawAspect="Content" ObjectID="_1490026886" r:id="rId18"/>
         </w:object>
       </w:r>
     </w:p>
@@ -2978,7 +3000,7 @@
       <w:tblPr>
         <w:tblStyle w:val="TableGrid"/>
         <w:tblW w:w="0" w:type="auto"/>
-        <w:tblLook w:val="04A0"/>
+        <w:tblLook w:val="04A0" w:firstRow="1" w:lastRow="0" w:firstColumn="1" w:lastColumn="0" w:noHBand="0" w:noVBand="1"/>
       </w:tblPr>
       <w:tblGrid>
         <w:gridCol w:w="222"/>
@@ -3085,7 +3107,7 @@
         <w:tblStyle w:val="GridTable5Dark-Accent11"/>
         <w:tblpPr w:leftFromText="180" w:rightFromText="180" w:vertAnchor="text" w:horzAnchor="page" w:tblpX="937" w:tblpY="320"/>
         <w:tblW w:w="10691" w:type="dxa"/>
-        <w:tblLook w:val="04A0"/>
+        <w:tblLook w:val="04A0" w:firstRow="1" w:lastRow="0" w:firstColumn="1" w:lastColumn="0" w:noHBand="0" w:noVBand="1"/>
       </w:tblPr>
       <w:tblGrid>
         <w:gridCol w:w="3563"/>
@@ -3094,12 +3116,12 @@
       </w:tblGrid>
       <w:tr>
         <w:trPr>
-          <w:cnfStyle w:val="100000000000"/>
+          <w:cnfStyle w:val="100000000000" w:firstRow="1" w:lastRow="0" w:firstColumn="0" w:lastColumn="0" w:oddVBand="0" w:evenVBand="0" w:oddHBand="0" w:evenHBand="0" w:firstRowFirstColumn="0" w:firstRowLastColumn="0" w:lastRowFirstColumn="0" w:lastRowLastColumn="0"/>
           <w:trHeight w:val="256"/>
         </w:trPr>
         <w:tc>
           <w:tcPr>
-            <w:cnfStyle w:val="001000000000"/>
+            <w:cnfStyle w:val="001000000000" w:firstRow="0" w:lastRow="0" w:firstColumn="1" w:lastColumn="0" w:oddVBand="0" w:evenVBand="0" w:oddHBand="0" w:evenHBand="0" w:firstRowFirstColumn="0" w:firstRowLastColumn="0" w:lastRowFirstColumn="0" w:lastRowLastColumn="0"/>
             <w:tcW w:w="3563" w:type="dxa"/>
           </w:tcPr>
           <w:p>
@@ -3119,7 +3141,7 @@
           <w:p>
             <w:pPr>
               <w:jc w:val="center"/>
-              <w:cnfStyle w:val="100000000000"/>
+              <w:cnfStyle w:val="100000000000" w:firstRow="1" w:lastRow="0" w:firstColumn="0" w:lastColumn="0" w:oddVBand="0" w:evenVBand="0" w:oddHBand="0" w:evenHBand="0" w:firstRowFirstColumn="0" w:firstRowLastColumn="0" w:lastRowFirstColumn="0" w:lastRowLastColumn="0"/>
             </w:pPr>
             <w:r>
               <w:t>DATA</w:t>
@@ -3133,7 +3155,7 @@
           <w:p>
             <w:pPr>
               <w:jc w:val="center"/>
-              <w:cnfStyle w:val="100000000000"/>
+              <w:cnfStyle w:val="100000000000" w:firstRow="1" w:lastRow="0" w:firstColumn="0" w:lastColumn="0" w:oddVBand="0" w:evenVBand="0" w:oddHBand="0" w:evenHBand="0" w:firstRowFirstColumn="0" w:firstRowLastColumn="0" w:lastRowFirstColumn="0" w:lastRowLastColumn="0"/>
             </w:pPr>
             <w:r>
               <w:t>Description</w:t>
@@ -3143,12 +3165,12 @@
       </w:tr>
       <w:tr>
         <w:trPr>
-          <w:cnfStyle w:val="000000100000"/>
+          <w:cnfStyle w:val="000000100000" w:firstRow="0" w:lastRow="0" w:firstColumn="0" w:lastColumn="0" w:oddVBand="0" w:evenVBand="0" w:oddHBand="1" w:evenHBand="0" w:firstRowFirstColumn="0" w:firstRowLastColumn="0" w:lastRowFirstColumn="0" w:lastRowLastColumn="0"/>
           <w:trHeight w:val="781"/>
         </w:trPr>
         <w:tc>
           <w:tcPr>
-            <w:cnfStyle w:val="001000000000"/>
+            <w:cnfStyle w:val="001000000000" w:firstRow="0" w:lastRow="0" w:firstColumn="1" w:lastColumn="0" w:oddVBand="0" w:evenVBand="0" w:oddHBand="0" w:evenHBand="0" w:firstRowFirstColumn="0" w:firstRowLastColumn="0" w:lastRowFirstColumn="0" w:lastRowLastColumn="0"/>
             <w:tcW w:w="3563" w:type="dxa"/>
             <w:shd w:val="clear" w:color="auto" w:fill="04BBFF" w:themeFill="text2" w:themeFillShade="BF"/>
           </w:tcPr>
@@ -3168,7 +3190,7 @@
           </w:tcPr>
           <w:p>
             <w:pPr>
-              <w:cnfStyle w:val="000000100000"/>
+              <w:cnfStyle w:val="000000100000" w:firstRow="0" w:lastRow="0" w:firstColumn="0" w:lastColumn="0" w:oddVBand="0" w:evenVBand="0" w:oddHBand="1" w:evenHBand="0" w:firstRowFirstColumn="0" w:firstRowLastColumn="0" w:lastRowFirstColumn="0" w:lastRowLastColumn="0"/>
             </w:pPr>
             <w:r>
               <w:t>No data</w:t>
@@ -3182,7 +3204,7 @@
           </w:tcPr>
           <w:p>
             <w:pPr>
-              <w:cnfStyle w:val="000000100000"/>
+              <w:cnfStyle w:val="000000100000" w:firstRow="0" w:lastRow="0" w:firstColumn="0" w:lastColumn="0" w:oddVBand="0" w:evenVBand="0" w:oddHBand="1" w:evenHBand="0" w:firstRowFirstColumn="0" w:firstRowLastColumn="0" w:lastRowFirstColumn="0" w:lastRowLastColumn="0"/>
             </w:pPr>
             <w:r>
               <w:t xml:space="preserve">Message from client to server </w:t>
@@ -3205,7 +3227,7 @@
         </w:trPr>
         <w:tc>
           <w:tcPr>
-            <w:cnfStyle w:val="001000000000"/>
+            <w:cnfStyle w:val="001000000000" w:firstRow="0" w:lastRow="0" w:firstColumn="1" w:lastColumn="0" w:oddVBand="0" w:evenVBand="0" w:oddHBand="0" w:evenHBand="0" w:firstRowFirstColumn="0" w:firstRowLastColumn="0" w:lastRowFirstColumn="0" w:lastRowLastColumn="0"/>
             <w:tcW w:w="3563" w:type="dxa"/>
             <w:shd w:val="clear" w:color="auto" w:fill="04BBFF" w:themeFill="text2" w:themeFillShade="BF"/>
           </w:tcPr>
@@ -3228,7 +3250,7 @@
           </w:tcPr>
           <w:p>
             <w:pPr>
-              <w:cnfStyle w:val="000000000000"/>
+              <w:cnfStyle w:val="000000000000" w:firstRow="0" w:lastRow="0" w:firstColumn="0" w:lastColumn="0" w:oddVBand="0" w:evenVBand="0" w:oddHBand="0" w:evenHBand="0" w:firstRowFirstColumn="0" w:firstRowLastColumn="0" w:lastRowFirstColumn="0" w:lastRowLastColumn="0"/>
             </w:pPr>
             <w:r>
               <w:t>No data</w:t>
@@ -3242,7 +3264,7 @@
           </w:tcPr>
           <w:p>
             <w:pPr>
-              <w:cnfStyle w:val="000000000000"/>
+              <w:cnfStyle w:val="000000000000" w:firstRow="0" w:lastRow="0" w:firstColumn="0" w:lastColumn="0" w:oddVBand="0" w:evenVBand="0" w:oddHBand="0" w:evenHBand="0" w:firstRowFirstColumn="0" w:firstRowLastColumn="0" w:lastRowFirstColumn="0" w:lastRowLastColumn="0"/>
             </w:pPr>
             <w:r>
               <w:t>Message from client to server or another client for mic connection</w:t>
@@ -3252,12 +3274,12 @@
       </w:tr>
       <w:tr>
         <w:trPr>
-          <w:cnfStyle w:val="000000100000"/>
+          <w:cnfStyle w:val="000000100000" w:firstRow="0" w:lastRow="0" w:firstColumn="0" w:lastColumn="0" w:oddVBand="0" w:evenVBand="0" w:oddHBand="1" w:evenHBand="0" w:firstRowFirstColumn="0" w:firstRowLastColumn="0" w:lastRowFirstColumn="0" w:lastRowLastColumn="0"/>
           <w:trHeight w:val="1306"/>
         </w:trPr>
         <w:tc>
           <w:tcPr>
-            <w:cnfStyle w:val="001000000000"/>
+            <w:cnfStyle w:val="001000000000" w:firstRow="0" w:lastRow="0" w:firstColumn="1" w:lastColumn="0" w:oddVBand="0" w:evenVBand="0" w:oddHBand="0" w:evenHBand="0" w:firstRowFirstColumn="0" w:firstRowLastColumn="0" w:lastRowFirstColumn="0" w:lastRowLastColumn="0"/>
             <w:tcW w:w="3563" w:type="dxa"/>
             <w:shd w:val="clear" w:color="auto" w:fill="987200" w:themeFill="accent5" w:themeFillShade="BF"/>
           </w:tcPr>
@@ -3277,7 +3299,7 @@
           </w:tcPr>
           <w:p>
             <w:pPr>
-              <w:cnfStyle w:val="000000100000"/>
+              <w:cnfStyle w:val="000000100000" w:firstRow="0" w:lastRow="0" w:firstColumn="0" w:lastColumn="0" w:oddVBand="0" w:evenVBand="0" w:oddHBand="1" w:evenHBand="0" w:firstRowFirstColumn="0" w:firstRowLastColumn="0" w:lastRowFirstColumn="0" w:lastRowLastColumn="0"/>
             </w:pPr>
             <w:r>
               <w:t>Name of song to be played</w:t>
@@ -3291,7 +3313,7 @@
           </w:tcPr>
           <w:p>
             <w:pPr>
-              <w:cnfStyle w:val="000000100000"/>
+              <w:cnfStyle w:val="000000100000" w:firstRow="0" w:lastRow="0" w:firstColumn="0" w:lastColumn="0" w:oddVBand="0" w:evenVBand="0" w:oddHBand="1" w:evenHBand="0" w:firstRowFirstColumn="0" w:firstRowLastColumn="0" w:lastRowFirstColumn="0" w:lastRowLastColumn="0"/>
             </w:pPr>
             <w:r>
               <w:t>Message from client specifying the peer-to-peer song that they would like to listen. This should trigger a UDP connection between the client and server</w:t>
@@ -3308,7 +3330,7 @@
         </w:trPr>
         <w:tc>
           <w:tcPr>
-            <w:cnfStyle w:val="001000000000"/>
+            <w:cnfStyle w:val="001000000000" w:firstRow="0" w:lastRow="0" w:firstColumn="1" w:lastColumn="0" w:oddVBand="0" w:evenVBand="0" w:oddHBand="0" w:evenHBand="0" w:firstRowFirstColumn="0" w:firstRowLastColumn="0" w:lastRowFirstColumn="0" w:lastRowLastColumn="0"/>
             <w:tcW w:w="3563" w:type="dxa"/>
             <w:shd w:val="clear" w:color="auto" w:fill="987200" w:themeFill="accent5" w:themeFillShade="BF"/>
           </w:tcPr>
@@ -3328,7 +3350,7 @@
           </w:tcPr>
           <w:p>
             <w:pPr>
-              <w:cnfStyle w:val="000000000000"/>
+              <w:cnfStyle w:val="000000000000" w:firstRow="0" w:lastRow="0" w:firstColumn="0" w:lastColumn="0" w:oddVBand="0" w:evenVBand="0" w:oddHBand="0" w:evenHBand="0" w:firstRowFirstColumn="0" w:firstRowLastColumn="0" w:lastRowFirstColumn="0" w:lastRowLastColumn="0"/>
             </w:pPr>
             <w:r>
               <w:t>Name of song to be saved</w:t>
@@ -3342,7 +3364,7 @@
           </w:tcPr>
           <w:p>
             <w:pPr>
-              <w:cnfStyle w:val="000000000000"/>
+              <w:cnfStyle w:val="000000000000" w:firstRow="0" w:lastRow="0" w:firstColumn="0" w:lastColumn="0" w:oddVBand="0" w:evenVBand="0" w:oddHBand="0" w:evenHBand="0" w:firstRowFirstColumn="0" w:firstRowLastColumn="0" w:lastRowFirstColumn="0" w:lastRowLastColumn="0"/>
             </w:pPr>
             <w:r>
               <w:t>Sent by client to the server to request a song to be saved</w:t>
@@ -3355,12 +3377,12 @@
       </w:tr>
       <w:tr>
         <w:trPr>
-          <w:cnfStyle w:val="000000100000"/>
+          <w:cnfStyle w:val="000000100000" w:firstRow="0" w:lastRow="0" w:firstColumn="0" w:lastColumn="0" w:oddVBand="0" w:evenVBand="0" w:oddHBand="1" w:evenHBand="0" w:firstRowFirstColumn="0" w:firstRowLastColumn="0" w:lastRowFirstColumn="0" w:lastRowLastColumn="0"/>
           <w:trHeight w:val="256"/>
         </w:trPr>
         <w:tc>
           <w:tcPr>
-            <w:cnfStyle w:val="001000000000"/>
+            <w:cnfStyle w:val="001000000000" w:firstRow="0" w:lastRow="0" w:firstColumn="1" w:lastColumn="0" w:oddVBand="0" w:evenVBand="0" w:oddHBand="0" w:evenHBand="0" w:firstRowFirstColumn="0" w:firstRowLastColumn="0" w:lastRowFirstColumn="0" w:lastRowLastColumn="0"/>
             <w:tcW w:w="3563" w:type="dxa"/>
             <w:shd w:val="clear" w:color="auto" w:fill="4C4C72" w:themeFill="accent3" w:themeFillShade="BF"/>
           </w:tcPr>
@@ -3380,7 +3402,7 @@
           </w:tcPr>
           <w:p>
             <w:pPr>
-              <w:cnfStyle w:val="000000100000"/>
+              <w:cnfStyle w:val="000000100000" w:firstRow="0" w:lastRow="0" w:firstColumn="0" w:lastColumn="0" w:oddVBand="0" w:evenVBand="0" w:oddHBand="1" w:evenHBand="0" w:firstRowFirstColumn="0" w:firstRowLastColumn="0" w:lastRowFirstColumn="0" w:lastRowLastColumn="0"/>
             </w:pPr>
             <w:r>
               <w:t>Name of each song that is availa</w:t>
@@ -3400,10 +3422,34 @@
           </w:p>
           <w:p>
             <w:pPr>
-              <w:cnfStyle w:val="000000100000"/>
+              <w:cnfStyle w:val="000000100000" w:firstRow="0" w:lastRow="0" w:firstColumn="0" w:lastColumn="0" w:oddVBand="0" w:evenVBand="0" w:oddHBand="1" w:evenHBand="0" w:firstRowFirstColumn="0" w:firstRowLastColumn="0" w:lastRowFirstColumn="0" w:lastRowLastColumn="0"/>
             </w:pPr>
             <w:r>
-              <w:t>EX: Imagine^John Lennon|Let It Be^The Beatles</w:t>
+              <w:t xml:space="preserve">EX: </w:t>
+            </w:r>
+            <w:proofErr w:type="spellStart"/>
+            <w:r>
+              <w:t>Imagine^John</w:t>
+            </w:r>
+            <w:proofErr w:type="spellEnd"/>
+            <w:r>
+              <w:t xml:space="preserve"> </w:t>
+            </w:r>
+            <w:proofErr w:type="spellStart"/>
+            <w:r>
+              <w:t>Lennon|Let</w:t>
+            </w:r>
+            <w:proofErr w:type="spellEnd"/>
+            <w:r>
+              <w:t xml:space="preserve"> It </w:t>
+            </w:r>
+            <w:proofErr w:type="spellStart"/>
+            <w:r>
+              <w:t>Be^The</w:t>
+            </w:r>
+            <w:proofErr w:type="spellEnd"/>
+            <w:r>
+              <w:t xml:space="preserve"> Beatles</w:t>
             </w:r>
           </w:p>
         </w:tc>
@@ -3414,7 +3460,7 @@
           </w:tcPr>
           <w:p>
             <w:pPr>
-              <w:cnfStyle w:val="000000100000"/>
+              <w:cnfStyle w:val="000000100000" w:firstRow="0" w:lastRow="0" w:firstColumn="0" w:lastColumn="0" w:oddVBand="0" w:evenVBand="0" w:oddHBand="1" w:evenHBand="0" w:firstRowFirstColumn="0" w:firstRowLastColumn="0" w:lastRowFirstColumn="0" w:lastRowLastColumn="0"/>
             </w:pPr>
             <w:r>
               <w:t xml:space="preserve">Message from server to client upon multicast connection. The server sends the name and artist </w:t>
@@ -3434,7 +3480,7 @@
         </w:trPr>
         <w:tc>
           <w:tcPr>
-            <w:cnfStyle w:val="001000000000"/>
+            <w:cnfStyle w:val="001000000000" w:firstRow="0" w:lastRow="0" w:firstColumn="1" w:lastColumn="0" w:oddVBand="0" w:evenVBand="0" w:oddHBand="0" w:evenHBand="0" w:firstRowFirstColumn="0" w:firstRowLastColumn="0" w:lastRowFirstColumn="0" w:lastRowLastColumn="0"/>
             <w:tcW w:w="3563" w:type="dxa"/>
           </w:tcPr>
           <w:p>
@@ -3452,7 +3498,7 @@
           </w:tcPr>
           <w:p>
             <w:pPr>
-              <w:cnfStyle w:val="000000000000"/>
+              <w:cnfStyle w:val="000000000000" w:firstRow="0" w:lastRow="0" w:firstColumn="0" w:lastColumn="0" w:oddVBand="0" w:evenVBand="0" w:oddHBand="0" w:evenHBand="0" w:firstRowFirstColumn="0" w:firstRowLastColumn="0" w:lastRowFirstColumn="0" w:lastRowLastColumn="0"/>
             </w:pPr>
             <w:r>
               <w:t>Name of the song playing current with the corresponding information separated by a ‘^’</w:t>
@@ -3460,28 +3506,41 @@
           </w:p>
           <w:p>
             <w:pPr>
-              <w:cnfStyle w:val="000000000000"/>
+              <w:cnfStyle w:val="000000000000" w:firstRow="0" w:lastRow="0" w:firstColumn="0" w:lastColumn="0" w:oddVBand="0" w:evenVBand="0" w:oddHBand="0" w:evenHBand="0" w:firstRowFirstColumn="0" w:firstRowLastColumn="0" w:lastRowFirstColumn="0" w:lastRowLastColumn="0"/>
             </w:pPr>
           </w:p>
           <w:p>
             <w:pPr>
-              <w:cnfStyle w:val="000000000000"/>
+              <w:cnfStyle w:val="000000000000" w:firstRow="0" w:lastRow="0" w:firstColumn="0" w:lastColumn="0" w:oddVBand="0" w:evenVBand="0" w:oddHBand="0" w:evenHBand="0" w:firstRowFirstColumn="0" w:firstRowLastColumn="0" w:lastRowFirstColumn="0" w:lastRowLastColumn="0"/>
             </w:pPr>
             <w:r>
-              <w:t>Format: name^artist^album^length</w:t>
-            </w:r>
+              <w:t xml:space="preserve">Format: </w:t>
+            </w:r>
+            <w:proofErr w:type="spellStart"/>
+            <w:r>
+              <w:t>name^artist^album^length</w:t>
+            </w:r>
+            <w:proofErr w:type="spellEnd"/>
           </w:p>
           <w:p>
             <w:pPr>
-              <w:cnfStyle w:val="000000000000"/>
+              <w:cnfStyle w:val="000000000000" w:firstRow="0" w:lastRow="0" w:firstColumn="0" w:lastColumn="0" w:oddVBand="0" w:evenVBand="0" w:oddHBand="0" w:evenHBand="0" w:firstRowFirstColumn="0" w:firstRowLastColumn="0" w:lastRowFirstColumn="0" w:lastRowLastColumn="0"/>
             </w:pPr>
           </w:p>
           <w:p>
             <w:pPr>
-              <w:cnfStyle w:val="000000000000"/>
+              <w:cnfStyle w:val="000000000000" w:firstRow="0" w:lastRow="0" w:firstColumn="0" w:lastColumn="0" w:oddVBand="0" w:evenVBand="0" w:oddHBand="0" w:evenHBand="0" w:firstRowFirstColumn="0" w:firstRowLastColumn="0" w:lastRowFirstColumn="0" w:lastRowLastColumn="0"/>
             </w:pPr>
             <w:r>
-              <w:t>EX: Imagine^John Lennon^</w:t>
+              <w:t xml:space="preserve">EX: </w:t>
+            </w:r>
+            <w:proofErr w:type="spellStart"/>
+            <w:r>
+              <w:t>Imagine^John</w:t>
+            </w:r>
+            <w:proofErr w:type="spellEnd"/>
+            <w:r>
+              <w:t xml:space="preserve"> Lennon^</w:t>
             </w:r>
             <w:r>
               <w:t>Imagine^3:01</w:t>
@@ -3494,7 +3553,7 @@
           </w:tcPr>
           <w:p>
             <w:pPr>
-              <w:cnfStyle w:val="000000000000"/>
+              <w:cnfStyle w:val="000000000000" w:firstRow="0" w:lastRow="0" w:firstColumn="0" w:lastColumn="0" w:oddVBand="0" w:evenVBand="0" w:oddHBand="0" w:evenHBand="0" w:firstRowFirstColumn="0" w:firstRowLastColumn="0" w:lastRowFirstColumn="0" w:lastRowLastColumn="0"/>
             </w:pPr>
             <w:r>
               <w:t xml:space="preserve">Message sent from server to client </w:t>
@@ -3507,12 +3566,12 @@
       </w:tr>
       <w:tr>
         <w:trPr>
-          <w:cnfStyle w:val="000000100000"/>
+          <w:cnfStyle w:val="000000100000" w:firstRow="0" w:lastRow="0" w:firstColumn="0" w:lastColumn="0" w:oddVBand="0" w:evenVBand="0" w:oddHBand="1" w:evenHBand="0" w:firstRowFirstColumn="0" w:firstRowLastColumn="0" w:lastRowFirstColumn="0" w:lastRowLastColumn="0"/>
           <w:trHeight w:val="256"/>
         </w:trPr>
         <w:tc>
           <w:tcPr>
-            <w:cnfStyle w:val="001000000000"/>
+            <w:cnfStyle w:val="001000000000" w:firstRow="0" w:lastRow="0" w:firstColumn="1" w:lastColumn="0" w:oddVBand="0" w:evenVBand="0" w:oddHBand="0" w:evenHBand="0" w:firstRowFirstColumn="0" w:firstRowLastColumn="0" w:lastRowFirstColumn="0" w:lastRowLastColumn="0"/>
             <w:tcW w:w="3563" w:type="dxa"/>
           </w:tcPr>
           <w:p>
@@ -3530,7 +3589,7 @@
           </w:tcPr>
           <w:p>
             <w:pPr>
-              <w:cnfStyle w:val="000000100000"/>
+              <w:cnfStyle w:val="000000100000" w:firstRow="0" w:lastRow="0" w:firstColumn="0" w:lastColumn="0" w:oddVBand="0" w:evenVBand="0" w:oddHBand="1" w:evenHBand="0" w:firstRowFirstColumn="0" w:firstRowLastColumn="0" w:lastRowFirstColumn="0" w:lastRowLastColumn="0"/>
             </w:pPr>
             <w:r>
               <w:t>Empty</w:t>
@@ -3543,7 +3602,7 @@
           </w:tcPr>
           <w:p>
             <w:pPr>
-              <w:cnfStyle w:val="000000100000"/>
+              <w:cnfStyle w:val="000000100000" w:firstRow="0" w:lastRow="0" w:firstColumn="0" w:lastColumn="0" w:oddVBand="0" w:evenVBand="0" w:oddHBand="1" w:evenHBand="0" w:firstRowFirstColumn="0" w:firstRowLastColumn="0" w:lastRowFirstColumn="0" w:lastRowLastColumn="0"/>
             </w:pPr>
             <w:r>
               <w:t>Server to clients indicating the current song is done</w:t>
@@ -3557,7 +3616,7 @@
         </w:trPr>
         <w:tc>
           <w:tcPr>
-            <w:cnfStyle w:val="001000000000"/>
+            <w:cnfStyle w:val="001000000000" w:firstRow="0" w:lastRow="0" w:firstColumn="1" w:lastColumn="0" w:oddVBand="0" w:evenVBand="0" w:oddHBand="0" w:evenHBand="0" w:firstRowFirstColumn="0" w:firstRowLastColumn="0" w:lastRowFirstColumn="0" w:lastRowLastColumn="0"/>
             <w:tcW w:w="3563" w:type="dxa"/>
           </w:tcPr>
           <w:p>
@@ -3575,7 +3634,7 @@
           </w:tcPr>
           <w:p>
             <w:pPr>
-              <w:cnfStyle w:val="000000000000"/>
+              <w:cnfStyle w:val="000000000000" w:firstRow="0" w:lastRow="0" w:firstColumn="0" w:lastColumn="0" w:oddVBand="0" w:evenVBand="0" w:oddHBand="0" w:evenHBand="0" w:firstRowFirstColumn="0" w:firstRowLastColumn="0" w:lastRowFirstColumn="0" w:lastRowLastColumn="0"/>
             </w:pPr>
             <w:r>
               <w:t>List of IPs of currently listening devices</w:t>
@@ -3583,12 +3642,12 @@
           </w:p>
           <w:p>
             <w:pPr>
-              <w:cnfStyle w:val="000000000000"/>
+              <w:cnfStyle w:val="000000000000" w:firstRow="0" w:lastRow="0" w:firstColumn="0" w:lastColumn="0" w:oddVBand="0" w:evenVBand="0" w:oddHBand="0" w:evenHBand="0" w:firstRowFirstColumn="0" w:firstRowLastColumn="0" w:lastRowFirstColumn="0" w:lastRowLastColumn="0"/>
             </w:pPr>
           </w:p>
           <w:p>
             <w:pPr>
-              <w:cnfStyle w:val="000000000000"/>
+              <w:cnfStyle w:val="000000000000" w:firstRow="0" w:lastRow="0" w:firstColumn="0" w:lastColumn="0" w:oddVBand="0" w:evenVBand="0" w:oddHBand="0" w:evenHBand="0" w:firstRowFirstColumn="0" w:firstRowLastColumn="0" w:lastRowFirstColumn="0" w:lastRowLastColumn="0"/>
             </w:pPr>
             <w:r>
               <w:t>Format: IP|IP|IP</w:t>
@@ -3601,7 +3660,7 @@
           </w:tcPr>
           <w:p>
             <w:pPr>
-              <w:cnfStyle w:val="000000000000"/>
+              <w:cnfStyle w:val="000000000000" w:firstRow="0" w:lastRow="0" w:firstColumn="0" w:lastColumn="0" w:oddVBand="0" w:evenVBand="0" w:oddHBand="0" w:evenHBand="0" w:firstRowFirstColumn="0" w:firstRowLastColumn="0" w:lastRowFirstColumn="0" w:lastRowLastColumn="0"/>
             </w:pPr>
             <w:r>
               <w:t xml:space="preserve">Server to client to specify all currently listening clients and its own IP for microphone capabilities. </w:t>
@@ -3618,11 +3677,13 @@
         <w:pStyle w:val="Heading1"/>
       </w:pPr>
       <w:bookmarkStart w:id="17" w:name="_Toc413174773"/>
+      <w:proofErr w:type="spellStart"/>
       <w:r>
         <w:lastRenderedPageBreak/>
         <w:t>Pseudocode</w:t>
       </w:r>
       <w:bookmarkEnd w:id="17"/>
+      <w:proofErr w:type="spellEnd"/>
     </w:p>
     <w:p/>
     <w:p>
@@ -3840,6 +3901,7 @@
                       <w:szCs w:val="18"/>
                     </w:rPr>
                   </w:pPr>
+                  <w:proofErr w:type="spellStart"/>
                   <w:r>
                     <w:rPr>
                       <w:rFonts w:ascii="Courier New" w:hAnsi="Courier New" w:cs="Courier New"/>
@@ -3848,6 +3910,7 @@
                     </w:rPr>
                     <w:t>CreateListen</w:t>
                   </w:r>
+                  <w:proofErr w:type="spellEnd"/>
                   <w:r>
                     <w:rPr>
                       <w:rFonts w:ascii="Courier New" w:hAnsi="Courier New" w:cs="Courier New"/>
@@ -4088,13 +4151,23 @@
                       <w:szCs w:val="18"/>
                     </w:rPr>
                   </w:pPr>
-                  <w:r>
-                    <w:rPr>
-                      <w:rFonts w:ascii="Courier New" w:hAnsi="Courier New" w:cs="Courier New"/>
-                      <w:sz w:val="18"/>
-                      <w:szCs w:val="18"/>
-                    </w:rPr>
-                    <w:t>CreateSession function</w:t>
+                  <w:proofErr w:type="spellStart"/>
+                  <w:r>
+                    <w:rPr>
+                      <w:rFonts w:ascii="Courier New" w:hAnsi="Courier New" w:cs="Courier New"/>
+                      <w:sz w:val="18"/>
+                      <w:szCs w:val="18"/>
+                    </w:rPr>
+                    <w:t>CreateSession</w:t>
+                  </w:r>
+                  <w:proofErr w:type="spellEnd"/>
+                  <w:r>
+                    <w:rPr>
+                      <w:rFonts w:ascii="Courier New" w:hAnsi="Courier New" w:cs="Courier New"/>
+                      <w:sz w:val="18"/>
+                      <w:szCs w:val="18"/>
+                    </w:rPr>
+                    <w:t xml:space="preserve"> function</w:t>
                   </w:r>
                 </w:p>
                 <w:p>
@@ -4176,8 +4249,18 @@
                       <w:sz w:val="18"/>
                       <w:szCs w:val="18"/>
                     </w:rPr>
-                    <w:t xml:space="preserve">    add allocated session structure to sessionMap</w:t>
-                  </w:r>
+                    <w:t xml:space="preserve">    add allocated session structure to </w:t>
+                  </w:r>
+                  <w:proofErr w:type="spellStart"/>
+                  <w:r>
+                    <w:rPr>
+                      <w:rFonts w:ascii="Courier New" w:hAnsi="Courier New" w:cs="Courier New"/>
+                      <w:sz w:val="18"/>
+                      <w:szCs w:val="18"/>
+                    </w:rPr>
+                    <w:t>sessionMap</w:t>
+                  </w:r>
+                  <w:proofErr w:type="spellEnd"/>
                 </w:p>
                 <w:p>
                   <w:pPr>
@@ -4306,13 +4389,23 @@
                       <w:szCs w:val="18"/>
                     </w:rPr>
                   </w:pPr>
-                  <w:r>
-                    <w:rPr>
-                      <w:rFonts w:ascii="Courier New" w:hAnsi="Courier New" w:cs="Courier New"/>
-                      <w:sz w:val="18"/>
-                      <w:szCs w:val="18"/>
-                    </w:rPr>
-                    <w:t>ControlThread function</w:t>
+                  <w:proofErr w:type="spellStart"/>
+                  <w:r>
+                    <w:rPr>
+                      <w:rFonts w:ascii="Courier New" w:hAnsi="Courier New" w:cs="Courier New"/>
+                      <w:sz w:val="18"/>
+                      <w:szCs w:val="18"/>
+                    </w:rPr>
+                    <w:t>ControlThread</w:t>
+                  </w:r>
+                  <w:proofErr w:type="spellEnd"/>
+                  <w:r>
+                    <w:rPr>
+                      <w:rFonts w:ascii="Courier New" w:hAnsi="Courier New" w:cs="Courier New"/>
+                      <w:sz w:val="18"/>
+                      <w:szCs w:val="18"/>
+                    </w:rPr>
+                    <w:t xml:space="preserve"> function</w:t>
                   </w:r>
                 </w:p>
                 <w:p>
@@ -4378,7 +4471,25 @@
                       <w:sz w:val="18"/>
                       <w:szCs w:val="18"/>
                     </w:rPr>
-                    <w:t xml:space="preserve">    create finishedTransfer semaphore, initialize to 0</w:t>
+                    <w:t xml:space="preserve">    create </w:t>
+                  </w:r>
+                  <w:proofErr w:type="spellStart"/>
+                  <w:r>
+                    <w:rPr>
+                      <w:rFonts w:ascii="Courier New" w:hAnsi="Courier New" w:cs="Courier New"/>
+                      <w:sz w:val="18"/>
+                      <w:szCs w:val="18"/>
+                    </w:rPr>
+                    <w:t>finishedTransfer</w:t>
+                  </w:r>
+                  <w:proofErr w:type="spellEnd"/>
+                  <w:r>
+                    <w:rPr>
+                      <w:rFonts w:ascii="Courier New" w:hAnsi="Courier New" w:cs="Courier New"/>
+                      <w:sz w:val="18"/>
+                      <w:szCs w:val="18"/>
+                    </w:rPr>
+                    <w:t xml:space="preserve"> semaphore, initialize to 0</w:t>
                   </w:r>
                 </w:p>
                 <w:p>
@@ -4400,7 +4511,25 @@
                       <w:sz w:val="18"/>
                       <w:szCs w:val="18"/>
                     </w:rPr>
-                    <w:t xml:space="preserve">    create userChanged semaphore, initialize to 0</w:t>
+                    <w:t xml:space="preserve">    create </w:t>
+                  </w:r>
+                  <w:proofErr w:type="spellStart"/>
+                  <w:r>
+                    <w:rPr>
+                      <w:rFonts w:ascii="Courier New" w:hAnsi="Courier New" w:cs="Courier New"/>
+                      <w:sz w:val="18"/>
+                      <w:szCs w:val="18"/>
+                    </w:rPr>
+                    <w:t>userChanged</w:t>
+                  </w:r>
+                  <w:proofErr w:type="spellEnd"/>
+                  <w:r>
+                    <w:rPr>
+                      <w:rFonts w:ascii="Courier New" w:hAnsi="Courier New" w:cs="Courier New"/>
+                      <w:sz w:val="18"/>
+                      <w:szCs w:val="18"/>
+                    </w:rPr>
+                    <w:t xml:space="preserve"> semaphore, initialize to 0</w:t>
                   </w:r>
                 </w:p>
                 <w:p>
@@ -4488,7 +4617,25 @@
                       <w:sz w:val="18"/>
                       <w:szCs w:val="18"/>
                     </w:rPr>
-                    <w:t>signal clients on their userChanged semaphore</w:t>
+                    <w:t xml:space="preserve">signal clients on their </w:t>
+                  </w:r>
+                  <w:proofErr w:type="spellStart"/>
+                  <w:r>
+                    <w:rPr>
+                      <w:rFonts w:ascii="Courier New" w:hAnsi="Courier New" w:cs="Courier New"/>
+                      <w:sz w:val="18"/>
+                      <w:szCs w:val="18"/>
+                    </w:rPr>
+                    <w:t>userChanged</w:t>
+                  </w:r>
+                  <w:proofErr w:type="spellEnd"/>
+                  <w:r>
+                    <w:rPr>
+                      <w:rFonts w:ascii="Courier New" w:hAnsi="Courier New" w:cs="Courier New"/>
+                      <w:sz w:val="18"/>
+                      <w:szCs w:val="18"/>
+                    </w:rPr>
+                    <w:t xml:space="preserve"> semaphore</w:t>
                   </w:r>
                 </w:p>
                 <w:p>
@@ -4524,7 +4671,25 @@
                       <w:sz w:val="18"/>
                       <w:szCs w:val="18"/>
                     </w:rPr>
-                    <w:t xml:space="preserve">    make TCP Receive call with controlRoutine as call-back</w:t>
+                    <w:t xml:space="preserve">    make TCP Receive call with </w:t>
+                  </w:r>
+                  <w:proofErr w:type="spellStart"/>
+                  <w:r>
+                    <w:rPr>
+                      <w:rFonts w:ascii="Courier New" w:hAnsi="Courier New" w:cs="Courier New"/>
+                      <w:sz w:val="18"/>
+                      <w:szCs w:val="18"/>
+                    </w:rPr>
+                    <w:t>controlRoutine</w:t>
+                  </w:r>
+                  <w:proofErr w:type="spellEnd"/>
+                  <w:r>
+                    <w:rPr>
+                      <w:rFonts w:ascii="Courier New" w:hAnsi="Courier New" w:cs="Courier New"/>
+                      <w:sz w:val="18"/>
+                      <w:szCs w:val="18"/>
+                    </w:rPr>
+                    <w:t xml:space="preserve"> as call-back</w:t>
                   </w:r>
                 </w:p>
                 <w:p>
@@ -4568,7 +4733,25 @@
                       <w:sz w:val="18"/>
                       <w:szCs w:val="18"/>
                     </w:rPr>
-                    <w:t xml:space="preserve">        enter alertable state and wait for</w:t>
+                    <w:t xml:space="preserve">        enter </w:t>
+                  </w:r>
+                  <w:proofErr w:type="spellStart"/>
+                  <w:r>
+                    <w:rPr>
+                      <w:rFonts w:ascii="Courier New" w:hAnsi="Courier New" w:cs="Courier New"/>
+                      <w:sz w:val="18"/>
+                      <w:szCs w:val="18"/>
+                    </w:rPr>
+                    <w:t>alertable</w:t>
+                  </w:r>
+                  <w:proofErr w:type="spellEnd"/>
+                  <w:r>
+                    <w:rPr>
+                      <w:rFonts w:ascii="Courier New" w:hAnsi="Courier New" w:cs="Courier New"/>
+                      <w:sz w:val="18"/>
+                      <w:szCs w:val="18"/>
+                    </w:rPr>
+                    <w:t xml:space="preserve"> state and wait for</w:t>
                   </w:r>
                   <w:r>
                     <w:rPr>
@@ -4578,13 +4761,41 @@
                     </w:rPr>
                     <w:t xml:space="preserve"> the </w:t>
                   </w:r>
-                  <w:r>
-                    <w:rPr>
-                      <w:rFonts w:ascii="Courier New" w:hAnsi="Courier New" w:cs="Courier New"/>
-                      <w:sz w:val="18"/>
-                      <w:szCs w:val="18"/>
-                    </w:rPr>
-                    <w:t xml:space="preserve">finishedTransfer and userChanged </w:t>
+                  <w:proofErr w:type="spellStart"/>
+                  <w:r>
+                    <w:rPr>
+                      <w:rFonts w:ascii="Courier New" w:hAnsi="Courier New" w:cs="Courier New"/>
+                      <w:sz w:val="18"/>
+                      <w:szCs w:val="18"/>
+                    </w:rPr>
+                    <w:t>finishedTransfer</w:t>
+                  </w:r>
+                  <w:proofErr w:type="spellEnd"/>
+                  <w:r>
+                    <w:rPr>
+                      <w:rFonts w:ascii="Courier New" w:hAnsi="Courier New" w:cs="Courier New"/>
+                      <w:sz w:val="18"/>
+                      <w:szCs w:val="18"/>
+                    </w:rPr>
+                    <w:t xml:space="preserve"> and </w:t>
+                  </w:r>
+                  <w:proofErr w:type="spellStart"/>
+                  <w:r>
+                    <w:rPr>
+                      <w:rFonts w:ascii="Courier New" w:hAnsi="Courier New" w:cs="Courier New"/>
+                      <w:sz w:val="18"/>
+                      <w:szCs w:val="18"/>
+                    </w:rPr>
+                    <w:t>userChanged</w:t>
+                  </w:r>
+                  <w:proofErr w:type="spellEnd"/>
+                  <w:r>
+                    <w:rPr>
+                      <w:rFonts w:ascii="Courier New" w:hAnsi="Courier New" w:cs="Courier New"/>
+                      <w:sz w:val="18"/>
+                      <w:szCs w:val="18"/>
+                    </w:rPr>
+                    <w:t xml:space="preserve"> </w:t>
                   </w:r>
                   <w:r>
                     <w:rPr>
@@ -4601,8 +4812,18 @@
                       <w:szCs w:val="18"/>
                     </w:rPr>
                     <w:tab/>
-                    <w:t>semaphores as well as WSA Callbacks</w:t>
-                  </w:r>
+                    <w:t xml:space="preserve">semaphores as well as WSA </w:t>
+                  </w:r>
+                  <w:proofErr w:type="spellStart"/>
+                  <w:r>
+                    <w:rPr>
+                      <w:rFonts w:ascii="Courier New" w:hAnsi="Courier New" w:cs="Courier New"/>
+                      <w:sz w:val="18"/>
+                      <w:szCs w:val="18"/>
+                    </w:rPr>
+                    <w:t>Callbacks</w:t>
+                  </w:r>
+                  <w:proofErr w:type="spellEnd"/>
                 </w:p>
                 <w:p>
                   <w:pPr>
@@ -4623,7 +4844,25 @@
                       <w:sz w:val="18"/>
                       <w:szCs w:val="18"/>
                     </w:rPr>
-                    <w:t xml:space="preserve">        if userChanged signalled</w:t>
+                    <w:t xml:space="preserve">        if </w:t>
+                  </w:r>
+                  <w:proofErr w:type="spellStart"/>
+                  <w:r>
+                    <w:rPr>
+                      <w:rFonts w:ascii="Courier New" w:hAnsi="Courier New" w:cs="Courier New"/>
+                      <w:sz w:val="18"/>
+                      <w:szCs w:val="18"/>
+                    </w:rPr>
+                    <w:t>userChanged</w:t>
+                  </w:r>
+                  <w:proofErr w:type="spellEnd"/>
+                  <w:r>
+                    <w:rPr>
+                      <w:rFonts w:ascii="Courier New" w:hAnsi="Courier New" w:cs="Courier New"/>
+                      <w:sz w:val="18"/>
+                      <w:szCs w:val="18"/>
+                    </w:rPr>
+                    <w:t xml:space="preserve"> signalled</w:t>
                   </w:r>
                 </w:p>
                 <w:p>
@@ -4669,13 +4908,23 @@
                     </w:rPr>
                     <w:t xml:space="preserve">        if </w:t>
                   </w:r>
-                  <w:r>
-                    <w:rPr>
-                      <w:rFonts w:ascii="Courier New" w:hAnsi="Courier New" w:cs="Courier New"/>
-                      <w:sz w:val="18"/>
-                      <w:szCs w:val="18"/>
-                    </w:rPr>
-                    <w:t>finishedTransfer signaled //</w:t>
+                  <w:proofErr w:type="spellStart"/>
+                  <w:r>
+                    <w:rPr>
+                      <w:rFonts w:ascii="Courier New" w:hAnsi="Courier New" w:cs="Courier New"/>
+                      <w:sz w:val="18"/>
+                      <w:szCs w:val="18"/>
+                    </w:rPr>
+                    <w:t>finishedTransfer</w:t>
+                  </w:r>
+                  <w:proofErr w:type="spellEnd"/>
+                  <w:r>
+                    <w:rPr>
+                      <w:rFonts w:ascii="Courier New" w:hAnsi="Courier New" w:cs="Courier New"/>
+                      <w:sz w:val="18"/>
+                      <w:szCs w:val="18"/>
+                    </w:rPr>
+                    <w:t xml:space="preserve"> signaled //</w:t>
                   </w:r>
                   <w:r>
                     <w:rPr>
@@ -5230,8 +5479,18 @@
                       <w:sz w:val="18"/>
                       <w:szCs w:val="18"/>
                     </w:rPr>
-                    <w:t>callback to ControlRoutine</w:t>
-                  </w:r>
+                    <w:t xml:space="preserve">callback to </w:t>
+                  </w:r>
+                  <w:proofErr w:type="spellStart"/>
+                  <w:r>
+                    <w:rPr>
+                      <w:rFonts w:ascii="Courier New" w:hAnsi="Courier New" w:cs="Courier New"/>
+                      <w:sz w:val="18"/>
+                      <w:szCs w:val="18"/>
+                    </w:rPr>
+                    <w:t>ControlRoutine</w:t>
+                  </w:r>
+                  <w:proofErr w:type="spellEnd"/>
                 </w:p>
                 <w:p>
                   <w:pPr>
@@ -5357,7 +5616,25 @@
                       <w:sz w:val="18"/>
                       <w:szCs w:val="18"/>
                     </w:rPr>
-                    <w:t>pass socket to waitingClients queue</w:t>
+                    <w:t xml:space="preserve">pass socket to </w:t>
+                  </w:r>
+                  <w:proofErr w:type="spellStart"/>
+                  <w:r>
+                    <w:rPr>
+                      <w:rFonts w:ascii="Courier New" w:hAnsi="Courier New" w:cs="Courier New"/>
+                      <w:sz w:val="18"/>
+                      <w:szCs w:val="18"/>
+                    </w:rPr>
+                    <w:t>waitingClients</w:t>
+                  </w:r>
+                  <w:proofErr w:type="spellEnd"/>
+                  <w:r>
+                    <w:rPr>
+                      <w:rFonts w:ascii="Courier New" w:hAnsi="Courier New" w:cs="Courier New"/>
+                      <w:sz w:val="18"/>
+                      <w:szCs w:val="18"/>
+                    </w:rPr>
+                    <w:t xml:space="preserve"> queue</w:t>
                   </w:r>
                 </w:p>
                 <w:p>
@@ -5401,7 +5678,25 @@
                       <w:sz w:val="18"/>
                       <w:szCs w:val="18"/>
                     </w:rPr>
-                    <w:t>when sending is finished, signal on finishedTransfer semaphore</w:t>
+                    <w:t xml:space="preserve">when sending is finished, signal on </w:t>
+                  </w:r>
+                  <w:proofErr w:type="spellStart"/>
+                  <w:r>
+                    <w:rPr>
+                      <w:rFonts w:ascii="Courier New" w:hAnsi="Courier New" w:cs="Courier New"/>
+                      <w:sz w:val="18"/>
+                      <w:szCs w:val="18"/>
+                    </w:rPr>
+                    <w:t>finishedTransfer</w:t>
+                  </w:r>
+                  <w:proofErr w:type="spellEnd"/>
+                  <w:r>
+                    <w:rPr>
+                      <w:rFonts w:ascii="Courier New" w:hAnsi="Courier New" w:cs="Courier New"/>
+                      <w:sz w:val="18"/>
+                      <w:szCs w:val="18"/>
+                    </w:rPr>
+                    <w:t xml:space="preserve"> semaphore</w:t>
                   </w:r>
                 </w:p>
                 <w:p>
@@ -5485,6 +5780,7 @@
                       <w:szCs w:val="18"/>
                     </w:rPr>
                   </w:pPr>
+                  <w:proofErr w:type="spellStart"/>
                   <w:r>
                     <w:rPr>
                       <w:rFonts w:ascii="Courier New" w:hAnsi="Courier New" w:cs="Courier New"/>
@@ -5493,6 +5789,7 @@
                     </w:rPr>
                     <w:t>TCPFilefunction</w:t>
                   </w:r>
+                  <w:proofErr w:type="spellEnd"/>
                 </w:p>
                 <w:p>
                   <w:pPr>
@@ -5601,7 +5898,25 @@
                       <w:sz w:val="18"/>
                       <w:szCs w:val="18"/>
                     </w:rPr>
-                    <w:t>when sending is finished, signal on finishedTransfer semaphore</w:t>
+                    <w:t xml:space="preserve">when sending is finished, signal on </w:t>
+                  </w:r>
+                  <w:proofErr w:type="spellStart"/>
+                  <w:r>
+                    <w:rPr>
+                      <w:rFonts w:ascii="Courier New" w:hAnsi="Courier New" w:cs="Courier New"/>
+                      <w:sz w:val="18"/>
+                      <w:szCs w:val="18"/>
+                    </w:rPr>
+                    <w:t>finishedTransfer</w:t>
+                  </w:r>
+                  <w:proofErr w:type="spellEnd"/>
+                  <w:r>
+                    <w:rPr>
+                      <w:rFonts w:ascii="Courier New" w:hAnsi="Courier New" w:cs="Courier New"/>
+                      <w:sz w:val="18"/>
+                      <w:szCs w:val="18"/>
+                    </w:rPr>
+                    <w:t xml:space="preserve"> semaphore</w:t>
                   </w:r>
                 </w:p>
                 <w:p>
@@ -5637,7 +5952,25 @@
                       <w:sz w:val="18"/>
                       <w:szCs w:val="18"/>
                     </w:rPr>
-                    <w:t>terminate TCPFile thread</w:t>
+                    <w:t xml:space="preserve">terminate </w:t>
+                  </w:r>
+                  <w:proofErr w:type="spellStart"/>
+                  <w:r>
+                    <w:rPr>
+                      <w:rFonts w:ascii="Courier New" w:hAnsi="Courier New" w:cs="Courier New"/>
+                      <w:sz w:val="18"/>
+                      <w:szCs w:val="18"/>
+                    </w:rPr>
+                    <w:t>TCPFile</w:t>
+                  </w:r>
+                  <w:proofErr w:type="spellEnd"/>
+                  <w:r>
+                    <w:rPr>
+                      <w:rFonts w:ascii="Courier New" w:hAnsi="Courier New" w:cs="Courier New"/>
+                      <w:sz w:val="18"/>
+                      <w:szCs w:val="18"/>
+                    </w:rPr>
+                    <w:t xml:space="preserve"> thread</w:t>
                   </w:r>
                 </w:p>
                 <w:p>
@@ -5684,13 +6017,23 @@
                       <w:szCs w:val="18"/>
                     </w:rPr>
                   </w:pPr>
-                  <w:r>
-                    <w:rPr>
-                      <w:rFonts w:ascii="Courier New" w:hAnsi="Courier New" w:cs="Courier New"/>
-                      <w:sz w:val="18"/>
-                      <w:szCs w:val="18"/>
-                    </w:rPr>
-                    <w:t>CleanupSession function</w:t>
+                  <w:proofErr w:type="spellStart"/>
+                  <w:r>
+                    <w:rPr>
+                      <w:rFonts w:ascii="Courier New" w:hAnsi="Courier New" w:cs="Courier New"/>
+                      <w:sz w:val="18"/>
+                      <w:szCs w:val="18"/>
+                    </w:rPr>
+                    <w:t>CleanupSession</w:t>
+                  </w:r>
+                  <w:proofErr w:type="spellEnd"/>
+                  <w:r>
+                    <w:rPr>
+                      <w:rFonts w:ascii="Courier New" w:hAnsi="Courier New" w:cs="Courier New"/>
+                      <w:sz w:val="18"/>
+                      <w:szCs w:val="18"/>
+                    </w:rPr>
+                    <w:t xml:space="preserve"> function</w:t>
                   </w:r>
                 </w:p>
                 <w:p>
@@ -5788,7 +6131,25 @@
                       <w:sz w:val="18"/>
                       <w:szCs w:val="18"/>
                     </w:rPr>
-                    <w:t>close finishedTransfer semaphore</w:t>
+                    <w:t xml:space="preserve">close </w:t>
+                  </w:r>
+                  <w:proofErr w:type="spellStart"/>
+                  <w:r>
+                    <w:rPr>
+                      <w:rFonts w:ascii="Courier New" w:hAnsi="Courier New" w:cs="Courier New"/>
+                      <w:sz w:val="18"/>
+                      <w:szCs w:val="18"/>
+                    </w:rPr>
+                    <w:t>finishedTransfer</w:t>
+                  </w:r>
+                  <w:proofErr w:type="spellEnd"/>
+                  <w:r>
+                    <w:rPr>
+                      <w:rFonts w:ascii="Courier New" w:hAnsi="Courier New" w:cs="Courier New"/>
+                      <w:sz w:val="18"/>
+                      <w:szCs w:val="18"/>
+                    </w:rPr>
+                    <w:t xml:space="preserve"> semaphore</w:t>
                   </w:r>
                 </w:p>
                 <w:p>
@@ -5818,7 +6179,25 @@
                       <w:sz w:val="18"/>
                       <w:szCs w:val="18"/>
                     </w:rPr>
-                    <w:t>close userChanged semaphore</w:t>
+                    <w:t xml:space="preserve">close </w:t>
+                  </w:r>
+                  <w:proofErr w:type="spellStart"/>
+                  <w:r>
+                    <w:rPr>
+                      <w:rFonts w:ascii="Courier New" w:hAnsi="Courier New" w:cs="Courier New"/>
+                      <w:sz w:val="18"/>
+                      <w:szCs w:val="18"/>
+                    </w:rPr>
+                    <w:t>userChanged</w:t>
+                  </w:r>
+                  <w:proofErr w:type="spellEnd"/>
+                  <w:r>
+                    <w:rPr>
+                      <w:rFonts w:ascii="Courier New" w:hAnsi="Courier New" w:cs="Courier New"/>
+                      <w:sz w:val="18"/>
+                      <w:szCs w:val="18"/>
+                    </w:rPr>
+                    <w:t xml:space="preserve"> semaphore</w:t>
                   </w:r>
                 </w:p>
                 <w:p>
@@ -6994,8 +7373,6 @@
           </v:shape>
         </w:pict>
       </w:r>
-      <w:bookmarkStart w:id="20" w:name="_GoBack"/>
-      <w:bookmarkEnd w:id="20"/>
     </w:p>
     <w:p>
       <w:pPr>
@@ -7145,14 +7522,16 @@
                       <w:szCs w:val="18"/>
                     </w:rPr>
                   </w:pPr>
-                  <w:r>
-                    <w:rPr>
-                      <w:rFonts w:ascii="Courier New" w:hAnsi="Courier New" w:cs="Courier New"/>
-                      <w:sz w:val="18"/>
-                      <w:szCs w:val="18"/>
-                    </w:rPr>
-                    <w:t>Join Multicast function</w:t>
-                  </w:r>
+                  <w:proofErr w:type="spellStart"/>
+                  <w:r>
+                    <w:rPr>
+                      <w:rFonts w:ascii="Courier New" w:hAnsi="Courier New" w:cs="Courier New"/>
+                      <w:sz w:val="18"/>
+                      <w:szCs w:val="18"/>
+                    </w:rPr>
+                    <w:t>StartMulticast</w:t>
+                  </w:r>
+                  <w:proofErr w:type="spellEnd"/>
                 </w:p>
                 <w:p>
                   <w:pPr>
@@ -7195,7 +7574,7 @@
                       <w:sz w:val="18"/>
                       <w:szCs w:val="18"/>
                     </w:rPr>
-                    <w:t xml:space="preserve">    Add membership to multicast session</w:t>
+                    <w:t xml:space="preserve">    Start the multicast thread</w:t>
                   </w:r>
                 </w:p>
                 <w:p>
@@ -7211,136 +7590,6 @@
                       <w:szCs w:val="18"/>
                     </w:rPr>
                   </w:pPr>
-                </w:p>
-                <w:p>
-                  <w:pPr>
-                    <w:pStyle w:val="ListParagraph"/>
-                    <w:numPr>
-                      <w:ilvl w:val="0"/>
-                      <w:numId w:val="35"/>
-                    </w:numPr>
-                    <w:rPr>
-                      <w:rFonts w:ascii="Courier New" w:hAnsi="Courier New" w:cs="Courier New"/>
-                      <w:sz w:val="18"/>
-                      <w:szCs w:val="18"/>
-                    </w:rPr>
-                  </w:pPr>
-                  <w:r>
-                    <w:rPr>
-                      <w:rFonts w:ascii="Courier New" w:hAnsi="Courier New" w:cs="Courier New"/>
-                      <w:sz w:val="18"/>
-                      <w:szCs w:val="18"/>
-                    </w:rPr>
-                    <w:t xml:space="preserve">    Start recieving thread </w:t>
-                  </w:r>
-                </w:p>
-                <w:p>
-                  <w:pPr>
-                    <w:pStyle w:val="ListParagraph"/>
-                    <w:numPr>
-                      <w:ilvl w:val="0"/>
-                      <w:numId w:val="35"/>
-                    </w:numPr>
-                    <w:rPr>
-                      <w:rFonts w:ascii="Courier New" w:hAnsi="Courier New" w:cs="Courier New"/>
-                      <w:sz w:val="18"/>
-                      <w:szCs w:val="18"/>
-                    </w:rPr>
-                  </w:pPr>
-                </w:p>
-                <w:p>
-                  <w:pPr>
-                    <w:pStyle w:val="ListParagraph"/>
-                    <w:numPr>
-                      <w:ilvl w:val="0"/>
-                      <w:numId w:val="35"/>
-                    </w:numPr>
-                    <w:rPr>
-                      <w:rFonts w:ascii="Courier New" w:hAnsi="Courier New" w:cs="Courier New"/>
-                      <w:sz w:val="18"/>
-                      <w:szCs w:val="18"/>
-                    </w:rPr>
-                  </w:pPr>
-                  <w:r>
-                    <w:rPr>
-                      <w:rFonts w:ascii="Courier New" w:hAnsi="Courier New" w:cs="Courier New"/>
-                      <w:sz w:val="18"/>
-                      <w:szCs w:val="18"/>
-                    </w:rPr>
-                    <w:t xml:space="preserve">    Call playing function </w:t>
-                  </w:r>
-                </w:p>
-                <w:p>
-                  <w:pPr>
-                    <w:pStyle w:val="ListParagraph"/>
-                    <w:numPr>
-                      <w:ilvl w:val="0"/>
-                      <w:numId w:val="35"/>
-                    </w:numPr>
-                    <w:rPr>
-                      <w:rFonts w:ascii="Courier New" w:hAnsi="Courier New" w:cs="Courier New"/>
-                      <w:sz w:val="18"/>
-                      <w:szCs w:val="18"/>
-                    </w:rPr>
-                  </w:pPr>
-                </w:p>
-                <w:p>
-                  <w:pPr>
-                    <w:pStyle w:val="ListParagraph"/>
-                    <w:numPr>
-                      <w:ilvl w:val="0"/>
-                      <w:numId w:val="35"/>
-                    </w:numPr>
-                    <w:rPr>
-                      <w:rFonts w:ascii="Courier New" w:hAnsi="Courier New" w:cs="Courier New"/>
-                      <w:sz w:val="18"/>
-                      <w:szCs w:val="18"/>
-                    </w:rPr>
-                  </w:pPr>
-                  <w:r>
-                    <w:rPr>
-                      <w:rFonts w:ascii="Courier New" w:hAnsi="Courier New" w:cs="Courier New"/>
-                      <w:sz w:val="18"/>
-                      <w:szCs w:val="18"/>
-                    </w:rPr>
-                    <w:t xml:space="preserve">    Make sure other thread is dead</w:t>
-                  </w:r>
-                </w:p>
-                <w:p>
-                  <w:pPr>
-                    <w:pStyle w:val="ListParagraph"/>
-                    <w:numPr>
-                      <w:ilvl w:val="0"/>
-                      <w:numId w:val="35"/>
-                    </w:numPr>
-                    <w:rPr>
-                      <w:rFonts w:ascii="Courier New" w:hAnsi="Courier New" w:cs="Courier New"/>
-                      <w:sz w:val="18"/>
-                      <w:szCs w:val="18"/>
-                    </w:rPr>
-                  </w:pPr>
-                  <w:r>
-                    <w:rPr>
-                      <w:rFonts w:ascii="Courier New" w:hAnsi="Courier New" w:cs="Courier New"/>
-                      <w:sz w:val="18"/>
-                      <w:szCs w:val="18"/>
-                    </w:rPr>
-                    <w:t xml:space="preserve">    Kill thread</w:t>
-                  </w:r>
-                </w:p>
-                <w:p>
-                  <w:pPr>
-                    <w:pStyle w:val="ListParagraph"/>
-                    <w:numPr>
-                      <w:ilvl w:val="0"/>
-                      <w:numId w:val="35"/>
-                    </w:numPr>
-                    <w:rPr>
-                      <w:rFonts w:ascii="Courier New" w:hAnsi="Courier New" w:cs="Courier New"/>
-                      <w:sz w:val="18"/>
-                      <w:szCs w:val="18"/>
-                    </w:rPr>
-                  </w:pPr>
                   <w:r>
                     <w:rPr>
                       <w:rFonts w:ascii="Courier New" w:hAnsi="Courier New" w:cs="Courier New"/>
@@ -7353,6 +7602,7 @@
                 <w:p>
                   <w:pPr>
                     <w:pStyle w:val="ListParagraph"/>
+                    <w:ind w:left="360"/>
                     <w:rPr>
                       <w:rFonts w:ascii="Courier New" w:hAnsi="Courier New" w:cs="Courier New"/>
                       <w:sz w:val="18"/>
@@ -7373,14 +7623,24 @@
                       <w:szCs w:val="18"/>
                     </w:rPr>
                   </w:pPr>
-                  <w:r>
-                    <w:rPr>
-                      <w:rFonts w:ascii="Courier New" w:hAnsi="Courier New" w:cs="Courier New"/>
-                      <w:sz w:val="18"/>
-                      <w:szCs w:val="18"/>
-                    </w:rPr>
-                    <w:t>/*</w:t>
-                  </w:r>
+                  <w:proofErr w:type="spellStart"/>
+                  <w:r>
+                    <w:rPr>
+                      <w:rFonts w:ascii="Courier New" w:hAnsi="Courier New" w:cs="Courier New"/>
+                      <w:sz w:val="18"/>
+                      <w:szCs w:val="18"/>
+                    </w:rPr>
+                    <w:t>End</w:t>
+                  </w:r>
+                  <w:r>
+                    <w:rPr>
+                      <w:rFonts w:ascii="Courier New" w:hAnsi="Courier New" w:cs="Courier New"/>
+                      <w:sz w:val="18"/>
+                      <w:szCs w:val="18"/>
+                    </w:rPr>
+                    <w:t>Multicast</w:t>
+                  </w:r>
+                  <w:proofErr w:type="spellEnd"/>
                 </w:p>
                 <w:p>
                   <w:pPr>
@@ -7401,7 +7661,7 @@
                       <w:sz w:val="18"/>
                       <w:szCs w:val="18"/>
                     </w:rPr>
-                    <w:t xml:space="preserve">    The following functions require these initial conditions:</w:t>
+                    <w:t>{</w:t>
                   </w:r>
                 </w:p>
                 <w:p>
@@ -7423,7 +7683,7 @@
                       <w:sz w:val="18"/>
                       <w:szCs w:val="18"/>
                     </w:rPr>
-                    <w:t xml:space="preserve">        binary semaphore mRecv = 1</w:t>
+                    <w:t xml:space="preserve">    Drop the multicast membership</w:t>
                   </w:r>
                 </w:p>
                 <w:p>
@@ -7439,14 +7699,6 @@
                       <w:szCs w:val="18"/>
                     </w:rPr>
                   </w:pPr>
-                  <w:r>
-                    <w:rPr>
-                      <w:rFonts w:ascii="Courier New" w:hAnsi="Courier New" w:cs="Courier New"/>
-                      <w:sz w:val="18"/>
-                      <w:szCs w:val="18"/>
-                    </w:rPr>
-                    <w:t xml:space="preserve">        binary semaphore mPlay = 0</w:t>
-                  </w:r>
                 </w:p>
                 <w:p>
                   <w:pPr>
@@ -7467,7 +7719,7 @@
                       <w:sz w:val="18"/>
                       <w:szCs w:val="18"/>
                     </w:rPr>
-                    <w:t xml:space="preserve">        semaphore mBuffer = size of multicastBuffer</w:t>
+                    <w:t xml:space="preserve">    End the multicast thread</w:t>
                   </w:r>
                 </w:p>
                 <w:p>
@@ -7489,37 +7741,58 @@
                       <w:sz w:val="18"/>
                       <w:szCs w:val="18"/>
                     </w:rPr>
-                    <w:t xml:space="preserve">*/ </w:t>
-                  </w:r>
-                </w:p>
-                <w:p>
-                  <w:pPr>
-                    <w:pStyle w:val="ListParagraph"/>
-                    <w:numPr>
-                      <w:ilvl w:val="0"/>
-                      <w:numId w:val="36"/>
-                    </w:numPr>
-                    <w:rPr>
-                      <w:rFonts w:ascii="Courier New" w:hAnsi="Courier New" w:cs="Courier New"/>
-                      <w:sz w:val="18"/>
-                      <w:szCs w:val="18"/>
-                    </w:rPr>
-                  </w:pPr>
-                  <w:r>
-                    <w:rPr>
-                      <w:rFonts w:ascii="Courier New" w:hAnsi="Courier New" w:cs="Courier New"/>
-                      <w:sz w:val="18"/>
-                      <w:szCs w:val="18"/>
-                    </w:rPr>
-                    <w:t>Multicast Recv function</w:t>
-                  </w:r>
-                </w:p>
-                <w:p>
-                  <w:pPr>
-                    <w:pStyle w:val="ListParagraph"/>
-                    <w:numPr>
-                      <w:ilvl w:val="0"/>
-                      <w:numId w:val="36"/>
+                    <w:t>}</w:t>
+                  </w:r>
+                </w:p>
+                <w:p>
+                  <w:pPr>
+                    <w:pStyle w:val="ListParagraph"/>
+                    <w:ind w:left="360"/>
+                    <w:rPr>
+                      <w:rFonts w:ascii="Courier New" w:hAnsi="Courier New" w:cs="Courier New"/>
+                      <w:sz w:val="18"/>
+                      <w:szCs w:val="18"/>
+                    </w:rPr>
+                  </w:pPr>
+                </w:p>
+                <w:p>
+                  <w:pPr>
+                    <w:pStyle w:val="ListParagraph"/>
+                    <w:numPr>
+                      <w:ilvl w:val="0"/>
+                      <w:numId w:val="45"/>
+                    </w:numPr>
+                    <w:rPr>
+                      <w:rFonts w:ascii="Courier New" w:hAnsi="Courier New" w:cs="Courier New"/>
+                      <w:sz w:val="18"/>
+                      <w:szCs w:val="18"/>
+                    </w:rPr>
+                  </w:pPr>
+                  <w:proofErr w:type="spellStart"/>
+                  <w:r>
+                    <w:rPr>
+                      <w:rFonts w:ascii="Courier New" w:hAnsi="Courier New" w:cs="Courier New"/>
+                      <w:sz w:val="18"/>
+                      <w:szCs w:val="18"/>
+                    </w:rPr>
+                    <w:t>Join</w:t>
+                  </w:r>
+                  <w:r>
+                    <w:rPr>
+                      <w:rFonts w:ascii="Courier New" w:hAnsi="Courier New" w:cs="Courier New"/>
+                      <w:sz w:val="18"/>
+                      <w:szCs w:val="18"/>
+                    </w:rPr>
+                    <w:t>Multicast</w:t>
+                  </w:r>
+                  <w:proofErr w:type="spellEnd"/>
+                </w:p>
+                <w:p>
+                  <w:pPr>
+                    <w:pStyle w:val="ListParagraph"/>
+                    <w:numPr>
+                      <w:ilvl w:val="0"/>
+                      <w:numId w:val="45"/>
                     </w:numPr>
                     <w:rPr>
                       <w:rFonts w:ascii="Courier New" w:hAnsi="Courier New" w:cs="Courier New"/>
@@ -7541,523 +7814,666 @@
                     <w:pStyle w:val="ListParagraph"/>
                     <w:numPr>
                       <w:ilvl w:val="0"/>
-                      <w:numId w:val="36"/>
-                    </w:numPr>
-                    <w:rPr>
-                      <w:rFonts w:ascii="Courier New" w:hAnsi="Courier New" w:cs="Courier New"/>
-                      <w:sz w:val="18"/>
-                      <w:szCs w:val="18"/>
-                    </w:rPr>
-                  </w:pPr>
-                  <w:r>
-                    <w:rPr>
-                      <w:rFonts w:ascii="Courier New" w:hAnsi="Courier New" w:cs="Courier New"/>
-                      <w:sz w:val="18"/>
-                      <w:szCs w:val="18"/>
-                    </w:rPr>
-                    <w:t xml:space="preserve">    Open udp listening socket</w:t>
-                  </w:r>
-                </w:p>
-                <w:p>
-                  <w:pPr>
-                    <w:pStyle w:val="ListParagraph"/>
-                    <w:numPr>
-                      <w:ilvl w:val="0"/>
-                      <w:numId w:val="36"/>
-                    </w:numPr>
-                    <w:rPr>
-                      <w:rFonts w:ascii="Courier New" w:hAnsi="Courier New" w:cs="Courier New"/>
-                      <w:sz w:val="18"/>
-                      <w:szCs w:val="18"/>
-                    </w:rPr>
-                  </w:pPr>
-                </w:p>
-                <w:p>
-                  <w:pPr>
-                    <w:pStyle w:val="ListParagraph"/>
-                    <w:numPr>
-                      <w:ilvl w:val="0"/>
-                      <w:numId w:val="36"/>
-                    </w:numPr>
-                    <w:rPr>
-                      <w:rFonts w:ascii="Courier New" w:hAnsi="Courier New" w:cs="Courier New"/>
-                      <w:sz w:val="18"/>
-                      <w:szCs w:val="18"/>
-                    </w:rPr>
-                  </w:pPr>
-                  <w:r>
-                    <w:rPr>
-                      <w:rFonts w:ascii="Courier New" w:hAnsi="Courier New" w:cs="Courier New"/>
-                      <w:sz w:val="18"/>
-                      <w:szCs w:val="18"/>
-                    </w:rPr>
-                    <w:t xml:space="preserve">    while die signal not given</w:t>
-                  </w:r>
-                </w:p>
-                <w:p>
-                  <w:pPr>
-                    <w:pStyle w:val="ListParagraph"/>
-                    <w:numPr>
-                      <w:ilvl w:val="0"/>
-                      <w:numId w:val="36"/>
-                    </w:numPr>
-                    <w:rPr>
-                      <w:rFonts w:ascii="Courier New" w:hAnsi="Courier New" w:cs="Courier New"/>
-                      <w:sz w:val="18"/>
-                      <w:szCs w:val="18"/>
-                    </w:rPr>
-                  </w:pPr>
-                  <w:r>
-                    <w:rPr>
-                      <w:rFonts w:ascii="Courier New" w:hAnsi="Courier New" w:cs="Courier New"/>
-                      <w:sz w:val="18"/>
-                      <w:szCs w:val="18"/>
-                    </w:rPr>
-                    <w:t xml:space="preserve">    {</w:t>
-                  </w:r>
-                </w:p>
-                <w:p>
-                  <w:pPr>
-                    <w:pStyle w:val="ListParagraph"/>
-                    <w:numPr>
-                      <w:ilvl w:val="0"/>
-                      <w:numId w:val="36"/>
-                    </w:numPr>
-                    <w:rPr>
-                      <w:rFonts w:ascii="Courier New" w:hAnsi="Courier New" w:cs="Courier New"/>
-                      <w:sz w:val="18"/>
-                      <w:szCs w:val="18"/>
-                    </w:rPr>
-                  </w:pPr>
-                  <w:r>
-                    <w:rPr>
-                      <w:rFonts w:ascii="Courier New" w:hAnsi="Courier New" w:cs="Courier New"/>
-                      <w:sz w:val="18"/>
-                      <w:szCs w:val="18"/>
-                    </w:rPr>
-                    <w:t xml:space="preserve">        wait for data</w:t>
-                  </w:r>
-                </w:p>
-                <w:p>
-                  <w:pPr>
-                    <w:pStyle w:val="ListParagraph"/>
-                    <w:numPr>
-                      <w:ilvl w:val="0"/>
-                      <w:numId w:val="36"/>
-                    </w:numPr>
-                    <w:rPr>
-                      <w:rFonts w:ascii="Courier New" w:hAnsi="Courier New" w:cs="Courier New"/>
-                      <w:sz w:val="18"/>
-                      <w:szCs w:val="18"/>
-                    </w:rPr>
-                  </w:pPr>
-                  <w:r>
-                    <w:rPr>
-                      <w:rFonts w:ascii="Courier New" w:hAnsi="Courier New" w:cs="Courier New"/>
-                      <w:sz w:val="18"/>
-                      <w:szCs w:val="18"/>
-                    </w:rPr>
-                    <w:t xml:space="preserve">        if the data is song data </w:t>
-                  </w:r>
-                </w:p>
-                <w:p>
-                  <w:pPr>
-                    <w:pStyle w:val="ListParagraph"/>
-                    <w:numPr>
-                      <w:ilvl w:val="0"/>
-                      <w:numId w:val="36"/>
-                    </w:numPr>
-                    <w:rPr>
-                      <w:rFonts w:ascii="Courier New" w:hAnsi="Courier New" w:cs="Courier New"/>
-                      <w:sz w:val="18"/>
-                      <w:szCs w:val="18"/>
-                    </w:rPr>
-                  </w:pPr>
-                  <w:r>
-                    <w:rPr>
-                      <w:rFonts w:ascii="Courier New" w:hAnsi="Courier New" w:cs="Courier New"/>
-                      <w:sz w:val="18"/>
-                      <w:szCs w:val="18"/>
-                    </w:rPr>
-                    <w:t xml:space="preserve">            wait semaphore mBuffer</w:t>
-                  </w:r>
-                </w:p>
-                <w:p>
-                  <w:pPr>
-                    <w:pStyle w:val="ListParagraph"/>
-                    <w:numPr>
-                      <w:ilvl w:val="0"/>
-                      <w:numId w:val="36"/>
-                    </w:numPr>
-                    <w:rPr>
-                      <w:rFonts w:ascii="Courier New" w:hAnsi="Courier New" w:cs="Courier New"/>
-                      <w:sz w:val="18"/>
-                      <w:szCs w:val="18"/>
-                    </w:rPr>
-                  </w:pPr>
-                  <w:r>
-                    <w:rPr>
-                      <w:rFonts w:ascii="Courier New" w:hAnsi="Courier New" w:cs="Courier New"/>
-                      <w:sz w:val="18"/>
-                      <w:szCs w:val="18"/>
-                    </w:rPr>
-                    <w:t xml:space="preserve">            wait semaphore mRecv</w:t>
-                  </w:r>
-                </w:p>
-                <w:p>
-                  <w:pPr>
-                    <w:pStyle w:val="ListParagraph"/>
-                    <w:numPr>
-                      <w:ilvl w:val="0"/>
-                      <w:numId w:val="36"/>
-                    </w:numPr>
-                    <w:rPr>
-                      <w:rFonts w:ascii="Courier New" w:hAnsi="Courier New" w:cs="Courier New"/>
-                      <w:sz w:val="18"/>
-                      <w:szCs w:val="18"/>
-                    </w:rPr>
-                  </w:pPr>
-                </w:p>
-                <w:p>
-                  <w:pPr>
-                    <w:pStyle w:val="ListParagraph"/>
-                    <w:numPr>
-                      <w:ilvl w:val="0"/>
-                      <w:numId w:val="36"/>
-                    </w:numPr>
-                    <w:rPr>
-                      <w:rFonts w:ascii="Courier New" w:hAnsi="Courier New" w:cs="Courier New"/>
-                      <w:sz w:val="18"/>
-                      <w:szCs w:val="18"/>
-                    </w:rPr>
-                  </w:pPr>
-                  <w:r>
-                    <w:rPr>
-                      <w:rFonts w:ascii="Courier New" w:hAnsi="Courier New" w:cs="Courier New"/>
-                      <w:sz w:val="18"/>
-                      <w:szCs w:val="18"/>
-                    </w:rPr>
-                    <w:t xml:space="preserve">            place data into multicastBuffer</w:t>
-                  </w:r>
-                </w:p>
-                <w:p>
-                  <w:pPr>
-                    <w:pStyle w:val="ListParagraph"/>
-                    <w:numPr>
-                      <w:ilvl w:val="0"/>
-                      <w:numId w:val="36"/>
-                    </w:numPr>
-                    <w:rPr>
-                      <w:rFonts w:ascii="Courier New" w:hAnsi="Courier New" w:cs="Courier New"/>
-                      <w:sz w:val="18"/>
-                      <w:szCs w:val="18"/>
-                    </w:rPr>
-                  </w:pPr>
-                </w:p>
-                <w:p>
-                  <w:pPr>
-                    <w:pStyle w:val="ListParagraph"/>
-                    <w:numPr>
-                      <w:ilvl w:val="0"/>
-                      <w:numId w:val="36"/>
-                    </w:numPr>
-                    <w:rPr>
-                      <w:rFonts w:ascii="Courier New" w:hAnsi="Courier New" w:cs="Courier New"/>
-                      <w:sz w:val="18"/>
-                      <w:szCs w:val="18"/>
-                    </w:rPr>
-                  </w:pPr>
-                  <w:r>
-                    <w:rPr>
-                      <w:rFonts w:ascii="Courier New" w:hAnsi="Courier New" w:cs="Courier New"/>
-                      <w:sz w:val="18"/>
-                      <w:szCs w:val="18"/>
-                    </w:rPr>
-                    <w:t xml:space="preserve">            signal semaphore mRecv</w:t>
-                  </w:r>
-                </w:p>
-                <w:p>
-                  <w:pPr>
-                    <w:pStyle w:val="ListParagraph"/>
-                    <w:numPr>
-                      <w:ilvl w:val="0"/>
-                      <w:numId w:val="36"/>
-                    </w:numPr>
-                    <w:rPr>
-                      <w:rFonts w:ascii="Courier New" w:hAnsi="Courier New" w:cs="Courier New"/>
-                      <w:sz w:val="18"/>
-                      <w:szCs w:val="18"/>
-                    </w:rPr>
-                  </w:pPr>
-                  <w:r>
-                    <w:rPr>
-                      <w:rFonts w:ascii="Courier New" w:hAnsi="Courier New" w:cs="Courier New"/>
-                      <w:sz w:val="18"/>
-                      <w:szCs w:val="18"/>
-                    </w:rPr>
-                    <w:t xml:space="preserve">            signal semaphore mPlay</w:t>
-                  </w:r>
-                </w:p>
-                <w:p>
-                  <w:pPr>
-                    <w:pStyle w:val="ListParagraph"/>
-                    <w:numPr>
-                      <w:ilvl w:val="0"/>
-                      <w:numId w:val="36"/>
-                    </w:numPr>
-                    <w:rPr>
-                      <w:rFonts w:ascii="Courier New" w:hAnsi="Courier New" w:cs="Courier New"/>
-                      <w:sz w:val="18"/>
-                      <w:szCs w:val="18"/>
-                    </w:rPr>
-                  </w:pPr>
-                  <w:r>
-                    <w:rPr>
-                      <w:rFonts w:ascii="Courier New" w:hAnsi="Courier New" w:cs="Courier New"/>
-                      <w:sz w:val="18"/>
-                      <w:szCs w:val="18"/>
-                    </w:rPr>
-                    <w:t xml:space="preserve">        if the data is library information</w:t>
-                  </w:r>
-                </w:p>
-                <w:p>
-                  <w:pPr>
-                    <w:pStyle w:val="ListParagraph"/>
-                    <w:numPr>
-                      <w:ilvl w:val="0"/>
-                      <w:numId w:val="36"/>
-                    </w:numPr>
-                    <w:rPr>
-                      <w:rFonts w:ascii="Courier New" w:hAnsi="Courier New" w:cs="Courier New"/>
-                      <w:sz w:val="18"/>
-                      <w:szCs w:val="18"/>
-                    </w:rPr>
-                  </w:pPr>
-                  <w:r>
-                    <w:rPr>
-                      <w:rFonts w:ascii="Courier New" w:hAnsi="Courier New" w:cs="Courier New"/>
-                      <w:sz w:val="18"/>
-                      <w:szCs w:val="18"/>
-                    </w:rPr>
-                    <w:t xml:space="preserve">            update songs list and GUI elements</w:t>
-                  </w:r>
-                </w:p>
-                <w:p>
-                  <w:pPr>
-                    <w:pStyle w:val="ListParagraph"/>
-                    <w:numPr>
-                      <w:ilvl w:val="0"/>
-                      <w:numId w:val="36"/>
-                    </w:numPr>
-                    <w:rPr>
-                      <w:rFonts w:ascii="Courier New" w:hAnsi="Courier New" w:cs="Courier New"/>
-                      <w:sz w:val="18"/>
-                      <w:szCs w:val="18"/>
-                    </w:rPr>
-                  </w:pPr>
-                </w:p>
-                <w:p>
-                  <w:pPr>
-                    <w:pStyle w:val="ListParagraph"/>
-                    <w:numPr>
-                      <w:ilvl w:val="0"/>
-                      <w:numId w:val="36"/>
-                    </w:numPr>
-                    <w:rPr>
-                      <w:rFonts w:ascii="Courier New" w:hAnsi="Courier New" w:cs="Courier New"/>
-                      <w:sz w:val="18"/>
-                      <w:szCs w:val="18"/>
-                    </w:rPr>
-                  </w:pPr>
-                  <w:r>
-                    <w:rPr>
-                      <w:rFonts w:ascii="Courier New" w:hAnsi="Courier New" w:cs="Courier New"/>
-                      <w:sz w:val="18"/>
-                      <w:szCs w:val="18"/>
-                    </w:rPr>
-                    <w:t xml:space="preserve">        if the data is client information</w:t>
-                  </w:r>
-                </w:p>
-                <w:p>
-                  <w:pPr>
-                    <w:pStyle w:val="ListParagraph"/>
-                    <w:numPr>
-                      <w:ilvl w:val="0"/>
-                      <w:numId w:val="36"/>
-                    </w:numPr>
-                    <w:rPr>
-                      <w:rFonts w:ascii="Courier New" w:hAnsi="Courier New" w:cs="Courier New"/>
-                      <w:sz w:val="18"/>
-                      <w:szCs w:val="18"/>
-                    </w:rPr>
-                  </w:pPr>
-                  <w:r>
-                    <w:rPr>
-                      <w:rFonts w:ascii="Courier New" w:hAnsi="Courier New" w:cs="Courier New"/>
-                      <w:sz w:val="18"/>
-                      <w:szCs w:val="18"/>
-                    </w:rPr>
-                    <w:t xml:space="preserve">            update list of clients and update GUI</w:t>
-                  </w:r>
-                </w:p>
-                <w:p>
-                  <w:pPr>
-                    <w:pStyle w:val="ListParagraph"/>
-                    <w:numPr>
-                      <w:ilvl w:val="0"/>
-                      <w:numId w:val="36"/>
-                    </w:numPr>
-                    <w:rPr>
-                      <w:rFonts w:ascii="Courier New" w:hAnsi="Courier New" w:cs="Courier New"/>
-                      <w:sz w:val="18"/>
-                      <w:szCs w:val="18"/>
-                    </w:rPr>
-                  </w:pPr>
-                </w:p>
-                <w:p>
-                  <w:pPr>
-                    <w:pStyle w:val="ListParagraph"/>
-                    <w:numPr>
-                      <w:ilvl w:val="0"/>
-                      <w:numId w:val="36"/>
-                    </w:numPr>
-                    <w:rPr>
-                      <w:rFonts w:ascii="Courier New" w:hAnsi="Courier New" w:cs="Courier New"/>
-                      <w:sz w:val="18"/>
-                      <w:szCs w:val="18"/>
-                    </w:rPr>
-                  </w:pPr>
-                  <w:r>
-                    <w:rPr>
-                      <w:rFonts w:ascii="Courier New" w:hAnsi="Courier New" w:cs="Courier New"/>
-                      <w:sz w:val="18"/>
-                      <w:szCs w:val="18"/>
-                    </w:rPr>
-                    <w:t xml:space="preserve">        if the data is now playing</w:t>
-                  </w:r>
-                </w:p>
-                <w:p>
-                  <w:pPr>
-                    <w:pStyle w:val="ListParagraph"/>
-                    <w:numPr>
-                      <w:ilvl w:val="0"/>
-                      <w:numId w:val="36"/>
-                    </w:numPr>
-                    <w:rPr>
-                      <w:rFonts w:ascii="Courier New" w:hAnsi="Courier New" w:cs="Courier New"/>
-                      <w:sz w:val="18"/>
-                      <w:szCs w:val="18"/>
-                    </w:rPr>
-                  </w:pPr>
-                  <w:r>
-                    <w:rPr>
-                      <w:rFonts w:ascii="Courier New" w:hAnsi="Courier New" w:cs="Courier New"/>
-                      <w:sz w:val="18"/>
-                      <w:szCs w:val="18"/>
-                    </w:rPr>
-                    <w:t xml:space="preserve">            update now playing GUI </w:t>
-                  </w:r>
-                </w:p>
-                <w:p>
-                  <w:pPr>
-                    <w:pStyle w:val="ListParagraph"/>
-                    <w:numPr>
-                      <w:ilvl w:val="0"/>
-                      <w:numId w:val="36"/>
-                    </w:numPr>
-                    <w:rPr>
-                      <w:rFonts w:ascii="Courier New" w:hAnsi="Courier New" w:cs="Courier New"/>
-                      <w:sz w:val="18"/>
-                      <w:szCs w:val="18"/>
-                    </w:rPr>
-                  </w:pPr>
-                </w:p>
-                <w:p>
-                  <w:pPr>
-                    <w:pStyle w:val="ListParagraph"/>
-                    <w:numPr>
-                      <w:ilvl w:val="0"/>
-                      <w:numId w:val="36"/>
-                    </w:numPr>
-                    <w:rPr>
-                      <w:rFonts w:ascii="Courier New" w:hAnsi="Courier New" w:cs="Courier New"/>
-                      <w:sz w:val="18"/>
-                      <w:szCs w:val="18"/>
-                    </w:rPr>
-                  </w:pPr>
-                  <w:r>
-                    <w:rPr>
-                      <w:rFonts w:ascii="Courier New" w:hAnsi="Courier New" w:cs="Courier New"/>
-                      <w:sz w:val="18"/>
-                      <w:szCs w:val="18"/>
-                    </w:rPr>
-                    <w:t xml:space="preserve">    }</w:t>
-                  </w:r>
-                </w:p>
-                <w:p>
-                  <w:pPr>
-                    <w:pStyle w:val="ListParagraph"/>
-                    <w:numPr>
-                      <w:ilvl w:val="0"/>
-                      <w:numId w:val="36"/>
-                    </w:numPr>
-                    <w:rPr>
-                      <w:rFonts w:ascii="Courier New" w:hAnsi="Courier New" w:cs="Courier New"/>
-                      <w:sz w:val="18"/>
-                      <w:szCs w:val="18"/>
-                    </w:rPr>
-                  </w:pPr>
-                </w:p>
-                <w:p>
-                  <w:pPr>
-                    <w:pStyle w:val="ListParagraph"/>
-                    <w:numPr>
-                      <w:ilvl w:val="0"/>
-                      <w:numId w:val="36"/>
-                    </w:numPr>
-                    <w:rPr>
-                      <w:rFonts w:ascii="Courier New" w:hAnsi="Courier New" w:cs="Courier New"/>
-                      <w:sz w:val="18"/>
-                      <w:szCs w:val="18"/>
-                    </w:rPr>
-                  </w:pPr>
-                  <w:r>
-                    <w:rPr>
-                      <w:rFonts w:ascii="Courier New" w:hAnsi="Courier New" w:cs="Courier New"/>
-                      <w:sz w:val="18"/>
-                      <w:szCs w:val="18"/>
-                    </w:rPr>
-                    <w:t xml:space="preserve">    cleanup</w:t>
-                  </w:r>
-                </w:p>
-                <w:p>
-                  <w:pPr>
-                    <w:pStyle w:val="ListParagraph"/>
-                    <w:numPr>
-                      <w:ilvl w:val="0"/>
-                      <w:numId w:val="36"/>
-                    </w:numPr>
-                    <w:rPr>
-                      <w:rFonts w:ascii="Courier New" w:hAnsi="Courier New" w:cs="Courier New"/>
-                      <w:sz w:val="18"/>
-                      <w:szCs w:val="18"/>
-                    </w:rPr>
-                  </w:pPr>
-                  <w:r>
-                    <w:rPr>
-                      <w:rFonts w:ascii="Courier New" w:hAnsi="Courier New" w:cs="Courier New"/>
-                      <w:sz w:val="18"/>
-                      <w:szCs w:val="18"/>
-                    </w:rPr>
-                    <w:t xml:space="preserve">    kill thread</w:t>
-                  </w:r>
-                </w:p>
-                <w:p>
-                  <w:pPr>
-                    <w:pStyle w:val="ListParagraph"/>
-                    <w:numPr>
-                      <w:ilvl w:val="0"/>
-                      <w:numId w:val="36"/>
+                      <w:numId w:val="45"/>
+                    </w:numPr>
+                    <w:rPr>
+                      <w:rFonts w:ascii="Courier New" w:hAnsi="Courier New" w:cs="Courier New"/>
+                      <w:sz w:val="18"/>
+                      <w:szCs w:val="18"/>
+                    </w:rPr>
+                  </w:pPr>
+                  <w:r>
+                    <w:rPr>
+                      <w:rFonts w:ascii="Courier New" w:hAnsi="Courier New" w:cs="Courier New"/>
+                      <w:sz w:val="18"/>
+                      <w:szCs w:val="18"/>
+                    </w:rPr>
+                    <w:t xml:space="preserve">    Open the socket</w:t>
+                  </w:r>
+                </w:p>
+                <w:p>
+                  <w:pPr>
+                    <w:pStyle w:val="ListParagraph"/>
+                    <w:numPr>
+                      <w:ilvl w:val="0"/>
+                      <w:numId w:val="45"/>
+                    </w:numPr>
+                    <w:rPr>
+                      <w:rFonts w:ascii="Courier New" w:hAnsi="Courier New" w:cs="Courier New"/>
+                      <w:sz w:val="18"/>
+                      <w:szCs w:val="18"/>
+                    </w:rPr>
+                  </w:pPr>
+                </w:p>
+                <w:p>
+                  <w:pPr>
+                    <w:pStyle w:val="ListParagraph"/>
+                    <w:numPr>
+                      <w:ilvl w:val="0"/>
+                      <w:numId w:val="45"/>
+                    </w:numPr>
+                    <w:rPr>
+                      <w:rFonts w:ascii="Courier New" w:hAnsi="Courier New" w:cs="Courier New"/>
+                      <w:sz w:val="18"/>
+                      <w:szCs w:val="18"/>
+                    </w:rPr>
+                  </w:pPr>
+                  <w:r>
+                    <w:rPr>
+                      <w:rFonts w:ascii="Courier New" w:hAnsi="Courier New" w:cs="Courier New"/>
+                      <w:sz w:val="18"/>
+                      <w:szCs w:val="18"/>
+                    </w:rPr>
+                    <w:t xml:space="preserve">    Set any socket options</w:t>
+                  </w:r>
+                </w:p>
+                <w:p>
+                  <w:pPr>
+                    <w:pStyle w:val="ListParagraph"/>
+                    <w:numPr>
+                      <w:ilvl w:val="0"/>
+                      <w:numId w:val="45"/>
+                    </w:numPr>
+                    <w:rPr>
+                      <w:rFonts w:ascii="Courier New" w:hAnsi="Courier New" w:cs="Courier New"/>
+                      <w:sz w:val="18"/>
+                      <w:szCs w:val="18"/>
+                    </w:rPr>
+                  </w:pPr>
+                </w:p>
+                <w:p>
+                  <w:pPr>
+                    <w:pStyle w:val="ListParagraph"/>
+                    <w:numPr>
+                      <w:ilvl w:val="0"/>
+                      <w:numId w:val="45"/>
+                    </w:numPr>
+                    <w:rPr>
+                      <w:rFonts w:ascii="Courier New" w:hAnsi="Courier New" w:cs="Courier New"/>
+                      <w:sz w:val="18"/>
+                      <w:szCs w:val="18"/>
+                    </w:rPr>
+                  </w:pPr>
+                  <w:r>
+                    <w:rPr>
+                      <w:rFonts w:ascii="Courier New" w:hAnsi="Courier New" w:cs="Courier New"/>
+                      <w:sz w:val="18"/>
+                      <w:szCs w:val="18"/>
+                    </w:rPr>
+                    <w:t xml:space="preserve">    Bind the socket</w:t>
+                  </w:r>
+                </w:p>
+                <w:p>
+                  <w:pPr>
+                    <w:pStyle w:val="ListParagraph"/>
+                    <w:numPr>
+                      <w:ilvl w:val="0"/>
+                      <w:numId w:val="45"/>
+                    </w:numPr>
+                    <w:rPr>
+                      <w:rFonts w:ascii="Courier New" w:hAnsi="Courier New" w:cs="Courier New"/>
+                      <w:sz w:val="18"/>
+                      <w:szCs w:val="18"/>
+                    </w:rPr>
+                  </w:pPr>
+                </w:p>
+                <w:p>
+                  <w:pPr>
+                    <w:pStyle w:val="ListParagraph"/>
+                    <w:numPr>
+                      <w:ilvl w:val="0"/>
+                      <w:numId w:val="45"/>
+                    </w:numPr>
+                    <w:rPr>
+                      <w:rFonts w:ascii="Courier New" w:hAnsi="Courier New" w:cs="Courier New"/>
+                      <w:sz w:val="18"/>
+                      <w:szCs w:val="18"/>
+                    </w:rPr>
+                  </w:pPr>
+                  <w:r>
+                    <w:rPr>
+                      <w:rFonts w:ascii="Courier New" w:hAnsi="Courier New" w:cs="Courier New"/>
+                      <w:sz w:val="18"/>
+                      <w:szCs w:val="18"/>
+                    </w:rPr>
+                    <w:t xml:space="preserve">    Add the socket to the multicast session</w:t>
+                  </w:r>
+                </w:p>
+                <w:p>
+                  <w:pPr>
+                    <w:pStyle w:val="ListParagraph"/>
+                    <w:numPr>
+                      <w:ilvl w:val="0"/>
+                      <w:numId w:val="45"/>
+                    </w:numPr>
+                    <w:rPr>
+                      <w:rFonts w:ascii="Courier New" w:hAnsi="Courier New" w:cs="Courier New"/>
+                      <w:sz w:val="18"/>
+                      <w:szCs w:val="18"/>
+                    </w:rPr>
+                  </w:pPr>
+                </w:p>
+                <w:p>
+                  <w:pPr>
+                    <w:pStyle w:val="ListParagraph"/>
+                    <w:numPr>
+                      <w:ilvl w:val="0"/>
+                      <w:numId w:val="45"/>
+                    </w:numPr>
+                    <w:rPr>
+                      <w:rFonts w:ascii="Courier New" w:hAnsi="Courier New" w:cs="Courier New"/>
+                      <w:sz w:val="18"/>
+                      <w:szCs w:val="18"/>
+                    </w:rPr>
+                  </w:pPr>
+                  <w:r>
+                    <w:rPr>
+                      <w:rFonts w:ascii="Courier New" w:hAnsi="Courier New" w:cs="Courier New"/>
+                      <w:sz w:val="18"/>
+                      <w:szCs w:val="18"/>
+                    </w:rPr>
+                    <w:t xml:space="preserve">    Start the sound output thread - </w:t>
+                  </w:r>
+                  <w:proofErr w:type="spellStart"/>
+                  <w:r>
+                    <w:rPr>
+                      <w:rFonts w:ascii="Courier New" w:hAnsi="Courier New" w:cs="Courier New"/>
+                      <w:sz w:val="18"/>
+                      <w:szCs w:val="18"/>
+                    </w:rPr>
+                    <w:t>playMulticastSong</w:t>
+                  </w:r>
+                  <w:proofErr w:type="spellEnd"/>
+                </w:p>
+                <w:p>
+                  <w:pPr>
+                    <w:pStyle w:val="ListParagraph"/>
+                    <w:numPr>
+                      <w:ilvl w:val="0"/>
+                      <w:numId w:val="45"/>
+                    </w:numPr>
+                    <w:rPr>
+                      <w:rFonts w:ascii="Courier New" w:hAnsi="Courier New" w:cs="Courier New"/>
+                      <w:sz w:val="18"/>
+                      <w:szCs w:val="18"/>
+                    </w:rPr>
+                  </w:pPr>
+                </w:p>
+                <w:p>
+                  <w:pPr>
+                    <w:pStyle w:val="ListParagraph"/>
+                    <w:numPr>
+                      <w:ilvl w:val="0"/>
+                      <w:numId w:val="45"/>
+                    </w:numPr>
+                    <w:rPr>
+                      <w:rFonts w:ascii="Courier New" w:hAnsi="Courier New" w:cs="Courier New"/>
+                      <w:sz w:val="18"/>
+                      <w:szCs w:val="18"/>
+                    </w:rPr>
+                  </w:pPr>
+                  <w:r>
+                    <w:rPr>
+                      <w:rFonts w:ascii="Courier New" w:hAnsi="Courier New" w:cs="Courier New"/>
+                      <w:sz w:val="18"/>
+                      <w:szCs w:val="18"/>
+                    </w:rPr>
+                    <w:t xml:space="preserve">    Call the </w:t>
+                  </w:r>
+                  <w:proofErr w:type="spellStart"/>
+                  <w:r>
+                    <w:rPr>
+                      <w:rFonts w:ascii="Courier New" w:hAnsi="Courier New" w:cs="Courier New"/>
+                      <w:sz w:val="18"/>
+                      <w:szCs w:val="18"/>
+                    </w:rPr>
+                    <w:t>recieve</w:t>
+                  </w:r>
+                  <w:proofErr w:type="spellEnd"/>
+                  <w:r>
+                    <w:rPr>
+                      <w:rFonts w:ascii="Courier New" w:hAnsi="Courier New" w:cs="Courier New"/>
+                      <w:sz w:val="18"/>
+                      <w:szCs w:val="18"/>
+                    </w:rPr>
+                    <w:t xml:space="preserve"> multicast function</w:t>
+                  </w:r>
+                </w:p>
+                <w:p>
+                  <w:pPr>
+                    <w:pStyle w:val="ListParagraph"/>
+                    <w:numPr>
+                      <w:ilvl w:val="0"/>
+                      <w:numId w:val="45"/>
+                    </w:numPr>
+                    <w:rPr>
+                      <w:rFonts w:ascii="Courier New" w:hAnsi="Courier New" w:cs="Courier New"/>
+                      <w:sz w:val="18"/>
+                      <w:szCs w:val="18"/>
+                    </w:rPr>
+                  </w:pPr>
+                  <w:r>
+                    <w:rPr>
+                      <w:rFonts w:ascii="Courier New" w:hAnsi="Courier New" w:cs="Courier New"/>
+                      <w:sz w:val="18"/>
+                      <w:szCs w:val="18"/>
+                    </w:rPr>
+                    <w:t>}</w:t>
+                  </w:r>
+                </w:p>
+                <w:p>
+                  <w:pPr>
+                    <w:pStyle w:val="ListParagraph"/>
+                    <w:ind w:left="360"/>
+                    <w:rPr>
+                      <w:rFonts w:ascii="Courier New" w:hAnsi="Courier New" w:cs="Courier New"/>
+                      <w:sz w:val="18"/>
+                      <w:szCs w:val="18"/>
+                    </w:rPr>
+                  </w:pPr>
+                </w:p>
+                <w:p>
+                  <w:pPr>
+                    <w:pStyle w:val="ListParagraph"/>
+                    <w:numPr>
+                      <w:ilvl w:val="0"/>
+                      <w:numId w:val="46"/>
+                    </w:numPr>
+                    <w:rPr>
+                      <w:rFonts w:ascii="Courier New" w:hAnsi="Courier New" w:cs="Courier New"/>
+                      <w:sz w:val="18"/>
+                      <w:szCs w:val="18"/>
+                    </w:rPr>
+                  </w:pPr>
+                  <w:proofErr w:type="spellStart"/>
+                  <w:r>
+                    <w:rPr>
+                      <w:rFonts w:ascii="Courier New" w:hAnsi="Courier New" w:cs="Courier New"/>
+                      <w:sz w:val="18"/>
+                      <w:szCs w:val="18"/>
+                    </w:rPr>
+                    <w:t>receive</w:t>
+                  </w:r>
+                  <w:r>
+                    <w:rPr>
+                      <w:rFonts w:ascii="Courier New" w:hAnsi="Courier New" w:cs="Courier New"/>
+                      <w:sz w:val="18"/>
+                      <w:szCs w:val="18"/>
+                    </w:rPr>
+                    <w:t>Multicast</w:t>
+                  </w:r>
+                  <w:r>
+                    <w:rPr>
+                      <w:rFonts w:ascii="Courier New" w:hAnsi="Courier New" w:cs="Courier New"/>
+                      <w:sz w:val="18"/>
+                      <w:szCs w:val="18"/>
+                    </w:rPr>
+                    <w:t>Data</w:t>
+                  </w:r>
+                  <w:proofErr w:type="spellEnd"/>
+                </w:p>
+                <w:p>
+                  <w:pPr>
+                    <w:pStyle w:val="ListParagraph"/>
+                    <w:numPr>
+                      <w:ilvl w:val="0"/>
+                      <w:numId w:val="46"/>
+                    </w:numPr>
+                    <w:rPr>
+                      <w:rFonts w:ascii="Courier New" w:hAnsi="Courier New" w:cs="Courier New"/>
+                      <w:sz w:val="18"/>
+                      <w:szCs w:val="18"/>
+                    </w:rPr>
+                  </w:pPr>
+                  <w:r>
+                    <w:rPr>
+                      <w:rFonts w:ascii="Courier New" w:hAnsi="Courier New" w:cs="Courier New"/>
+                      <w:sz w:val="18"/>
+                      <w:szCs w:val="18"/>
+                    </w:rPr>
+                    <w:t>{</w:t>
+                  </w:r>
+                </w:p>
+                <w:p>
+                  <w:pPr>
+                    <w:pStyle w:val="ListParagraph"/>
+                    <w:numPr>
+                      <w:ilvl w:val="0"/>
+                      <w:numId w:val="46"/>
+                    </w:numPr>
+                    <w:rPr>
+                      <w:rFonts w:ascii="Courier New" w:hAnsi="Courier New" w:cs="Courier New"/>
+                      <w:sz w:val="18"/>
+                      <w:szCs w:val="18"/>
+                    </w:rPr>
+                  </w:pPr>
+                  <w:r>
+                    <w:rPr>
+                      <w:rFonts w:ascii="Courier New" w:hAnsi="Courier New" w:cs="Courier New"/>
+                      <w:sz w:val="18"/>
+                      <w:szCs w:val="18"/>
+                    </w:rPr>
+                    <w:t xml:space="preserve">    Forever loop</w:t>
+                  </w:r>
+                </w:p>
+                <w:p>
+                  <w:pPr>
+                    <w:pStyle w:val="ListParagraph"/>
+                    <w:numPr>
+                      <w:ilvl w:val="0"/>
+                      <w:numId w:val="46"/>
+                    </w:numPr>
+                    <w:rPr>
+                      <w:rFonts w:ascii="Courier New" w:hAnsi="Courier New" w:cs="Courier New"/>
+                      <w:sz w:val="18"/>
+                      <w:szCs w:val="18"/>
+                    </w:rPr>
+                  </w:pPr>
+                </w:p>
+                <w:p>
+                  <w:pPr>
+                    <w:pStyle w:val="ListParagraph"/>
+                    <w:numPr>
+                      <w:ilvl w:val="0"/>
+                      <w:numId w:val="46"/>
+                    </w:numPr>
+                    <w:rPr>
+                      <w:rFonts w:ascii="Courier New" w:hAnsi="Courier New" w:cs="Courier New"/>
+                      <w:sz w:val="18"/>
+                      <w:szCs w:val="18"/>
+                    </w:rPr>
+                  </w:pPr>
+                  <w:r>
+                    <w:rPr>
+                      <w:rFonts w:ascii="Courier New" w:hAnsi="Courier New" w:cs="Courier New"/>
+                      <w:sz w:val="18"/>
+                      <w:szCs w:val="18"/>
+                    </w:rPr>
+                    <w:t xml:space="preserve">        Receive data from the server</w:t>
+                  </w:r>
+                </w:p>
+                <w:p>
+                  <w:pPr>
+                    <w:pStyle w:val="ListParagraph"/>
+                    <w:numPr>
+                      <w:ilvl w:val="0"/>
+                      <w:numId w:val="46"/>
+                    </w:numPr>
+                    <w:rPr>
+                      <w:rFonts w:ascii="Courier New" w:hAnsi="Courier New" w:cs="Courier New"/>
+                      <w:sz w:val="18"/>
+                      <w:szCs w:val="18"/>
+                    </w:rPr>
+                  </w:pPr>
+                </w:p>
+                <w:p>
+                  <w:pPr>
+                    <w:pStyle w:val="ListParagraph"/>
+                    <w:numPr>
+                      <w:ilvl w:val="0"/>
+                      <w:numId w:val="46"/>
+                    </w:numPr>
+                    <w:rPr>
+                      <w:rFonts w:ascii="Courier New" w:hAnsi="Courier New" w:cs="Courier New"/>
+                      <w:sz w:val="18"/>
+                      <w:szCs w:val="18"/>
+                    </w:rPr>
+                  </w:pPr>
+                  <w:r>
+                    <w:rPr>
+                      <w:rFonts w:ascii="Courier New" w:hAnsi="Courier New" w:cs="Courier New"/>
+                      <w:sz w:val="18"/>
+                      <w:szCs w:val="18"/>
+                    </w:rPr>
+                    <w:t xml:space="preserve">        Place the data into the circular buffer</w:t>
+                  </w:r>
+                </w:p>
+                <w:p>
+                  <w:pPr>
+                    <w:pStyle w:val="ListParagraph"/>
+                    <w:numPr>
+                      <w:ilvl w:val="0"/>
+                      <w:numId w:val="46"/>
+                    </w:numPr>
+                    <w:rPr>
+                      <w:rFonts w:ascii="Courier New" w:hAnsi="Courier New" w:cs="Courier New"/>
+                      <w:sz w:val="18"/>
+                      <w:szCs w:val="18"/>
+                    </w:rPr>
+                  </w:pPr>
+                  <w:r>
+                    <w:rPr>
+                      <w:rFonts w:ascii="Courier New" w:hAnsi="Courier New" w:cs="Courier New"/>
+                      <w:sz w:val="18"/>
+                      <w:szCs w:val="18"/>
+                    </w:rPr>
+                    <w:t>}</w:t>
+                  </w:r>
+                </w:p>
+                <w:p>
+                  <w:pPr>
+                    <w:pStyle w:val="ListParagraph"/>
+                    <w:ind w:left="360"/>
+                    <w:rPr>
+                      <w:rFonts w:ascii="Courier New" w:hAnsi="Courier New" w:cs="Courier New"/>
+                      <w:sz w:val="18"/>
+                      <w:szCs w:val="18"/>
+                    </w:rPr>
+                  </w:pPr>
+                </w:p>
+                <w:p>
+                  <w:pPr>
+                    <w:pStyle w:val="ListParagraph"/>
+                    <w:numPr>
+                      <w:ilvl w:val="0"/>
+                      <w:numId w:val="47"/>
+                    </w:numPr>
+                    <w:rPr>
+                      <w:rFonts w:ascii="Courier New" w:hAnsi="Courier New" w:cs="Courier New"/>
+                      <w:sz w:val="18"/>
+                      <w:szCs w:val="18"/>
+                    </w:rPr>
+                  </w:pPr>
+                  <w:proofErr w:type="spellStart"/>
+                  <w:r>
+                    <w:rPr>
+                      <w:rFonts w:ascii="Courier New" w:hAnsi="Courier New" w:cs="Courier New"/>
+                      <w:sz w:val="18"/>
+                      <w:szCs w:val="18"/>
+                    </w:rPr>
+                    <w:t>MultiWaveCallback</w:t>
+                  </w:r>
+                  <w:proofErr w:type="spellEnd"/>
+                  <w:r>
+                    <w:rPr>
+                      <w:rFonts w:ascii="Courier New" w:hAnsi="Courier New" w:cs="Courier New"/>
+                      <w:sz w:val="18"/>
+                      <w:szCs w:val="18"/>
+                    </w:rPr>
+                    <w:t xml:space="preserve"> // called when a buffer has finished playing</w:t>
+                  </w:r>
+                </w:p>
+                <w:p>
+                  <w:pPr>
+                    <w:pStyle w:val="ListParagraph"/>
+                    <w:numPr>
+                      <w:ilvl w:val="0"/>
+                      <w:numId w:val="47"/>
+                    </w:numPr>
+                    <w:rPr>
+                      <w:rFonts w:ascii="Courier New" w:hAnsi="Courier New" w:cs="Courier New"/>
+                      <w:sz w:val="18"/>
+                      <w:szCs w:val="18"/>
+                    </w:rPr>
+                  </w:pPr>
+                  <w:r>
+                    <w:rPr>
+                      <w:rFonts w:ascii="Courier New" w:hAnsi="Courier New" w:cs="Courier New"/>
+                      <w:sz w:val="18"/>
+                      <w:szCs w:val="18"/>
+                    </w:rPr>
+                    <w:t>{</w:t>
+                  </w:r>
+                </w:p>
+                <w:p>
+                  <w:pPr>
+                    <w:pStyle w:val="ListParagraph"/>
+                    <w:numPr>
+                      <w:ilvl w:val="0"/>
+                      <w:numId w:val="47"/>
+                    </w:numPr>
+                    <w:rPr>
+                      <w:rFonts w:ascii="Courier New" w:hAnsi="Courier New" w:cs="Courier New"/>
+                      <w:sz w:val="18"/>
+                      <w:szCs w:val="18"/>
+                    </w:rPr>
+                  </w:pPr>
+                  <w:r>
+                    <w:rPr>
+                      <w:rFonts w:ascii="Courier New" w:hAnsi="Courier New" w:cs="Courier New"/>
+                      <w:sz w:val="18"/>
+                      <w:szCs w:val="18"/>
+                    </w:rPr>
+                    <w:t xml:space="preserve">    If the buffer is done playing</w:t>
+                  </w:r>
+                </w:p>
+                <w:p>
+                  <w:pPr>
+                    <w:pStyle w:val="ListParagraph"/>
+                    <w:numPr>
+                      <w:ilvl w:val="0"/>
+                      <w:numId w:val="47"/>
+                    </w:numPr>
+                    <w:rPr>
+                      <w:rFonts w:ascii="Courier New" w:hAnsi="Courier New" w:cs="Courier New"/>
+                      <w:sz w:val="18"/>
+                      <w:szCs w:val="18"/>
+                    </w:rPr>
+                  </w:pPr>
+                  <w:r>
+                    <w:rPr>
+                      <w:rFonts w:ascii="Courier New" w:hAnsi="Courier New" w:cs="Courier New"/>
+                      <w:sz w:val="18"/>
+                      <w:szCs w:val="18"/>
+                    </w:rPr>
+                    <w:t xml:space="preserve">        add the buffer to the end of the output queue</w:t>
+                  </w:r>
+                </w:p>
+                <w:p>
+                  <w:pPr>
+                    <w:pStyle w:val="ListParagraph"/>
+                    <w:numPr>
+                      <w:ilvl w:val="0"/>
+                      <w:numId w:val="47"/>
+                    </w:numPr>
+                    <w:rPr>
+                      <w:rFonts w:ascii="Courier New" w:hAnsi="Courier New" w:cs="Courier New"/>
+                      <w:sz w:val="18"/>
+                      <w:szCs w:val="18"/>
+                    </w:rPr>
+                  </w:pPr>
+                  <w:r>
+                    <w:rPr>
+                      <w:rFonts w:ascii="Courier New" w:hAnsi="Courier New" w:cs="Courier New"/>
+                      <w:sz w:val="18"/>
+                      <w:szCs w:val="18"/>
+                    </w:rPr>
+                    <w:t>}</w:t>
+                  </w:r>
+                </w:p>
+                <w:p>
+                  <w:pPr>
+                    <w:pStyle w:val="ListParagraph"/>
+                    <w:ind w:left="360"/>
+                    <w:rPr>
+                      <w:rFonts w:ascii="Courier New" w:hAnsi="Courier New" w:cs="Courier New"/>
+                      <w:sz w:val="18"/>
+                      <w:szCs w:val="18"/>
+                    </w:rPr>
+                  </w:pPr>
+                </w:p>
+                <w:p>
+                  <w:pPr>
+                    <w:pStyle w:val="ListParagraph"/>
+                    <w:numPr>
+                      <w:ilvl w:val="0"/>
+                      <w:numId w:val="48"/>
+                    </w:numPr>
+                    <w:rPr>
+                      <w:rFonts w:ascii="Courier New" w:hAnsi="Courier New" w:cs="Courier New"/>
+                      <w:sz w:val="18"/>
+                      <w:szCs w:val="18"/>
+                    </w:rPr>
+                  </w:pPr>
+                  <w:proofErr w:type="spellStart"/>
+                  <w:r>
+                    <w:rPr>
+                      <w:rFonts w:ascii="Courier New" w:hAnsi="Courier New" w:cs="Courier New"/>
+                      <w:sz w:val="18"/>
+                      <w:szCs w:val="18"/>
+                    </w:rPr>
+                    <w:t>updateVolume</w:t>
+                  </w:r>
+                  <w:proofErr w:type="spellEnd"/>
+                  <w:r>
+                    <w:rPr>
+                      <w:rFonts w:ascii="Courier New" w:hAnsi="Courier New" w:cs="Courier New"/>
+                      <w:sz w:val="18"/>
+                      <w:szCs w:val="18"/>
+                    </w:rPr>
+                    <w:t xml:space="preserve"> // takes a number parameter</w:t>
+                  </w:r>
+                </w:p>
+                <w:p>
+                  <w:pPr>
+                    <w:pStyle w:val="ListParagraph"/>
+                    <w:numPr>
+                      <w:ilvl w:val="0"/>
+                      <w:numId w:val="48"/>
+                    </w:numPr>
+                    <w:rPr>
+                      <w:rFonts w:ascii="Courier New" w:hAnsi="Courier New" w:cs="Courier New"/>
+                      <w:sz w:val="18"/>
+                      <w:szCs w:val="18"/>
+                    </w:rPr>
+                  </w:pPr>
+                  <w:r>
+                    <w:rPr>
+                      <w:rFonts w:ascii="Courier New" w:hAnsi="Courier New" w:cs="Courier New"/>
+                      <w:sz w:val="18"/>
+                      <w:szCs w:val="18"/>
+                    </w:rPr>
+                    <w:t>{</w:t>
+                  </w:r>
+                </w:p>
+                <w:p>
+                  <w:pPr>
+                    <w:pStyle w:val="ListParagraph"/>
+                    <w:numPr>
+                      <w:ilvl w:val="0"/>
+                      <w:numId w:val="48"/>
+                    </w:numPr>
+                    <w:rPr>
+                      <w:rFonts w:ascii="Courier New" w:hAnsi="Courier New" w:cs="Courier New"/>
+                      <w:sz w:val="18"/>
+                      <w:szCs w:val="18"/>
+                    </w:rPr>
+                  </w:pPr>
+                  <w:r>
+                    <w:rPr>
+                      <w:rFonts w:ascii="Courier New" w:hAnsi="Courier New" w:cs="Courier New"/>
+                      <w:sz w:val="18"/>
+                      <w:szCs w:val="18"/>
+                    </w:rPr>
+                    <w:t xml:space="preserve">    Set the volume to the new number</w:t>
+                  </w:r>
+                </w:p>
+                <w:p>
+                  <w:pPr>
+                    <w:pStyle w:val="ListParagraph"/>
+                    <w:numPr>
+                      <w:ilvl w:val="0"/>
+                      <w:numId w:val="48"/>
                     </w:numPr>
                     <w:rPr>
                       <w:rFonts w:ascii="Courier New" w:hAnsi="Courier New" w:cs="Courier New"/>
@@ -8115,14 +8531,16 @@
                       <w:szCs w:val="18"/>
                     </w:rPr>
                   </w:pPr>
-                  <w:r>
-                    <w:rPr>
-                      <w:rFonts w:ascii="Courier New" w:hAnsi="Courier New" w:cs="Courier New"/>
-                      <w:sz w:val="18"/>
-                      <w:szCs w:val="18"/>
-                    </w:rPr>
-                    <w:t>Multicast Play function</w:t>
-                  </w:r>
+                  <w:proofErr w:type="spellStart"/>
+                  <w:r>
+                    <w:rPr>
+                      <w:rFonts w:ascii="Courier New" w:hAnsi="Courier New" w:cs="Courier New"/>
+                      <w:sz w:val="18"/>
+                      <w:szCs w:val="18"/>
+                    </w:rPr>
+                    <w:t>playMulcastSong</w:t>
+                  </w:r>
+                  <w:proofErr w:type="spellEnd"/>
                 </w:p>
                 <w:p>
                   <w:pPr>
@@ -8165,7 +8583,25 @@
                       <w:sz w:val="18"/>
                       <w:szCs w:val="18"/>
                     </w:rPr>
-                    <w:t xml:space="preserve">    open local speakers</w:t>
+                    <w:t xml:space="preserve">    Initialize the </w:t>
+                  </w:r>
+                  <w:proofErr w:type="spellStart"/>
+                  <w:r>
+                    <w:rPr>
+                      <w:rFonts w:ascii="Courier New" w:hAnsi="Courier New" w:cs="Courier New"/>
+                      <w:sz w:val="18"/>
+                      <w:szCs w:val="18"/>
+                    </w:rPr>
+                    <w:t>waveformat</w:t>
+                  </w:r>
+                  <w:proofErr w:type="spellEnd"/>
+                  <w:r>
+                    <w:rPr>
+                      <w:rFonts w:ascii="Courier New" w:hAnsi="Courier New" w:cs="Courier New"/>
+                      <w:sz w:val="18"/>
+                      <w:szCs w:val="18"/>
+                    </w:rPr>
+                    <w:t xml:space="preserve"> settings</w:t>
                   </w:r>
                 </w:p>
                 <w:p>
@@ -8201,7 +8637,7 @@
                       <w:sz w:val="18"/>
                       <w:szCs w:val="18"/>
                     </w:rPr>
-                    <w:t xml:space="preserve">    while die signal not given</w:t>
+                    <w:t xml:space="preserve">    Open the local output device</w:t>
                   </w:r>
                 </w:p>
                 <w:p>
@@ -8217,14 +8653,6 @@
                       <w:szCs w:val="18"/>
                     </w:rPr>
                   </w:pPr>
-                  <w:r>
-                    <w:rPr>
-                      <w:rFonts w:ascii="Courier New" w:hAnsi="Courier New" w:cs="Courier New"/>
-                      <w:sz w:val="18"/>
-                      <w:szCs w:val="18"/>
-                    </w:rPr>
-                    <w:t xml:space="preserve">    {</w:t>
-                  </w:r>
                 </w:p>
                 <w:p>
                   <w:pPr>
@@ -8245,7 +8673,7 @@
                       <w:sz w:val="18"/>
                       <w:szCs w:val="18"/>
                     </w:rPr>
-                    <w:t xml:space="preserve">        wait semaphore mPlay</w:t>
+                    <w:t xml:space="preserve">    Add the buffers to the output queue</w:t>
                   </w:r>
                 </w:p>
                 <w:p>
@@ -8261,14 +8689,6 @@
                       <w:szCs w:val="18"/>
                     </w:rPr>
                   </w:pPr>
-                  <w:r>
-                    <w:rPr>
-                      <w:rFonts w:ascii="Courier New" w:hAnsi="Courier New" w:cs="Courier New"/>
-                      <w:sz w:val="18"/>
-                      <w:szCs w:val="18"/>
-                    </w:rPr>
-                    <w:t xml:space="preserve">        wait semaphore mRecv</w:t>
-                  </w:r>
                 </w:p>
                 <w:p>
                   <w:pPr>
@@ -8283,6 +8703,14 @@
                       <w:szCs w:val="18"/>
                     </w:rPr>
                   </w:pPr>
+                  <w:r>
+                    <w:rPr>
+                      <w:rFonts w:ascii="Courier New" w:hAnsi="Courier New" w:cs="Courier New"/>
+                      <w:sz w:val="18"/>
+                      <w:szCs w:val="18"/>
+                    </w:rPr>
+                    <w:t xml:space="preserve">    Wait for some of the buffer to fill</w:t>
+                  </w:r>
                 </w:p>
                 <w:p>
                   <w:pPr>
@@ -8297,14 +8725,6 @@
                       <w:szCs w:val="18"/>
                     </w:rPr>
                   </w:pPr>
-                  <w:r>
-                    <w:rPr>
-                      <w:rFonts w:ascii="Courier New" w:hAnsi="Courier New" w:cs="Courier New"/>
-                      <w:sz w:val="18"/>
-                      <w:szCs w:val="18"/>
-                    </w:rPr>
-                    <w:t xml:space="preserve">        get data from multicastBuffer</w:t>
-                  </w:r>
                 </w:p>
                 <w:p>
                   <w:pPr>
@@ -8319,6 +8739,14 @@
                       <w:szCs w:val="18"/>
                     </w:rPr>
                   </w:pPr>
+                  <w:r>
+                    <w:rPr>
+                      <w:rFonts w:ascii="Courier New" w:hAnsi="Courier New" w:cs="Courier New"/>
+                      <w:sz w:val="18"/>
+                      <w:szCs w:val="18"/>
+                    </w:rPr>
+                    <w:t xml:space="preserve">    Start the sound output</w:t>
+                  </w:r>
                 </w:p>
                 <w:p>
                   <w:pPr>
@@ -8339,158 +8767,252 @@
                       <w:sz w:val="18"/>
                       <w:szCs w:val="18"/>
                     </w:rPr>
-                    <w:t xml:space="preserve">        signal semaphore mRecv</w:t>
-                  </w:r>
-                </w:p>
-                <w:p>
-                  <w:pPr>
-                    <w:pStyle w:val="ListParagraph"/>
-                    <w:numPr>
-                      <w:ilvl w:val="0"/>
-                      <w:numId w:val="16"/>
-                    </w:numPr>
-                    <w:rPr>
-                      <w:rFonts w:ascii="Courier New" w:hAnsi="Courier New" w:cs="Courier New"/>
-                      <w:sz w:val="18"/>
-                      <w:szCs w:val="18"/>
-                    </w:rPr>
-                  </w:pPr>
-                  <w:r>
-                    <w:rPr>
-                      <w:rFonts w:ascii="Courier New" w:hAnsi="Courier New" w:cs="Courier New"/>
-                      <w:sz w:val="18"/>
-                      <w:szCs w:val="18"/>
-                    </w:rPr>
-                    <w:t xml:space="preserve">        signal semaphore mBuffer</w:t>
-                  </w:r>
-                </w:p>
-                <w:p>
-                  <w:pPr>
-                    <w:pStyle w:val="ListParagraph"/>
-                    <w:numPr>
-                      <w:ilvl w:val="0"/>
-                      <w:numId w:val="16"/>
-                    </w:numPr>
-                    <w:rPr>
-                      <w:rFonts w:ascii="Courier New" w:hAnsi="Courier New" w:cs="Courier New"/>
-                      <w:sz w:val="18"/>
-                      <w:szCs w:val="18"/>
-                    </w:rPr>
-                  </w:pPr>
-                </w:p>
-                <w:p>
-                  <w:pPr>
-                    <w:pStyle w:val="ListParagraph"/>
-                    <w:numPr>
-                      <w:ilvl w:val="0"/>
-                      <w:numId w:val="16"/>
-                    </w:numPr>
-                    <w:rPr>
-                      <w:rFonts w:ascii="Courier New" w:hAnsi="Courier New" w:cs="Courier New"/>
-                      <w:sz w:val="18"/>
-                      <w:szCs w:val="18"/>
-                    </w:rPr>
-                  </w:pPr>
-                  <w:r>
-                    <w:rPr>
-                      <w:rFonts w:ascii="Courier New" w:hAnsi="Courier New" w:cs="Courier New"/>
-                      <w:sz w:val="18"/>
-                      <w:szCs w:val="18"/>
-                    </w:rPr>
-                    <w:t xml:space="preserve">        play data on speakers</w:t>
-                  </w:r>
-                </w:p>
-                <w:p>
-                  <w:pPr>
-                    <w:pStyle w:val="ListParagraph"/>
-                    <w:numPr>
-                      <w:ilvl w:val="0"/>
-                      <w:numId w:val="16"/>
-                    </w:numPr>
-                    <w:rPr>
-                      <w:rFonts w:ascii="Courier New" w:hAnsi="Courier New" w:cs="Courier New"/>
-                      <w:sz w:val="18"/>
-                      <w:szCs w:val="18"/>
-                    </w:rPr>
-                  </w:pPr>
-                  <w:r>
-                    <w:rPr>
-                      <w:rFonts w:ascii="Courier New" w:hAnsi="Courier New" w:cs="Courier New"/>
-                      <w:sz w:val="18"/>
-                      <w:szCs w:val="18"/>
-                    </w:rPr>
-                    <w:t xml:space="preserve">    }</w:t>
-                  </w:r>
-                </w:p>
-                <w:p>
-                  <w:pPr>
-                    <w:pStyle w:val="ListParagraph"/>
-                    <w:numPr>
-                      <w:ilvl w:val="0"/>
-                      <w:numId w:val="16"/>
-                    </w:numPr>
-                    <w:rPr>
-                      <w:rFonts w:ascii="Courier New" w:hAnsi="Courier New" w:cs="Courier New"/>
-                      <w:sz w:val="18"/>
-                      <w:szCs w:val="18"/>
-                    </w:rPr>
-                  </w:pPr>
-                  <w:r>
-                    <w:rPr>
-                      <w:rFonts w:ascii="Courier New" w:hAnsi="Courier New" w:cs="Courier New"/>
-                      <w:sz w:val="18"/>
-                      <w:szCs w:val="18"/>
-                    </w:rPr>
-                    <w:t xml:space="preserve">    cleanup</w:t>
-                  </w:r>
-                </w:p>
-                <w:p>
-                  <w:pPr>
-                    <w:pStyle w:val="ListParagraph"/>
-                    <w:numPr>
-                      <w:ilvl w:val="0"/>
-                      <w:numId w:val="16"/>
-                    </w:numPr>
-                    <w:rPr>
-                      <w:rFonts w:ascii="Courier New" w:hAnsi="Courier New" w:cs="Courier New"/>
-                      <w:sz w:val="18"/>
-                      <w:szCs w:val="18"/>
-                    </w:rPr>
-                  </w:pPr>
-                  <w:r>
-                    <w:rPr>
-                      <w:rFonts w:ascii="Courier New" w:hAnsi="Courier New" w:cs="Courier New"/>
-                      <w:sz w:val="18"/>
-                      <w:szCs w:val="18"/>
-                    </w:rPr>
-                    <w:t xml:space="preserve">    // don't kill, this is the parent thread</w:t>
-                  </w:r>
-                </w:p>
-                <w:p>
-                  <w:pPr>
-                    <w:pStyle w:val="ListParagraph"/>
-                    <w:numPr>
-                      <w:ilvl w:val="0"/>
-                      <w:numId w:val="16"/>
-                    </w:numPr>
-                    <w:rPr>
-                      <w:rFonts w:ascii="Courier New" w:hAnsi="Courier New" w:cs="Courier New"/>
-                      <w:sz w:val="18"/>
-                      <w:szCs w:val="18"/>
-                    </w:rPr>
-                  </w:pPr>
-                  <w:r>
-                    <w:rPr>
-                      <w:rFonts w:ascii="Courier New" w:hAnsi="Courier New" w:cs="Courier New"/>
-                      <w:sz w:val="18"/>
-                      <w:szCs w:val="18"/>
-                    </w:rPr>
                     <w:t>}</w:t>
                   </w:r>
                 </w:p>
                 <w:p>
                   <w:pPr>
                     <w:pStyle w:val="ListParagraph"/>
+                    <w:ind w:left="360"/>
+                    <w:rPr>
+                      <w:rFonts w:ascii="Courier New" w:hAnsi="Courier New" w:cs="Courier New"/>
+                      <w:sz w:val="18"/>
+                      <w:szCs w:val="18"/>
+                    </w:rPr>
+                  </w:pPr>
+                </w:p>
+                <w:p>
+                  <w:pPr>
+                    <w:pStyle w:val="ListParagraph"/>
+                    <w:numPr>
+                      <w:ilvl w:val="0"/>
+                      <w:numId w:val="49"/>
+                    </w:numPr>
+                    <w:rPr>
+                      <w:rFonts w:ascii="Courier New" w:hAnsi="Courier New" w:cs="Courier New"/>
+                      <w:sz w:val="18"/>
+                      <w:szCs w:val="18"/>
+                    </w:rPr>
+                  </w:pPr>
+                  <w:proofErr w:type="spellStart"/>
+                  <w:r>
+                    <w:rPr>
+                      <w:rFonts w:ascii="Courier New" w:hAnsi="Courier New" w:cs="Courier New"/>
+                      <w:sz w:val="18"/>
+                      <w:szCs w:val="18"/>
+                    </w:rPr>
+                    <w:t>getCircularBuffer</w:t>
+                  </w:r>
+                  <w:bookmarkStart w:id="20" w:name="_GoBack"/>
+                  <w:bookmarkEnd w:id="20"/>
+                  <w:proofErr w:type="spellEnd"/>
+                </w:p>
+                <w:p>
+                  <w:pPr>
+                    <w:pStyle w:val="ListParagraph"/>
+                    <w:numPr>
+                      <w:ilvl w:val="0"/>
+                      <w:numId w:val="49"/>
+                    </w:numPr>
+                    <w:rPr>
+                      <w:rFonts w:ascii="Courier New" w:hAnsi="Courier New" w:cs="Courier New"/>
+                      <w:sz w:val="18"/>
+                      <w:szCs w:val="18"/>
+                    </w:rPr>
+                  </w:pPr>
+                  <w:r>
+                    <w:rPr>
+                      <w:rFonts w:ascii="Courier New" w:hAnsi="Courier New" w:cs="Courier New"/>
+                      <w:sz w:val="18"/>
+                      <w:szCs w:val="18"/>
+                    </w:rPr>
+                    <w:t>{</w:t>
+                  </w:r>
+                </w:p>
+                <w:p>
+                  <w:pPr>
+                    <w:pStyle w:val="ListParagraph"/>
+                    <w:numPr>
+                      <w:ilvl w:val="0"/>
+                      <w:numId w:val="49"/>
+                    </w:numPr>
+                    <w:rPr>
+                      <w:rFonts w:ascii="Courier New" w:hAnsi="Courier New" w:cs="Courier New"/>
+                      <w:sz w:val="18"/>
+                      <w:szCs w:val="18"/>
+                    </w:rPr>
+                  </w:pPr>
+                  <w:r>
+                    <w:rPr>
+                      <w:rFonts w:ascii="Courier New" w:hAnsi="Courier New" w:cs="Courier New"/>
+                      <w:sz w:val="18"/>
+                      <w:szCs w:val="18"/>
+                    </w:rPr>
+                    <w:t xml:space="preserve">    return the multicast buffer</w:t>
+                  </w:r>
+                </w:p>
+                <w:p>
+                  <w:pPr>
+                    <w:pStyle w:val="ListParagraph"/>
+                    <w:numPr>
+                      <w:ilvl w:val="0"/>
+                      <w:numId w:val="49"/>
+                    </w:numPr>
+                    <w:rPr>
+                      <w:rFonts w:ascii="Courier New" w:hAnsi="Courier New" w:cs="Courier New"/>
+                      <w:sz w:val="18"/>
+                      <w:szCs w:val="18"/>
+                    </w:rPr>
+                  </w:pPr>
+                  <w:r>
+                    <w:rPr>
+                      <w:rFonts w:ascii="Courier New" w:hAnsi="Courier New" w:cs="Courier New"/>
+                      <w:sz w:val="18"/>
+                      <w:szCs w:val="18"/>
+                    </w:rPr>
+                    <w:t>}</w:t>
+                  </w:r>
+                </w:p>
+                <w:p>
+                  <w:pPr>
+                    <w:pStyle w:val="ListParagraph"/>
+                    <w:ind w:left="360"/>
+                    <w:rPr>
+                      <w:rFonts w:ascii="Courier New" w:hAnsi="Courier New" w:cs="Courier New"/>
+                      <w:sz w:val="18"/>
+                      <w:szCs w:val="18"/>
+                    </w:rPr>
+                  </w:pPr>
+                </w:p>
+                <w:p>
+                  <w:pPr>
+                    <w:pStyle w:val="ListParagraph"/>
+                    <w:numPr>
+                      <w:ilvl w:val="0"/>
+                      <w:numId w:val="50"/>
+                    </w:numPr>
+                    <w:rPr>
+                      <w:rFonts w:ascii="Courier New" w:hAnsi="Courier New" w:cs="Courier New"/>
+                      <w:sz w:val="18"/>
+                      <w:szCs w:val="18"/>
+                    </w:rPr>
+                  </w:pPr>
+                  <w:proofErr w:type="spellStart"/>
+                  <w:r>
+                    <w:rPr>
+                      <w:rFonts w:ascii="Courier New" w:hAnsi="Courier New" w:cs="Courier New"/>
+                      <w:sz w:val="18"/>
+                      <w:szCs w:val="18"/>
+                    </w:rPr>
+                    <w:t>closeAudio</w:t>
+                  </w:r>
+                  <w:proofErr w:type="spellEnd"/>
+                </w:p>
+                <w:p>
+                  <w:pPr>
+                    <w:pStyle w:val="ListParagraph"/>
+                    <w:numPr>
+                      <w:ilvl w:val="0"/>
+                      <w:numId w:val="50"/>
+                    </w:numPr>
+                    <w:rPr>
+                      <w:rFonts w:ascii="Courier New" w:hAnsi="Courier New" w:cs="Courier New"/>
+                      <w:sz w:val="18"/>
+                      <w:szCs w:val="18"/>
+                    </w:rPr>
+                  </w:pPr>
+                  <w:r>
+                    <w:rPr>
+                      <w:rFonts w:ascii="Courier New" w:hAnsi="Courier New" w:cs="Courier New"/>
+                      <w:sz w:val="18"/>
+                      <w:szCs w:val="18"/>
+                    </w:rPr>
+                    <w:t>{</w:t>
+                  </w:r>
+                </w:p>
+                <w:p>
+                  <w:pPr>
+                    <w:pStyle w:val="ListParagraph"/>
+                    <w:numPr>
+                      <w:ilvl w:val="0"/>
+                      <w:numId w:val="50"/>
+                    </w:numPr>
+                    <w:rPr>
+                      <w:rFonts w:ascii="Courier New" w:hAnsi="Courier New" w:cs="Courier New"/>
+                      <w:sz w:val="18"/>
+                      <w:szCs w:val="18"/>
+                    </w:rPr>
+                  </w:pPr>
+                  <w:r>
+                    <w:rPr>
+                      <w:rFonts w:ascii="Courier New" w:hAnsi="Courier New" w:cs="Courier New"/>
+                      <w:sz w:val="18"/>
+                      <w:szCs w:val="18"/>
+                    </w:rPr>
+                    <w:t xml:space="preserve">    Close the output device</w:t>
+                  </w:r>
+                </w:p>
+                <w:p>
+                  <w:pPr>
+                    <w:pStyle w:val="ListParagraph"/>
+                    <w:numPr>
+                      <w:ilvl w:val="0"/>
+                      <w:numId w:val="50"/>
+                    </w:numPr>
+                    <w:rPr>
+                      <w:rFonts w:ascii="Courier New" w:hAnsi="Courier New" w:cs="Courier New"/>
+                      <w:sz w:val="18"/>
+                      <w:szCs w:val="18"/>
+                    </w:rPr>
+                  </w:pPr>
+                </w:p>
+                <w:p>
+                  <w:pPr>
+                    <w:pStyle w:val="ListParagraph"/>
+                    <w:numPr>
+                      <w:ilvl w:val="0"/>
+                      <w:numId w:val="50"/>
+                    </w:numPr>
+                    <w:rPr>
+                      <w:rFonts w:ascii="Courier New" w:hAnsi="Courier New" w:cs="Courier New"/>
+                      <w:sz w:val="18"/>
+                      <w:szCs w:val="18"/>
+                    </w:rPr>
+                  </w:pPr>
+                  <w:r>
+                    <w:rPr>
+                      <w:rFonts w:ascii="Courier New" w:hAnsi="Courier New" w:cs="Courier New"/>
+                      <w:sz w:val="18"/>
+                      <w:szCs w:val="18"/>
+                    </w:rPr>
+                    <w:t xml:space="preserve">    Cleanup the buffers</w:t>
+                  </w:r>
+                </w:p>
+                <w:p>
+                  <w:pPr>
+                    <w:pStyle w:val="ListParagraph"/>
+                    <w:numPr>
+                      <w:ilvl w:val="0"/>
+                      <w:numId w:val="50"/>
+                    </w:numPr>
+                    <w:rPr>
+                      <w:rFonts w:ascii="Courier New" w:hAnsi="Courier New" w:cs="Courier New"/>
+                      <w:sz w:val="18"/>
+                      <w:szCs w:val="18"/>
+                    </w:rPr>
+                  </w:pPr>
+                  <w:r>
+                    <w:rPr>
+                      <w:rFonts w:ascii="Courier New" w:hAnsi="Courier New" w:cs="Courier New"/>
+                      <w:sz w:val="18"/>
+                      <w:szCs w:val="18"/>
+                    </w:rPr>
+                    <w:t>}</w:t>
+                  </w:r>
+                </w:p>
+                <w:p>
+                  <w:pPr>
+                    <w:pStyle w:val="ListParagraph"/>
                     <w:rPr>
                       <w:rFonts w:ascii="Courier New" w:hAnsi="Courier New" w:cs="Courier New"/>
                       <w:sz w:val="18"/>
@@ -8517,7 +9039,25 @@
                       <w:sz w:val="18"/>
                       <w:szCs w:val="18"/>
                     </w:rPr>
-                    <w:t>display songlist function</w:t>
+                    <w:t xml:space="preserve">display </w:t>
+                  </w:r>
+                  <w:proofErr w:type="spellStart"/>
+                  <w:r>
+                    <w:rPr>
+                      <w:rFonts w:ascii="Courier New" w:hAnsi="Courier New" w:cs="Courier New"/>
+                      <w:sz w:val="18"/>
+                      <w:szCs w:val="18"/>
+                    </w:rPr>
+                    <w:t>songlist</w:t>
+                  </w:r>
+                  <w:proofErr w:type="spellEnd"/>
+                  <w:r>
+                    <w:rPr>
+                      <w:rFonts w:ascii="Courier New" w:hAnsi="Courier New" w:cs="Courier New"/>
+                      <w:sz w:val="18"/>
+                      <w:szCs w:val="18"/>
+                    </w:rPr>
+                    <w:t xml:space="preserve"> function</w:t>
                   </w:r>
                 </w:p>
                 <w:p>
@@ -9789,7 +10329,25 @@
                       <w:sz w:val="18"/>
                       <w:szCs w:val="18"/>
                     </w:rPr>
-                    <w:t xml:space="preserve">    Start recieving thread </w:t>
+                    <w:t xml:space="preserve">    Start </w:t>
+                  </w:r>
+                  <w:proofErr w:type="spellStart"/>
+                  <w:r>
+                    <w:rPr>
+                      <w:rFonts w:ascii="Courier New" w:hAnsi="Courier New" w:cs="Courier New"/>
+                      <w:sz w:val="18"/>
+                      <w:szCs w:val="18"/>
+                    </w:rPr>
+                    <w:t>recieving</w:t>
+                  </w:r>
+                  <w:proofErr w:type="spellEnd"/>
+                  <w:r>
+                    <w:rPr>
+                      <w:rFonts w:ascii="Courier New" w:hAnsi="Courier New" w:cs="Courier New"/>
+                      <w:sz w:val="18"/>
+                      <w:szCs w:val="18"/>
+                    </w:rPr>
+                    <w:t xml:space="preserve"> thread </w:t>
                   </w:r>
                 </w:p>
                 <w:p>
@@ -10019,7 +10577,25 @@
                       <w:sz w:val="18"/>
                       <w:szCs w:val="18"/>
                     </w:rPr>
-                    <w:t xml:space="preserve">    binary semaphore OutRecord = 1</w:t>
+                    <w:t xml:space="preserve">    binary semaphore </w:t>
+                  </w:r>
+                  <w:proofErr w:type="spellStart"/>
+                  <w:r>
+                    <w:rPr>
+                      <w:rFonts w:ascii="Courier New" w:hAnsi="Courier New" w:cs="Courier New"/>
+                      <w:sz w:val="18"/>
+                      <w:szCs w:val="18"/>
+                    </w:rPr>
+                    <w:t>OutRecord</w:t>
+                  </w:r>
+                  <w:proofErr w:type="spellEnd"/>
+                  <w:r>
+                    <w:rPr>
+                      <w:rFonts w:ascii="Courier New" w:hAnsi="Courier New" w:cs="Courier New"/>
+                      <w:sz w:val="18"/>
+                      <w:szCs w:val="18"/>
+                    </w:rPr>
+                    <w:t xml:space="preserve"> = 1</w:t>
                   </w:r>
                 </w:p>
                 <w:p>
@@ -10041,7 +10617,25 @@
                       <w:sz w:val="18"/>
                       <w:szCs w:val="18"/>
                     </w:rPr>
-                    <w:t xml:space="preserve">    binary semaphore OutSend = 0</w:t>
+                    <w:t xml:space="preserve">    binary semaphore </w:t>
+                  </w:r>
+                  <w:proofErr w:type="spellStart"/>
+                  <w:r>
+                    <w:rPr>
+                      <w:rFonts w:ascii="Courier New" w:hAnsi="Courier New" w:cs="Courier New"/>
+                      <w:sz w:val="18"/>
+                      <w:szCs w:val="18"/>
+                    </w:rPr>
+                    <w:t>OutSend</w:t>
+                  </w:r>
+                  <w:proofErr w:type="spellEnd"/>
+                  <w:r>
+                    <w:rPr>
+                      <w:rFonts w:ascii="Courier New" w:hAnsi="Courier New" w:cs="Courier New"/>
+                      <w:sz w:val="18"/>
+                      <w:szCs w:val="18"/>
+                    </w:rPr>
+                    <w:t xml:space="preserve"> = 0</w:t>
                   </w:r>
                 </w:p>
                 <w:p>
@@ -10063,8 +10657,36 @@
                       <w:sz w:val="18"/>
                       <w:szCs w:val="18"/>
                     </w:rPr>
-                    <w:t xml:space="preserve">    semaphore OutBuffer = size of voiceOutBuffer</w:t>
-                  </w:r>
+                    <w:t xml:space="preserve">    semaphore </w:t>
+                  </w:r>
+                  <w:proofErr w:type="spellStart"/>
+                  <w:r>
+                    <w:rPr>
+                      <w:rFonts w:ascii="Courier New" w:hAnsi="Courier New" w:cs="Courier New"/>
+                      <w:sz w:val="18"/>
+                      <w:szCs w:val="18"/>
+                    </w:rPr>
+                    <w:t>OutBuffer</w:t>
+                  </w:r>
+                  <w:proofErr w:type="spellEnd"/>
+                  <w:r>
+                    <w:rPr>
+                      <w:rFonts w:ascii="Courier New" w:hAnsi="Courier New" w:cs="Courier New"/>
+                      <w:sz w:val="18"/>
+                      <w:szCs w:val="18"/>
+                    </w:rPr>
+                    <w:t xml:space="preserve"> = size of </w:t>
+                  </w:r>
+                  <w:proofErr w:type="spellStart"/>
+                  <w:r>
+                    <w:rPr>
+                      <w:rFonts w:ascii="Courier New" w:hAnsi="Courier New" w:cs="Courier New"/>
+                      <w:sz w:val="18"/>
+                      <w:szCs w:val="18"/>
+                    </w:rPr>
+                    <w:t>voiceOutBuffer</w:t>
+                  </w:r>
+                  <w:proofErr w:type="spellEnd"/>
                 </w:p>
                 <w:p>
                   <w:pPr>
@@ -10099,7 +10721,25 @@
                       <w:sz w:val="18"/>
                       <w:szCs w:val="18"/>
                     </w:rPr>
-                    <w:t xml:space="preserve">    binary semaphore InRecv = 1</w:t>
+                    <w:t xml:space="preserve">    binary semaphore </w:t>
+                  </w:r>
+                  <w:proofErr w:type="spellStart"/>
+                  <w:r>
+                    <w:rPr>
+                      <w:rFonts w:ascii="Courier New" w:hAnsi="Courier New" w:cs="Courier New"/>
+                      <w:sz w:val="18"/>
+                      <w:szCs w:val="18"/>
+                    </w:rPr>
+                    <w:t>InRecv</w:t>
+                  </w:r>
+                  <w:proofErr w:type="spellEnd"/>
+                  <w:r>
+                    <w:rPr>
+                      <w:rFonts w:ascii="Courier New" w:hAnsi="Courier New" w:cs="Courier New"/>
+                      <w:sz w:val="18"/>
+                      <w:szCs w:val="18"/>
+                    </w:rPr>
+                    <w:t xml:space="preserve"> = 1</w:t>
                   </w:r>
                 </w:p>
                 <w:p>
@@ -10121,7 +10761,25 @@
                       <w:sz w:val="18"/>
                       <w:szCs w:val="18"/>
                     </w:rPr>
-                    <w:t xml:space="preserve">    binary semaphore InPlay = 0</w:t>
+                    <w:t xml:space="preserve">    binary semaphore </w:t>
+                  </w:r>
+                  <w:proofErr w:type="spellStart"/>
+                  <w:r>
+                    <w:rPr>
+                      <w:rFonts w:ascii="Courier New" w:hAnsi="Courier New" w:cs="Courier New"/>
+                      <w:sz w:val="18"/>
+                      <w:szCs w:val="18"/>
+                    </w:rPr>
+                    <w:t>InPlay</w:t>
+                  </w:r>
+                  <w:proofErr w:type="spellEnd"/>
+                  <w:r>
+                    <w:rPr>
+                      <w:rFonts w:ascii="Courier New" w:hAnsi="Courier New" w:cs="Courier New"/>
+                      <w:sz w:val="18"/>
+                      <w:szCs w:val="18"/>
+                    </w:rPr>
+                    <w:t xml:space="preserve"> = 0</w:t>
                   </w:r>
                 </w:p>
                 <w:p>
@@ -10143,8 +10801,36 @@
                       <w:sz w:val="18"/>
                       <w:szCs w:val="18"/>
                     </w:rPr>
-                    <w:t xml:space="preserve">    semaphore InBuffer = size of voiceInBuffer</w:t>
-                  </w:r>
+                    <w:t xml:space="preserve">    semaphore </w:t>
+                  </w:r>
+                  <w:proofErr w:type="spellStart"/>
+                  <w:r>
+                    <w:rPr>
+                      <w:rFonts w:ascii="Courier New" w:hAnsi="Courier New" w:cs="Courier New"/>
+                      <w:sz w:val="18"/>
+                      <w:szCs w:val="18"/>
+                    </w:rPr>
+                    <w:t>InBuffer</w:t>
+                  </w:r>
+                  <w:proofErr w:type="spellEnd"/>
+                  <w:r>
+                    <w:rPr>
+                      <w:rFonts w:ascii="Courier New" w:hAnsi="Courier New" w:cs="Courier New"/>
+                      <w:sz w:val="18"/>
+                      <w:szCs w:val="18"/>
+                    </w:rPr>
+                    <w:t xml:space="preserve"> = size of </w:t>
+                  </w:r>
+                  <w:proofErr w:type="spellStart"/>
+                  <w:r>
+                    <w:rPr>
+                      <w:rFonts w:ascii="Courier New" w:hAnsi="Courier New" w:cs="Courier New"/>
+                      <w:sz w:val="18"/>
+                      <w:szCs w:val="18"/>
+                    </w:rPr>
+                    <w:t>voiceInBuffer</w:t>
+                  </w:r>
+                  <w:proofErr w:type="spellEnd"/>
                 </w:p>
                 <w:p>
                   <w:pPr>
@@ -10380,8 +11066,18 @@
                       <w:sz w:val="18"/>
                       <w:szCs w:val="18"/>
                     </w:rPr>
-                    <w:t xml:space="preserve">        wait semaphore OutBuffer</w:t>
-                  </w:r>
+                    <w:t xml:space="preserve">        wait semaphore </w:t>
+                  </w:r>
+                  <w:proofErr w:type="spellStart"/>
+                  <w:r>
+                    <w:rPr>
+                      <w:rFonts w:ascii="Courier New" w:hAnsi="Courier New" w:cs="Courier New"/>
+                      <w:sz w:val="18"/>
+                      <w:szCs w:val="18"/>
+                    </w:rPr>
+                    <w:t>OutBuffer</w:t>
+                  </w:r>
+                  <w:proofErr w:type="spellEnd"/>
                 </w:p>
                 <w:p>
                   <w:pPr>
@@ -10402,8 +11098,18 @@
                       <w:sz w:val="18"/>
                       <w:szCs w:val="18"/>
                     </w:rPr>
-                    <w:t xml:space="preserve">        wait semaphore OutRecord</w:t>
-                  </w:r>
+                    <w:t xml:space="preserve">        wait semaphore </w:t>
+                  </w:r>
+                  <w:proofErr w:type="spellStart"/>
+                  <w:r>
+                    <w:rPr>
+                      <w:rFonts w:ascii="Courier New" w:hAnsi="Courier New" w:cs="Courier New"/>
+                      <w:sz w:val="18"/>
+                      <w:szCs w:val="18"/>
+                    </w:rPr>
+                    <w:t>OutRecord</w:t>
+                  </w:r>
+                  <w:proofErr w:type="spellEnd"/>
                 </w:p>
                 <w:p>
                   <w:pPr>
@@ -10438,8 +11144,18 @@
                       <w:sz w:val="18"/>
                       <w:szCs w:val="18"/>
                     </w:rPr>
-                    <w:t xml:space="preserve">        place data into voiceOutBuffer</w:t>
-                  </w:r>
+                    <w:t xml:space="preserve">        place data into </w:t>
+                  </w:r>
+                  <w:proofErr w:type="spellStart"/>
+                  <w:r>
+                    <w:rPr>
+                      <w:rFonts w:ascii="Courier New" w:hAnsi="Courier New" w:cs="Courier New"/>
+                      <w:sz w:val="18"/>
+                      <w:szCs w:val="18"/>
+                    </w:rPr>
+                    <w:t>voiceOutBuffer</w:t>
+                  </w:r>
+                  <w:proofErr w:type="spellEnd"/>
                 </w:p>
                 <w:p>
                   <w:pPr>
@@ -10474,8 +11190,18 @@
                       <w:sz w:val="18"/>
                       <w:szCs w:val="18"/>
                     </w:rPr>
-                    <w:t xml:space="preserve">        signal semaphore OutRecord</w:t>
-                  </w:r>
+                    <w:t xml:space="preserve">        signal semaphore </w:t>
+                  </w:r>
+                  <w:proofErr w:type="spellStart"/>
+                  <w:r>
+                    <w:rPr>
+                      <w:rFonts w:ascii="Courier New" w:hAnsi="Courier New" w:cs="Courier New"/>
+                      <w:sz w:val="18"/>
+                      <w:szCs w:val="18"/>
+                    </w:rPr>
+                    <w:t>OutRecord</w:t>
+                  </w:r>
+                  <w:proofErr w:type="spellEnd"/>
                 </w:p>
                 <w:p>
                   <w:pPr>
@@ -10496,8 +11222,18 @@
                       <w:sz w:val="18"/>
                       <w:szCs w:val="18"/>
                     </w:rPr>
-                    <w:t xml:space="preserve">        signal semaphore OutSend</w:t>
-                  </w:r>
+                    <w:t xml:space="preserve">        signal semaphore </w:t>
+                  </w:r>
+                  <w:proofErr w:type="spellStart"/>
+                  <w:r>
+                    <w:rPr>
+                      <w:rFonts w:ascii="Courier New" w:hAnsi="Courier New" w:cs="Courier New"/>
+                      <w:sz w:val="18"/>
+                      <w:szCs w:val="18"/>
+                    </w:rPr>
+                    <w:t>OutSend</w:t>
+                  </w:r>
+                  <w:proofErr w:type="spellEnd"/>
                 </w:p>
                 <w:p>
                   <w:pPr>
@@ -10675,7 +11411,25 @@
                       <w:sz w:val="18"/>
                       <w:szCs w:val="18"/>
                     </w:rPr>
-                    <w:t xml:space="preserve">    open udp sending socket</w:t>
+                    <w:t xml:space="preserve">    open </w:t>
+                  </w:r>
+                  <w:proofErr w:type="spellStart"/>
+                  <w:r>
+                    <w:rPr>
+                      <w:rFonts w:ascii="Courier New" w:hAnsi="Courier New" w:cs="Courier New"/>
+                      <w:sz w:val="18"/>
+                      <w:szCs w:val="18"/>
+                    </w:rPr>
+                    <w:t>udp</w:t>
+                  </w:r>
+                  <w:proofErr w:type="spellEnd"/>
+                  <w:r>
+                    <w:rPr>
+                      <w:rFonts w:ascii="Courier New" w:hAnsi="Courier New" w:cs="Courier New"/>
+                      <w:sz w:val="18"/>
+                      <w:szCs w:val="18"/>
+                    </w:rPr>
+                    <w:t xml:space="preserve"> sending socket</w:t>
                   </w:r>
                 </w:p>
                 <w:p>
@@ -10755,8 +11509,18 @@
                       <w:sz w:val="18"/>
                       <w:szCs w:val="18"/>
                     </w:rPr>
-                    <w:t xml:space="preserve">        wait semaphore OutSend</w:t>
-                  </w:r>
+                    <w:t xml:space="preserve">        wait semaphore </w:t>
+                  </w:r>
+                  <w:proofErr w:type="spellStart"/>
+                  <w:r>
+                    <w:rPr>
+                      <w:rFonts w:ascii="Courier New" w:hAnsi="Courier New" w:cs="Courier New"/>
+                      <w:sz w:val="18"/>
+                      <w:szCs w:val="18"/>
+                    </w:rPr>
+                    <w:t>OutSend</w:t>
+                  </w:r>
+                  <w:proofErr w:type="spellEnd"/>
                 </w:p>
                 <w:p>
                   <w:pPr>
@@ -10777,8 +11541,18 @@
                       <w:sz w:val="18"/>
                       <w:szCs w:val="18"/>
                     </w:rPr>
-                    <w:t xml:space="preserve">        wait semaphore OutRecord</w:t>
-                  </w:r>
+                    <w:t xml:space="preserve">        wait semaphore </w:t>
+                  </w:r>
+                  <w:proofErr w:type="spellStart"/>
+                  <w:r>
+                    <w:rPr>
+                      <w:rFonts w:ascii="Courier New" w:hAnsi="Courier New" w:cs="Courier New"/>
+                      <w:sz w:val="18"/>
+                      <w:szCs w:val="18"/>
+                    </w:rPr>
+                    <w:t>OutRecord</w:t>
+                  </w:r>
+                  <w:proofErr w:type="spellEnd"/>
                 </w:p>
                 <w:p>
                   <w:pPr>
@@ -10813,8 +11587,18 @@
                       <w:sz w:val="18"/>
                       <w:szCs w:val="18"/>
                     </w:rPr>
-                    <w:t xml:space="preserve">        get data from voiceOutBuffer</w:t>
-                  </w:r>
+                    <w:t xml:space="preserve">        get data from </w:t>
+                  </w:r>
+                  <w:proofErr w:type="spellStart"/>
+                  <w:r>
+                    <w:rPr>
+                      <w:rFonts w:ascii="Courier New" w:hAnsi="Courier New" w:cs="Courier New"/>
+                      <w:sz w:val="18"/>
+                      <w:szCs w:val="18"/>
+                    </w:rPr>
+                    <w:t>voiceOutBuffer</w:t>
+                  </w:r>
+                  <w:proofErr w:type="spellEnd"/>
                 </w:p>
                 <w:p>
                   <w:pPr>
@@ -10849,8 +11633,18 @@
                       <w:sz w:val="18"/>
                       <w:szCs w:val="18"/>
                     </w:rPr>
-                    <w:t xml:space="preserve">        signal semaphore OutRecord</w:t>
-                  </w:r>
+                    <w:t xml:space="preserve">        signal semaphore </w:t>
+                  </w:r>
+                  <w:proofErr w:type="spellStart"/>
+                  <w:r>
+                    <w:rPr>
+                      <w:rFonts w:ascii="Courier New" w:hAnsi="Courier New" w:cs="Courier New"/>
+                      <w:sz w:val="18"/>
+                      <w:szCs w:val="18"/>
+                    </w:rPr>
+                    <w:t>OutRecord</w:t>
+                  </w:r>
+                  <w:proofErr w:type="spellEnd"/>
                 </w:p>
                 <w:p>
                   <w:pPr>
@@ -10871,8 +11665,18 @@
                       <w:sz w:val="18"/>
                       <w:szCs w:val="18"/>
                     </w:rPr>
-                    <w:t xml:space="preserve">        signal semaphore OutBuffer</w:t>
-                  </w:r>
+                    <w:t xml:space="preserve">        signal semaphore </w:t>
+                  </w:r>
+                  <w:proofErr w:type="spellStart"/>
+                  <w:r>
+                    <w:rPr>
+                      <w:rFonts w:ascii="Courier New" w:hAnsi="Courier New" w:cs="Courier New"/>
+                      <w:sz w:val="18"/>
+                      <w:szCs w:val="18"/>
+                    </w:rPr>
+                    <w:t>OutBuffer</w:t>
+                  </w:r>
+                  <w:proofErr w:type="spellEnd"/>
                 </w:p>
                 <w:p>
                   <w:pPr>
@@ -11057,7 +11861,25 @@
                       <w:sz w:val="18"/>
                       <w:szCs w:val="18"/>
                     </w:rPr>
-                    <w:t>Voice Recv function</w:t>
+                    <w:t xml:space="preserve">Voice </w:t>
+                  </w:r>
+                  <w:proofErr w:type="spellStart"/>
+                  <w:r>
+                    <w:rPr>
+                      <w:rFonts w:ascii="Courier New" w:hAnsi="Courier New" w:cs="Courier New"/>
+                      <w:sz w:val="18"/>
+                      <w:szCs w:val="18"/>
+                    </w:rPr>
+                    <w:t>Recv</w:t>
+                  </w:r>
+                  <w:proofErr w:type="spellEnd"/>
+                  <w:r>
+                    <w:rPr>
+                      <w:rFonts w:ascii="Courier New" w:hAnsi="Courier New" w:cs="Courier New"/>
+                      <w:sz w:val="18"/>
+                      <w:szCs w:val="18"/>
+                    </w:rPr>
+                    <w:t xml:space="preserve"> function</w:t>
                   </w:r>
                 </w:p>
                 <w:p>
@@ -11101,7 +11923,25 @@
                       <w:sz w:val="18"/>
                       <w:szCs w:val="18"/>
                     </w:rPr>
-                    <w:t xml:space="preserve">    Open udp listening socket</w:t>
+                    <w:t xml:space="preserve">    Open </w:t>
+                  </w:r>
+                  <w:proofErr w:type="spellStart"/>
+                  <w:r>
+                    <w:rPr>
+                      <w:rFonts w:ascii="Courier New" w:hAnsi="Courier New" w:cs="Courier New"/>
+                      <w:sz w:val="18"/>
+                      <w:szCs w:val="18"/>
+                    </w:rPr>
+                    <w:t>udp</w:t>
+                  </w:r>
+                  <w:proofErr w:type="spellEnd"/>
+                  <w:r>
+                    <w:rPr>
+                      <w:rFonts w:ascii="Courier New" w:hAnsi="Courier New" w:cs="Courier New"/>
+                      <w:sz w:val="18"/>
+                      <w:szCs w:val="18"/>
+                    </w:rPr>
+                    <w:t xml:space="preserve"> listening socket</w:t>
                   </w:r>
                 </w:p>
                 <w:p>
@@ -11218,8 +12058,18 @@
                       <w:sz w:val="18"/>
                       <w:szCs w:val="18"/>
                     </w:rPr>
-                    <w:t xml:space="preserve">        wait semaphore InBuffer</w:t>
-                  </w:r>
+                    <w:t xml:space="preserve">        wait semaphore </w:t>
+                  </w:r>
+                  <w:proofErr w:type="spellStart"/>
+                  <w:r>
+                    <w:rPr>
+                      <w:rFonts w:ascii="Courier New" w:hAnsi="Courier New" w:cs="Courier New"/>
+                      <w:sz w:val="18"/>
+                      <w:szCs w:val="18"/>
+                    </w:rPr>
+                    <w:t>InBuffer</w:t>
+                  </w:r>
+                  <w:proofErr w:type="spellEnd"/>
                 </w:p>
                 <w:p>
                   <w:pPr>
@@ -11240,8 +12090,18 @@
                       <w:sz w:val="18"/>
                       <w:szCs w:val="18"/>
                     </w:rPr>
-                    <w:t xml:space="preserve">        wait semaphore InRecv</w:t>
-                  </w:r>
+                    <w:t xml:space="preserve">        wait semaphore </w:t>
+                  </w:r>
+                  <w:proofErr w:type="spellStart"/>
+                  <w:r>
+                    <w:rPr>
+                      <w:rFonts w:ascii="Courier New" w:hAnsi="Courier New" w:cs="Courier New"/>
+                      <w:sz w:val="18"/>
+                      <w:szCs w:val="18"/>
+                    </w:rPr>
+                    <w:t>InRecv</w:t>
+                  </w:r>
+                  <w:proofErr w:type="spellEnd"/>
                 </w:p>
                 <w:p>
                   <w:pPr>
@@ -11276,8 +12136,18 @@
                       <w:sz w:val="18"/>
                       <w:szCs w:val="18"/>
                     </w:rPr>
-                    <w:t xml:space="preserve">        place data into voiceInBuffer</w:t>
-                  </w:r>
+                    <w:t xml:space="preserve">        place data into </w:t>
+                  </w:r>
+                  <w:proofErr w:type="spellStart"/>
+                  <w:r>
+                    <w:rPr>
+                      <w:rFonts w:ascii="Courier New" w:hAnsi="Courier New" w:cs="Courier New"/>
+                      <w:sz w:val="18"/>
+                      <w:szCs w:val="18"/>
+                    </w:rPr>
+                    <w:t>voiceInBuffer</w:t>
+                  </w:r>
+                  <w:proofErr w:type="spellEnd"/>
                 </w:p>
                 <w:p>
                   <w:pPr>
@@ -11312,8 +12182,18 @@
                       <w:sz w:val="18"/>
                       <w:szCs w:val="18"/>
                     </w:rPr>
-                    <w:t xml:space="preserve">        signal semaphore InRecv</w:t>
-                  </w:r>
+                    <w:t xml:space="preserve">        signal semaphore </w:t>
+                  </w:r>
+                  <w:proofErr w:type="spellStart"/>
+                  <w:r>
+                    <w:rPr>
+                      <w:rFonts w:ascii="Courier New" w:hAnsi="Courier New" w:cs="Courier New"/>
+                      <w:sz w:val="18"/>
+                      <w:szCs w:val="18"/>
+                    </w:rPr>
+                    <w:t>InRecv</w:t>
+                  </w:r>
+                  <w:proofErr w:type="spellEnd"/>
                 </w:p>
                 <w:p>
                   <w:pPr>
@@ -11334,8 +12214,18 @@
                       <w:sz w:val="18"/>
                       <w:szCs w:val="18"/>
                     </w:rPr>
-                    <w:t xml:space="preserve">        signal semaphore InPlay</w:t>
-                  </w:r>
+                    <w:t xml:space="preserve">        signal semaphore </w:t>
+                  </w:r>
+                  <w:proofErr w:type="spellStart"/>
+                  <w:r>
+                    <w:rPr>
+                      <w:rFonts w:ascii="Courier New" w:hAnsi="Courier New" w:cs="Courier New"/>
+                      <w:sz w:val="18"/>
+                      <w:szCs w:val="18"/>
+                    </w:rPr>
+                    <w:t>InPlay</w:t>
+                  </w:r>
+                  <w:proofErr w:type="spellEnd"/>
                 </w:p>
                 <w:p>
                   <w:pPr>
@@ -11593,8 +12483,18 @@
                       <w:sz w:val="18"/>
                       <w:szCs w:val="18"/>
                     </w:rPr>
-                    <w:t xml:space="preserve">        wait semaphore InPlay</w:t>
-                  </w:r>
+                    <w:t xml:space="preserve">        wait semaphore </w:t>
+                  </w:r>
+                  <w:proofErr w:type="spellStart"/>
+                  <w:r>
+                    <w:rPr>
+                      <w:rFonts w:ascii="Courier New" w:hAnsi="Courier New" w:cs="Courier New"/>
+                      <w:sz w:val="18"/>
+                      <w:szCs w:val="18"/>
+                    </w:rPr>
+                    <w:t>InPlay</w:t>
+                  </w:r>
+                  <w:proofErr w:type="spellEnd"/>
                 </w:p>
                 <w:p>
                   <w:pPr>
@@ -11615,8 +12515,18 @@
                       <w:sz w:val="18"/>
                       <w:szCs w:val="18"/>
                     </w:rPr>
-                    <w:t xml:space="preserve">        wait semaphore InRecv</w:t>
-                  </w:r>
+                    <w:t xml:space="preserve">        wait semaphore </w:t>
+                  </w:r>
+                  <w:proofErr w:type="spellStart"/>
+                  <w:r>
+                    <w:rPr>
+                      <w:rFonts w:ascii="Courier New" w:hAnsi="Courier New" w:cs="Courier New"/>
+                      <w:sz w:val="18"/>
+                      <w:szCs w:val="18"/>
+                    </w:rPr>
+                    <w:t>InRecv</w:t>
+                  </w:r>
+                  <w:proofErr w:type="spellEnd"/>
                 </w:p>
                 <w:p>
                   <w:pPr>
@@ -11651,8 +12561,18 @@
                       <w:sz w:val="18"/>
                       <w:szCs w:val="18"/>
                     </w:rPr>
-                    <w:t xml:space="preserve">        get data from voiceInBuffer</w:t>
-                  </w:r>
+                    <w:t xml:space="preserve">        get data from </w:t>
+                  </w:r>
+                  <w:proofErr w:type="spellStart"/>
+                  <w:r>
+                    <w:rPr>
+                      <w:rFonts w:ascii="Courier New" w:hAnsi="Courier New" w:cs="Courier New"/>
+                      <w:sz w:val="18"/>
+                      <w:szCs w:val="18"/>
+                    </w:rPr>
+                    <w:t>voiceInBuffer</w:t>
+                  </w:r>
+                  <w:proofErr w:type="spellEnd"/>
                 </w:p>
                 <w:p>
                   <w:pPr>
@@ -11687,8 +12607,18 @@
                       <w:sz w:val="18"/>
                       <w:szCs w:val="18"/>
                     </w:rPr>
-                    <w:t xml:space="preserve">        signal semaphore InRecv</w:t>
-                  </w:r>
+                    <w:t xml:space="preserve">        signal semaphore </w:t>
+                  </w:r>
+                  <w:proofErr w:type="spellStart"/>
+                  <w:r>
+                    <w:rPr>
+                      <w:rFonts w:ascii="Courier New" w:hAnsi="Courier New" w:cs="Courier New"/>
+                      <w:sz w:val="18"/>
+                      <w:szCs w:val="18"/>
+                    </w:rPr>
+                    <w:t>InRecv</w:t>
+                  </w:r>
+                  <w:proofErr w:type="spellEnd"/>
                 </w:p>
                 <w:p>
                   <w:pPr>
@@ -11709,8 +12639,18 @@
                       <w:sz w:val="18"/>
                       <w:szCs w:val="18"/>
                     </w:rPr>
-                    <w:t xml:space="preserve">        signal semaphore InBuffer</w:t>
-                  </w:r>
+                    <w:t xml:space="preserve">        signal semaphore </w:t>
+                  </w:r>
+                  <w:proofErr w:type="spellStart"/>
+                  <w:r>
+                    <w:rPr>
+                      <w:rFonts w:ascii="Courier New" w:hAnsi="Courier New" w:cs="Courier New"/>
+                      <w:sz w:val="18"/>
+                      <w:szCs w:val="18"/>
+                    </w:rPr>
+                    <w:t>InBuffer</w:t>
+                  </w:r>
+                  <w:proofErr w:type="spellEnd"/>
                 </w:p>
                 <w:p>
                   <w:pPr>
@@ -11871,8 +12811,8 @@
 </file>
 
 <file path=word/endnotes.xml><?xml version="1.0" encoding="utf-8"?>
-<w:endnotes xmlns:ve="http://schemas.openxmlformats.org/markup-compatibility/2006" xmlns:o="urn:schemas-microsoft-com:office:office" xmlns:r="http://schemas.openxmlformats.org/officeDocument/2006/relationships" xmlns:m="http://schemas.openxmlformats.org/officeDocument/2006/math" xmlns:v="urn:schemas-microsoft-com:vml" xmlns:wp="http://schemas.openxmlformats.org/drawingml/2006/wordprocessingDrawing" xmlns:w10="urn:schemas-microsoft-com:office:word" xmlns:w="http://schemas.openxmlformats.org/wordprocessingml/2006/main" xmlns:wne="http://schemas.microsoft.com/office/word/2006/wordml">
-  <w:endnote w:type="separator" w:id="0">
+<w:endnotes xmlns:wpc="http://schemas.microsoft.com/office/word/2010/wordprocessingCanvas" xmlns:mc="http://schemas.openxmlformats.org/markup-compatibility/2006" xmlns:o="urn:schemas-microsoft-com:office:office" xmlns:r="http://schemas.openxmlformats.org/officeDocument/2006/relationships" xmlns:m="http://schemas.openxmlformats.org/officeDocument/2006/math" xmlns:v="urn:schemas-microsoft-com:vml" xmlns:wp14="http://schemas.microsoft.com/office/word/2010/wordprocessingDrawing" xmlns:wp="http://schemas.openxmlformats.org/drawingml/2006/wordprocessingDrawing" xmlns:w10="urn:schemas-microsoft-com:office:word" xmlns:w="http://schemas.openxmlformats.org/wordprocessingml/2006/main" xmlns:w14="http://schemas.microsoft.com/office/word/2010/wordml" xmlns:w15="http://schemas.microsoft.com/office/word/2012/wordml" xmlns:wpg="http://schemas.microsoft.com/office/word/2010/wordprocessingGroup" xmlns:wpi="http://schemas.microsoft.com/office/word/2010/wordprocessingInk" xmlns:wne="http://schemas.microsoft.com/office/word/2006/wordml" xmlns:wps="http://schemas.microsoft.com/office/word/2010/wordprocessingShape" mc:Ignorable="w14 w15 wp14">
+  <w:endnote w:type="separator" w:id="-1">
     <w:p>
       <w:pPr>
         <w:spacing w:after="0" w:line="240" w:lineRule="auto"/>
@@ -11882,7 +12822,7 @@
       </w:r>
     </w:p>
   </w:endnote>
-  <w:endnote w:type="continuationSeparator" w:id="1">
+  <w:endnote w:type="continuationSeparator" w:id="0">
     <w:p>
       <w:pPr>
         <w:spacing w:after="0" w:line="240" w:lineRule="auto"/>
@@ -11896,7 +12836,7 @@
 </file>
 
 <file path=word/footer1.xml><?xml version="1.0" encoding="utf-8"?>
-<w:ftr xmlns:ve="http://schemas.openxmlformats.org/markup-compatibility/2006" xmlns:o="urn:schemas-microsoft-com:office:office" xmlns:r="http://schemas.openxmlformats.org/officeDocument/2006/relationships" xmlns:m="http://schemas.openxmlformats.org/officeDocument/2006/math" xmlns:v="urn:schemas-microsoft-com:vml" xmlns:wp="http://schemas.openxmlformats.org/drawingml/2006/wordprocessingDrawing" xmlns:w10="urn:schemas-microsoft-com:office:word" xmlns:w="http://schemas.openxmlformats.org/wordprocessingml/2006/main" xmlns:wne="http://schemas.microsoft.com/office/word/2006/wordml">
+<w:ftr xmlns:wpc="http://schemas.microsoft.com/office/word/2010/wordprocessingCanvas" xmlns:mc="http://schemas.openxmlformats.org/markup-compatibility/2006" xmlns:o="urn:schemas-microsoft-com:office:office" xmlns:r="http://schemas.openxmlformats.org/officeDocument/2006/relationships" xmlns:m="http://schemas.openxmlformats.org/officeDocument/2006/math" xmlns:v="urn:schemas-microsoft-com:vml" xmlns:wp14="http://schemas.microsoft.com/office/word/2010/wordprocessingDrawing" xmlns:wp="http://schemas.openxmlformats.org/drawingml/2006/wordprocessingDrawing" xmlns:w10="urn:schemas-microsoft-com:office:word" xmlns:w="http://schemas.openxmlformats.org/wordprocessingml/2006/main" xmlns:w14="http://schemas.microsoft.com/office/word/2010/wordml" xmlns:w15="http://schemas.microsoft.com/office/word/2012/wordml" xmlns:wpg="http://schemas.microsoft.com/office/word/2010/wordprocessingGroup" xmlns:wpi="http://schemas.microsoft.com/office/word/2010/wordprocessingInk" xmlns:wne="http://schemas.microsoft.com/office/word/2006/wordml" xmlns:wps="http://schemas.microsoft.com/office/word/2010/wordprocessingShape" mc:Ignorable="w14 w15 wp14">
   <w:sdt>
     <w:sdtPr>
       <w:id w:val="-491796049"/>
@@ -11933,7 +12873,7 @@
           <w:rPr>
             <w:noProof/>
           </w:rPr>
-          <w:t>12</w:t>
+          <w:t>17</w:t>
         </w:r>
         <w:r>
           <w:rPr>
@@ -11963,8 +12903,8 @@
 </file>
 
 <file path=word/footnotes.xml><?xml version="1.0" encoding="utf-8"?>
-<w:footnotes xmlns:ve="http://schemas.openxmlformats.org/markup-compatibility/2006" xmlns:o="urn:schemas-microsoft-com:office:office" xmlns:r="http://schemas.openxmlformats.org/officeDocument/2006/relationships" xmlns:m="http://schemas.openxmlformats.org/officeDocument/2006/math" xmlns:v="urn:schemas-microsoft-com:vml" xmlns:wp="http://schemas.openxmlformats.org/drawingml/2006/wordprocessingDrawing" xmlns:w10="urn:schemas-microsoft-com:office:word" xmlns:w="http://schemas.openxmlformats.org/wordprocessingml/2006/main" xmlns:wne="http://schemas.microsoft.com/office/word/2006/wordml">
-  <w:footnote w:type="separator" w:id="0">
+<w:footnotes xmlns:wpc="http://schemas.microsoft.com/office/word/2010/wordprocessingCanvas" xmlns:mc="http://schemas.openxmlformats.org/markup-compatibility/2006" xmlns:o="urn:schemas-microsoft-com:office:office" xmlns:r="http://schemas.openxmlformats.org/officeDocument/2006/relationships" xmlns:m="http://schemas.openxmlformats.org/officeDocument/2006/math" xmlns:v="urn:schemas-microsoft-com:vml" xmlns:wp14="http://schemas.microsoft.com/office/word/2010/wordprocessingDrawing" xmlns:wp="http://schemas.openxmlformats.org/drawingml/2006/wordprocessingDrawing" xmlns:w10="urn:schemas-microsoft-com:office:word" xmlns:w="http://schemas.openxmlformats.org/wordprocessingml/2006/main" xmlns:w14="http://schemas.microsoft.com/office/word/2010/wordml" xmlns:w15="http://schemas.microsoft.com/office/word/2012/wordml" xmlns:wpg="http://schemas.microsoft.com/office/word/2010/wordprocessingGroup" xmlns:wpi="http://schemas.microsoft.com/office/word/2010/wordprocessingInk" xmlns:wne="http://schemas.microsoft.com/office/word/2006/wordml" xmlns:wps="http://schemas.microsoft.com/office/word/2010/wordprocessingShape" mc:Ignorable="w14 w15 wp14">
+  <w:footnote w:type="separator" w:id="-1">
     <w:p>
       <w:pPr>
         <w:spacing w:after="0" w:line="240" w:lineRule="auto"/>
@@ -11974,7 +12914,7 @@
       </w:r>
     </w:p>
   </w:footnote>
-  <w:footnote w:type="continuationSeparator" w:id="1">
+  <w:footnote w:type="continuationSeparator" w:id="0">
     <w:p>
       <w:pPr>
         <w:spacing w:after="0" w:line="240" w:lineRule="auto"/>
@@ -11988,7 +12928,7 @@
 </file>
 
 <file path=word/numbering.xml><?xml version="1.0" encoding="utf-8"?>
-<w:numbering xmlns:ve="http://schemas.openxmlformats.org/markup-compatibility/2006" xmlns:o="urn:schemas-microsoft-com:office:office" xmlns:r="http://schemas.openxmlformats.org/officeDocument/2006/relationships" xmlns:m="http://schemas.openxmlformats.org/officeDocument/2006/math" xmlns:v="urn:schemas-microsoft-com:vml" xmlns:wp="http://schemas.openxmlformats.org/drawingml/2006/wordprocessingDrawing" xmlns:w10="urn:schemas-microsoft-com:office:word" xmlns:w="http://schemas.openxmlformats.org/wordprocessingml/2006/main" xmlns:wne="http://schemas.microsoft.com/office/word/2006/wordml">
+<w:numbering xmlns:wpc="http://schemas.microsoft.com/office/word/2010/wordprocessingCanvas" xmlns:mc="http://schemas.openxmlformats.org/markup-compatibility/2006" xmlns:o="urn:schemas-microsoft-com:office:office" xmlns:r="http://schemas.openxmlformats.org/officeDocument/2006/relationships" xmlns:m="http://schemas.openxmlformats.org/officeDocument/2006/math" xmlns:v="urn:schemas-microsoft-com:vml" xmlns:wp14="http://schemas.microsoft.com/office/word/2010/wordprocessingDrawing" xmlns:wp="http://schemas.openxmlformats.org/drawingml/2006/wordprocessingDrawing" xmlns:w10="urn:schemas-microsoft-com:office:word" xmlns:w="http://schemas.openxmlformats.org/wordprocessingml/2006/main" xmlns:w14="http://schemas.microsoft.com/office/word/2010/wordml" xmlns:w15="http://schemas.microsoft.com/office/word/2012/wordml" xmlns:wpg="http://schemas.microsoft.com/office/word/2010/wordprocessingGroup" xmlns:wpi="http://schemas.microsoft.com/office/word/2010/wordprocessingInk" xmlns:wne="http://schemas.microsoft.com/office/word/2006/wordml" xmlns:wps="http://schemas.microsoft.com/office/word/2010/wordprocessingShape" mc:Ignorable="w14 w15 wp14">
   <w:abstractNum w:abstractNumId="0">
     <w:nsid w:val="009616CB"/>
     <w:multiLevelType w:val="multilevel"/>
@@ -12349,6 +13289,92 @@
     </w:lvl>
   </w:abstractNum>
   <w:abstractNum w:abstractNumId="4">
+    <w:nsid w:val="059A1F62"/>
+    <w:multiLevelType w:val="multilevel"/>
+    <w:tmpl w:val="1009001F"/>
+    <w:lvl w:ilvl="0">
+      <w:start w:val="1"/>
+      <w:numFmt w:val="decimal"/>
+      <w:lvlText w:val="%1."/>
+      <w:lvlJc w:val="left"/>
+      <w:pPr>
+        <w:ind w:left="360" w:hanging="360"/>
+      </w:pPr>
+    </w:lvl>
+    <w:lvl w:ilvl="1">
+      <w:start w:val="1"/>
+      <w:numFmt w:val="decimal"/>
+      <w:lvlText w:val="%1.%2."/>
+      <w:lvlJc w:val="left"/>
+      <w:pPr>
+        <w:ind w:left="792" w:hanging="432"/>
+      </w:pPr>
+    </w:lvl>
+    <w:lvl w:ilvl="2">
+      <w:start w:val="1"/>
+      <w:numFmt w:val="decimal"/>
+      <w:lvlText w:val="%1.%2.%3."/>
+      <w:lvlJc w:val="left"/>
+      <w:pPr>
+        <w:ind w:left="1224" w:hanging="504"/>
+      </w:pPr>
+    </w:lvl>
+    <w:lvl w:ilvl="3">
+      <w:start w:val="1"/>
+      <w:numFmt w:val="decimal"/>
+      <w:lvlText w:val="%1.%2.%3.%4."/>
+      <w:lvlJc w:val="left"/>
+      <w:pPr>
+        <w:ind w:left="1728" w:hanging="648"/>
+      </w:pPr>
+    </w:lvl>
+    <w:lvl w:ilvl="4">
+      <w:start w:val="1"/>
+      <w:numFmt w:val="decimal"/>
+      <w:lvlText w:val="%1.%2.%3.%4.%5."/>
+      <w:lvlJc w:val="left"/>
+      <w:pPr>
+        <w:ind w:left="2232" w:hanging="792"/>
+      </w:pPr>
+    </w:lvl>
+    <w:lvl w:ilvl="5">
+      <w:start w:val="1"/>
+      <w:numFmt w:val="decimal"/>
+      <w:lvlText w:val="%1.%2.%3.%4.%5.%6."/>
+      <w:lvlJc w:val="left"/>
+      <w:pPr>
+        <w:ind w:left="2736" w:hanging="936"/>
+      </w:pPr>
+    </w:lvl>
+    <w:lvl w:ilvl="6">
+      <w:start w:val="1"/>
+      <w:numFmt w:val="decimal"/>
+      <w:lvlText w:val="%1.%2.%3.%4.%5.%6.%7."/>
+      <w:lvlJc w:val="left"/>
+      <w:pPr>
+        <w:ind w:left="3240" w:hanging="1080"/>
+      </w:pPr>
+    </w:lvl>
+    <w:lvl w:ilvl="7">
+      <w:start w:val="1"/>
+      <w:numFmt w:val="decimal"/>
+      <w:lvlText w:val="%1.%2.%3.%4.%5.%6.%7.%8."/>
+      <w:lvlJc w:val="left"/>
+      <w:pPr>
+        <w:ind w:left="3744" w:hanging="1224"/>
+      </w:pPr>
+    </w:lvl>
+    <w:lvl w:ilvl="8">
+      <w:start w:val="1"/>
+      <w:numFmt w:val="decimal"/>
+      <w:lvlText w:val="%1.%2.%3.%4.%5.%6.%7.%8.%9."/>
+      <w:lvlJc w:val="left"/>
+      <w:pPr>
+        <w:ind w:left="4320" w:hanging="1440"/>
+      </w:pPr>
+    </w:lvl>
+  </w:abstractNum>
+  <w:abstractNum w:abstractNumId="5">
     <w:nsid w:val="0B294686"/>
     <w:multiLevelType w:val="hybridMultilevel"/>
     <w:tmpl w:val="92009EDA"/>
@@ -12461,7 +13487,7 @@
       </w:rPr>
     </w:lvl>
   </w:abstractNum>
-  <w:abstractNum w:abstractNumId="5">
+  <w:abstractNum w:abstractNumId="6">
     <w:nsid w:val="12061379"/>
     <w:multiLevelType w:val="hybridMultilevel"/>
     <w:tmpl w:val="A0F0B2E8"/>
@@ -12550,7 +13576,7 @@
       </w:pPr>
     </w:lvl>
   </w:abstractNum>
-  <w:abstractNum w:abstractNumId="6">
+  <w:abstractNum w:abstractNumId="7">
     <w:nsid w:val="13C5110B"/>
     <w:multiLevelType w:val="multilevel"/>
     <w:tmpl w:val="1009001F"/>
@@ -12642,7 +13668,7 @@
       </w:pPr>
     </w:lvl>
   </w:abstractNum>
-  <w:abstractNum w:abstractNumId="7">
+  <w:abstractNum w:abstractNumId="8">
     <w:nsid w:val="16501E28"/>
     <w:multiLevelType w:val="hybridMultilevel"/>
     <w:tmpl w:val="1728CD4C"/>
@@ -12755,7 +13781,7 @@
       </w:rPr>
     </w:lvl>
   </w:abstractNum>
-  <w:abstractNum w:abstractNumId="8">
+  <w:abstractNum w:abstractNumId="9">
     <w:nsid w:val="1A1D7F4F"/>
     <w:multiLevelType w:val="hybridMultilevel"/>
     <w:tmpl w:val="8A2E7706"/>
@@ -12868,7 +13894,7 @@
       </w:rPr>
     </w:lvl>
   </w:abstractNum>
-  <w:abstractNum w:abstractNumId="9">
+  <w:abstractNum w:abstractNumId="10">
     <w:nsid w:val="1B926489"/>
     <w:multiLevelType w:val="multilevel"/>
     <w:tmpl w:val="1009001F"/>
@@ -12954,7 +13980,93 @@
       </w:pPr>
     </w:lvl>
   </w:abstractNum>
-  <w:abstractNum w:abstractNumId="10">
+  <w:abstractNum w:abstractNumId="11">
+    <w:nsid w:val="1BC04137"/>
+    <w:multiLevelType w:val="multilevel"/>
+    <w:tmpl w:val="1009001F"/>
+    <w:lvl w:ilvl="0">
+      <w:start w:val="1"/>
+      <w:numFmt w:val="decimal"/>
+      <w:lvlText w:val="%1."/>
+      <w:lvlJc w:val="left"/>
+      <w:pPr>
+        <w:ind w:left="360" w:hanging="360"/>
+      </w:pPr>
+    </w:lvl>
+    <w:lvl w:ilvl="1">
+      <w:start w:val="1"/>
+      <w:numFmt w:val="decimal"/>
+      <w:lvlText w:val="%1.%2."/>
+      <w:lvlJc w:val="left"/>
+      <w:pPr>
+        <w:ind w:left="792" w:hanging="432"/>
+      </w:pPr>
+    </w:lvl>
+    <w:lvl w:ilvl="2">
+      <w:start w:val="1"/>
+      <w:numFmt w:val="decimal"/>
+      <w:lvlText w:val="%1.%2.%3."/>
+      <w:lvlJc w:val="left"/>
+      <w:pPr>
+        <w:ind w:left="1224" w:hanging="504"/>
+      </w:pPr>
+    </w:lvl>
+    <w:lvl w:ilvl="3">
+      <w:start w:val="1"/>
+      <w:numFmt w:val="decimal"/>
+      <w:lvlText w:val="%1.%2.%3.%4."/>
+      <w:lvlJc w:val="left"/>
+      <w:pPr>
+        <w:ind w:left="1728" w:hanging="648"/>
+      </w:pPr>
+    </w:lvl>
+    <w:lvl w:ilvl="4">
+      <w:start w:val="1"/>
+      <w:numFmt w:val="decimal"/>
+      <w:lvlText w:val="%1.%2.%3.%4.%5."/>
+      <w:lvlJc w:val="left"/>
+      <w:pPr>
+        <w:ind w:left="2232" w:hanging="792"/>
+      </w:pPr>
+    </w:lvl>
+    <w:lvl w:ilvl="5">
+      <w:start w:val="1"/>
+      <w:numFmt w:val="decimal"/>
+      <w:lvlText w:val="%1.%2.%3.%4.%5.%6."/>
+      <w:lvlJc w:val="left"/>
+      <w:pPr>
+        <w:ind w:left="2736" w:hanging="936"/>
+      </w:pPr>
+    </w:lvl>
+    <w:lvl w:ilvl="6">
+      <w:start w:val="1"/>
+      <w:numFmt w:val="decimal"/>
+      <w:lvlText w:val="%1.%2.%3.%4.%5.%6.%7."/>
+      <w:lvlJc w:val="left"/>
+      <w:pPr>
+        <w:ind w:left="3240" w:hanging="1080"/>
+      </w:pPr>
+    </w:lvl>
+    <w:lvl w:ilvl="7">
+      <w:start w:val="1"/>
+      <w:numFmt w:val="decimal"/>
+      <w:lvlText w:val="%1.%2.%3.%4.%5.%6.%7.%8."/>
+      <w:lvlJc w:val="left"/>
+      <w:pPr>
+        <w:ind w:left="3744" w:hanging="1224"/>
+      </w:pPr>
+    </w:lvl>
+    <w:lvl w:ilvl="8">
+      <w:start w:val="1"/>
+      <w:numFmt w:val="decimal"/>
+      <w:lvlText w:val="%1.%2.%3.%4.%5.%6.%7.%8.%9."/>
+      <w:lvlJc w:val="left"/>
+      <w:pPr>
+        <w:ind w:left="4320" w:hanging="1440"/>
+      </w:pPr>
+    </w:lvl>
+  </w:abstractNum>
+  <w:abstractNum w:abstractNumId="12">
     <w:nsid w:val="1EE57889"/>
     <w:multiLevelType w:val="multilevel"/>
     <w:tmpl w:val="1009001F"/>
@@ -13040,7 +14152,93 @@
       </w:pPr>
     </w:lvl>
   </w:abstractNum>
-  <w:abstractNum w:abstractNumId="11">
+  <w:abstractNum w:abstractNumId="13">
+    <w:nsid w:val="20510121"/>
+    <w:multiLevelType w:val="multilevel"/>
+    <w:tmpl w:val="1009001F"/>
+    <w:lvl w:ilvl="0">
+      <w:start w:val="1"/>
+      <w:numFmt w:val="decimal"/>
+      <w:lvlText w:val="%1."/>
+      <w:lvlJc w:val="left"/>
+      <w:pPr>
+        <w:ind w:left="360" w:hanging="360"/>
+      </w:pPr>
+    </w:lvl>
+    <w:lvl w:ilvl="1">
+      <w:start w:val="1"/>
+      <w:numFmt w:val="decimal"/>
+      <w:lvlText w:val="%1.%2."/>
+      <w:lvlJc w:val="left"/>
+      <w:pPr>
+        <w:ind w:left="792" w:hanging="432"/>
+      </w:pPr>
+    </w:lvl>
+    <w:lvl w:ilvl="2">
+      <w:start w:val="1"/>
+      <w:numFmt w:val="decimal"/>
+      <w:lvlText w:val="%1.%2.%3."/>
+      <w:lvlJc w:val="left"/>
+      <w:pPr>
+        <w:ind w:left="1224" w:hanging="504"/>
+      </w:pPr>
+    </w:lvl>
+    <w:lvl w:ilvl="3">
+      <w:start w:val="1"/>
+      <w:numFmt w:val="decimal"/>
+      <w:lvlText w:val="%1.%2.%3.%4."/>
+      <w:lvlJc w:val="left"/>
+      <w:pPr>
+        <w:ind w:left="1728" w:hanging="648"/>
+      </w:pPr>
+    </w:lvl>
+    <w:lvl w:ilvl="4">
+      <w:start w:val="1"/>
+      <w:numFmt w:val="decimal"/>
+      <w:lvlText w:val="%1.%2.%3.%4.%5."/>
+      <w:lvlJc w:val="left"/>
+      <w:pPr>
+        <w:ind w:left="2232" w:hanging="792"/>
+      </w:pPr>
+    </w:lvl>
+    <w:lvl w:ilvl="5">
+      <w:start w:val="1"/>
+      <w:numFmt w:val="decimal"/>
+      <w:lvlText w:val="%1.%2.%3.%4.%5.%6."/>
+      <w:lvlJc w:val="left"/>
+      <w:pPr>
+        <w:ind w:left="2736" w:hanging="936"/>
+      </w:pPr>
+    </w:lvl>
+    <w:lvl w:ilvl="6">
+      <w:start w:val="1"/>
+      <w:numFmt w:val="decimal"/>
+      <w:lvlText w:val="%1.%2.%3.%4.%5.%6.%7."/>
+      <w:lvlJc w:val="left"/>
+      <w:pPr>
+        <w:ind w:left="3240" w:hanging="1080"/>
+      </w:pPr>
+    </w:lvl>
+    <w:lvl w:ilvl="7">
+      <w:start w:val="1"/>
+      <w:numFmt w:val="decimal"/>
+      <w:lvlText w:val="%1.%2.%3.%4.%5.%6.%7.%8."/>
+      <w:lvlJc w:val="left"/>
+      <w:pPr>
+        <w:ind w:left="3744" w:hanging="1224"/>
+      </w:pPr>
+    </w:lvl>
+    <w:lvl w:ilvl="8">
+      <w:start w:val="1"/>
+      <w:numFmt w:val="decimal"/>
+      <w:lvlText w:val="%1.%2.%3.%4.%5.%6.%7.%8.%9."/>
+      <w:lvlJc w:val="left"/>
+      <w:pPr>
+        <w:ind w:left="4320" w:hanging="1440"/>
+      </w:pPr>
+    </w:lvl>
+  </w:abstractNum>
+  <w:abstractNum w:abstractNumId="14">
     <w:nsid w:val="23022C93"/>
     <w:multiLevelType w:val="multilevel"/>
     <w:tmpl w:val="1009001F"/>
@@ -13126,7 +14324,93 @@
       </w:pPr>
     </w:lvl>
   </w:abstractNum>
-  <w:abstractNum w:abstractNumId="12">
+  <w:abstractNum w:abstractNumId="15">
+    <w:nsid w:val="235A5BA9"/>
+    <w:multiLevelType w:val="multilevel"/>
+    <w:tmpl w:val="1009001F"/>
+    <w:lvl w:ilvl="0">
+      <w:start w:val="1"/>
+      <w:numFmt w:val="decimal"/>
+      <w:lvlText w:val="%1."/>
+      <w:lvlJc w:val="left"/>
+      <w:pPr>
+        <w:ind w:left="360" w:hanging="360"/>
+      </w:pPr>
+    </w:lvl>
+    <w:lvl w:ilvl="1">
+      <w:start w:val="1"/>
+      <w:numFmt w:val="decimal"/>
+      <w:lvlText w:val="%1.%2."/>
+      <w:lvlJc w:val="left"/>
+      <w:pPr>
+        <w:ind w:left="792" w:hanging="432"/>
+      </w:pPr>
+    </w:lvl>
+    <w:lvl w:ilvl="2">
+      <w:start w:val="1"/>
+      <w:numFmt w:val="decimal"/>
+      <w:lvlText w:val="%1.%2.%3."/>
+      <w:lvlJc w:val="left"/>
+      <w:pPr>
+        <w:ind w:left="1224" w:hanging="504"/>
+      </w:pPr>
+    </w:lvl>
+    <w:lvl w:ilvl="3">
+      <w:start w:val="1"/>
+      <w:numFmt w:val="decimal"/>
+      <w:lvlText w:val="%1.%2.%3.%4."/>
+      <w:lvlJc w:val="left"/>
+      <w:pPr>
+        <w:ind w:left="1728" w:hanging="648"/>
+      </w:pPr>
+    </w:lvl>
+    <w:lvl w:ilvl="4">
+      <w:start w:val="1"/>
+      <w:numFmt w:val="decimal"/>
+      <w:lvlText w:val="%1.%2.%3.%4.%5."/>
+      <w:lvlJc w:val="left"/>
+      <w:pPr>
+        <w:ind w:left="2232" w:hanging="792"/>
+      </w:pPr>
+    </w:lvl>
+    <w:lvl w:ilvl="5">
+      <w:start w:val="1"/>
+      <w:numFmt w:val="decimal"/>
+      <w:lvlText w:val="%1.%2.%3.%4.%5.%6."/>
+      <w:lvlJc w:val="left"/>
+      <w:pPr>
+        <w:ind w:left="2736" w:hanging="936"/>
+      </w:pPr>
+    </w:lvl>
+    <w:lvl w:ilvl="6">
+      <w:start w:val="1"/>
+      <w:numFmt w:val="decimal"/>
+      <w:lvlText w:val="%1.%2.%3.%4.%5.%6.%7."/>
+      <w:lvlJc w:val="left"/>
+      <w:pPr>
+        <w:ind w:left="3240" w:hanging="1080"/>
+      </w:pPr>
+    </w:lvl>
+    <w:lvl w:ilvl="7">
+      <w:start w:val="1"/>
+      <w:numFmt w:val="decimal"/>
+      <w:lvlText w:val="%1.%2.%3.%4.%5.%6.%7.%8."/>
+      <w:lvlJc w:val="left"/>
+      <w:pPr>
+        <w:ind w:left="3744" w:hanging="1224"/>
+      </w:pPr>
+    </w:lvl>
+    <w:lvl w:ilvl="8">
+      <w:start w:val="1"/>
+      <w:numFmt w:val="decimal"/>
+      <w:lvlText w:val="%1.%2.%3.%4.%5.%6.%7.%8.%9."/>
+      <w:lvlJc w:val="left"/>
+      <w:pPr>
+        <w:ind w:left="4320" w:hanging="1440"/>
+      </w:pPr>
+    </w:lvl>
+  </w:abstractNum>
+  <w:abstractNum w:abstractNumId="16">
     <w:nsid w:val="24C67398"/>
     <w:multiLevelType w:val="hybridMultilevel"/>
     <w:tmpl w:val="B830AF22"/>
@@ -13239,7 +14523,7 @@
       </w:rPr>
     </w:lvl>
   </w:abstractNum>
-  <w:abstractNum w:abstractNumId="13">
+  <w:abstractNum w:abstractNumId="17">
     <w:nsid w:val="25916112"/>
     <w:multiLevelType w:val="multilevel"/>
     <w:tmpl w:val="1009001F"/>
@@ -13325,7 +14609,7 @@
       </w:pPr>
     </w:lvl>
   </w:abstractNum>
-  <w:abstractNum w:abstractNumId="14">
+  <w:abstractNum w:abstractNumId="18">
     <w:nsid w:val="2C027712"/>
     <w:multiLevelType w:val="multilevel"/>
     <w:tmpl w:val="1009001F"/>
@@ -13411,7 +14695,7 @@
       </w:pPr>
     </w:lvl>
   </w:abstractNum>
-  <w:abstractNum w:abstractNumId="15">
+  <w:abstractNum w:abstractNumId="19">
     <w:nsid w:val="34875CC6"/>
     <w:multiLevelType w:val="multilevel"/>
     <w:tmpl w:val="1009001F"/>
@@ -13497,7 +14781,7 @@
       </w:pPr>
     </w:lvl>
   </w:abstractNum>
-  <w:abstractNum w:abstractNumId="16">
+  <w:abstractNum w:abstractNumId="20">
     <w:nsid w:val="34C3650A"/>
     <w:multiLevelType w:val="multilevel"/>
     <w:tmpl w:val="1009001F"/>
@@ -13583,7 +14867,7 @@
       </w:pPr>
     </w:lvl>
   </w:abstractNum>
-  <w:abstractNum w:abstractNumId="17">
+  <w:abstractNum w:abstractNumId="21">
     <w:nsid w:val="36BE58A8"/>
     <w:multiLevelType w:val="multilevel"/>
     <w:tmpl w:val="1009001F"/>
@@ -13669,7 +14953,7 @@
       </w:pPr>
     </w:lvl>
   </w:abstractNum>
-  <w:abstractNum w:abstractNumId="18">
+  <w:abstractNum w:abstractNumId="22">
     <w:nsid w:val="36ED57F2"/>
     <w:multiLevelType w:val="multilevel"/>
     <w:tmpl w:val="1009001F"/>
@@ -13755,7 +15039,7 @@
       </w:pPr>
     </w:lvl>
   </w:abstractNum>
-  <w:abstractNum w:abstractNumId="19">
+  <w:abstractNum w:abstractNumId="23">
     <w:nsid w:val="37B261CD"/>
     <w:multiLevelType w:val="multilevel"/>
     <w:tmpl w:val="1009001F"/>
@@ -13841,7 +15125,7 @@
       </w:pPr>
     </w:lvl>
   </w:abstractNum>
-  <w:abstractNum w:abstractNumId="20">
+  <w:abstractNum w:abstractNumId="24">
     <w:nsid w:val="38C109A3"/>
     <w:multiLevelType w:val="multilevel"/>
     <w:tmpl w:val="1009001F"/>
@@ -13933,7 +15217,7 @@
       </w:pPr>
     </w:lvl>
   </w:abstractNum>
-  <w:abstractNum w:abstractNumId="21">
+  <w:abstractNum w:abstractNumId="25">
     <w:nsid w:val="3A62032B"/>
     <w:multiLevelType w:val="hybridMultilevel"/>
     <w:tmpl w:val="483C87E6"/>
@@ -14046,7 +15330,7 @@
       </w:rPr>
     </w:lvl>
   </w:abstractNum>
-  <w:abstractNum w:abstractNumId="22">
+  <w:abstractNum w:abstractNumId="26">
     <w:nsid w:val="3B2C4E92"/>
     <w:multiLevelType w:val="multilevel"/>
     <w:tmpl w:val="1009001F"/>
@@ -14138,7 +15422,7 @@
       </w:pPr>
     </w:lvl>
   </w:abstractNum>
-  <w:abstractNum w:abstractNumId="23">
+  <w:abstractNum w:abstractNumId="27">
     <w:nsid w:val="40705A3C"/>
     <w:multiLevelType w:val="multilevel"/>
     <w:tmpl w:val="1009001F"/>
@@ -14224,7 +15508,7 @@
       </w:pPr>
     </w:lvl>
   </w:abstractNum>
-  <w:abstractNum w:abstractNumId="24">
+  <w:abstractNum w:abstractNumId="28">
     <w:nsid w:val="41966B69"/>
     <w:multiLevelType w:val="multilevel"/>
     <w:tmpl w:val="1009001F"/>
@@ -14310,7 +15594,7 @@
       </w:pPr>
     </w:lvl>
   </w:abstractNum>
-  <w:abstractNum w:abstractNumId="25">
+  <w:abstractNum w:abstractNumId="29">
     <w:nsid w:val="469465D8"/>
     <w:multiLevelType w:val="multilevel"/>
     <w:tmpl w:val="1009001F"/>
@@ -14396,7 +15680,7 @@
       </w:pPr>
     </w:lvl>
   </w:abstractNum>
-  <w:abstractNum w:abstractNumId="26">
+  <w:abstractNum w:abstractNumId="30">
     <w:nsid w:val="46C9452D"/>
     <w:multiLevelType w:val="hybridMultilevel"/>
     <w:tmpl w:val="A0F0B2E8"/>
@@ -14485,7 +15769,7 @@
       </w:pPr>
     </w:lvl>
   </w:abstractNum>
-  <w:abstractNum w:abstractNumId="27">
+  <w:abstractNum w:abstractNumId="31">
     <w:nsid w:val="48A3612E"/>
     <w:multiLevelType w:val="multilevel"/>
     <w:tmpl w:val="1009001F"/>
@@ -14577,7 +15861,93 @@
       </w:pPr>
     </w:lvl>
   </w:abstractNum>
-  <w:abstractNum w:abstractNumId="28">
+  <w:abstractNum w:abstractNumId="32">
+    <w:nsid w:val="4C0A5385"/>
+    <w:multiLevelType w:val="multilevel"/>
+    <w:tmpl w:val="1009001F"/>
+    <w:lvl w:ilvl="0">
+      <w:start w:val="1"/>
+      <w:numFmt w:val="decimal"/>
+      <w:lvlText w:val="%1."/>
+      <w:lvlJc w:val="left"/>
+      <w:pPr>
+        <w:ind w:left="360" w:hanging="360"/>
+      </w:pPr>
+    </w:lvl>
+    <w:lvl w:ilvl="1">
+      <w:start w:val="1"/>
+      <w:numFmt w:val="decimal"/>
+      <w:lvlText w:val="%1.%2."/>
+      <w:lvlJc w:val="left"/>
+      <w:pPr>
+        <w:ind w:left="792" w:hanging="432"/>
+      </w:pPr>
+    </w:lvl>
+    <w:lvl w:ilvl="2">
+      <w:start w:val="1"/>
+      <w:numFmt w:val="decimal"/>
+      <w:lvlText w:val="%1.%2.%3."/>
+      <w:lvlJc w:val="left"/>
+      <w:pPr>
+        <w:ind w:left="1224" w:hanging="504"/>
+      </w:pPr>
+    </w:lvl>
+    <w:lvl w:ilvl="3">
+      <w:start w:val="1"/>
+      <w:numFmt w:val="decimal"/>
+      <w:lvlText w:val="%1.%2.%3.%4."/>
+      <w:lvlJc w:val="left"/>
+      <w:pPr>
+        <w:ind w:left="1728" w:hanging="648"/>
+      </w:pPr>
+    </w:lvl>
+    <w:lvl w:ilvl="4">
+      <w:start w:val="1"/>
+      <w:numFmt w:val="decimal"/>
+      <w:lvlText w:val="%1.%2.%3.%4.%5."/>
+      <w:lvlJc w:val="left"/>
+      <w:pPr>
+        <w:ind w:left="2232" w:hanging="792"/>
+      </w:pPr>
+    </w:lvl>
+    <w:lvl w:ilvl="5">
+      <w:start w:val="1"/>
+      <w:numFmt w:val="decimal"/>
+      <w:lvlText w:val="%1.%2.%3.%4.%5.%6."/>
+      <w:lvlJc w:val="left"/>
+      <w:pPr>
+        <w:ind w:left="2736" w:hanging="936"/>
+      </w:pPr>
+    </w:lvl>
+    <w:lvl w:ilvl="6">
+      <w:start w:val="1"/>
+      <w:numFmt w:val="decimal"/>
+      <w:lvlText w:val="%1.%2.%3.%4.%5.%6.%7."/>
+      <w:lvlJc w:val="left"/>
+      <w:pPr>
+        <w:ind w:left="3240" w:hanging="1080"/>
+      </w:pPr>
+    </w:lvl>
+    <w:lvl w:ilvl="7">
+      <w:start w:val="1"/>
+      <w:numFmt w:val="decimal"/>
+      <w:lvlText w:val="%1.%2.%3.%4.%5.%6.%7.%8."/>
+      <w:lvlJc w:val="left"/>
+      <w:pPr>
+        <w:ind w:left="3744" w:hanging="1224"/>
+      </w:pPr>
+    </w:lvl>
+    <w:lvl w:ilvl="8">
+      <w:start w:val="1"/>
+      <w:numFmt w:val="decimal"/>
+      <w:lvlText w:val="%1.%2.%3.%4.%5.%6.%7.%8.%9."/>
+      <w:lvlJc w:val="left"/>
+      <w:pPr>
+        <w:ind w:left="4320" w:hanging="1440"/>
+      </w:pPr>
+    </w:lvl>
+  </w:abstractNum>
+  <w:abstractNum w:abstractNumId="33">
     <w:nsid w:val="4CA11232"/>
     <w:multiLevelType w:val="multilevel"/>
     <w:tmpl w:val="1009001F"/>
@@ -14663,7 +16033,7 @@
       </w:pPr>
     </w:lvl>
   </w:abstractNum>
-  <w:abstractNum w:abstractNumId="29">
+  <w:abstractNum w:abstractNumId="34">
     <w:nsid w:val="4CA3477D"/>
     <w:multiLevelType w:val="hybridMultilevel"/>
     <w:tmpl w:val="A0F0B2E8"/>
@@ -14752,7 +16122,7 @@
       </w:pPr>
     </w:lvl>
   </w:abstractNum>
-  <w:abstractNum w:abstractNumId="30">
+  <w:abstractNum w:abstractNumId="35">
     <w:nsid w:val="4DBC5D22"/>
     <w:multiLevelType w:val="hybridMultilevel"/>
     <w:tmpl w:val="56D21D5E"/>
@@ -14865,7 +16235,7 @@
       </w:rPr>
     </w:lvl>
   </w:abstractNum>
-  <w:abstractNum w:abstractNumId="31">
+  <w:abstractNum w:abstractNumId="36">
     <w:nsid w:val="4F006E3F"/>
     <w:multiLevelType w:val="multilevel"/>
     <w:tmpl w:val="1009001F"/>
@@ -14957,7 +16327,7 @@
       </w:pPr>
     </w:lvl>
   </w:abstractNum>
-  <w:abstractNum w:abstractNumId="32">
+  <w:abstractNum w:abstractNumId="37">
     <w:nsid w:val="53022F59"/>
     <w:multiLevelType w:val="multilevel"/>
     <w:tmpl w:val="1009001F"/>
@@ -15043,7 +16413,7 @@
       </w:pPr>
     </w:lvl>
   </w:abstractNum>
-  <w:abstractNum w:abstractNumId="33">
+  <w:abstractNum w:abstractNumId="38">
     <w:nsid w:val="56DA2E18"/>
     <w:multiLevelType w:val="hybridMultilevel"/>
     <w:tmpl w:val="1916CD98"/>
@@ -15156,7 +16526,7 @@
       </w:rPr>
     </w:lvl>
   </w:abstractNum>
-  <w:abstractNum w:abstractNumId="34">
+  <w:abstractNum w:abstractNumId="39">
     <w:nsid w:val="5CD40A04"/>
     <w:multiLevelType w:val="multilevel"/>
     <w:tmpl w:val="1009001F"/>
@@ -15242,7 +16612,7 @@
       </w:pPr>
     </w:lvl>
   </w:abstractNum>
-  <w:abstractNum w:abstractNumId="35">
+  <w:abstractNum w:abstractNumId="40">
     <w:nsid w:val="5F0B627F"/>
     <w:multiLevelType w:val="multilevel"/>
     <w:tmpl w:val="1009001F"/>
@@ -15328,7 +16698,7 @@
       </w:pPr>
     </w:lvl>
   </w:abstractNum>
-  <w:abstractNum w:abstractNumId="36">
+  <w:abstractNum w:abstractNumId="41">
     <w:nsid w:val="61C802C4"/>
     <w:multiLevelType w:val="multilevel"/>
     <w:tmpl w:val="1009001F"/>
@@ -15414,7 +16784,7 @@
       </w:pPr>
     </w:lvl>
   </w:abstractNum>
-  <w:abstractNum w:abstractNumId="37">
+  <w:abstractNum w:abstractNumId="42">
     <w:nsid w:val="63D10798"/>
     <w:multiLevelType w:val="hybridMultilevel"/>
     <w:tmpl w:val="A0F0B2E8"/>
@@ -15503,7 +16873,7 @@
       </w:pPr>
     </w:lvl>
   </w:abstractNum>
-  <w:abstractNum w:abstractNumId="38">
+  <w:abstractNum w:abstractNumId="43">
     <w:nsid w:val="68537C27"/>
     <w:multiLevelType w:val="multilevel"/>
     <w:tmpl w:val="1009001F"/>
@@ -15589,7 +16959,7 @@
       </w:pPr>
     </w:lvl>
   </w:abstractNum>
-  <w:abstractNum w:abstractNumId="39">
+  <w:abstractNum w:abstractNumId="44">
     <w:nsid w:val="6F81062B"/>
     <w:multiLevelType w:val="multilevel"/>
     <w:tmpl w:val="1009001F"/>
@@ -15675,7 +17045,7 @@
       </w:pPr>
     </w:lvl>
   </w:abstractNum>
-  <w:abstractNum w:abstractNumId="40">
+  <w:abstractNum w:abstractNumId="45">
     <w:nsid w:val="73A12E45"/>
     <w:multiLevelType w:val="hybridMultilevel"/>
     <w:tmpl w:val="8A7ADCAA"/>
@@ -15788,7 +17158,7 @@
       </w:rPr>
     </w:lvl>
   </w:abstractNum>
-  <w:abstractNum w:abstractNumId="41">
+  <w:abstractNum w:abstractNumId="46">
     <w:nsid w:val="749B20F6"/>
     <w:multiLevelType w:val="hybridMultilevel"/>
     <w:tmpl w:val="A0F0B2E8"/>
@@ -15877,7 +17247,7 @@
       </w:pPr>
     </w:lvl>
   </w:abstractNum>
-  <w:abstractNum w:abstractNumId="42">
+  <w:abstractNum w:abstractNumId="47">
     <w:nsid w:val="75756A77"/>
     <w:multiLevelType w:val="multilevel"/>
     <w:tmpl w:val="1009001F"/>
@@ -15963,7 +17333,7 @@
       </w:pPr>
     </w:lvl>
   </w:abstractNum>
-  <w:abstractNum w:abstractNumId="43">
+  <w:abstractNum w:abstractNumId="48">
     <w:nsid w:val="77647AC6"/>
     <w:multiLevelType w:val="multilevel"/>
     <w:tmpl w:val="1009001F"/>
@@ -16055,144 +17425,248 @@
       </w:pPr>
     </w:lvl>
   </w:abstractNum>
+  <w:abstractNum w:abstractNumId="49">
+    <w:nsid w:val="7D9171A3"/>
+    <w:multiLevelType w:val="multilevel"/>
+    <w:tmpl w:val="1009001F"/>
+    <w:lvl w:ilvl="0">
+      <w:start w:val="1"/>
+      <w:numFmt w:val="decimal"/>
+      <w:lvlText w:val="%1."/>
+      <w:lvlJc w:val="left"/>
+      <w:pPr>
+        <w:ind w:left="360" w:hanging="360"/>
+      </w:pPr>
+    </w:lvl>
+    <w:lvl w:ilvl="1">
+      <w:start w:val="1"/>
+      <w:numFmt w:val="decimal"/>
+      <w:lvlText w:val="%1.%2."/>
+      <w:lvlJc w:val="left"/>
+      <w:pPr>
+        <w:ind w:left="792" w:hanging="432"/>
+      </w:pPr>
+    </w:lvl>
+    <w:lvl w:ilvl="2">
+      <w:start w:val="1"/>
+      <w:numFmt w:val="decimal"/>
+      <w:lvlText w:val="%1.%2.%3."/>
+      <w:lvlJc w:val="left"/>
+      <w:pPr>
+        <w:ind w:left="1224" w:hanging="504"/>
+      </w:pPr>
+    </w:lvl>
+    <w:lvl w:ilvl="3">
+      <w:start w:val="1"/>
+      <w:numFmt w:val="decimal"/>
+      <w:lvlText w:val="%1.%2.%3.%4."/>
+      <w:lvlJc w:val="left"/>
+      <w:pPr>
+        <w:ind w:left="1728" w:hanging="648"/>
+      </w:pPr>
+    </w:lvl>
+    <w:lvl w:ilvl="4">
+      <w:start w:val="1"/>
+      <w:numFmt w:val="decimal"/>
+      <w:lvlText w:val="%1.%2.%3.%4.%5."/>
+      <w:lvlJc w:val="left"/>
+      <w:pPr>
+        <w:ind w:left="2232" w:hanging="792"/>
+      </w:pPr>
+    </w:lvl>
+    <w:lvl w:ilvl="5">
+      <w:start w:val="1"/>
+      <w:numFmt w:val="decimal"/>
+      <w:lvlText w:val="%1.%2.%3.%4.%5.%6."/>
+      <w:lvlJc w:val="left"/>
+      <w:pPr>
+        <w:ind w:left="2736" w:hanging="936"/>
+      </w:pPr>
+    </w:lvl>
+    <w:lvl w:ilvl="6">
+      <w:start w:val="1"/>
+      <w:numFmt w:val="decimal"/>
+      <w:lvlText w:val="%1.%2.%3.%4.%5.%6.%7."/>
+      <w:lvlJc w:val="left"/>
+      <w:pPr>
+        <w:ind w:left="3240" w:hanging="1080"/>
+      </w:pPr>
+    </w:lvl>
+    <w:lvl w:ilvl="7">
+      <w:start w:val="1"/>
+      <w:numFmt w:val="decimal"/>
+      <w:lvlText w:val="%1.%2.%3.%4.%5.%6.%7.%8."/>
+      <w:lvlJc w:val="left"/>
+      <w:pPr>
+        <w:ind w:left="3744" w:hanging="1224"/>
+      </w:pPr>
+    </w:lvl>
+    <w:lvl w:ilvl="8">
+      <w:start w:val="1"/>
+      <w:numFmt w:val="decimal"/>
+      <w:lvlText w:val="%1.%2.%3.%4.%5.%6.%7.%8.%9."/>
+      <w:lvlJc w:val="left"/>
+      <w:pPr>
+        <w:ind w:left="4320" w:hanging="1440"/>
+      </w:pPr>
+    </w:lvl>
+  </w:abstractNum>
   <w:num w:numId="1">
-    <w:abstractNumId w:val="40"/>
+    <w:abstractNumId w:val="45"/>
   </w:num>
   <w:num w:numId="2">
-    <w:abstractNumId w:val="33"/>
+    <w:abstractNumId w:val="38"/>
   </w:num>
   <w:num w:numId="3">
-    <w:abstractNumId w:val="7"/>
+    <w:abstractNumId w:val="8"/>
   </w:num>
   <w:num w:numId="4">
-    <w:abstractNumId w:val="12"/>
+    <w:abstractNumId w:val="16"/>
   </w:num>
   <w:num w:numId="5">
-    <w:abstractNumId w:val="4"/>
+    <w:abstractNumId w:val="5"/>
   </w:num>
   <w:num w:numId="6">
-    <w:abstractNumId w:val="21"/>
+    <w:abstractNumId w:val="25"/>
   </w:num>
   <w:num w:numId="7">
-    <w:abstractNumId w:val="8"/>
+    <w:abstractNumId w:val="9"/>
   </w:num>
   <w:num w:numId="8">
-    <w:abstractNumId w:val="30"/>
+    <w:abstractNumId w:val="35"/>
   </w:num>
   <w:num w:numId="9">
-    <w:abstractNumId w:val="5"/>
+    <w:abstractNumId w:val="6"/>
   </w:num>
   <w:num w:numId="10">
-    <w:abstractNumId w:val="29"/>
+    <w:abstractNumId w:val="34"/>
   </w:num>
   <w:num w:numId="11">
-    <w:abstractNumId w:val="26"/>
+    <w:abstractNumId w:val="30"/>
   </w:num>
   <w:num w:numId="12">
     <w:abstractNumId w:val="3"/>
   </w:num>
   <w:num w:numId="13">
-    <w:abstractNumId w:val="37"/>
+    <w:abstractNumId w:val="42"/>
   </w:num>
   <w:num w:numId="14">
-    <w:abstractNumId w:val="41"/>
+    <w:abstractNumId w:val="46"/>
   </w:num>
   <w:num w:numId="15">
-    <w:abstractNumId w:val="20"/>
+    <w:abstractNumId w:val="24"/>
   </w:num>
   <w:num w:numId="16">
-    <w:abstractNumId w:val="18"/>
+    <w:abstractNumId w:val="22"/>
   </w:num>
   <w:num w:numId="17">
-    <w:abstractNumId w:val="10"/>
+    <w:abstractNumId w:val="12"/>
   </w:num>
   <w:num w:numId="18">
     <w:abstractNumId w:val="1"/>
   </w:num>
   <w:num w:numId="19">
-    <w:abstractNumId w:val="9"/>
+    <w:abstractNumId w:val="10"/>
   </w:num>
   <w:num w:numId="20">
+    <w:abstractNumId w:val="23"/>
+  </w:num>
+  <w:num w:numId="21">
+    <w:abstractNumId w:val="41"/>
+  </w:num>
+  <w:num w:numId="22">
+    <w:abstractNumId w:val="37"/>
+  </w:num>
+  <w:num w:numId="23">
+    <w:abstractNumId w:val="20"/>
+  </w:num>
+  <w:num w:numId="24">
+    <w:abstractNumId w:val="17"/>
+  </w:num>
+  <w:num w:numId="25">
+    <w:abstractNumId w:val="33"/>
+  </w:num>
+  <w:num w:numId="26">
+    <w:abstractNumId w:val="29"/>
+  </w:num>
+  <w:num w:numId="27">
+    <w:abstractNumId w:val="14"/>
+  </w:num>
+  <w:num w:numId="28">
     <w:abstractNumId w:val="19"/>
   </w:num>
-  <w:num w:numId="21">
+  <w:num w:numId="29">
+    <w:abstractNumId w:val="44"/>
+  </w:num>
+  <w:num w:numId="30">
+    <w:abstractNumId w:val="39"/>
+  </w:num>
+  <w:num w:numId="31">
+    <w:abstractNumId w:val="40"/>
+  </w:num>
+  <w:num w:numId="32">
+    <w:abstractNumId w:val="47"/>
+  </w:num>
+  <w:num w:numId="33">
+    <w:abstractNumId w:val="18"/>
+  </w:num>
+  <w:num w:numId="34">
+    <w:abstractNumId w:val="28"/>
+  </w:num>
+  <w:num w:numId="35">
+    <w:abstractNumId w:val="43"/>
+  </w:num>
+  <w:num w:numId="36">
+    <w:abstractNumId w:val="21"/>
+  </w:num>
+  <w:num w:numId="37">
     <w:abstractNumId w:val="36"/>
   </w:num>
-  <w:num w:numId="22">
-    <w:abstractNumId w:val="32"/>
-  </w:num>
-  <w:num w:numId="23">
-    <w:abstractNumId w:val="16"/>
-  </w:num>
-  <w:num w:numId="24">
-    <w:abstractNumId w:val="13"/>
-  </w:num>
-  <w:num w:numId="25">
-    <w:abstractNumId w:val="28"/>
-  </w:num>
-  <w:num w:numId="26">
-    <w:abstractNumId w:val="25"/>
-  </w:num>
-  <w:num w:numId="27">
-    <w:abstractNumId w:val="11"/>
-  </w:num>
-  <w:num w:numId="28">
-    <w:abstractNumId w:val="15"/>
-  </w:num>
-  <w:num w:numId="29">
-    <w:abstractNumId w:val="39"/>
-  </w:num>
-  <w:num w:numId="30">
-    <w:abstractNumId w:val="34"/>
-  </w:num>
-  <w:num w:numId="31">
-    <w:abstractNumId w:val="35"/>
-  </w:num>
-  <w:num w:numId="32">
-    <w:abstractNumId w:val="42"/>
-  </w:num>
-  <w:num w:numId="33">
-    <w:abstractNumId w:val="14"/>
-  </w:num>
-  <w:num w:numId="34">
-    <w:abstractNumId w:val="24"/>
-  </w:num>
-  <w:num w:numId="35">
-    <w:abstractNumId w:val="38"/>
-  </w:num>
-  <w:num w:numId="36">
-    <w:abstractNumId w:val="17"/>
-  </w:num>
-  <w:num w:numId="37">
+  <w:num w:numId="38">
     <w:abstractNumId w:val="31"/>
-  </w:num>
-  <w:num w:numId="38">
-    <w:abstractNumId w:val="27"/>
   </w:num>
   <w:num w:numId="39">
     <w:abstractNumId w:val="2"/>
   </w:num>
   <w:num w:numId="40">
-    <w:abstractNumId w:val="22"/>
+    <w:abstractNumId w:val="26"/>
   </w:num>
   <w:num w:numId="41">
     <w:abstractNumId w:val="0"/>
   </w:num>
   <w:num w:numId="42">
-    <w:abstractNumId w:val="6"/>
+    <w:abstractNumId w:val="7"/>
   </w:num>
   <w:num w:numId="43">
-    <w:abstractNumId w:val="43"/>
+    <w:abstractNumId w:val="48"/>
   </w:num>
   <w:num w:numId="44">
-    <w:abstractNumId w:val="23"/>
+    <w:abstractNumId w:val="27"/>
+  </w:num>
+  <w:num w:numId="45">
+    <w:abstractNumId w:val="11"/>
+  </w:num>
+  <w:num w:numId="46">
+    <w:abstractNumId w:val="15"/>
+  </w:num>
+  <w:num w:numId="47">
+    <w:abstractNumId w:val="13"/>
+  </w:num>
+  <w:num w:numId="48">
+    <w:abstractNumId w:val="4"/>
+  </w:num>
+  <w:num w:numId="49">
+    <w:abstractNumId w:val="49"/>
+  </w:num>
+  <w:num w:numId="50">
+    <w:abstractNumId w:val="32"/>
   </w:num>
   <w:numIdMacAtCleanup w:val="43"/>
 </w:numbering>
 </file>
 
 <file path=word/styles.xml><?xml version="1.0" encoding="utf-8"?>
-<w:styles xmlns:r="http://schemas.openxmlformats.org/officeDocument/2006/relationships" xmlns:w="http://schemas.openxmlformats.org/wordprocessingml/2006/main">
+<w:styles xmlns:mc="http://schemas.openxmlformats.org/markup-compatibility/2006" xmlns:r="http://schemas.openxmlformats.org/officeDocument/2006/relationships" xmlns:w="http://schemas.openxmlformats.org/wordprocessingml/2006/main" xmlns:w14="http://schemas.microsoft.com/office/word/2010/wordml" xmlns:w15="http://schemas.microsoft.com/office/word/2012/wordml" mc:Ignorable="w14 w15">
   <w:docDefaults>
     <w:rPrDefault>
       <w:rPr>
@@ -16208,144 +17682,378 @@
       </w:pPr>
     </w:pPrDefault>
   </w:docDefaults>
-  <w:latentStyles w:defLockedState="0" w:defUIPriority="99" w:defSemiHidden="1" w:defUnhideWhenUsed="1" w:defQFormat="0" w:count="267">
-    <w:lsdException w:name="Normal" w:semiHidden="0" w:uiPriority="0" w:unhideWhenUsed="0" w:qFormat="1"/>
-    <w:lsdException w:name="heading 1" w:semiHidden="0" w:uiPriority="9" w:unhideWhenUsed="0" w:qFormat="1"/>
-    <w:lsdException w:name="heading 2" w:uiPriority="9" w:qFormat="1"/>
-    <w:lsdException w:name="heading 3" w:uiPriority="9" w:qFormat="1"/>
-    <w:lsdException w:name="heading 4" w:uiPriority="9" w:qFormat="1"/>
-    <w:lsdException w:name="heading 5" w:uiPriority="9" w:qFormat="1"/>
-    <w:lsdException w:name="heading 6" w:uiPriority="9" w:qFormat="1"/>
-    <w:lsdException w:name="heading 7" w:uiPriority="9" w:qFormat="1"/>
-    <w:lsdException w:name="heading 8" w:uiPriority="9" w:qFormat="1"/>
-    <w:lsdException w:name="heading 9" w:uiPriority="9" w:qFormat="1"/>
-    <w:lsdException w:name="toc 1" w:uiPriority="39"/>
-    <w:lsdException w:name="toc 2" w:uiPriority="39"/>
-    <w:lsdException w:name="toc 3" w:uiPriority="39"/>
-    <w:lsdException w:name="toc 4" w:uiPriority="39"/>
-    <w:lsdException w:name="toc 5" w:uiPriority="39"/>
-    <w:lsdException w:name="toc 6" w:uiPriority="39"/>
-    <w:lsdException w:name="toc 7" w:uiPriority="39"/>
-    <w:lsdException w:name="toc 8" w:uiPriority="39"/>
-    <w:lsdException w:name="toc 9" w:uiPriority="39"/>
-    <w:lsdException w:name="caption" w:uiPriority="35" w:qFormat="1"/>
-    <w:lsdException w:name="Title" w:semiHidden="0" w:uiPriority="10" w:unhideWhenUsed="0" w:qFormat="1"/>
-    <w:lsdException w:name="Default Paragraph Font" w:uiPriority="1"/>
-    <w:lsdException w:name="Subtitle" w:semiHidden="0" w:uiPriority="11" w:unhideWhenUsed="0" w:qFormat="1"/>
-    <w:lsdException w:name="Strong" w:semiHidden="0" w:uiPriority="22" w:unhideWhenUsed="0" w:qFormat="1"/>
-    <w:lsdException w:name="Emphasis" w:semiHidden="0" w:uiPriority="20" w:unhideWhenUsed="0" w:qFormat="1"/>
-    <w:lsdException w:name="Table Grid" w:semiHidden="0" w:uiPriority="39" w:unhideWhenUsed="0"/>
-    <w:lsdException w:name="Placeholder Text" w:unhideWhenUsed="0"/>
-    <w:lsdException w:name="No Spacing" w:semiHidden="0" w:uiPriority="1" w:unhideWhenUsed="0" w:qFormat="1"/>
-    <w:lsdException w:name="Light Shading" w:semiHidden="0" w:uiPriority="60" w:unhideWhenUsed="0"/>
-    <w:lsdException w:name="Light List" w:semiHidden="0" w:uiPriority="61" w:unhideWhenUsed="0"/>
-    <w:lsdException w:name="Light Grid" w:semiHidden="0" w:uiPriority="62" w:unhideWhenUsed="0"/>
-    <w:lsdException w:name="Medium Shading 1" w:semiHidden="0" w:uiPriority="63" w:unhideWhenUsed="0"/>
-    <w:lsdException w:name="Medium Shading 2" w:semiHidden="0" w:uiPriority="64" w:unhideWhenUsed="0"/>
-    <w:lsdException w:name="Medium List 1" w:semiHidden="0" w:uiPriority="65" w:unhideWhenUsed="0"/>
-    <w:lsdException w:name="Medium List 2" w:semiHidden="0" w:uiPriority="66" w:unhideWhenUsed="0"/>
-    <w:lsdException w:name="Medium Grid 1" w:semiHidden="0" w:uiPriority="67" w:unhideWhenUsed="0"/>
-    <w:lsdException w:name="Medium Grid 2" w:semiHidden="0" w:uiPriority="68" w:unhideWhenUsed="0"/>
-    <w:lsdException w:name="Medium Grid 3" w:semiHidden="0" w:uiPriority="69" w:unhideWhenUsed="0"/>
-    <w:lsdException w:name="Dark List" w:semiHidden="0" w:uiPriority="70" w:unhideWhenUsed="0"/>
-    <w:lsdException w:name="Colorful Shading" w:semiHidden="0" w:uiPriority="71" w:unhideWhenUsed="0"/>
-    <w:lsdException w:name="Colorful List" w:semiHidden="0" w:uiPriority="72" w:unhideWhenUsed="0"/>
-    <w:lsdException w:name="Colorful Grid" w:semiHidden="0" w:uiPriority="73" w:unhideWhenUsed="0"/>
-    <w:lsdException w:name="Light Shading Accent 1" w:semiHidden="0" w:uiPriority="60" w:unhideWhenUsed="0"/>
-    <w:lsdException w:name="Light List Accent 1" w:semiHidden="0" w:uiPriority="61" w:unhideWhenUsed="0"/>
-    <w:lsdException w:name="Light Grid Accent 1" w:semiHidden="0" w:uiPriority="62" w:unhideWhenUsed="0"/>
-    <w:lsdException w:name="Medium Shading 1 Accent 1" w:semiHidden="0" w:uiPriority="63" w:unhideWhenUsed="0"/>
-    <w:lsdException w:name="Medium Shading 2 Accent 1" w:semiHidden="0" w:uiPriority="64" w:unhideWhenUsed="0"/>
-    <w:lsdException w:name="Medium List 1 Accent 1" w:semiHidden="0" w:uiPriority="65" w:unhideWhenUsed="0"/>
-    <w:lsdException w:name="Revision" w:unhideWhenUsed="0"/>
-    <w:lsdException w:name="List Paragraph" w:semiHidden="0" w:uiPriority="34" w:unhideWhenUsed="0" w:qFormat="1"/>
-    <w:lsdException w:name="Quote" w:semiHidden="0" w:uiPriority="29" w:unhideWhenUsed="0" w:qFormat="1"/>
-    <w:lsdException w:name="Intense Quote" w:semiHidden="0" w:uiPriority="30" w:unhideWhenUsed="0" w:qFormat="1"/>
-    <w:lsdException w:name="Medium List 2 Accent 1" w:semiHidden="0" w:uiPriority="66" w:unhideWhenUsed="0"/>
-    <w:lsdException w:name="Medium Grid 1 Accent 1" w:semiHidden="0" w:uiPriority="67" w:unhideWhenUsed="0"/>
-    <w:lsdException w:name="Medium Grid 2 Accent 1" w:semiHidden="0" w:uiPriority="68" w:unhideWhenUsed="0"/>
-    <w:lsdException w:name="Medium Grid 3 Accent 1" w:semiHidden="0" w:uiPriority="69" w:unhideWhenUsed="0"/>
-    <w:lsdException w:name="Dark List Accent 1" w:semiHidden="0" w:uiPriority="70" w:unhideWhenUsed="0"/>
-    <w:lsdException w:name="Colorful Shading Accent 1" w:semiHidden="0" w:uiPriority="71" w:unhideWhenUsed="0"/>
-    <w:lsdException w:name="Colorful List Accent 1" w:semiHidden="0" w:uiPriority="72" w:unhideWhenUsed="0"/>
-    <w:lsdException w:name="Colorful Grid Accent 1" w:semiHidden="0" w:uiPriority="73" w:unhideWhenUsed="0"/>
-    <w:lsdException w:name="Light Shading Accent 2" w:semiHidden="0" w:uiPriority="60" w:unhideWhenUsed="0"/>
-    <w:lsdException w:name="Light List Accent 2" w:semiHidden="0" w:uiPriority="61" w:unhideWhenUsed="0"/>
-    <w:lsdException w:name="Light Grid Accent 2" w:semiHidden="0" w:uiPriority="62" w:unhideWhenUsed="0"/>
-    <w:lsdException w:name="Medium Shading 1 Accent 2" w:semiHidden="0" w:uiPriority="63" w:unhideWhenUsed="0"/>
-    <w:lsdException w:name="Medium Shading 2 Accent 2" w:semiHidden="0" w:uiPriority="64" w:unhideWhenUsed="0"/>
-    <w:lsdException w:name="Medium List 1 Accent 2" w:semiHidden="0" w:uiPriority="65" w:unhideWhenUsed="0"/>
-    <w:lsdException w:name="Medium List 2 Accent 2" w:semiHidden="0" w:uiPriority="66" w:unhideWhenUsed="0"/>
-    <w:lsdException w:name="Medium Grid 1 Accent 2" w:semiHidden="0" w:uiPriority="67" w:unhideWhenUsed="0"/>
-    <w:lsdException w:name="Medium Grid 2 Accent 2" w:semiHidden="0" w:uiPriority="68" w:unhideWhenUsed="0"/>
-    <w:lsdException w:name="Medium Grid 3 Accent 2" w:semiHidden="0" w:uiPriority="69" w:unhideWhenUsed="0"/>
-    <w:lsdException w:name="Dark List Accent 2" w:semiHidden="0" w:uiPriority="70" w:unhideWhenUsed="0"/>
-    <w:lsdException w:name="Colorful Shading Accent 2" w:semiHidden="0" w:uiPriority="71" w:unhideWhenUsed="0"/>
-    <w:lsdException w:name="Colorful List Accent 2" w:semiHidden="0" w:uiPriority="72" w:unhideWhenUsed="0"/>
-    <w:lsdException w:name="Colorful Grid Accent 2" w:semiHidden="0" w:uiPriority="73" w:unhideWhenUsed="0"/>
-    <w:lsdException w:name="Light Shading Accent 3" w:semiHidden="0" w:uiPriority="60" w:unhideWhenUsed="0"/>
-    <w:lsdException w:name="Light List Accent 3" w:semiHidden="0" w:uiPriority="61" w:unhideWhenUsed="0"/>
-    <w:lsdException w:name="Light Grid Accent 3" w:semiHidden="0" w:uiPriority="62" w:unhideWhenUsed="0"/>
-    <w:lsdException w:name="Medium Shading 1 Accent 3" w:semiHidden="0" w:uiPriority="63" w:unhideWhenUsed="0"/>
-    <w:lsdException w:name="Medium Shading 2 Accent 3" w:semiHidden="0" w:uiPriority="64" w:unhideWhenUsed="0"/>
-    <w:lsdException w:name="Medium List 1 Accent 3" w:semiHidden="0" w:uiPriority="65" w:unhideWhenUsed="0"/>
-    <w:lsdException w:name="Medium List 2 Accent 3" w:semiHidden="0" w:uiPriority="66" w:unhideWhenUsed="0"/>
-    <w:lsdException w:name="Medium Grid 1 Accent 3" w:semiHidden="0" w:uiPriority="67" w:unhideWhenUsed="0"/>
-    <w:lsdException w:name="Medium Grid 2 Accent 3" w:semiHidden="0" w:uiPriority="68" w:unhideWhenUsed="0"/>
-    <w:lsdException w:name="Medium Grid 3 Accent 3" w:semiHidden="0" w:uiPriority="69" w:unhideWhenUsed="0"/>
-    <w:lsdException w:name="Dark List Accent 3" w:semiHidden="0" w:uiPriority="70" w:unhideWhenUsed="0"/>
-    <w:lsdException w:name="Colorful Shading Accent 3" w:semiHidden="0" w:uiPriority="71" w:unhideWhenUsed="0"/>
-    <w:lsdException w:name="Colorful List Accent 3" w:semiHidden="0" w:uiPriority="72" w:unhideWhenUsed="0"/>
-    <w:lsdException w:name="Colorful Grid Accent 3" w:semiHidden="0" w:uiPriority="73" w:unhideWhenUsed="0"/>
-    <w:lsdException w:name="Light Shading Accent 4" w:semiHidden="0" w:uiPriority="60" w:unhideWhenUsed="0"/>
-    <w:lsdException w:name="Light List Accent 4" w:semiHidden="0" w:uiPriority="61" w:unhideWhenUsed="0"/>
-    <w:lsdException w:name="Light Grid Accent 4" w:semiHidden="0" w:uiPriority="62" w:unhideWhenUsed="0"/>
-    <w:lsdException w:name="Medium Shading 1 Accent 4" w:semiHidden="0" w:uiPriority="63" w:unhideWhenUsed="0"/>
-    <w:lsdException w:name="Medium Shading 2 Accent 4" w:semiHidden="0" w:uiPriority="64" w:unhideWhenUsed="0"/>
-    <w:lsdException w:name="Medium List 1 Accent 4" w:semiHidden="0" w:uiPriority="65" w:unhideWhenUsed="0"/>
-    <w:lsdException w:name="Medium List 2 Accent 4" w:semiHidden="0" w:uiPriority="66" w:unhideWhenUsed="0"/>
-    <w:lsdException w:name="Medium Grid 1 Accent 4" w:semiHidden="0" w:uiPriority="67" w:unhideWhenUsed="0"/>
-    <w:lsdException w:name="Medium Grid 2 Accent 4" w:semiHidden="0" w:uiPriority="68" w:unhideWhenUsed="0"/>
-    <w:lsdException w:name="Medium Grid 3 Accent 4" w:semiHidden="0" w:uiPriority="69" w:unhideWhenUsed="0"/>
-    <w:lsdException w:name="Dark List Accent 4" w:semiHidden="0" w:uiPriority="70" w:unhideWhenUsed="0"/>
-    <w:lsdException w:name="Colorful Shading Accent 4" w:semiHidden="0" w:uiPriority="71" w:unhideWhenUsed="0"/>
-    <w:lsdException w:name="Colorful List Accent 4" w:semiHidden="0" w:uiPriority="72" w:unhideWhenUsed="0"/>
-    <w:lsdException w:name="Colorful Grid Accent 4" w:semiHidden="0" w:uiPriority="73" w:unhideWhenUsed="0"/>
-    <w:lsdException w:name="Light Shading Accent 5" w:semiHidden="0" w:uiPriority="60" w:unhideWhenUsed="0"/>
-    <w:lsdException w:name="Light List Accent 5" w:semiHidden="0" w:uiPriority="61" w:unhideWhenUsed="0"/>
-    <w:lsdException w:name="Light Grid Accent 5" w:semiHidden="0" w:uiPriority="62" w:unhideWhenUsed="0"/>
-    <w:lsdException w:name="Medium Shading 1 Accent 5" w:semiHidden="0" w:uiPriority="63" w:unhideWhenUsed="0"/>
-    <w:lsdException w:name="Medium Shading 2 Accent 5" w:semiHidden="0" w:uiPriority="64" w:unhideWhenUsed="0"/>
-    <w:lsdException w:name="Medium List 1 Accent 5" w:semiHidden="0" w:uiPriority="65" w:unhideWhenUsed="0"/>
-    <w:lsdException w:name="Medium List 2 Accent 5" w:semiHidden="0" w:uiPriority="66" w:unhideWhenUsed="0"/>
-    <w:lsdException w:name="Medium Grid 1 Accent 5" w:semiHidden="0" w:uiPriority="67" w:unhideWhenUsed="0"/>
-    <w:lsdException w:name="Medium Grid 2 Accent 5" w:semiHidden="0" w:uiPriority="68" w:unhideWhenUsed="0"/>
-    <w:lsdException w:name="Medium Grid 3 Accent 5" w:semiHidden="0" w:uiPriority="69" w:unhideWhenUsed="0"/>
-    <w:lsdException w:name="Dark List Accent 5" w:semiHidden="0" w:uiPriority="70" w:unhideWhenUsed="0"/>
-    <w:lsdException w:name="Colorful Shading Accent 5" w:semiHidden="0" w:uiPriority="71" w:unhideWhenUsed="0"/>
-    <w:lsdException w:name="Colorful List Accent 5" w:semiHidden="0" w:uiPriority="72" w:unhideWhenUsed="0"/>
-    <w:lsdException w:name="Colorful Grid Accent 5" w:semiHidden="0" w:uiPriority="73" w:unhideWhenUsed="0"/>
-    <w:lsdException w:name="Light Shading Accent 6" w:semiHidden="0" w:uiPriority="60" w:unhideWhenUsed="0"/>
-    <w:lsdException w:name="Light List Accent 6" w:semiHidden="0" w:uiPriority="61" w:unhideWhenUsed="0"/>
-    <w:lsdException w:name="Light Grid Accent 6" w:semiHidden="0" w:uiPriority="62" w:unhideWhenUsed="0"/>
-    <w:lsdException w:name="Medium Shading 1 Accent 6" w:semiHidden="0" w:uiPriority="63" w:unhideWhenUsed="0"/>
-    <w:lsdException w:name="Medium Shading 2 Accent 6" w:semiHidden="0" w:uiPriority="64" w:unhideWhenUsed="0"/>
-    <w:lsdException w:name="Medium List 1 Accent 6" w:semiHidden="0" w:uiPriority="65" w:unhideWhenUsed="0"/>
-    <w:lsdException w:name="Medium List 2 Accent 6" w:semiHidden="0" w:uiPriority="66" w:unhideWhenUsed="0"/>
-    <w:lsdException w:name="Medium Grid 1 Accent 6" w:semiHidden="0" w:uiPriority="67" w:unhideWhenUsed="0"/>
-    <w:lsdException w:name="Medium Grid 2 Accent 6" w:semiHidden="0" w:uiPriority="68" w:unhideWhenUsed="0"/>
-    <w:lsdException w:name="Medium Grid 3 Accent 6" w:semiHidden="0" w:uiPriority="69" w:unhideWhenUsed="0"/>
-    <w:lsdException w:name="Dark List Accent 6" w:semiHidden="0" w:uiPriority="70" w:unhideWhenUsed="0"/>
-    <w:lsdException w:name="Colorful Shading Accent 6" w:semiHidden="0" w:uiPriority="71" w:unhideWhenUsed="0"/>
-    <w:lsdException w:name="Colorful List Accent 6" w:semiHidden="0" w:uiPriority="72" w:unhideWhenUsed="0"/>
-    <w:lsdException w:name="Colorful Grid Accent 6" w:semiHidden="0" w:uiPriority="73" w:unhideWhenUsed="0"/>
-    <w:lsdException w:name="Subtle Emphasis" w:semiHidden="0" w:uiPriority="19" w:unhideWhenUsed="0" w:qFormat="1"/>
-    <w:lsdException w:name="Intense Emphasis" w:semiHidden="0" w:uiPriority="21" w:unhideWhenUsed="0" w:qFormat="1"/>
-    <w:lsdException w:name="Subtle Reference" w:semiHidden="0" w:uiPriority="31" w:unhideWhenUsed="0" w:qFormat="1"/>
-    <w:lsdException w:name="Intense Reference" w:semiHidden="0" w:uiPriority="32" w:unhideWhenUsed="0" w:qFormat="1"/>
-    <w:lsdException w:name="Book Title" w:semiHidden="0" w:uiPriority="33" w:unhideWhenUsed="0" w:qFormat="1"/>
-    <w:lsdException w:name="Bibliography" w:uiPriority="37"/>
-    <w:lsdException w:name="TOC Heading" w:uiPriority="39" w:qFormat="1"/>
+  <w:latentStyles w:defLockedState="0" w:defUIPriority="99" w:defSemiHidden="0" w:defUnhideWhenUsed="0" w:defQFormat="0" w:count="371">
+    <w:lsdException w:name="Normal" w:uiPriority="0" w:qFormat="1"/>
+    <w:lsdException w:name="heading 1" w:uiPriority="9" w:qFormat="1"/>
+    <w:lsdException w:name="heading 2" w:semiHidden="1" w:uiPriority="9" w:unhideWhenUsed="1" w:qFormat="1"/>
+    <w:lsdException w:name="heading 3" w:semiHidden="1" w:uiPriority="9" w:unhideWhenUsed="1" w:qFormat="1"/>
+    <w:lsdException w:name="heading 4" w:semiHidden="1" w:uiPriority="9" w:unhideWhenUsed="1" w:qFormat="1"/>
+    <w:lsdException w:name="heading 5" w:semiHidden="1" w:uiPriority="9" w:unhideWhenUsed="1" w:qFormat="1"/>
+    <w:lsdException w:name="heading 6" w:semiHidden="1" w:uiPriority="9" w:unhideWhenUsed="1" w:qFormat="1"/>
+    <w:lsdException w:name="heading 7" w:semiHidden="1" w:uiPriority="9" w:unhideWhenUsed="1" w:qFormat="1"/>
+    <w:lsdException w:name="heading 8" w:semiHidden="1" w:uiPriority="9" w:unhideWhenUsed="1" w:qFormat="1"/>
+    <w:lsdException w:name="heading 9" w:semiHidden="1" w:uiPriority="9" w:unhideWhenUsed="1" w:qFormat="1"/>
+    <w:lsdException w:name="index 1" w:semiHidden="1" w:unhideWhenUsed="1"/>
+    <w:lsdException w:name="index 2" w:semiHidden="1" w:unhideWhenUsed="1"/>
+    <w:lsdException w:name="index 3" w:semiHidden="1" w:unhideWhenUsed="1"/>
+    <w:lsdException w:name="index 4" w:semiHidden="1" w:unhideWhenUsed="1"/>
+    <w:lsdException w:name="index 5" w:semiHidden="1" w:unhideWhenUsed="1"/>
+    <w:lsdException w:name="index 6" w:semiHidden="1" w:unhideWhenUsed="1"/>
+    <w:lsdException w:name="index 7" w:semiHidden="1" w:unhideWhenUsed="1"/>
+    <w:lsdException w:name="index 8" w:semiHidden="1" w:unhideWhenUsed="1"/>
+    <w:lsdException w:name="index 9" w:semiHidden="1" w:unhideWhenUsed="1"/>
+    <w:lsdException w:name="toc 1" w:semiHidden="1" w:uiPriority="39" w:unhideWhenUsed="1"/>
+    <w:lsdException w:name="toc 2" w:semiHidden="1" w:uiPriority="39" w:unhideWhenUsed="1"/>
+    <w:lsdException w:name="toc 3" w:semiHidden="1" w:uiPriority="39" w:unhideWhenUsed="1"/>
+    <w:lsdException w:name="toc 4" w:semiHidden="1" w:uiPriority="39" w:unhideWhenUsed="1"/>
+    <w:lsdException w:name="toc 5" w:semiHidden="1" w:uiPriority="39" w:unhideWhenUsed="1"/>
+    <w:lsdException w:name="toc 6" w:semiHidden="1" w:uiPriority="39" w:unhideWhenUsed="1"/>
+    <w:lsdException w:name="toc 7" w:semiHidden="1" w:uiPriority="39" w:unhideWhenUsed="1"/>
+    <w:lsdException w:name="toc 8" w:semiHidden="1" w:uiPriority="39" w:unhideWhenUsed="1"/>
+    <w:lsdException w:name="toc 9" w:semiHidden="1" w:uiPriority="39" w:unhideWhenUsed="1"/>
+    <w:lsdException w:name="Normal Indent" w:semiHidden="1" w:unhideWhenUsed="1"/>
+    <w:lsdException w:name="footnote text" w:semiHidden="1" w:unhideWhenUsed="1"/>
+    <w:lsdException w:name="annotation text" w:semiHidden="1" w:unhideWhenUsed="1"/>
+    <w:lsdException w:name="header" w:semiHidden="1" w:unhideWhenUsed="1"/>
+    <w:lsdException w:name="footer" w:semiHidden="1" w:unhideWhenUsed="1"/>
+    <w:lsdException w:name="index heading" w:semiHidden="1" w:unhideWhenUsed="1"/>
+    <w:lsdException w:name="caption" w:semiHidden="1" w:uiPriority="35" w:unhideWhenUsed="1" w:qFormat="1"/>
+    <w:lsdException w:name="table of figures" w:semiHidden="1" w:unhideWhenUsed="1"/>
+    <w:lsdException w:name="envelope address" w:semiHidden="1" w:unhideWhenUsed="1"/>
+    <w:lsdException w:name="envelope return" w:semiHidden="1" w:unhideWhenUsed="1"/>
+    <w:lsdException w:name="footnote reference" w:semiHidden="1" w:unhideWhenUsed="1"/>
+    <w:lsdException w:name="annotation reference" w:semiHidden="1" w:unhideWhenUsed="1"/>
+    <w:lsdException w:name="line number" w:semiHidden="1" w:unhideWhenUsed="1"/>
+    <w:lsdException w:name="page number" w:semiHidden="1" w:unhideWhenUsed="1"/>
+    <w:lsdException w:name="endnote reference" w:semiHidden="1" w:unhideWhenUsed="1"/>
+    <w:lsdException w:name="endnote text" w:semiHidden="1" w:unhideWhenUsed="1"/>
+    <w:lsdException w:name="table of authorities" w:semiHidden="1" w:unhideWhenUsed="1"/>
+    <w:lsdException w:name="macro" w:semiHidden="1" w:unhideWhenUsed="1"/>
+    <w:lsdException w:name="toa heading" w:semiHidden="1" w:unhideWhenUsed="1"/>
+    <w:lsdException w:name="List" w:semiHidden="1" w:unhideWhenUsed="1"/>
+    <w:lsdException w:name="List Bullet" w:semiHidden="1" w:unhideWhenUsed="1"/>
+    <w:lsdException w:name="List Number" w:semiHidden="1" w:unhideWhenUsed="1"/>
+    <w:lsdException w:name="List 2" w:semiHidden="1" w:unhideWhenUsed="1"/>
+    <w:lsdException w:name="List 3" w:semiHidden="1" w:unhideWhenUsed="1"/>
+    <w:lsdException w:name="List 4" w:semiHidden="1" w:unhideWhenUsed="1"/>
+    <w:lsdException w:name="List 5" w:semiHidden="1" w:unhideWhenUsed="1"/>
+    <w:lsdException w:name="List Bullet 2" w:semiHidden="1" w:unhideWhenUsed="1"/>
+    <w:lsdException w:name="List Bullet 3" w:semiHidden="1" w:unhideWhenUsed="1"/>
+    <w:lsdException w:name="List Bullet 4" w:semiHidden="1" w:unhideWhenUsed="1"/>
+    <w:lsdException w:name="List Bullet 5" w:semiHidden="1" w:unhideWhenUsed="1"/>
+    <w:lsdException w:name="List Number 2" w:semiHidden="1" w:unhideWhenUsed="1"/>
+    <w:lsdException w:name="List Number 3" w:semiHidden="1" w:unhideWhenUsed="1"/>
+    <w:lsdException w:name="List Number 4" w:semiHidden="1" w:unhideWhenUsed="1"/>
+    <w:lsdException w:name="List Number 5" w:semiHidden="1" w:unhideWhenUsed="1"/>
+    <w:lsdException w:name="Title" w:uiPriority="10" w:qFormat="1"/>
+    <w:lsdException w:name="Closing" w:semiHidden="1" w:unhideWhenUsed="1"/>
+    <w:lsdException w:name="Signature" w:semiHidden="1" w:unhideWhenUsed="1"/>
+    <w:lsdException w:name="Default Paragraph Font" w:semiHidden="1" w:uiPriority="1" w:unhideWhenUsed="1"/>
+    <w:lsdException w:name="Body Text" w:semiHidden="1" w:unhideWhenUsed="1"/>
+    <w:lsdException w:name="Body Text Indent" w:semiHidden="1" w:unhideWhenUsed="1"/>
+    <w:lsdException w:name="List Continue" w:semiHidden="1" w:unhideWhenUsed="1"/>
+    <w:lsdException w:name="List Continue 2" w:semiHidden="1" w:unhideWhenUsed="1"/>
+    <w:lsdException w:name="List Continue 3" w:semiHidden="1" w:unhideWhenUsed="1"/>
+    <w:lsdException w:name="List Continue 4" w:semiHidden="1" w:unhideWhenUsed="1"/>
+    <w:lsdException w:name="List Continue 5" w:semiHidden="1" w:unhideWhenUsed="1"/>
+    <w:lsdException w:name="Message Header" w:semiHidden="1" w:unhideWhenUsed="1"/>
+    <w:lsdException w:name="Subtitle" w:uiPriority="11" w:qFormat="1"/>
+    <w:lsdException w:name="Salutation" w:semiHidden="1" w:unhideWhenUsed="1"/>
+    <w:lsdException w:name="Date" w:semiHidden="1" w:unhideWhenUsed="1"/>
+    <w:lsdException w:name="Body Text First Indent" w:semiHidden="1" w:unhideWhenUsed="1"/>
+    <w:lsdException w:name="Body Text First Indent 2" w:semiHidden="1" w:unhideWhenUsed="1"/>
+    <w:lsdException w:name="Note Heading" w:semiHidden="1" w:unhideWhenUsed="1"/>
+    <w:lsdException w:name="Body Text 2" w:semiHidden="1" w:unhideWhenUsed="1"/>
+    <w:lsdException w:name="Body Text 3" w:semiHidden="1" w:unhideWhenUsed="1"/>
+    <w:lsdException w:name="Body Text Indent 2" w:semiHidden="1" w:unhideWhenUsed="1"/>
+    <w:lsdException w:name="Body Text Indent 3" w:semiHidden="1" w:unhideWhenUsed="1"/>
+    <w:lsdException w:name="Block Text" w:semiHidden="1" w:unhideWhenUsed="1"/>
+    <w:lsdException w:name="Hyperlink" w:semiHidden="1" w:unhideWhenUsed="1"/>
+    <w:lsdException w:name="FollowedHyperlink" w:semiHidden="1" w:unhideWhenUsed="1"/>
+    <w:lsdException w:name="Strong" w:uiPriority="22" w:qFormat="1"/>
+    <w:lsdException w:name="Emphasis" w:uiPriority="20" w:qFormat="1"/>
+    <w:lsdException w:name="Document Map" w:semiHidden="1" w:unhideWhenUsed="1"/>
+    <w:lsdException w:name="Plain Text" w:semiHidden="1" w:unhideWhenUsed="1"/>
+    <w:lsdException w:name="E-mail Signature" w:semiHidden="1" w:unhideWhenUsed="1"/>
+    <w:lsdException w:name="HTML Top of Form" w:semiHidden="1" w:unhideWhenUsed="1"/>
+    <w:lsdException w:name="HTML Bottom of Form" w:semiHidden="1" w:unhideWhenUsed="1"/>
+    <w:lsdException w:name="Normal (Web)" w:semiHidden="1" w:unhideWhenUsed="1"/>
+    <w:lsdException w:name="HTML Acronym" w:semiHidden="1" w:unhideWhenUsed="1"/>
+    <w:lsdException w:name="HTML Address" w:semiHidden="1" w:unhideWhenUsed="1"/>
+    <w:lsdException w:name="HTML Cite" w:semiHidden="1" w:unhideWhenUsed="1"/>
+    <w:lsdException w:name="HTML Code" w:semiHidden="1" w:unhideWhenUsed="1"/>
+    <w:lsdException w:name="HTML Definition" w:semiHidden="1" w:unhideWhenUsed="1"/>
+    <w:lsdException w:name="HTML Keyboard" w:semiHidden="1" w:unhideWhenUsed="1"/>
+    <w:lsdException w:name="HTML Preformatted" w:semiHidden="1" w:unhideWhenUsed="1"/>
+    <w:lsdException w:name="HTML Sample" w:semiHidden="1" w:unhideWhenUsed="1"/>
+    <w:lsdException w:name="HTML Typewriter" w:semiHidden="1" w:unhideWhenUsed="1"/>
+    <w:lsdException w:name="HTML Variable" w:semiHidden="1" w:unhideWhenUsed="1"/>
+    <w:lsdException w:name="Normal Table" w:semiHidden="1" w:unhideWhenUsed="1"/>
+    <w:lsdException w:name="annotation subject" w:semiHidden="1" w:unhideWhenUsed="1"/>
+    <w:lsdException w:name="No List" w:semiHidden="1" w:unhideWhenUsed="1"/>
+    <w:lsdException w:name="Outline List 1" w:semiHidden="1" w:unhideWhenUsed="1"/>
+    <w:lsdException w:name="Outline List 2" w:semiHidden="1" w:unhideWhenUsed="1"/>
+    <w:lsdException w:name="Outline List 3" w:semiHidden="1" w:unhideWhenUsed="1"/>
+    <w:lsdException w:name="Table Simple 1" w:semiHidden="1" w:unhideWhenUsed="1"/>
+    <w:lsdException w:name="Table Simple 2" w:semiHidden="1" w:unhideWhenUsed="1"/>
+    <w:lsdException w:name="Table Simple 3" w:semiHidden="1" w:unhideWhenUsed="1"/>
+    <w:lsdException w:name="Table Classic 1" w:semiHidden="1" w:unhideWhenUsed="1"/>
+    <w:lsdException w:name="Table Classic 2" w:semiHidden="1" w:unhideWhenUsed="1"/>
+    <w:lsdException w:name="Table Classic 3" w:semiHidden="1" w:unhideWhenUsed="1"/>
+    <w:lsdException w:name="Table Classic 4" w:semiHidden="1" w:unhideWhenUsed="1"/>
+    <w:lsdException w:name="Table Colorful 1" w:semiHidden="1" w:unhideWhenUsed="1"/>
+    <w:lsdException w:name="Table Colorful 2" w:semiHidden="1" w:unhideWhenUsed="1"/>
+    <w:lsdException w:name="Table Colorful 3" w:semiHidden="1" w:unhideWhenUsed="1"/>
+    <w:lsdException w:name="Table Columns 1" w:semiHidden="1" w:unhideWhenUsed="1"/>
+    <w:lsdException w:name="Table Columns 2" w:semiHidden="1" w:unhideWhenUsed="1"/>
+    <w:lsdException w:name="Table Columns 3" w:semiHidden="1" w:unhideWhenUsed="1"/>
+    <w:lsdException w:name="Table Columns 4" w:semiHidden="1" w:unhideWhenUsed="1"/>
+    <w:lsdException w:name="Table Columns 5" w:semiHidden="1" w:unhideWhenUsed="1"/>
+    <w:lsdException w:name="Table Grid 1" w:semiHidden="1" w:unhideWhenUsed="1"/>
+    <w:lsdException w:name="Table Grid 2" w:semiHidden="1" w:unhideWhenUsed="1"/>
+    <w:lsdException w:name="Table Grid 3" w:semiHidden="1" w:unhideWhenUsed="1"/>
+    <w:lsdException w:name="Table Grid 4" w:semiHidden="1" w:unhideWhenUsed="1"/>
+    <w:lsdException w:name="Table Grid 5" w:semiHidden="1" w:unhideWhenUsed="1"/>
+    <w:lsdException w:name="Table Grid 6" w:semiHidden="1" w:unhideWhenUsed="1"/>
+    <w:lsdException w:name="Table Grid 7" w:semiHidden="1" w:unhideWhenUsed="1"/>
+    <w:lsdException w:name="Table Grid 8" w:semiHidden="1" w:unhideWhenUsed="1"/>
+    <w:lsdException w:name="Table List 1" w:semiHidden="1" w:unhideWhenUsed="1"/>
+    <w:lsdException w:name="Table List 2" w:semiHidden="1" w:unhideWhenUsed="1"/>
+    <w:lsdException w:name="Table List 3" w:semiHidden="1" w:unhideWhenUsed="1"/>
+    <w:lsdException w:name="Table List 4" w:semiHidden="1" w:unhideWhenUsed="1"/>
+    <w:lsdException w:name="Table List 5" w:semiHidden="1" w:unhideWhenUsed="1"/>
+    <w:lsdException w:name="Table List 6" w:semiHidden="1" w:unhideWhenUsed="1"/>
+    <w:lsdException w:name="Table List 7" w:semiHidden="1" w:unhideWhenUsed="1"/>
+    <w:lsdException w:name="Table List 8" w:semiHidden="1" w:unhideWhenUsed="1"/>
+    <w:lsdException w:name="Table 3D effects 1" w:semiHidden="1" w:unhideWhenUsed="1"/>
+    <w:lsdException w:name="Table 3D effects 2" w:semiHidden="1" w:unhideWhenUsed="1"/>
+    <w:lsdException w:name="Table 3D effects 3" w:semiHidden="1" w:unhideWhenUsed="1"/>
+    <w:lsdException w:name="Table Contemporary" w:semiHidden="1" w:unhideWhenUsed="1"/>
+    <w:lsdException w:name="Table Elegant" w:semiHidden="1" w:unhideWhenUsed="1"/>
+    <w:lsdException w:name="Table Professional" w:semiHidden="1" w:unhideWhenUsed="1"/>
+    <w:lsdException w:name="Table Subtle 1" w:semiHidden="1" w:unhideWhenUsed="1"/>
+    <w:lsdException w:name="Table Subtle 2" w:semiHidden="1" w:unhideWhenUsed="1"/>
+    <w:lsdException w:name="Table Web 1" w:semiHidden="1" w:unhideWhenUsed="1"/>
+    <w:lsdException w:name="Table Web 2" w:semiHidden="1" w:unhideWhenUsed="1"/>
+    <w:lsdException w:name="Table Web 3" w:semiHidden="1" w:unhideWhenUsed="1"/>
+    <w:lsdException w:name="Balloon Text" w:semiHidden="1" w:unhideWhenUsed="1"/>
+    <w:lsdException w:name="Table Grid" w:uiPriority="39"/>
+    <w:lsdException w:name="Table Theme" w:semiHidden="1" w:unhideWhenUsed="1"/>
+    <w:lsdException w:name="Placeholder Text" w:semiHidden="1"/>
+    <w:lsdException w:name="No Spacing" w:uiPriority="1" w:qFormat="1"/>
+    <w:lsdException w:name="Light Shading" w:uiPriority="60"/>
+    <w:lsdException w:name="Light List" w:uiPriority="61"/>
+    <w:lsdException w:name="Light Grid" w:uiPriority="62"/>
+    <w:lsdException w:name="Medium Shading 1" w:uiPriority="63"/>
+    <w:lsdException w:name="Medium Shading 2" w:uiPriority="64"/>
+    <w:lsdException w:name="Medium List 1" w:uiPriority="65"/>
+    <w:lsdException w:name="Medium List 2" w:uiPriority="66"/>
+    <w:lsdException w:name="Medium Grid 1" w:uiPriority="67"/>
+    <w:lsdException w:name="Medium Grid 2" w:uiPriority="68"/>
+    <w:lsdException w:name="Medium Grid 3" w:uiPriority="69"/>
+    <w:lsdException w:name="Dark List" w:uiPriority="70"/>
+    <w:lsdException w:name="Colorful Shading" w:uiPriority="71"/>
+    <w:lsdException w:name="Colorful List" w:uiPriority="72"/>
+    <w:lsdException w:name="Colorful Grid" w:uiPriority="73"/>
+    <w:lsdException w:name="Light Shading Accent 1" w:uiPriority="60"/>
+    <w:lsdException w:name="Light List Accent 1" w:uiPriority="61"/>
+    <w:lsdException w:name="Light Grid Accent 1" w:uiPriority="62"/>
+    <w:lsdException w:name="Medium Shading 1 Accent 1" w:uiPriority="63"/>
+    <w:lsdException w:name="Medium Shading 2 Accent 1" w:uiPriority="64"/>
+    <w:lsdException w:name="Medium List 1 Accent 1" w:uiPriority="65"/>
+    <w:lsdException w:name="Revision" w:semiHidden="1"/>
+    <w:lsdException w:name="List Paragraph" w:uiPriority="34" w:qFormat="1"/>
+    <w:lsdException w:name="Quote" w:uiPriority="29" w:qFormat="1"/>
+    <w:lsdException w:name="Intense Quote" w:uiPriority="30" w:qFormat="1"/>
+    <w:lsdException w:name="Medium List 2 Accent 1" w:uiPriority="66"/>
+    <w:lsdException w:name="Medium Grid 1 Accent 1" w:uiPriority="67"/>
+    <w:lsdException w:name="Medium Grid 2 Accent 1" w:uiPriority="68"/>
+    <w:lsdException w:name="Medium Grid 3 Accent 1" w:uiPriority="69"/>
+    <w:lsdException w:name="Dark List Accent 1" w:uiPriority="70"/>
+    <w:lsdException w:name="Colorful Shading Accent 1" w:uiPriority="71"/>
+    <w:lsdException w:name="Colorful List Accent 1" w:uiPriority="72"/>
+    <w:lsdException w:name="Colorful Grid Accent 1" w:uiPriority="73"/>
+    <w:lsdException w:name="Light Shading Accent 2" w:uiPriority="60"/>
+    <w:lsdException w:name="Light List Accent 2" w:uiPriority="61"/>
+    <w:lsdException w:name="Light Grid Accent 2" w:uiPriority="62"/>
+    <w:lsdException w:name="Medium Shading 1 Accent 2" w:uiPriority="63"/>
+    <w:lsdException w:name="Medium Shading 2 Accent 2" w:uiPriority="64"/>
+    <w:lsdException w:name="Medium List 1 Accent 2" w:uiPriority="65"/>
+    <w:lsdException w:name="Medium List 2 Accent 2" w:uiPriority="66"/>
+    <w:lsdException w:name="Medium Grid 1 Accent 2" w:uiPriority="67"/>
+    <w:lsdException w:name="Medium Grid 2 Accent 2" w:uiPriority="68"/>
+    <w:lsdException w:name="Medium Grid 3 Accent 2" w:uiPriority="69"/>
+    <w:lsdException w:name="Dark List Accent 2" w:uiPriority="70"/>
+    <w:lsdException w:name="Colorful Shading Accent 2" w:uiPriority="71"/>
+    <w:lsdException w:name="Colorful List Accent 2" w:uiPriority="72"/>
+    <w:lsdException w:name="Colorful Grid Accent 2" w:uiPriority="73"/>
+    <w:lsdException w:name="Light Shading Accent 3" w:uiPriority="60"/>
+    <w:lsdException w:name="Light List Accent 3" w:uiPriority="61"/>
+    <w:lsdException w:name="Light Grid Accent 3" w:uiPriority="62"/>
+    <w:lsdException w:name="Medium Shading 1 Accent 3" w:uiPriority="63"/>
+    <w:lsdException w:name="Medium Shading 2 Accent 3" w:uiPriority="64"/>
+    <w:lsdException w:name="Medium List 1 Accent 3" w:uiPriority="65"/>
+    <w:lsdException w:name="Medium List 2 Accent 3" w:uiPriority="66"/>
+    <w:lsdException w:name="Medium Grid 1 Accent 3" w:uiPriority="67"/>
+    <w:lsdException w:name="Medium Grid 2 Accent 3" w:uiPriority="68"/>
+    <w:lsdException w:name="Medium Grid 3 Accent 3" w:uiPriority="69"/>
+    <w:lsdException w:name="Dark List Accent 3" w:uiPriority="70"/>
+    <w:lsdException w:name="Colorful Shading Accent 3" w:uiPriority="71"/>
+    <w:lsdException w:name="Colorful List Accent 3" w:uiPriority="72"/>
+    <w:lsdException w:name="Colorful Grid Accent 3" w:uiPriority="73"/>
+    <w:lsdException w:name="Light Shading Accent 4" w:uiPriority="60"/>
+    <w:lsdException w:name="Light List Accent 4" w:uiPriority="61"/>
+    <w:lsdException w:name="Light Grid Accent 4" w:uiPriority="62"/>
+    <w:lsdException w:name="Medium Shading 1 Accent 4" w:uiPriority="63"/>
+    <w:lsdException w:name="Medium Shading 2 Accent 4" w:uiPriority="64"/>
+    <w:lsdException w:name="Medium List 1 Accent 4" w:uiPriority="65"/>
+    <w:lsdException w:name="Medium List 2 Accent 4" w:uiPriority="66"/>
+    <w:lsdException w:name="Medium Grid 1 Accent 4" w:uiPriority="67"/>
+    <w:lsdException w:name="Medium Grid 2 Accent 4" w:uiPriority="68"/>
+    <w:lsdException w:name="Medium Grid 3 Accent 4" w:uiPriority="69"/>
+    <w:lsdException w:name="Dark List Accent 4" w:uiPriority="70"/>
+    <w:lsdException w:name="Colorful Shading Accent 4" w:uiPriority="71"/>
+    <w:lsdException w:name="Colorful List Accent 4" w:uiPriority="72"/>
+    <w:lsdException w:name="Colorful Grid Accent 4" w:uiPriority="73"/>
+    <w:lsdException w:name="Light Shading Accent 5" w:uiPriority="60"/>
+    <w:lsdException w:name="Light List Accent 5" w:uiPriority="61"/>
+    <w:lsdException w:name="Light Grid Accent 5" w:uiPriority="62"/>
+    <w:lsdException w:name="Medium Shading 1 Accent 5" w:uiPriority="63"/>
+    <w:lsdException w:name="Medium Shading 2 Accent 5" w:uiPriority="64"/>
+    <w:lsdException w:name="Medium List 1 Accent 5" w:uiPriority="65"/>
+    <w:lsdException w:name="Medium List 2 Accent 5" w:uiPriority="66"/>
+    <w:lsdException w:name="Medium Grid 1 Accent 5" w:uiPriority="67"/>
+    <w:lsdException w:name="Medium Grid 2 Accent 5" w:uiPriority="68"/>
+    <w:lsdException w:name="Medium Grid 3 Accent 5" w:uiPriority="69"/>
+    <w:lsdException w:name="Dark List Accent 5" w:uiPriority="70"/>
+    <w:lsdException w:name="Colorful Shading Accent 5" w:uiPriority="71"/>
+    <w:lsdException w:name="Colorful List Accent 5" w:uiPriority="72"/>
+    <w:lsdException w:name="Colorful Grid Accent 5" w:uiPriority="73"/>
+    <w:lsdException w:name="Light Shading Accent 6" w:uiPriority="60"/>
+    <w:lsdException w:name="Light List Accent 6" w:uiPriority="61"/>
+    <w:lsdException w:name="Light Grid Accent 6" w:uiPriority="62"/>
+    <w:lsdException w:name="Medium Shading 1 Accent 6" w:uiPriority="63"/>
+    <w:lsdException w:name="Medium Shading 2 Accent 6" w:uiPriority="64"/>
+    <w:lsdException w:name="Medium List 1 Accent 6" w:uiPriority="65"/>
+    <w:lsdException w:name="Medium List 2 Accent 6" w:uiPriority="66"/>
+    <w:lsdException w:name="Medium Grid 1 Accent 6" w:uiPriority="67"/>
+    <w:lsdException w:name="Medium Grid 2 Accent 6" w:uiPriority="68"/>
+    <w:lsdException w:name="Medium Grid 3 Accent 6" w:uiPriority="69"/>
+    <w:lsdException w:name="Dark List Accent 6" w:uiPriority="70"/>
+    <w:lsdException w:name="Colorful Shading Accent 6" w:uiPriority="71"/>
+    <w:lsdException w:name="Colorful List Accent 6" w:uiPriority="72"/>
+    <w:lsdException w:name="Colorful Grid Accent 6" w:uiPriority="73"/>
+    <w:lsdException w:name="Subtle Emphasis" w:uiPriority="19" w:qFormat="1"/>
+    <w:lsdException w:name="Intense Emphasis" w:uiPriority="21" w:qFormat="1"/>
+    <w:lsdException w:name="Subtle Reference" w:uiPriority="31" w:qFormat="1"/>
+    <w:lsdException w:name="Intense Reference" w:uiPriority="32" w:qFormat="1"/>
+    <w:lsdException w:name="Book Title" w:uiPriority="33" w:qFormat="1"/>
+    <w:lsdException w:name="Bibliography" w:semiHidden="1" w:uiPriority="37" w:unhideWhenUsed="1"/>
+    <w:lsdException w:name="TOC Heading" w:semiHidden="1" w:uiPriority="39" w:unhideWhenUsed="1" w:qFormat="1"/>
+    <w:lsdException w:name="Plain Table 1" w:uiPriority="41"/>
+    <w:lsdException w:name="Plain Table 2" w:uiPriority="42"/>
+    <w:lsdException w:name="Plain Table 3" w:uiPriority="43"/>
+    <w:lsdException w:name="Plain Table 4" w:uiPriority="44"/>
+    <w:lsdException w:name="Plain Table 5" w:uiPriority="45"/>
+    <w:lsdException w:name="Grid Table Light" w:uiPriority="40"/>
+    <w:lsdException w:name="Grid Table 1 Light" w:uiPriority="46"/>
+    <w:lsdException w:name="Grid Table 2" w:uiPriority="47"/>
+    <w:lsdException w:name="Grid Table 3" w:uiPriority="48"/>
+    <w:lsdException w:name="Grid Table 4" w:uiPriority="49"/>
+    <w:lsdException w:name="Grid Table 5 Dark" w:uiPriority="50"/>
+    <w:lsdException w:name="Grid Table 6 Colorful" w:uiPriority="51"/>
+    <w:lsdException w:name="Grid Table 7 Colorful" w:uiPriority="52"/>
+    <w:lsdException w:name="Grid Table 1 Light Accent 1" w:uiPriority="46"/>
+    <w:lsdException w:name="Grid Table 2 Accent 1" w:uiPriority="47"/>
+    <w:lsdException w:name="Grid Table 3 Accent 1" w:uiPriority="48"/>
+    <w:lsdException w:name="Grid Table 4 Accent 1" w:uiPriority="49"/>
+    <w:lsdException w:name="Grid Table 5 Dark Accent 1" w:uiPriority="50"/>
+    <w:lsdException w:name="Grid Table 6 Colorful Accent 1" w:uiPriority="51"/>
+    <w:lsdException w:name="Grid Table 7 Colorful Accent 1" w:uiPriority="52"/>
+    <w:lsdException w:name="Grid Table 1 Light Accent 2" w:uiPriority="46"/>
+    <w:lsdException w:name="Grid Table 2 Accent 2" w:uiPriority="47"/>
+    <w:lsdException w:name="Grid Table 3 Accent 2" w:uiPriority="48"/>
+    <w:lsdException w:name="Grid Table 4 Accent 2" w:uiPriority="49"/>
+    <w:lsdException w:name="Grid Table 5 Dark Accent 2" w:uiPriority="50"/>
+    <w:lsdException w:name="Grid Table 6 Colorful Accent 2" w:uiPriority="51"/>
+    <w:lsdException w:name="Grid Table 7 Colorful Accent 2" w:uiPriority="52"/>
+    <w:lsdException w:name="Grid Table 1 Light Accent 3" w:uiPriority="46"/>
+    <w:lsdException w:name="Grid Table 2 Accent 3" w:uiPriority="47"/>
+    <w:lsdException w:name="Grid Table 3 Accent 3" w:uiPriority="48"/>
+    <w:lsdException w:name="Grid Table 4 Accent 3" w:uiPriority="49"/>
+    <w:lsdException w:name="Grid Table 5 Dark Accent 3" w:uiPriority="50"/>
+    <w:lsdException w:name="Grid Table 6 Colorful Accent 3" w:uiPriority="51"/>
+    <w:lsdException w:name="Grid Table 7 Colorful Accent 3" w:uiPriority="52"/>
+    <w:lsdException w:name="Grid Table 1 Light Accent 4" w:uiPriority="46"/>
+    <w:lsdException w:name="Grid Table 2 Accent 4" w:uiPriority="47"/>
+    <w:lsdException w:name="Grid Table 3 Accent 4" w:uiPriority="48"/>
+    <w:lsdException w:name="Grid Table 4 Accent 4" w:uiPriority="49"/>
+    <w:lsdException w:name="Grid Table 5 Dark Accent 4" w:uiPriority="50"/>
+    <w:lsdException w:name="Grid Table 6 Colorful Accent 4" w:uiPriority="51"/>
+    <w:lsdException w:name="Grid Table 7 Colorful Accent 4" w:uiPriority="52"/>
+    <w:lsdException w:name="Grid Table 1 Light Accent 5" w:uiPriority="46"/>
+    <w:lsdException w:name="Grid Table 2 Accent 5" w:uiPriority="47"/>
+    <w:lsdException w:name="Grid Table 3 Accent 5" w:uiPriority="48"/>
+    <w:lsdException w:name="Grid Table 4 Accent 5" w:uiPriority="49"/>
+    <w:lsdException w:name="Grid Table 5 Dark Accent 5" w:uiPriority="50"/>
+    <w:lsdException w:name="Grid Table 6 Colorful Accent 5" w:uiPriority="51"/>
+    <w:lsdException w:name="Grid Table 7 Colorful Accent 5" w:uiPriority="52"/>
+    <w:lsdException w:name="Grid Table 1 Light Accent 6" w:uiPriority="46"/>
+    <w:lsdException w:name="Grid Table 2 Accent 6" w:uiPriority="47"/>
+    <w:lsdException w:name="Grid Table 3 Accent 6" w:uiPriority="48"/>
+    <w:lsdException w:name="Grid Table 4 Accent 6" w:uiPriority="49"/>
+    <w:lsdException w:name="Grid Table 5 Dark Accent 6" w:uiPriority="50"/>
+    <w:lsdException w:name="Grid Table 6 Colorful Accent 6" w:uiPriority="51"/>
+    <w:lsdException w:name="Grid Table 7 Colorful Accent 6" w:uiPriority="52"/>
+    <w:lsdException w:name="List Table 1 Light" w:uiPriority="46"/>
+    <w:lsdException w:name="List Table 2" w:uiPriority="47"/>
+    <w:lsdException w:name="List Table 3" w:uiPriority="48"/>
+    <w:lsdException w:name="List Table 4" w:uiPriority="49"/>
+    <w:lsdException w:name="List Table 5 Dark" w:uiPriority="50"/>
+    <w:lsdException w:name="List Table 6 Colorful" w:uiPriority="51"/>
+    <w:lsdException w:name="List Table 7 Colorful" w:uiPriority="52"/>
+    <w:lsdException w:name="List Table 1 Light Accent 1" w:uiPriority="46"/>
+    <w:lsdException w:name="List Table 2 Accent 1" w:uiPriority="47"/>
+    <w:lsdException w:name="List Table 3 Accent 1" w:uiPriority="48"/>
+    <w:lsdException w:name="List Table 4 Accent 1" w:uiPriority="49"/>
+    <w:lsdException w:name="List Table 5 Dark Accent 1" w:uiPriority="50"/>
+    <w:lsdException w:name="List Table 6 Colorful Accent 1" w:uiPriority="51"/>
+    <w:lsdException w:name="List Table 7 Colorful Accent 1" w:uiPriority="52"/>
+    <w:lsdException w:name="List Table 1 Light Accent 2" w:uiPriority="46"/>
+    <w:lsdException w:name="List Table 2 Accent 2" w:uiPriority="47"/>
+    <w:lsdException w:name="List Table 3 Accent 2" w:uiPriority="48"/>
+    <w:lsdException w:name="List Table 4 Accent 2" w:uiPriority="49"/>
+    <w:lsdException w:name="List Table 5 Dark Accent 2" w:uiPriority="50"/>
+    <w:lsdException w:name="List Table 6 Colorful Accent 2" w:uiPriority="51"/>
+    <w:lsdException w:name="List Table 7 Colorful Accent 2" w:uiPriority="52"/>
+    <w:lsdException w:name="List Table 1 Light Accent 3" w:uiPriority="46"/>
+    <w:lsdException w:name="List Table 2 Accent 3" w:uiPriority="47"/>
+    <w:lsdException w:name="List Table 3 Accent 3" w:uiPriority="48"/>
+    <w:lsdException w:name="List Table 4 Accent 3" w:uiPriority="49"/>
+    <w:lsdException w:name="List Table 5 Dark Accent 3" w:uiPriority="50"/>
+    <w:lsdException w:name="List Table 6 Colorful Accent 3" w:uiPriority="51"/>
+    <w:lsdException w:name="List Table 7 Colorful Accent 3" w:uiPriority="52"/>
+    <w:lsdException w:name="List Table 1 Light Accent 4" w:uiPriority="46"/>
+    <w:lsdException w:name="List Table 2 Accent 4" w:uiPriority="47"/>
+    <w:lsdException w:name="List Table 3 Accent 4" w:uiPriority="48"/>
+    <w:lsdException w:name="List Table 4 Accent 4" w:uiPriority="49"/>
+    <w:lsdException w:name="List Table 5 Dark Accent 4" w:uiPriority="50"/>
+    <w:lsdException w:name="List Table 6 Colorful Accent 4" w:uiPriority="51"/>
+    <w:lsdException w:name="List Table 7 Colorful Accent 4" w:uiPriority="52"/>
+    <w:lsdException w:name="List Table 1 Light Accent 5" w:uiPriority="46"/>
+    <w:lsdException w:name="List Table 2 Accent 5" w:uiPriority="47"/>
+    <w:lsdException w:name="List Table 3 Accent 5" w:uiPriority="48"/>
+    <w:lsdException w:name="List Table 4 Accent 5" w:uiPriority="49"/>
+    <w:lsdException w:name="List Table 5 Dark Accent 5" w:uiPriority="50"/>
+    <w:lsdException w:name="List Table 6 Colorful Accent 5" w:uiPriority="51"/>
+    <w:lsdException w:name="List Table 7 Colorful Accent 5" w:uiPriority="52"/>
+    <w:lsdException w:name="List Table 1 Light Accent 6" w:uiPriority="46"/>
+    <w:lsdException w:name="List Table 2 Accent 6" w:uiPriority="47"/>
+    <w:lsdException w:name="List Table 3 Accent 6" w:uiPriority="48"/>
+    <w:lsdException w:name="List Table 4 Accent 6" w:uiPriority="49"/>
+    <w:lsdException w:name="List Table 5 Dark Accent 6" w:uiPriority="50"/>
+    <w:lsdException w:name="List Table 6 Colorful Accent 6" w:uiPriority="51"/>
+    <w:lsdException w:name="List Table 7 Colorful Accent 6" w:uiPriority="52"/>
   </w:latentStyles>
   <w:style w:type="paragraph" w:default="1" w:styleId="Normal">
     <w:name w:val="Normal"/>
@@ -16450,7 +18158,6 @@
     <w:uiPriority w:val="99"/>
     <w:semiHidden/>
     <w:unhideWhenUsed/>
-    <w:qFormat/>
     <w:tblPr>
       <w:tblInd w:w="0" w:type="dxa"/>
       <w:tblCellMar>
@@ -16646,7 +18353,6 @@
       <w:spacing w:after="0" w:line="240" w:lineRule="auto"/>
     </w:pPr>
     <w:tblPr>
-      <w:tblInd w:w="0" w:type="dxa"/>
       <w:tblBorders>
         <w:top w:val="single" w:sz="4" w:space="0" w:color="auto"/>
         <w:left w:val="single" w:sz="4" w:space="0" w:color="auto"/>
@@ -16655,12 +18361,6 @@
         <w:insideH w:val="single" w:sz="4" w:space="0" w:color="auto"/>
         <w:insideV w:val="single" w:sz="4" w:space="0" w:color="auto"/>
       </w:tblBorders>
-      <w:tblCellMar>
-        <w:top w:w="0" w:type="dxa"/>
-        <w:left w:w="108" w:type="dxa"/>
-        <w:bottom w:w="0" w:type="dxa"/>
-        <w:right w:w="108" w:type="dxa"/>
-      </w:tblCellMar>
     </w:tblPr>
   </w:style>
   <w:style w:type="table" w:customStyle="1" w:styleId="GridTable5Dark-Accent11">
@@ -16674,7 +18374,6 @@
     <w:tblPr>
       <w:tblStyleRowBandSize w:val="1"/>
       <w:tblStyleColBandSize w:val="1"/>
-      <w:tblInd w:w="0" w:type="dxa"/>
       <w:tblBorders>
         <w:top w:val="single" w:sz="4" w:space="0" w:color="FFFFFF" w:themeColor="background1"/>
         <w:left w:val="single" w:sz="4" w:space="0" w:color="FFFFFF" w:themeColor="background1"/>
@@ -16683,12 +18382,6 @@
         <w:insideH w:val="single" w:sz="4" w:space="0" w:color="FFFFFF" w:themeColor="background1"/>
         <w:insideV w:val="single" w:sz="4" w:space="0" w:color="FFFFFF" w:themeColor="background1"/>
       </w:tblBorders>
-      <w:tblCellMar>
-        <w:top w:w="0" w:type="dxa"/>
-        <w:left w:w="108" w:type="dxa"/>
-        <w:bottom w:w="0" w:type="dxa"/>
-        <w:right w:w="108" w:type="dxa"/>
-      </w:tblCellMar>
     </w:tblPr>
     <w:tcPr>
       <w:shd w:val="clear" w:color="auto" w:fill="D8D8E5" w:themeFill="accent1" w:themeFillTint="33"/>
@@ -17090,7 +18783,7 @@
   <a:extraClrSchemeLst/>
   <a:extLst>
     <a:ext uri="{05A4C25C-085E-4340-85A3-A5531E510DB2}">
-      <thm15:themeFamily xmlns:thm15="http://schemas.microsoft.com/office/thememl/2012/main" xmlns="" name="Office Theme" id="{62F939B6-93AF-4DB8-9C6B-D6C7DFDC589F}" vid="{4A3C46E8-61CC-4603-A589-7422A47A8E4A}"/>
+      <thm15:themeFamily xmlns:thm15="http://schemas.microsoft.com/office/thememl/2012/main" name="Office Theme" id="{62F939B6-93AF-4DB8-9C6B-D6C7DFDC589F}" vid="{4A3C46E8-61CC-4603-A589-7422A47A8E4A}"/>
     </a:ext>
   </a:extLst>
 </a:theme>
@@ -17120,7 +18813,7 @@
 </file>
 
 <file path=customXml/itemProps2.xml><?xml version="1.0" encoding="utf-8"?>
-<ds:datastoreItem xmlns:ds="http://schemas.openxmlformats.org/officeDocument/2006/customXml" ds:itemID="{3EA4EBA3-089C-4A42-9DED-08EC4D4C7D4A}">
+<ds:datastoreItem xmlns:ds="http://schemas.openxmlformats.org/officeDocument/2006/customXml" ds:itemID="{5F9EA70D-8C60-4C9B-95E3-475BF5DF9D53}">
   <ds:schemaRefs>
     <ds:schemaRef ds:uri="http://schemas.openxmlformats.org/officeDocument/2006/bibliography"/>
   </ds:schemaRefs>

--- a/Design/new_comp4985_designdocument_commaudio.docx
+++ b/Design/new_comp4985_designdocument_commaudio.docx
@@ -10,7 +10,6 @@
           <w:docPartUnique/>
         </w:docPartObj>
       </w:sdtPr>
-      <w:sdtEndPr/>
       <w:sdtContent>
         <w:p/>
         <w:p>
@@ -45,7 +44,6 @@
                           <w:calendar w:val="gregorian"/>
                         </w:date>
                       </w:sdtPr>
-                      <w:sdtEndPr/>
                       <w:sdtContent>
                         <w:p>
                           <w:pPr>
@@ -109,7 +107,6 @@
                           <w:dataBinding w:prefixMappings="xmlns:ns0='http://purl.org/dc/elements/1.1/' xmlns:ns1='http://schemas.openxmlformats.org/package/2006/metadata/core-properties' " w:xpath="/ns1:coreProperties[1]/ns0:creator[1]" w:storeItemID="{6C3C8BC8-F283-45AE-878A-BAB7291924A1}"/>
                           <w:text/>
                         </w:sdtPr>
-                        <w:sdtEndPr/>
                         <w:sdtContent>
                           <w:r>
                             <w:rPr>
@@ -156,7 +153,6 @@
                           <w:dataBinding w:prefixMappings="xmlns:ns0='http://schemas.microsoft.com/office/2006/coverPageProps' " w:xpath="/ns0:CoverPageProperties[1]/ns0:CompanyAddress[1]" w:storeItemID="{55AF091B-3C7A-41E3-B477-F2FDAA23CFDA}"/>
                           <w:text/>
                         </w:sdtPr>
-                        <w:sdtEndPr/>
                         <w:sdtContent>
                           <w:r>
                             <w:rPr>
@@ -208,7 +204,6 @@
                           <w:dataBinding w:prefixMappings="xmlns:ns0='http://purl.org/dc/elements/1.1/' xmlns:ns1='http://schemas.openxmlformats.org/package/2006/metadata/core-properties' " w:xpath="/ns1:coreProperties[1]/ns0:title[1]" w:storeItemID="{6C3C8BC8-F283-45AE-878A-BAB7291924A1}"/>
                           <w:text w:multiLine="1"/>
                         </w:sdtPr>
-                        <w:sdtEndPr/>
                         <w:sdtContent>
                           <w:r>
                             <w:rPr>
@@ -236,7 +231,6 @@
                         <w:dataBinding w:prefixMappings="xmlns:ns0='http://purl.org/dc/elements/1.1/' xmlns:ns1='http://schemas.openxmlformats.org/package/2006/metadata/core-properties' " w:xpath="/ns1:coreProperties[1]/ns0:subject[1]" w:storeItemID="{6C3C8BC8-F283-45AE-878A-BAB7291924A1}"/>
                         <w:text/>
                       </w:sdtPr>
-                      <w:sdtEndPr/>
                       <w:sdtContent>
                         <w:p>
                           <w:pPr>
@@ -249,7 +243,6 @@
                               <w:szCs w:val="36"/>
                             </w:rPr>
                           </w:pPr>
-                          <w:proofErr w:type="spellStart"/>
                           <w:r>
                             <w:rPr>
                               <w:smallCaps/>
@@ -257,17 +250,7 @@
                               <w:sz w:val="36"/>
                               <w:szCs w:val="36"/>
                             </w:rPr>
-                            <w:t>Comm</w:t>
-                          </w:r>
-                          <w:proofErr w:type="spellEnd"/>
-                          <w:r>
-                            <w:rPr>
-                              <w:smallCaps/>
-                              <w:color w:val="5CD3FF" w:themeColor="text2"/>
-                              <w:sz w:val="36"/>
-                              <w:szCs w:val="36"/>
-                            </w:rPr>
-                            <w:t xml:space="preserve"> Audio</w:t>
+                            <w:t>Comm Audio</w:t>
                           </w:r>
                         </w:p>
                       </w:sdtContent>
@@ -2560,13 +2543,8 @@
         </w:numPr>
       </w:pPr>
       <w:r>
-        <w:t xml:space="preserve">Hard coded control channel port </w:t>
+        <w:t>Hard coded control channel port num</w:t>
       </w:r>
-      <w:proofErr w:type="spellStart"/>
-      <w:r>
-        <w:t>num</w:t>
-      </w:r>
-      <w:proofErr w:type="spellEnd"/>
     </w:p>
     <w:p>
       <w:pPr>
@@ -2796,10 +2774,10 @@
             <v:path o:extrusionok="f" gradientshapeok="t" o:connecttype="rect"/>
             <o:lock v:ext="edit" aspectratio="t"/>
           </v:shapetype>
-          <v:shape id="_x0000_i1025" type="#_x0000_t75" style="width:467.5pt;height:386pt" o:ole="">
+          <v:shape id="_x0000_i1025" type="#_x0000_t75" style="width:467.7pt;height:386.3pt" o:ole="">
             <v:imagedata r:id="rId9" o:title=""/>
           </v:shape>
-          <o:OLEObject Type="Embed" ProgID="Visio.Drawing.15" ShapeID="_x0000_i1025" DrawAspect="Content" ObjectID="_1490026882" r:id="rId10"/>
+          <o:OLEObject Type="Embed" ProgID="Visio.Drawing.15" ShapeID="_x0000_i1025" DrawAspect="Content" ObjectID="_1490030665" r:id="rId10"/>
         </w:object>
       </w:r>
     </w:p>
@@ -2837,10 +2815,10 @@
     <w:p>
       <w:r>
         <w:object w:dxaOrig="9331" w:dyaOrig="6271">
-          <v:shape id="_x0000_i1026" type="#_x0000_t75" style="width:465.5pt;height:313pt" o:ole="">
+          <v:shape id="_x0000_i1026" type="#_x0000_t75" style="width:465.8pt;height:313.05pt" o:ole="">
             <v:imagedata r:id="rId11" o:title=""/>
           </v:shape>
-          <o:OLEObject Type="Embed" ProgID="Visio.Drawing.15" ShapeID="_x0000_i1026" DrawAspect="Content" ObjectID="_1490026883" r:id="rId12"/>
+          <o:OLEObject Type="Embed" ProgID="Visio.Drawing.15" ShapeID="_x0000_i1026" DrawAspect="Content" ObjectID="_1490030666" r:id="rId12"/>
         </w:object>
       </w:r>
       <w:bookmarkStart w:id="13" w:name="_Toc413174769"/>
@@ -2858,10 +2836,10 @@
     <w:p>
       <w:r>
         <w:object w:dxaOrig="11056" w:dyaOrig="11101">
-          <v:shape id="_x0000_i1027" type="#_x0000_t75" style="width:467.5pt;height:469.5pt" o:ole="">
+          <v:shape id="_x0000_i1029" type="#_x0000_t75" style="width:467.7pt;height:469.55pt" o:ole="">
             <v:imagedata r:id="rId13" o:title=""/>
           </v:shape>
-          <o:OLEObject Type="Embed" ProgID="Visio.Drawing.15" ShapeID="_x0000_i1027" DrawAspect="Content" ObjectID="_1490026884" r:id="rId14"/>
+          <o:OLEObject Type="Embed" ProgID="Visio.Drawing.15" ShapeID="_x0000_i1029" DrawAspect="Content" ObjectID="_1490030667" r:id="rId14"/>
         </w:object>
       </w:r>
     </w:p>
@@ -2878,10 +2856,10 @@
     <w:p>
       <w:r>
         <w:object w:dxaOrig="8355" w:dyaOrig="6975">
-          <v:shape id="_x0000_i1028" type="#_x0000_t75" style="width:418pt;height:349pt" o:ole="">
+          <v:shape id="_x0000_i1027" type="#_x0000_t75" style="width:418.25pt;height:349.35pt" o:ole="">
             <v:imagedata r:id="rId15" o:title=""/>
           </v:shape>
-          <o:OLEObject Type="Embed" ProgID="Visio.Drawing.15" ShapeID="_x0000_i1028" DrawAspect="Content" ObjectID="_1490026885" r:id="rId16"/>
+          <o:OLEObject Type="Embed" ProgID="Visio.Drawing.15" ShapeID="_x0000_i1027" DrawAspect="Content" ObjectID="_1490030668" r:id="rId16"/>
         </w:object>
       </w:r>
     </w:p>
@@ -2903,10 +2881,10 @@
       </w:pPr>
       <w:r>
         <w:object w:dxaOrig="6046" w:dyaOrig="6436">
-          <v:shape id="_x0000_i1029" type="#_x0000_t75" style="width:302.5pt;height:322pt" o:ole="">
+          <v:shape id="_x0000_i1028" type="#_x0000_t75" style="width:302.4pt;height:321.8pt" o:ole="">
             <v:imagedata r:id="rId17" o:title=""/>
           </v:shape>
-          <o:OLEObject Type="Embed" ProgID="Visio.Drawing.15" ShapeID="_x0000_i1029" DrawAspect="Content" ObjectID="_1490026886" r:id="rId18"/>
+          <o:OLEObject Type="Embed" ProgID="Visio.Drawing.15" ShapeID="_x0000_i1028" DrawAspect="Content" ObjectID="_1490030669" r:id="rId18"/>
         </w:object>
       </w:r>
     </w:p>
@@ -3425,31 +3403,7 @@
               <w:cnfStyle w:val="000000100000" w:firstRow="0" w:lastRow="0" w:firstColumn="0" w:lastColumn="0" w:oddVBand="0" w:evenVBand="0" w:oddHBand="1" w:evenHBand="0" w:firstRowFirstColumn="0" w:firstRowLastColumn="0" w:lastRowFirstColumn="0" w:lastRowLastColumn="0"/>
             </w:pPr>
             <w:r>
-              <w:t xml:space="preserve">EX: </w:t>
-            </w:r>
-            <w:proofErr w:type="spellStart"/>
-            <w:r>
-              <w:t>Imagine^John</w:t>
-            </w:r>
-            <w:proofErr w:type="spellEnd"/>
-            <w:r>
-              <w:t xml:space="preserve"> </w:t>
-            </w:r>
-            <w:proofErr w:type="spellStart"/>
-            <w:r>
-              <w:t>Lennon|Let</w:t>
-            </w:r>
-            <w:proofErr w:type="spellEnd"/>
-            <w:r>
-              <w:t xml:space="preserve"> It </w:t>
-            </w:r>
-            <w:proofErr w:type="spellStart"/>
-            <w:r>
-              <w:t>Be^The</w:t>
-            </w:r>
-            <w:proofErr w:type="spellEnd"/>
-            <w:r>
-              <w:t xml:space="preserve"> Beatles</w:t>
+              <w:t>EX: Imagine^John Lennon|Let It Be^The Beatles</w:t>
             </w:r>
           </w:p>
         </w:tc>
@@ -3514,13 +3468,8 @@
               <w:cnfStyle w:val="000000000000" w:firstRow="0" w:lastRow="0" w:firstColumn="0" w:lastColumn="0" w:oddVBand="0" w:evenVBand="0" w:oddHBand="0" w:evenHBand="0" w:firstRowFirstColumn="0" w:firstRowLastColumn="0" w:lastRowFirstColumn="0" w:lastRowLastColumn="0"/>
             </w:pPr>
             <w:r>
-              <w:t xml:space="preserve">Format: </w:t>
-            </w:r>
-            <w:proofErr w:type="spellStart"/>
-            <w:r>
-              <w:t>name^artist^album^length</w:t>
-            </w:r>
-            <w:proofErr w:type="spellEnd"/>
+              <w:t>Format: name^artist^album^length</w:t>
+            </w:r>
           </w:p>
           <w:p>
             <w:pPr>
@@ -3532,15 +3481,7 @@
               <w:cnfStyle w:val="000000000000" w:firstRow="0" w:lastRow="0" w:firstColumn="0" w:lastColumn="0" w:oddVBand="0" w:evenVBand="0" w:oddHBand="0" w:evenHBand="0" w:firstRowFirstColumn="0" w:firstRowLastColumn="0" w:lastRowFirstColumn="0" w:lastRowLastColumn="0"/>
             </w:pPr>
             <w:r>
-              <w:t xml:space="preserve">EX: </w:t>
-            </w:r>
-            <w:proofErr w:type="spellStart"/>
-            <w:r>
-              <w:t>Imagine^John</w:t>
-            </w:r>
-            <w:proofErr w:type="spellEnd"/>
-            <w:r>
-              <w:t xml:space="preserve"> Lennon^</w:t>
+              <w:t>EX: Imagine^John Lennon^</w:t>
             </w:r>
             <w:r>
               <w:t>Imagine^3:01</w:t>
@@ -3677,13 +3618,11 @@
         <w:pStyle w:val="Heading1"/>
       </w:pPr>
       <w:bookmarkStart w:id="17" w:name="_Toc413174773"/>
-      <w:proofErr w:type="spellStart"/>
       <w:r>
         <w:lastRenderedPageBreak/>
         <w:t>Pseudocode</w:t>
       </w:r>
       <w:bookmarkEnd w:id="17"/>
-      <w:proofErr w:type="spellEnd"/>
     </w:p>
     <w:p/>
     <w:p>
@@ -3901,7 +3840,6 @@
                       <w:szCs w:val="18"/>
                     </w:rPr>
                   </w:pPr>
-                  <w:proofErr w:type="spellStart"/>
                   <w:r>
                     <w:rPr>
                       <w:rFonts w:ascii="Courier New" w:hAnsi="Courier New" w:cs="Courier New"/>
@@ -3910,7 +3848,6 @@
                     </w:rPr>
                     <w:t>CreateListen</w:t>
                   </w:r>
-                  <w:proofErr w:type="spellEnd"/>
                   <w:r>
                     <w:rPr>
                       <w:rFonts w:ascii="Courier New" w:hAnsi="Courier New" w:cs="Courier New"/>
@@ -3961,6 +3898,318 @@
                       <w:sz w:val="18"/>
                       <w:szCs w:val="18"/>
                     </w:rPr>
+                    <w:t xml:space="preserve">    create SESSIONS</w:t>
+                  </w:r>
+                  <w:r>
+                    <w:rPr>
+                      <w:rFonts w:ascii="Courier New" w:hAnsi="Courier New" w:cs="Courier New"/>
+                      <w:sz w:val="18"/>
+                      <w:szCs w:val="18"/>
+                    </w:rPr>
+                    <w:t xml:space="preserve"> semaphore, initialize to 1</w:t>
+                  </w:r>
+                </w:p>
+                <w:p>
+                  <w:pPr>
+                    <w:pStyle w:val="ListParagraph"/>
+                    <w:numPr>
+                      <w:ilvl w:val="0"/>
+                      <w:numId w:val="25"/>
+                    </w:numPr>
+                    <w:rPr>
+                      <w:rFonts w:ascii="Courier New" w:hAnsi="Courier New" w:cs="Courier New"/>
+                      <w:sz w:val="18"/>
+                      <w:szCs w:val="18"/>
+                    </w:rPr>
+                  </w:pPr>
+                  <w:r>
+                    <w:rPr>
+                      <w:rFonts w:ascii="Courier New" w:hAnsi="Courier New" w:cs="Courier New"/>
+                      <w:sz w:val="18"/>
+                      <w:szCs w:val="18"/>
+                    </w:rPr>
+                    <w:t xml:space="preserve">    c</w:t>
+                  </w:r>
+                  <w:r>
+                    <w:rPr>
+                      <w:rFonts w:ascii="Courier New" w:hAnsi="Courier New" w:cs="Courier New"/>
+                      <w:sz w:val="18"/>
+                      <w:szCs w:val="18"/>
+                    </w:rPr>
+                    <w:t>reate a socket and Listen on SERVER TCP LISTEN PORT</w:t>
+                  </w:r>
+                </w:p>
+                <w:p>
+                  <w:pPr>
+                    <w:pStyle w:val="ListParagraph"/>
+                    <w:numPr>
+                      <w:ilvl w:val="0"/>
+                      <w:numId w:val="25"/>
+                    </w:numPr>
+                    <w:rPr>
+                      <w:rFonts w:ascii="Courier New" w:hAnsi="Courier New" w:cs="Courier New"/>
+                      <w:sz w:val="18"/>
+                      <w:szCs w:val="18"/>
+                    </w:rPr>
+                  </w:pPr>
+                </w:p>
+                <w:p>
+                  <w:pPr>
+                    <w:pStyle w:val="ListParagraph"/>
+                    <w:numPr>
+                      <w:ilvl w:val="0"/>
+                      <w:numId w:val="25"/>
+                    </w:numPr>
+                    <w:rPr>
+                      <w:rFonts w:ascii="Courier New" w:hAnsi="Courier New" w:cs="Courier New"/>
+                      <w:sz w:val="18"/>
+                      <w:szCs w:val="18"/>
+                    </w:rPr>
+                  </w:pPr>
+                  <w:r>
+                    <w:rPr>
+                      <w:rFonts w:ascii="Courier New" w:hAnsi="Courier New" w:cs="Courier New"/>
+                      <w:sz w:val="18"/>
+                      <w:szCs w:val="18"/>
+                    </w:rPr>
+                    <w:t xml:space="preserve">    while true</w:t>
+                  </w:r>
+                </w:p>
+                <w:p>
+                  <w:pPr>
+                    <w:pStyle w:val="ListParagraph"/>
+                    <w:numPr>
+                      <w:ilvl w:val="0"/>
+                      <w:numId w:val="25"/>
+                    </w:numPr>
+                    <w:rPr>
+                      <w:rFonts w:ascii="Courier New" w:hAnsi="Courier New" w:cs="Courier New"/>
+                      <w:sz w:val="18"/>
+                      <w:szCs w:val="18"/>
+                    </w:rPr>
+                  </w:pPr>
+                  <w:r>
+                    <w:rPr>
+                      <w:rFonts w:ascii="Courier New" w:hAnsi="Courier New" w:cs="Courier New"/>
+                      <w:sz w:val="18"/>
+                      <w:szCs w:val="18"/>
+                    </w:rPr>
+                    <w:t xml:space="preserve">        when a new connection arrives</w:t>
+                  </w:r>
+                  <w:r>
+                    <w:rPr>
+                      <w:rFonts w:ascii="Courier New" w:hAnsi="Courier New" w:cs="Courier New"/>
+                      <w:sz w:val="18"/>
+                      <w:szCs w:val="18"/>
+                    </w:rPr>
+                    <w:t>, create new Session to handle connection</w:t>
+                  </w:r>
+                </w:p>
+                <w:p>
+                  <w:pPr>
+                    <w:pStyle w:val="ListParagraph"/>
+                    <w:numPr>
+                      <w:ilvl w:val="0"/>
+                      <w:numId w:val="25"/>
+                    </w:numPr>
+                    <w:rPr>
+                      <w:rFonts w:ascii="Courier New" w:hAnsi="Courier New" w:cs="Courier New"/>
+                      <w:sz w:val="18"/>
+                      <w:szCs w:val="18"/>
+                    </w:rPr>
+                  </w:pPr>
+                  <w:r>
+                    <w:rPr>
+                      <w:rFonts w:ascii="Courier New" w:hAnsi="Courier New" w:cs="Courier New"/>
+                      <w:sz w:val="18"/>
+                      <w:szCs w:val="18"/>
+                    </w:rPr>
+                    <w:tab/>
+                  </w:r>
+                  <w:r>
+                    <w:rPr>
+                      <w:rFonts w:ascii="Courier New" w:hAnsi="Courier New" w:cs="Courier New"/>
+                      <w:sz w:val="18"/>
+                      <w:szCs w:val="18"/>
+                    </w:rPr>
+                    <w:t>allocate new session structure</w:t>
+                  </w:r>
+                </w:p>
+                <w:p>
+                  <w:pPr>
+                    <w:pStyle w:val="ListParagraph"/>
+                    <w:numPr>
+                      <w:ilvl w:val="0"/>
+                      <w:numId w:val="25"/>
+                    </w:numPr>
+                    <w:rPr>
+                      <w:rFonts w:ascii="Courier New" w:hAnsi="Courier New" w:cs="Courier New"/>
+                      <w:sz w:val="18"/>
+                      <w:szCs w:val="18"/>
+                    </w:rPr>
+                  </w:pPr>
+                  <w:r>
+                    <w:rPr>
+                      <w:rFonts w:ascii="Courier New" w:hAnsi="Courier New" w:cs="Courier New"/>
+                      <w:sz w:val="18"/>
+                      <w:szCs w:val="18"/>
+                    </w:rPr>
+                    <w:t>}</w:t>
+                  </w:r>
+                </w:p>
+                <w:p>
+                  <w:pPr>
+                    <w:pStyle w:val="ListParagraph"/>
+                    <w:rPr>
+                      <w:rFonts w:ascii="Courier New" w:hAnsi="Courier New" w:cs="Courier New"/>
+                      <w:sz w:val="18"/>
+                      <w:szCs w:val="18"/>
+                    </w:rPr>
+                  </w:pPr>
+                </w:p>
+                <w:p>
+                  <w:pPr>
+                    <w:pStyle w:val="ListParagraph"/>
+                    <w:numPr>
+                      <w:ilvl w:val="0"/>
+                      <w:numId w:val="26"/>
+                    </w:numPr>
+                    <w:rPr>
+                      <w:rFonts w:ascii="Courier New" w:hAnsi="Courier New" w:cs="Courier New"/>
+                      <w:sz w:val="18"/>
+                      <w:szCs w:val="18"/>
+                    </w:rPr>
+                  </w:pPr>
+                  <w:r>
+                    <w:rPr>
+                      <w:rFonts w:ascii="Courier New" w:hAnsi="Courier New" w:cs="Courier New"/>
+                      <w:sz w:val="18"/>
+                      <w:szCs w:val="18"/>
+                    </w:rPr>
+                    <w:t>CreateSession function</w:t>
+                  </w:r>
+                </w:p>
+                <w:p>
+                  <w:pPr>
+                    <w:pStyle w:val="ListParagraph"/>
+                    <w:numPr>
+                      <w:ilvl w:val="0"/>
+                      <w:numId w:val="26"/>
+                    </w:numPr>
+                    <w:rPr>
+                      <w:rFonts w:ascii="Courier New" w:hAnsi="Courier New" w:cs="Courier New"/>
+                      <w:sz w:val="18"/>
+                      <w:szCs w:val="18"/>
+                    </w:rPr>
+                  </w:pPr>
+                  <w:r>
+                    <w:rPr>
+                      <w:rFonts w:ascii="Courier New" w:hAnsi="Courier New" w:cs="Courier New"/>
+                      <w:sz w:val="18"/>
+                      <w:szCs w:val="18"/>
+                    </w:rPr>
+                    <w:t>{</w:t>
+                  </w:r>
+                </w:p>
+                <w:p>
+                  <w:pPr>
+                    <w:pStyle w:val="ListParagraph"/>
+                    <w:numPr>
+                      <w:ilvl w:val="0"/>
+                      <w:numId w:val="26"/>
+                    </w:numPr>
+                    <w:rPr>
+                      <w:rFonts w:ascii="Courier New" w:hAnsi="Courier New" w:cs="Courier New"/>
+                      <w:sz w:val="18"/>
+                      <w:szCs w:val="18"/>
+                    </w:rPr>
+                  </w:pPr>
+                  <w:r>
+                    <w:rPr>
+                      <w:rFonts w:ascii="Courier New" w:hAnsi="Courier New" w:cs="Courier New"/>
+                      <w:sz w:val="18"/>
+                      <w:szCs w:val="18"/>
+                    </w:rPr>
+                    <w:t xml:space="preserve">    wait on SESSIONS semaphore</w:t>
+                  </w:r>
+                </w:p>
+                <w:p>
+                  <w:pPr>
+                    <w:pStyle w:val="ListParagraph"/>
+                    <w:numPr>
+                      <w:ilvl w:val="0"/>
+                      <w:numId w:val="26"/>
+                    </w:numPr>
+                    <w:rPr>
+                      <w:rFonts w:ascii="Courier New" w:hAnsi="Courier New" w:cs="Courier New"/>
+                      <w:sz w:val="18"/>
+                      <w:szCs w:val="18"/>
+                    </w:rPr>
+                  </w:pPr>
+                  <w:r>
+                    <w:rPr>
+                      <w:rFonts w:ascii="Courier New" w:hAnsi="Courier New" w:cs="Courier New"/>
+                      <w:sz w:val="18"/>
+                      <w:szCs w:val="18"/>
+                    </w:rPr>
+                    <w:t xml:space="preserve">    add allocated session structure to sessionMap</w:t>
+                  </w:r>
+                </w:p>
+                <w:p>
+                  <w:pPr>
+                    <w:pStyle w:val="ListParagraph"/>
+                    <w:numPr>
+                      <w:ilvl w:val="0"/>
+                      <w:numId w:val="26"/>
+                    </w:numPr>
+                    <w:rPr>
+                      <w:rFonts w:ascii="Courier New" w:hAnsi="Courier New" w:cs="Courier New"/>
+                      <w:sz w:val="18"/>
+                      <w:szCs w:val="18"/>
+                    </w:rPr>
+                  </w:pPr>
+                  <w:r>
+                    <w:rPr>
+                      <w:rFonts w:ascii="Courier New" w:hAnsi="Courier New" w:cs="Courier New"/>
+                      <w:sz w:val="18"/>
+                      <w:szCs w:val="18"/>
+                    </w:rPr>
+                    <w:t xml:space="preserve">    signal on SESSIONS semaphore</w:t>
+                  </w:r>
+                </w:p>
+                <w:p>
+                  <w:pPr>
+                    <w:pStyle w:val="ListParagraph"/>
+                    <w:numPr>
+                      <w:ilvl w:val="0"/>
+                      <w:numId w:val="26"/>
+                    </w:numPr>
+                    <w:rPr>
+                      <w:rFonts w:ascii="Courier New" w:hAnsi="Courier New" w:cs="Courier New"/>
+                      <w:sz w:val="18"/>
+                      <w:szCs w:val="18"/>
+                    </w:rPr>
+                  </w:pPr>
+                </w:p>
+                <w:p>
+                  <w:pPr>
+                    <w:pStyle w:val="ListParagraph"/>
+                    <w:numPr>
+                      <w:ilvl w:val="0"/>
+                      <w:numId w:val="26"/>
+                    </w:numPr>
+                    <w:rPr>
+                      <w:rFonts w:ascii="Courier New" w:hAnsi="Courier New" w:cs="Courier New"/>
+                      <w:sz w:val="18"/>
+                      <w:szCs w:val="18"/>
+                    </w:rPr>
+                  </w:pPr>
+                  <w:r>
+                    <w:rPr>
+                      <w:rFonts w:ascii="Courier New" w:hAnsi="Courier New" w:cs="Courier New"/>
+                      <w:sz w:val="18"/>
+                      <w:szCs w:val="18"/>
+                    </w:rPr>
                     <w:t xml:space="preserve">    create </w:t>
                   </w:r>
                   <w:r>
@@ -3969,67 +4218,273 @@
                       <w:sz w:val="18"/>
                       <w:szCs w:val="18"/>
                     </w:rPr>
-                    <w:t>SESSIONS</w:t>
-                  </w:r>
-                  <w:r>
-                    <w:rPr>
-                      <w:rFonts w:ascii="Courier New" w:hAnsi="Courier New" w:cs="Courier New"/>
-                      <w:sz w:val="18"/>
-                      <w:szCs w:val="18"/>
-                    </w:rPr>
-                    <w:t xml:space="preserve"> semaphore, initialize to 1</w:t>
-                  </w:r>
-                </w:p>
-                <w:p>
-                  <w:pPr>
-                    <w:pStyle w:val="ListParagraph"/>
-                    <w:numPr>
-                      <w:ilvl w:val="0"/>
-                      <w:numId w:val="25"/>
-                    </w:numPr>
-                    <w:rPr>
-                      <w:rFonts w:ascii="Courier New" w:hAnsi="Courier New" w:cs="Courier New"/>
-                      <w:sz w:val="18"/>
-                      <w:szCs w:val="18"/>
-                    </w:rPr>
-                  </w:pPr>
-                  <w:r>
-                    <w:rPr>
-                      <w:rFonts w:ascii="Courier New" w:hAnsi="Courier New" w:cs="Courier New"/>
-                      <w:sz w:val="18"/>
-                      <w:szCs w:val="18"/>
-                    </w:rPr>
-                    <w:t xml:space="preserve">    c</w:t>
-                  </w:r>
-                  <w:r>
-                    <w:rPr>
-                      <w:rFonts w:ascii="Courier New" w:hAnsi="Courier New" w:cs="Courier New"/>
-                      <w:sz w:val="18"/>
-                      <w:szCs w:val="18"/>
-                    </w:rPr>
-                    <w:t>reate a socket and Listen on SERVER TCP LISTEN PORT</w:t>
-                  </w:r>
-                </w:p>
-                <w:p>
-                  <w:pPr>
-                    <w:pStyle w:val="ListParagraph"/>
-                    <w:numPr>
-                      <w:ilvl w:val="0"/>
-                      <w:numId w:val="25"/>
-                    </w:numPr>
-                    <w:rPr>
-                      <w:rFonts w:ascii="Courier New" w:hAnsi="Courier New" w:cs="Courier New"/>
-                      <w:sz w:val="18"/>
-                      <w:szCs w:val="18"/>
-                    </w:rPr>
-                  </w:pPr>
-                </w:p>
-                <w:p>
-                  <w:pPr>
-                    <w:pStyle w:val="ListParagraph"/>
-                    <w:numPr>
-                      <w:ilvl w:val="0"/>
-                      <w:numId w:val="25"/>
+                    <w:t>control thread</w:t>
+                  </w:r>
+                </w:p>
+                <w:p>
+                  <w:pPr>
+                    <w:pStyle w:val="ListParagraph"/>
+                    <w:numPr>
+                      <w:ilvl w:val="0"/>
+                      <w:numId w:val="26"/>
+                    </w:numPr>
+                    <w:rPr>
+                      <w:rFonts w:ascii="Courier New" w:hAnsi="Courier New" w:cs="Courier New"/>
+                      <w:sz w:val="18"/>
+                      <w:szCs w:val="18"/>
+                    </w:rPr>
+                  </w:pPr>
+                  <w:r>
+                    <w:rPr>
+                      <w:rFonts w:ascii="Courier New" w:hAnsi="Courier New" w:cs="Courier New"/>
+                      <w:sz w:val="18"/>
+                      <w:szCs w:val="18"/>
+                    </w:rPr>
+                    <w:t>}</w:t>
+                  </w:r>
+                </w:p>
+                <w:p>
+                  <w:pPr>
+                    <w:pStyle w:val="ListParagraph"/>
+                    <w:rPr>
+                      <w:rFonts w:ascii="Courier New" w:hAnsi="Courier New" w:cs="Courier New"/>
+                      <w:sz w:val="18"/>
+                      <w:szCs w:val="18"/>
+                    </w:rPr>
+                  </w:pPr>
+                </w:p>
+                <w:p>
+                  <w:pPr>
+                    <w:pStyle w:val="ListParagraph"/>
+                    <w:numPr>
+                      <w:ilvl w:val="0"/>
+                      <w:numId w:val="27"/>
+                    </w:numPr>
+                    <w:rPr>
+                      <w:rFonts w:ascii="Courier New" w:hAnsi="Courier New" w:cs="Courier New"/>
+                      <w:sz w:val="18"/>
+                      <w:szCs w:val="18"/>
+                    </w:rPr>
+                  </w:pPr>
+                  <w:r>
+                    <w:rPr>
+                      <w:rFonts w:ascii="Courier New" w:hAnsi="Courier New" w:cs="Courier New"/>
+                      <w:sz w:val="18"/>
+                      <w:szCs w:val="18"/>
+                    </w:rPr>
+                    <w:t>ControlThread function</w:t>
+                  </w:r>
+                </w:p>
+                <w:p>
+                  <w:pPr>
+                    <w:pStyle w:val="ListParagraph"/>
+                    <w:numPr>
+                      <w:ilvl w:val="0"/>
+                      <w:numId w:val="27"/>
+                    </w:numPr>
+                    <w:rPr>
+                      <w:rFonts w:ascii="Courier New" w:hAnsi="Courier New" w:cs="Courier New"/>
+                      <w:sz w:val="18"/>
+                      <w:szCs w:val="18"/>
+                    </w:rPr>
+                  </w:pPr>
+                  <w:r>
+                    <w:rPr>
+                      <w:rFonts w:ascii="Courier New" w:hAnsi="Courier New" w:cs="Courier New"/>
+                      <w:sz w:val="18"/>
+                      <w:szCs w:val="18"/>
+                    </w:rPr>
+                    <w:t>{</w:t>
+                  </w:r>
+                </w:p>
+                <w:p>
+                  <w:pPr>
+                    <w:pStyle w:val="ListParagraph"/>
+                    <w:numPr>
+                      <w:ilvl w:val="0"/>
+                      <w:numId w:val="27"/>
+                    </w:numPr>
+                    <w:rPr>
+                      <w:rFonts w:ascii="Courier New" w:hAnsi="Courier New" w:cs="Courier New"/>
+                      <w:sz w:val="18"/>
+                      <w:szCs w:val="18"/>
+                    </w:rPr>
+                  </w:pPr>
+                  <w:r>
+                    <w:rPr>
+                      <w:rFonts w:ascii="Courier New" w:hAnsi="Courier New" w:cs="Courier New"/>
+                      <w:sz w:val="18"/>
+                      <w:szCs w:val="18"/>
+                    </w:rPr>
+                    <w:t xml:space="preserve">    establish session from input parameter</w:t>
+                  </w:r>
+                </w:p>
+                <w:p>
+                  <w:pPr>
+                    <w:pStyle w:val="ListParagraph"/>
+                    <w:numPr>
+                      <w:ilvl w:val="0"/>
+                      <w:numId w:val="27"/>
+                    </w:numPr>
+                    <w:rPr>
+                      <w:rFonts w:ascii="Courier New" w:hAnsi="Courier New" w:cs="Courier New"/>
+                      <w:sz w:val="18"/>
+                      <w:szCs w:val="18"/>
+                    </w:rPr>
+                  </w:pPr>
+                  <w:r>
+                    <w:rPr>
+                      <w:rFonts w:ascii="Courier New" w:hAnsi="Courier New" w:cs="Courier New"/>
+                      <w:sz w:val="18"/>
+                      <w:szCs w:val="18"/>
+                    </w:rPr>
+                    <w:t xml:space="preserve">    create finishedTransfer semaphore, initialize to 0</w:t>
+                  </w:r>
+                </w:p>
+                <w:p>
+                  <w:pPr>
+                    <w:pStyle w:val="ListParagraph"/>
+                    <w:numPr>
+                      <w:ilvl w:val="0"/>
+                      <w:numId w:val="27"/>
+                    </w:numPr>
+                    <w:rPr>
+                      <w:rFonts w:ascii="Courier New" w:hAnsi="Courier New" w:cs="Courier New"/>
+                      <w:sz w:val="18"/>
+                      <w:szCs w:val="18"/>
+                    </w:rPr>
+                  </w:pPr>
+                  <w:r>
+                    <w:rPr>
+                      <w:rFonts w:ascii="Courier New" w:hAnsi="Courier New" w:cs="Courier New"/>
+                      <w:sz w:val="18"/>
+                      <w:szCs w:val="18"/>
+                    </w:rPr>
+                    <w:t xml:space="preserve">    create userChanged semaphore, initialize to 0</w:t>
+                  </w:r>
+                </w:p>
+                <w:p>
+                  <w:pPr>
+                    <w:pStyle w:val="ListParagraph"/>
+                    <w:numPr>
+                      <w:ilvl w:val="0"/>
+                      <w:numId w:val="27"/>
+                    </w:numPr>
+                    <w:rPr>
+                      <w:rFonts w:ascii="Courier New" w:hAnsi="Courier New" w:cs="Courier New"/>
+                      <w:sz w:val="18"/>
+                      <w:szCs w:val="18"/>
+                    </w:rPr>
+                  </w:pPr>
+                </w:p>
+                <w:p>
+                  <w:pPr>
+                    <w:pStyle w:val="ListParagraph"/>
+                    <w:numPr>
+                      <w:ilvl w:val="0"/>
+                      <w:numId w:val="27"/>
+                    </w:numPr>
+                    <w:rPr>
+                      <w:rFonts w:ascii="Courier New" w:hAnsi="Courier New" w:cs="Courier New"/>
+                      <w:sz w:val="18"/>
+                      <w:szCs w:val="18"/>
+                    </w:rPr>
+                  </w:pPr>
+                  <w:r>
+                    <w:rPr>
+                      <w:rFonts w:ascii="Courier New" w:hAnsi="Courier New" w:cs="Courier New"/>
+                      <w:sz w:val="18"/>
+                      <w:szCs w:val="18"/>
+                    </w:rPr>
+                    <w:t xml:space="preserve">    send song list</w:t>
+                  </w:r>
+                </w:p>
+                <w:p>
+                  <w:pPr>
+                    <w:pStyle w:val="ListParagraph"/>
+                    <w:numPr>
+                      <w:ilvl w:val="0"/>
+                      <w:numId w:val="27"/>
+                    </w:numPr>
+                    <w:rPr>
+                      <w:rFonts w:ascii="Courier New" w:hAnsi="Courier New" w:cs="Courier New"/>
+                      <w:sz w:val="18"/>
+                      <w:szCs w:val="18"/>
+                    </w:rPr>
+                  </w:pPr>
+                  <w:r>
+                    <w:rPr>
+                      <w:rFonts w:ascii="Courier New" w:hAnsi="Courier New" w:cs="Courier New"/>
+                      <w:sz w:val="18"/>
+                      <w:szCs w:val="18"/>
+                    </w:rPr>
+                    <w:t xml:space="preserve">    send name/artist/album of currently playing song</w:t>
+                  </w:r>
+                </w:p>
+                <w:p>
+                  <w:pPr>
+                    <w:pStyle w:val="ListParagraph"/>
+                    <w:numPr>
+                      <w:ilvl w:val="0"/>
+                      <w:numId w:val="27"/>
+                    </w:numPr>
+                    <w:rPr>
+                      <w:rFonts w:ascii="Courier New" w:hAnsi="Courier New" w:cs="Courier New"/>
+                      <w:sz w:val="18"/>
+                      <w:szCs w:val="18"/>
+                    </w:rPr>
+                  </w:pPr>
+                  <w:r>
+                    <w:rPr>
+                      <w:rFonts w:ascii="Courier New" w:hAnsi="Courier New" w:cs="Courier New"/>
+                      <w:sz w:val="18"/>
+                      <w:szCs w:val="18"/>
+                    </w:rPr>
+                    <w:t xml:space="preserve">    signal clients on their userChanged semaphore</w:t>
+                  </w:r>
+                </w:p>
+                <w:p>
+                  <w:pPr>
+                    <w:pStyle w:val="ListParagraph"/>
+                    <w:numPr>
+                      <w:ilvl w:val="0"/>
+                      <w:numId w:val="27"/>
+                    </w:numPr>
+                    <w:rPr>
+                      <w:rFonts w:ascii="Courier New" w:hAnsi="Courier New" w:cs="Courier New"/>
+                      <w:sz w:val="18"/>
+                      <w:szCs w:val="18"/>
+                    </w:rPr>
+                  </w:pPr>
+                </w:p>
+                <w:p>
+                  <w:pPr>
+                    <w:pStyle w:val="ListParagraph"/>
+                    <w:numPr>
+                      <w:ilvl w:val="0"/>
+                      <w:numId w:val="27"/>
+                    </w:numPr>
+                    <w:rPr>
+                      <w:rFonts w:ascii="Courier New" w:hAnsi="Courier New" w:cs="Courier New"/>
+                      <w:sz w:val="18"/>
+                      <w:szCs w:val="18"/>
+                    </w:rPr>
+                  </w:pPr>
+                  <w:r>
+                    <w:rPr>
+                      <w:rFonts w:ascii="Courier New" w:hAnsi="Courier New" w:cs="Courier New"/>
+                      <w:sz w:val="18"/>
+                      <w:szCs w:val="18"/>
+                    </w:rPr>
+                    <w:t xml:space="preserve">    make TCP Receive call with controlRoutine as call-back</w:t>
+                  </w:r>
+                </w:p>
+                <w:p>
+                  <w:pPr>
+                    <w:pStyle w:val="ListParagraph"/>
+                    <w:numPr>
+                      <w:ilvl w:val="0"/>
+                      <w:numId w:val="27"/>
                     </w:numPr>
                     <w:rPr>
                       <w:rFonts w:ascii="Courier New" w:hAnsi="Courier New" w:cs="Courier New"/>
@@ -4051,44 +4506,30 @@
                     <w:pStyle w:val="ListParagraph"/>
                     <w:numPr>
                       <w:ilvl w:val="0"/>
-                      <w:numId w:val="25"/>
-                    </w:numPr>
-                    <w:rPr>
-                      <w:rFonts w:ascii="Courier New" w:hAnsi="Courier New" w:cs="Courier New"/>
-                      <w:sz w:val="18"/>
-                      <w:szCs w:val="18"/>
-                    </w:rPr>
-                  </w:pPr>
-                  <w:r>
-                    <w:rPr>
-                      <w:rFonts w:ascii="Courier New" w:hAnsi="Courier New" w:cs="Courier New"/>
-                      <w:sz w:val="18"/>
-                      <w:szCs w:val="18"/>
-                    </w:rPr>
-                    <w:t xml:space="preserve">        when a new connection arrives</w:t>
-                  </w:r>
-                  <w:r>
-                    <w:rPr>
-                      <w:rFonts w:ascii="Courier New" w:hAnsi="Courier New" w:cs="Courier New"/>
-                      <w:sz w:val="18"/>
-                      <w:szCs w:val="18"/>
-                    </w:rPr>
-                    <w:t>, create new Session to handle connection</w:t>
-                  </w:r>
-                </w:p>
-                <w:p>
-                  <w:pPr>
-                    <w:pStyle w:val="ListParagraph"/>
-                    <w:numPr>
-                      <w:ilvl w:val="0"/>
-                      <w:numId w:val="25"/>
-                    </w:numPr>
-                    <w:rPr>
-                      <w:rFonts w:ascii="Courier New" w:hAnsi="Courier New" w:cs="Courier New"/>
-                      <w:sz w:val="18"/>
-                      <w:szCs w:val="18"/>
-                    </w:rPr>
-                  </w:pPr>
+                      <w:numId w:val="27"/>
+                    </w:numPr>
+                    <w:rPr>
+                      <w:rFonts w:ascii="Courier New" w:hAnsi="Courier New" w:cs="Courier New"/>
+                      <w:sz w:val="18"/>
+                      <w:szCs w:val="18"/>
+                    </w:rPr>
+                  </w:pPr>
+                  <w:r>
+                    <w:rPr>
+                      <w:rFonts w:ascii="Courier New" w:hAnsi="Courier New" w:cs="Courier New"/>
+                      <w:sz w:val="18"/>
+                      <w:szCs w:val="18"/>
+                    </w:rPr>
+                    <w:t xml:space="preserve">        enter alertable state and wait for</w:t>
+                  </w:r>
+                  <w:r>
+                    <w:rPr>
+                      <w:rFonts w:ascii="Courier New" w:hAnsi="Courier New" w:cs="Courier New"/>
+                      <w:sz w:val="18"/>
+                      <w:szCs w:val="18"/>
+                    </w:rPr>
+                    <w:t xml:space="preserve"> the finishedTransfer and userChanged </w:t>
+                  </w:r>
                   <w:r>
                     <w:rPr>
                       <w:rFonts w:ascii="Courier New" w:hAnsi="Courier New" w:cs="Courier New"/>
@@ -4103,278 +4544,9 @@
                       <w:sz w:val="18"/>
                       <w:szCs w:val="18"/>
                     </w:rPr>
-                    <w:t>allocate new session structure</w:t>
-                  </w:r>
-                </w:p>
-                <w:p>
-                  <w:pPr>
-                    <w:pStyle w:val="ListParagraph"/>
-                    <w:numPr>
-                      <w:ilvl w:val="0"/>
-                      <w:numId w:val="25"/>
-                    </w:numPr>
-                    <w:rPr>
-                      <w:rFonts w:ascii="Courier New" w:hAnsi="Courier New" w:cs="Courier New"/>
-                      <w:sz w:val="18"/>
-                      <w:szCs w:val="18"/>
-                    </w:rPr>
-                  </w:pPr>
-                  <w:r>
-                    <w:rPr>
-                      <w:rFonts w:ascii="Courier New" w:hAnsi="Courier New" w:cs="Courier New"/>
-                      <w:sz w:val="18"/>
-                      <w:szCs w:val="18"/>
-                    </w:rPr>
-                    <w:t>}</w:t>
-                  </w:r>
-                </w:p>
-                <w:p>
-                  <w:pPr>
-                    <w:pStyle w:val="ListParagraph"/>
-                    <w:rPr>
-                      <w:rFonts w:ascii="Courier New" w:hAnsi="Courier New" w:cs="Courier New"/>
-                      <w:sz w:val="18"/>
-                      <w:szCs w:val="18"/>
-                    </w:rPr>
-                  </w:pPr>
-                </w:p>
-                <w:p>
-                  <w:pPr>
-                    <w:pStyle w:val="ListParagraph"/>
-                    <w:numPr>
-                      <w:ilvl w:val="0"/>
-                      <w:numId w:val="26"/>
-                    </w:numPr>
-                    <w:rPr>
-                      <w:rFonts w:ascii="Courier New" w:hAnsi="Courier New" w:cs="Courier New"/>
-                      <w:sz w:val="18"/>
-                      <w:szCs w:val="18"/>
-                    </w:rPr>
-                  </w:pPr>
-                  <w:proofErr w:type="spellStart"/>
-                  <w:r>
-                    <w:rPr>
-                      <w:rFonts w:ascii="Courier New" w:hAnsi="Courier New" w:cs="Courier New"/>
-                      <w:sz w:val="18"/>
-                      <w:szCs w:val="18"/>
-                    </w:rPr>
-                    <w:t>CreateSession</w:t>
-                  </w:r>
-                  <w:proofErr w:type="spellEnd"/>
-                  <w:r>
-                    <w:rPr>
-                      <w:rFonts w:ascii="Courier New" w:hAnsi="Courier New" w:cs="Courier New"/>
-                      <w:sz w:val="18"/>
-                      <w:szCs w:val="18"/>
-                    </w:rPr>
-                    <w:t xml:space="preserve"> function</w:t>
-                  </w:r>
-                </w:p>
-                <w:p>
-                  <w:pPr>
-                    <w:pStyle w:val="ListParagraph"/>
-                    <w:numPr>
-                      <w:ilvl w:val="0"/>
-                      <w:numId w:val="26"/>
-                    </w:numPr>
-                    <w:rPr>
-                      <w:rFonts w:ascii="Courier New" w:hAnsi="Courier New" w:cs="Courier New"/>
-                      <w:sz w:val="18"/>
-                      <w:szCs w:val="18"/>
-                    </w:rPr>
-                  </w:pPr>
-                  <w:r>
-                    <w:rPr>
-                      <w:rFonts w:ascii="Courier New" w:hAnsi="Courier New" w:cs="Courier New"/>
-                      <w:sz w:val="18"/>
-                      <w:szCs w:val="18"/>
-                    </w:rPr>
-                    <w:t>{</w:t>
-                  </w:r>
-                </w:p>
-                <w:p>
-                  <w:pPr>
-                    <w:pStyle w:val="ListParagraph"/>
-                    <w:numPr>
-                      <w:ilvl w:val="0"/>
-                      <w:numId w:val="26"/>
-                    </w:numPr>
-                    <w:rPr>
-                      <w:rFonts w:ascii="Courier New" w:hAnsi="Courier New" w:cs="Courier New"/>
-                      <w:sz w:val="18"/>
-                      <w:szCs w:val="18"/>
-                    </w:rPr>
-                  </w:pPr>
-                  <w:r>
-                    <w:rPr>
-                      <w:rFonts w:ascii="Courier New" w:hAnsi="Courier New" w:cs="Courier New"/>
-                      <w:sz w:val="18"/>
-                      <w:szCs w:val="18"/>
-                    </w:rPr>
-                    <w:t xml:space="preserve">    wait on </w:t>
-                  </w:r>
-                  <w:r>
-                    <w:rPr>
-                      <w:rFonts w:ascii="Courier New" w:hAnsi="Courier New" w:cs="Courier New"/>
-                      <w:sz w:val="18"/>
-                      <w:szCs w:val="18"/>
-                    </w:rPr>
-                    <w:t>SESSIONS</w:t>
-                  </w:r>
-                  <w:r>
-                    <w:rPr>
-                      <w:rFonts w:ascii="Courier New" w:hAnsi="Courier New" w:cs="Courier New"/>
-                      <w:sz w:val="18"/>
-                      <w:szCs w:val="18"/>
-                    </w:rPr>
-                    <w:t xml:space="preserve"> semaphore</w:t>
-                  </w:r>
-                </w:p>
-                <w:p>
-                  <w:pPr>
-                    <w:pStyle w:val="ListParagraph"/>
-                    <w:numPr>
-                      <w:ilvl w:val="0"/>
-                      <w:numId w:val="26"/>
-                    </w:numPr>
-                    <w:rPr>
-                      <w:rFonts w:ascii="Courier New" w:hAnsi="Courier New" w:cs="Courier New"/>
-                      <w:sz w:val="18"/>
-                      <w:szCs w:val="18"/>
-                    </w:rPr>
-                  </w:pPr>
-                  <w:r>
-                    <w:rPr>
-                      <w:rFonts w:ascii="Courier New" w:hAnsi="Courier New" w:cs="Courier New"/>
-                      <w:sz w:val="18"/>
-                      <w:szCs w:val="18"/>
-                    </w:rPr>
-                    <w:t xml:space="preserve">    add allocated session structure to </w:t>
-                  </w:r>
-                  <w:proofErr w:type="spellStart"/>
-                  <w:r>
-                    <w:rPr>
-                      <w:rFonts w:ascii="Courier New" w:hAnsi="Courier New" w:cs="Courier New"/>
-                      <w:sz w:val="18"/>
-                      <w:szCs w:val="18"/>
-                    </w:rPr>
-                    <w:t>sessionMap</w:t>
-                  </w:r>
-                  <w:proofErr w:type="spellEnd"/>
-                </w:p>
-                <w:p>
-                  <w:pPr>
-                    <w:pStyle w:val="ListParagraph"/>
-                    <w:numPr>
-                      <w:ilvl w:val="0"/>
-                      <w:numId w:val="26"/>
-                    </w:numPr>
-                    <w:rPr>
-                      <w:rFonts w:ascii="Courier New" w:hAnsi="Courier New" w:cs="Courier New"/>
-                      <w:sz w:val="18"/>
-                      <w:szCs w:val="18"/>
-                    </w:rPr>
-                  </w:pPr>
-                  <w:r>
-                    <w:rPr>
-                      <w:rFonts w:ascii="Courier New" w:hAnsi="Courier New" w:cs="Courier New"/>
-                      <w:sz w:val="18"/>
-                      <w:szCs w:val="18"/>
-                    </w:rPr>
-                    <w:t xml:space="preserve">    signal on </w:t>
-                  </w:r>
-                  <w:r>
-                    <w:rPr>
-                      <w:rFonts w:ascii="Courier New" w:hAnsi="Courier New" w:cs="Courier New"/>
-                      <w:sz w:val="18"/>
-                      <w:szCs w:val="18"/>
-                    </w:rPr>
-                    <w:t>SESSIONS</w:t>
-                  </w:r>
-                  <w:r>
-                    <w:rPr>
-                      <w:rFonts w:ascii="Courier New" w:hAnsi="Courier New" w:cs="Courier New"/>
-                      <w:sz w:val="18"/>
-                      <w:szCs w:val="18"/>
-                    </w:rPr>
-                    <w:t xml:space="preserve"> semaphore</w:t>
-                  </w:r>
-                </w:p>
-                <w:p>
-                  <w:pPr>
-                    <w:pStyle w:val="ListParagraph"/>
-                    <w:numPr>
-                      <w:ilvl w:val="0"/>
-                      <w:numId w:val="26"/>
-                    </w:numPr>
-                    <w:rPr>
-                      <w:rFonts w:ascii="Courier New" w:hAnsi="Courier New" w:cs="Courier New"/>
-                      <w:sz w:val="18"/>
-                      <w:szCs w:val="18"/>
-                    </w:rPr>
-                  </w:pPr>
-                </w:p>
-                <w:p>
-                  <w:pPr>
-                    <w:pStyle w:val="ListParagraph"/>
-                    <w:numPr>
-                      <w:ilvl w:val="0"/>
-                      <w:numId w:val="26"/>
-                    </w:numPr>
-                    <w:rPr>
-                      <w:rFonts w:ascii="Courier New" w:hAnsi="Courier New" w:cs="Courier New"/>
-                      <w:sz w:val="18"/>
-                      <w:szCs w:val="18"/>
-                    </w:rPr>
-                  </w:pPr>
-                  <w:r>
-                    <w:rPr>
-                      <w:rFonts w:ascii="Courier New" w:hAnsi="Courier New" w:cs="Courier New"/>
-                      <w:sz w:val="18"/>
-                      <w:szCs w:val="18"/>
-                    </w:rPr>
-                    <w:t xml:space="preserve">    create </w:t>
-                  </w:r>
-                  <w:r>
-                    <w:rPr>
-                      <w:rFonts w:ascii="Courier New" w:hAnsi="Courier New" w:cs="Courier New"/>
-                      <w:sz w:val="18"/>
-                      <w:szCs w:val="18"/>
-                    </w:rPr>
-                    <w:t>control thread</w:t>
-                  </w:r>
-                </w:p>
-                <w:p>
-                  <w:pPr>
-                    <w:pStyle w:val="ListParagraph"/>
-                    <w:numPr>
-                      <w:ilvl w:val="0"/>
-                      <w:numId w:val="26"/>
-                    </w:numPr>
-                    <w:rPr>
-                      <w:rFonts w:ascii="Courier New" w:hAnsi="Courier New" w:cs="Courier New"/>
-                      <w:sz w:val="18"/>
-                      <w:szCs w:val="18"/>
-                    </w:rPr>
-                  </w:pPr>
-                  <w:r>
-                    <w:rPr>
-                      <w:rFonts w:ascii="Courier New" w:hAnsi="Courier New" w:cs="Courier New"/>
-                      <w:sz w:val="18"/>
-                      <w:szCs w:val="18"/>
-                    </w:rPr>
-                    <w:t>}</w:t>
-                  </w:r>
-                </w:p>
-                <w:p>
-                  <w:pPr>
-                    <w:pStyle w:val="ListParagraph"/>
-                    <w:rPr>
-                      <w:rFonts w:ascii="Courier New" w:hAnsi="Courier New" w:cs="Courier New"/>
-                      <w:sz w:val="18"/>
-                      <w:szCs w:val="18"/>
-                    </w:rPr>
-                  </w:pPr>
+                    <w:tab/>
+                    <w:t>semaphores as well as WSA Callbacks</w:t>
+                  </w:r>
                 </w:p>
                 <w:p>
                   <w:pPr>
@@ -4389,23 +4561,13 @@
                       <w:szCs w:val="18"/>
                     </w:rPr>
                   </w:pPr>
-                  <w:proofErr w:type="spellStart"/>
-                  <w:r>
-                    <w:rPr>
-                      <w:rFonts w:ascii="Courier New" w:hAnsi="Courier New" w:cs="Courier New"/>
-                      <w:sz w:val="18"/>
-                      <w:szCs w:val="18"/>
-                    </w:rPr>
-                    <w:t>ControlThread</w:t>
-                  </w:r>
-                  <w:proofErr w:type="spellEnd"/>
-                  <w:r>
-                    <w:rPr>
-                      <w:rFonts w:ascii="Courier New" w:hAnsi="Courier New" w:cs="Courier New"/>
-                      <w:sz w:val="18"/>
-                      <w:szCs w:val="18"/>
-                    </w:rPr>
-                    <w:t xml:space="preserve"> function</w:t>
+                  <w:r>
+                    <w:rPr>
+                      <w:rFonts w:ascii="Courier New" w:hAnsi="Courier New" w:cs="Courier New"/>
+                      <w:sz w:val="18"/>
+                      <w:szCs w:val="18"/>
+                    </w:rPr>
+                    <w:t xml:space="preserve">        if userChanged signalled</w:t>
                   </w:r>
                 </w:p>
                 <w:p>
@@ -4427,7 +4589,7 @@
                       <w:sz w:val="18"/>
                       <w:szCs w:val="18"/>
                     </w:rPr>
-                    <w:t>{</w:t>
+                    <w:t xml:space="preserve">            send new user list</w:t>
                   </w:r>
                 </w:p>
                 <w:p>
@@ -4449,490 +4611,7 @@
                       <w:sz w:val="18"/>
                       <w:szCs w:val="18"/>
                     </w:rPr>
-                    <w:t xml:space="preserve">    establish session from input parameter</w:t>
-                  </w:r>
-                </w:p>
-                <w:p>
-                  <w:pPr>
-                    <w:pStyle w:val="ListParagraph"/>
-                    <w:numPr>
-                      <w:ilvl w:val="0"/>
-                      <w:numId w:val="27"/>
-                    </w:numPr>
-                    <w:rPr>
-                      <w:rFonts w:ascii="Courier New" w:hAnsi="Courier New" w:cs="Courier New"/>
-                      <w:sz w:val="18"/>
-                      <w:szCs w:val="18"/>
-                    </w:rPr>
-                  </w:pPr>
-                  <w:r>
-                    <w:rPr>
-                      <w:rFonts w:ascii="Courier New" w:hAnsi="Courier New" w:cs="Courier New"/>
-                      <w:sz w:val="18"/>
-                      <w:szCs w:val="18"/>
-                    </w:rPr>
-                    <w:t xml:space="preserve">    create </w:t>
-                  </w:r>
-                  <w:proofErr w:type="spellStart"/>
-                  <w:r>
-                    <w:rPr>
-                      <w:rFonts w:ascii="Courier New" w:hAnsi="Courier New" w:cs="Courier New"/>
-                      <w:sz w:val="18"/>
-                      <w:szCs w:val="18"/>
-                    </w:rPr>
-                    <w:t>finishedTransfer</w:t>
-                  </w:r>
-                  <w:proofErr w:type="spellEnd"/>
-                  <w:r>
-                    <w:rPr>
-                      <w:rFonts w:ascii="Courier New" w:hAnsi="Courier New" w:cs="Courier New"/>
-                      <w:sz w:val="18"/>
-                      <w:szCs w:val="18"/>
-                    </w:rPr>
-                    <w:t xml:space="preserve"> semaphore, initialize to 0</w:t>
-                  </w:r>
-                </w:p>
-                <w:p>
-                  <w:pPr>
-                    <w:pStyle w:val="ListParagraph"/>
-                    <w:numPr>
-                      <w:ilvl w:val="0"/>
-                      <w:numId w:val="27"/>
-                    </w:numPr>
-                    <w:rPr>
-                      <w:rFonts w:ascii="Courier New" w:hAnsi="Courier New" w:cs="Courier New"/>
-                      <w:sz w:val="18"/>
-                      <w:szCs w:val="18"/>
-                    </w:rPr>
-                  </w:pPr>
-                  <w:r>
-                    <w:rPr>
-                      <w:rFonts w:ascii="Courier New" w:hAnsi="Courier New" w:cs="Courier New"/>
-                      <w:sz w:val="18"/>
-                      <w:szCs w:val="18"/>
-                    </w:rPr>
-                    <w:t xml:space="preserve">    create </w:t>
-                  </w:r>
-                  <w:proofErr w:type="spellStart"/>
-                  <w:r>
-                    <w:rPr>
-                      <w:rFonts w:ascii="Courier New" w:hAnsi="Courier New" w:cs="Courier New"/>
-                      <w:sz w:val="18"/>
-                      <w:szCs w:val="18"/>
-                    </w:rPr>
-                    <w:t>userChanged</w:t>
-                  </w:r>
-                  <w:proofErr w:type="spellEnd"/>
-                  <w:r>
-                    <w:rPr>
-                      <w:rFonts w:ascii="Courier New" w:hAnsi="Courier New" w:cs="Courier New"/>
-                      <w:sz w:val="18"/>
-                      <w:szCs w:val="18"/>
-                    </w:rPr>
-                    <w:t xml:space="preserve"> semaphore, initialize to 0</w:t>
-                  </w:r>
-                </w:p>
-                <w:p>
-                  <w:pPr>
-                    <w:pStyle w:val="ListParagraph"/>
-                    <w:numPr>
-                      <w:ilvl w:val="0"/>
-                      <w:numId w:val="27"/>
-                    </w:numPr>
-                    <w:rPr>
-                      <w:rFonts w:ascii="Courier New" w:hAnsi="Courier New" w:cs="Courier New"/>
-                      <w:sz w:val="18"/>
-                      <w:szCs w:val="18"/>
-                    </w:rPr>
-                  </w:pPr>
-                </w:p>
-                <w:p>
-                  <w:pPr>
-                    <w:pStyle w:val="ListParagraph"/>
-                    <w:numPr>
-                      <w:ilvl w:val="0"/>
-                      <w:numId w:val="27"/>
-                    </w:numPr>
-                    <w:rPr>
-                      <w:rFonts w:ascii="Courier New" w:hAnsi="Courier New" w:cs="Courier New"/>
-                      <w:sz w:val="18"/>
-                      <w:szCs w:val="18"/>
-                    </w:rPr>
-                  </w:pPr>
-                  <w:r>
-                    <w:rPr>
-                      <w:rFonts w:ascii="Courier New" w:hAnsi="Courier New" w:cs="Courier New"/>
-                      <w:sz w:val="18"/>
-                      <w:szCs w:val="18"/>
-                    </w:rPr>
-                    <w:t xml:space="preserve">    send song list</w:t>
-                  </w:r>
-                </w:p>
-                <w:p>
-                  <w:pPr>
-                    <w:pStyle w:val="ListParagraph"/>
-                    <w:numPr>
-                      <w:ilvl w:val="0"/>
-                      <w:numId w:val="27"/>
-                    </w:numPr>
-                    <w:rPr>
-                      <w:rFonts w:ascii="Courier New" w:hAnsi="Courier New" w:cs="Courier New"/>
-                      <w:sz w:val="18"/>
-                      <w:szCs w:val="18"/>
-                    </w:rPr>
-                  </w:pPr>
-                  <w:r>
-                    <w:rPr>
-                      <w:rFonts w:ascii="Courier New" w:hAnsi="Courier New" w:cs="Courier New"/>
-                      <w:sz w:val="18"/>
-                      <w:szCs w:val="18"/>
-                    </w:rPr>
-                    <w:t xml:space="preserve">    send name/artist/album of currently playing song</w:t>
-                  </w:r>
-                </w:p>
-                <w:p>
-                  <w:pPr>
-                    <w:pStyle w:val="ListParagraph"/>
-                    <w:numPr>
-                      <w:ilvl w:val="0"/>
-                      <w:numId w:val="27"/>
-                    </w:numPr>
-                    <w:rPr>
-                      <w:rFonts w:ascii="Courier New" w:hAnsi="Courier New" w:cs="Courier New"/>
-                      <w:sz w:val="18"/>
-                      <w:szCs w:val="18"/>
-                    </w:rPr>
-                  </w:pPr>
-                  <w:r>
-                    <w:rPr>
-                      <w:rFonts w:ascii="Courier New" w:hAnsi="Courier New" w:cs="Courier New"/>
-                      <w:sz w:val="18"/>
-                      <w:szCs w:val="18"/>
-                    </w:rPr>
-                    <w:t xml:space="preserve">    </w:t>
-                  </w:r>
-                  <w:r>
-                    <w:rPr>
-                      <w:rFonts w:ascii="Courier New" w:hAnsi="Courier New" w:cs="Courier New"/>
-                      <w:sz w:val="18"/>
-                      <w:szCs w:val="18"/>
-                    </w:rPr>
-                    <w:t xml:space="preserve">signal clients on their </w:t>
-                  </w:r>
-                  <w:proofErr w:type="spellStart"/>
-                  <w:r>
-                    <w:rPr>
-                      <w:rFonts w:ascii="Courier New" w:hAnsi="Courier New" w:cs="Courier New"/>
-                      <w:sz w:val="18"/>
-                      <w:szCs w:val="18"/>
-                    </w:rPr>
-                    <w:t>userChanged</w:t>
-                  </w:r>
-                  <w:proofErr w:type="spellEnd"/>
-                  <w:r>
-                    <w:rPr>
-                      <w:rFonts w:ascii="Courier New" w:hAnsi="Courier New" w:cs="Courier New"/>
-                      <w:sz w:val="18"/>
-                      <w:szCs w:val="18"/>
-                    </w:rPr>
-                    <w:t xml:space="preserve"> semaphore</w:t>
-                  </w:r>
-                </w:p>
-                <w:p>
-                  <w:pPr>
-                    <w:pStyle w:val="ListParagraph"/>
-                    <w:numPr>
-                      <w:ilvl w:val="0"/>
-                      <w:numId w:val="27"/>
-                    </w:numPr>
-                    <w:rPr>
-                      <w:rFonts w:ascii="Courier New" w:hAnsi="Courier New" w:cs="Courier New"/>
-                      <w:sz w:val="18"/>
-                      <w:szCs w:val="18"/>
-                    </w:rPr>
-                  </w:pPr>
-                </w:p>
-                <w:p>
-                  <w:pPr>
-                    <w:pStyle w:val="ListParagraph"/>
-                    <w:numPr>
-                      <w:ilvl w:val="0"/>
-                      <w:numId w:val="27"/>
-                    </w:numPr>
-                    <w:rPr>
-                      <w:rFonts w:ascii="Courier New" w:hAnsi="Courier New" w:cs="Courier New"/>
-                      <w:sz w:val="18"/>
-                      <w:szCs w:val="18"/>
-                    </w:rPr>
-                  </w:pPr>
-                  <w:r>
-                    <w:rPr>
-                      <w:rFonts w:ascii="Courier New" w:hAnsi="Courier New" w:cs="Courier New"/>
-                      <w:sz w:val="18"/>
-                      <w:szCs w:val="18"/>
-                    </w:rPr>
-                    <w:t xml:space="preserve">    make TCP Receive call with </w:t>
-                  </w:r>
-                  <w:proofErr w:type="spellStart"/>
-                  <w:r>
-                    <w:rPr>
-                      <w:rFonts w:ascii="Courier New" w:hAnsi="Courier New" w:cs="Courier New"/>
-                      <w:sz w:val="18"/>
-                      <w:szCs w:val="18"/>
-                    </w:rPr>
-                    <w:t>controlRoutine</w:t>
-                  </w:r>
-                  <w:proofErr w:type="spellEnd"/>
-                  <w:r>
-                    <w:rPr>
-                      <w:rFonts w:ascii="Courier New" w:hAnsi="Courier New" w:cs="Courier New"/>
-                      <w:sz w:val="18"/>
-                      <w:szCs w:val="18"/>
-                    </w:rPr>
-                    <w:t xml:space="preserve"> as call-back</w:t>
-                  </w:r>
-                </w:p>
-                <w:p>
-                  <w:pPr>
-                    <w:pStyle w:val="ListParagraph"/>
-                    <w:numPr>
-                      <w:ilvl w:val="0"/>
-                      <w:numId w:val="27"/>
-                    </w:numPr>
-                    <w:rPr>
-                      <w:rFonts w:ascii="Courier New" w:hAnsi="Courier New" w:cs="Courier New"/>
-                      <w:sz w:val="18"/>
-                      <w:szCs w:val="18"/>
-                    </w:rPr>
-                  </w:pPr>
-                  <w:r>
-                    <w:rPr>
-                      <w:rFonts w:ascii="Courier New" w:hAnsi="Courier New" w:cs="Courier New"/>
-                      <w:sz w:val="18"/>
-                      <w:szCs w:val="18"/>
-                    </w:rPr>
-                    <w:t xml:space="preserve">    while true</w:t>
-                  </w:r>
-                </w:p>
-                <w:p>
-                  <w:pPr>
-                    <w:pStyle w:val="ListParagraph"/>
-                    <w:numPr>
-                      <w:ilvl w:val="0"/>
-                      <w:numId w:val="27"/>
-                    </w:numPr>
-                    <w:rPr>
-                      <w:rFonts w:ascii="Courier New" w:hAnsi="Courier New" w:cs="Courier New"/>
-                      <w:sz w:val="18"/>
-                      <w:szCs w:val="18"/>
-                    </w:rPr>
-                  </w:pPr>
-                  <w:r>
-                    <w:rPr>
-                      <w:rFonts w:ascii="Courier New" w:hAnsi="Courier New" w:cs="Courier New"/>
-                      <w:sz w:val="18"/>
-                      <w:szCs w:val="18"/>
-                    </w:rPr>
-                    <w:t xml:space="preserve">        enter </w:t>
-                  </w:r>
-                  <w:proofErr w:type="spellStart"/>
-                  <w:r>
-                    <w:rPr>
-                      <w:rFonts w:ascii="Courier New" w:hAnsi="Courier New" w:cs="Courier New"/>
-                      <w:sz w:val="18"/>
-                      <w:szCs w:val="18"/>
-                    </w:rPr>
-                    <w:t>alertable</w:t>
-                  </w:r>
-                  <w:proofErr w:type="spellEnd"/>
-                  <w:r>
-                    <w:rPr>
-                      <w:rFonts w:ascii="Courier New" w:hAnsi="Courier New" w:cs="Courier New"/>
-                      <w:sz w:val="18"/>
-                      <w:szCs w:val="18"/>
-                    </w:rPr>
-                    <w:t xml:space="preserve"> state and wait for</w:t>
-                  </w:r>
-                  <w:r>
-                    <w:rPr>
-                      <w:rFonts w:ascii="Courier New" w:hAnsi="Courier New" w:cs="Courier New"/>
-                      <w:sz w:val="18"/>
-                      <w:szCs w:val="18"/>
-                    </w:rPr>
-                    <w:t xml:space="preserve"> the </w:t>
-                  </w:r>
-                  <w:proofErr w:type="spellStart"/>
-                  <w:r>
-                    <w:rPr>
-                      <w:rFonts w:ascii="Courier New" w:hAnsi="Courier New" w:cs="Courier New"/>
-                      <w:sz w:val="18"/>
-                      <w:szCs w:val="18"/>
-                    </w:rPr>
-                    <w:t>finishedTransfer</w:t>
-                  </w:r>
-                  <w:proofErr w:type="spellEnd"/>
-                  <w:r>
-                    <w:rPr>
-                      <w:rFonts w:ascii="Courier New" w:hAnsi="Courier New" w:cs="Courier New"/>
-                      <w:sz w:val="18"/>
-                      <w:szCs w:val="18"/>
-                    </w:rPr>
-                    <w:t xml:space="preserve"> and </w:t>
-                  </w:r>
-                  <w:proofErr w:type="spellStart"/>
-                  <w:r>
-                    <w:rPr>
-                      <w:rFonts w:ascii="Courier New" w:hAnsi="Courier New" w:cs="Courier New"/>
-                      <w:sz w:val="18"/>
-                      <w:szCs w:val="18"/>
-                    </w:rPr>
-                    <w:t>userChanged</w:t>
-                  </w:r>
-                  <w:proofErr w:type="spellEnd"/>
-                  <w:r>
-                    <w:rPr>
-                      <w:rFonts w:ascii="Courier New" w:hAnsi="Courier New" w:cs="Courier New"/>
-                      <w:sz w:val="18"/>
-                      <w:szCs w:val="18"/>
-                    </w:rPr>
-                    <w:t xml:space="preserve"> </w:t>
-                  </w:r>
-                  <w:r>
-                    <w:rPr>
-                      <w:rFonts w:ascii="Courier New" w:hAnsi="Courier New" w:cs="Courier New"/>
-                      <w:sz w:val="18"/>
-                      <w:szCs w:val="18"/>
-                    </w:rPr>
-                    <w:tab/>
-                  </w:r>
-                  <w:r>
-                    <w:rPr>
-                      <w:rFonts w:ascii="Courier New" w:hAnsi="Courier New" w:cs="Courier New"/>
-                      <w:sz w:val="18"/>
-                      <w:szCs w:val="18"/>
-                    </w:rPr>
-                    <w:tab/>
-                    <w:t xml:space="preserve">semaphores as well as WSA </w:t>
-                  </w:r>
-                  <w:proofErr w:type="spellStart"/>
-                  <w:r>
-                    <w:rPr>
-                      <w:rFonts w:ascii="Courier New" w:hAnsi="Courier New" w:cs="Courier New"/>
-                      <w:sz w:val="18"/>
-                      <w:szCs w:val="18"/>
-                    </w:rPr>
-                    <w:t>Callbacks</w:t>
-                  </w:r>
-                  <w:proofErr w:type="spellEnd"/>
-                </w:p>
-                <w:p>
-                  <w:pPr>
-                    <w:pStyle w:val="ListParagraph"/>
-                    <w:numPr>
-                      <w:ilvl w:val="0"/>
-                      <w:numId w:val="27"/>
-                    </w:numPr>
-                    <w:rPr>
-                      <w:rFonts w:ascii="Courier New" w:hAnsi="Courier New" w:cs="Courier New"/>
-                      <w:sz w:val="18"/>
-                      <w:szCs w:val="18"/>
-                    </w:rPr>
-                  </w:pPr>
-                  <w:r>
-                    <w:rPr>
-                      <w:rFonts w:ascii="Courier New" w:hAnsi="Courier New" w:cs="Courier New"/>
-                      <w:sz w:val="18"/>
-                      <w:szCs w:val="18"/>
-                    </w:rPr>
-                    <w:t xml:space="preserve">        if </w:t>
-                  </w:r>
-                  <w:proofErr w:type="spellStart"/>
-                  <w:r>
-                    <w:rPr>
-                      <w:rFonts w:ascii="Courier New" w:hAnsi="Courier New" w:cs="Courier New"/>
-                      <w:sz w:val="18"/>
-                      <w:szCs w:val="18"/>
-                    </w:rPr>
-                    <w:t>userChanged</w:t>
-                  </w:r>
-                  <w:proofErr w:type="spellEnd"/>
-                  <w:r>
-                    <w:rPr>
-                      <w:rFonts w:ascii="Courier New" w:hAnsi="Courier New" w:cs="Courier New"/>
-                      <w:sz w:val="18"/>
-                      <w:szCs w:val="18"/>
-                    </w:rPr>
-                    <w:t xml:space="preserve"> signalled</w:t>
-                  </w:r>
-                </w:p>
-                <w:p>
-                  <w:pPr>
-                    <w:pStyle w:val="ListParagraph"/>
-                    <w:numPr>
-                      <w:ilvl w:val="0"/>
-                      <w:numId w:val="27"/>
-                    </w:numPr>
-                    <w:rPr>
-                      <w:rFonts w:ascii="Courier New" w:hAnsi="Courier New" w:cs="Courier New"/>
-                      <w:sz w:val="18"/>
-                      <w:szCs w:val="18"/>
-                    </w:rPr>
-                  </w:pPr>
-                  <w:r>
-                    <w:rPr>
-                      <w:rFonts w:ascii="Courier New" w:hAnsi="Courier New" w:cs="Courier New"/>
-                      <w:sz w:val="18"/>
-                      <w:szCs w:val="18"/>
-                    </w:rPr>
-                    <w:t xml:space="preserve">            send new user list</w:t>
-                  </w:r>
-                </w:p>
-                <w:p>
-                  <w:pPr>
-                    <w:pStyle w:val="ListParagraph"/>
-                    <w:numPr>
-                      <w:ilvl w:val="0"/>
-                      <w:numId w:val="27"/>
-                    </w:numPr>
-                    <w:rPr>
-                      <w:rFonts w:ascii="Courier New" w:hAnsi="Courier New" w:cs="Courier New"/>
-                      <w:sz w:val="18"/>
-                      <w:szCs w:val="18"/>
-                    </w:rPr>
-                  </w:pPr>
-                  <w:r>
-                    <w:rPr>
-                      <w:rFonts w:ascii="Courier New" w:hAnsi="Courier New" w:cs="Courier New"/>
-                      <w:sz w:val="18"/>
-                      <w:szCs w:val="18"/>
-                    </w:rPr>
-                    <w:t xml:space="preserve">        if </w:t>
-                  </w:r>
-                  <w:proofErr w:type="spellStart"/>
-                  <w:r>
-                    <w:rPr>
-                      <w:rFonts w:ascii="Courier New" w:hAnsi="Courier New" w:cs="Courier New"/>
-                      <w:sz w:val="18"/>
-                      <w:szCs w:val="18"/>
-                    </w:rPr>
-                    <w:t>finishedTransfer</w:t>
-                  </w:r>
-                  <w:proofErr w:type="spellEnd"/>
-                  <w:r>
-                    <w:rPr>
-                      <w:rFonts w:ascii="Courier New" w:hAnsi="Courier New" w:cs="Courier New"/>
-                      <w:sz w:val="18"/>
-                      <w:szCs w:val="18"/>
-                    </w:rPr>
-                    <w:t xml:space="preserve"> signaled //</w:t>
-                  </w:r>
-                  <w:r>
-                    <w:rPr>
-                      <w:rFonts w:ascii="Courier New" w:hAnsi="Courier New" w:cs="Courier New"/>
-                      <w:sz w:val="18"/>
-                      <w:szCs w:val="18"/>
-                    </w:rPr>
-                    <w:t>unicast/TCP song finished</w:t>
+                    <w:t xml:space="preserve">        if finishedTransfer signaled //unicast/TCP song finished</w:t>
                   </w:r>
                 </w:p>
                 <w:p>
@@ -5257,15 +4936,7 @@
                       <w:sz w:val="18"/>
                       <w:szCs w:val="18"/>
                     </w:rPr>
-                    <w:t>create unicast thread</w:t>
-                  </w:r>
-                  <w:r>
-                    <w:rPr>
-                      <w:rFonts w:ascii="Courier New" w:hAnsi="Courier New" w:cs="Courier New"/>
-                      <w:sz w:val="18"/>
-                      <w:szCs w:val="18"/>
-                    </w:rPr>
-                    <w:t xml:space="preserve"> with session</w:t>
+                    <w:t>create unicast thread with session</w:t>
                   </w:r>
                 </w:p>
                 <w:p>
@@ -5479,18 +5150,8 @@
                       <w:sz w:val="18"/>
                       <w:szCs w:val="18"/>
                     </w:rPr>
-                    <w:t xml:space="preserve">callback to </w:t>
-                  </w:r>
-                  <w:proofErr w:type="spellStart"/>
-                  <w:r>
-                    <w:rPr>
-                      <w:rFonts w:ascii="Courier New" w:hAnsi="Courier New" w:cs="Courier New"/>
-                      <w:sz w:val="18"/>
-                      <w:szCs w:val="18"/>
-                    </w:rPr>
-                    <w:t>ControlRoutine</w:t>
-                  </w:r>
-                  <w:proofErr w:type="spellEnd"/>
+                    <w:t>callback to ControlRoutine</w:t>
+                  </w:r>
                 </w:p>
                 <w:p>
                   <w:pPr>
@@ -5616,25 +5277,7 @@
                       <w:sz w:val="18"/>
                       <w:szCs w:val="18"/>
                     </w:rPr>
-                    <w:t xml:space="preserve">pass socket to </w:t>
-                  </w:r>
-                  <w:proofErr w:type="spellStart"/>
-                  <w:r>
-                    <w:rPr>
-                      <w:rFonts w:ascii="Courier New" w:hAnsi="Courier New" w:cs="Courier New"/>
-                      <w:sz w:val="18"/>
-                      <w:szCs w:val="18"/>
-                    </w:rPr>
-                    <w:t>waitingClients</w:t>
-                  </w:r>
-                  <w:proofErr w:type="spellEnd"/>
-                  <w:r>
-                    <w:rPr>
-                      <w:rFonts w:ascii="Courier New" w:hAnsi="Courier New" w:cs="Courier New"/>
-                      <w:sz w:val="18"/>
-                      <w:szCs w:val="18"/>
-                    </w:rPr>
-                    <w:t xml:space="preserve"> queue</w:t>
+                    <w:t>pass socket to waitingClients queue</w:t>
                   </w:r>
                 </w:p>
                 <w:p>
@@ -5678,25 +5321,7 @@
                       <w:sz w:val="18"/>
                       <w:szCs w:val="18"/>
                     </w:rPr>
-                    <w:t xml:space="preserve">when sending is finished, signal on </w:t>
-                  </w:r>
-                  <w:proofErr w:type="spellStart"/>
-                  <w:r>
-                    <w:rPr>
-                      <w:rFonts w:ascii="Courier New" w:hAnsi="Courier New" w:cs="Courier New"/>
-                      <w:sz w:val="18"/>
-                      <w:szCs w:val="18"/>
-                    </w:rPr>
-                    <w:t>finishedTransfer</w:t>
-                  </w:r>
-                  <w:proofErr w:type="spellEnd"/>
-                  <w:r>
-                    <w:rPr>
-                      <w:rFonts w:ascii="Courier New" w:hAnsi="Courier New" w:cs="Courier New"/>
-                      <w:sz w:val="18"/>
-                      <w:szCs w:val="18"/>
-                    </w:rPr>
-                    <w:t xml:space="preserve"> semaphore</w:t>
+                    <w:t>when sending is finished, signal on finishedTransfer semaphore</w:t>
                   </w:r>
                 </w:p>
                 <w:p>
@@ -5780,7 +5405,6 @@
                       <w:szCs w:val="18"/>
                     </w:rPr>
                   </w:pPr>
-                  <w:proofErr w:type="spellStart"/>
                   <w:r>
                     <w:rPr>
                       <w:rFonts w:ascii="Courier New" w:hAnsi="Courier New" w:cs="Courier New"/>
@@ -5789,7 +5413,6 @@
                     </w:rPr>
                     <w:t>TCPFilefunction</w:t>
                   </w:r>
-                  <w:proofErr w:type="spellEnd"/>
                 </w:p>
                 <w:p>
                   <w:pPr>
@@ -5898,25 +5521,7 @@
                       <w:sz w:val="18"/>
                       <w:szCs w:val="18"/>
                     </w:rPr>
-                    <w:t xml:space="preserve">when sending is finished, signal on </w:t>
-                  </w:r>
-                  <w:proofErr w:type="spellStart"/>
-                  <w:r>
-                    <w:rPr>
-                      <w:rFonts w:ascii="Courier New" w:hAnsi="Courier New" w:cs="Courier New"/>
-                      <w:sz w:val="18"/>
-                      <w:szCs w:val="18"/>
-                    </w:rPr>
-                    <w:t>finishedTransfer</w:t>
-                  </w:r>
-                  <w:proofErr w:type="spellEnd"/>
-                  <w:r>
-                    <w:rPr>
-                      <w:rFonts w:ascii="Courier New" w:hAnsi="Courier New" w:cs="Courier New"/>
-                      <w:sz w:val="18"/>
-                      <w:szCs w:val="18"/>
-                    </w:rPr>
-                    <w:t xml:space="preserve"> semaphore</w:t>
+                    <w:t>when sending is finished, signal on finishedTransfer semaphore</w:t>
                   </w:r>
                 </w:p>
                 <w:p>
@@ -5952,25 +5557,7 @@
                       <w:sz w:val="18"/>
                       <w:szCs w:val="18"/>
                     </w:rPr>
-                    <w:t xml:space="preserve">terminate </w:t>
-                  </w:r>
-                  <w:proofErr w:type="spellStart"/>
-                  <w:r>
-                    <w:rPr>
-                      <w:rFonts w:ascii="Courier New" w:hAnsi="Courier New" w:cs="Courier New"/>
-                      <w:sz w:val="18"/>
-                      <w:szCs w:val="18"/>
-                    </w:rPr>
-                    <w:t>TCPFile</w:t>
-                  </w:r>
-                  <w:proofErr w:type="spellEnd"/>
-                  <w:r>
-                    <w:rPr>
-                      <w:rFonts w:ascii="Courier New" w:hAnsi="Courier New" w:cs="Courier New"/>
-                      <w:sz w:val="18"/>
-                      <w:szCs w:val="18"/>
-                    </w:rPr>
-                    <w:t xml:space="preserve"> thread</w:t>
+                    <w:t>terminate TCPFile thread</w:t>
                   </w:r>
                 </w:p>
                 <w:p>
@@ -6017,23 +5604,13 @@
                       <w:szCs w:val="18"/>
                     </w:rPr>
                   </w:pPr>
-                  <w:proofErr w:type="spellStart"/>
-                  <w:r>
-                    <w:rPr>
-                      <w:rFonts w:ascii="Courier New" w:hAnsi="Courier New" w:cs="Courier New"/>
-                      <w:sz w:val="18"/>
-                      <w:szCs w:val="18"/>
-                    </w:rPr>
-                    <w:t>CleanupSession</w:t>
-                  </w:r>
-                  <w:proofErr w:type="spellEnd"/>
-                  <w:r>
-                    <w:rPr>
-                      <w:rFonts w:ascii="Courier New" w:hAnsi="Courier New" w:cs="Courier New"/>
-                      <w:sz w:val="18"/>
-                      <w:szCs w:val="18"/>
-                    </w:rPr>
-                    <w:t xml:space="preserve"> function</w:t>
+                  <w:r>
+                    <w:rPr>
+                      <w:rFonts w:ascii="Courier New" w:hAnsi="Courier New" w:cs="Courier New"/>
+                      <w:sz w:val="18"/>
+                      <w:szCs w:val="18"/>
+                    </w:rPr>
+                    <w:t>CleanupSession function</w:t>
                   </w:r>
                 </w:p>
                 <w:p>
@@ -6078,30 +5655,7 @@
                       <w:szCs w:val="18"/>
                     </w:rPr>
                     <w:tab/>
-                  </w:r>
-                  <w:r>
-                    <w:rPr>
-                      <w:rFonts w:ascii="Courier New" w:hAnsi="Courier New" w:cs="Courier New"/>
-                      <w:sz w:val="18"/>
-                      <w:szCs w:val="18"/>
-                    </w:rPr>
-                    <w:t xml:space="preserve">wait on </w:t>
-                  </w:r>
-                  <w:r>
-                    <w:rPr>
-                      <w:rFonts w:ascii="Courier New" w:hAnsi="Courier New" w:cs="Courier New"/>
-                      <w:sz w:val="18"/>
-                      <w:szCs w:val="18"/>
-                    </w:rPr>
-                    <w:t>SESSIONS</w:t>
-                  </w:r>
-                  <w:r>
-                    <w:rPr>
-                      <w:rFonts w:ascii="Courier New" w:hAnsi="Courier New" w:cs="Courier New"/>
-                      <w:sz w:val="18"/>
-                      <w:szCs w:val="18"/>
-                    </w:rPr>
-                    <w:t xml:space="preserve"> semaphore</w:t>
+                    <w:t>wait on SESSIONS semaphore</w:t>
                   </w:r>
                 </w:p>
                 <w:p>
@@ -6124,32 +5678,7 @@
                       <w:szCs w:val="18"/>
                     </w:rPr>
                     <w:tab/>
-                  </w:r>
-                  <w:r>
-                    <w:rPr>
-                      <w:rFonts w:ascii="Courier New" w:hAnsi="Courier New" w:cs="Courier New"/>
-                      <w:sz w:val="18"/>
-                      <w:szCs w:val="18"/>
-                    </w:rPr>
-                    <w:t xml:space="preserve">close </w:t>
-                  </w:r>
-                  <w:proofErr w:type="spellStart"/>
-                  <w:r>
-                    <w:rPr>
-                      <w:rFonts w:ascii="Courier New" w:hAnsi="Courier New" w:cs="Courier New"/>
-                      <w:sz w:val="18"/>
-                      <w:szCs w:val="18"/>
-                    </w:rPr>
-                    <w:t>finishedTransfer</w:t>
-                  </w:r>
-                  <w:proofErr w:type="spellEnd"/>
-                  <w:r>
-                    <w:rPr>
-                      <w:rFonts w:ascii="Courier New" w:hAnsi="Courier New" w:cs="Courier New"/>
-                      <w:sz w:val="18"/>
-                      <w:szCs w:val="18"/>
-                    </w:rPr>
-                    <w:t xml:space="preserve"> semaphore</w:t>
+                    <w:t>close finishedTransfer semaphore</w:t>
                   </w:r>
                 </w:p>
                 <w:p>
@@ -6171,33 +5700,7 @@
                       <w:sz w:val="18"/>
                       <w:szCs w:val="18"/>
                     </w:rPr>
-                    <w:t xml:space="preserve">   </w:t>
-                  </w:r>
-                  <w:r>
-                    <w:rPr>
-                      <w:rFonts w:ascii="Courier New" w:hAnsi="Courier New" w:cs="Courier New"/>
-                      <w:sz w:val="18"/>
-                      <w:szCs w:val="18"/>
-                    </w:rPr>
-                    <w:t xml:space="preserve">close </w:t>
-                  </w:r>
-                  <w:proofErr w:type="spellStart"/>
-                  <w:r>
-                    <w:rPr>
-                      <w:rFonts w:ascii="Courier New" w:hAnsi="Courier New" w:cs="Courier New"/>
-                      <w:sz w:val="18"/>
-                      <w:szCs w:val="18"/>
-                    </w:rPr>
-                    <w:t>userChanged</w:t>
-                  </w:r>
-                  <w:proofErr w:type="spellEnd"/>
-                  <w:r>
-                    <w:rPr>
-                      <w:rFonts w:ascii="Courier New" w:hAnsi="Courier New" w:cs="Courier New"/>
-                      <w:sz w:val="18"/>
-                      <w:szCs w:val="18"/>
-                    </w:rPr>
-                    <w:t xml:space="preserve"> semaphore</w:t>
+                    <w:t xml:space="preserve">   close userChanged semaphore</w:t>
                   </w:r>
                 </w:p>
                 <w:p>
@@ -6219,31 +5722,7 @@
                       <w:sz w:val="18"/>
                       <w:szCs w:val="18"/>
                     </w:rPr>
-                    <w:t xml:space="preserve">   </w:t>
-                  </w:r>
-                  <w:r>
-                    <w:rPr>
-                      <w:rFonts w:ascii="Courier New" w:hAnsi="Courier New" w:cs="Courier New"/>
-                      <w:sz w:val="18"/>
-                      <w:szCs w:val="18"/>
-                    </w:rPr>
-                    <w:t xml:space="preserve">signal on </w:t>
-                  </w:r>
-                  <w:r>
-                    <w:rPr>
-                      <w:rFonts w:ascii="Courier New" w:hAnsi="Courier New" w:cs="Courier New"/>
-                      <w:sz w:val="18"/>
-                      <w:szCs w:val="18"/>
-                    </w:rPr>
-                    <w:t>SESSIONS</w:t>
-                  </w:r>
-                  <w:r>
-                    <w:rPr>
-                      <w:rFonts w:ascii="Courier New" w:hAnsi="Courier New" w:cs="Courier New"/>
-                      <w:sz w:val="18"/>
-                      <w:szCs w:val="18"/>
-                    </w:rPr>
-                    <w:t xml:space="preserve"> semaphore</w:t>
+                    <w:t xml:space="preserve">   signal on SESSIONS semaphore</w:t>
                   </w:r>
                 </w:p>
                 <w:p>
@@ -6301,23 +5780,7 @@
                       <w:sz w:val="18"/>
                       <w:szCs w:val="18"/>
                     </w:rPr>
-                    <w:t xml:space="preserve">   exit</w:t>
-                  </w:r>
-                  <w:r>
-                    <w:rPr>
-                      <w:rFonts w:ascii="Courier New" w:hAnsi="Courier New" w:cs="Courier New"/>
-                      <w:sz w:val="18"/>
-                      <w:szCs w:val="18"/>
-                    </w:rPr>
-                    <w:t xml:space="preserve"> session</w:t>
-                  </w:r>
-                  <w:r>
-                    <w:rPr>
-                      <w:rFonts w:ascii="Courier New" w:hAnsi="Courier New" w:cs="Courier New"/>
-                      <w:sz w:val="18"/>
-                      <w:szCs w:val="18"/>
-                    </w:rPr>
-                    <w:t xml:space="preserve"> control thread</w:t>
+                    <w:t xml:space="preserve">   exit session control thread</w:t>
                   </w:r>
                 </w:p>
                 <w:p>
@@ -7522,7 +6985,6 @@
                       <w:szCs w:val="18"/>
                     </w:rPr>
                   </w:pPr>
-                  <w:proofErr w:type="spellStart"/>
                   <w:r>
                     <w:rPr>
                       <w:rFonts w:ascii="Courier New" w:hAnsi="Courier New" w:cs="Courier New"/>
@@ -7531,7 +6993,6 @@
                     </w:rPr>
                     <w:t>StartMulticast</w:t>
                   </w:r>
-                  <w:proofErr w:type="spellEnd"/>
                 </w:p>
                 <w:p>
                   <w:pPr>
@@ -7623,24 +7084,14 @@
                       <w:szCs w:val="18"/>
                     </w:rPr>
                   </w:pPr>
-                  <w:proofErr w:type="spellStart"/>
-                  <w:r>
-                    <w:rPr>
-                      <w:rFonts w:ascii="Courier New" w:hAnsi="Courier New" w:cs="Courier New"/>
-                      <w:sz w:val="18"/>
-                      <w:szCs w:val="18"/>
-                    </w:rPr>
-                    <w:t>End</w:t>
-                  </w:r>
-                  <w:r>
-                    <w:rPr>
-                      <w:rFonts w:ascii="Courier New" w:hAnsi="Courier New" w:cs="Courier New"/>
-                      <w:sz w:val="18"/>
-                      <w:szCs w:val="18"/>
-                    </w:rPr>
-                    <w:t>Multicast</w:t>
-                  </w:r>
-                  <w:proofErr w:type="spellEnd"/>
+                  <w:r>
+                    <w:rPr>
+                      <w:rFonts w:ascii="Courier New" w:hAnsi="Courier New" w:cs="Courier New"/>
+                      <w:sz w:val="18"/>
+                      <w:szCs w:val="18"/>
+                    </w:rPr>
+                    <w:t>EndMulticast</w:t>
+                  </w:r>
                 </w:p>
                 <w:p>
                   <w:pPr>
@@ -7768,24 +7219,14 @@
                       <w:szCs w:val="18"/>
                     </w:rPr>
                   </w:pPr>
-                  <w:proofErr w:type="spellStart"/>
-                  <w:r>
-                    <w:rPr>
-                      <w:rFonts w:ascii="Courier New" w:hAnsi="Courier New" w:cs="Courier New"/>
-                      <w:sz w:val="18"/>
-                      <w:szCs w:val="18"/>
-                    </w:rPr>
-                    <w:t>Join</w:t>
-                  </w:r>
-                  <w:r>
-                    <w:rPr>
-                      <w:rFonts w:ascii="Courier New" w:hAnsi="Courier New" w:cs="Courier New"/>
-                      <w:sz w:val="18"/>
-                      <w:szCs w:val="18"/>
-                    </w:rPr>
-                    <w:t>Multicast</w:t>
-                  </w:r>
-                  <w:proofErr w:type="spellEnd"/>
+                  <w:r>
+                    <w:rPr>
+                      <w:rFonts w:ascii="Courier New" w:hAnsi="Courier New" w:cs="Courier New"/>
+                      <w:sz w:val="18"/>
+                      <w:szCs w:val="18"/>
+                    </w:rPr>
+                    <w:t>JoinMulticast</w:t>
+                  </w:r>
                 </w:p>
                 <w:p>
                   <w:pPr>
@@ -7972,18 +7413,8 @@
                       <w:sz w:val="18"/>
                       <w:szCs w:val="18"/>
                     </w:rPr>
-                    <w:t xml:space="preserve">    Start the sound output thread - </w:t>
-                  </w:r>
-                  <w:proofErr w:type="spellStart"/>
-                  <w:r>
-                    <w:rPr>
-                      <w:rFonts w:ascii="Courier New" w:hAnsi="Courier New" w:cs="Courier New"/>
-                      <w:sz w:val="18"/>
-                      <w:szCs w:val="18"/>
-                    </w:rPr>
-                    <w:t>playMulticastSong</w:t>
-                  </w:r>
-                  <w:proofErr w:type="spellEnd"/>
+                    <w:t xml:space="preserve">    Start the sound output thread - playMulticastSong</w:t>
+                  </w:r>
                 </w:p>
                 <w:p>
                   <w:pPr>
@@ -8018,25 +7449,7 @@
                       <w:sz w:val="18"/>
                       <w:szCs w:val="18"/>
                     </w:rPr>
-                    <w:t xml:space="preserve">    Call the </w:t>
-                  </w:r>
-                  <w:proofErr w:type="spellStart"/>
-                  <w:r>
-                    <w:rPr>
-                      <w:rFonts w:ascii="Courier New" w:hAnsi="Courier New" w:cs="Courier New"/>
-                      <w:sz w:val="18"/>
-                      <w:szCs w:val="18"/>
-                    </w:rPr>
-                    <w:t>recieve</w:t>
-                  </w:r>
-                  <w:proofErr w:type="spellEnd"/>
-                  <w:r>
-                    <w:rPr>
-                      <w:rFonts w:ascii="Courier New" w:hAnsi="Courier New" w:cs="Courier New"/>
-                      <w:sz w:val="18"/>
-                      <w:szCs w:val="18"/>
-                    </w:rPr>
-                    <w:t xml:space="preserve"> multicast function</w:t>
+                    <w:t xml:space="preserve">    Call the recieve multicast function</w:t>
                   </w:r>
                 </w:p>
                 <w:p>
@@ -8085,32 +7498,14 @@
                       <w:szCs w:val="18"/>
                     </w:rPr>
                   </w:pPr>
-                  <w:proofErr w:type="spellStart"/>
-                  <w:r>
-                    <w:rPr>
-                      <w:rFonts w:ascii="Courier New" w:hAnsi="Courier New" w:cs="Courier New"/>
-                      <w:sz w:val="18"/>
-                      <w:szCs w:val="18"/>
-                    </w:rPr>
-                    <w:t>receive</w:t>
-                  </w:r>
-                  <w:r>
-                    <w:rPr>
-                      <w:rFonts w:ascii="Courier New" w:hAnsi="Courier New" w:cs="Courier New"/>
-                      <w:sz w:val="18"/>
-                      <w:szCs w:val="18"/>
-                    </w:rPr>
-                    <w:t>Multicast</w:t>
-                  </w:r>
-                  <w:r>
-                    <w:rPr>
-                      <w:rFonts w:ascii="Courier New" w:hAnsi="Courier New" w:cs="Courier New"/>
-                      <w:sz w:val="18"/>
-                      <w:szCs w:val="18"/>
-                    </w:rPr>
-                    <w:t>Data</w:t>
-                  </w:r>
-                  <w:proofErr w:type="spellEnd"/>
+                  <w:r>
+                    <w:rPr>
+                      <w:rFonts w:ascii="Courier New" w:hAnsi="Courier New" w:cs="Courier New"/>
+                      <w:sz w:val="18"/>
+                      <w:szCs w:val="18"/>
+                    </w:rPr>
+                    <w:t>receiveMulticastData</w:t>
+                  </w:r>
                 </w:p>
                 <w:p>
                   <w:pPr>
@@ -8274,7 +7669,6 @@
                       <w:szCs w:val="18"/>
                     </w:rPr>
                   </w:pPr>
-                  <w:proofErr w:type="spellStart"/>
                   <w:r>
                     <w:rPr>
                       <w:rFonts w:ascii="Courier New" w:hAnsi="Courier New" w:cs="Courier New"/>
@@ -8283,7 +7677,6 @@
                     </w:rPr>
                     <w:t>MultiWaveCallback</w:t>
                   </w:r>
-                  <w:proofErr w:type="spellEnd"/>
                   <w:r>
                     <w:rPr>
                       <w:rFonts w:ascii="Courier New" w:hAnsi="Courier New" w:cs="Courier New"/>
@@ -8405,23 +7798,13 @@
                       <w:szCs w:val="18"/>
                     </w:rPr>
                   </w:pPr>
-                  <w:proofErr w:type="spellStart"/>
-                  <w:r>
-                    <w:rPr>
-                      <w:rFonts w:ascii="Courier New" w:hAnsi="Courier New" w:cs="Courier New"/>
-                      <w:sz w:val="18"/>
-                      <w:szCs w:val="18"/>
-                    </w:rPr>
-                    <w:t>updateVolume</w:t>
-                  </w:r>
-                  <w:proofErr w:type="spellEnd"/>
-                  <w:r>
-                    <w:rPr>
-                      <w:rFonts w:ascii="Courier New" w:hAnsi="Courier New" w:cs="Courier New"/>
-                      <w:sz w:val="18"/>
-                      <w:szCs w:val="18"/>
-                    </w:rPr>
-                    <w:t xml:space="preserve"> // takes a number parameter</w:t>
+                  <w:r>
+                    <w:rPr>
+                      <w:rFonts w:ascii="Courier New" w:hAnsi="Courier New" w:cs="Courier New"/>
+                      <w:sz w:val="18"/>
+                      <w:szCs w:val="18"/>
+                    </w:rPr>
+                    <w:t>updateVolume // takes a number parameter</w:t>
                   </w:r>
                 </w:p>
                 <w:p>
@@ -8531,16 +7914,30 @@
                       <w:szCs w:val="18"/>
                     </w:rPr>
                   </w:pPr>
-                  <w:proofErr w:type="spellStart"/>
-                  <w:r>
-                    <w:rPr>
-                      <w:rFonts w:ascii="Courier New" w:hAnsi="Courier New" w:cs="Courier New"/>
-                      <w:sz w:val="18"/>
-                      <w:szCs w:val="18"/>
-                    </w:rPr>
-                    <w:t>playMulcastSong</w:t>
-                  </w:r>
-                  <w:proofErr w:type="spellEnd"/>
+                  <w:r>
+                    <w:rPr>
+                      <w:rFonts w:ascii="Courier New" w:hAnsi="Courier New" w:cs="Courier New"/>
+                      <w:sz w:val="18"/>
+                      <w:szCs w:val="18"/>
+                    </w:rPr>
+                    <w:t>playMul</w:t>
+                  </w:r>
+                  <w:r>
+                    <w:rPr>
+                      <w:rFonts w:ascii="Courier New" w:hAnsi="Courier New" w:cs="Courier New"/>
+                      <w:sz w:val="18"/>
+                      <w:szCs w:val="18"/>
+                    </w:rPr>
+                    <w:t>ti</w:t>
+                  </w:r>
+                  <w:r>
+                    <w:rPr>
+                      <w:rFonts w:ascii="Courier New" w:hAnsi="Courier New" w:cs="Courier New"/>
+                      <w:sz w:val="18"/>
+                      <w:szCs w:val="18"/>
+                    </w:rPr>
+                    <w:t>castSong</w:t>
+                  </w:r>
                 </w:p>
                 <w:p>
                   <w:pPr>
@@ -8583,25 +7980,7 @@
                       <w:sz w:val="18"/>
                       <w:szCs w:val="18"/>
                     </w:rPr>
-                    <w:t xml:space="preserve">    Initialize the </w:t>
-                  </w:r>
-                  <w:proofErr w:type="spellStart"/>
-                  <w:r>
-                    <w:rPr>
-                      <w:rFonts w:ascii="Courier New" w:hAnsi="Courier New" w:cs="Courier New"/>
-                      <w:sz w:val="18"/>
-                      <w:szCs w:val="18"/>
-                    </w:rPr>
-                    <w:t>waveformat</w:t>
-                  </w:r>
-                  <w:proofErr w:type="spellEnd"/>
-                  <w:r>
-                    <w:rPr>
-                      <w:rFonts w:ascii="Courier New" w:hAnsi="Courier New" w:cs="Courier New"/>
-                      <w:sz w:val="18"/>
-                      <w:szCs w:val="18"/>
-                    </w:rPr>
-                    <w:t xml:space="preserve"> settings</w:t>
+                    <w:t xml:space="preserve">    Initialize the waveformat settings</w:t>
                   </w:r>
                 </w:p>
                 <w:p>
@@ -8794,7 +8173,6 @@
                       <w:szCs w:val="18"/>
                     </w:rPr>
                   </w:pPr>
-                  <w:proofErr w:type="spellStart"/>
                   <w:r>
                     <w:rPr>
                       <w:rFonts w:ascii="Courier New" w:hAnsi="Courier New" w:cs="Courier New"/>
@@ -8803,9 +8181,6 @@
                     </w:rPr>
                     <w:t>getCircularBuffer</w:t>
                   </w:r>
-                  <w:bookmarkStart w:id="20" w:name="_GoBack"/>
-                  <w:bookmarkEnd w:id="20"/>
-                  <w:proofErr w:type="spellEnd"/>
                 </w:p>
                 <w:p>
                   <w:pPr>
@@ -8897,7 +8272,6 @@
                       <w:szCs w:val="18"/>
                     </w:rPr>
                   </w:pPr>
-                  <w:proofErr w:type="spellStart"/>
                   <w:r>
                     <w:rPr>
                       <w:rFonts w:ascii="Courier New" w:hAnsi="Courier New" w:cs="Courier New"/>
@@ -8906,7 +8280,6 @@
                     </w:rPr>
                     <w:t>closeAudio</w:t>
                   </w:r>
-                  <w:proofErr w:type="spellEnd"/>
                 </w:p>
                 <w:p>
                   <w:pPr>
@@ -9039,25 +8412,7 @@
                       <w:sz w:val="18"/>
                       <w:szCs w:val="18"/>
                     </w:rPr>
-                    <w:t xml:space="preserve">display </w:t>
-                  </w:r>
-                  <w:proofErr w:type="spellStart"/>
-                  <w:r>
-                    <w:rPr>
-                      <w:rFonts w:ascii="Courier New" w:hAnsi="Courier New" w:cs="Courier New"/>
-                      <w:sz w:val="18"/>
-                      <w:szCs w:val="18"/>
-                    </w:rPr>
-                    <w:t>songlist</w:t>
-                  </w:r>
-                  <w:proofErr w:type="spellEnd"/>
-                  <w:r>
-                    <w:rPr>
-                      <w:rFonts w:ascii="Courier New" w:hAnsi="Courier New" w:cs="Courier New"/>
-                      <w:sz w:val="18"/>
-                      <w:szCs w:val="18"/>
-                    </w:rPr>
-                    <w:t xml:space="preserve"> function</w:t>
+                    <w:t>display songlist function</w:t>
                   </w:r>
                 </w:p>
                 <w:p>
@@ -9609,196 +8964,6 @@
                       <w:szCs w:val="18"/>
                     </w:rPr>
                   </w:pPr>
-                </w:p>
-                <w:p>
-                  <w:pPr>
-                    <w:pStyle w:val="ListParagraph"/>
-                    <w:numPr>
-                      <w:ilvl w:val="0"/>
-                      <w:numId w:val="20"/>
-                    </w:numPr>
-                    <w:rPr>
-                      <w:rFonts w:ascii="Courier New" w:hAnsi="Courier New" w:cs="Courier New"/>
-                      <w:sz w:val="18"/>
-                      <w:szCs w:val="18"/>
-                    </w:rPr>
-                  </w:pPr>
-                  <w:r>
-                    <w:rPr>
-                      <w:rFonts w:ascii="Courier New" w:hAnsi="Courier New" w:cs="Courier New"/>
-                      <w:sz w:val="18"/>
-                      <w:szCs w:val="18"/>
-                    </w:rPr>
-                    <w:t>play single song function</w:t>
-                  </w:r>
-                </w:p>
-                <w:p>
-                  <w:pPr>
-                    <w:pStyle w:val="ListParagraph"/>
-                    <w:numPr>
-                      <w:ilvl w:val="0"/>
-                      <w:numId w:val="20"/>
-                    </w:numPr>
-                    <w:rPr>
-                      <w:rFonts w:ascii="Courier New" w:hAnsi="Courier New" w:cs="Courier New"/>
-                      <w:sz w:val="18"/>
-                      <w:szCs w:val="18"/>
-                    </w:rPr>
-                  </w:pPr>
-                  <w:r>
-                    <w:rPr>
-                      <w:rFonts w:ascii="Courier New" w:hAnsi="Courier New" w:cs="Courier New"/>
-                      <w:sz w:val="18"/>
-                      <w:szCs w:val="18"/>
-                    </w:rPr>
-                    <w:t>{</w:t>
-                  </w:r>
-                </w:p>
-                <w:p>
-                  <w:pPr>
-                    <w:pStyle w:val="ListParagraph"/>
-                    <w:numPr>
-                      <w:ilvl w:val="0"/>
-                      <w:numId w:val="20"/>
-                    </w:numPr>
-                    <w:rPr>
-                      <w:rFonts w:ascii="Courier New" w:hAnsi="Courier New" w:cs="Courier New"/>
-                      <w:sz w:val="18"/>
-                      <w:szCs w:val="18"/>
-                    </w:rPr>
-                  </w:pPr>
-                  <w:r>
-                    <w:rPr>
-                      <w:rFonts w:ascii="Courier New" w:hAnsi="Courier New" w:cs="Courier New"/>
-                      <w:sz w:val="18"/>
-                      <w:szCs w:val="18"/>
-                    </w:rPr>
-                    <w:t xml:space="preserve">    while the song has not finished</w:t>
-                  </w:r>
-                </w:p>
-                <w:p>
-                  <w:pPr>
-                    <w:pStyle w:val="ListParagraph"/>
-                    <w:numPr>
-                      <w:ilvl w:val="0"/>
-                      <w:numId w:val="20"/>
-                    </w:numPr>
-                    <w:rPr>
-                      <w:rFonts w:ascii="Courier New" w:hAnsi="Courier New" w:cs="Courier New"/>
-                      <w:sz w:val="18"/>
-                      <w:szCs w:val="18"/>
-                    </w:rPr>
-                  </w:pPr>
-                  <w:r>
-                    <w:rPr>
-                      <w:rFonts w:ascii="Courier New" w:hAnsi="Courier New" w:cs="Courier New"/>
-                      <w:sz w:val="18"/>
-                      <w:szCs w:val="18"/>
-                    </w:rPr>
-                    <w:t xml:space="preserve">        receive song bytes from the UDP channel and store them in the buffer</w:t>
-                  </w:r>
-                </w:p>
-                <w:p>
-                  <w:pPr>
-                    <w:pStyle w:val="ListParagraph"/>
-                    <w:numPr>
-                      <w:ilvl w:val="0"/>
-                      <w:numId w:val="20"/>
-                    </w:numPr>
-                    <w:rPr>
-                      <w:rFonts w:ascii="Courier New" w:hAnsi="Courier New" w:cs="Courier New"/>
-                      <w:sz w:val="18"/>
-                      <w:szCs w:val="18"/>
-                    </w:rPr>
-                  </w:pPr>
-                  <w:r>
-                    <w:rPr>
-                      <w:rFonts w:ascii="Courier New" w:hAnsi="Courier New" w:cs="Courier New"/>
-                      <w:sz w:val="18"/>
-                      <w:szCs w:val="18"/>
-                    </w:rPr>
-                    <w:t xml:space="preserve">        play the buffer   </w:t>
-                  </w:r>
-                </w:p>
-                <w:p>
-                  <w:pPr>
-                    <w:pStyle w:val="ListParagraph"/>
-                    <w:numPr>
-                      <w:ilvl w:val="0"/>
-                      <w:numId w:val="20"/>
-                    </w:numPr>
-                    <w:rPr>
-                      <w:rFonts w:ascii="Courier New" w:hAnsi="Courier New" w:cs="Courier New"/>
-                      <w:sz w:val="18"/>
-                      <w:szCs w:val="18"/>
-                    </w:rPr>
-                  </w:pPr>
-                </w:p>
-                <w:p>
-                  <w:pPr>
-                    <w:pStyle w:val="ListParagraph"/>
-                    <w:numPr>
-                      <w:ilvl w:val="0"/>
-                      <w:numId w:val="20"/>
-                    </w:numPr>
-                    <w:rPr>
-                      <w:rFonts w:ascii="Courier New" w:hAnsi="Courier New" w:cs="Courier New"/>
-                      <w:sz w:val="18"/>
-                      <w:szCs w:val="18"/>
-                    </w:rPr>
-                  </w:pPr>
-                  <w:r>
-                    <w:rPr>
-                      <w:rFonts w:ascii="Courier New" w:hAnsi="Courier New" w:cs="Courier New"/>
-                      <w:sz w:val="18"/>
-                      <w:szCs w:val="18"/>
-                    </w:rPr>
-                    <w:t xml:space="preserve">    close the UDP channel with the server</w:t>
-                  </w:r>
-                </w:p>
-                <w:p>
-                  <w:pPr>
-                    <w:pStyle w:val="ListParagraph"/>
-                    <w:numPr>
-                      <w:ilvl w:val="0"/>
-                      <w:numId w:val="20"/>
-                    </w:numPr>
-                    <w:rPr>
-                      <w:rFonts w:ascii="Courier New" w:hAnsi="Courier New" w:cs="Courier New"/>
-                      <w:sz w:val="18"/>
-                      <w:szCs w:val="18"/>
-                    </w:rPr>
-                  </w:pPr>
-                  <w:r>
-                    <w:rPr>
-                      <w:rFonts w:ascii="Courier New" w:hAnsi="Courier New" w:cs="Courier New"/>
-                      <w:sz w:val="18"/>
-                      <w:szCs w:val="18"/>
-                    </w:rPr>
-                    <w:t xml:space="preserve">    register for multicast</w:t>
-                  </w:r>
-                </w:p>
-                <w:p>
-                  <w:pPr>
-                    <w:pStyle w:val="ListParagraph"/>
-                    <w:numPr>
-                      <w:ilvl w:val="0"/>
-                      <w:numId w:val="20"/>
-                    </w:numPr>
-                    <w:rPr>
-                      <w:rFonts w:ascii="Courier New" w:hAnsi="Courier New" w:cs="Courier New"/>
-                      <w:sz w:val="18"/>
-                      <w:szCs w:val="18"/>
-                    </w:rPr>
-                  </w:pPr>
-                  <w:r>
-                    <w:rPr>
-                      <w:rFonts w:ascii="Courier New" w:hAnsi="Courier New" w:cs="Courier New"/>
-                      <w:sz w:val="18"/>
-                      <w:szCs w:val="18"/>
-                    </w:rPr>
-                    <w:t>}</w:t>
-                  </w:r>
                 </w:p>
               </w:txbxContent>
             </v:textbox>
@@ -9822,7 +8987,7 @@
         </w:rPr>
         <w:lastRenderedPageBreak/>
         <w:pict>
-          <v:shape id="_x0000_s1058" type="#_x0000_t202" style="position:absolute;margin-left:1.65pt;margin-top:1.5pt;width:464.85pt;height:353.25pt;z-index:251673600" fillcolor="white [3201]" strokecolor="#4c4c72 [3207]" strokeweight="2.5pt">
+          <v:shape id="_x0000_s1058" type="#_x0000_t202" style="position:absolute;margin-left:1.65pt;margin-top:1.5pt;width:464.85pt;height:349.5pt;z-index:251673600" fillcolor="white [3201]" strokecolor="#4c4c72 [3207]" strokeweight="2.5pt">
             <v:shadow color="#868686"/>
             <v:textbox style="mso-next-textbox:#_x0000_s1058">
               <w:txbxContent>
@@ -9831,6 +8996,205 @@
                     <w:pStyle w:val="ListParagraph"/>
                     <w:numPr>
                       <w:ilvl w:val="0"/>
+                      <w:numId w:val="51"/>
+                    </w:numPr>
+                    <w:rPr>
+                      <w:rFonts w:ascii="Courier New" w:hAnsi="Courier New" w:cs="Courier New"/>
+                      <w:sz w:val="18"/>
+                      <w:szCs w:val="18"/>
+                    </w:rPr>
+                  </w:pPr>
+                  <w:r>
+                    <w:rPr>
+                      <w:rFonts w:ascii="Courier New" w:hAnsi="Courier New" w:cs="Courier New"/>
+                      <w:sz w:val="18"/>
+                      <w:szCs w:val="18"/>
+                    </w:rPr>
+                    <w:t>play single song function</w:t>
+                  </w:r>
+                </w:p>
+                <w:p>
+                  <w:pPr>
+                    <w:pStyle w:val="ListParagraph"/>
+                    <w:numPr>
+                      <w:ilvl w:val="0"/>
+                      <w:numId w:val="51"/>
+                    </w:numPr>
+                    <w:rPr>
+                      <w:rFonts w:ascii="Courier New" w:hAnsi="Courier New" w:cs="Courier New"/>
+                      <w:sz w:val="18"/>
+                      <w:szCs w:val="18"/>
+                    </w:rPr>
+                  </w:pPr>
+                  <w:r>
+                    <w:rPr>
+                      <w:rFonts w:ascii="Courier New" w:hAnsi="Courier New" w:cs="Courier New"/>
+                      <w:sz w:val="18"/>
+                      <w:szCs w:val="18"/>
+                    </w:rPr>
+                    <w:t>{</w:t>
+                  </w:r>
+                </w:p>
+                <w:p>
+                  <w:pPr>
+                    <w:pStyle w:val="ListParagraph"/>
+                    <w:numPr>
+                      <w:ilvl w:val="0"/>
+                      <w:numId w:val="51"/>
+                    </w:numPr>
+                    <w:rPr>
+                      <w:rFonts w:ascii="Courier New" w:hAnsi="Courier New" w:cs="Courier New"/>
+                      <w:sz w:val="18"/>
+                      <w:szCs w:val="18"/>
+                    </w:rPr>
+                  </w:pPr>
+                  <w:r>
+                    <w:rPr>
+                      <w:rFonts w:ascii="Courier New" w:hAnsi="Courier New" w:cs="Courier New"/>
+                      <w:sz w:val="18"/>
+                      <w:szCs w:val="18"/>
+                    </w:rPr>
+                    <w:t xml:space="preserve">    while the song has not finished</w:t>
+                  </w:r>
+                </w:p>
+                <w:p>
+                  <w:pPr>
+                    <w:pStyle w:val="ListParagraph"/>
+                    <w:numPr>
+                      <w:ilvl w:val="0"/>
+                      <w:numId w:val="51"/>
+                    </w:numPr>
+                    <w:rPr>
+                      <w:rFonts w:ascii="Courier New" w:hAnsi="Courier New" w:cs="Courier New"/>
+                      <w:sz w:val="18"/>
+                      <w:szCs w:val="18"/>
+                    </w:rPr>
+                  </w:pPr>
+                  <w:r>
+                    <w:rPr>
+                      <w:rFonts w:ascii="Courier New" w:hAnsi="Courier New" w:cs="Courier New"/>
+                      <w:sz w:val="18"/>
+                      <w:szCs w:val="18"/>
+                    </w:rPr>
+                    <w:t xml:space="preserve">        receive song bytes from the UDP channel and store them in the buffer</w:t>
+                  </w:r>
+                </w:p>
+                <w:p>
+                  <w:pPr>
+                    <w:pStyle w:val="ListParagraph"/>
+                    <w:numPr>
+                      <w:ilvl w:val="0"/>
+                      <w:numId w:val="51"/>
+                    </w:numPr>
+                    <w:rPr>
+                      <w:rFonts w:ascii="Courier New" w:hAnsi="Courier New" w:cs="Courier New"/>
+                      <w:sz w:val="18"/>
+                      <w:szCs w:val="18"/>
+                    </w:rPr>
+                  </w:pPr>
+                  <w:r>
+                    <w:rPr>
+                      <w:rFonts w:ascii="Courier New" w:hAnsi="Courier New" w:cs="Courier New"/>
+                      <w:sz w:val="18"/>
+                      <w:szCs w:val="18"/>
+                    </w:rPr>
+                    <w:t xml:space="preserve">        play the buffer   </w:t>
+                  </w:r>
+                </w:p>
+                <w:p>
+                  <w:pPr>
+                    <w:pStyle w:val="ListParagraph"/>
+                    <w:numPr>
+                      <w:ilvl w:val="0"/>
+                      <w:numId w:val="51"/>
+                    </w:numPr>
+                    <w:rPr>
+                      <w:rFonts w:ascii="Courier New" w:hAnsi="Courier New" w:cs="Courier New"/>
+                      <w:sz w:val="18"/>
+                      <w:szCs w:val="18"/>
+                    </w:rPr>
+                  </w:pPr>
+                </w:p>
+                <w:p>
+                  <w:pPr>
+                    <w:pStyle w:val="ListParagraph"/>
+                    <w:numPr>
+                      <w:ilvl w:val="0"/>
+                      <w:numId w:val="51"/>
+                    </w:numPr>
+                    <w:rPr>
+                      <w:rFonts w:ascii="Courier New" w:hAnsi="Courier New" w:cs="Courier New"/>
+                      <w:sz w:val="18"/>
+                      <w:szCs w:val="18"/>
+                    </w:rPr>
+                  </w:pPr>
+                  <w:r>
+                    <w:rPr>
+                      <w:rFonts w:ascii="Courier New" w:hAnsi="Courier New" w:cs="Courier New"/>
+                      <w:sz w:val="18"/>
+                      <w:szCs w:val="18"/>
+                    </w:rPr>
+                    <w:t xml:space="preserve">    close the UDP channel with the server</w:t>
+                  </w:r>
+                </w:p>
+                <w:p>
+                  <w:pPr>
+                    <w:pStyle w:val="ListParagraph"/>
+                    <w:numPr>
+                      <w:ilvl w:val="0"/>
+                      <w:numId w:val="51"/>
+                    </w:numPr>
+                    <w:rPr>
+                      <w:rFonts w:ascii="Courier New" w:hAnsi="Courier New" w:cs="Courier New"/>
+                      <w:sz w:val="18"/>
+                      <w:szCs w:val="18"/>
+                    </w:rPr>
+                  </w:pPr>
+                  <w:r>
+                    <w:rPr>
+                      <w:rFonts w:ascii="Courier New" w:hAnsi="Courier New" w:cs="Courier New"/>
+                      <w:sz w:val="18"/>
+                      <w:szCs w:val="18"/>
+                    </w:rPr>
+                    <w:t xml:space="preserve">    register for multicast</w:t>
+                  </w:r>
+                </w:p>
+                <w:p>
+                  <w:pPr>
+                    <w:pStyle w:val="ListParagraph"/>
+                    <w:numPr>
+                      <w:ilvl w:val="0"/>
+                      <w:numId w:val="51"/>
+                    </w:numPr>
+                    <w:rPr>
+                      <w:rFonts w:ascii="Courier New" w:hAnsi="Courier New" w:cs="Courier New"/>
+                      <w:sz w:val="18"/>
+                      <w:szCs w:val="18"/>
+                    </w:rPr>
+                  </w:pPr>
+                  <w:r>
+                    <w:rPr>
+                      <w:rFonts w:ascii="Courier New" w:hAnsi="Courier New" w:cs="Courier New"/>
+                      <w:sz w:val="18"/>
+                      <w:szCs w:val="18"/>
+                    </w:rPr>
+                    <w:t>}</w:t>
+                  </w:r>
+                </w:p>
+                <w:p>
+                  <w:pPr>
+                    <w:rPr>
+                      <w:rFonts w:ascii="Courier New" w:hAnsi="Courier New" w:cs="Courier New"/>
+                      <w:sz w:val="18"/>
+                      <w:szCs w:val="18"/>
+                    </w:rPr>
+                  </w:pPr>
+                </w:p>
+                <w:p>
+                  <w:pPr>
+                    <w:pStyle w:val="ListParagraph"/>
+                    <w:numPr>
+                      <w:ilvl w:val="0"/>
                       <w:numId w:val="15"/>
                     </w:numPr>
                     <w:rPr>
@@ -10195,283 +9559,6 @@
                     <w:numPr>
                       <w:ilvl w:val="0"/>
                       <w:numId w:val="39"/>
-                    </w:numPr>
-                    <w:rPr>
-                      <w:rFonts w:ascii="Courier New" w:hAnsi="Courier New" w:cs="Courier New"/>
-                      <w:sz w:val="18"/>
-                      <w:szCs w:val="18"/>
-                    </w:rPr>
-                  </w:pPr>
-                  <w:r>
-                    <w:rPr>
-                      <w:rFonts w:ascii="Courier New" w:hAnsi="Courier New" w:cs="Courier New"/>
-                      <w:sz w:val="18"/>
-                      <w:szCs w:val="18"/>
-                    </w:rPr>
-                    <w:t>}</w:t>
-                  </w:r>
-                </w:p>
-                <w:p>
-                  <w:pPr>
-                    <w:pStyle w:val="ListParagraph"/>
-                    <w:ind w:left="360"/>
-                    <w:rPr>
-                      <w:rFonts w:ascii="Courier New" w:hAnsi="Courier New" w:cs="Courier New"/>
-                      <w:sz w:val="18"/>
-                      <w:szCs w:val="18"/>
-                    </w:rPr>
-                  </w:pPr>
-                </w:p>
-                <w:p>
-                  <w:pPr>
-                    <w:pStyle w:val="ListParagraph"/>
-                    <w:numPr>
-                      <w:ilvl w:val="0"/>
-                      <w:numId w:val="40"/>
-                    </w:numPr>
-                    <w:rPr>
-                      <w:rFonts w:ascii="Courier New" w:hAnsi="Courier New" w:cs="Courier New"/>
-                      <w:sz w:val="18"/>
-                      <w:szCs w:val="18"/>
-                    </w:rPr>
-                  </w:pPr>
-                  <w:r>
-                    <w:rPr>
-                      <w:rFonts w:ascii="Courier New" w:hAnsi="Courier New" w:cs="Courier New"/>
-                      <w:sz w:val="18"/>
-                      <w:szCs w:val="18"/>
-                    </w:rPr>
-                    <w:t>// Should be started as a thread</w:t>
-                  </w:r>
-                </w:p>
-                <w:p>
-                  <w:pPr>
-                    <w:pStyle w:val="ListParagraph"/>
-                    <w:numPr>
-                      <w:ilvl w:val="0"/>
-                      <w:numId w:val="40"/>
-                    </w:numPr>
-                    <w:rPr>
-                      <w:rFonts w:ascii="Courier New" w:hAnsi="Courier New" w:cs="Courier New"/>
-                      <w:sz w:val="18"/>
-                      <w:szCs w:val="18"/>
-                    </w:rPr>
-                  </w:pPr>
-                  <w:r>
-                    <w:rPr>
-                      <w:rFonts w:ascii="Courier New" w:hAnsi="Courier New" w:cs="Courier New"/>
-                      <w:sz w:val="18"/>
-                      <w:szCs w:val="18"/>
-                    </w:rPr>
-                    <w:t>Start Voice Chat function</w:t>
-                  </w:r>
-                </w:p>
-                <w:p>
-                  <w:pPr>
-                    <w:pStyle w:val="ListParagraph"/>
-                    <w:numPr>
-                      <w:ilvl w:val="0"/>
-                      <w:numId w:val="40"/>
-                    </w:numPr>
-                    <w:rPr>
-                      <w:rFonts w:ascii="Courier New" w:hAnsi="Courier New" w:cs="Courier New"/>
-                      <w:sz w:val="18"/>
-                      <w:szCs w:val="18"/>
-                    </w:rPr>
-                  </w:pPr>
-                  <w:r>
-                    <w:rPr>
-                      <w:rFonts w:ascii="Courier New" w:hAnsi="Courier New" w:cs="Courier New"/>
-                      <w:sz w:val="18"/>
-                      <w:szCs w:val="18"/>
-                    </w:rPr>
-                    <w:t>{</w:t>
-                  </w:r>
-                </w:p>
-                <w:p>
-                  <w:pPr>
-                    <w:pStyle w:val="ListParagraph"/>
-                    <w:numPr>
-                      <w:ilvl w:val="0"/>
-                      <w:numId w:val="40"/>
-                    </w:numPr>
-                    <w:rPr>
-                      <w:rFonts w:ascii="Courier New" w:hAnsi="Courier New" w:cs="Courier New"/>
-                      <w:sz w:val="18"/>
-                      <w:szCs w:val="18"/>
-                    </w:rPr>
-                  </w:pPr>
-                  <w:r>
-                    <w:rPr>
-                      <w:rFonts w:ascii="Courier New" w:hAnsi="Courier New" w:cs="Courier New"/>
-                      <w:sz w:val="18"/>
-                      <w:szCs w:val="18"/>
-                    </w:rPr>
-                    <w:t xml:space="preserve">    Start sending thread   </w:t>
-                  </w:r>
-                </w:p>
-                <w:p>
-                  <w:pPr>
-                    <w:pStyle w:val="ListParagraph"/>
-                    <w:numPr>
-                      <w:ilvl w:val="0"/>
-                      <w:numId w:val="40"/>
-                    </w:numPr>
-                    <w:rPr>
-                      <w:rFonts w:ascii="Courier New" w:hAnsi="Courier New" w:cs="Courier New"/>
-                      <w:sz w:val="18"/>
-                      <w:szCs w:val="18"/>
-                    </w:rPr>
-                  </w:pPr>
-                  <w:r>
-                    <w:rPr>
-                      <w:rFonts w:ascii="Courier New" w:hAnsi="Courier New" w:cs="Courier New"/>
-                      <w:sz w:val="18"/>
-                      <w:szCs w:val="18"/>
-                    </w:rPr>
-                    <w:t xml:space="preserve">    Start </w:t>
-                  </w:r>
-                  <w:proofErr w:type="spellStart"/>
-                  <w:r>
-                    <w:rPr>
-                      <w:rFonts w:ascii="Courier New" w:hAnsi="Courier New" w:cs="Courier New"/>
-                      <w:sz w:val="18"/>
-                      <w:szCs w:val="18"/>
-                    </w:rPr>
-                    <w:t>recieving</w:t>
-                  </w:r>
-                  <w:proofErr w:type="spellEnd"/>
-                  <w:r>
-                    <w:rPr>
-                      <w:rFonts w:ascii="Courier New" w:hAnsi="Courier New" w:cs="Courier New"/>
-                      <w:sz w:val="18"/>
-                      <w:szCs w:val="18"/>
-                    </w:rPr>
-                    <w:t xml:space="preserve"> thread </w:t>
-                  </w:r>
-                </w:p>
-                <w:p>
-                  <w:pPr>
-                    <w:pStyle w:val="ListParagraph"/>
-                    <w:numPr>
-                      <w:ilvl w:val="0"/>
-                      <w:numId w:val="40"/>
-                    </w:numPr>
-                    <w:rPr>
-                      <w:rFonts w:ascii="Courier New" w:hAnsi="Courier New" w:cs="Courier New"/>
-                      <w:sz w:val="18"/>
-                      <w:szCs w:val="18"/>
-                    </w:rPr>
-                  </w:pPr>
-                  <w:r>
-                    <w:rPr>
-                      <w:rFonts w:ascii="Courier New" w:hAnsi="Courier New" w:cs="Courier New"/>
-                      <w:sz w:val="18"/>
-                      <w:szCs w:val="18"/>
-                    </w:rPr>
-                    <w:t xml:space="preserve">    Start recording thread </w:t>
-                  </w:r>
-                </w:p>
-                <w:p>
-                  <w:pPr>
-                    <w:pStyle w:val="ListParagraph"/>
-                    <w:numPr>
-                      <w:ilvl w:val="0"/>
-                      <w:numId w:val="40"/>
-                    </w:numPr>
-                    <w:rPr>
-                      <w:rFonts w:ascii="Courier New" w:hAnsi="Courier New" w:cs="Courier New"/>
-                      <w:sz w:val="18"/>
-                      <w:szCs w:val="18"/>
-                    </w:rPr>
-                  </w:pPr>
-                </w:p>
-                <w:p>
-                  <w:pPr>
-                    <w:pStyle w:val="ListParagraph"/>
-                    <w:numPr>
-                      <w:ilvl w:val="0"/>
-                      <w:numId w:val="40"/>
-                    </w:numPr>
-                    <w:rPr>
-                      <w:rFonts w:ascii="Courier New" w:hAnsi="Courier New" w:cs="Courier New"/>
-                      <w:sz w:val="18"/>
-                      <w:szCs w:val="18"/>
-                    </w:rPr>
-                  </w:pPr>
-                  <w:r>
-                    <w:rPr>
-                      <w:rFonts w:ascii="Courier New" w:hAnsi="Courier New" w:cs="Courier New"/>
-                      <w:sz w:val="18"/>
-                      <w:szCs w:val="18"/>
-                    </w:rPr>
-                    <w:t xml:space="preserve">    Call sound playing function</w:t>
-                  </w:r>
-                </w:p>
-                <w:p>
-                  <w:pPr>
-                    <w:pStyle w:val="ListParagraph"/>
-                    <w:numPr>
-                      <w:ilvl w:val="0"/>
-                      <w:numId w:val="40"/>
-                    </w:numPr>
-                    <w:rPr>
-                      <w:rFonts w:ascii="Courier New" w:hAnsi="Courier New" w:cs="Courier New"/>
-                      <w:sz w:val="18"/>
-                      <w:szCs w:val="18"/>
-                    </w:rPr>
-                  </w:pPr>
-                </w:p>
-                <w:p>
-                  <w:pPr>
-                    <w:pStyle w:val="ListParagraph"/>
-                    <w:numPr>
-                      <w:ilvl w:val="0"/>
-                      <w:numId w:val="40"/>
-                    </w:numPr>
-                    <w:rPr>
-                      <w:rFonts w:ascii="Courier New" w:hAnsi="Courier New" w:cs="Courier New"/>
-                      <w:sz w:val="18"/>
-                      <w:szCs w:val="18"/>
-                    </w:rPr>
-                  </w:pPr>
-                  <w:r>
-                    <w:rPr>
-                      <w:rFonts w:ascii="Courier New" w:hAnsi="Courier New" w:cs="Courier New"/>
-                      <w:sz w:val="18"/>
-                      <w:szCs w:val="18"/>
-                    </w:rPr>
-                    <w:t xml:space="preserve">    Make sure other threads are dead</w:t>
-                  </w:r>
-                </w:p>
-                <w:p>
-                  <w:pPr>
-                    <w:pStyle w:val="ListParagraph"/>
-                    <w:numPr>
-                      <w:ilvl w:val="0"/>
-                      <w:numId w:val="40"/>
-                    </w:numPr>
-                    <w:rPr>
-                      <w:rFonts w:ascii="Courier New" w:hAnsi="Courier New" w:cs="Courier New"/>
-                      <w:sz w:val="18"/>
-                      <w:szCs w:val="18"/>
-                    </w:rPr>
-                  </w:pPr>
-                  <w:r>
-                    <w:rPr>
-                      <w:rFonts w:ascii="Courier New" w:hAnsi="Courier New" w:cs="Courier New"/>
-                      <w:sz w:val="18"/>
-                      <w:szCs w:val="18"/>
-                    </w:rPr>
-                    <w:t xml:space="preserve">    Kill thread</w:t>
-                  </w:r>
-                </w:p>
-                <w:p>
-                  <w:pPr>
-                    <w:pStyle w:val="ListParagraph"/>
-                    <w:numPr>
-                      <w:ilvl w:val="0"/>
-                      <w:numId w:val="40"/>
                     </w:numPr>
                     <w:rPr>
                       <w:rFonts w:ascii="Courier New" w:hAnsi="Courier New" w:cs="Courier New"/>
@@ -10533,7 +9620,7 @@
                       <w:sz w:val="18"/>
                       <w:szCs w:val="18"/>
                     </w:rPr>
-                    <w:t>/*</w:t>
+                    <w:t>VoiceChat function</w:t>
                   </w:r>
                 </w:p>
                 <w:p>
@@ -10555,7 +9642,7 @@
                       <w:sz w:val="18"/>
                       <w:szCs w:val="18"/>
                     </w:rPr>
-                    <w:t>The following functions require these initial conditions:</w:t>
+                    <w:t>{</w:t>
                   </w:r>
                 </w:p>
                 <w:p>
@@ -10577,25 +9664,7 @@
                       <w:sz w:val="18"/>
                       <w:szCs w:val="18"/>
                     </w:rPr>
-                    <w:t xml:space="preserve">    binary semaphore </w:t>
-                  </w:r>
-                  <w:proofErr w:type="spellStart"/>
-                  <w:r>
-                    <w:rPr>
-                      <w:rFonts w:ascii="Courier New" w:hAnsi="Courier New" w:cs="Courier New"/>
-                      <w:sz w:val="18"/>
-                      <w:szCs w:val="18"/>
-                    </w:rPr>
-                    <w:t>OutRecord</w:t>
-                  </w:r>
-                  <w:proofErr w:type="spellEnd"/>
-                  <w:r>
-                    <w:rPr>
-                      <w:rFonts w:ascii="Courier New" w:hAnsi="Courier New" w:cs="Courier New"/>
-                      <w:sz w:val="18"/>
-                      <w:szCs w:val="18"/>
-                    </w:rPr>
-                    <w:t xml:space="preserve"> = 1</w:t>
+                    <w:t xml:space="preserve">    start device VoicePlay</w:t>
                   </w:r>
                 </w:p>
                 <w:p>
@@ -10617,25 +9686,7 @@
                       <w:sz w:val="18"/>
                       <w:szCs w:val="18"/>
                     </w:rPr>
-                    <w:t xml:space="preserve">    binary semaphore </w:t>
-                  </w:r>
-                  <w:proofErr w:type="spellStart"/>
-                  <w:r>
-                    <w:rPr>
-                      <w:rFonts w:ascii="Courier New" w:hAnsi="Courier New" w:cs="Courier New"/>
-                      <w:sz w:val="18"/>
-                      <w:szCs w:val="18"/>
-                    </w:rPr>
-                    <w:t>OutSend</w:t>
-                  </w:r>
-                  <w:proofErr w:type="spellEnd"/>
-                  <w:r>
-                    <w:rPr>
-                      <w:rFonts w:ascii="Courier New" w:hAnsi="Courier New" w:cs="Courier New"/>
-                      <w:sz w:val="18"/>
-                      <w:szCs w:val="18"/>
-                    </w:rPr>
-                    <w:t xml:space="preserve"> = 0</w:t>
+                    <w:t xml:space="preserve">    create dialog box for voice chat</w:t>
                   </w:r>
                 </w:p>
                 <w:p>
@@ -10657,237 +9708,7 @@
                       <w:sz w:val="18"/>
                       <w:szCs w:val="18"/>
                     </w:rPr>
-                    <w:t xml:space="preserve">    semaphore </w:t>
-                  </w:r>
-                  <w:proofErr w:type="spellStart"/>
-                  <w:r>
-                    <w:rPr>
-                      <w:rFonts w:ascii="Courier New" w:hAnsi="Courier New" w:cs="Courier New"/>
-                      <w:sz w:val="18"/>
-                      <w:szCs w:val="18"/>
-                    </w:rPr>
-                    <w:t>OutBuffer</w:t>
-                  </w:r>
-                  <w:proofErr w:type="spellEnd"/>
-                  <w:r>
-                    <w:rPr>
-                      <w:rFonts w:ascii="Courier New" w:hAnsi="Courier New" w:cs="Courier New"/>
-                      <w:sz w:val="18"/>
-                      <w:szCs w:val="18"/>
-                    </w:rPr>
-                    <w:t xml:space="preserve"> = size of </w:t>
-                  </w:r>
-                  <w:proofErr w:type="spellStart"/>
-                  <w:r>
-                    <w:rPr>
-                      <w:rFonts w:ascii="Courier New" w:hAnsi="Courier New" w:cs="Courier New"/>
-                      <w:sz w:val="18"/>
-                      <w:szCs w:val="18"/>
-                    </w:rPr>
-                    <w:t>voiceOutBuffer</w:t>
-                  </w:r>
-                  <w:proofErr w:type="spellEnd"/>
-                </w:p>
-                <w:p>
-                  <w:pPr>
-                    <w:pStyle w:val="ListParagraph"/>
-                    <w:numPr>
-                      <w:ilvl w:val="0"/>
-                      <w:numId w:val="37"/>
-                    </w:numPr>
-                    <w:rPr>
-                      <w:rFonts w:ascii="Courier New" w:hAnsi="Courier New" w:cs="Courier New"/>
-                      <w:sz w:val="18"/>
-                      <w:szCs w:val="18"/>
-                    </w:rPr>
-                  </w:pPr>
-                </w:p>
-                <w:p>
-                  <w:pPr>
-                    <w:pStyle w:val="ListParagraph"/>
-                    <w:numPr>
-                      <w:ilvl w:val="0"/>
-                      <w:numId w:val="37"/>
-                    </w:numPr>
-                    <w:rPr>
-                      <w:rFonts w:ascii="Courier New" w:hAnsi="Courier New" w:cs="Courier New"/>
-                      <w:sz w:val="18"/>
-                      <w:szCs w:val="18"/>
-                    </w:rPr>
-                  </w:pPr>
-                  <w:r>
-                    <w:rPr>
-                      <w:rFonts w:ascii="Courier New" w:hAnsi="Courier New" w:cs="Courier New"/>
-                      <w:sz w:val="18"/>
-                      <w:szCs w:val="18"/>
-                    </w:rPr>
-                    <w:t xml:space="preserve">    binary semaphore </w:t>
-                  </w:r>
-                  <w:proofErr w:type="spellStart"/>
-                  <w:r>
-                    <w:rPr>
-                      <w:rFonts w:ascii="Courier New" w:hAnsi="Courier New" w:cs="Courier New"/>
-                      <w:sz w:val="18"/>
-                      <w:szCs w:val="18"/>
-                    </w:rPr>
-                    <w:t>InRecv</w:t>
-                  </w:r>
-                  <w:proofErr w:type="spellEnd"/>
-                  <w:r>
-                    <w:rPr>
-                      <w:rFonts w:ascii="Courier New" w:hAnsi="Courier New" w:cs="Courier New"/>
-                      <w:sz w:val="18"/>
-                      <w:szCs w:val="18"/>
-                    </w:rPr>
-                    <w:t xml:space="preserve"> = 1</w:t>
-                  </w:r>
-                </w:p>
-                <w:p>
-                  <w:pPr>
-                    <w:pStyle w:val="ListParagraph"/>
-                    <w:numPr>
-                      <w:ilvl w:val="0"/>
-                      <w:numId w:val="37"/>
-                    </w:numPr>
-                    <w:rPr>
-                      <w:rFonts w:ascii="Courier New" w:hAnsi="Courier New" w:cs="Courier New"/>
-                      <w:sz w:val="18"/>
-                      <w:szCs w:val="18"/>
-                    </w:rPr>
-                  </w:pPr>
-                  <w:r>
-                    <w:rPr>
-                      <w:rFonts w:ascii="Courier New" w:hAnsi="Courier New" w:cs="Courier New"/>
-                      <w:sz w:val="18"/>
-                      <w:szCs w:val="18"/>
-                    </w:rPr>
-                    <w:t xml:space="preserve">    binary semaphore </w:t>
-                  </w:r>
-                  <w:proofErr w:type="spellStart"/>
-                  <w:r>
-                    <w:rPr>
-                      <w:rFonts w:ascii="Courier New" w:hAnsi="Courier New" w:cs="Courier New"/>
-                      <w:sz w:val="18"/>
-                      <w:szCs w:val="18"/>
-                    </w:rPr>
-                    <w:t>InPlay</w:t>
-                  </w:r>
-                  <w:proofErr w:type="spellEnd"/>
-                  <w:r>
-                    <w:rPr>
-                      <w:rFonts w:ascii="Courier New" w:hAnsi="Courier New" w:cs="Courier New"/>
-                      <w:sz w:val="18"/>
-                      <w:szCs w:val="18"/>
-                    </w:rPr>
-                    <w:t xml:space="preserve"> = 0</w:t>
-                  </w:r>
-                </w:p>
-                <w:p>
-                  <w:pPr>
-                    <w:pStyle w:val="ListParagraph"/>
-                    <w:numPr>
-                      <w:ilvl w:val="0"/>
-                      <w:numId w:val="37"/>
-                    </w:numPr>
-                    <w:rPr>
-                      <w:rFonts w:ascii="Courier New" w:hAnsi="Courier New" w:cs="Courier New"/>
-                      <w:sz w:val="18"/>
-                      <w:szCs w:val="18"/>
-                    </w:rPr>
-                  </w:pPr>
-                  <w:r>
-                    <w:rPr>
-                      <w:rFonts w:ascii="Courier New" w:hAnsi="Courier New" w:cs="Courier New"/>
-                      <w:sz w:val="18"/>
-                      <w:szCs w:val="18"/>
-                    </w:rPr>
-                    <w:t xml:space="preserve">    semaphore </w:t>
-                  </w:r>
-                  <w:proofErr w:type="spellStart"/>
-                  <w:r>
-                    <w:rPr>
-                      <w:rFonts w:ascii="Courier New" w:hAnsi="Courier New" w:cs="Courier New"/>
-                      <w:sz w:val="18"/>
-                      <w:szCs w:val="18"/>
-                    </w:rPr>
-                    <w:t>InBuffer</w:t>
-                  </w:r>
-                  <w:proofErr w:type="spellEnd"/>
-                  <w:r>
-                    <w:rPr>
-                      <w:rFonts w:ascii="Courier New" w:hAnsi="Courier New" w:cs="Courier New"/>
-                      <w:sz w:val="18"/>
-                      <w:szCs w:val="18"/>
-                    </w:rPr>
-                    <w:t xml:space="preserve"> = size of </w:t>
-                  </w:r>
-                  <w:proofErr w:type="spellStart"/>
-                  <w:r>
-                    <w:rPr>
-                      <w:rFonts w:ascii="Courier New" w:hAnsi="Courier New" w:cs="Courier New"/>
-                      <w:sz w:val="18"/>
-                      <w:szCs w:val="18"/>
-                    </w:rPr>
-                    <w:t>voiceInBuffer</w:t>
-                  </w:r>
-                  <w:proofErr w:type="spellEnd"/>
-                </w:p>
-                <w:p>
-                  <w:pPr>
-                    <w:pStyle w:val="ListParagraph"/>
-                    <w:numPr>
-                      <w:ilvl w:val="0"/>
-                      <w:numId w:val="37"/>
-                    </w:numPr>
-                    <w:rPr>
-                      <w:rFonts w:ascii="Courier New" w:hAnsi="Courier New" w:cs="Courier New"/>
-                      <w:sz w:val="18"/>
-                      <w:szCs w:val="18"/>
-                    </w:rPr>
-                  </w:pPr>
-                </w:p>
-                <w:p>
-                  <w:pPr>
-                    <w:pStyle w:val="ListParagraph"/>
-                    <w:numPr>
-                      <w:ilvl w:val="0"/>
-                      <w:numId w:val="37"/>
-                    </w:numPr>
-                    <w:rPr>
-                      <w:rFonts w:ascii="Courier New" w:hAnsi="Courier New" w:cs="Courier New"/>
-                      <w:sz w:val="18"/>
-                      <w:szCs w:val="18"/>
-                    </w:rPr>
-                  </w:pPr>
-                  <w:r>
-                    <w:rPr>
-                      <w:rFonts w:ascii="Courier New" w:hAnsi="Courier New" w:cs="Courier New"/>
-                      <w:sz w:val="18"/>
-                      <w:szCs w:val="18"/>
-                    </w:rPr>
-                    <w:t>*/</w:t>
-                  </w:r>
-                </w:p>
-                <w:p>
-                  <w:pPr>
-                    <w:pStyle w:val="ListParagraph"/>
-                    <w:numPr>
-                      <w:ilvl w:val="0"/>
-                      <w:numId w:val="37"/>
-                    </w:numPr>
-                    <w:rPr>
-                      <w:rFonts w:ascii="Courier New" w:hAnsi="Courier New" w:cs="Courier New"/>
-                      <w:sz w:val="18"/>
-                      <w:szCs w:val="18"/>
-                    </w:rPr>
-                  </w:pPr>
-                  <w:r>
-                    <w:rPr>
-                      <w:rFonts w:ascii="Courier New" w:hAnsi="Courier New" w:cs="Courier New"/>
-                      <w:sz w:val="18"/>
-                      <w:szCs w:val="18"/>
-                    </w:rPr>
-                    <w:t>// All the following functions would be in a separate thread</w:t>
+                    <w:t>}</w:t>
                   </w:r>
                 </w:p>
                 <w:p>
@@ -10906,29 +9727,29 @@
                     <w:pStyle w:val="ListParagraph"/>
                     <w:numPr>
                       <w:ilvl w:val="0"/>
-                      <w:numId w:val="43"/>
-                    </w:numPr>
-                    <w:rPr>
-                      <w:rFonts w:ascii="Courier New" w:hAnsi="Courier New" w:cs="Courier New"/>
-                      <w:sz w:val="18"/>
-                      <w:szCs w:val="18"/>
-                    </w:rPr>
-                  </w:pPr>
-                  <w:r>
-                    <w:rPr>
-                      <w:rFonts w:ascii="Courier New" w:hAnsi="Courier New" w:cs="Courier New"/>
-                      <w:sz w:val="18"/>
-                      <w:szCs w:val="18"/>
-                    </w:rPr>
-                    <w:t>Voice Record function</w:t>
-                  </w:r>
-                </w:p>
-                <w:p>
-                  <w:pPr>
-                    <w:pStyle w:val="ListParagraph"/>
-                    <w:numPr>
-                      <w:ilvl w:val="0"/>
-                      <w:numId w:val="43"/>
+                      <w:numId w:val="52"/>
+                    </w:numPr>
+                    <w:rPr>
+                      <w:rFonts w:ascii="Courier New" w:hAnsi="Courier New" w:cs="Courier New"/>
+                      <w:sz w:val="18"/>
+                      <w:szCs w:val="18"/>
+                    </w:rPr>
+                  </w:pPr>
+                  <w:r>
+                    <w:rPr>
+                      <w:rFonts w:ascii="Courier New" w:hAnsi="Courier New" w:cs="Courier New"/>
+                      <w:sz w:val="18"/>
+                      <w:szCs w:val="18"/>
+                    </w:rPr>
+                    <w:t>class Player</w:t>
+                  </w:r>
+                </w:p>
+                <w:p>
+                  <w:pPr>
+                    <w:pStyle w:val="ListParagraph"/>
+                    <w:numPr>
+                      <w:ilvl w:val="0"/>
+                      <w:numId w:val="52"/>
                     </w:numPr>
                     <w:rPr>
                       <w:rFonts w:ascii="Courier New" w:hAnsi="Courier New" w:cs="Courier New"/>
@@ -10950,51 +9771,29 @@
                     <w:pStyle w:val="ListParagraph"/>
                     <w:numPr>
                       <w:ilvl w:val="0"/>
-                      <w:numId w:val="43"/>
-                    </w:numPr>
-                    <w:rPr>
-                      <w:rFonts w:ascii="Courier New" w:hAnsi="Courier New" w:cs="Courier New"/>
-                      <w:sz w:val="18"/>
-                      <w:szCs w:val="18"/>
-                    </w:rPr>
-                  </w:pPr>
-                  <w:r>
-                    <w:rPr>
-                      <w:rFonts w:ascii="Courier New" w:hAnsi="Courier New" w:cs="Courier New"/>
-                      <w:sz w:val="18"/>
-                      <w:szCs w:val="18"/>
-                    </w:rPr>
-                    <w:t xml:space="preserve">    open local microphone    </w:t>
-                  </w:r>
-                </w:p>
-                <w:p>
-                  <w:pPr>
-                    <w:pStyle w:val="ListParagraph"/>
-                    <w:numPr>
-                      <w:ilvl w:val="0"/>
-                      <w:numId w:val="43"/>
-                    </w:numPr>
-                    <w:rPr>
-                      <w:rFonts w:ascii="Courier New" w:hAnsi="Courier New" w:cs="Courier New"/>
-                      <w:sz w:val="18"/>
-                      <w:szCs w:val="18"/>
-                    </w:rPr>
-                  </w:pPr>
-                  <w:r>
-                    <w:rPr>
-                      <w:rFonts w:ascii="Courier New" w:hAnsi="Courier New" w:cs="Courier New"/>
-                      <w:sz w:val="18"/>
-                      <w:szCs w:val="18"/>
-                    </w:rPr>
-                    <w:t xml:space="preserve">    while die signal not given</w:t>
-                  </w:r>
-                </w:p>
-                <w:p>
-                  <w:pPr>
-                    <w:pStyle w:val="ListParagraph"/>
-                    <w:numPr>
-                      <w:ilvl w:val="0"/>
-                      <w:numId w:val="43"/>
+                      <w:numId w:val="52"/>
+                    </w:numPr>
+                    <w:rPr>
+                      <w:rFonts w:ascii="Courier New" w:hAnsi="Courier New" w:cs="Courier New"/>
+                      <w:sz w:val="18"/>
+                      <w:szCs w:val="18"/>
+                    </w:rPr>
+                  </w:pPr>
+                  <w:r>
+                    <w:rPr>
+                      <w:rFonts w:ascii="Courier New" w:hAnsi="Courier New" w:cs="Courier New"/>
+                      <w:sz w:val="18"/>
+                      <w:szCs w:val="18"/>
+                    </w:rPr>
+                    <w:t xml:space="preserve">    InitPlayer function</w:t>
+                  </w:r>
+                </w:p>
+                <w:p>
+                  <w:pPr>
+                    <w:pStyle w:val="ListParagraph"/>
+                    <w:numPr>
+                      <w:ilvl w:val="0"/>
+                      <w:numId w:val="52"/>
                     </w:numPr>
                     <w:rPr>
                       <w:rFonts w:ascii="Courier New" w:hAnsi="Courier New" w:cs="Courier New"/>
@@ -11016,318 +9815,112 @@
                     <w:pStyle w:val="ListParagraph"/>
                     <w:numPr>
                       <w:ilvl w:val="0"/>
-                      <w:numId w:val="43"/>
-                    </w:numPr>
-                    <w:rPr>
-                      <w:rFonts w:ascii="Courier New" w:hAnsi="Courier New" w:cs="Courier New"/>
-                      <w:sz w:val="18"/>
-                      <w:szCs w:val="18"/>
-                    </w:rPr>
-                  </w:pPr>
-                  <w:r>
-                    <w:rPr>
-                      <w:rFonts w:ascii="Courier New" w:hAnsi="Courier New" w:cs="Courier New"/>
-                      <w:sz w:val="18"/>
-                      <w:szCs w:val="18"/>
-                    </w:rPr>
-                    <w:t xml:space="preserve">        record data</w:t>
-                  </w:r>
-                </w:p>
-                <w:p>
-                  <w:pPr>
-                    <w:pStyle w:val="ListParagraph"/>
-                    <w:numPr>
-                      <w:ilvl w:val="0"/>
-                      <w:numId w:val="43"/>
-                    </w:numPr>
-                    <w:rPr>
-                      <w:rFonts w:ascii="Courier New" w:hAnsi="Courier New" w:cs="Courier New"/>
-                      <w:sz w:val="18"/>
-                      <w:szCs w:val="18"/>
-                    </w:rPr>
-                  </w:pPr>
-                </w:p>
-                <w:p>
-                  <w:pPr>
-                    <w:pStyle w:val="ListParagraph"/>
-                    <w:numPr>
-                      <w:ilvl w:val="0"/>
-                      <w:numId w:val="43"/>
-                    </w:numPr>
-                    <w:rPr>
-                      <w:rFonts w:ascii="Courier New" w:hAnsi="Courier New" w:cs="Courier New"/>
-                      <w:sz w:val="18"/>
-                      <w:szCs w:val="18"/>
-                    </w:rPr>
-                  </w:pPr>
-                  <w:r>
-                    <w:rPr>
-                      <w:rFonts w:ascii="Courier New" w:hAnsi="Courier New" w:cs="Courier New"/>
-                      <w:sz w:val="18"/>
-                      <w:szCs w:val="18"/>
-                    </w:rPr>
-                    <w:t xml:space="preserve">        wait semaphore </w:t>
-                  </w:r>
-                  <w:proofErr w:type="spellStart"/>
-                  <w:r>
-                    <w:rPr>
-                      <w:rFonts w:ascii="Courier New" w:hAnsi="Courier New" w:cs="Courier New"/>
-                      <w:sz w:val="18"/>
-                      <w:szCs w:val="18"/>
-                    </w:rPr>
-                    <w:t>OutBuffer</w:t>
-                  </w:r>
-                  <w:proofErr w:type="spellEnd"/>
-                </w:p>
-                <w:p>
-                  <w:pPr>
-                    <w:pStyle w:val="ListParagraph"/>
-                    <w:numPr>
-                      <w:ilvl w:val="0"/>
-                      <w:numId w:val="43"/>
-                    </w:numPr>
-                    <w:rPr>
-                      <w:rFonts w:ascii="Courier New" w:hAnsi="Courier New" w:cs="Courier New"/>
-                      <w:sz w:val="18"/>
-                      <w:szCs w:val="18"/>
-                    </w:rPr>
-                  </w:pPr>
-                  <w:r>
-                    <w:rPr>
-                      <w:rFonts w:ascii="Courier New" w:hAnsi="Courier New" w:cs="Courier New"/>
-                      <w:sz w:val="18"/>
-                      <w:szCs w:val="18"/>
-                    </w:rPr>
-                    <w:t xml:space="preserve">        wait semaphore </w:t>
-                  </w:r>
-                  <w:proofErr w:type="spellStart"/>
-                  <w:r>
-                    <w:rPr>
-                      <w:rFonts w:ascii="Courier New" w:hAnsi="Courier New" w:cs="Courier New"/>
-                      <w:sz w:val="18"/>
-                      <w:szCs w:val="18"/>
-                    </w:rPr>
-                    <w:t>OutRecord</w:t>
-                  </w:r>
-                  <w:proofErr w:type="spellEnd"/>
-                </w:p>
-                <w:p>
-                  <w:pPr>
-                    <w:pStyle w:val="ListParagraph"/>
-                    <w:numPr>
-                      <w:ilvl w:val="0"/>
-                      <w:numId w:val="43"/>
-                    </w:numPr>
-                    <w:rPr>
-                      <w:rFonts w:ascii="Courier New" w:hAnsi="Courier New" w:cs="Courier New"/>
-                      <w:sz w:val="18"/>
-                      <w:szCs w:val="18"/>
-                    </w:rPr>
-                  </w:pPr>
-                </w:p>
-                <w:p>
-                  <w:pPr>
-                    <w:pStyle w:val="ListParagraph"/>
-                    <w:numPr>
-                      <w:ilvl w:val="0"/>
-                      <w:numId w:val="43"/>
-                    </w:numPr>
-                    <w:rPr>
-                      <w:rFonts w:ascii="Courier New" w:hAnsi="Courier New" w:cs="Courier New"/>
-                      <w:sz w:val="18"/>
-                      <w:szCs w:val="18"/>
-                    </w:rPr>
-                  </w:pPr>
-                  <w:r>
-                    <w:rPr>
-                      <w:rFonts w:ascii="Courier New" w:hAnsi="Courier New" w:cs="Courier New"/>
-                      <w:sz w:val="18"/>
-                      <w:szCs w:val="18"/>
-                    </w:rPr>
-                    <w:t xml:space="preserve">        place data into </w:t>
-                  </w:r>
-                  <w:proofErr w:type="spellStart"/>
-                  <w:r>
-                    <w:rPr>
-                      <w:rFonts w:ascii="Courier New" w:hAnsi="Courier New" w:cs="Courier New"/>
-                      <w:sz w:val="18"/>
-                      <w:szCs w:val="18"/>
-                    </w:rPr>
-                    <w:t>voiceOutBuffer</w:t>
-                  </w:r>
-                  <w:proofErr w:type="spellEnd"/>
-                </w:p>
-                <w:p>
-                  <w:pPr>
-                    <w:pStyle w:val="ListParagraph"/>
-                    <w:numPr>
-                      <w:ilvl w:val="0"/>
-                      <w:numId w:val="43"/>
-                    </w:numPr>
-                    <w:rPr>
-                      <w:rFonts w:ascii="Courier New" w:hAnsi="Courier New" w:cs="Courier New"/>
-                      <w:sz w:val="18"/>
-                      <w:szCs w:val="18"/>
-                    </w:rPr>
-                  </w:pPr>
-                </w:p>
-                <w:p>
-                  <w:pPr>
-                    <w:pStyle w:val="ListParagraph"/>
-                    <w:numPr>
-                      <w:ilvl w:val="0"/>
-                      <w:numId w:val="43"/>
-                    </w:numPr>
-                    <w:rPr>
-                      <w:rFonts w:ascii="Courier New" w:hAnsi="Courier New" w:cs="Courier New"/>
-                      <w:sz w:val="18"/>
-                      <w:szCs w:val="18"/>
-                    </w:rPr>
-                  </w:pPr>
-                  <w:r>
-                    <w:rPr>
-                      <w:rFonts w:ascii="Courier New" w:hAnsi="Courier New" w:cs="Courier New"/>
-                      <w:sz w:val="18"/>
-                      <w:szCs w:val="18"/>
-                    </w:rPr>
-                    <w:t xml:space="preserve">        signal semaphore </w:t>
-                  </w:r>
-                  <w:proofErr w:type="spellStart"/>
-                  <w:r>
-                    <w:rPr>
-                      <w:rFonts w:ascii="Courier New" w:hAnsi="Courier New" w:cs="Courier New"/>
-                      <w:sz w:val="18"/>
-                      <w:szCs w:val="18"/>
-                    </w:rPr>
-                    <w:t>OutRecord</w:t>
-                  </w:r>
-                  <w:proofErr w:type="spellEnd"/>
-                </w:p>
-                <w:p>
-                  <w:pPr>
-                    <w:pStyle w:val="ListParagraph"/>
-                    <w:numPr>
-                      <w:ilvl w:val="0"/>
-                      <w:numId w:val="43"/>
-                    </w:numPr>
-                    <w:rPr>
-                      <w:rFonts w:ascii="Courier New" w:hAnsi="Courier New" w:cs="Courier New"/>
-                      <w:sz w:val="18"/>
-                      <w:szCs w:val="18"/>
-                    </w:rPr>
-                  </w:pPr>
-                  <w:r>
-                    <w:rPr>
-                      <w:rFonts w:ascii="Courier New" w:hAnsi="Courier New" w:cs="Courier New"/>
-                      <w:sz w:val="18"/>
-                      <w:szCs w:val="18"/>
-                    </w:rPr>
-                    <w:t xml:space="preserve">        signal semaphore </w:t>
-                  </w:r>
-                  <w:proofErr w:type="spellStart"/>
-                  <w:r>
-                    <w:rPr>
-                      <w:rFonts w:ascii="Courier New" w:hAnsi="Courier New" w:cs="Courier New"/>
-                      <w:sz w:val="18"/>
-                      <w:szCs w:val="18"/>
-                    </w:rPr>
-                    <w:t>OutSend</w:t>
-                  </w:r>
-                  <w:proofErr w:type="spellEnd"/>
-                </w:p>
-                <w:p>
-                  <w:pPr>
-                    <w:pStyle w:val="ListParagraph"/>
-                    <w:numPr>
-                      <w:ilvl w:val="0"/>
-                      <w:numId w:val="43"/>
-                    </w:numPr>
-                    <w:rPr>
-                      <w:rFonts w:ascii="Courier New" w:hAnsi="Courier New" w:cs="Courier New"/>
-                      <w:sz w:val="18"/>
-                      <w:szCs w:val="18"/>
-                    </w:rPr>
-                  </w:pPr>
-                  <w:r>
-                    <w:rPr>
-                      <w:rFonts w:ascii="Courier New" w:hAnsi="Courier New" w:cs="Courier New"/>
-                      <w:sz w:val="18"/>
-                      <w:szCs w:val="18"/>
-                    </w:rPr>
-                    <w:t xml:space="preserve">    }</w:t>
-                  </w:r>
-                </w:p>
-                <w:p>
-                  <w:pPr>
-                    <w:pStyle w:val="ListParagraph"/>
-                    <w:numPr>
-                      <w:ilvl w:val="0"/>
-                      <w:numId w:val="43"/>
-                    </w:numPr>
-                    <w:rPr>
-                      <w:rFonts w:ascii="Courier New" w:hAnsi="Courier New" w:cs="Courier New"/>
-                      <w:sz w:val="18"/>
-                      <w:szCs w:val="18"/>
-                    </w:rPr>
-                  </w:pPr>
-                </w:p>
-                <w:p>
-                  <w:pPr>
-                    <w:pStyle w:val="ListParagraph"/>
-                    <w:numPr>
-                      <w:ilvl w:val="0"/>
-                      <w:numId w:val="43"/>
-                    </w:numPr>
-                    <w:rPr>
-                      <w:rFonts w:ascii="Courier New" w:hAnsi="Courier New" w:cs="Courier New"/>
-                      <w:sz w:val="18"/>
-                      <w:szCs w:val="18"/>
-                    </w:rPr>
-                  </w:pPr>
-                  <w:r>
-                    <w:rPr>
-                      <w:rFonts w:ascii="Courier New" w:hAnsi="Courier New" w:cs="Courier New"/>
-                      <w:sz w:val="18"/>
-                      <w:szCs w:val="18"/>
-                    </w:rPr>
-                    <w:t xml:space="preserve">    cleanup</w:t>
-                  </w:r>
-                </w:p>
-                <w:p>
-                  <w:pPr>
-                    <w:pStyle w:val="ListParagraph"/>
-                    <w:numPr>
-                      <w:ilvl w:val="0"/>
-                      <w:numId w:val="43"/>
-                    </w:numPr>
-                    <w:rPr>
-                      <w:rFonts w:ascii="Courier New" w:hAnsi="Courier New" w:cs="Courier New"/>
-                      <w:sz w:val="18"/>
-                      <w:szCs w:val="18"/>
-                    </w:rPr>
-                  </w:pPr>
-                  <w:r>
-                    <w:rPr>
-                      <w:rFonts w:ascii="Courier New" w:hAnsi="Courier New" w:cs="Courier New"/>
-                      <w:sz w:val="18"/>
-                      <w:szCs w:val="18"/>
-                    </w:rPr>
-                    <w:t xml:space="preserve">    kill thread</w:t>
-                  </w:r>
-                </w:p>
-                <w:p>
-                  <w:pPr>
-                    <w:pStyle w:val="ListParagraph"/>
-                    <w:numPr>
-                      <w:ilvl w:val="0"/>
-                      <w:numId w:val="43"/>
-                    </w:numPr>
-                    <w:rPr>
-                      <w:rFonts w:ascii="Courier New" w:hAnsi="Courier New" w:cs="Courier New"/>
-                      <w:sz w:val="18"/>
-                      <w:szCs w:val="18"/>
-                    </w:rPr>
-                  </w:pPr>
+                      <w:numId w:val="52"/>
+                    </w:numPr>
+                    <w:rPr>
+                      <w:rFonts w:ascii="Courier New" w:hAnsi="Courier New" w:cs="Courier New"/>
+                      <w:sz w:val="18"/>
+                      <w:szCs w:val="18"/>
+                    </w:rPr>
+                  </w:pPr>
+                  <w:r>
+                    <w:rPr>
+                      <w:rFonts w:ascii="Courier New" w:hAnsi="Courier New" w:cs="Courier New"/>
+                      <w:sz w:val="18"/>
+                      <w:szCs w:val="18"/>
+                    </w:rPr>
+                    <w:t xml:space="preserve">        </w:t>
+                  </w:r>
+                  <w:r>
+                    <w:rPr>
+                      <w:rFonts w:ascii="Courier New" w:hAnsi="Courier New" w:cs="Courier New"/>
+                      <w:sz w:val="18"/>
+                      <w:szCs w:val="18"/>
+                    </w:rPr>
+                    <w:t>setup audio player device</w:t>
+                  </w:r>
+                </w:p>
+                <w:p>
+                  <w:pPr>
+                    <w:pStyle w:val="ListParagraph"/>
+                    <w:numPr>
+                      <w:ilvl w:val="0"/>
+                      <w:numId w:val="52"/>
+                    </w:numPr>
+                    <w:rPr>
+                      <w:rFonts w:ascii="Courier New" w:hAnsi="Courier New" w:cs="Courier New"/>
+                      <w:sz w:val="18"/>
+                      <w:szCs w:val="18"/>
+                    </w:rPr>
+                  </w:pPr>
+                  <w:r>
+                    <w:rPr>
+                      <w:rFonts w:ascii="Courier New" w:hAnsi="Courier New" w:cs="Courier New"/>
+                      <w:sz w:val="18"/>
+                      <w:szCs w:val="18"/>
+                    </w:rPr>
+                    <w:t xml:space="preserve">        </w:t>
+                  </w:r>
+                  <w:r>
+                    <w:rPr>
+                      <w:rFonts w:ascii="Courier New" w:hAnsi="Courier New" w:cs="Courier New"/>
+                      <w:sz w:val="18"/>
+                      <w:szCs w:val="18"/>
+                    </w:rPr>
+                    <w:t>create UDP socket</w:t>
+                  </w:r>
+                </w:p>
+                <w:p>
+                  <w:pPr>
+                    <w:pStyle w:val="ListParagraph"/>
+                    <w:numPr>
+                      <w:ilvl w:val="0"/>
+                      <w:numId w:val="52"/>
+                    </w:numPr>
+                    <w:rPr>
+                      <w:rFonts w:ascii="Courier New" w:hAnsi="Courier New" w:cs="Courier New"/>
+                      <w:sz w:val="18"/>
+                      <w:szCs w:val="18"/>
+                    </w:rPr>
+                  </w:pPr>
+                  <w:r>
+                    <w:rPr>
+                      <w:rFonts w:ascii="Courier New" w:hAnsi="Courier New" w:cs="Courier New"/>
+                      <w:sz w:val="18"/>
+                      <w:szCs w:val="18"/>
+                    </w:rPr>
+                    <w:t xml:space="preserve">        </w:t>
+                  </w:r>
+                  <w:r>
+                    <w:rPr>
+                      <w:rFonts w:ascii="Courier New" w:hAnsi="Courier New" w:cs="Courier New"/>
+                      <w:sz w:val="18"/>
+                      <w:szCs w:val="18"/>
+                    </w:rPr>
+                    <w:t>setup callback for PlayData</w:t>
+                  </w:r>
+                </w:p>
+                <w:p>
+                  <w:pPr>
+                    <w:pStyle w:val="ListParagraph"/>
+                    <w:numPr>
+                      <w:ilvl w:val="0"/>
+                      <w:numId w:val="52"/>
+                    </w:numPr>
+                    <w:rPr>
+                      <w:rFonts w:ascii="Courier New" w:hAnsi="Courier New" w:cs="Courier New"/>
+                      <w:sz w:val="18"/>
+                      <w:szCs w:val="18"/>
+                    </w:rPr>
+                  </w:pPr>
+                  <w:r>
+                    <w:rPr>
+                      <w:rFonts w:ascii="Courier New" w:hAnsi="Courier New" w:cs="Courier New"/>
+                      <w:sz w:val="18"/>
+                      <w:szCs w:val="18"/>
+                    </w:rPr>
+                    <w:t xml:space="preserve">    </w:t>
+                  </w:r>
                   <w:r>
                     <w:rPr>
                       <w:rFonts w:ascii="Courier New" w:hAnsi="Courier New" w:cs="Courier New"/>
@@ -11340,6 +9933,570 @@
                 <w:p>
                   <w:pPr>
                     <w:pStyle w:val="ListParagraph"/>
+                    <w:numPr>
+                      <w:ilvl w:val="0"/>
+                      <w:numId w:val="52"/>
+                    </w:numPr>
+                    <w:rPr>
+                      <w:rFonts w:ascii="Courier New" w:hAnsi="Courier New" w:cs="Courier New"/>
+                      <w:sz w:val="18"/>
+                      <w:szCs w:val="18"/>
+                    </w:rPr>
+                  </w:pPr>
+                  <w:r>
+                    <w:rPr>
+                      <w:rFonts w:ascii="Courier New" w:hAnsi="Courier New" w:cs="Courier New"/>
+                      <w:sz w:val="18"/>
+                      <w:szCs w:val="18"/>
+                    </w:rPr>
+                    <w:t xml:space="preserve">    </w:t>
+                  </w:r>
+                </w:p>
+                <w:p>
+                  <w:pPr>
+                    <w:pStyle w:val="ListParagraph"/>
+                    <w:numPr>
+                      <w:ilvl w:val="0"/>
+                      <w:numId w:val="52"/>
+                    </w:numPr>
+                    <w:rPr>
+                      <w:rFonts w:ascii="Courier New" w:hAnsi="Courier New" w:cs="Courier New"/>
+                      <w:sz w:val="18"/>
+                      <w:szCs w:val="18"/>
+                    </w:rPr>
+                  </w:pPr>
+                  <w:r>
+                    <w:rPr>
+                      <w:rFonts w:ascii="Courier New" w:hAnsi="Courier New" w:cs="Courier New"/>
+                      <w:sz w:val="18"/>
+                      <w:szCs w:val="18"/>
+                    </w:rPr>
+                    <w:t xml:space="preserve">    </w:t>
+                  </w:r>
+                  <w:r>
+                    <w:rPr>
+                      <w:rFonts w:ascii="Courier New" w:hAnsi="Courier New" w:cs="Courier New"/>
+                      <w:sz w:val="18"/>
+                      <w:szCs w:val="18"/>
+                    </w:rPr>
+                    <w:t>Start</w:t>
+                  </w:r>
+                  <w:r>
+                    <w:rPr>
+                      <w:rFonts w:ascii="Courier New" w:hAnsi="Courier New" w:cs="Courier New"/>
+                      <w:sz w:val="18"/>
+                      <w:szCs w:val="18"/>
+                    </w:rPr>
+                    <w:t>VoicePlay function</w:t>
+                  </w:r>
+                </w:p>
+                <w:p>
+                  <w:pPr>
+                    <w:pStyle w:val="ListParagraph"/>
+                    <w:numPr>
+                      <w:ilvl w:val="0"/>
+                      <w:numId w:val="52"/>
+                    </w:numPr>
+                    <w:rPr>
+                      <w:rFonts w:ascii="Courier New" w:hAnsi="Courier New" w:cs="Courier New"/>
+                      <w:sz w:val="18"/>
+                      <w:szCs w:val="18"/>
+                    </w:rPr>
+                  </w:pPr>
+                  <w:r>
+                    <w:rPr>
+                      <w:rFonts w:ascii="Courier New" w:hAnsi="Courier New" w:cs="Courier New"/>
+                      <w:sz w:val="18"/>
+                      <w:szCs w:val="18"/>
+                    </w:rPr>
+                    <w:t xml:space="preserve">    </w:t>
+                  </w:r>
+                  <w:r>
+                    <w:rPr>
+                      <w:rFonts w:ascii="Courier New" w:hAnsi="Courier New" w:cs="Courier New"/>
+                      <w:sz w:val="18"/>
+                      <w:szCs w:val="18"/>
+                    </w:rPr>
+                    <w:t>{</w:t>
+                  </w:r>
+                </w:p>
+                <w:p>
+                  <w:pPr>
+                    <w:pStyle w:val="ListParagraph"/>
+                    <w:numPr>
+                      <w:ilvl w:val="0"/>
+                      <w:numId w:val="52"/>
+                    </w:numPr>
+                    <w:rPr>
+                      <w:rFonts w:ascii="Courier New" w:hAnsi="Courier New" w:cs="Courier New"/>
+                      <w:sz w:val="18"/>
+                      <w:szCs w:val="18"/>
+                    </w:rPr>
+                  </w:pPr>
+                  <w:r>
+                    <w:rPr>
+                      <w:rFonts w:ascii="Courier New" w:hAnsi="Courier New" w:cs="Courier New"/>
+                      <w:sz w:val="18"/>
+                      <w:szCs w:val="18"/>
+                    </w:rPr>
+                    <w:t xml:space="preserve">        </w:t>
+                  </w:r>
+                  <w:r>
+                    <w:rPr>
+                      <w:rFonts w:ascii="Courier New" w:hAnsi="Courier New" w:cs="Courier New"/>
+                      <w:sz w:val="18"/>
+                      <w:szCs w:val="18"/>
+                    </w:rPr>
+                    <w:t>start device playback</w:t>
+                  </w:r>
+                </w:p>
+                <w:p>
+                  <w:pPr>
+                    <w:pStyle w:val="ListParagraph"/>
+                    <w:numPr>
+                      <w:ilvl w:val="0"/>
+                      <w:numId w:val="52"/>
+                    </w:numPr>
+                    <w:rPr>
+                      <w:rFonts w:ascii="Courier New" w:hAnsi="Courier New" w:cs="Courier New"/>
+                      <w:sz w:val="18"/>
+                      <w:szCs w:val="18"/>
+                    </w:rPr>
+                  </w:pPr>
+                  <w:r>
+                    <w:rPr>
+                      <w:rFonts w:ascii="Courier New" w:hAnsi="Courier New" w:cs="Courier New"/>
+                      <w:sz w:val="18"/>
+                      <w:szCs w:val="18"/>
+                    </w:rPr>
+                    <w:t xml:space="preserve">     </w:t>
+                  </w:r>
+                  <w:r>
+                    <w:rPr>
+                      <w:rFonts w:ascii="Courier New" w:hAnsi="Courier New" w:cs="Courier New"/>
+                      <w:sz w:val="18"/>
+                      <w:szCs w:val="18"/>
+                    </w:rPr>
+                    <w:t xml:space="preserve">   bind UDP socket to VOICE_CHAT port</w:t>
+                  </w:r>
+                </w:p>
+                <w:p>
+                  <w:pPr>
+                    <w:pStyle w:val="ListParagraph"/>
+                    <w:numPr>
+                      <w:ilvl w:val="0"/>
+                      <w:numId w:val="52"/>
+                    </w:numPr>
+                    <w:rPr>
+                      <w:rFonts w:ascii="Courier New" w:hAnsi="Courier New" w:cs="Courier New"/>
+                      <w:sz w:val="18"/>
+                      <w:szCs w:val="18"/>
+                    </w:rPr>
+                  </w:pPr>
+                  <w:r>
+                    <w:rPr>
+                      <w:rFonts w:ascii="Courier New" w:hAnsi="Courier New" w:cs="Courier New"/>
+                      <w:sz w:val="18"/>
+                      <w:szCs w:val="18"/>
+                    </w:rPr>
+                    <w:t xml:space="preserve">    </w:t>
+                  </w:r>
+                  <w:r>
+                    <w:rPr>
+                      <w:rFonts w:ascii="Courier New" w:hAnsi="Courier New" w:cs="Courier New"/>
+                      <w:sz w:val="18"/>
+                      <w:szCs w:val="18"/>
+                    </w:rPr>
+                    <w:t>}</w:t>
+                  </w:r>
+                </w:p>
+                <w:p>
+                  <w:pPr>
+                    <w:pStyle w:val="ListParagraph"/>
+                    <w:numPr>
+                      <w:ilvl w:val="0"/>
+                      <w:numId w:val="52"/>
+                    </w:numPr>
+                    <w:rPr>
+                      <w:rFonts w:ascii="Courier New" w:hAnsi="Courier New" w:cs="Courier New"/>
+                      <w:sz w:val="18"/>
+                      <w:szCs w:val="18"/>
+                    </w:rPr>
+                  </w:pPr>
+                  <w:r>
+                    <w:rPr>
+                      <w:rFonts w:ascii="Courier New" w:hAnsi="Courier New" w:cs="Courier New"/>
+                      <w:sz w:val="18"/>
+                      <w:szCs w:val="18"/>
+                    </w:rPr>
+                    <w:t xml:space="preserve">    </w:t>
+                  </w:r>
+                </w:p>
+                <w:p>
+                  <w:pPr>
+                    <w:pStyle w:val="ListParagraph"/>
+                    <w:numPr>
+                      <w:ilvl w:val="0"/>
+                      <w:numId w:val="52"/>
+                    </w:numPr>
+                    <w:rPr>
+                      <w:rFonts w:ascii="Courier New" w:hAnsi="Courier New" w:cs="Courier New"/>
+                      <w:sz w:val="18"/>
+                      <w:szCs w:val="18"/>
+                    </w:rPr>
+                  </w:pPr>
+                  <w:r>
+                    <w:rPr>
+                      <w:rFonts w:ascii="Courier New" w:hAnsi="Courier New" w:cs="Courier New"/>
+                      <w:sz w:val="18"/>
+                      <w:szCs w:val="18"/>
+                    </w:rPr>
+                    <w:t xml:space="preserve">    </w:t>
+                  </w:r>
+                  <w:r>
+                    <w:rPr>
+                      <w:rFonts w:ascii="Courier New" w:hAnsi="Courier New" w:cs="Courier New"/>
+                      <w:sz w:val="18"/>
+                      <w:szCs w:val="18"/>
+                    </w:rPr>
+                    <w:t>StopVoicePlay function</w:t>
+                  </w:r>
+                </w:p>
+                <w:p>
+                  <w:pPr>
+                    <w:pStyle w:val="ListParagraph"/>
+                    <w:numPr>
+                      <w:ilvl w:val="0"/>
+                      <w:numId w:val="52"/>
+                    </w:numPr>
+                    <w:rPr>
+                      <w:rFonts w:ascii="Courier New" w:hAnsi="Courier New" w:cs="Courier New"/>
+                      <w:sz w:val="18"/>
+                      <w:szCs w:val="18"/>
+                    </w:rPr>
+                  </w:pPr>
+                  <w:r>
+                    <w:rPr>
+                      <w:rFonts w:ascii="Courier New" w:hAnsi="Courier New" w:cs="Courier New"/>
+                      <w:sz w:val="18"/>
+                      <w:szCs w:val="18"/>
+                    </w:rPr>
+                    <w:t xml:space="preserve">    </w:t>
+                  </w:r>
+                  <w:r>
+                    <w:rPr>
+                      <w:rFonts w:ascii="Courier New" w:hAnsi="Courier New" w:cs="Courier New"/>
+                      <w:sz w:val="18"/>
+                      <w:szCs w:val="18"/>
+                    </w:rPr>
+                    <w:t>{</w:t>
+                  </w:r>
+                </w:p>
+                <w:p>
+                  <w:pPr>
+                    <w:pStyle w:val="ListParagraph"/>
+                    <w:numPr>
+                      <w:ilvl w:val="0"/>
+                      <w:numId w:val="52"/>
+                    </w:numPr>
+                    <w:rPr>
+                      <w:rFonts w:ascii="Courier New" w:hAnsi="Courier New" w:cs="Courier New"/>
+                      <w:sz w:val="18"/>
+                      <w:szCs w:val="18"/>
+                    </w:rPr>
+                  </w:pPr>
+                  <w:r>
+                    <w:rPr>
+                      <w:rFonts w:ascii="Courier New" w:hAnsi="Courier New" w:cs="Courier New"/>
+                      <w:sz w:val="18"/>
+                      <w:szCs w:val="18"/>
+                    </w:rPr>
+                    <w:t xml:space="preserve">        </w:t>
+                  </w:r>
+                  <w:r>
+                    <w:rPr>
+                      <w:rFonts w:ascii="Courier New" w:hAnsi="Courier New" w:cs="Courier New"/>
+                      <w:sz w:val="18"/>
+                      <w:szCs w:val="18"/>
+                    </w:rPr>
+                    <w:t xml:space="preserve">stop audio </w:t>
+                  </w:r>
+                  <w:r>
+                    <w:rPr>
+                      <w:rFonts w:ascii="Courier New" w:hAnsi="Courier New" w:cs="Courier New"/>
+                      <w:sz w:val="18"/>
+                      <w:szCs w:val="18"/>
+                    </w:rPr>
+                    <w:t>player</w:t>
+                  </w:r>
+                  <w:bookmarkStart w:id="20" w:name="_GoBack"/>
+                  <w:bookmarkEnd w:id="20"/>
+                  <w:r>
+                    <w:rPr>
+                      <w:rFonts w:ascii="Courier New" w:hAnsi="Courier New" w:cs="Courier New"/>
+                      <w:sz w:val="18"/>
+                      <w:szCs w:val="18"/>
+                    </w:rPr>
+                    <w:t xml:space="preserve"> playback</w:t>
+                  </w:r>
+                </w:p>
+                <w:p>
+                  <w:pPr>
+                    <w:pStyle w:val="ListParagraph"/>
+                    <w:numPr>
+                      <w:ilvl w:val="0"/>
+                      <w:numId w:val="52"/>
+                    </w:numPr>
+                    <w:rPr>
+                      <w:rFonts w:ascii="Courier New" w:hAnsi="Courier New" w:cs="Courier New"/>
+                      <w:sz w:val="18"/>
+                      <w:szCs w:val="18"/>
+                    </w:rPr>
+                  </w:pPr>
+                  <w:r>
+                    <w:rPr>
+                      <w:rFonts w:ascii="Courier New" w:hAnsi="Courier New" w:cs="Courier New"/>
+                      <w:sz w:val="18"/>
+                      <w:szCs w:val="18"/>
+                    </w:rPr>
+                    <w:t xml:space="preserve">    </w:t>
+                  </w:r>
+                  <w:r>
+                    <w:rPr>
+                      <w:rFonts w:ascii="Courier New" w:hAnsi="Courier New" w:cs="Courier New"/>
+                      <w:sz w:val="18"/>
+                      <w:szCs w:val="18"/>
+                    </w:rPr>
+                    <w:t>}</w:t>
+                  </w:r>
+                </w:p>
+                <w:p>
+                  <w:pPr>
+                    <w:pStyle w:val="ListParagraph"/>
+                    <w:numPr>
+                      <w:ilvl w:val="0"/>
+                      <w:numId w:val="52"/>
+                    </w:numPr>
+                    <w:rPr>
+                      <w:rFonts w:ascii="Courier New" w:hAnsi="Courier New" w:cs="Courier New"/>
+                      <w:sz w:val="18"/>
+                      <w:szCs w:val="18"/>
+                    </w:rPr>
+                  </w:pPr>
+                  <w:r>
+                    <w:rPr>
+                      <w:rFonts w:ascii="Courier New" w:hAnsi="Courier New" w:cs="Courier New"/>
+                      <w:sz w:val="18"/>
+                      <w:szCs w:val="18"/>
+                    </w:rPr>
+                    <w:t xml:space="preserve">    </w:t>
+                  </w:r>
+                </w:p>
+                <w:p>
+                  <w:pPr>
+                    <w:pStyle w:val="ListParagraph"/>
+                    <w:numPr>
+                      <w:ilvl w:val="0"/>
+                      <w:numId w:val="52"/>
+                    </w:numPr>
+                    <w:rPr>
+                      <w:rFonts w:ascii="Courier New" w:hAnsi="Courier New" w:cs="Courier New"/>
+                      <w:sz w:val="18"/>
+                      <w:szCs w:val="18"/>
+                    </w:rPr>
+                  </w:pPr>
+                  <w:r>
+                    <w:rPr>
+                      <w:rFonts w:ascii="Courier New" w:hAnsi="Courier New" w:cs="Courier New"/>
+                      <w:sz w:val="18"/>
+                      <w:szCs w:val="18"/>
+                    </w:rPr>
+                    <w:t xml:space="preserve">    </w:t>
+                  </w:r>
+                  <w:r>
+                    <w:rPr>
+                      <w:rFonts w:ascii="Courier New" w:hAnsi="Courier New" w:cs="Courier New"/>
+                      <w:sz w:val="18"/>
+                      <w:szCs w:val="18"/>
+                    </w:rPr>
+                    <w:t>PlayData function</w:t>
+                  </w:r>
+                </w:p>
+                <w:p>
+                  <w:pPr>
+                    <w:pStyle w:val="ListParagraph"/>
+                    <w:numPr>
+                      <w:ilvl w:val="0"/>
+                      <w:numId w:val="52"/>
+                    </w:numPr>
+                    <w:rPr>
+                      <w:rFonts w:ascii="Courier New" w:hAnsi="Courier New" w:cs="Courier New"/>
+                      <w:sz w:val="18"/>
+                      <w:szCs w:val="18"/>
+                    </w:rPr>
+                  </w:pPr>
+                  <w:r>
+                    <w:rPr>
+                      <w:rFonts w:ascii="Courier New" w:hAnsi="Courier New" w:cs="Courier New"/>
+                      <w:sz w:val="18"/>
+                      <w:szCs w:val="18"/>
+                    </w:rPr>
+                    <w:t xml:space="preserve">    </w:t>
+                  </w:r>
+                  <w:r>
+                    <w:rPr>
+                      <w:rFonts w:ascii="Courier New" w:hAnsi="Courier New" w:cs="Courier New"/>
+                      <w:sz w:val="18"/>
+                      <w:szCs w:val="18"/>
+                    </w:rPr>
+                    <w:t>{</w:t>
+                  </w:r>
+                </w:p>
+                <w:p>
+                  <w:pPr>
+                    <w:pStyle w:val="ListParagraph"/>
+                    <w:numPr>
+                      <w:ilvl w:val="0"/>
+                      <w:numId w:val="52"/>
+                    </w:numPr>
+                    <w:rPr>
+                      <w:rFonts w:ascii="Courier New" w:hAnsi="Courier New" w:cs="Courier New"/>
+                      <w:sz w:val="18"/>
+                      <w:szCs w:val="18"/>
+                    </w:rPr>
+                  </w:pPr>
+                  <w:r>
+                    <w:rPr>
+                      <w:rFonts w:ascii="Courier New" w:hAnsi="Courier New" w:cs="Courier New"/>
+                      <w:sz w:val="18"/>
+                      <w:szCs w:val="18"/>
+                    </w:rPr>
+                    <w:t xml:space="preserve">        </w:t>
+                  </w:r>
+                  <w:r>
+                    <w:rPr>
+                      <w:rFonts w:ascii="Courier New" w:hAnsi="Courier New" w:cs="Courier New"/>
+                      <w:sz w:val="18"/>
+                      <w:szCs w:val="18"/>
+                    </w:rPr>
+                    <w:t>while socket has receivable data</w:t>
+                  </w:r>
+                </w:p>
+                <w:p>
+                  <w:pPr>
+                    <w:pStyle w:val="ListParagraph"/>
+                    <w:numPr>
+                      <w:ilvl w:val="0"/>
+                      <w:numId w:val="52"/>
+                    </w:numPr>
+                    <w:rPr>
+                      <w:rFonts w:ascii="Courier New" w:hAnsi="Courier New" w:cs="Courier New"/>
+                      <w:sz w:val="18"/>
+                      <w:szCs w:val="18"/>
+                    </w:rPr>
+                  </w:pPr>
+                  <w:r>
+                    <w:rPr>
+                      <w:rFonts w:ascii="Courier New" w:hAnsi="Courier New" w:cs="Courier New"/>
+                      <w:sz w:val="18"/>
+                      <w:szCs w:val="18"/>
+                    </w:rPr>
+                    <w:t xml:space="preserve">            </w:t>
+                  </w:r>
+                  <w:r>
+                    <w:rPr>
+                      <w:rFonts w:ascii="Courier New" w:hAnsi="Courier New" w:cs="Courier New"/>
+                      <w:sz w:val="18"/>
+                      <w:szCs w:val="18"/>
+                    </w:rPr>
+                    <w:t>receive data from socket</w:t>
+                  </w:r>
+                </w:p>
+                <w:p>
+                  <w:pPr>
+                    <w:pStyle w:val="ListParagraph"/>
+                    <w:numPr>
+                      <w:ilvl w:val="0"/>
+                      <w:numId w:val="52"/>
+                    </w:numPr>
+                    <w:rPr>
+                      <w:rFonts w:ascii="Courier New" w:hAnsi="Courier New" w:cs="Courier New"/>
+                      <w:sz w:val="18"/>
+                      <w:szCs w:val="18"/>
+                    </w:rPr>
+                  </w:pPr>
+                  <w:r>
+                    <w:rPr>
+                      <w:rFonts w:ascii="Courier New" w:hAnsi="Courier New" w:cs="Courier New"/>
+                      <w:sz w:val="18"/>
+                      <w:szCs w:val="18"/>
+                    </w:rPr>
+                    <w:t xml:space="preserve">            </w:t>
+                  </w:r>
+                  <w:r>
+                    <w:rPr>
+                      <w:rFonts w:ascii="Courier New" w:hAnsi="Courier New" w:cs="Courier New"/>
+                      <w:sz w:val="18"/>
+                      <w:szCs w:val="18"/>
+                    </w:rPr>
+                    <w:t>write data to audio device</w:t>
+                  </w:r>
+                </w:p>
+                <w:p>
+                  <w:pPr>
+                    <w:pStyle w:val="ListParagraph"/>
+                    <w:numPr>
+                      <w:ilvl w:val="0"/>
+                      <w:numId w:val="52"/>
+                    </w:numPr>
+                    <w:rPr>
+                      <w:rFonts w:ascii="Courier New" w:hAnsi="Courier New" w:cs="Courier New"/>
+                      <w:sz w:val="18"/>
+                      <w:szCs w:val="18"/>
+                    </w:rPr>
+                  </w:pPr>
+                  <w:r>
+                    <w:rPr>
+                      <w:rFonts w:ascii="Courier New" w:hAnsi="Courier New" w:cs="Courier New"/>
+                      <w:sz w:val="18"/>
+                      <w:szCs w:val="18"/>
+                    </w:rPr>
+                    <w:t xml:space="preserve">    </w:t>
+                  </w:r>
+                  <w:r>
+                    <w:rPr>
+                      <w:rFonts w:ascii="Courier New" w:hAnsi="Courier New" w:cs="Courier New"/>
+                      <w:sz w:val="18"/>
+                      <w:szCs w:val="18"/>
+                    </w:rPr>
+                    <w:t>}</w:t>
+                  </w:r>
+                </w:p>
+                <w:p>
+                  <w:pPr>
+                    <w:pStyle w:val="ListParagraph"/>
+                    <w:numPr>
+                      <w:ilvl w:val="0"/>
+                      <w:numId w:val="52"/>
+                    </w:numPr>
+                    <w:rPr>
+                      <w:rFonts w:ascii="Courier New" w:hAnsi="Courier New" w:cs="Courier New"/>
+                      <w:sz w:val="18"/>
+                      <w:szCs w:val="18"/>
+                    </w:rPr>
+                  </w:pPr>
+                  <w:r>
+                    <w:rPr>
+                      <w:rFonts w:ascii="Courier New" w:hAnsi="Courier New" w:cs="Courier New"/>
+                      <w:sz w:val="18"/>
+                      <w:szCs w:val="18"/>
+                    </w:rPr>
+                    <w:t>}</w:t>
+                  </w:r>
+                </w:p>
+                <w:p>
+                  <w:pPr>
+                    <w:pStyle w:val="ListParagraph"/>
                     <w:ind w:left="360"/>
                     <w:rPr>
                       <w:rFonts w:ascii="Courier New" w:hAnsi="Courier New" w:cs="Courier New"/>
@@ -11347,35 +10504,43 @@
                       <w:szCs w:val="18"/>
                     </w:rPr>
                   </w:pPr>
-                </w:p>
-                <w:p>
-                  <w:pPr>
-                    <w:pStyle w:val="ListParagraph"/>
-                    <w:numPr>
-                      <w:ilvl w:val="0"/>
-                      <w:numId w:val="42"/>
-                    </w:numPr>
-                    <w:rPr>
-                      <w:rFonts w:ascii="Courier New" w:hAnsi="Courier New" w:cs="Courier New"/>
-                      <w:sz w:val="18"/>
-                      <w:szCs w:val="18"/>
-                    </w:rPr>
-                  </w:pPr>
-                  <w:r>
-                    <w:rPr>
-                      <w:rFonts w:ascii="Courier New" w:hAnsi="Courier New" w:cs="Courier New"/>
-                      <w:sz w:val="18"/>
-                      <w:szCs w:val="18"/>
-                    </w:rPr>
-                    <w:t>Voice Send function</w:t>
-                  </w:r>
-                </w:p>
-                <w:p>
-                  <w:pPr>
-                    <w:pStyle w:val="ListParagraph"/>
-                    <w:numPr>
-                      <w:ilvl w:val="0"/>
-                      <w:numId w:val="42"/>
+                  <w:r>
+                    <w:rPr>
+                      <w:rFonts w:ascii="Courier New" w:hAnsi="Courier New" w:cs="Courier New"/>
+                      <w:sz w:val="18"/>
+                      <w:szCs w:val="18"/>
+                    </w:rPr>
+                    <w:t xml:space="preserve">    </w:t>
+                  </w:r>
+                </w:p>
+                <w:p>
+                  <w:pPr>
+                    <w:pStyle w:val="ListParagraph"/>
+                    <w:numPr>
+                      <w:ilvl w:val="0"/>
+                      <w:numId w:val="53"/>
+                    </w:numPr>
+                    <w:rPr>
+                      <w:rFonts w:ascii="Courier New" w:hAnsi="Courier New" w:cs="Courier New"/>
+                      <w:sz w:val="18"/>
+                      <w:szCs w:val="18"/>
+                    </w:rPr>
+                  </w:pPr>
+                  <w:r>
+                    <w:rPr>
+                      <w:rFonts w:ascii="Courier New" w:hAnsi="Courier New" w:cs="Courier New"/>
+                      <w:sz w:val="18"/>
+                      <w:szCs w:val="18"/>
+                    </w:rPr>
+                    <w:t>class Microphone</w:t>
+                  </w:r>
+                </w:p>
+                <w:p>
+                  <w:pPr>
+                    <w:pStyle w:val="ListParagraph"/>
+                    <w:numPr>
+                      <w:ilvl w:val="0"/>
+                      <w:numId w:val="53"/>
                     </w:numPr>
                     <w:rPr>
                       <w:rFonts w:ascii="Courier New" w:hAnsi="Courier New" w:cs="Courier New"/>
@@ -11397,409 +10562,471 @@
                     <w:pStyle w:val="ListParagraph"/>
                     <w:numPr>
                       <w:ilvl w:val="0"/>
-                      <w:numId w:val="42"/>
-                    </w:numPr>
-                    <w:rPr>
-                      <w:rFonts w:ascii="Courier New" w:hAnsi="Courier New" w:cs="Courier New"/>
-                      <w:sz w:val="18"/>
-                      <w:szCs w:val="18"/>
-                    </w:rPr>
-                  </w:pPr>
-                  <w:r>
-                    <w:rPr>
-                      <w:rFonts w:ascii="Courier New" w:hAnsi="Courier New" w:cs="Courier New"/>
-                      <w:sz w:val="18"/>
-                      <w:szCs w:val="18"/>
-                    </w:rPr>
-                    <w:t xml:space="preserve">    open </w:t>
-                  </w:r>
-                  <w:proofErr w:type="spellStart"/>
-                  <w:r>
-                    <w:rPr>
-                      <w:rFonts w:ascii="Courier New" w:hAnsi="Courier New" w:cs="Courier New"/>
-                      <w:sz w:val="18"/>
-                      <w:szCs w:val="18"/>
-                    </w:rPr>
-                    <w:t>udp</w:t>
-                  </w:r>
-                  <w:proofErr w:type="spellEnd"/>
-                  <w:r>
-                    <w:rPr>
-                      <w:rFonts w:ascii="Courier New" w:hAnsi="Courier New" w:cs="Courier New"/>
-                      <w:sz w:val="18"/>
-                      <w:szCs w:val="18"/>
-                    </w:rPr>
-                    <w:t xml:space="preserve"> sending socket</w:t>
-                  </w:r>
-                </w:p>
-                <w:p>
-                  <w:pPr>
-                    <w:pStyle w:val="ListParagraph"/>
-                    <w:numPr>
-                      <w:ilvl w:val="0"/>
-                      <w:numId w:val="42"/>
-                    </w:numPr>
-                    <w:rPr>
-                      <w:rFonts w:ascii="Courier New" w:hAnsi="Courier New" w:cs="Courier New"/>
-                      <w:sz w:val="18"/>
-                      <w:szCs w:val="18"/>
-                    </w:rPr>
-                  </w:pPr>
-                </w:p>
-                <w:p>
-                  <w:pPr>
-                    <w:pStyle w:val="ListParagraph"/>
-                    <w:numPr>
-                      <w:ilvl w:val="0"/>
-                      <w:numId w:val="42"/>
-                    </w:numPr>
-                    <w:rPr>
-                      <w:rFonts w:ascii="Courier New" w:hAnsi="Courier New" w:cs="Courier New"/>
-                      <w:sz w:val="18"/>
-                      <w:szCs w:val="18"/>
-                    </w:rPr>
-                  </w:pPr>
-                  <w:r>
-                    <w:rPr>
-                      <w:rFonts w:ascii="Courier New" w:hAnsi="Courier New" w:cs="Courier New"/>
-                      <w:sz w:val="18"/>
-                      <w:szCs w:val="18"/>
-                    </w:rPr>
-                    <w:t xml:space="preserve">    while die signal not given</w:t>
-                  </w:r>
-                </w:p>
-                <w:p>
-                  <w:pPr>
-                    <w:pStyle w:val="ListParagraph"/>
-                    <w:numPr>
-                      <w:ilvl w:val="0"/>
-                      <w:numId w:val="42"/>
-                    </w:numPr>
-                    <w:rPr>
-                      <w:rFonts w:ascii="Courier New" w:hAnsi="Courier New" w:cs="Courier New"/>
-                      <w:sz w:val="18"/>
-                      <w:szCs w:val="18"/>
-                    </w:rPr>
-                  </w:pPr>
-                  <w:r>
-                    <w:rPr>
-                      <w:rFonts w:ascii="Courier New" w:hAnsi="Courier New" w:cs="Courier New"/>
-                      <w:sz w:val="18"/>
-                      <w:szCs w:val="18"/>
-                    </w:rPr>
-                    <w:t xml:space="preserve">    {</w:t>
-                  </w:r>
-                </w:p>
-                <w:p>
-                  <w:pPr>
-                    <w:pStyle w:val="ListParagraph"/>
-                    <w:numPr>
-                      <w:ilvl w:val="0"/>
-                      <w:numId w:val="42"/>
-                    </w:numPr>
-                    <w:rPr>
-                      <w:rFonts w:ascii="Courier New" w:hAnsi="Courier New" w:cs="Courier New"/>
-                      <w:sz w:val="18"/>
-                      <w:szCs w:val="18"/>
-                    </w:rPr>
-                  </w:pPr>
-                  <w:r>
-                    <w:rPr>
-                      <w:rFonts w:ascii="Courier New" w:hAnsi="Courier New" w:cs="Courier New"/>
-                      <w:sz w:val="18"/>
-                      <w:szCs w:val="18"/>
-                    </w:rPr>
-                    <w:t xml:space="preserve">        wait semaphore </w:t>
-                  </w:r>
-                  <w:proofErr w:type="spellStart"/>
-                  <w:r>
-                    <w:rPr>
-                      <w:rFonts w:ascii="Courier New" w:hAnsi="Courier New" w:cs="Courier New"/>
-                      <w:sz w:val="18"/>
-                      <w:szCs w:val="18"/>
-                    </w:rPr>
-                    <w:t>OutSend</w:t>
-                  </w:r>
-                  <w:proofErr w:type="spellEnd"/>
-                </w:p>
-                <w:p>
-                  <w:pPr>
-                    <w:pStyle w:val="ListParagraph"/>
-                    <w:numPr>
-                      <w:ilvl w:val="0"/>
-                      <w:numId w:val="42"/>
-                    </w:numPr>
-                    <w:rPr>
-                      <w:rFonts w:ascii="Courier New" w:hAnsi="Courier New" w:cs="Courier New"/>
-                      <w:sz w:val="18"/>
-                      <w:szCs w:val="18"/>
-                    </w:rPr>
-                  </w:pPr>
-                  <w:r>
-                    <w:rPr>
-                      <w:rFonts w:ascii="Courier New" w:hAnsi="Courier New" w:cs="Courier New"/>
-                      <w:sz w:val="18"/>
-                      <w:szCs w:val="18"/>
-                    </w:rPr>
-                    <w:t xml:space="preserve">        wait semaphore </w:t>
-                  </w:r>
-                  <w:proofErr w:type="spellStart"/>
-                  <w:r>
-                    <w:rPr>
-                      <w:rFonts w:ascii="Courier New" w:hAnsi="Courier New" w:cs="Courier New"/>
-                      <w:sz w:val="18"/>
-                      <w:szCs w:val="18"/>
-                    </w:rPr>
-                    <w:t>OutRecord</w:t>
-                  </w:r>
-                  <w:proofErr w:type="spellEnd"/>
-                </w:p>
-                <w:p>
-                  <w:pPr>
-                    <w:pStyle w:val="ListParagraph"/>
-                    <w:numPr>
-                      <w:ilvl w:val="0"/>
-                      <w:numId w:val="42"/>
-                    </w:numPr>
-                    <w:rPr>
-                      <w:rFonts w:ascii="Courier New" w:hAnsi="Courier New" w:cs="Courier New"/>
-                      <w:sz w:val="18"/>
-                      <w:szCs w:val="18"/>
-                    </w:rPr>
-                  </w:pPr>
-                </w:p>
-                <w:p>
-                  <w:pPr>
-                    <w:pStyle w:val="ListParagraph"/>
-                    <w:numPr>
-                      <w:ilvl w:val="0"/>
-                      <w:numId w:val="42"/>
-                    </w:numPr>
-                    <w:rPr>
-                      <w:rFonts w:ascii="Courier New" w:hAnsi="Courier New" w:cs="Courier New"/>
-                      <w:sz w:val="18"/>
-                      <w:szCs w:val="18"/>
-                    </w:rPr>
-                  </w:pPr>
-                  <w:r>
-                    <w:rPr>
-                      <w:rFonts w:ascii="Courier New" w:hAnsi="Courier New" w:cs="Courier New"/>
-                      <w:sz w:val="18"/>
-                      <w:szCs w:val="18"/>
-                    </w:rPr>
-                    <w:t xml:space="preserve">        get data from </w:t>
-                  </w:r>
-                  <w:proofErr w:type="spellStart"/>
-                  <w:r>
-                    <w:rPr>
-                      <w:rFonts w:ascii="Courier New" w:hAnsi="Courier New" w:cs="Courier New"/>
-                      <w:sz w:val="18"/>
-                      <w:szCs w:val="18"/>
-                    </w:rPr>
-                    <w:t>voiceOutBuffer</w:t>
-                  </w:r>
-                  <w:proofErr w:type="spellEnd"/>
-                </w:p>
-                <w:p>
-                  <w:pPr>
-                    <w:pStyle w:val="ListParagraph"/>
-                    <w:numPr>
-                      <w:ilvl w:val="0"/>
-                      <w:numId w:val="42"/>
-                    </w:numPr>
-                    <w:rPr>
-                      <w:rFonts w:ascii="Courier New" w:hAnsi="Courier New" w:cs="Courier New"/>
-                      <w:sz w:val="18"/>
-                      <w:szCs w:val="18"/>
-                    </w:rPr>
-                  </w:pPr>
-                </w:p>
-                <w:p>
-                  <w:pPr>
-                    <w:pStyle w:val="ListParagraph"/>
-                    <w:numPr>
-                      <w:ilvl w:val="0"/>
-                      <w:numId w:val="42"/>
-                    </w:numPr>
-                    <w:rPr>
-                      <w:rFonts w:ascii="Courier New" w:hAnsi="Courier New" w:cs="Courier New"/>
-                      <w:sz w:val="18"/>
-                      <w:szCs w:val="18"/>
-                    </w:rPr>
-                  </w:pPr>
-                  <w:r>
-                    <w:rPr>
-                      <w:rFonts w:ascii="Courier New" w:hAnsi="Courier New" w:cs="Courier New"/>
-                      <w:sz w:val="18"/>
-                      <w:szCs w:val="18"/>
-                    </w:rPr>
-                    <w:t xml:space="preserve">        signal semaphore </w:t>
-                  </w:r>
-                  <w:proofErr w:type="spellStart"/>
-                  <w:r>
-                    <w:rPr>
-                      <w:rFonts w:ascii="Courier New" w:hAnsi="Courier New" w:cs="Courier New"/>
-                      <w:sz w:val="18"/>
-                      <w:szCs w:val="18"/>
-                    </w:rPr>
-                    <w:t>OutRecord</w:t>
-                  </w:r>
-                  <w:proofErr w:type="spellEnd"/>
-                </w:p>
-                <w:p>
-                  <w:pPr>
-                    <w:pStyle w:val="ListParagraph"/>
-                    <w:numPr>
-                      <w:ilvl w:val="0"/>
-                      <w:numId w:val="42"/>
-                    </w:numPr>
-                    <w:rPr>
-                      <w:rFonts w:ascii="Courier New" w:hAnsi="Courier New" w:cs="Courier New"/>
-                      <w:sz w:val="18"/>
-                      <w:szCs w:val="18"/>
-                    </w:rPr>
-                  </w:pPr>
-                  <w:r>
-                    <w:rPr>
-                      <w:rFonts w:ascii="Courier New" w:hAnsi="Courier New" w:cs="Courier New"/>
-                      <w:sz w:val="18"/>
-                      <w:szCs w:val="18"/>
-                    </w:rPr>
-                    <w:t xml:space="preserve">        signal semaphore </w:t>
-                  </w:r>
-                  <w:proofErr w:type="spellStart"/>
-                  <w:r>
-                    <w:rPr>
-                      <w:rFonts w:ascii="Courier New" w:hAnsi="Courier New" w:cs="Courier New"/>
-                      <w:sz w:val="18"/>
-                      <w:szCs w:val="18"/>
-                    </w:rPr>
-                    <w:t>OutBuffer</w:t>
-                  </w:r>
-                  <w:proofErr w:type="spellEnd"/>
-                </w:p>
-                <w:p>
-                  <w:pPr>
-                    <w:pStyle w:val="ListParagraph"/>
-                    <w:numPr>
-                      <w:ilvl w:val="0"/>
-                      <w:numId w:val="42"/>
-                    </w:numPr>
-                    <w:rPr>
-                      <w:rFonts w:ascii="Courier New" w:hAnsi="Courier New" w:cs="Courier New"/>
-                      <w:sz w:val="18"/>
-                      <w:szCs w:val="18"/>
-                    </w:rPr>
-                  </w:pPr>
-                </w:p>
-                <w:p>
-                  <w:pPr>
-                    <w:pStyle w:val="ListParagraph"/>
-                    <w:numPr>
-                      <w:ilvl w:val="0"/>
-                      <w:numId w:val="42"/>
-                    </w:numPr>
-                    <w:rPr>
-                      <w:rFonts w:ascii="Courier New" w:hAnsi="Courier New" w:cs="Courier New"/>
-                      <w:sz w:val="18"/>
-                      <w:szCs w:val="18"/>
-                    </w:rPr>
-                  </w:pPr>
-                  <w:r>
-                    <w:rPr>
-                      <w:rFonts w:ascii="Courier New" w:hAnsi="Courier New" w:cs="Courier New"/>
-                      <w:sz w:val="18"/>
-                      <w:szCs w:val="18"/>
-                    </w:rPr>
-                    <w:t xml:space="preserve">        send data on socket</w:t>
-                  </w:r>
-                </w:p>
-                <w:p>
-                  <w:pPr>
-                    <w:pStyle w:val="ListParagraph"/>
-                    <w:numPr>
-                      <w:ilvl w:val="0"/>
-                      <w:numId w:val="42"/>
-                    </w:numPr>
-                    <w:rPr>
-                      <w:rFonts w:ascii="Courier New" w:hAnsi="Courier New" w:cs="Courier New"/>
-                      <w:sz w:val="18"/>
-                      <w:szCs w:val="18"/>
-                    </w:rPr>
-                  </w:pPr>
-                  <w:r>
-                    <w:rPr>
-                      <w:rFonts w:ascii="Courier New" w:hAnsi="Courier New" w:cs="Courier New"/>
-                      <w:sz w:val="18"/>
-                      <w:szCs w:val="18"/>
-                    </w:rPr>
-                    <w:t xml:space="preserve">    }</w:t>
-                  </w:r>
-                </w:p>
-                <w:p>
-                  <w:pPr>
-                    <w:pStyle w:val="ListParagraph"/>
-                    <w:numPr>
-                      <w:ilvl w:val="0"/>
-                      <w:numId w:val="42"/>
-                    </w:numPr>
-                    <w:rPr>
-                      <w:rFonts w:ascii="Courier New" w:hAnsi="Courier New" w:cs="Courier New"/>
-                      <w:sz w:val="18"/>
-                      <w:szCs w:val="18"/>
-                    </w:rPr>
-                  </w:pPr>
-                </w:p>
-                <w:p>
-                  <w:pPr>
-                    <w:pStyle w:val="ListParagraph"/>
-                    <w:numPr>
-                      <w:ilvl w:val="0"/>
-                      <w:numId w:val="42"/>
-                    </w:numPr>
-                    <w:rPr>
-                      <w:rFonts w:ascii="Courier New" w:hAnsi="Courier New" w:cs="Courier New"/>
-                      <w:sz w:val="18"/>
-                      <w:szCs w:val="18"/>
-                    </w:rPr>
-                  </w:pPr>
-                  <w:r>
-                    <w:rPr>
-                      <w:rFonts w:ascii="Courier New" w:hAnsi="Courier New" w:cs="Courier New"/>
-                      <w:sz w:val="18"/>
-                      <w:szCs w:val="18"/>
-                    </w:rPr>
-                    <w:t xml:space="preserve">    cleanup</w:t>
-                  </w:r>
-                </w:p>
-                <w:p>
-                  <w:pPr>
-                    <w:pStyle w:val="ListParagraph"/>
-                    <w:numPr>
-                      <w:ilvl w:val="0"/>
-                      <w:numId w:val="42"/>
-                    </w:numPr>
-                    <w:rPr>
-                      <w:rFonts w:ascii="Courier New" w:hAnsi="Courier New" w:cs="Courier New"/>
-                      <w:sz w:val="18"/>
-                      <w:szCs w:val="18"/>
-                    </w:rPr>
-                  </w:pPr>
-                  <w:r>
-                    <w:rPr>
-                      <w:rFonts w:ascii="Courier New" w:hAnsi="Courier New" w:cs="Courier New"/>
-                      <w:sz w:val="18"/>
-                      <w:szCs w:val="18"/>
-                    </w:rPr>
-                    <w:t xml:space="preserve">    kill thread</w:t>
-                  </w:r>
-                </w:p>
-                <w:p>
-                  <w:pPr>
-                    <w:pStyle w:val="ListParagraph"/>
-                    <w:numPr>
-                      <w:ilvl w:val="0"/>
-                      <w:numId w:val="42"/>
+                      <w:numId w:val="53"/>
+                    </w:numPr>
+                    <w:rPr>
+                      <w:rFonts w:ascii="Courier New" w:hAnsi="Courier New" w:cs="Courier New"/>
+                      <w:sz w:val="18"/>
+                      <w:szCs w:val="18"/>
+                    </w:rPr>
+                  </w:pPr>
+                  <w:r>
+                    <w:rPr>
+                      <w:rFonts w:ascii="Courier New" w:hAnsi="Courier New" w:cs="Courier New"/>
+                      <w:sz w:val="18"/>
+                      <w:szCs w:val="18"/>
+                    </w:rPr>
+                    <w:t xml:space="preserve">    </w:t>
+                  </w:r>
+                  <w:r>
+                    <w:rPr>
+                      <w:rFonts w:ascii="Courier New" w:hAnsi="Courier New" w:cs="Courier New"/>
+                      <w:sz w:val="18"/>
+                      <w:szCs w:val="18"/>
+                    </w:rPr>
+                    <w:t>InitMicrophone function</w:t>
+                  </w:r>
+                </w:p>
+                <w:p>
+                  <w:pPr>
+                    <w:pStyle w:val="ListParagraph"/>
+                    <w:numPr>
+                      <w:ilvl w:val="0"/>
+                      <w:numId w:val="53"/>
+                    </w:numPr>
+                    <w:rPr>
+                      <w:rFonts w:ascii="Courier New" w:hAnsi="Courier New" w:cs="Courier New"/>
+                      <w:sz w:val="18"/>
+                      <w:szCs w:val="18"/>
+                    </w:rPr>
+                  </w:pPr>
+                  <w:r>
+                    <w:rPr>
+                      <w:rFonts w:ascii="Courier New" w:hAnsi="Courier New" w:cs="Courier New"/>
+                      <w:sz w:val="18"/>
+                      <w:szCs w:val="18"/>
+                    </w:rPr>
+                    <w:t xml:space="preserve">    </w:t>
+                  </w:r>
+                  <w:r>
+                    <w:rPr>
+                      <w:rFonts w:ascii="Courier New" w:hAnsi="Courier New" w:cs="Courier New"/>
+                      <w:sz w:val="18"/>
+                      <w:szCs w:val="18"/>
+                    </w:rPr>
+                    <w:t>{</w:t>
+                  </w:r>
+                </w:p>
+                <w:p>
+                  <w:pPr>
+                    <w:pStyle w:val="ListParagraph"/>
+                    <w:numPr>
+                      <w:ilvl w:val="0"/>
+                      <w:numId w:val="53"/>
+                    </w:numPr>
+                    <w:rPr>
+                      <w:rFonts w:ascii="Courier New" w:hAnsi="Courier New" w:cs="Courier New"/>
+                      <w:sz w:val="18"/>
+                      <w:szCs w:val="18"/>
+                    </w:rPr>
+                  </w:pPr>
+                  <w:r>
+                    <w:rPr>
+                      <w:rFonts w:ascii="Courier New" w:hAnsi="Courier New" w:cs="Courier New"/>
+                      <w:sz w:val="18"/>
+                      <w:szCs w:val="18"/>
+                    </w:rPr>
+                    <w:t xml:space="preserve">        </w:t>
+                  </w:r>
+                  <w:r>
+                    <w:rPr>
+                      <w:rFonts w:ascii="Courier New" w:hAnsi="Courier New" w:cs="Courier New"/>
+                      <w:sz w:val="18"/>
+                      <w:szCs w:val="18"/>
+                    </w:rPr>
+                    <w:t>setup microphone device</w:t>
+                  </w:r>
+                </w:p>
+                <w:p>
+                  <w:pPr>
+                    <w:pStyle w:val="ListParagraph"/>
+                    <w:numPr>
+                      <w:ilvl w:val="0"/>
+                      <w:numId w:val="53"/>
+                    </w:numPr>
+                    <w:rPr>
+                      <w:rFonts w:ascii="Courier New" w:hAnsi="Courier New" w:cs="Courier New"/>
+                      <w:sz w:val="18"/>
+                      <w:szCs w:val="18"/>
+                    </w:rPr>
+                  </w:pPr>
+                  <w:r>
+                    <w:rPr>
+                      <w:rFonts w:ascii="Courier New" w:hAnsi="Courier New" w:cs="Courier New"/>
+                      <w:sz w:val="18"/>
+                      <w:szCs w:val="18"/>
+                    </w:rPr>
+                    <w:t xml:space="preserve">        </w:t>
+                  </w:r>
+                  <w:r>
+                    <w:rPr>
+                      <w:rFonts w:ascii="Courier New" w:hAnsi="Courier New" w:cs="Courier New"/>
+                      <w:sz w:val="18"/>
+                      <w:szCs w:val="18"/>
+                    </w:rPr>
+                    <w:t>create UDP socket</w:t>
+                  </w:r>
+                </w:p>
+                <w:p>
+                  <w:pPr>
+                    <w:pStyle w:val="ListParagraph"/>
+                    <w:numPr>
+                      <w:ilvl w:val="0"/>
+                      <w:numId w:val="53"/>
+                    </w:numPr>
+                    <w:rPr>
+                      <w:rFonts w:ascii="Courier New" w:hAnsi="Courier New" w:cs="Courier New"/>
+                      <w:sz w:val="18"/>
+                      <w:szCs w:val="18"/>
+                    </w:rPr>
+                  </w:pPr>
+                  <w:r>
+                    <w:rPr>
+                      <w:rFonts w:ascii="Courier New" w:hAnsi="Courier New" w:cs="Courier New"/>
+                      <w:sz w:val="18"/>
+                      <w:szCs w:val="18"/>
+                    </w:rPr>
+                    <w:t xml:space="preserve">    </w:t>
+                  </w:r>
+                  <w:r>
+                    <w:rPr>
+                      <w:rFonts w:ascii="Courier New" w:hAnsi="Courier New" w:cs="Courier New"/>
+                      <w:sz w:val="18"/>
+                      <w:szCs w:val="18"/>
+                    </w:rPr>
+                    <w:t>}</w:t>
+                  </w:r>
+                </w:p>
+                <w:p>
+                  <w:pPr>
+                    <w:pStyle w:val="ListParagraph"/>
+                    <w:numPr>
+                      <w:ilvl w:val="0"/>
+                      <w:numId w:val="53"/>
+                    </w:numPr>
+                    <w:rPr>
+                      <w:rFonts w:ascii="Courier New" w:hAnsi="Courier New" w:cs="Courier New"/>
+                      <w:sz w:val="18"/>
+                      <w:szCs w:val="18"/>
+                    </w:rPr>
+                  </w:pPr>
+                  <w:r>
+                    <w:rPr>
+                      <w:rFonts w:ascii="Courier New" w:hAnsi="Courier New" w:cs="Courier New"/>
+                      <w:sz w:val="18"/>
+                      <w:szCs w:val="18"/>
+                    </w:rPr>
+                    <w:t xml:space="preserve">    </w:t>
+                  </w:r>
+                </w:p>
+                <w:p>
+                  <w:pPr>
+                    <w:pStyle w:val="ListParagraph"/>
+                    <w:numPr>
+                      <w:ilvl w:val="0"/>
+                      <w:numId w:val="53"/>
+                    </w:numPr>
+                    <w:rPr>
+                      <w:rFonts w:ascii="Courier New" w:hAnsi="Courier New" w:cs="Courier New"/>
+                      <w:sz w:val="18"/>
+                      <w:szCs w:val="18"/>
+                    </w:rPr>
+                  </w:pPr>
+                  <w:r>
+                    <w:rPr>
+                      <w:rFonts w:ascii="Courier New" w:hAnsi="Courier New" w:cs="Courier New"/>
+                      <w:sz w:val="18"/>
+                      <w:szCs w:val="18"/>
+                    </w:rPr>
+                    <w:t xml:space="preserve">    </w:t>
+                  </w:r>
+                  <w:r>
+                    <w:rPr>
+                      <w:rFonts w:ascii="Courier New" w:hAnsi="Courier New" w:cs="Courier New"/>
+                      <w:sz w:val="18"/>
+                      <w:szCs w:val="18"/>
+                    </w:rPr>
+                    <w:t>StartVoice function</w:t>
+                  </w:r>
+                </w:p>
+                <w:p>
+                  <w:pPr>
+                    <w:pStyle w:val="ListParagraph"/>
+                    <w:numPr>
+                      <w:ilvl w:val="0"/>
+                      <w:numId w:val="53"/>
+                    </w:numPr>
+                    <w:rPr>
+                      <w:rFonts w:ascii="Courier New" w:hAnsi="Courier New" w:cs="Courier New"/>
+                      <w:sz w:val="18"/>
+                      <w:szCs w:val="18"/>
+                    </w:rPr>
+                  </w:pPr>
+                  <w:r>
+                    <w:rPr>
+                      <w:rFonts w:ascii="Courier New" w:hAnsi="Courier New" w:cs="Courier New"/>
+                      <w:sz w:val="18"/>
+                      <w:szCs w:val="18"/>
+                    </w:rPr>
+                    <w:t xml:space="preserve">    </w:t>
+                  </w:r>
+                  <w:r>
+                    <w:rPr>
+                      <w:rFonts w:ascii="Courier New" w:hAnsi="Courier New" w:cs="Courier New"/>
+                      <w:sz w:val="18"/>
+                      <w:szCs w:val="18"/>
+                    </w:rPr>
+                    <w:t>{</w:t>
+                  </w:r>
+                </w:p>
+                <w:p>
+                  <w:pPr>
+                    <w:pStyle w:val="ListParagraph"/>
+                    <w:numPr>
+                      <w:ilvl w:val="0"/>
+                      <w:numId w:val="53"/>
+                    </w:numPr>
+                    <w:rPr>
+                      <w:rFonts w:ascii="Courier New" w:hAnsi="Courier New" w:cs="Courier New"/>
+                      <w:sz w:val="18"/>
+                      <w:szCs w:val="18"/>
+                    </w:rPr>
+                  </w:pPr>
+                  <w:r>
+                    <w:rPr>
+                      <w:rFonts w:ascii="Courier New" w:hAnsi="Courier New" w:cs="Courier New"/>
+                      <w:sz w:val="18"/>
+                      <w:szCs w:val="18"/>
+                    </w:rPr>
+                    <w:t xml:space="preserve">        </w:t>
+                  </w:r>
+                  <w:r>
+                    <w:rPr>
+                      <w:rFonts w:ascii="Courier New" w:hAnsi="Courier New" w:cs="Courier New"/>
+                      <w:sz w:val="18"/>
+                      <w:szCs w:val="18"/>
+                    </w:rPr>
+                    <w:t>setup socket for receiving from client</w:t>
+                  </w:r>
+                </w:p>
+                <w:p>
+                  <w:pPr>
+                    <w:pStyle w:val="ListParagraph"/>
+                    <w:numPr>
+                      <w:ilvl w:val="0"/>
+                      <w:numId w:val="53"/>
+                    </w:numPr>
+                    <w:rPr>
+                      <w:rFonts w:ascii="Courier New" w:hAnsi="Courier New" w:cs="Courier New"/>
+                      <w:sz w:val="18"/>
+                      <w:szCs w:val="18"/>
+                    </w:rPr>
+                  </w:pPr>
+                  <w:r>
+                    <w:rPr>
+                      <w:rFonts w:ascii="Courier New" w:hAnsi="Courier New" w:cs="Courier New"/>
+                      <w:sz w:val="18"/>
+                      <w:szCs w:val="18"/>
+                    </w:rPr>
+                    <w:t xml:space="preserve">        </w:t>
+                  </w:r>
+                  <w:r>
+                    <w:rPr>
+                      <w:rFonts w:ascii="Courier New" w:hAnsi="Courier New" w:cs="Courier New"/>
+                      <w:sz w:val="18"/>
+                      <w:szCs w:val="18"/>
+                    </w:rPr>
+                    <w:t>write received data from the socket to the microphone</w:t>
+                  </w:r>
+                </w:p>
+                <w:p>
+                  <w:pPr>
+                    <w:pStyle w:val="ListParagraph"/>
+                    <w:numPr>
+                      <w:ilvl w:val="0"/>
+                      <w:numId w:val="53"/>
+                    </w:numPr>
+                    <w:rPr>
+                      <w:rFonts w:ascii="Courier New" w:hAnsi="Courier New" w:cs="Courier New"/>
+                      <w:sz w:val="18"/>
+                      <w:szCs w:val="18"/>
+                    </w:rPr>
+                  </w:pPr>
+                  <w:r>
+                    <w:rPr>
+                      <w:rFonts w:ascii="Courier New" w:hAnsi="Courier New" w:cs="Courier New"/>
+                      <w:sz w:val="18"/>
+                      <w:szCs w:val="18"/>
+                    </w:rPr>
+                    <w:t xml:space="preserve">    </w:t>
+                  </w:r>
+                  <w:r>
+                    <w:rPr>
+                      <w:rFonts w:ascii="Courier New" w:hAnsi="Courier New" w:cs="Courier New"/>
+                      <w:sz w:val="18"/>
+                      <w:szCs w:val="18"/>
+                    </w:rPr>
+                    <w:t>}</w:t>
+                  </w:r>
+                </w:p>
+                <w:p>
+                  <w:pPr>
+                    <w:pStyle w:val="ListParagraph"/>
+                    <w:numPr>
+                      <w:ilvl w:val="0"/>
+                      <w:numId w:val="53"/>
+                    </w:numPr>
+                    <w:rPr>
+                      <w:rFonts w:ascii="Courier New" w:hAnsi="Courier New" w:cs="Courier New"/>
+                      <w:sz w:val="18"/>
+                      <w:szCs w:val="18"/>
+                    </w:rPr>
+                  </w:pPr>
+                  <w:r>
+                    <w:rPr>
+                      <w:rFonts w:ascii="Courier New" w:hAnsi="Courier New" w:cs="Courier New"/>
+                      <w:sz w:val="18"/>
+                      <w:szCs w:val="18"/>
+                    </w:rPr>
+                    <w:t xml:space="preserve">    </w:t>
+                  </w:r>
+                </w:p>
+                <w:p>
+                  <w:pPr>
+                    <w:pStyle w:val="ListParagraph"/>
+                    <w:numPr>
+                      <w:ilvl w:val="0"/>
+                      <w:numId w:val="53"/>
+                    </w:numPr>
+                    <w:rPr>
+                      <w:rFonts w:ascii="Courier New" w:hAnsi="Courier New" w:cs="Courier New"/>
+                      <w:sz w:val="18"/>
+                      <w:szCs w:val="18"/>
+                    </w:rPr>
+                  </w:pPr>
+                  <w:r>
+                    <w:rPr>
+                      <w:rFonts w:ascii="Courier New" w:hAnsi="Courier New" w:cs="Courier New"/>
+                      <w:sz w:val="18"/>
+                      <w:szCs w:val="18"/>
+                    </w:rPr>
+                    <w:t xml:space="preserve">    </w:t>
+                  </w:r>
+                  <w:r>
+                    <w:rPr>
+                      <w:rFonts w:ascii="Courier New" w:hAnsi="Courier New" w:cs="Courier New"/>
+                      <w:sz w:val="18"/>
+                      <w:szCs w:val="18"/>
+                    </w:rPr>
+                    <w:t>StopVoice function</w:t>
+                  </w:r>
+                </w:p>
+                <w:p>
+                  <w:pPr>
+                    <w:pStyle w:val="ListParagraph"/>
+                    <w:numPr>
+                      <w:ilvl w:val="0"/>
+                      <w:numId w:val="53"/>
+                    </w:numPr>
+                    <w:rPr>
+                      <w:rFonts w:ascii="Courier New" w:hAnsi="Courier New" w:cs="Courier New"/>
+                      <w:sz w:val="18"/>
+                      <w:szCs w:val="18"/>
+                    </w:rPr>
+                  </w:pPr>
+                  <w:r>
+                    <w:rPr>
+                      <w:rFonts w:ascii="Courier New" w:hAnsi="Courier New" w:cs="Courier New"/>
+                      <w:sz w:val="18"/>
+                      <w:szCs w:val="18"/>
+                    </w:rPr>
+                    <w:t xml:space="preserve">    </w:t>
+                  </w:r>
+                  <w:r>
+                    <w:rPr>
+                      <w:rFonts w:ascii="Courier New" w:hAnsi="Courier New" w:cs="Courier New"/>
+                      <w:sz w:val="18"/>
+                      <w:szCs w:val="18"/>
+                    </w:rPr>
+                    <w:t>{</w:t>
+                  </w:r>
+                </w:p>
+                <w:p>
+                  <w:pPr>
+                    <w:pStyle w:val="ListParagraph"/>
+                    <w:numPr>
+                      <w:ilvl w:val="0"/>
+                      <w:numId w:val="53"/>
+                    </w:numPr>
+                    <w:rPr>
+                      <w:rFonts w:ascii="Courier New" w:hAnsi="Courier New" w:cs="Courier New"/>
+                      <w:sz w:val="18"/>
+                      <w:szCs w:val="18"/>
+                    </w:rPr>
+                  </w:pPr>
+                  <w:r>
+                    <w:rPr>
+                      <w:rFonts w:ascii="Courier New" w:hAnsi="Courier New" w:cs="Courier New"/>
+                      <w:sz w:val="18"/>
+                      <w:szCs w:val="18"/>
+                    </w:rPr>
+                    <w:t xml:space="preserve">        </w:t>
+                  </w:r>
+                  <w:r>
+                    <w:rPr>
+                      <w:rFonts w:ascii="Courier New" w:hAnsi="Courier New" w:cs="Courier New"/>
+                      <w:sz w:val="18"/>
+                      <w:szCs w:val="18"/>
+                    </w:rPr>
+                    <w:t>stop the microphone</w:t>
+                  </w:r>
+                </w:p>
+                <w:p>
+                  <w:pPr>
+                    <w:pStyle w:val="ListParagraph"/>
+                    <w:numPr>
+                      <w:ilvl w:val="0"/>
+                      <w:numId w:val="53"/>
+                    </w:numPr>
+                    <w:rPr>
+                      <w:rFonts w:ascii="Courier New" w:hAnsi="Courier New" w:cs="Courier New"/>
+                      <w:sz w:val="18"/>
+                      <w:szCs w:val="18"/>
+                    </w:rPr>
+                  </w:pPr>
+                  <w:r>
+                    <w:rPr>
+                      <w:rFonts w:ascii="Courier New" w:hAnsi="Courier New" w:cs="Courier New"/>
+                      <w:sz w:val="18"/>
+                      <w:szCs w:val="18"/>
+                    </w:rPr>
+                    <w:t xml:space="preserve">    </w:t>
+                  </w:r>
+                  <w:r>
+                    <w:rPr>
+                      <w:rFonts w:ascii="Courier New" w:hAnsi="Courier New" w:cs="Courier New"/>
+                      <w:sz w:val="18"/>
+                      <w:szCs w:val="18"/>
+                    </w:rPr>
+                    <w:t>}</w:t>
+                  </w:r>
+                </w:p>
+                <w:p>
+                  <w:pPr>
+                    <w:pStyle w:val="ListParagraph"/>
+                    <w:numPr>
+                      <w:ilvl w:val="0"/>
+                      <w:numId w:val="53"/>
                     </w:numPr>
                     <w:rPr>
                       <w:rFonts w:ascii="Courier New" w:hAnsi="Courier New" w:cs="Courier New"/>
@@ -11861,25 +11088,7 @@
                       <w:sz w:val="18"/>
                       <w:szCs w:val="18"/>
                     </w:rPr>
-                    <w:t xml:space="preserve">Voice </w:t>
-                  </w:r>
-                  <w:proofErr w:type="spellStart"/>
-                  <w:r>
-                    <w:rPr>
-                      <w:rFonts w:ascii="Courier New" w:hAnsi="Courier New" w:cs="Courier New"/>
-                      <w:sz w:val="18"/>
-                      <w:szCs w:val="18"/>
-                    </w:rPr>
-                    <w:t>Recv</w:t>
-                  </w:r>
-                  <w:proofErr w:type="spellEnd"/>
-                  <w:r>
-                    <w:rPr>
-                      <w:rFonts w:ascii="Courier New" w:hAnsi="Courier New" w:cs="Courier New"/>
-                      <w:sz w:val="18"/>
-                      <w:szCs w:val="18"/>
-                    </w:rPr>
-                    <w:t xml:space="preserve"> function</w:t>
+                    <w:t>Voice Recv function</w:t>
                   </w:r>
                 </w:p>
                 <w:p>
@@ -11923,25 +11132,7 @@
                       <w:sz w:val="18"/>
                       <w:szCs w:val="18"/>
                     </w:rPr>
-                    <w:t xml:space="preserve">    Open </w:t>
-                  </w:r>
-                  <w:proofErr w:type="spellStart"/>
-                  <w:r>
-                    <w:rPr>
-                      <w:rFonts w:ascii="Courier New" w:hAnsi="Courier New" w:cs="Courier New"/>
-                      <w:sz w:val="18"/>
-                      <w:szCs w:val="18"/>
-                    </w:rPr>
-                    <w:t>udp</w:t>
-                  </w:r>
-                  <w:proofErr w:type="spellEnd"/>
-                  <w:r>
-                    <w:rPr>
-                      <w:rFonts w:ascii="Courier New" w:hAnsi="Courier New" w:cs="Courier New"/>
-                      <w:sz w:val="18"/>
-                      <w:szCs w:val="18"/>
-                    </w:rPr>
-                    <w:t xml:space="preserve"> listening socket</w:t>
+                    <w:t xml:space="preserve">    Open udp listening socket</w:t>
                   </w:r>
                 </w:p>
                 <w:p>
@@ -12058,18 +11249,8 @@
                       <w:sz w:val="18"/>
                       <w:szCs w:val="18"/>
                     </w:rPr>
-                    <w:t xml:space="preserve">        wait semaphore </w:t>
-                  </w:r>
-                  <w:proofErr w:type="spellStart"/>
-                  <w:r>
-                    <w:rPr>
-                      <w:rFonts w:ascii="Courier New" w:hAnsi="Courier New" w:cs="Courier New"/>
-                      <w:sz w:val="18"/>
-                      <w:szCs w:val="18"/>
-                    </w:rPr>
-                    <w:t>InBuffer</w:t>
-                  </w:r>
-                  <w:proofErr w:type="spellEnd"/>
+                    <w:t xml:space="preserve">        wait semaphore InBuffer</w:t>
+                  </w:r>
                 </w:p>
                 <w:p>
                   <w:pPr>
@@ -12090,18 +11271,8 @@
                       <w:sz w:val="18"/>
                       <w:szCs w:val="18"/>
                     </w:rPr>
-                    <w:t xml:space="preserve">        wait semaphore </w:t>
-                  </w:r>
-                  <w:proofErr w:type="spellStart"/>
-                  <w:r>
-                    <w:rPr>
-                      <w:rFonts w:ascii="Courier New" w:hAnsi="Courier New" w:cs="Courier New"/>
-                      <w:sz w:val="18"/>
-                      <w:szCs w:val="18"/>
-                    </w:rPr>
-                    <w:t>InRecv</w:t>
-                  </w:r>
-                  <w:proofErr w:type="spellEnd"/>
+                    <w:t xml:space="preserve">        wait semaphore InRecv</w:t>
+                  </w:r>
                 </w:p>
                 <w:p>
                   <w:pPr>
@@ -12136,18 +11307,8 @@
                       <w:sz w:val="18"/>
                       <w:szCs w:val="18"/>
                     </w:rPr>
-                    <w:t xml:space="preserve">        place data into </w:t>
-                  </w:r>
-                  <w:proofErr w:type="spellStart"/>
-                  <w:r>
-                    <w:rPr>
-                      <w:rFonts w:ascii="Courier New" w:hAnsi="Courier New" w:cs="Courier New"/>
-                      <w:sz w:val="18"/>
-                      <w:szCs w:val="18"/>
-                    </w:rPr>
-                    <w:t>voiceInBuffer</w:t>
-                  </w:r>
-                  <w:proofErr w:type="spellEnd"/>
+                    <w:t xml:space="preserve">        place data into voiceInBuffer</w:t>
+                  </w:r>
                 </w:p>
                 <w:p>
                   <w:pPr>
@@ -12182,18 +11343,8 @@
                       <w:sz w:val="18"/>
                       <w:szCs w:val="18"/>
                     </w:rPr>
-                    <w:t xml:space="preserve">        signal semaphore </w:t>
-                  </w:r>
-                  <w:proofErr w:type="spellStart"/>
-                  <w:r>
-                    <w:rPr>
-                      <w:rFonts w:ascii="Courier New" w:hAnsi="Courier New" w:cs="Courier New"/>
-                      <w:sz w:val="18"/>
-                      <w:szCs w:val="18"/>
-                    </w:rPr>
-                    <w:t>InRecv</w:t>
-                  </w:r>
-                  <w:proofErr w:type="spellEnd"/>
+                    <w:t xml:space="preserve">        signal semaphore InRecv</w:t>
+                  </w:r>
                 </w:p>
                 <w:p>
                   <w:pPr>
@@ -12214,18 +11365,8 @@
                       <w:sz w:val="18"/>
                       <w:szCs w:val="18"/>
                     </w:rPr>
-                    <w:t xml:space="preserve">        signal semaphore </w:t>
-                  </w:r>
-                  <w:proofErr w:type="spellStart"/>
-                  <w:r>
-                    <w:rPr>
-                      <w:rFonts w:ascii="Courier New" w:hAnsi="Courier New" w:cs="Courier New"/>
-                      <w:sz w:val="18"/>
-                      <w:szCs w:val="18"/>
-                    </w:rPr>
-                    <w:t>InPlay</w:t>
-                  </w:r>
-                  <w:proofErr w:type="spellEnd"/>
+                    <w:t xml:space="preserve">        signal semaphore InPlay</w:t>
+                  </w:r>
                 </w:p>
                 <w:p>
                   <w:pPr>
@@ -12483,18 +11624,8 @@
                       <w:sz w:val="18"/>
                       <w:szCs w:val="18"/>
                     </w:rPr>
-                    <w:t xml:space="preserve">        wait semaphore </w:t>
-                  </w:r>
-                  <w:proofErr w:type="spellStart"/>
-                  <w:r>
-                    <w:rPr>
-                      <w:rFonts w:ascii="Courier New" w:hAnsi="Courier New" w:cs="Courier New"/>
-                      <w:sz w:val="18"/>
-                      <w:szCs w:val="18"/>
-                    </w:rPr>
-                    <w:t>InPlay</w:t>
-                  </w:r>
-                  <w:proofErr w:type="spellEnd"/>
+                    <w:t xml:space="preserve">        wait semaphore InPlay</w:t>
+                  </w:r>
                 </w:p>
                 <w:p>
                   <w:pPr>
@@ -12515,18 +11646,8 @@
                       <w:sz w:val="18"/>
                       <w:szCs w:val="18"/>
                     </w:rPr>
-                    <w:t xml:space="preserve">        wait semaphore </w:t>
-                  </w:r>
-                  <w:proofErr w:type="spellStart"/>
-                  <w:r>
-                    <w:rPr>
-                      <w:rFonts w:ascii="Courier New" w:hAnsi="Courier New" w:cs="Courier New"/>
-                      <w:sz w:val="18"/>
-                      <w:szCs w:val="18"/>
-                    </w:rPr>
-                    <w:t>InRecv</w:t>
-                  </w:r>
-                  <w:proofErr w:type="spellEnd"/>
+                    <w:t xml:space="preserve">        wait semaphore InRecv</w:t>
+                  </w:r>
                 </w:p>
                 <w:p>
                   <w:pPr>
@@ -12561,18 +11682,8 @@
                       <w:sz w:val="18"/>
                       <w:szCs w:val="18"/>
                     </w:rPr>
-                    <w:t xml:space="preserve">        get data from </w:t>
-                  </w:r>
-                  <w:proofErr w:type="spellStart"/>
-                  <w:r>
-                    <w:rPr>
-                      <w:rFonts w:ascii="Courier New" w:hAnsi="Courier New" w:cs="Courier New"/>
-                      <w:sz w:val="18"/>
-                      <w:szCs w:val="18"/>
-                    </w:rPr>
-                    <w:t>voiceInBuffer</w:t>
-                  </w:r>
-                  <w:proofErr w:type="spellEnd"/>
+                    <w:t xml:space="preserve">        get data from voiceInBuffer</w:t>
+                  </w:r>
                 </w:p>
                 <w:p>
                   <w:pPr>
@@ -12607,18 +11718,8 @@
                       <w:sz w:val="18"/>
                       <w:szCs w:val="18"/>
                     </w:rPr>
-                    <w:t xml:space="preserve">        signal semaphore </w:t>
-                  </w:r>
-                  <w:proofErr w:type="spellStart"/>
-                  <w:r>
-                    <w:rPr>
-                      <w:rFonts w:ascii="Courier New" w:hAnsi="Courier New" w:cs="Courier New"/>
-                      <w:sz w:val="18"/>
-                      <w:szCs w:val="18"/>
-                    </w:rPr>
-                    <w:t>InRecv</w:t>
-                  </w:r>
-                  <w:proofErr w:type="spellEnd"/>
+                    <w:t xml:space="preserve">        signal semaphore InRecv</w:t>
+                  </w:r>
                 </w:p>
                 <w:p>
                   <w:pPr>
@@ -12639,18 +11740,8 @@
                       <w:sz w:val="18"/>
                       <w:szCs w:val="18"/>
                     </w:rPr>
-                    <w:t xml:space="preserve">        signal semaphore </w:t>
-                  </w:r>
-                  <w:proofErr w:type="spellStart"/>
-                  <w:r>
-                    <w:rPr>
-                      <w:rFonts w:ascii="Courier New" w:hAnsi="Courier New" w:cs="Courier New"/>
-                      <w:sz w:val="18"/>
-                      <w:szCs w:val="18"/>
-                    </w:rPr>
-                    <w:t>InBuffer</w:t>
-                  </w:r>
-                  <w:proofErr w:type="spellEnd"/>
+                    <w:t xml:space="preserve">        signal semaphore InBuffer</w:t>
+                  </w:r>
                 </w:p>
                 <w:p>
                   <w:pPr>
@@ -12873,7 +11964,7 @@
           <w:rPr>
             <w:noProof/>
           </w:rPr>
-          <w:t>17</w:t>
+          <w:t>16</w:t>
         </w:r>
         <w:r>
           <w:rPr>
@@ -14696,6 +13787,92 @@
     </w:lvl>
   </w:abstractNum>
   <w:abstractNum w:abstractNumId="19">
+    <w:nsid w:val="314C7E25"/>
+    <w:multiLevelType w:val="multilevel"/>
+    <w:tmpl w:val="1009001F"/>
+    <w:lvl w:ilvl="0">
+      <w:start w:val="1"/>
+      <w:numFmt w:val="decimal"/>
+      <w:lvlText w:val="%1."/>
+      <w:lvlJc w:val="left"/>
+      <w:pPr>
+        <w:ind w:left="360" w:hanging="360"/>
+      </w:pPr>
+    </w:lvl>
+    <w:lvl w:ilvl="1">
+      <w:start w:val="1"/>
+      <w:numFmt w:val="decimal"/>
+      <w:lvlText w:val="%1.%2."/>
+      <w:lvlJc w:val="left"/>
+      <w:pPr>
+        <w:ind w:left="792" w:hanging="432"/>
+      </w:pPr>
+    </w:lvl>
+    <w:lvl w:ilvl="2">
+      <w:start w:val="1"/>
+      <w:numFmt w:val="decimal"/>
+      <w:lvlText w:val="%1.%2.%3."/>
+      <w:lvlJc w:val="left"/>
+      <w:pPr>
+        <w:ind w:left="1224" w:hanging="504"/>
+      </w:pPr>
+    </w:lvl>
+    <w:lvl w:ilvl="3">
+      <w:start w:val="1"/>
+      <w:numFmt w:val="decimal"/>
+      <w:lvlText w:val="%1.%2.%3.%4."/>
+      <w:lvlJc w:val="left"/>
+      <w:pPr>
+        <w:ind w:left="1728" w:hanging="648"/>
+      </w:pPr>
+    </w:lvl>
+    <w:lvl w:ilvl="4">
+      <w:start w:val="1"/>
+      <w:numFmt w:val="decimal"/>
+      <w:lvlText w:val="%1.%2.%3.%4.%5."/>
+      <w:lvlJc w:val="left"/>
+      <w:pPr>
+        <w:ind w:left="2232" w:hanging="792"/>
+      </w:pPr>
+    </w:lvl>
+    <w:lvl w:ilvl="5">
+      <w:start w:val="1"/>
+      <w:numFmt w:val="decimal"/>
+      <w:lvlText w:val="%1.%2.%3.%4.%5.%6."/>
+      <w:lvlJc w:val="left"/>
+      <w:pPr>
+        <w:ind w:left="2736" w:hanging="936"/>
+      </w:pPr>
+    </w:lvl>
+    <w:lvl w:ilvl="6">
+      <w:start w:val="1"/>
+      <w:numFmt w:val="decimal"/>
+      <w:lvlText w:val="%1.%2.%3.%4.%5.%6.%7."/>
+      <w:lvlJc w:val="left"/>
+      <w:pPr>
+        <w:ind w:left="3240" w:hanging="1080"/>
+      </w:pPr>
+    </w:lvl>
+    <w:lvl w:ilvl="7">
+      <w:start w:val="1"/>
+      <w:numFmt w:val="decimal"/>
+      <w:lvlText w:val="%1.%2.%3.%4.%5.%6.%7.%8."/>
+      <w:lvlJc w:val="left"/>
+      <w:pPr>
+        <w:ind w:left="3744" w:hanging="1224"/>
+      </w:pPr>
+    </w:lvl>
+    <w:lvl w:ilvl="8">
+      <w:start w:val="1"/>
+      <w:numFmt w:val="decimal"/>
+      <w:lvlText w:val="%1.%2.%3.%4.%5.%6.%7.%8.%9."/>
+      <w:lvlJc w:val="left"/>
+      <w:pPr>
+        <w:ind w:left="4320" w:hanging="1440"/>
+      </w:pPr>
+    </w:lvl>
+  </w:abstractNum>
+  <w:abstractNum w:abstractNumId="20">
     <w:nsid w:val="34875CC6"/>
     <w:multiLevelType w:val="multilevel"/>
     <w:tmpl w:val="1009001F"/>
@@ -14781,7 +13958,7 @@
       </w:pPr>
     </w:lvl>
   </w:abstractNum>
-  <w:abstractNum w:abstractNumId="20">
+  <w:abstractNum w:abstractNumId="21">
     <w:nsid w:val="34C3650A"/>
     <w:multiLevelType w:val="multilevel"/>
     <w:tmpl w:val="1009001F"/>
@@ -14867,7 +14044,7 @@
       </w:pPr>
     </w:lvl>
   </w:abstractNum>
-  <w:abstractNum w:abstractNumId="21">
+  <w:abstractNum w:abstractNumId="22">
     <w:nsid w:val="36BE58A8"/>
     <w:multiLevelType w:val="multilevel"/>
     <w:tmpl w:val="1009001F"/>
@@ -14953,7 +14130,7 @@
       </w:pPr>
     </w:lvl>
   </w:abstractNum>
-  <w:abstractNum w:abstractNumId="22">
+  <w:abstractNum w:abstractNumId="23">
     <w:nsid w:val="36ED57F2"/>
     <w:multiLevelType w:val="multilevel"/>
     <w:tmpl w:val="1009001F"/>
@@ -15039,7 +14216,7 @@
       </w:pPr>
     </w:lvl>
   </w:abstractNum>
-  <w:abstractNum w:abstractNumId="23">
+  <w:abstractNum w:abstractNumId="24">
     <w:nsid w:val="37B261CD"/>
     <w:multiLevelType w:val="multilevel"/>
     <w:tmpl w:val="1009001F"/>
@@ -15125,7 +14302,7 @@
       </w:pPr>
     </w:lvl>
   </w:abstractNum>
-  <w:abstractNum w:abstractNumId="24">
+  <w:abstractNum w:abstractNumId="25">
     <w:nsid w:val="38C109A3"/>
     <w:multiLevelType w:val="multilevel"/>
     <w:tmpl w:val="1009001F"/>
@@ -15217,7 +14394,7 @@
       </w:pPr>
     </w:lvl>
   </w:abstractNum>
-  <w:abstractNum w:abstractNumId="25">
+  <w:abstractNum w:abstractNumId="26">
     <w:nsid w:val="3A62032B"/>
     <w:multiLevelType w:val="hybridMultilevel"/>
     <w:tmpl w:val="483C87E6"/>
@@ -15330,7 +14507,7 @@
       </w:rPr>
     </w:lvl>
   </w:abstractNum>
-  <w:abstractNum w:abstractNumId="26">
+  <w:abstractNum w:abstractNumId="27">
     <w:nsid w:val="3B2C4E92"/>
     <w:multiLevelType w:val="multilevel"/>
     <w:tmpl w:val="1009001F"/>
@@ -15422,7 +14599,99 @@
       </w:pPr>
     </w:lvl>
   </w:abstractNum>
-  <w:abstractNum w:abstractNumId="27">
+  <w:abstractNum w:abstractNumId="28">
+    <w:nsid w:val="3DD3038E"/>
+    <w:multiLevelType w:val="multilevel"/>
+    <w:tmpl w:val="1009001F"/>
+    <w:lvl w:ilvl="0">
+      <w:start w:val="1"/>
+      <w:numFmt w:val="decimal"/>
+      <w:lvlText w:val="%1."/>
+      <w:lvlJc w:val="left"/>
+      <w:pPr>
+        <w:ind w:left="360" w:hanging="360"/>
+      </w:pPr>
+      <w:rPr>
+        <w:rFonts w:hint="default"/>
+      </w:rPr>
+    </w:lvl>
+    <w:lvl w:ilvl="1">
+      <w:start w:val="1"/>
+      <w:numFmt w:val="decimal"/>
+      <w:lvlText w:val="%1.%2."/>
+      <w:lvlJc w:val="left"/>
+      <w:pPr>
+        <w:ind w:left="792" w:hanging="432"/>
+      </w:pPr>
+    </w:lvl>
+    <w:lvl w:ilvl="2">
+      <w:start w:val="1"/>
+      <w:numFmt w:val="decimal"/>
+      <w:lvlText w:val="%1.%2.%3."/>
+      <w:lvlJc w:val="left"/>
+      <w:pPr>
+        <w:ind w:left="1224" w:hanging="504"/>
+      </w:pPr>
+      <w:rPr>
+        <w:rFonts w:hint="default"/>
+      </w:rPr>
+    </w:lvl>
+    <w:lvl w:ilvl="3">
+      <w:start w:val="1"/>
+      <w:numFmt w:val="decimal"/>
+      <w:lvlText w:val="%1.%2.%3.%4."/>
+      <w:lvlJc w:val="left"/>
+      <w:pPr>
+        <w:ind w:left="1728" w:hanging="648"/>
+      </w:pPr>
+    </w:lvl>
+    <w:lvl w:ilvl="4">
+      <w:start w:val="1"/>
+      <w:numFmt w:val="decimal"/>
+      <w:lvlText w:val="%1.%2.%3.%4.%5."/>
+      <w:lvlJc w:val="left"/>
+      <w:pPr>
+        <w:ind w:left="2232" w:hanging="792"/>
+      </w:pPr>
+    </w:lvl>
+    <w:lvl w:ilvl="5">
+      <w:start w:val="1"/>
+      <w:numFmt w:val="decimal"/>
+      <w:lvlText w:val="%1.%2.%3.%4.%5.%6."/>
+      <w:lvlJc w:val="left"/>
+      <w:pPr>
+        <w:ind w:left="2736" w:hanging="936"/>
+      </w:pPr>
+    </w:lvl>
+    <w:lvl w:ilvl="6">
+      <w:start w:val="1"/>
+      <w:numFmt w:val="decimal"/>
+      <w:lvlText w:val="%1.%2.%3.%4.%5.%6.%7."/>
+      <w:lvlJc w:val="left"/>
+      <w:pPr>
+        <w:ind w:left="3240" w:hanging="1080"/>
+      </w:pPr>
+    </w:lvl>
+    <w:lvl w:ilvl="7">
+      <w:start w:val="1"/>
+      <w:numFmt w:val="decimal"/>
+      <w:lvlText w:val="%1.%2.%3.%4.%5.%6.%7.%8."/>
+      <w:lvlJc w:val="left"/>
+      <w:pPr>
+        <w:ind w:left="3744" w:hanging="1224"/>
+      </w:pPr>
+    </w:lvl>
+    <w:lvl w:ilvl="8">
+      <w:start w:val="1"/>
+      <w:numFmt w:val="decimal"/>
+      <w:lvlText w:val="%1.%2.%3.%4.%5.%6.%7.%8.%9."/>
+      <w:lvlJc w:val="left"/>
+      <w:pPr>
+        <w:ind w:left="4320" w:hanging="1440"/>
+      </w:pPr>
+    </w:lvl>
+  </w:abstractNum>
+  <w:abstractNum w:abstractNumId="29">
     <w:nsid w:val="40705A3C"/>
     <w:multiLevelType w:val="multilevel"/>
     <w:tmpl w:val="1009001F"/>
@@ -15508,7 +14777,7 @@
       </w:pPr>
     </w:lvl>
   </w:abstractNum>
-  <w:abstractNum w:abstractNumId="28">
+  <w:abstractNum w:abstractNumId="30">
     <w:nsid w:val="41966B69"/>
     <w:multiLevelType w:val="multilevel"/>
     <w:tmpl w:val="1009001F"/>
@@ -15594,7 +14863,7 @@
       </w:pPr>
     </w:lvl>
   </w:abstractNum>
-  <w:abstractNum w:abstractNumId="29">
+  <w:abstractNum w:abstractNumId="31">
     <w:nsid w:val="469465D8"/>
     <w:multiLevelType w:val="multilevel"/>
     <w:tmpl w:val="1009001F"/>
@@ -15680,7 +14949,7 @@
       </w:pPr>
     </w:lvl>
   </w:abstractNum>
-  <w:abstractNum w:abstractNumId="30">
+  <w:abstractNum w:abstractNumId="32">
     <w:nsid w:val="46C9452D"/>
     <w:multiLevelType w:val="hybridMultilevel"/>
     <w:tmpl w:val="A0F0B2E8"/>
@@ -15769,7 +15038,7 @@
       </w:pPr>
     </w:lvl>
   </w:abstractNum>
-  <w:abstractNum w:abstractNumId="31">
+  <w:abstractNum w:abstractNumId="33">
     <w:nsid w:val="48A3612E"/>
     <w:multiLevelType w:val="multilevel"/>
     <w:tmpl w:val="1009001F"/>
@@ -15861,7 +15130,7 @@
       </w:pPr>
     </w:lvl>
   </w:abstractNum>
-  <w:abstractNum w:abstractNumId="32">
+  <w:abstractNum w:abstractNumId="34">
     <w:nsid w:val="4C0A5385"/>
     <w:multiLevelType w:val="multilevel"/>
     <w:tmpl w:val="1009001F"/>
@@ -15947,7 +15216,7 @@
       </w:pPr>
     </w:lvl>
   </w:abstractNum>
-  <w:abstractNum w:abstractNumId="33">
+  <w:abstractNum w:abstractNumId="35">
     <w:nsid w:val="4CA11232"/>
     <w:multiLevelType w:val="multilevel"/>
     <w:tmpl w:val="1009001F"/>
@@ -16033,7 +15302,7 @@
       </w:pPr>
     </w:lvl>
   </w:abstractNum>
-  <w:abstractNum w:abstractNumId="34">
+  <w:abstractNum w:abstractNumId="36">
     <w:nsid w:val="4CA3477D"/>
     <w:multiLevelType w:val="hybridMultilevel"/>
     <w:tmpl w:val="A0F0B2E8"/>
@@ -16122,7 +15391,7 @@
       </w:pPr>
     </w:lvl>
   </w:abstractNum>
-  <w:abstractNum w:abstractNumId="35">
+  <w:abstractNum w:abstractNumId="37">
     <w:nsid w:val="4DBC5D22"/>
     <w:multiLevelType w:val="hybridMultilevel"/>
     <w:tmpl w:val="56D21D5E"/>
@@ -16235,7 +15504,7 @@
       </w:rPr>
     </w:lvl>
   </w:abstractNum>
-  <w:abstractNum w:abstractNumId="36">
+  <w:abstractNum w:abstractNumId="38">
     <w:nsid w:val="4F006E3F"/>
     <w:multiLevelType w:val="multilevel"/>
     <w:tmpl w:val="1009001F"/>
@@ -16327,7 +15596,7 @@
       </w:pPr>
     </w:lvl>
   </w:abstractNum>
-  <w:abstractNum w:abstractNumId="37">
+  <w:abstractNum w:abstractNumId="39">
     <w:nsid w:val="53022F59"/>
     <w:multiLevelType w:val="multilevel"/>
     <w:tmpl w:val="1009001F"/>
@@ -16413,7 +15682,7 @@
       </w:pPr>
     </w:lvl>
   </w:abstractNum>
-  <w:abstractNum w:abstractNumId="38">
+  <w:abstractNum w:abstractNumId="40">
     <w:nsid w:val="56DA2E18"/>
     <w:multiLevelType w:val="hybridMultilevel"/>
     <w:tmpl w:val="1916CD98"/>
@@ -16526,7 +15795,7 @@
       </w:rPr>
     </w:lvl>
   </w:abstractNum>
-  <w:abstractNum w:abstractNumId="39">
+  <w:abstractNum w:abstractNumId="41">
     <w:nsid w:val="5CD40A04"/>
     <w:multiLevelType w:val="multilevel"/>
     <w:tmpl w:val="1009001F"/>
@@ -16612,7 +15881,7 @@
       </w:pPr>
     </w:lvl>
   </w:abstractNum>
-  <w:abstractNum w:abstractNumId="40">
+  <w:abstractNum w:abstractNumId="42">
     <w:nsid w:val="5F0B627F"/>
     <w:multiLevelType w:val="multilevel"/>
     <w:tmpl w:val="1009001F"/>
@@ -16698,7 +15967,7 @@
       </w:pPr>
     </w:lvl>
   </w:abstractNum>
-  <w:abstractNum w:abstractNumId="41">
+  <w:abstractNum w:abstractNumId="43">
     <w:nsid w:val="61C802C4"/>
     <w:multiLevelType w:val="multilevel"/>
     <w:tmpl w:val="1009001F"/>
@@ -16784,7 +16053,7 @@
       </w:pPr>
     </w:lvl>
   </w:abstractNum>
-  <w:abstractNum w:abstractNumId="42">
+  <w:abstractNum w:abstractNumId="44">
     <w:nsid w:val="63D10798"/>
     <w:multiLevelType w:val="hybridMultilevel"/>
     <w:tmpl w:val="A0F0B2E8"/>
@@ -16873,7 +16142,7 @@
       </w:pPr>
     </w:lvl>
   </w:abstractNum>
-  <w:abstractNum w:abstractNumId="43">
+  <w:abstractNum w:abstractNumId="45">
     <w:nsid w:val="68537C27"/>
     <w:multiLevelType w:val="multilevel"/>
     <w:tmpl w:val="1009001F"/>
@@ -16959,7 +16228,7 @@
       </w:pPr>
     </w:lvl>
   </w:abstractNum>
-  <w:abstractNum w:abstractNumId="44">
+  <w:abstractNum w:abstractNumId="46">
     <w:nsid w:val="6F81062B"/>
     <w:multiLevelType w:val="multilevel"/>
     <w:tmpl w:val="1009001F"/>
@@ -17045,7 +16314,7 @@
       </w:pPr>
     </w:lvl>
   </w:abstractNum>
-  <w:abstractNum w:abstractNumId="45">
+  <w:abstractNum w:abstractNumId="47">
     <w:nsid w:val="73A12E45"/>
     <w:multiLevelType w:val="hybridMultilevel"/>
     <w:tmpl w:val="8A7ADCAA"/>
@@ -17158,7 +16427,7 @@
       </w:rPr>
     </w:lvl>
   </w:abstractNum>
-  <w:abstractNum w:abstractNumId="46">
+  <w:abstractNum w:abstractNumId="48">
     <w:nsid w:val="749B20F6"/>
     <w:multiLevelType w:val="hybridMultilevel"/>
     <w:tmpl w:val="A0F0B2E8"/>
@@ -17247,7 +16516,7 @@
       </w:pPr>
     </w:lvl>
   </w:abstractNum>
-  <w:abstractNum w:abstractNumId="47">
+  <w:abstractNum w:abstractNumId="49">
     <w:nsid w:val="75756A77"/>
     <w:multiLevelType w:val="multilevel"/>
     <w:tmpl w:val="1009001F"/>
@@ -17333,7 +16602,7 @@
       </w:pPr>
     </w:lvl>
   </w:abstractNum>
-  <w:abstractNum w:abstractNumId="48">
+  <w:abstractNum w:abstractNumId="50">
     <w:nsid w:val="77647AC6"/>
     <w:multiLevelType w:val="multilevel"/>
     <w:tmpl w:val="1009001F"/>
@@ -17425,7 +16694,99 @@
       </w:pPr>
     </w:lvl>
   </w:abstractNum>
-  <w:abstractNum w:abstractNumId="49">
+  <w:abstractNum w:abstractNumId="51">
+    <w:nsid w:val="77E85DE2"/>
+    <w:multiLevelType w:val="multilevel"/>
+    <w:tmpl w:val="1009001F"/>
+    <w:lvl w:ilvl="0">
+      <w:start w:val="1"/>
+      <w:numFmt w:val="decimal"/>
+      <w:lvlText w:val="%1."/>
+      <w:lvlJc w:val="left"/>
+      <w:pPr>
+        <w:ind w:left="360" w:hanging="360"/>
+      </w:pPr>
+      <w:rPr>
+        <w:rFonts w:hint="default"/>
+      </w:rPr>
+    </w:lvl>
+    <w:lvl w:ilvl="1">
+      <w:start w:val="1"/>
+      <w:numFmt w:val="decimal"/>
+      <w:lvlText w:val="%1.%2."/>
+      <w:lvlJc w:val="left"/>
+      <w:pPr>
+        <w:ind w:left="792" w:hanging="432"/>
+      </w:pPr>
+    </w:lvl>
+    <w:lvl w:ilvl="2">
+      <w:start w:val="1"/>
+      <w:numFmt w:val="decimal"/>
+      <w:lvlText w:val="%1.%2.%3."/>
+      <w:lvlJc w:val="left"/>
+      <w:pPr>
+        <w:ind w:left="1224" w:hanging="504"/>
+      </w:pPr>
+      <w:rPr>
+        <w:rFonts w:hint="default"/>
+      </w:rPr>
+    </w:lvl>
+    <w:lvl w:ilvl="3">
+      <w:start w:val="1"/>
+      <w:numFmt w:val="decimal"/>
+      <w:lvlText w:val="%1.%2.%3.%4."/>
+      <w:lvlJc w:val="left"/>
+      <w:pPr>
+        <w:ind w:left="1728" w:hanging="648"/>
+      </w:pPr>
+    </w:lvl>
+    <w:lvl w:ilvl="4">
+      <w:start w:val="1"/>
+      <w:numFmt w:val="decimal"/>
+      <w:lvlText w:val="%1.%2.%3.%4.%5."/>
+      <w:lvlJc w:val="left"/>
+      <w:pPr>
+        <w:ind w:left="2232" w:hanging="792"/>
+      </w:pPr>
+    </w:lvl>
+    <w:lvl w:ilvl="5">
+      <w:start w:val="1"/>
+      <w:numFmt w:val="decimal"/>
+      <w:lvlText w:val="%1.%2.%3.%4.%5.%6."/>
+      <w:lvlJc w:val="left"/>
+      <w:pPr>
+        <w:ind w:left="2736" w:hanging="936"/>
+      </w:pPr>
+    </w:lvl>
+    <w:lvl w:ilvl="6">
+      <w:start w:val="1"/>
+      <w:numFmt w:val="decimal"/>
+      <w:lvlText w:val="%1.%2.%3.%4.%5.%6.%7."/>
+      <w:lvlJc w:val="left"/>
+      <w:pPr>
+        <w:ind w:left="3240" w:hanging="1080"/>
+      </w:pPr>
+    </w:lvl>
+    <w:lvl w:ilvl="7">
+      <w:start w:val="1"/>
+      <w:numFmt w:val="decimal"/>
+      <w:lvlText w:val="%1.%2.%3.%4.%5.%6.%7.%8."/>
+      <w:lvlJc w:val="left"/>
+      <w:pPr>
+        <w:ind w:left="3744" w:hanging="1224"/>
+      </w:pPr>
+    </w:lvl>
+    <w:lvl w:ilvl="8">
+      <w:start w:val="1"/>
+      <w:numFmt w:val="decimal"/>
+      <w:lvlText w:val="%1.%2.%3.%4.%5.%6.%7.%8.%9."/>
+      <w:lvlJc w:val="left"/>
+      <w:pPr>
+        <w:ind w:left="4320" w:hanging="1440"/>
+      </w:pPr>
+    </w:lvl>
+  </w:abstractNum>
+  <w:abstractNum w:abstractNumId="52">
     <w:nsid w:val="7D9171A3"/>
     <w:multiLevelType w:val="multilevel"/>
     <w:tmpl w:val="1009001F"/>
@@ -17512,10 +16873,10 @@
     </w:lvl>
   </w:abstractNum>
   <w:num w:numId="1">
-    <w:abstractNumId w:val="45"/>
+    <w:abstractNumId w:val="47"/>
   </w:num>
   <w:num w:numId="2">
-    <w:abstractNumId w:val="38"/>
+    <w:abstractNumId w:val="40"/>
   </w:num>
   <w:num w:numId="3">
     <w:abstractNumId w:val="8"/>
@@ -17527,37 +16888,37 @@
     <w:abstractNumId w:val="5"/>
   </w:num>
   <w:num w:numId="6">
-    <w:abstractNumId w:val="25"/>
+    <w:abstractNumId w:val="26"/>
   </w:num>
   <w:num w:numId="7">
     <w:abstractNumId w:val="9"/>
   </w:num>
   <w:num w:numId="8">
-    <w:abstractNumId w:val="35"/>
+    <w:abstractNumId w:val="37"/>
   </w:num>
   <w:num w:numId="9">
     <w:abstractNumId w:val="6"/>
   </w:num>
   <w:num w:numId="10">
-    <w:abstractNumId w:val="34"/>
+    <w:abstractNumId w:val="36"/>
   </w:num>
   <w:num w:numId="11">
-    <w:abstractNumId w:val="30"/>
+    <w:abstractNumId w:val="32"/>
   </w:num>
   <w:num w:numId="12">
     <w:abstractNumId w:val="3"/>
   </w:num>
   <w:num w:numId="13">
-    <w:abstractNumId w:val="42"/>
+    <w:abstractNumId w:val="44"/>
   </w:num>
   <w:num w:numId="14">
-    <w:abstractNumId w:val="46"/>
+    <w:abstractNumId w:val="48"/>
   </w:num>
   <w:num w:numId="15">
-    <w:abstractNumId w:val="24"/>
+    <w:abstractNumId w:val="25"/>
   </w:num>
   <w:num w:numId="16">
-    <w:abstractNumId w:val="22"/>
+    <w:abstractNumId w:val="23"/>
   </w:num>
   <w:num w:numId="17">
     <w:abstractNumId w:val="12"/>
@@ -17569,67 +16930,67 @@
     <w:abstractNumId w:val="10"/>
   </w:num>
   <w:num w:numId="20">
-    <w:abstractNumId w:val="23"/>
+    <w:abstractNumId w:val="24"/>
   </w:num>
   <w:num w:numId="21">
-    <w:abstractNumId w:val="41"/>
+    <w:abstractNumId w:val="43"/>
   </w:num>
   <w:num w:numId="22">
-    <w:abstractNumId w:val="37"/>
+    <w:abstractNumId w:val="39"/>
   </w:num>
   <w:num w:numId="23">
-    <w:abstractNumId w:val="20"/>
+    <w:abstractNumId w:val="21"/>
   </w:num>
   <w:num w:numId="24">
     <w:abstractNumId w:val="17"/>
   </w:num>
   <w:num w:numId="25">
-    <w:abstractNumId w:val="33"/>
+    <w:abstractNumId w:val="35"/>
   </w:num>
   <w:num w:numId="26">
-    <w:abstractNumId w:val="29"/>
+    <w:abstractNumId w:val="31"/>
   </w:num>
   <w:num w:numId="27">
     <w:abstractNumId w:val="14"/>
   </w:num>
   <w:num w:numId="28">
-    <w:abstractNumId w:val="19"/>
+    <w:abstractNumId w:val="20"/>
   </w:num>
   <w:num w:numId="29">
-    <w:abstractNumId w:val="44"/>
+    <w:abstractNumId w:val="46"/>
   </w:num>
   <w:num w:numId="30">
-    <w:abstractNumId w:val="39"/>
+    <w:abstractNumId w:val="41"/>
   </w:num>
   <w:num w:numId="31">
-    <w:abstractNumId w:val="40"/>
+    <w:abstractNumId w:val="42"/>
   </w:num>
   <w:num w:numId="32">
-    <w:abstractNumId w:val="47"/>
+    <w:abstractNumId w:val="49"/>
   </w:num>
   <w:num w:numId="33">
     <w:abstractNumId w:val="18"/>
   </w:num>
   <w:num w:numId="34">
-    <w:abstractNumId w:val="28"/>
+    <w:abstractNumId w:val="30"/>
   </w:num>
   <w:num w:numId="35">
-    <w:abstractNumId w:val="43"/>
+    <w:abstractNumId w:val="45"/>
   </w:num>
   <w:num w:numId="36">
-    <w:abstractNumId w:val="21"/>
+    <w:abstractNumId w:val="22"/>
   </w:num>
   <w:num w:numId="37">
-    <w:abstractNumId w:val="36"/>
+    <w:abstractNumId w:val="38"/>
   </w:num>
   <w:num w:numId="38">
-    <w:abstractNumId w:val="31"/>
+    <w:abstractNumId w:val="33"/>
   </w:num>
   <w:num w:numId="39">
     <w:abstractNumId w:val="2"/>
   </w:num>
   <w:num w:numId="40">
-    <w:abstractNumId w:val="26"/>
+    <w:abstractNumId w:val="27"/>
   </w:num>
   <w:num w:numId="41">
     <w:abstractNumId w:val="0"/>
@@ -17638,10 +16999,10 @@
     <w:abstractNumId w:val="7"/>
   </w:num>
   <w:num w:numId="43">
-    <w:abstractNumId w:val="48"/>
+    <w:abstractNumId w:val="50"/>
   </w:num>
   <w:num w:numId="44">
-    <w:abstractNumId w:val="27"/>
+    <w:abstractNumId w:val="29"/>
   </w:num>
   <w:num w:numId="45">
     <w:abstractNumId w:val="11"/>
@@ -17656,10 +17017,19 @@
     <w:abstractNumId w:val="4"/>
   </w:num>
   <w:num w:numId="49">
-    <w:abstractNumId w:val="49"/>
+    <w:abstractNumId w:val="52"/>
   </w:num>
   <w:num w:numId="50">
-    <w:abstractNumId w:val="32"/>
+    <w:abstractNumId w:val="34"/>
+  </w:num>
+  <w:num w:numId="51">
+    <w:abstractNumId w:val="19"/>
+  </w:num>
+  <w:num w:numId="52">
+    <w:abstractNumId w:val="28"/>
+  </w:num>
+  <w:num w:numId="53">
+    <w:abstractNumId w:val="51"/>
   </w:num>
   <w:numIdMacAtCleanup w:val="43"/>
 </w:numbering>
@@ -18813,7 +18183,7 @@
 </file>
 
 <file path=customXml/itemProps2.xml><?xml version="1.0" encoding="utf-8"?>
-<ds:datastoreItem xmlns:ds="http://schemas.openxmlformats.org/officeDocument/2006/customXml" ds:itemID="{5F9EA70D-8C60-4C9B-95E3-475BF5DF9D53}">
+<ds:datastoreItem xmlns:ds="http://schemas.openxmlformats.org/officeDocument/2006/customXml" ds:itemID="{B0204E15-CDDA-4904-B203-9CC5CD7EBD43}">
   <ds:schemaRefs>
     <ds:schemaRef ds:uri="http://schemas.openxmlformats.org/officeDocument/2006/bibliography"/>
   </ds:schemaRefs>

--- a/Design/new_comp4985_designdocument_commaudio.docx
+++ b/Design/new_comp4985_designdocument_commaudio.docx
@@ -10,6 +10,7 @@
           <w:docPartUnique/>
         </w:docPartObj>
       </w:sdtPr>
+      <w:sdtEndPr/>
       <w:sdtContent>
         <w:p/>
         <w:p>
@@ -44,6 +45,7 @@
                           <w:calendar w:val="gregorian"/>
                         </w:date>
                       </w:sdtPr>
+                      <w:sdtEndPr/>
                       <w:sdtContent>
                         <w:p>
                           <w:pPr>
@@ -107,6 +109,7 @@
                           <w:dataBinding w:prefixMappings="xmlns:ns0='http://purl.org/dc/elements/1.1/' xmlns:ns1='http://schemas.openxmlformats.org/package/2006/metadata/core-properties' " w:xpath="/ns1:coreProperties[1]/ns0:creator[1]" w:storeItemID="{6C3C8BC8-F283-45AE-878A-BAB7291924A1}"/>
                           <w:text/>
                         </w:sdtPr>
+                        <w:sdtEndPr/>
                         <w:sdtContent>
                           <w:r>
                             <w:rPr>
@@ -153,6 +156,7 @@
                           <w:dataBinding w:prefixMappings="xmlns:ns0='http://schemas.microsoft.com/office/2006/coverPageProps' " w:xpath="/ns0:CoverPageProperties[1]/ns0:CompanyAddress[1]" w:storeItemID="{55AF091B-3C7A-41E3-B477-F2FDAA23CFDA}"/>
                           <w:text/>
                         </w:sdtPr>
+                        <w:sdtEndPr/>
                         <w:sdtContent>
                           <w:r>
                             <w:rPr>
@@ -204,6 +208,7 @@
                           <w:dataBinding w:prefixMappings="xmlns:ns0='http://purl.org/dc/elements/1.1/' xmlns:ns1='http://schemas.openxmlformats.org/package/2006/metadata/core-properties' " w:xpath="/ns1:coreProperties[1]/ns0:title[1]" w:storeItemID="{6C3C8BC8-F283-45AE-878A-BAB7291924A1}"/>
                           <w:text w:multiLine="1"/>
                         </w:sdtPr>
+                        <w:sdtEndPr/>
                         <w:sdtContent>
                           <w:r>
                             <w:rPr>
@@ -231,6 +236,7 @@
                         <w:dataBinding w:prefixMappings="xmlns:ns0='http://purl.org/dc/elements/1.1/' xmlns:ns1='http://schemas.openxmlformats.org/package/2006/metadata/core-properties' " w:xpath="/ns1:coreProperties[1]/ns0:subject[1]" w:storeItemID="{6C3C8BC8-F283-45AE-878A-BAB7291924A1}"/>
                         <w:text/>
                       </w:sdtPr>
+                      <w:sdtEndPr/>
                       <w:sdtContent>
                         <w:p>
                           <w:pPr>
@@ -243,6 +249,7 @@
                               <w:szCs w:val="36"/>
                             </w:rPr>
                           </w:pPr>
+                          <w:proofErr w:type="spellStart"/>
                           <w:r>
                             <w:rPr>
                               <w:smallCaps/>
@@ -250,7 +257,17 @@
                               <w:sz w:val="36"/>
                               <w:szCs w:val="36"/>
                             </w:rPr>
-                            <w:t>Comm Audio</w:t>
+                            <w:t>Comm</w:t>
+                          </w:r>
+                          <w:proofErr w:type="spellEnd"/>
+                          <w:r>
+                            <w:rPr>
+                              <w:smallCaps/>
+                              <w:color w:val="5CD3FF" w:themeColor="text2"/>
+                              <w:sz w:val="36"/>
+                              <w:szCs w:val="36"/>
+                            </w:rPr>
+                            <w:t xml:space="preserve"> Audio</w:t>
                           </w:r>
                         </w:p>
                       </w:sdtContent>
@@ -333,7 +350,7 @@
           <w:r>
             <w:fldChar w:fldCharType="separate"/>
           </w:r>
-          <w:hyperlink w:anchor="_Toc413174756" w:history="1">
+          <w:hyperlink w:anchor="_Toc416291099" w:history="1">
             <w:r>
               <w:rPr>
                 <w:rStyle w:val="Hyperlink"/>
@@ -360,7 +377,7 @@
                 <w:noProof/>
                 <w:webHidden/>
               </w:rPr>
-              <w:instrText xml:space="preserve"> PAGEREF _Toc413174756 \h </w:instrText>
+              <w:instrText xml:space="preserve"> PAGEREF _Toc416291099 \h </w:instrText>
             </w:r>
             <w:r>
               <w:rPr>
@@ -402,7 +419,7 @@
               <w:noProof/>
             </w:rPr>
           </w:pPr>
-          <w:hyperlink w:anchor="_Toc413174757" w:history="1">
+          <w:hyperlink w:anchor="_Toc416291100" w:history="1">
             <w:r>
               <w:rPr>
                 <w:rStyle w:val="Hyperlink"/>
@@ -429,7 +446,7 @@
                 <w:noProof/>
                 <w:webHidden/>
               </w:rPr>
-              <w:instrText xml:space="preserve"> PAGEREF _Toc413174757 \h </w:instrText>
+              <w:instrText xml:space="preserve"> PAGEREF _Toc416291100 \h </w:instrText>
             </w:r>
             <w:r>
               <w:rPr>
@@ -471,7 +488,7 @@
               <w:noProof/>
             </w:rPr>
           </w:pPr>
-          <w:hyperlink w:anchor="_Toc413174758" w:history="1">
+          <w:hyperlink w:anchor="_Toc416291101" w:history="1">
             <w:r>
               <w:rPr>
                 <w:rStyle w:val="Hyperlink"/>
@@ -498,7 +515,7 @@
                 <w:noProof/>
                 <w:webHidden/>
               </w:rPr>
-              <w:instrText xml:space="preserve"> PAGEREF _Toc413174758 \h </w:instrText>
+              <w:instrText xml:space="preserve"> PAGEREF _Toc416291101 \h </w:instrText>
             </w:r>
             <w:r>
               <w:rPr>
@@ -540,7 +557,7 @@
               <w:noProof/>
             </w:rPr>
           </w:pPr>
-          <w:hyperlink w:anchor="_Toc413174759" w:history="1">
+          <w:hyperlink w:anchor="_Toc416291102" w:history="1">
             <w:r>
               <w:rPr>
                 <w:rStyle w:val="Hyperlink"/>
@@ -567,7 +584,7 @@
                 <w:noProof/>
                 <w:webHidden/>
               </w:rPr>
-              <w:instrText xml:space="preserve"> PAGEREF _Toc413174759 \h </w:instrText>
+              <w:instrText xml:space="preserve"> PAGEREF _Toc416291102 \h </w:instrText>
             </w:r>
             <w:r>
               <w:rPr>
@@ -609,7 +626,7 @@
               <w:noProof/>
             </w:rPr>
           </w:pPr>
-          <w:hyperlink w:anchor="_Toc413174760" w:history="1">
+          <w:hyperlink w:anchor="_Toc416291103" w:history="1">
             <w:r>
               <w:rPr>
                 <w:rStyle w:val="Hyperlink"/>
@@ -636,7 +653,7 @@
                 <w:noProof/>
                 <w:webHidden/>
               </w:rPr>
-              <w:instrText xml:space="preserve"> PAGEREF _Toc413174760 \h </w:instrText>
+              <w:instrText xml:space="preserve"> PAGEREF _Toc416291103 \h </w:instrText>
             </w:r>
             <w:r>
               <w:rPr>
@@ -678,7 +695,7 @@
               <w:noProof/>
             </w:rPr>
           </w:pPr>
-          <w:hyperlink w:anchor="_Toc413174761" w:history="1">
+          <w:hyperlink w:anchor="_Toc416291104" w:history="1">
             <w:r>
               <w:rPr>
                 <w:rStyle w:val="Hyperlink"/>
@@ -705,7 +722,7 @@
                 <w:noProof/>
                 <w:webHidden/>
               </w:rPr>
-              <w:instrText xml:space="preserve"> PAGEREF _Toc413174761 \h </w:instrText>
+              <w:instrText xml:space="preserve"> PAGEREF _Toc416291104 \h </w:instrText>
             </w:r>
             <w:r>
               <w:rPr>
@@ -747,7 +764,7 @@
               <w:noProof/>
             </w:rPr>
           </w:pPr>
-          <w:hyperlink w:anchor="_Toc413174762" w:history="1">
+          <w:hyperlink w:anchor="_Toc416291105" w:history="1">
             <w:r>
               <w:rPr>
                 <w:rStyle w:val="Hyperlink"/>
@@ -774,7 +791,7 @@
                 <w:noProof/>
                 <w:webHidden/>
               </w:rPr>
-              <w:instrText xml:space="preserve"> PAGEREF _Toc413174762 \h </w:instrText>
+              <w:instrText xml:space="preserve"> PAGEREF _Toc416291105 \h </w:instrText>
             </w:r>
             <w:r>
               <w:rPr>
@@ -816,7 +833,7 @@
               <w:noProof/>
             </w:rPr>
           </w:pPr>
-          <w:hyperlink w:anchor="_Toc413174763" w:history="1">
+          <w:hyperlink w:anchor="_Toc416291106" w:history="1">
             <w:r>
               <w:rPr>
                 <w:rStyle w:val="Hyperlink"/>
@@ -843,7 +860,7 @@
                 <w:noProof/>
                 <w:webHidden/>
               </w:rPr>
-              <w:instrText xml:space="preserve"> PAGEREF _Toc413174763 \h </w:instrText>
+              <w:instrText xml:space="preserve"> PAGEREF _Toc416291106 \h </w:instrText>
             </w:r>
             <w:r>
               <w:rPr>
@@ -885,7 +902,7 @@
               <w:noProof/>
             </w:rPr>
           </w:pPr>
-          <w:hyperlink w:anchor="_Toc413174764" w:history="1">
+          <w:hyperlink w:anchor="_Toc416291107" w:history="1">
             <w:r>
               <w:rPr>
                 <w:rStyle w:val="Hyperlink"/>
@@ -912,7 +929,7 @@
                 <w:noProof/>
                 <w:webHidden/>
               </w:rPr>
-              <w:instrText xml:space="preserve"> PAGEREF _Toc413174764 \h </w:instrText>
+              <w:instrText xml:space="preserve"> PAGEREF _Toc416291107 \h </w:instrText>
             </w:r>
             <w:r>
               <w:rPr>
@@ -954,7 +971,7 @@
               <w:noProof/>
             </w:rPr>
           </w:pPr>
-          <w:hyperlink w:anchor="_Toc413174765" w:history="1">
+          <w:hyperlink w:anchor="_Toc416291108" w:history="1">
             <w:r>
               <w:rPr>
                 <w:rStyle w:val="Hyperlink"/>
@@ -981,7 +998,7 @@
                 <w:noProof/>
                 <w:webHidden/>
               </w:rPr>
-              <w:instrText xml:space="preserve"> PAGEREF _Toc413174765 \h </w:instrText>
+              <w:instrText xml:space="preserve"> PAGEREF _Toc416291108 \h </w:instrText>
             </w:r>
             <w:r>
               <w:rPr>
@@ -1023,7 +1040,7 @@
               <w:noProof/>
             </w:rPr>
           </w:pPr>
-          <w:hyperlink w:anchor="_Toc413174766" w:history="1">
+          <w:hyperlink w:anchor="_Toc416291109" w:history="1">
             <w:r>
               <w:rPr>
                 <w:rStyle w:val="Hyperlink"/>
@@ -1050,7 +1067,7 @@
                 <w:noProof/>
                 <w:webHidden/>
               </w:rPr>
-              <w:instrText xml:space="preserve"> PAGEREF _Toc413174766 \h </w:instrText>
+              <w:instrText xml:space="preserve"> PAGEREF _Toc416291109 \h </w:instrText>
             </w:r>
             <w:r>
               <w:rPr>
@@ -1092,7 +1109,7 @@
               <w:noProof/>
             </w:rPr>
           </w:pPr>
-          <w:hyperlink w:anchor="_Toc413174767" w:history="1">
+          <w:hyperlink w:anchor="_Toc416291110" w:history="1">
             <w:r>
               <w:rPr>
                 <w:rStyle w:val="Hyperlink"/>
@@ -1119,7 +1136,7 @@
                 <w:noProof/>
                 <w:webHidden/>
               </w:rPr>
-              <w:instrText xml:space="preserve"> PAGEREF _Toc413174767 \h </w:instrText>
+              <w:instrText xml:space="preserve"> PAGEREF _Toc416291110 \h </w:instrText>
             </w:r>
             <w:r>
               <w:rPr>
@@ -1161,7 +1178,7 @@
               <w:noProof/>
             </w:rPr>
           </w:pPr>
-          <w:hyperlink w:anchor="_Toc413174768" w:history="1">
+          <w:hyperlink w:anchor="_Toc416291111" w:history="1">
             <w:r>
               <w:rPr>
                 <w:rStyle w:val="Hyperlink"/>
@@ -1188,7 +1205,7 @@
                 <w:noProof/>
                 <w:webHidden/>
               </w:rPr>
-              <w:instrText xml:space="preserve"> PAGEREF _Toc413174768 \h </w:instrText>
+              <w:instrText xml:space="preserve"> PAGEREF _Toc416291111 \h </w:instrText>
             </w:r>
             <w:r>
               <w:rPr>
@@ -1230,13 +1247,13 @@
               <w:noProof/>
             </w:rPr>
           </w:pPr>
-          <w:hyperlink w:anchor="_Toc413174769" w:history="1">
+          <w:hyperlink w:anchor="_Toc416291112" w:history="1">
             <w:r>
               <w:rPr>
                 <w:rStyle w:val="Hyperlink"/>
                 <w:noProof/>
               </w:rPr>
-              <w:t>Client (Peer-To-Peer)</w:t>
+              <w:t>Client (Voice Chat)</w:t>
             </w:r>
             <w:r>
               <w:rPr>
@@ -1257,7 +1274,7 @@
                 <w:noProof/>
                 <w:webHidden/>
               </w:rPr>
-              <w:instrText xml:space="preserve"> PAGEREF _Toc413174769 \h </w:instrText>
+              <w:instrText xml:space="preserve"> PAGEREF _Toc416291112 \h </w:instrText>
             </w:r>
             <w:r>
               <w:rPr>
@@ -1299,7 +1316,76 @@
               <w:noProof/>
             </w:rPr>
           </w:pPr>
-          <w:hyperlink w:anchor="_Toc413174770" w:history="1">
+          <w:hyperlink w:anchor="_Toc416291113" w:history="1">
+            <w:r>
+              <w:rPr>
+                <w:rStyle w:val="Hyperlink"/>
+                <w:noProof/>
+              </w:rPr>
+              <w:t>Client (Peer-To-Peer)</w:t>
+            </w:r>
+            <w:r>
+              <w:rPr>
+                <w:noProof/>
+                <w:webHidden/>
+              </w:rPr>
+              <w:tab/>
+            </w:r>
+            <w:r>
+              <w:rPr>
+                <w:noProof/>
+                <w:webHidden/>
+              </w:rPr>
+              <w:fldChar w:fldCharType="begin"/>
+            </w:r>
+            <w:r>
+              <w:rPr>
+                <w:noProof/>
+                <w:webHidden/>
+              </w:rPr>
+              <w:instrText xml:space="preserve"> PAGEREF _Toc416291113 \h </w:instrText>
+            </w:r>
+            <w:r>
+              <w:rPr>
+                <w:noProof/>
+                <w:webHidden/>
+              </w:rPr>
+            </w:r>
+            <w:r>
+              <w:rPr>
+                <w:noProof/>
+                <w:webHidden/>
+              </w:rPr>
+              <w:fldChar w:fldCharType="separate"/>
+            </w:r>
+            <w:r>
+              <w:rPr>
+                <w:noProof/>
+                <w:webHidden/>
+              </w:rPr>
+              <w:t>7</w:t>
+            </w:r>
+            <w:r>
+              <w:rPr>
+                <w:noProof/>
+                <w:webHidden/>
+              </w:rPr>
+              <w:fldChar w:fldCharType="end"/>
+            </w:r>
+          </w:hyperlink>
+        </w:p>
+        <w:p>
+          <w:pPr>
+            <w:pStyle w:val="TOC3"/>
+            <w:tabs>
+              <w:tab w:val="right" w:leader="dot" w:pos="9350"/>
+            </w:tabs>
+            <w:rPr>
+              <w:rFonts w:eastAsiaTheme="minorEastAsia"/>
+              <w:noProof/>
+            </w:rPr>
+          </w:pPr>
+          <w:hyperlink w:anchor="_Toc416291114" w:history="1">
             <w:r>
               <w:rPr>
                 <w:rStyle w:val="Hyperlink"/>
@@ -1326,7 +1412,7 @@
                 <w:noProof/>
                 <w:webHidden/>
               </w:rPr>
-              <w:instrText xml:space="preserve"> PAGEREF _Toc413174770 \h </w:instrText>
+              <w:instrText xml:space="preserve"> PAGEREF _Toc416291114 \h </w:instrText>
             </w:r>
             <w:r>
               <w:rPr>
@@ -1346,7 +1432,7 @@
                 <w:noProof/>
                 <w:webHidden/>
               </w:rPr>
-              <w:t>7</w:t>
+              <w:t>8</w:t>
             </w:r>
             <w:r>
               <w:rPr>
@@ -1368,7 +1454,7 @@
               <w:noProof/>
             </w:rPr>
           </w:pPr>
-          <w:hyperlink w:anchor="_Toc413174771" w:history="1">
+          <w:hyperlink w:anchor="_Toc416291115" w:history="1">
             <w:r>
               <w:rPr>
                 <w:rStyle w:val="Hyperlink"/>
@@ -1395,7 +1481,7 @@
                 <w:noProof/>
                 <w:webHidden/>
               </w:rPr>
-              <w:instrText xml:space="preserve"> PAGEREF _Toc413174771 \h </w:instrText>
+              <w:instrText xml:space="preserve"> PAGEREF _Toc416291115 \h </w:instrText>
             </w:r>
             <w:r>
               <w:rPr>
@@ -1415,7 +1501,7 @@
                 <w:noProof/>
                 <w:webHidden/>
               </w:rPr>
-              <w:t>7</w:t>
+              <w:t>8</w:t>
             </w:r>
             <w:r>
               <w:rPr>
@@ -1437,7 +1523,7 @@
               <w:noProof/>
             </w:rPr>
           </w:pPr>
-          <w:hyperlink w:anchor="_Toc413174772" w:history="1">
+          <w:hyperlink w:anchor="_Toc416291116" w:history="1">
             <w:r>
               <w:rPr>
                 <w:rStyle w:val="Hyperlink"/>
@@ -1464,7 +1550,7 @@
                 <w:noProof/>
                 <w:webHidden/>
               </w:rPr>
-              <w:instrText xml:space="preserve"> PAGEREF _Toc413174772 \h </w:instrText>
+              <w:instrText xml:space="preserve"> PAGEREF _Toc416291116 \h </w:instrText>
             </w:r>
             <w:r>
               <w:rPr>
@@ -1484,7 +1570,7 @@
                 <w:noProof/>
                 <w:webHidden/>
               </w:rPr>
-              <w:t>7</w:t>
+              <w:t>8</w:t>
             </w:r>
             <w:r>
               <w:rPr>
@@ -1506,7 +1592,7 @@
               <w:noProof/>
             </w:rPr>
           </w:pPr>
-          <w:hyperlink w:anchor="_Toc413174773" w:history="1">
+          <w:hyperlink w:anchor="_Toc416291117" w:history="1">
             <w:r>
               <w:rPr>
                 <w:rStyle w:val="Hyperlink"/>
@@ -1533,7 +1619,7 @@
                 <w:noProof/>
                 <w:webHidden/>
               </w:rPr>
-              <w:instrText xml:space="preserve"> PAGEREF _Toc413174773 \h </w:instrText>
+              <w:instrText xml:space="preserve"> PAGEREF _Toc416291117 \h </w:instrText>
             </w:r>
             <w:r>
               <w:rPr>
@@ -1553,7 +1639,7 @@
                 <w:noProof/>
                 <w:webHidden/>
               </w:rPr>
-              <w:t>9</w:t>
+              <w:t>10</w:t>
             </w:r>
             <w:r>
               <w:rPr>
@@ -1575,7 +1661,7 @@
               <w:noProof/>
             </w:rPr>
           </w:pPr>
-          <w:hyperlink w:anchor="_Toc413174774" w:history="1">
+          <w:hyperlink w:anchor="_Toc416291118" w:history="1">
             <w:r>
               <w:rPr>
                 <w:rStyle w:val="Hyperlink"/>
@@ -1602,7 +1688,7 @@
                 <w:noProof/>
                 <w:webHidden/>
               </w:rPr>
-              <w:instrText xml:space="preserve"> PAGEREF _Toc413174774 \h </w:instrText>
+              <w:instrText xml:space="preserve"> PAGEREF _Toc416291118 \h </w:instrText>
             </w:r>
             <w:r>
               <w:rPr>
@@ -1622,7 +1708,7 @@
                 <w:noProof/>
                 <w:webHidden/>
               </w:rPr>
-              <w:t>9</w:t>
+              <w:t>10</w:t>
             </w:r>
             <w:r>
               <w:rPr>
@@ -1644,7 +1730,7 @@
               <w:noProof/>
             </w:rPr>
           </w:pPr>
-          <w:hyperlink w:anchor="_Toc413174775" w:history="1">
+          <w:hyperlink w:anchor="_Toc416291120" w:history="1">
             <w:r>
               <w:rPr>
                 <w:rStyle w:val="Hyperlink"/>
@@ -1671,7 +1757,7 @@
                 <w:noProof/>
                 <w:webHidden/>
               </w:rPr>
-              <w:instrText xml:space="preserve"> PAGEREF _Toc413174775 \h </w:instrText>
+              <w:instrText xml:space="preserve"> PAGEREF _Toc416291120 \h </w:instrText>
             </w:r>
             <w:r>
               <w:rPr>
@@ -1691,421 +1777,7 @@
                 <w:noProof/>
                 <w:webHidden/>
               </w:rPr>
-              <w:t>11</w:t>
-            </w:r>
-            <w:r>
-              <w:rPr>
-                <w:noProof/>
-                <w:webHidden/>
-              </w:rPr>
-              <w:fldChar w:fldCharType="end"/>
-            </w:r>
-          </w:hyperlink>
-        </w:p>
-        <w:p>
-          <w:pPr>
-            <w:pStyle w:val="TOC3"/>
-            <w:tabs>
-              <w:tab w:val="right" w:leader="dot" w:pos="9350"/>
-            </w:tabs>
-            <w:rPr>
-              <w:rFonts w:eastAsiaTheme="minorEastAsia"/>
-              <w:noProof/>
-            </w:rPr>
-          </w:pPr>
-          <w:hyperlink w:anchor="_Toc413174776" w:history="1">
-            <w:r>
-              <w:rPr>
-                <w:rStyle w:val="Hyperlink"/>
-                <w:noProof/>
-              </w:rPr>
-              <w:t>Client Multicast</w:t>
-            </w:r>
-            <w:r>
-              <w:rPr>
-                <w:noProof/>
-                <w:webHidden/>
-              </w:rPr>
-              <w:tab/>
-            </w:r>
-            <w:r>
-              <w:rPr>
-                <w:noProof/>
-                <w:webHidden/>
-              </w:rPr>
-              <w:fldChar w:fldCharType="begin"/>
-            </w:r>
-            <w:r>
-              <w:rPr>
-                <w:noProof/>
-                <w:webHidden/>
-              </w:rPr>
-              <w:instrText xml:space="preserve"> PAGEREF _Toc413174776 \h </w:instrText>
-            </w:r>
-            <w:r>
-              <w:rPr>
-                <w:noProof/>
-                <w:webHidden/>
-              </w:rPr>
-            </w:r>
-            <w:r>
-              <w:rPr>
-                <w:noProof/>
-                <w:webHidden/>
-              </w:rPr>
-              <w:fldChar w:fldCharType="separate"/>
-            </w:r>
-            <w:r>
-              <w:rPr>
-                <w:noProof/>
-                <w:webHidden/>
-              </w:rPr>
-              <w:t>11</w:t>
-            </w:r>
-            <w:r>
-              <w:rPr>
-                <w:noProof/>
-                <w:webHidden/>
-              </w:rPr>
-              <w:fldChar w:fldCharType="end"/>
-            </w:r>
-          </w:hyperlink>
-        </w:p>
-        <w:p>
-          <w:pPr>
-            <w:pStyle w:val="TOC3"/>
-            <w:tabs>
-              <w:tab w:val="right" w:leader="dot" w:pos="9350"/>
-            </w:tabs>
-            <w:rPr>
-              <w:rFonts w:eastAsiaTheme="minorEastAsia"/>
-              <w:noProof/>
-            </w:rPr>
-          </w:pPr>
-          <w:hyperlink w:anchor="_Toc413174777" w:history="1">
-            <w:r>
-              <w:rPr>
-                <w:rStyle w:val="Hyperlink"/>
-                <w:noProof/>
-              </w:rPr>
-              <w:t>Client Peer-To-Peer</w:t>
-            </w:r>
-            <w:r>
-              <w:rPr>
-                <w:noProof/>
-                <w:webHidden/>
-              </w:rPr>
-              <w:tab/>
-            </w:r>
-            <w:r>
-              <w:rPr>
-                <w:noProof/>
-                <w:webHidden/>
-              </w:rPr>
-              <w:fldChar w:fldCharType="begin"/>
-            </w:r>
-            <w:r>
-              <w:rPr>
-                <w:noProof/>
-                <w:webHidden/>
-              </w:rPr>
-              <w:instrText xml:space="preserve"> PAGEREF _Toc413174777 \h </w:instrText>
-            </w:r>
-            <w:r>
-              <w:rPr>
-                <w:noProof/>
-                <w:webHidden/>
-              </w:rPr>
-            </w:r>
-            <w:r>
-              <w:rPr>
-                <w:noProof/>
-                <w:webHidden/>
-              </w:rPr>
-              <w:fldChar w:fldCharType="separate"/>
-            </w:r>
-            <w:r>
-              <w:rPr>
-                <w:noProof/>
-                <w:webHidden/>
-              </w:rPr>
-              <w:t>11</w:t>
-            </w:r>
-            <w:r>
-              <w:rPr>
-                <w:noProof/>
-                <w:webHidden/>
-              </w:rPr>
-              <w:fldChar w:fldCharType="end"/>
-            </w:r>
-          </w:hyperlink>
-        </w:p>
-        <w:p>
-          <w:pPr>
-            <w:pStyle w:val="TOC3"/>
-            <w:tabs>
-              <w:tab w:val="right" w:leader="dot" w:pos="9350"/>
-            </w:tabs>
-            <w:rPr>
-              <w:rFonts w:eastAsiaTheme="minorEastAsia"/>
-              <w:noProof/>
-            </w:rPr>
-          </w:pPr>
-          <w:hyperlink w:anchor="_Toc413174778" w:history="1">
-            <w:r>
-              <w:rPr>
-                <w:rStyle w:val="Hyperlink"/>
-                <w:noProof/>
-              </w:rPr>
-              <w:t>Client File Transfer</w:t>
-            </w:r>
-            <w:r>
-              <w:rPr>
-                <w:noProof/>
-                <w:webHidden/>
-              </w:rPr>
-              <w:tab/>
-            </w:r>
-            <w:r>
-              <w:rPr>
-                <w:noProof/>
-                <w:webHidden/>
-              </w:rPr>
-              <w:fldChar w:fldCharType="begin"/>
-            </w:r>
-            <w:r>
-              <w:rPr>
-                <w:noProof/>
-                <w:webHidden/>
-              </w:rPr>
-              <w:instrText xml:space="preserve"> PAGEREF _Toc413174778 \h </w:instrText>
-            </w:r>
-            <w:r>
-              <w:rPr>
-                <w:noProof/>
-                <w:webHidden/>
-              </w:rPr>
-            </w:r>
-            <w:r>
-              <w:rPr>
-                <w:noProof/>
-                <w:webHidden/>
-              </w:rPr>
-              <w:fldChar w:fldCharType="separate"/>
-            </w:r>
-            <w:r>
-              <w:rPr>
-                <w:noProof/>
-                <w:webHidden/>
-              </w:rPr>
-              <w:t>12</w:t>
-            </w:r>
-            <w:r>
-              <w:rPr>
-                <w:noProof/>
-                <w:webHidden/>
-              </w:rPr>
-              <w:fldChar w:fldCharType="end"/>
-            </w:r>
-          </w:hyperlink>
-        </w:p>
-        <w:p>
-          <w:pPr>
-            <w:pStyle w:val="TOC3"/>
-            <w:tabs>
-              <w:tab w:val="right" w:leader="dot" w:pos="9350"/>
-            </w:tabs>
-            <w:rPr>
-              <w:rFonts w:eastAsiaTheme="minorEastAsia"/>
-              <w:noProof/>
-            </w:rPr>
-          </w:pPr>
-          <w:hyperlink w:anchor="_Toc413174779" w:history="1">
-            <w:r>
-              <w:rPr>
-                <w:rStyle w:val="Hyperlink"/>
-                <w:noProof/>
-              </w:rPr>
-              <w:t>Client Microphone</w:t>
-            </w:r>
-            <w:r>
-              <w:rPr>
-                <w:noProof/>
-                <w:webHidden/>
-              </w:rPr>
-              <w:tab/>
-            </w:r>
-            <w:r>
-              <w:rPr>
-                <w:noProof/>
-                <w:webHidden/>
-              </w:rPr>
-              <w:fldChar w:fldCharType="begin"/>
-            </w:r>
-            <w:r>
-              <w:rPr>
-                <w:noProof/>
-                <w:webHidden/>
-              </w:rPr>
-              <w:instrText xml:space="preserve"> PAGEREF _Toc413174779 \h </w:instrText>
-            </w:r>
-            <w:r>
-              <w:rPr>
-                <w:noProof/>
-                <w:webHidden/>
-              </w:rPr>
-            </w:r>
-            <w:r>
-              <w:rPr>
-                <w:noProof/>
-                <w:webHidden/>
-              </w:rPr>
-              <w:fldChar w:fldCharType="separate"/>
-            </w:r>
-            <w:r>
-              <w:rPr>
-                <w:noProof/>
-                <w:webHidden/>
-              </w:rPr>
-              <w:t>12</w:t>
-            </w:r>
-            <w:r>
-              <w:rPr>
-                <w:noProof/>
-                <w:webHidden/>
-              </w:rPr>
-              <w:fldChar w:fldCharType="end"/>
-            </w:r>
-          </w:hyperlink>
-        </w:p>
-        <w:p>
-          <w:pPr>
-            <w:pStyle w:val="TOC2"/>
-            <w:tabs>
-              <w:tab w:val="right" w:leader="dot" w:pos="9350"/>
-            </w:tabs>
-            <w:rPr>
-              <w:rFonts w:eastAsiaTheme="minorEastAsia"/>
-              <w:noProof/>
-            </w:rPr>
-          </w:pPr>
-          <w:hyperlink w:anchor="_Toc413174780" w:history="1">
-            <w:r>
-              <w:rPr>
-                <w:rStyle w:val="Hyperlink"/>
-                <w:noProof/>
-              </w:rPr>
-              <w:t>Helpers</w:t>
-            </w:r>
-            <w:r>
-              <w:rPr>
-                <w:noProof/>
-                <w:webHidden/>
-              </w:rPr>
-              <w:tab/>
-            </w:r>
-            <w:r>
-              <w:rPr>
-                <w:noProof/>
-                <w:webHidden/>
-              </w:rPr>
-              <w:fldChar w:fldCharType="begin"/>
-            </w:r>
-            <w:r>
-              <w:rPr>
-                <w:noProof/>
-                <w:webHidden/>
-              </w:rPr>
-              <w:instrText xml:space="preserve"> PAGEREF _Toc413174780 \h </w:instrText>
-            </w:r>
-            <w:r>
-              <w:rPr>
-                <w:noProof/>
-                <w:webHidden/>
-              </w:rPr>
-            </w:r>
-            <w:r>
-              <w:rPr>
-                <w:noProof/>
-                <w:webHidden/>
-              </w:rPr>
-              <w:fldChar w:fldCharType="separate"/>
-            </w:r>
-            <w:r>
-              <w:rPr>
-                <w:noProof/>
-                <w:webHidden/>
-              </w:rPr>
-              <w:t>12</w:t>
-            </w:r>
-            <w:r>
-              <w:rPr>
-                <w:noProof/>
-                <w:webHidden/>
-              </w:rPr>
-              <w:fldChar w:fldCharType="end"/>
-            </w:r>
-          </w:hyperlink>
-        </w:p>
-        <w:p>
-          <w:pPr>
-            <w:pStyle w:val="TOC2"/>
-            <w:tabs>
-              <w:tab w:val="right" w:leader="dot" w:pos="9350"/>
-            </w:tabs>
-            <w:rPr>
-              <w:rFonts w:eastAsiaTheme="minorEastAsia"/>
-              <w:noProof/>
-            </w:rPr>
-          </w:pPr>
-          <w:hyperlink w:anchor="_Toc413174781" w:history="1">
-            <w:r>
-              <w:rPr>
-                <w:rStyle w:val="Hyperlink"/>
-                <w:noProof/>
-              </w:rPr>
-              <w:t>Unregister Multicast</w:t>
-            </w:r>
-            <w:r>
-              <w:rPr>
-                <w:noProof/>
-                <w:webHidden/>
-              </w:rPr>
-              <w:tab/>
-            </w:r>
-            <w:r>
-              <w:rPr>
-                <w:noProof/>
-                <w:webHidden/>
-              </w:rPr>
-              <w:fldChar w:fldCharType="begin"/>
-            </w:r>
-            <w:r>
-              <w:rPr>
-                <w:noProof/>
-                <w:webHidden/>
-              </w:rPr>
-              <w:instrText xml:space="preserve"> PAGEREF _Toc413174781 \h </w:instrText>
-            </w:r>
-            <w:r>
-              <w:rPr>
-                <w:noProof/>
-                <w:webHidden/>
-              </w:rPr>
-            </w:r>
-            <w:r>
-              <w:rPr>
-                <w:noProof/>
-                <w:webHidden/>
-              </w:rPr>
-              <w:fldChar w:fldCharType="separate"/>
-            </w:r>
-            <w:r>
-              <w:rPr>
-                <w:noProof/>
-                <w:webHidden/>
-              </w:rPr>
-              <w:t>12</w:t>
+              <w:t>13</w:t>
             </w:r>
             <w:r>
               <w:rPr>
@@ -2145,7 +1817,7 @@
       <w:pPr>
         <w:pStyle w:val="Heading1"/>
       </w:pPr>
-      <w:bookmarkStart w:id="0" w:name="_Toc413174756"/>
+      <w:bookmarkStart w:id="0" w:name="_Toc416291099"/>
       <w:r>
         <w:lastRenderedPageBreak/>
         <w:t>Requirements</w:t>
@@ -2295,7 +1967,7 @@
       <w:pPr>
         <w:pStyle w:val="Heading3"/>
       </w:pPr>
-      <w:bookmarkStart w:id="1" w:name="_Toc413174757"/>
+      <w:bookmarkStart w:id="1" w:name="_Toc416291100"/>
       <w:r>
         <w:t>Server:</w:t>
       </w:r>
@@ -2372,7 +2044,7 @@
       <w:pPr>
         <w:pStyle w:val="Heading3"/>
       </w:pPr>
-      <w:bookmarkStart w:id="2" w:name="_Toc413174758"/>
+      <w:bookmarkStart w:id="2" w:name="_Toc416291101"/>
       <w:r>
         <w:t>Client:</w:t>
       </w:r>
@@ -2475,7 +2147,7 @@
       <w:pPr>
         <w:pStyle w:val="Heading2"/>
       </w:pPr>
-      <w:bookmarkStart w:id="3" w:name="_Toc413174759"/>
+      <w:bookmarkStart w:id="3" w:name="_Toc416291102"/>
       <w:r>
         <w:lastRenderedPageBreak/>
         <w:t>Specifications:</w:t>
@@ -2494,7 +2166,7 @@
       <w:pPr>
         <w:pStyle w:val="Heading3"/>
       </w:pPr>
-      <w:bookmarkStart w:id="4" w:name="_Toc413174760"/>
+      <w:bookmarkStart w:id="4" w:name="_Toc416291103"/>
       <w:r>
         <w:t>Multicasting</w:t>
       </w:r>
@@ -2528,7 +2200,7 @@
       <w:pPr>
         <w:pStyle w:val="Heading2"/>
       </w:pPr>
-      <w:bookmarkStart w:id="5" w:name="_Toc413174761"/>
+      <w:bookmarkStart w:id="5" w:name="_Toc416291104"/>
       <w:r>
         <w:t>Control Channel</w:t>
       </w:r>
@@ -2543,8 +2215,13 @@
         </w:numPr>
       </w:pPr>
       <w:r>
-        <w:t>Hard coded control channel port num</w:t>
+        <w:t xml:space="preserve">Hard coded control channel port </w:t>
       </w:r>
+      <w:proofErr w:type="spellStart"/>
+      <w:r>
+        <w:t>num</w:t>
+      </w:r>
+      <w:proofErr w:type="spellEnd"/>
     </w:p>
     <w:p>
       <w:pPr>
@@ -2565,7 +2242,7 @@
       <w:pPr>
         <w:pStyle w:val="Heading3"/>
       </w:pPr>
-      <w:bookmarkStart w:id="6" w:name="_Toc413174762"/>
+      <w:bookmarkStart w:id="6" w:name="_Toc416291105"/>
       <w:r>
         <w:t>Data Channel</w:t>
       </w:r>
@@ -2633,7 +2310,7 @@
       <w:pPr>
         <w:pStyle w:val="Heading3"/>
       </w:pPr>
-      <w:bookmarkStart w:id="7" w:name="_Toc413174763"/>
+      <w:bookmarkStart w:id="7" w:name="_Toc416291106"/>
       <w:r>
         <w:t>Voice Chat (Peer-To-Peer)</w:t>
       </w:r>
@@ -2671,7 +2348,7 @@
       <w:pPr>
         <w:pStyle w:val="Heading3"/>
       </w:pPr>
-      <w:bookmarkStart w:id="8" w:name="_Toc413174764"/>
+      <w:bookmarkStart w:id="8" w:name="_Toc416291107"/>
       <w:r>
         <w:t>Sending File</w:t>
       </w:r>
@@ -2732,7 +2409,7 @@
       <w:pPr>
         <w:pStyle w:val="Heading1"/>
       </w:pPr>
-      <w:bookmarkStart w:id="9" w:name="_Toc413174765"/>
+      <w:bookmarkStart w:id="9" w:name="_Toc416291108"/>
       <w:r>
         <w:t>State Flow Diagram</w:t>
       </w:r>
@@ -2746,7 +2423,7 @@
       <w:pPr>
         <w:pStyle w:val="Heading2"/>
       </w:pPr>
-      <w:bookmarkStart w:id="10" w:name="_Toc413174766"/>
+      <w:bookmarkStart w:id="10" w:name="_Toc416291109"/>
       <w:r>
         <w:t>Server Side (High Level)</w:t>
       </w:r>
@@ -2774,10 +2451,10 @@
             <v:path o:extrusionok="f" gradientshapeok="t" o:connecttype="rect"/>
             <o:lock v:ext="edit" aspectratio="t"/>
           </v:shapetype>
-          <v:shape id="_x0000_i1025" type="#_x0000_t75" style="width:467.7pt;height:386.3pt" o:ole="">
+          <v:shape id="_x0000_i1025" type="#_x0000_t75" style="width:527.25pt;height:435.75pt" o:ole="">
             <v:imagedata r:id="rId9" o:title=""/>
           </v:shape>
-          <o:OLEObject Type="Embed" ProgID="Visio.Drawing.15" ShapeID="_x0000_i1025" DrawAspect="Content" ObjectID="_1490030665" r:id="rId10"/>
+          <o:OLEObject Type="Embed" ProgID="Visio.Drawing.15" ShapeID="_x0000_i1025" DrawAspect="Content" ObjectID="_1490033116" r:id="rId10"/>
         </w:object>
       </w:r>
     </w:p>
@@ -2786,16 +2463,11 @@
     <w:p/>
     <w:p/>
     <w:p/>
-    <w:p/>
-    <w:p/>
-    <w:p/>
-    <w:p/>
-    <w:p/>
     <w:p>
       <w:pPr>
         <w:pStyle w:val="Heading2"/>
       </w:pPr>
-      <w:bookmarkStart w:id="11" w:name="_Toc413174767"/>
+      <w:bookmarkStart w:id="11" w:name="_Toc416291110"/>
       <w:r>
         <w:t>Client Side</w:t>
       </w:r>
@@ -2806,7 +2478,7 @@
       <w:pPr>
         <w:pStyle w:val="Heading3"/>
       </w:pPr>
-      <w:bookmarkStart w:id="12" w:name="_Toc413174768"/>
+      <w:bookmarkStart w:id="12" w:name="_Toc416291111"/>
       <w:r>
         <w:t>High Level</w:t>
       </w:r>
@@ -2815,31 +2487,35 @@
     <w:p>
       <w:r>
         <w:object w:dxaOrig="9331" w:dyaOrig="6271">
-          <v:shape id="_x0000_i1026" type="#_x0000_t75" style="width:465.8pt;height:313.05pt" o:ole="">
+          <v:shape id="_x0000_i1026" type="#_x0000_t75" style="width:465.75pt;height:312.75pt" o:ole="">
             <v:imagedata r:id="rId11" o:title=""/>
           </v:shape>
-          <o:OLEObject Type="Embed" ProgID="Visio.Drawing.15" ShapeID="_x0000_i1026" DrawAspect="Content" ObjectID="_1490030666" r:id="rId12"/>
+          <o:OLEObject Type="Embed" ProgID="Visio.Drawing.15" ShapeID="_x0000_i1026" DrawAspect="Content" ObjectID="_1490033117" r:id="rId12"/>
         </w:object>
       </w:r>
-      <w:bookmarkStart w:id="13" w:name="_Toc413174769"/>
     </w:p>
     <w:p/>
     <w:p>
       <w:pPr>
         <w:pStyle w:val="Heading3"/>
       </w:pPr>
+      <w:bookmarkStart w:id="13" w:name="_Toc416291112"/>
       <w:r>
         <w:lastRenderedPageBreak/>
         <w:t>Client (Voice Chat)</w:t>
       </w:r>
+      <w:bookmarkEnd w:id="13"/>
     </w:p>
     <w:p>
+      <w:pPr>
+        <w:jc w:val="center"/>
+      </w:pPr>
       <w:r>
-        <w:object w:dxaOrig="11056" w:dyaOrig="11101">
-          <v:shape id="_x0000_i1029" type="#_x0000_t75" style="width:467.7pt;height:469.55pt" o:ole="">
+        <w:object w:dxaOrig="4716" w:dyaOrig="5508">
+          <v:shape id="_x0000_i1028" type="#_x0000_t75" style="width:381.75pt;height:446.25pt" o:ole="">
             <v:imagedata r:id="rId13" o:title=""/>
           </v:shape>
-          <o:OLEObject Type="Embed" ProgID="Visio.Drawing.15" ShapeID="_x0000_i1029" DrawAspect="Content" ObjectID="_1490030667" r:id="rId14"/>
+          <o:OLEObject Type="Embed" ProgID="Visio.Drawing.15" ShapeID="_x0000_i1028" DrawAspect="Content" ObjectID="_1490033118" r:id="rId14"/>
         </w:object>
       </w:r>
     </w:p>
@@ -2847,19 +2523,20 @@
       <w:pPr>
         <w:pStyle w:val="Heading3"/>
       </w:pPr>
+      <w:bookmarkStart w:id="14" w:name="_Toc416291113"/>
       <w:r>
         <w:lastRenderedPageBreak/>
         <w:t>Client (Peer-To-Peer)</w:t>
       </w:r>
-      <w:bookmarkEnd w:id="13"/>
+      <w:bookmarkEnd w:id="14"/>
     </w:p>
     <w:p>
       <w:r>
         <w:object w:dxaOrig="8355" w:dyaOrig="6975">
-          <v:shape id="_x0000_i1027" type="#_x0000_t75" style="width:418.25pt;height:349.35pt" o:ole="">
+          <v:shape id="_x0000_i1027" type="#_x0000_t75" style="width:482.25pt;height:402.75pt" o:ole="">
             <v:imagedata r:id="rId15" o:title=""/>
           </v:shape>
-          <o:OLEObject Type="Embed" ProgID="Visio.Drawing.15" ShapeID="_x0000_i1027" DrawAspect="Content" ObjectID="_1490030668" r:id="rId16"/>
+          <o:OLEObject Type="Embed" ProgID="Visio.Drawing.15" ShapeID="_x0000_i1027" DrawAspect="Content" ObjectID="_1490033119" r:id="rId16"/>
         </w:object>
       </w:r>
     </w:p>
@@ -2867,12 +2544,12 @@
       <w:pPr>
         <w:pStyle w:val="Heading3"/>
       </w:pPr>
-      <w:bookmarkStart w:id="14" w:name="_Toc413174770"/>
+      <w:bookmarkStart w:id="15" w:name="_Toc416291114"/>
       <w:r>
         <w:lastRenderedPageBreak/>
         <w:t>Client (File Download)</w:t>
       </w:r>
-      <w:bookmarkEnd w:id="14"/>
+      <w:bookmarkEnd w:id="15"/>
     </w:p>
     <w:p>
       <w:pPr>
@@ -2881,10 +2558,10 @@
       </w:pPr>
       <w:r>
         <w:object w:dxaOrig="6046" w:dyaOrig="6436">
-          <v:shape id="_x0000_i1028" type="#_x0000_t75" style="width:302.4pt;height:321.8pt" o:ole="">
+          <v:shape id="_x0000_i1029" type="#_x0000_t75" style="width:377.25pt;height:401.25pt" o:ole="">
             <v:imagedata r:id="rId17" o:title=""/>
           </v:shape>
-          <o:OLEObject Type="Embed" ProgID="Visio.Drawing.15" ShapeID="_x0000_i1028" DrawAspect="Content" ObjectID="_1490030669" r:id="rId18"/>
+          <o:OLEObject Type="Embed" ProgID="Visio.Drawing.15" ShapeID="_x0000_i1029" DrawAspect="Content" ObjectID="_1490033120" r:id="rId18"/>
         </w:object>
       </w:r>
     </w:p>
@@ -2892,11 +2569,11 @@
       <w:pPr>
         <w:pStyle w:val="Heading1"/>
       </w:pPr>
-      <w:bookmarkStart w:id="15" w:name="_Toc413174771"/>
+      <w:bookmarkStart w:id="16" w:name="_Toc416291115"/>
       <w:r>
         <w:t>Message Protocol</w:t>
       </w:r>
-      <w:bookmarkEnd w:id="15"/>
+      <w:bookmarkEnd w:id="16"/>
     </w:p>
     <w:p>
       <w:r>
@@ -2962,11 +2639,11 @@
       <w:pPr>
         <w:pStyle w:val="Heading2"/>
       </w:pPr>
-      <w:bookmarkStart w:id="16" w:name="_Toc413174772"/>
+      <w:bookmarkStart w:id="17" w:name="_Toc416291116"/>
       <w:r>
         <w:t>Messages:</w:t>
       </w:r>
-      <w:bookmarkEnd w:id="16"/>
+      <w:bookmarkEnd w:id="17"/>
     </w:p>
     <w:p/>
     <w:p>
@@ -3107,7 +2784,6 @@
               <w:jc w:val="center"/>
             </w:pPr>
             <w:r>
-              <w:lastRenderedPageBreak/>
               <w:t>MESSAGE_TYPE</w:t>
             </w:r>
           </w:p>
@@ -3157,7 +2833,10 @@
               <w:jc w:val="center"/>
             </w:pPr>
             <w:r>
-              <w:t>END_CONNECTION</w:t>
+              <w:t>MIC_</w:t>
+            </w:r>
+            <w:r>
+              <w:t>CONNECTION</w:t>
             </w:r>
           </w:p>
         </w:tc>
@@ -3185,67 +2864,58 @@
               <w:cnfStyle w:val="000000100000" w:firstRow="0" w:lastRow="0" w:firstColumn="0" w:lastColumn="0" w:oddVBand="0" w:evenVBand="0" w:oddHBand="1" w:evenHBand="0" w:firstRowFirstColumn="0" w:firstRowLastColumn="0" w:lastRowFirstColumn="0" w:lastRowLastColumn="0"/>
             </w:pPr>
             <w:r>
-              <w:t xml:space="preserve">Message from client to server </w:t>
-            </w:r>
-            <w:r>
-              <w:t xml:space="preserve">or server to client </w:t>
-            </w:r>
-            <w:r>
-              <w:t>specif</w:t>
-            </w:r>
-            <w:r>
-              <w:t>ying they will be disconnecting and the control channel will be removed</w:t>
+              <w:t>Message from client to server or another client for mic connection</w:t>
             </w:r>
           </w:p>
         </w:tc>
       </w:tr>
       <w:tr>
         <w:trPr>
-          <w:trHeight w:val="781"/>
+          <w:trHeight w:val="1306"/>
         </w:trPr>
         <w:tc>
           <w:tcPr>
             <w:cnfStyle w:val="001000000000" w:firstRow="0" w:lastRow="0" w:firstColumn="1" w:lastColumn="0" w:oddVBand="0" w:evenVBand="0" w:oddHBand="0" w:evenHBand="0" w:firstRowFirstColumn="0" w:firstRowLastColumn="0" w:lastRowFirstColumn="0" w:lastRowLastColumn="0"/>
             <w:tcW w:w="3563" w:type="dxa"/>
-            <w:shd w:val="clear" w:color="auto" w:fill="04BBFF" w:themeFill="text2" w:themeFillShade="BF"/>
+            <w:shd w:val="clear" w:color="auto" w:fill="987200" w:themeFill="accent5" w:themeFillShade="BF"/>
           </w:tcPr>
           <w:p>
             <w:pPr>
               <w:jc w:val="center"/>
             </w:pPr>
             <w:r>
-              <w:t>MIC_</w:t>
-            </w:r>
-            <w:r>
-              <w:t>CONNECTION</w:t>
+              <w:t>SONG_REQUEST</w:t>
             </w:r>
           </w:p>
         </w:tc>
         <w:tc>
           <w:tcPr>
             <w:tcW w:w="3564" w:type="dxa"/>
-            <w:shd w:val="clear" w:color="auto" w:fill="9DE4FF" w:themeFill="text2" w:themeFillTint="99"/>
+            <w:shd w:val="clear" w:color="auto" w:fill="FFD047" w:themeFill="accent5" w:themeFillTint="99"/>
           </w:tcPr>
           <w:p>
             <w:pPr>
               <w:cnfStyle w:val="000000000000" w:firstRow="0" w:lastRow="0" w:firstColumn="0" w:lastColumn="0" w:oddVBand="0" w:evenVBand="0" w:oddHBand="0" w:evenHBand="0" w:firstRowFirstColumn="0" w:firstRowLastColumn="0" w:lastRowFirstColumn="0" w:lastRowLastColumn="0"/>
             </w:pPr>
             <w:r>
-              <w:t>No data</w:t>
+              <w:t>Name of song to be played</w:t>
             </w:r>
           </w:p>
         </w:tc>
         <w:tc>
           <w:tcPr>
             <w:tcW w:w="3564" w:type="dxa"/>
-            <w:shd w:val="clear" w:color="auto" w:fill="9DE4FF" w:themeFill="text2" w:themeFillTint="99"/>
+            <w:shd w:val="clear" w:color="auto" w:fill="FFD047" w:themeFill="accent5" w:themeFillTint="99"/>
           </w:tcPr>
           <w:p>
             <w:pPr>
               <w:cnfStyle w:val="000000000000" w:firstRow="0" w:lastRow="0" w:firstColumn="0" w:lastColumn="0" w:oddVBand="0" w:evenVBand="0" w:oddHBand="0" w:evenHBand="0" w:firstRowFirstColumn="0" w:firstRowLastColumn="0" w:lastRowFirstColumn="0" w:lastRowLastColumn="0"/>
             </w:pPr>
             <w:r>
-              <w:t>Message from client to server or another client for mic connection</w:t>
+              <w:t>Message from client specifying the peer-to-peer song that they would like to listen. This should trigger a UDP connection between the client and server</w:t>
+            </w:r>
+            <w:r>
+              <w:t xml:space="preserve"> for the transfer of the requested song.</w:t>
             </w:r>
           </w:p>
         </w:tc>
@@ -3266,7 +2936,7 @@
               <w:jc w:val="center"/>
             </w:pPr>
             <w:r>
-              <w:t>SONG_REQUEST</w:t>
+              <w:t>SAVE_SONG</w:t>
             </w:r>
           </w:p>
         </w:tc>
@@ -3280,7 +2950,7 @@
               <w:cnfStyle w:val="000000100000" w:firstRow="0" w:lastRow="0" w:firstColumn="0" w:lastColumn="0" w:oddVBand="0" w:evenVBand="0" w:oddHBand="1" w:evenHBand="0" w:firstRowFirstColumn="0" w:firstRowLastColumn="0" w:lastRowFirstColumn="0" w:lastRowLastColumn="0"/>
             </w:pPr>
             <w:r>
-              <w:t>Name of song to be played</w:t>
+              <w:t>Name of song to be saved</w:t>
             </w:r>
           </w:p>
         </w:tc>
@@ -3294,68 +2964,16 @@
               <w:cnfStyle w:val="000000100000" w:firstRow="0" w:lastRow="0" w:firstColumn="0" w:lastColumn="0" w:oddVBand="0" w:evenVBand="0" w:oddHBand="1" w:evenHBand="0" w:firstRowFirstColumn="0" w:firstRowLastColumn="0" w:lastRowFirstColumn="0" w:lastRowLastColumn="0"/>
             </w:pPr>
             <w:r>
-              <w:t>Message from client specifying the peer-to-peer song that they would like to listen. This should trigger a UDP connection between the client and server</w:t>
-            </w:r>
-            <w:r>
-              <w:t xml:space="preserve"> for the transfer of the requested song.</w:t>
+              <w:t>Sent by client to the server to request a song to be saved</w:t>
+            </w:r>
+            <w:r>
+              <w:t>.</w:t>
             </w:r>
           </w:p>
         </w:tc>
       </w:tr>
       <w:tr>
         <w:trPr>
-          <w:trHeight w:val="1306"/>
-        </w:trPr>
-        <w:tc>
-          <w:tcPr>
-            <w:cnfStyle w:val="001000000000" w:firstRow="0" w:lastRow="0" w:firstColumn="1" w:lastColumn="0" w:oddVBand="0" w:evenVBand="0" w:oddHBand="0" w:evenHBand="0" w:firstRowFirstColumn="0" w:firstRowLastColumn="0" w:lastRowFirstColumn="0" w:lastRowLastColumn="0"/>
-            <w:tcW w:w="3563" w:type="dxa"/>
-            <w:shd w:val="clear" w:color="auto" w:fill="987200" w:themeFill="accent5" w:themeFillShade="BF"/>
-          </w:tcPr>
-          <w:p>
-            <w:pPr>
-              <w:jc w:val="center"/>
-            </w:pPr>
-            <w:r>
-              <w:t>SAVE_SONG</w:t>
-            </w:r>
-          </w:p>
-        </w:tc>
-        <w:tc>
-          <w:tcPr>
-            <w:tcW w:w="3564" w:type="dxa"/>
-            <w:shd w:val="clear" w:color="auto" w:fill="FFD047" w:themeFill="accent5" w:themeFillTint="99"/>
-          </w:tcPr>
-          <w:p>
-            <w:pPr>
-              <w:cnfStyle w:val="000000000000" w:firstRow="0" w:lastRow="0" w:firstColumn="0" w:lastColumn="0" w:oddVBand="0" w:evenVBand="0" w:oddHBand="0" w:evenHBand="0" w:firstRowFirstColumn="0" w:firstRowLastColumn="0" w:lastRowFirstColumn="0" w:lastRowLastColumn="0"/>
-            </w:pPr>
-            <w:r>
-              <w:t>Name of song to be saved</w:t>
-            </w:r>
-          </w:p>
-        </w:tc>
-        <w:tc>
-          <w:tcPr>
-            <w:tcW w:w="3564" w:type="dxa"/>
-            <w:shd w:val="clear" w:color="auto" w:fill="FFD047" w:themeFill="accent5" w:themeFillTint="99"/>
-          </w:tcPr>
-          <w:p>
-            <w:pPr>
-              <w:cnfStyle w:val="000000000000" w:firstRow="0" w:lastRow="0" w:firstColumn="0" w:lastColumn="0" w:oddVBand="0" w:evenVBand="0" w:oddHBand="0" w:evenHBand="0" w:firstRowFirstColumn="0" w:firstRowLastColumn="0" w:lastRowFirstColumn="0" w:lastRowLastColumn="0"/>
-            </w:pPr>
-            <w:r>
-              <w:t>Sent by client to the server to request a song to be saved</w:t>
-            </w:r>
-            <w:r>
-              <w:t>.</w:t>
-            </w:r>
-          </w:p>
-        </w:tc>
-      </w:tr>
-      <w:tr>
-        <w:trPr>
-          <w:cnfStyle w:val="000000100000" w:firstRow="0" w:lastRow="0" w:firstColumn="0" w:lastColumn="0" w:oddVBand="0" w:evenVBand="0" w:oddHBand="1" w:evenHBand="0" w:firstRowFirstColumn="0" w:firstRowLastColumn="0" w:lastRowFirstColumn="0" w:lastRowLastColumn="0"/>
           <w:trHeight w:val="256"/>
         </w:trPr>
         <w:tc>
@@ -3380,7 +2998,7 @@
           </w:tcPr>
           <w:p>
             <w:pPr>
-              <w:cnfStyle w:val="000000100000" w:firstRow="0" w:lastRow="0" w:firstColumn="0" w:lastColumn="0" w:oddVBand="0" w:evenVBand="0" w:oddHBand="1" w:evenHBand="0" w:firstRowFirstColumn="0" w:firstRowLastColumn="0" w:lastRowFirstColumn="0" w:lastRowLastColumn="0"/>
+              <w:cnfStyle w:val="000000000000" w:firstRow="0" w:lastRow="0" w:firstColumn="0" w:lastColumn="0" w:oddVBand="0" w:evenVBand="0" w:oddHBand="0" w:evenHBand="0" w:firstRowFirstColumn="0" w:firstRowLastColumn="0" w:lastRowFirstColumn="0" w:lastRowLastColumn="0"/>
             </w:pPr>
             <w:r>
               <w:t>Name of each song that is availa</w:t>
@@ -3400,10 +3018,34 @@
           </w:p>
           <w:p>
             <w:pPr>
-              <w:cnfStyle w:val="000000100000" w:firstRow="0" w:lastRow="0" w:firstColumn="0" w:lastColumn="0" w:oddVBand="0" w:evenVBand="0" w:oddHBand="1" w:evenHBand="0" w:firstRowFirstColumn="0" w:firstRowLastColumn="0" w:lastRowFirstColumn="0" w:lastRowLastColumn="0"/>
+              <w:cnfStyle w:val="000000000000" w:firstRow="0" w:lastRow="0" w:firstColumn="0" w:lastColumn="0" w:oddVBand="0" w:evenVBand="0" w:oddHBand="0" w:evenHBand="0" w:firstRowFirstColumn="0" w:firstRowLastColumn="0" w:lastRowFirstColumn="0" w:lastRowLastColumn="0"/>
             </w:pPr>
             <w:r>
-              <w:t>EX: Imagine^John Lennon|Let It Be^The Beatles</w:t>
+              <w:t xml:space="preserve">EX: </w:t>
+            </w:r>
+            <w:proofErr w:type="spellStart"/>
+            <w:r>
+              <w:t>Imagine^John</w:t>
+            </w:r>
+            <w:proofErr w:type="spellEnd"/>
+            <w:r>
+              <w:t xml:space="preserve"> </w:t>
+            </w:r>
+            <w:proofErr w:type="spellStart"/>
+            <w:r>
+              <w:t>Lennon|Let</w:t>
+            </w:r>
+            <w:proofErr w:type="spellEnd"/>
+            <w:r>
+              <w:t xml:space="preserve"> It </w:t>
+            </w:r>
+            <w:proofErr w:type="spellStart"/>
+            <w:r>
+              <w:t>Be^The</w:t>
+            </w:r>
+            <w:proofErr w:type="spellEnd"/>
+            <w:r>
+              <w:t xml:space="preserve"> Beatles</w:t>
             </w:r>
           </w:p>
         </w:tc>
@@ -3414,93 +3056,16 @@
           </w:tcPr>
           <w:p>
             <w:pPr>
-              <w:cnfStyle w:val="000000100000" w:firstRow="0" w:lastRow="0" w:firstColumn="0" w:lastColumn="0" w:oddVBand="0" w:evenVBand="0" w:oddHBand="1" w:evenHBand="0" w:firstRowFirstColumn="0" w:firstRowLastColumn="0" w:lastRowFirstColumn="0" w:lastRowLastColumn="0"/>
-            </w:pPr>
-            <w:r>
-              <w:t xml:space="preserve">Message from server to client upon multicast connection. The server sends the name and artist </w:t>
-            </w:r>
-            <w:r>
-              <w:t xml:space="preserve">of all songs available to the client. This data is then used to display a choice of songs </w:t>
-            </w:r>
-            <w:r>
-              <w:t>for peer-to-peer listening.</w:t>
-            </w:r>
-          </w:p>
-        </w:tc>
-      </w:tr>
-      <w:tr>
-        <w:trPr>
-          <w:trHeight w:val="256"/>
-        </w:trPr>
-        <w:tc>
-          <w:tcPr>
-            <w:cnfStyle w:val="001000000000" w:firstRow="0" w:lastRow="0" w:firstColumn="1" w:lastColumn="0" w:oddVBand="0" w:evenVBand="0" w:oddHBand="0" w:evenHBand="0" w:firstRowFirstColumn="0" w:firstRowLastColumn="0" w:lastRowFirstColumn="0" w:lastRowLastColumn="0"/>
-            <w:tcW w:w="3563" w:type="dxa"/>
-          </w:tcPr>
-          <w:p>
-            <w:pPr>
-              <w:jc w:val="center"/>
-            </w:pPr>
-            <w:r>
-              <w:t>NOW_PLAYING</w:t>
-            </w:r>
-          </w:p>
-        </w:tc>
-        <w:tc>
-          <w:tcPr>
-            <w:tcW w:w="3564" w:type="dxa"/>
-          </w:tcPr>
-          <w:p>
-            <w:pPr>
               <w:cnfStyle w:val="000000000000" w:firstRow="0" w:lastRow="0" w:firstColumn="0" w:lastColumn="0" w:oddVBand="0" w:evenVBand="0" w:oddHBand="0" w:evenHBand="0" w:firstRowFirstColumn="0" w:firstRowLastColumn="0" w:lastRowFirstColumn="0" w:lastRowLastColumn="0"/>
             </w:pPr>
             <w:r>
-              <w:t>Name of the song playing current with the corresponding information separated by a ‘^’</w:t>
-            </w:r>
-          </w:p>
-          <w:p>
-            <w:pPr>
-              <w:cnfStyle w:val="000000000000" w:firstRow="0" w:lastRow="0" w:firstColumn="0" w:lastColumn="0" w:oddVBand="0" w:evenVBand="0" w:oddHBand="0" w:evenHBand="0" w:firstRowFirstColumn="0" w:firstRowLastColumn="0" w:lastRowFirstColumn="0" w:lastRowLastColumn="0"/>
-            </w:pPr>
-          </w:p>
-          <w:p>
-            <w:pPr>
-              <w:cnfStyle w:val="000000000000" w:firstRow="0" w:lastRow="0" w:firstColumn="0" w:lastColumn="0" w:oddVBand="0" w:evenVBand="0" w:oddHBand="0" w:evenHBand="0" w:firstRowFirstColumn="0" w:firstRowLastColumn="0" w:lastRowFirstColumn="0" w:lastRowLastColumn="0"/>
-            </w:pPr>
-            <w:r>
-              <w:t>Format: name^artist^album^length</w:t>
-            </w:r>
-          </w:p>
-          <w:p>
-            <w:pPr>
-              <w:cnfStyle w:val="000000000000" w:firstRow="0" w:lastRow="0" w:firstColumn="0" w:lastColumn="0" w:oddVBand="0" w:evenVBand="0" w:oddHBand="0" w:evenHBand="0" w:firstRowFirstColumn="0" w:firstRowLastColumn="0" w:lastRowFirstColumn="0" w:lastRowLastColumn="0"/>
-            </w:pPr>
-          </w:p>
-          <w:p>
-            <w:pPr>
-              <w:cnfStyle w:val="000000000000" w:firstRow="0" w:lastRow="0" w:firstColumn="0" w:lastColumn="0" w:oddVBand="0" w:evenVBand="0" w:oddHBand="0" w:evenHBand="0" w:firstRowFirstColumn="0" w:firstRowLastColumn="0" w:lastRowFirstColumn="0" w:lastRowLastColumn="0"/>
-            </w:pPr>
-            <w:r>
-              <w:t>EX: Imagine^John Lennon^</w:t>
-            </w:r>
-            <w:r>
-              <w:t>Imagine^3:01</w:t>
-            </w:r>
-          </w:p>
-        </w:tc>
-        <w:tc>
-          <w:tcPr>
-            <w:tcW w:w="3564" w:type="dxa"/>
-          </w:tcPr>
-          <w:p>
-            <w:pPr>
-              <w:cnfStyle w:val="000000000000" w:firstRow="0" w:lastRow="0" w:firstColumn="0" w:lastColumn="0" w:oddVBand="0" w:evenVBand="0" w:oddHBand="0" w:evenHBand="0" w:firstRowFirstColumn="0" w:firstRowLastColumn="0" w:lastRowFirstColumn="0" w:lastRowLastColumn="0"/>
-            </w:pPr>
-            <w:r>
-              <w:t xml:space="preserve">Message sent from server to client </w:t>
-            </w:r>
-            <w:r>
-              <w:t>for the song current being played.</w:t>
+              <w:t xml:space="preserve">Message from server to client upon multicast connection. The server sends the name and artist </w:t>
+            </w:r>
+            <w:r>
+              <w:t xml:space="preserve">of all songs available to the client. This data is then used to display a choice of songs </w:t>
+            </w:r>
+            <w:r>
+              <w:t>for peer-to-peer listening.</w:t>
             </w:r>
           </w:p>
         </w:tc>
@@ -3520,7 +3085,7 @@
               <w:jc w:val="center"/>
             </w:pPr>
             <w:r>
-              <w:t>END_SONG</w:t>
+              <w:t>NOW_PLAYING</w:t>
             </w:r>
           </w:p>
         </w:tc>
@@ -3533,7 +3098,49 @@
               <w:cnfStyle w:val="000000100000" w:firstRow="0" w:lastRow="0" w:firstColumn="0" w:lastColumn="0" w:oddVBand="0" w:evenVBand="0" w:oddHBand="1" w:evenHBand="0" w:firstRowFirstColumn="0" w:firstRowLastColumn="0" w:lastRowFirstColumn="0" w:lastRowLastColumn="0"/>
             </w:pPr>
             <w:r>
-              <w:t>Empty</w:t>
+              <w:t>Name of the song playing current with the corresponding information separated by a ‘^’</w:t>
+            </w:r>
+          </w:p>
+          <w:p>
+            <w:pPr>
+              <w:cnfStyle w:val="000000100000" w:firstRow="0" w:lastRow="0" w:firstColumn="0" w:lastColumn="0" w:oddVBand="0" w:evenVBand="0" w:oddHBand="1" w:evenHBand="0" w:firstRowFirstColumn="0" w:firstRowLastColumn="0" w:lastRowFirstColumn="0" w:lastRowLastColumn="0"/>
+            </w:pPr>
+          </w:p>
+          <w:p>
+            <w:pPr>
+              <w:cnfStyle w:val="000000100000" w:firstRow="0" w:lastRow="0" w:firstColumn="0" w:lastColumn="0" w:oddVBand="0" w:evenVBand="0" w:oddHBand="1" w:evenHBand="0" w:firstRowFirstColumn="0" w:firstRowLastColumn="0" w:lastRowFirstColumn="0" w:lastRowLastColumn="0"/>
+            </w:pPr>
+            <w:r>
+              <w:t xml:space="preserve">Format: </w:t>
+            </w:r>
+            <w:proofErr w:type="spellStart"/>
+            <w:r>
+              <w:t>name^artist^album^length</w:t>
+            </w:r>
+            <w:proofErr w:type="spellEnd"/>
+          </w:p>
+          <w:p>
+            <w:pPr>
+              <w:cnfStyle w:val="000000100000" w:firstRow="0" w:lastRow="0" w:firstColumn="0" w:lastColumn="0" w:oddVBand="0" w:evenVBand="0" w:oddHBand="1" w:evenHBand="0" w:firstRowFirstColumn="0" w:firstRowLastColumn="0" w:lastRowFirstColumn="0" w:lastRowLastColumn="0"/>
+            </w:pPr>
+          </w:p>
+          <w:p>
+            <w:pPr>
+              <w:cnfStyle w:val="000000100000" w:firstRow="0" w:lastRow="0" w:firstColumn="0" w:lastColumn="0" w:oddVBand="0" w:evenVBand="0" w:oddHBand="1" w:evenHBand="0" w:firstRowFirstColumn="0" w:firstRowLastColumn="0" w:lastRowFirstColumn="0" w:lastRowLastColumn="0"/>
+            </w:pPr>
+            <w:r>
+              <w:t xml:space="preserve">EX: </w:t>
+            </w:r>
+            <w:proofErr w:type="spellStart"/>
+            <w:r>
+              <w:t>Imagine^John</w:t>
+            </w:r>
+            <w:proofErr w:type="spellEnd"/>
+            <w:r>
+              <w:t xml:space="preserve"> Lennon^</w:t>
+            </w:r>
+            <w:r>
+              <w:t>Imagine^3:01</w:t>
             </w:r>
           </w:p>
         </w:tc>
@@ -3546,7 +3153,10 @@
               <w:cnfStyle w:val="000000100000" w:firstRow="0" w:lastRow="0" w:firstColumn="0" w:lastColumn="0" w:oddVBand="0" w:evenVBand="0" w:oddHBand="1" w:evenHBand="0" w:firstRowFirstColumn="0" w:firstRowLastColumn="0" w:lastRowFirstColumn="0" w:lastRowLastColumn="0"/>
             </w:pPr>
             <w:r>
-              <w:t>Server to clients indicating the current song is done</w:t>
+              <w:t xml:space="preserve">Message sent from server to client </w:t>
+            </w:r>
+            <w:r>
+              <w:t>for the song current being played.</w:t>
             </w:r>
           </w:p>
         </w:tc>
@@ -3565,7 +3175,7 @@
               <w:jc w:val="center"/>
             </w:pPr>
             <w:r>
-              <w:t>CURRENT_LISTENERS</w:t>
+              <w:t>END_SONG</w:t>
             </w:r>
           </w:p>
         </w:tc>
@@ -3578,20 +3188,7 @@
               <w:cnfStyle w:val="000000000000" w:firstRow="0" w:lastRow="0" w:firstColumn="0" w:lastColumn="0" w:oddVBand="0" w:evenVBand="0" w:oddHBand="0" w:evenHBand="0" w:firstRowFirstColumn="0" w:firstRowLastColumn="0" w:lastRowFirstColumn="0" w:lastRowLastColumn="0"/>
             </w:pPr>
             <w:r>
-              <w:t>List of IPs of currently listening devices</w:t>
-            </w:r>
-          </w:p>
-          <w:p>
-            <w:pPr>
-              <w:cnfStyle w:val="000000000000" w:firstRow="0" w:lastRow="0" w:firstColumn="0" w:lastColumn="0" w:oddVBand="0" w:evenVBand="0" w:oddHBand="0" w:evenHBand="0" w:firstRowFirstColumn="0" w:firstRowLastColumn="0" w:lastRowFirstColumn="0" w:lastRowLastColumn="0"/>
-            </w:pPr>
-          </w:p>
-          <w:p>
-            <w:pPr>
-              <w:cnfStyle w:val="000000000000" w:firstRow="0" w:lastRow="0" w:firstColumn="0" w:lastColumn="0" w:oddVBand="0" w:evenVBand="0" w:oddHBand="0" w:evenHBand="0" w:firstRowFirstColumn="0" w:firstRowLastColumn="0" w:lastRowFirstColumn="0" w:lastRowLastColumn="0"/>
-            </w:pPr>
-            <w:r>
-              <w:t>Format: IP|IP|IP</w:t>
+              <w:t>Empty</w:t>
             </w:r>
           </w:p>
         </w:tc>
@@ -3604,6 +3201,68 @@
               <w:cnfStyle w:val="000000000000" w:firstRow="0" w:lastRow="0" w:firstColumn="0" w:lastColumn="0" w:oddVBand="0" w:evenVBand="0" w:oddHBand="0" w:evenHBand="0" w:firstRowFirstColumn="0" w:firstRowLastColumn="0" w:lastRowFirstColumn="0" w:lastRowLastColumn="0"/>
             </w:pPr>
             <w:r>
+              <w:t>Server to clients indicating the current song is done</w:t>
+            </w:r>
+            <w:r>
+              <w:t xml:space="preserve"> for downloading, multicast, or unicast</w:t>
+            </w:r>
+          </w:p>
+        </w:tc>
+      </w:tr>
+      <w:tr>
+        <w:trPr>
+          <w:cnfStyle w:val="000000100000" w:firstRow="0" w:lastRow="0" w:firstColumn="0" w:lastColumn="0" w:oddVBand="0" w:evenVBand="0" w:oddHBand="1" w:evenHBand="0" w:firstRowFirstColumn="0" w:firstRowLastColumn="0" w:lastRowFirstColumn="0" w:lastRowLastColumn="0"/>
+          <w:trHeight w:val="256"/>
+        </w:trPr>
+        <w:tc>
+          <w:tcPr>
+            <w:cnfStyle w:val="001000000000" w:firstRow="0" w:lastRow="0" w:firstColumn="1" w:lastColumn="0" w:oddVBand="0" w:evenVBand="0" w:oddHBand="0" w:evenHBand="0" w:firstRowFirstColumn="0" w:firstRowLastColumn="0" w:lastRowFirstColumn="0" w:lastRowLastColumn="0"/>
+            <w:tcW w:w="3563" w:type="dxa"/>
+          </w:tcPr>
+          <w:p>
+            <w:pPr>
+              <w:jc w:val="center"/>
+            </w:pPr>
+            <w:r>
+              <w:t>CURRENT_LISTENERS</w:t>
+            </w:r>
+          </w:p>
+        </w:tc>
+        <w:tc>
+          <w:tcPr>
+            <w:tcW w:w="3564" w:type="dxa"/>
+          </w:tcPr>
+          <w:p>
+            <w:pPr>
+              <w:cnfStyle w:val="000000100000" w:firstRow="0" w:lastRow="0" w:firstColumn="0" w:lastColumn="0" w:oddVBand="0" w:evenVBand="0" w:oddHBand="1" w:evenHBand="0" w:firstRowFirstColumn="0" w:firstRowLastColumn="0" w:lastRowFirstColumn="0" w:lastRowLastColumn="0"/>
+            </w:pPr>
+            <w:r>
+              <w:t>List of IPs of currently listening devices</w:t>
+            </w:r>
+          </w:p>
+          <w:p>
+            <w:pPr>
+              <w:cnfStyle w:val="000000100000" w:firstRow="0" w:lastRow="0" w:firstColumn="0" w:lastColumn="0" w:oddVBand="0" w:evenVBand="0" w:oddHBand="1" w:evenHBand="0" w:firstRowFirstColumn="0" w:firstRowLastColumn="0" w:lastRowFirstColumn="0" w:lastRowLastColumn="0"/>
+            </w:pPr>
+          </w:p>
+          <w:p>
+            <w:pPr>
+              <w:cnfStyle w:val="000000100000" w:firstRow="0" w:lastRow="0" w:firstColumn="0" w:lastColumn="0" w:oddVBand="0" w:evenVBand="0" w:oddHBand="1" w:evenHBand="0" w:firstRowFirstColumn="0" w:firstRowLastColumn="0" w:lastRowFirstColumn="0" w:lastRowLastColumn="0"/>
+            </w:pPr>
+            <w:r>
+              <w:t>Format: IP|IP|IP</w:t>
+            </w:r>
+          </w:p>
+        </w:tc>
+        <w:tc>
+          <w:tcPr>
+            <w:tcW w:w="3564" w:type="dxa"/>
+          </w:tcPr>
+          <w:p>
+            <w:pPr>
+              <w:cnfStyle w:val="000000100000" w:firstRow="0" w:lastRow="0" w:firstColumn="0" w:lastColumn="0" w:oddVBand="0" w:evenVBand="0" w:oddHBand="1" w:evenHBand="0" w:firstRowFirstColumn="0" w:firstRowLastColumn="0" w:lastRowFirstColumn="0" w:lastRowLastColumn="0"/>
+            </w:pPr>
+            <w:r>
               <w:t xml:space="preserve">Server to client to specify all currently listening clients and its own IP for microphone capabilities. </w:t>
             </w:r>
           </w:p>
@@ -3617,25 +3276,13 @@
       <w:pPr>
         <w:pStyle w:val="Heading1"/>
       </w:pPr>
-      <w:bookmarkStart w:id="17" w:name="_Toc413174773"/>
-      <w:r>
-        <w:lastRenderedPageBreak/>
-        <w:t>Pseudocode</w:t>
-      </w:r>
-      <w:bookmarkEnd w:id="17"/>
-    </w:p>
-    <w:p/>
-    <w:p>
-      <w:pPr>
-        <w:pStyle w:val="Heading2"/>
-      </w:pPr>
-      <w:bookmarkStart w:id="18" w:name="_Toc413174774"/>
+      <w:bookmarkStart w:id="18" w:name="_Toc416291117"/>
       <w:r>
         <w:rPr>
           <w:noProof/>
         </w:rPr>
         <w:pict>
-          <v:shape id="_x0000_s1046" type="#_x0000_t202" style="position:absolute;margin-left:1.65pt;margin-top:19.35pt;width:464.85pt;height:582.75pt;z-index:251665408" fillcolor="white [3201]" strokecolor="#4c4c72 [3207]" strokeweight="2.5pt">
+          <v:shape id="_x0000_s1046" type="#_x0000_t202" style="position:absolute;margin-left:5.4pt;margin-top:65.1pt;width:464.85pt;height:536.4pt;z-index:251665408" fillcolor="white [3201]" strokecolor="#4c4c72 [3207]" strokeweight="2.5pt">
             <v:shadow color="#868686"/>
             <v:textbox style="mso-next-textbox:#_x0000_s1046">
               <w:txbxContent>
@@ -3840,6 +3487,7 @@
                       <w:szCs w:val="18"/>
                     </w:rPr>
                   </w:pPr>
+                  <w:proofErr w:type="spellStart"/>
                   <w:r>
                     <w:rPr>
                       <w:rFonts w:ascii="Courier New" w:hAnsi="Courier New" w:cs="Courier New"/>
@@ -3848,6 +3496,7 @@
                     </w:rPr>
                     <w:t>CreateListen</w:t>
                   </w:r>
+                  <w:proofErr w:type="spellEnd"/>
                   <w:r>
                     <w:rPr>
                       <w:rFonts w:ascii="Courier New" w:hAnsi="Courier New" w:cs="Courier New"/>
@@ -4080,13 +3729,23 @@
                       <w:szCs w:val="18"/>
                     </w:rPr>
                   </w:pPr>
-                  <w:r>
-                    <w:rPr>
-                      <w:rFonts w:ascii="Courier New" w:hAnsi="Courier New" w:cs="Courier New"/>
-                      <w:sz w:val="18"/>
-                      <w:szCs w:val="18"/>
-                    </w:rPr>
-                    <w:t>CreateSession function</w:t>
+                  <w:proofErr w:type="spellStart"/>
+                  <w:r>
+                    <w:rPr>
+                      <w:rFonts w:ascii="Courier New" w:hAnsi="Courier New" w:cs="Courier New"/>
+                      <w:sz w:val="18"/>
+                      <w:szCs w:val="18"/>
+                    </w:rPr>
+                    <w:t>CreateSession</w:t>
+                  </w:r>
+                  <w:proofErr w:type="spellEnd"/>
+                  <w:r>
+                    <w:rPr>
+                      <w:rFonts w:ascii="Courier New" w:hAnsi="Courier New" w:cs="Courier New"/>
+                      <w:sz w:val="18"/>
+                      <w:szCs w:val="18"/>
+                    </w:rPr>
+                    <w:t xml:space="preserve"> function</w:t>
                   </w:r>
                 </w:p>
                 <w:p>
@@ -4152,8 +3811,18 @@
                       <w:sz w:val="18"/>
                       <w:szCs w:val="18"/>
                     </w:rPr>
-                    <w:t xml:space="preserve">    add allocated session structure to sessionMap</w:t>
-                  </w:r>
+                    <w:t xml:space="preserve">    add allocated session structure to </w:t>
+                  </w:r>
+                  <w:proofErr w:type="spellStart"/>
+                  <w:r>
+                    <w:rPr>
+                      <w:rFonts w:ascii="Courier New" w:hAnsi="Courier New" w:cs="Courier New"/>
+                      <w:sz w:val="18"/>
+                      <w:szCs w:val="18"/>
+                    </w:rPr>
+                    <w:t>sessionMap</w:t>
+                  </w:r>
+                  <w:proofErr w:type="spellEnd"/>
                 </w:p>
                 <w:p>
                   <w:pPr>
@@ -4266,13 +3935,23 @@
                       <w:szCs w:val="18"/>
                     </w:rPr>
                   </w:pPr>
-                  <w:r>
-                    <w:rPr>
-                      <w:rFonts w:ascii="Courier New" w:hAnsi="Courier New" w:cs="Courier New"/>
-                      <w:sz w:val="18"/>
-                      <w:szCs w:val="18"/>
-                    </w:rPr>
-                    <w:t>ControlThread function</w:t>
+                  <w:proofErr w:type="spellStart"/>
+                  <w:r>
+                    <w:rPr>
+                      <w:rFonts w:ascii="Courier New" w:hAnsi="Courier New" w:cs="Courier New"/>
+                      <w:sz w:val="18"/>
+                      <w:szCs w:val="18"/>
+                    </w:rPr>
+                    <w:t>ControlThread</w:t>
+                  </w:r>
+                  <w:proofErr w:type="spellEnd"/>
+                  <w:r>
+                    <w:rPr>
+                      <w:rFonts w:ascii="Courier New" w:hAnsi="Courier New" w:cs="Courier New"/>
+                      <w:sz w:val="18"/>
+                      <w:szCs w:val="18"/>
+                    </w:rPr>
+                    <w:t xml:space="preserve"> function</w:t>
                   </w:r>
                 </w:p>
                 <w:p>
@@ -4338,7 +4017,25 @@
                       <w:sz w:val="18"/>
                       <w:szCs w:val="18"/>
                     </w:rPr>
-                    <w:t xml:space="preserve">    create finishedTransfer semaphore, initialize to 0</w:t>
+                    <w:t xml:space="preserve">    create </w:t>
+                  </w:r>
+                  <w:proofErr w:type="spellStart"/>
+                  <w:r>
+                    <w:rPr>
+                      <w:rFonts w:ascii="Courier New" w:hAnsi="Courier New" w:cs="Courier New"/>
+                      <w:sz w:val="18"/>
+                      <w:szCs w:val="18"/>
+                    </w:rPr>
+                    <w:t>finishedTransfer</w:t>
+                  </w:r>
+                  <w:proofErr w:type="spellEnd"/>
+                  <w:r>
+                    <w:rPr>
+                      <w:rFonts w:ascii="Courier New" w:hAnsi="Courier New" w:cs="Courier New"/>
+                      <w:sz w:val="18"/>
+                      <w:szCs w:val="18"/>
+                    </w:rPr>
+                    <w:t xml:space="preserve"> semaphore, initialize to 0</w:t>
                   </w:r>
                 </w:p>
                 <w:p>
@@ -4360,7 +4057,25 @@
                       <w:sz w:val="18"/>
                       <w:szCs w:val="18"/>
                     </w:rPr>
-                    <w:t xml:space="preserve">    create userChanged semaphore, initialize to 0</w:t>
+                    <w:t xml:space="preserve">    create </w:t>
+                  </w:r>
+                  <w:proofErr w:type="spellStart"/>
+                  <w:r>
+                    <w:rPr>
+                      <w:rFonts w:ascii="Courier New" w:hAnsi="Courier New" w:cs="Courier New"/>
+                      <w:sz w:val="18"/>
+                      <w:szCs w:val="18"/>
+                    </w:rPr>
+                    <w:t>userChanged</w:t>
+                  </w:r>
+                  <w:proofErr w:type="spellEnd"/>
+                  <w:r>
+                    <w:rPr>
+                      <w:rFonts w:ascii="Courier New" w:hAnsi="Courier New" w:cs="Courier New"/>
+                      <w:sz w:val="18"/>
+                      <w:szCs w:val="18"/>
+                    </w:rPr>
+                    <w:t xml:space="preserve"> semaphore, initialize to 0</w:t>
                   </w:r>
                 </w:p>
                 <w:p>
@@ -4440,7 +4155,25 @@
                       <w:sz w:val="18"/>
                       <w:szCs w:val="18"/>
                     </w:rPr>
-                    <w:t xml:space="preserve">    signal clients on their userChanged semaphore</w:t>
+                    <w:t xml:space="preserve">    signal clients on their </w:t>
+                  </w:r>
+                  <w:proofErr w:type="spellStart"/>
+                  <w:r>
+                    <w:rPr>
+                      <w:rFonts w:ascii="Courier New" w:hAnsi="Courier New" w:cs="Courier New"/>
+                      <w:sz w:val="18"/>
+                      <w:szCs w:val="18"/>
+                    </w:rPr>
+                    <w:t>userChanged</w:t>
+                  </w:r>
+                  <w:proofErr w:type="spellEnd"/>
+                  <w:r>
+                    <w:rPr>
+                      <w:rFonts w:ascii="Courier New" w:hAnsi="Courier New" w:cs="Courier New"/>
+                      <w:sz w:val="18"/>
+                      <w:szCs w:val="18"/>
+                    </w:rPr>
+                    <w:t xml:space="preserve"> semaphore</w:t>
                   </w:r>
                 </w:p>
                 <w:p>
@@ -4476,7 +4209,25 @@
                       <w:sz w:val="18"/>
                       <w:szCs w:val="18"/>
                     </w:rPr>
-                    <w:t xml:space="preserve">    make TCP Receive call with controlRoutine as call-back</w:t>
+                    <w:t xml:space="preserve">    make TCP Receive call with </w:t>
+                  </w:r>
+                  <w:proofErr w:type="spellStart"/>
+                  <w:r>
+                    <w:rPr>
+                      <w:rFonts w:ascii="Courier New" w:hAnsi="Courier New" w:cs="Courier New"/>
+                      <w:sz w:val="18"/>
+                      <w:szCs w:val="18"/>
+                    </w:rPr>
+                    <w:t>controlRoutine</w:t>
+                  </w:r>
+                  <w:proofErr w:type="spellEnd"/>
+                  <w:r>
+                    <w:rPr>
+                      <w:rFonts w:ascii="Courier New" w:hAnsi="Courier New" w:cs="Courier New"/>
+                      <w:sz w:val="18"/>
+                      <w:szCs w:val="18"/>
+                    </w:rPr>
+                    <w:t xml:space="preserve"> as call-back</w:t>
                   </w:r>
                 </w:p>
                 <w:p>
@@ -4520,15 +4271,69 @@
                       <w:sz w:val="18"/>
                       <w:szCs w:val="18"/>
                     </w:rPr>
-                    <w:t xml:space="preserve">        enter alertable state and wait for</w:t>
-                  </w:r>
-                  <w:r>
-                    <w:rPr>
-                      <w:rFonts w:ascii="Courier New" w:hAnsi="Courier New" w:cs="Courier New"/>
-                      <w:sz w:val="18"/>
-                      <w:szCs w:val="18"/>
-                    </w:rPr>
-                    <w:t xml:space="preserve"> the finishedTransfer and userChanged </w:t>
+                    <w:t xml:space="preserve">        enter </w:t>
+                  </w:r>
+                  <w:proofErr w:type="spellStart"/>
+                  <w:r>
+                    <w:rPr>
+                      <w:rFonts w:ascii="Courier New" w:hAnsi="Courier New" w:cs="Courier New"/>
+                      <w:sz w:val="18"/>
+                      <w:szCs w:val="18"/>
+                    </w:rPr>
+                    <w:t>alertable</w:t>
+                  </w:r>
+                  <w:proofErr w:type="spellEnd"/>
+                  <w:r>
+                    <w:rPr>
+                      <w:rFonts w:ascii="Courier New" w:hAnsi="Courier New" w:cs="Courier New"/>
+                      <w:sz w:val="18"/>
+                      <w:szCs w:val="18"/>
+                    </w:rPr>
+                    <w:t xml:space="preserve"> state and wait for</w:t>
+                  </w:r>
+                  <w:r>
+                    <w:rPr>
+                      <w:rFonts w:ascii="Courier New" w:hAnsi="Courier New" w:cs="Courier New"/>
+                      <w:sz w:val="18"/>
+                      <w:szCs w:val="18"/>
+                    </w:rPr>
+                    <w:t xml:space="preserve"> the </w:t>
+                  </w:r>
+                  <w:proofErr w:type="spellStart"/>
+                  <w:r>
+                    <w:rPr>
+                      <w:rFonts w:ascii="Courier New" w:hAnsi="Courier New" w:cs="Courier New"/>
+                      <w:sz w:val="18"/>
+                      <w:szCs w:val="18"/>
+                    </w:rPr>
+                    <w:t>finishedTransfer</w:t>
+                  </w:r>
+                  <w:proofErr w:type="spellEnd"/>
+                  <w:r>
+                    <w:rPr>
+                      <w:rFonts w:ascii="Courier New" w:hAnsi="Courier New" w:cs="Courier New"/>
+                      <w:sz w:val="18"/>
+                      <w:szCs w:val="18"/>
+                    </w:rPr>
+                    <w:t xml:space="preserve"> and </w:t>
+                  </w:r>
+                  <w:proofErr w:type="spellStart"/>
+                  <w:r>
+                    <w:rPr>
+                      <w:rFonts w:ascii="Courier New" w:hAnsi="Courier New" w:cs="Courier New"/>
+                      <w:sz w:val="18"/>
+                      <w:szCs w:val="18"/>
+                    </w:rPr>
+                    <w:t>userChanged</w:t>
+                  </w:r>
+                  <w:proofErr w:type="spellEnd"/>
+                  <w:r>
+                    <w:rPr>
+                      <w:rFonts w:ascii="Courier New" w:hAnsi="Courier New" w:cs="Courier New"/>
+                      <w:sz w:val="18"/>
+                      <w:szCs w:val="18"/>
+                    </w:rPr>
+                    <w:t xml:space="preserve"> </w:t>
                   </w:r>
                   <w:r>
                     <w:rPr>
@@ -4545,8 +4350,18 @@
                       <w:szCs w:val="18"/>
                     </w:rPr>
                     <w:tab/>
-                    <w:t>semaphores as well as WSA Callbacks</w:t>
-                  </w:r>
+                    <w:t xml:space="preserve">semaphores as well as WSA </w:t>
+                  </w:r>
+                  <w:proofErr w:type="spellStart"/>
+                  <w:r>
+                    <w:rPr>
+                      <w:rFonts w:ascii="Courier New" w:hAnsi="Courier New" w:cs="Courier New"/>
+                      <w:sz w:val="18"/>
+                      <w:szCs w:val="18"/>
+                    </w:rPr>
+                    <w:t>Callbacks</w:t>
+                  </w:r>
+                  <w:proofErr w:type="spellEnd"/>
                 </w:p>
                 <w:p>
                   <w:pPr>
@@ -4567,7 +4382,25 @@
                       <w:sz w:val="18"/>
                       <w:szCs w:val="18"/>
                     </w:rPr>
-                    <w:t xml:space="preserve">        if userChanged signalled</w:t>
+                    <w:t xml:space="preserve">        if </w:t>
+                  </w:r>
+                  <w:proofErr w:type="spellStart"/>
+                  <w:r>
+                    <w:rPr>
+                      <w:rFonts w:ascii="Courier New" w:hAnsi="Courier New" w:cs="Courier New"/>
+                      <w:sz w:val="18"/>
+                      <w:szCs w:val="18"/>
+                    </w:rPr>
+                    <w:t>userChanged</w:t>
+                  </w:r>
+                  <w:proofErr w:type="spellEnd"/>
+                  <w:r>
+                    <w:rPr>
+                      <w:rFonts w:ascii="Courier New" w:hAnsi="Courier New" w:cs="Courier New"/>
+                      <w:sz w:val="18"/>
+                      <w:szCs w:val="18"/>
+                    </w:rPr>
+                    <w:t xml:space="preserve"> signalled</w:t>
                   </w:r>
                 </w:p>
                 <w:p>
@@ -4611,7 +4444,25 @@
                       <w:sz w:val="18"/>
                       <w:szCs w:val="18"/>
                     </w:rPr>
-                    <w:t xml:space="preserve">        if finishedTransfer signaled //unicast/TCP song finished</w:t>
+                    <w:t xml:space="preserve">        if </w:t>
+                  </w:r>
+                  <w:proofErr w:type="spellStart"/>
+                  <w:r>
+                    <w:rPr>
+                      <w:rFonts w:ascii="Courier New" w:hAnsi="Courier New" w:cs="Courier New"/>
+                      <w:sz w:val="18"/>
+                      <w:szCs w:val="18"/>
+                    </w:rPr>
+                    <w:t>finishedTransfer</w:t>
+                  </w:r>
+                  <w:proofErr w:type="spellEnd"/>
+                  <w:r>
+                    <w:rPr>
+                      <w:rFonts w:ascii="Courier New" w:hAnsi="Courier New" w:cs="Courier New"/>
+                      <w:sz w:val="18"/>
+                      <w:szCs w:val="18"/>
+                    </w:rPr>
+                    <w:t xml:space="preserve"> signaled //unicast/TCP song finished</w:t>
                   </w:r>
                 </w:p>
                 <w:p>
@@ -4718,9 +4569,21 @@
         </w:pict>
       </w:r>
       <w:r>
+        <w:t>Pseudocode</w:t>
+      </w:r>
+      <w:bookmarkEnd w:id="18"/>
+    </w:p>
+    <w:p>
+      <w:pPr>
+        <w:pStyle w:val="Heading2"/>
+      </w:pPr>
+      <w:bookmarkStart w:id="19" w:name="_Toc416291118"/>
+      <w:r>
         <w:t>Server</w:t>
       </w:r>
-      <w:bookmarkEnd w:id="18"/>
+      <w:bookmarkStart w:id="20" w:name="_GoBack"/>
+      <w:bookmarkEnd w:id="19"/>
+      <w:bookmarkEnd w:id="20"/>
     </w:p>
     <w:p>
       <w:r>
@@ -5150,8 +5013,18 @@
                       <w:sz w:val="18"/>
                       <w:szCs w:val="18"/>
                     </w:rPr>
-                    <w:t>callback to ControlRoutine</w:t>
-                  </w:r>
+                    <w:t xml:space="preserve">callback to </w:t>
+                  </w:r>
+                  <w:proofErr w:type="spellStart"/>
+                  <w:r>
+                    <w:rPr>
+                      <w:rFonts w:ascii="Courier New" w:hAnsi="Courier New" w:cs="Courier New"/>
+                      <w:sz w:val="18"/>
+                      <w:szCs w:val="18"/>
+                    </w:rPr>
+                    <w:t>ControlRoutine</w:t>
+                  </w:r>
+                  <w:proofErr w:type="spellEnd"/>
                 </w:p>
                 <w:p>
                   <w:pPr>
@@ -5277,7 +5150,25 @@
                       <w:sz w:val="18"/>
                       <w:szCs w:val="18"/>
                     </w:rPr>
-                    <w:t>pass socket to waitingClients queue</w:t>
+                    <w:t xml:space="preserve">pass socket to </w:t>
+                  </w:r>
+                  <w:proofErr w:type="spellStart"/>
+                  <w:r>
+                    <w:rPr>
+                      <w:rFonts w:ascii="Courier New" w:hAnsi="Courier New" w:cs="Courier New"/>
+                      <w:sz w:val="18"/>
+                      <w:szCs w:val="18"/>
+                    </w:rPr>
+                    <w:t>waitingClients</w:t>
+                  </w:r>
+                  <w:proofErr w:type="spellEnd"/>
+                  <w:r>
+                    <w:rPr>
+                      <w:rFonts w:ascii="Courier New" w:hAnsi="Courier New" w:cs="Courier New"/>
+                      <w:sz w:val="18"/>
+                      <w:szCs w:val="18"/>
+                    </w:rPr>
+                    <w:t xml:space="preserve"> queue</w:t>
                   </w:r>
                 </w:p>
                 <w:p>
@@ -5321,7 +5212,25 @@
                       <w:sz w:val="18"/>
                       <w:szCs w:val="18"/>
                     </w:rPr>
-                    <w:t>when sending is finished, signal on finishedTransfer semaphore</w:t>
+                    <w:t xml:space="preserve">when sending is finished, signal on </w:t>
+                  </w:r>
+                  <w:proofErr w:type="spellStart"/>
+                  <w:r>
+                    <w:rPr>
+                      <w:rFonts w:ascii="Courier New" w:hAnsi="Courier New" w:cs="Courier New"/>
+                      <w:sz w:val="18"/>
+                      <w:szCs w:val="18"/>
+                    </w:rPr>
+                    <w:t>finishedTransfer</w:t>
+                  </w:r>
+                  <w:proofErr w:type="spellEnd"/>
+                  <w:r>
+                    <w:rPr>
+                      <w:rFonts w:ascii="Courier New" w:hAnsi="Courier New" w:cs="Courier New"/>
+                      <w:sz w:val="18"/>
+                      <w:szCs w:val="18"/>
+                    </w:rPr>
+                    <w:t xml:space="preserve"> semaphore</w:t>
                   </w:r>
                 </w:p>
                 <w:p>
@@ -5405,6 +5314,7 @@
                       <w:szCs w:val="18"/>
                     </w:rPr>
                   </w:pPr>
+                  <w:proofErr w:type="spellStart"/>
                   <w:r>
                     <w:rPr>
                       <w:rFonts w:ascii="Courier New" w:hAnsi="Courier New" w:cs="Courier New"/>
@@ -5413,6 +5323,7 @@
                     </w:rPr>
                     <w:t>TCPFilefunction</w:t>
                   </w:r>
+                  <w:proofErr w:type="spellEnd"/>
                 </w:p>
                 <w:p>
                   <w:pPr>
@@ -5521,7 +5432,25 @@
                       <w:sz w:val="18"/>
                       <w:szCs w:val="18"/>
                     </w:rPr>
-                    <w:t>when sending is finished, signal on finishedTransfer semaphore</w:t>
+                    <w:t xml:space="preserve">when sending is finished, signal on </w:t>
+                  </w:r>
+                  <w:proofErr w:type="spellStart"/>
+                  <w:r>
+                    <w:rPr>
+                      <w:rFonts w:ascii="Courier New" w:hAnsi="Courier New" w:cs="Courier New"/>
+                      <w:sz w:val="18"/>
+                      <w:szCs w:val="18"/>
+                    </w:rPr>
+                    <w:t>finishedTransfer</w:t>
+                  </w:r>
+                  <w:proofErr w:type="spellEnd"/>
+                  <w:r>
+                    <w:rPr>
+                      <w:rFonts w:ascii="Courier New" w:hAnsi="Courier New" w:cs="Courier New"/>
+                      <w:sz w:val="18"/>
+                      <w:szCs w:val="18"/>
+                    </w:rPr>
+                    <w:t xml:space="preserve"> semaphore</w:t>
                   </w:r>
                 </w:p>
                 <w:p>
@@ -5557,7 +5486,25 @@
                       <w:sz w:val="18"/>
                       <w:szCs w:val="18"/>
                     </w:rPr>
-                    <w:t>terminate TCPFile thread</w:t>
+                    <w:t xml:space="preserve">terminate </w:t>
+                  </w:r>
+                  <w:proofErr w:type="spellStart"/>
+                  <w:r>
+                    <w:rPr>
+                      <w:rFonts w:ascii="Courier New" w:hAnsi="Courier New" w:cs="Courier New"/>
+                      <w:sz w:val="18"/>
+                      <w:szCs w:val="18"/>
+                    </w:rPr>
+                    <w:t>TCPFile</w:t>
+                  </w:r>
+                  <w:proofErr w:type="spellEnd"/>
+                  <w:r>
+                    <w:rPr>
+                      <w:rFonts w:ascii="Courier New" w:hAnsi="Courier New" w:cs="Courier New"/>
+                      <w:sz w:val="18"/>
+                      <w:szCs w:val="18"/>
+                    </w:rPr>
+                    <w:t xml:space="preserve"> thread</w:t>
                   </w:r>
                 </w:p>
                 <w:p>
@@ -5604,13 +5551,23 @@
                       <w:szCs w:val="18"/>
                     </w:rPr>
                   </w:pPr>
-                  <w:r>
-                    <w:rPr>
-                      <w:rFonts w:ascii="Courier New" w:hAnsi="Courier New" w:cs="Courier New"/>
-                      <w:sz w:val="18"/>
-                      <w:szCs w:val="18"/>
-                    </w:rPr>
-                    <w:t>CleanupSession function</w:t>
+                  <w:proofErr w:type="spellStart"/>
+                  <w:r>
+                    <w:rPr>
+                      <w:rFonts w:ascii="Courier New" w:hAnsi="Courier New" w:cs="Courier New"/>
+                      <w:sz w:val="18"/>
+                      <w:szCs w:val="18"/>
+                    </w:rPr>
+                    <w:t>CleanupSession</w:t>
+                  </w:r>
+                  <w:proofErr w:type="spellEnd"/>
+                  <w:r>
+                    <w:rPr>
+                      <w:rFonts w:ascii="Courier New" w:hAnsi="Courier New" w:cs="Courier New"/>
+                      <w:sz w:val="18"/>
+                      <w:szCs w:val="18"/>
+                    </w:rPr>
+                    <w:t xml:space="preserve"> function</w:t>
                   </w:r>
                 </w:p>
                 <w:p>
@@ -5678,7 +5635,25 @@
                       <w:szCs w:val="18"/>
                     </w:rPr>
                     <w:tab/>
-                    <w:t>close finishedTransfer semaphore</w:t>
+                    <w:t xml:space="preserve">close </w:t>
+                  </w:r>
+                  <w:proofErr w:type="spellStart"/>
+                  <w:r>
+                    <w:rPr>
+                      <w:rFonts w:ascii="Courier New" w:hAnsi="Courier New" w:cs="Courier New"/>
+                      <w:sz w:val="18"/>
+                      <w:szCs w:val="18"/>
+                    </w:rPr>
+                    <w:t>finishedTransfer</w:t>
+                  </w:r>
+                  <w:proofErr w:type="spellEnd"/>
+                  <w:r>
+                    <w:rPr>
+                      <w:rFonts w:ascii="Courier New" w:hAnsi="Courier New" w:cs="Courier New"/>
+                      <w:sz w:val="18"/>
+                      <w:szCs w:val="18"/>
+                    </w:rPr>
+                    <w:t xml:space="preserve"> semaphore</w:t>
                   </w:r>
                 </w:p>
                 <w:p>
@@ -5700,7 +5675,25 @@
                       <w:sz w:val="18"/>
                       <w:szCs w:val="18"/>
                     </w:rPr>
-                    <w:t xml:space="preserve">   close userChanged semaphore</w:t>
+                    <w:t xml:space="preserve">   close </w:t>
+                  </w:r>
+                  <w:proofErr w:type="spellStart"/>
+                  <w:r>
+                    <w:rPr>
+                      <w:rFonts w:ascii="Courier New" w:hAnsi="Courier New" w:cs="Courier New"/>
+                      <w:sz w:val="18"/>
+                      <w:szCs w:val="18"/>
+                    </w:rPr>
+                    <w:t>userChanged</w:t>
+                  </w:r>
+                  <w:proofErr w:type="spellEnd"/>
+                  <w:r>
+                    <w:rPr>
+                      <w:rFonts w:ascii="Courier New" w:hAnsi="Courier New" w:cs="Courier New"/>
+                      <w:sz w:val="18"/>
+                      <w:szCs w:val="18"/>
+                    </w:rPr>
+                    <w:t xml:space="preserve"> semaphore</w:t>
                   </w:r>
                 </w:p>
                 <w:p>
@@ -5816,7 +5809,8 @@
       <w:pPr>
         <w:pStyle w:val="Heading2"/>
       </w:pPr>
-      <w:bookmarkStart w:id="19" w:name="_Toc413174775"/>
+      <w:bookmarkStart w:id="21" w:name="_Toc416291097"/>
+      <w:bookmarkStart w:id="22" w:name="_Toc416291119"/>
       <w:r>
         <w:rPr>
           <w:noProof/>
@@ -6836,11 +6830,14 @@
           </v:shape>
         </w:pict>
       </w:r>
+      <w:bookmarkEnd w:id="21"/>
+      <w:bookmarkEnd w:id="22"/>
     </w:p>
     <w:p>
       <w:pPr>
         <w:pStyle w:val="Heading2"/>
       </w:pPr>
+      <w:bookmarkStart w:id="23" w:name="_Toc416291120"/>
       <w:r>
         <w:rPr>
           <w:rFonts w:ascii="BatangChe" w:eastAsia="BatangChe" w:hAnsi="BatangChe"/>
@@ -6985,6 +6982,7 @@
                       <w:szCs w:val="18"/>
                     </w:rPr>
                   </w:pPr>
+                  <w:proofErr w:type="spellStart"/>
                   <w:r>
                     <w:rPr>
                       <w:rFonts w:ascii="Courier New" w:hAnsi="Courier New" w:cs="Courier New"/>
@@ -6993,6 +6991,7 @@
                     </w:rPr>
                     <w:t>StartMulticast</w:t>
                   </w:r>
+                  <w:proofErr w:type="spellEnd"/>
                 </w:p>
                 <w:p>
                   <w:pPr>
@@ -7084,6 +7083,7 @@
                       <w:szCs w:val="18"/>
                     </w:rPr>
                   </w:pPr>
+                  <w:proofErr w:type="spellStart"/>
                   <w:r>
                     <w:rPr>
                       <w:rFonts w:ascii="Courier New" w:hAnsi="Courier New" w:cs="Courier New"/>
@@ -7092,6 +7092,7 @@
                     </w:rPr>
                     <w:t>EndMulticast</w:t>
                   </w:r>
+                  <w:proofErr w:type="spellEnd"/>
                 </w:p>
                 <w:p>
                   <w:pPr>
@@ -7219,6 +7220,7 @@
                       <w:szCs w:val="18"/>
                     </w:rPr>
                   </w:pPr>
+                  <w:proofErr w:type="spellStart"/>
                   <w:r>
                     <w:rPr>
                       <w:rFonts w:ascii="Courier New" w:hAnsi="Courier New" w:cs="Courier New"/>
@@ -7227,6 +7229,7 @@
                     </w:rPr>
                     <w:t>JoinMulticast</w:t>
                   </w:r>
+                  <w:proofErr w:type="spellEnd"/>
                 </w:p>
                 <w:p>
                   <w:pPr>
@@ -7413,8 +7416,18 @@
                       <w:sz w:val="18"/>
                       <w:szCs w:val="18"/>
                     </w:rPr>
-                    <w:t xml:space="preserve">    Start the sound output thread - playMulticastSong</w:t>
-                  </w:r>
+                    <w:t xml:space="preserve">    Start the sound output thread - </w:t>
+                  </w:r>
+                  <w:proofErr w:type="spellStart"/>
+                  <w:r>
+                    <w:rPr>
+                      <w:rFonts w:ascii="Courier New" w:hAnsi="Courier New" w:cs="Courier New"/>
+                      <w:sz w:val="18"/>
+                      <w:szCs w:val="18"/>
+                    </w:rPr>
+                    <w:t>playMulticastSong</w:t>
+                  </w:r>
+                  <w:proofErr w:type="spellEnd"/>
                 </w:p>
                 <w:p>
                   <w:pPr>
@@ -7449,7 +7462,25 @@
                       <w:sz w:val="18"/>
                       <w:szCs w:val="18"/>
                     </w:rPr>
-                    <w:t xml:space="preserve">    Call the recieve multicast function</w:t>
+                    <w:t xml:space="preserve">    Call the </w:t>
+                  </w:r>
+                  <w:proofErr w:type="spellStart"/>
+                  <w:r>
+                    <w:rPr>
+                      <w:rFonts w:ascii="Courier New" w:hAnsi="Courier New" w:cs="Courier New"/>
+                      <w:sz w:val="18"/>
+                      <w:szCs w:val="18"/>
+                    </w:rPr>
+                    <w:t>recieve</w:t>
+                  </w:r>
+                  <w:proofErr w:type="spellEnd"/>
+                  <w:r>
+                    <w:rPr>
+                      <w:rFonts w:ascii="Courier New" w:hAnsi="Courier New" w:cs="Courier New"/>
+                      <w:sz w:val="18"/>
+                      <w:szCs w:val="18"/>
+                    </w:rPr>
+                    <w:t xml:space="preserve"> multicast function</w:t>
                   </w:r>
                 </w:p>
                 <w:p>
@@ -7498,6 +7529,7 @@
                       <w:szCs w:val="18"/>
                     </w:rPr>
                   </w:pPr>
+                  <w:proofErr w:type="spellStart"/>
                   <w:r>
                     <w:rPr>
                       <w:rFonts w:ascii="Courier New" w:hAnsi="Courier New" w:cs="Courier New"/>
@@ -7506,6 +7538,7 @@
                     </w:rPr>
                     <w:t>receiveMulticastData</w:t>
                   </w:r>
+                  <w:proofErr w:type="spellEnd"/>
                 </w:p>
                 <w:p>
                   <w:pPr>
@@ -7669,6 +7702,7 @@
                       <w:szCs w:val="18"/>
                     </w:rPr>
                   </w:pPr>
+                  <w:proofErr w:type="spellStart"/>
                   <w:r>
                     <w:rPr>
                       <w:rFonts w:ascii="Courier New" w:hAnsi="Courier New" w:cs="Courier New"/>
@@ -7677,6 +7711,7 @@
                     </w:rPr>
                     <w:t>MultiWaveCallback</w:t>
                   </w:r>
+                  <w:proofErr w:type="spellEnd"/>
                   <w:r>
                     <w:rPr>
                       <w:rFonts w:ascii="Courier New" w:hAnsi="Courier New" w:cs="Courier New"/>
@@ -7798,13 +7833,23 @@
                       <w:szCs w:val="18"/>
                     </w:rPr>
                   </w:pPr>
-                  <w:r>
-                    <w:rPr>
-                      <w:rFonts w:ascii="Courier New" w:hAnsi="Courier New" w:cs="Courier New"/>
-                      <w:sz w:val="18"/>
-                      <w:szCs w:val="18"/>
-                    </w:rPr>
-                    <w:t>updateVolume // takes a number parameter</w:t>
+                  <w:proofErr w:type="spellStart"/>
+                  <w:r>
+                    <w:rPr>
+                      <w:rFonts w:ascii="Courier New" w:hAnsi="Courier New" w:cs="Courier New"/>
+                      <w:sz w:val="18"/>
+                      <w:szCs w:val="18"/>
+                    </w:rPr>
+                    <w:t>updateVolume</w:t>
+                  </w:r>
+                  <w:proofErr w:type="spellEnd"/>
+                  <w:r>
+                    <w:rPr>
+                      <w:rFonts w:ascii="Courier New" w:hAnsi="Courier New" w:cs="Courier New"/>
+                      <w:sz w:val="18"/>
+                      <w:szCs w:val="18"/>
+                    </w:rPr>
+                    <w:t xml:space="preserve"> // takes a number parameter</w:t>
                   </w:r>
                 </w:p>
                 <w:p>
@@ -7882,7 +7927,7 @@
       <w:r>
         <w:t>Client</w:t>
       </w:r>
-      <w:bookmarkEnd w:id="19"/>
+      <w:bookmarkEnd w:id="23"/>
     </w:p>
     <w:p>
       <w:pPr>
@@ -7914,6 +7959,7 @@
                       <w:szCs w:val="18"/>
                     </w:rPr>
                   </w:pPr>
+                  <w:proofErr w:type="spellStart"/>
                   <w:r>
                     <w:rPr>
                       <w:rFonts w:ascii="Courier New" w:hAnsi="Courier New" w:cs="Courier New"/>
@@ -7938,6 +7984,7 @@
                     </w:rPr>
                     <w:t>castSong</w:t>
                   </w:r>
+                  <w:proofErr w:type="spellEnd"/>
                 </w:p>
                 <w:p>
                   <w:pPr>
@@ -7980,7 +8027,25 @@
                       <w:sz w:val="18"/>
                       <w:szCs w:val="18"/>
                     </w:rPr>
-                    <w:t xml:space="preserve">    Initialize the waveformat settings</w:t>
+                    <w:t xml:space="preserve">    Initialize the </w:t>
+                  </w:r>
+                  <w:proofErr w:type="spellStart"/>
+                  <w:r>
+                    <w:rPr>
+                      <w:rFonts w:ascii="Courier New" w:hAnsi="Courier New" w:cs="Courier New"/>
+                      <w:sz w:val="18"/>
+                      <w:szCs w:val="18"/>
+                    </w:rPr>
+                    <w:t>waveformat</w:t>
+                  </w:r>
+                  <w:proofErr w:type="spellEnd"/>
+                  <w:r>
+                    <w:rPr>
+                      <w:rFonts w:ascii="Courier New" w:hAnsi="Courier New" w:cs="Courier New"/>
+                      <w:sz w:val="18"/>
+                      <w:szCs w:val="18"/>
+                    </w:rPr>
+                    <w:t xml:space="preserve"> settings</w:t>
                   </w:r>
                 </w:p>
                 <w:p>
@@ -8173,6 +8238,7 @@
                       <w:szCs w:val="18"/>
                     </w:rPr>
                   </w:pPr>
+                  <w:proofErr w:type="spellStart"/>
                   <w:r>
                     <w:rPr>
                       <w:rFonts w:ascii="Courier New" w:hAnsi="Courier New" w:cs="Courier New"/>
@@ -8181,6 +8247,7 @@
                     </w:rPr>
                     <w:t>getCircularBuffer</w:t>
                   </w:r>
+                  <w:proofErr w:type="spellEnd"/>
                 </w:p>
                 <w:p>
                   <w:pPr>
@@ -8272,6 +8339,7 @@
                       <w:szCs w:val="18"/>
                     </w:rPr>
                   </w:pPr>
+                  <w:proofErr w:type="spellStart"/>
                   <w:r>
                     <w:rPr>
                       <w:rFonts w:ascii="Courier New" w:hAnsi="Courier New" w:cs="Courier New"/>
@@ -8280,6 +8348,7 @@
                     </w:rPr>
                     <w:t>closeAudio</w:t>
                   </w:r>
+                  <w:proofErr w:type="spellEnd"/>
                 </w:p>
                 <w:p>
                   <w:pPr>
@@ -8412,7 +8481,25 @@
                       <w:sz w:val="18"/>
                       <w:szCs w:val="18"/>
                     </w:rPr>
-                    <w:t>display songlist function</w:t>
+                    <w:t xml:space="preserve">display </w:t>
+                  </w:r>
+                  <w:proofErr w:type="spellStart"/>
+                  <w:r>
+                    <w:rPr>
+                      <w:rFonts w:ascii="Courier New" w:hAnsi="Courier New" w:cs="Courier New"/>
+                      <w:sz w:val="18"/>
+                      <w:szCs w:val="18"/>
+                    </w:rPr>
+                    <w:t>songlist</w:t>
+                  </w:r>
+                  <w:proofErr w:type="spellEnd"/>
+                  <w:r>
+                    <w:rPr>
+                      <w:rFonts w:ascii="Courier New" w:hAnsi="Courier New" w:cs="Courier New"/>
+                      <w:sz w:val="18"/>
+                      <w:szCs w:val="18"/>
+                    </w:rPr>
+                    <w:t xml:space="preserve"> function</w:t>
                   </w:r>
                 </w:p>
                 <w:p>
@@ -9614,13 +9701,23 @@
                       <w:szCs w:val="18"/>
                     </w:rPr>
                   </w:pPr>
-                  <w:r>
-                    <w:rPr>
-                      <w:rFonts w:ascii="Courier New" w:hAnsi="Courier New" w:cs="Courier New"/>
-                      <w:sz w:val="18"/>
-                      <w:szCs w:val="18"/>
-                    </w:rPr>
-                    <w:t>VoiceChat function</w:t>
+                  <w:proofErr w:type="spellStart"/>
+                  <w:r>
+                    <w:rPr>
+                      <w:rFonts w:ascii="Courier New" w:hAnsi="Courier New" w:cs="Courier New"/>
+                      <w:sz w:val="18"/>
+                      <w:szCs w:val="18"/>
+                    </w:rPr>
+                    <w:t>VoiceChat</w:t>
+                  </w:r>
+                  <w:proofErr w:type="spellEnd"/>
+                  <w:r>
+                    <w:rPr>
+                      <w:rFonts w:ascii="Courier New" w:hAnsi="Courier New" w:cs="Courier New"/>
+                      <w:sz w:val="18"/>
+                      <w:szCs w:val="18"/>
+                    </w:rPr>
+                    <w:t xml:space="preserve"> function</w:t>
                   </w:r>
                 </w:p>
                 <w:p>
@@ -9664,8 +9761,18 @@
                       <w:sz w:val="18"/>
                       <w:szCs w:val="18"/>
                     </w:rPr>
-                    <w:t xml:space="preserve">    start device VoicePlay</w:t>
-                  </w:r>
+                    <w:t xml:space="preserve">    start device </w:t>
+                  </w:r>
+                  <w:proofErr w:type="spellStart"/>
+                  <w:r>
+                    <w:rPr>
+                      <w:rFonts w:ascii="Courier New" w:hAnsi="Courier New" w:cs="Courier New"/>
+                      <w:sz w:val="18"/>
+                      <w:szCs w:val="18"/>
+                    </w:rPr>
+                    <w:t>VoicePlay</w:t>
+                  </w:r>
+                  <w:proofErr w:type="spellEnd"/>
                 </w:p>
                 <w:p>
                   <w:pPr>
@@ -9785,7 +9892,25 @@
                       <w:sz w:val="18"/>
                       <w:szCs w:val="18"/>
                     </w:rPr>
-                    <w:t xml:space="preserve">    InitPlayer function</w:t>
+                    <w:t xml:space="preserve">    </w:t>
+                  </w:r>
+                  <w:proofErr w:type="spellStart"/>
+                  <w:r>
+                    <w:rPr>
+                      <w:rFonts w:ascii="Courier New" w:hAnsi="Courier New" w:cs="Courier New"/>
+                      <w:sz w:val="18"/>
+                      <w:szCs w:val="18"/>
+                    </w:rPr>
+                    <w:t>InitPlayer</w:t>
+                  </w:r>
+                  <w:proofErr w:type="spellEnd"/>
+                  <w:r>
+                    <w:rPr>
+                      <w:rFonts w:ascii="Courier New" w:hAnsi="Courier New" w:cs="Courier New"/>
+                      <w:sz w:val="18"/>
+                      <w:szCs w:val="18"/>
+                    </w:rPr>
+                    <w:t xml:space="preserve"> function</w:t>
                   </w:r>
                 </w:p>
                 <w:p>
@@ -9829,6 +9954,490 @@
                       <w:sz w:val="18"/>
                       <w:szCs w:val="18"/>
                     </w:rPr>
+                    <w:t xml:space="preserve">        setup audio player device</w:t>
+                  </w:r>
+                </w:p>
+                <w:p>
+                  <w:pPr>
+                    <w:pStyle w:val="ListParagraph"/>
+                    <w:numPr>
+                      <w:ilvl w:val="0"/>
+                      <w:numId w:val="52"/>
+                    </w:numPr>
+                    <w:rPr>
+                      <w:rFonts w:ascii="Courier New" w:hAnsi="Courier New" w:cs="Courier New"/>
+                      <w:sz w:val="18"/>
+                      <w:szCs w:val="18"/>
+                    </w:rPr>
+                  </w:pPr>
+                  <w:r>
+                    <w:rPr>
+                      <w:rFonts w:ascii="Courier New" w:hAnsi="Courier New" w:cs="Courier New"/>
+                      <w:sz w:val="18"/>
+                      <w:szCs w:val="18"/>
+                    </w:rPr>
+                    <w:t xml:space="preserve">        create UDP socket</w:t>
+                  </w:r>
+                </w:p>
+                <w:p>
+                  <w:pPr>
+                    <w:pStyle w:val="ListParagraph"/>
+                    <w:numPr>
+                      <w:ilvl w:val="0"/>
+                      <w:numId w:val="52"/>
+                    </w:numPr>
+                    <w:rPr>
+                      <w:rFonts w:ascii="Courier New" w:hAnsi="Courier New" w:cs="Courier New"/>
+                      <w:sz w:val="18"/>
+                      <w:szCs w:val="18"/>
+                    </w:rPr>
+                  </w:pPr>
+                  <w:r>
+                    <w:rPr>
+                      <w:rFonts w:ascii="Courier New" w:hAnsi="Courier New" w:cs="Courier New"/>
+                      <w:sz w:val="18"/>
+                      <w:szCs w:val="18"/>
+                    </w:rPr>
+                    <w:t xml:space="preserve">        setup callback for </w:t>
+                  </w:r>
+                  <w:proofErr w:type="spellStart"/>
+                  <w:r>
+                    <w:rPr>
+                      <w:rFonts w:ascii="Courier New" w:hAnsi="Courier New" w:cs="Courier New"/>
+                      <w:sz w:val="18"/>
+                      <w:szCs w:val="18"/>
+                    </w:rPr>
+                    <w:t>PlayData</w:t>
+                  </w:r>
+                  <w:proofErr w:type="spellEnd"/>
+                </w:p>
+                <w:p>
+                  <w:pPr>
+                    <w:pStyle w:val="ListParagraph"/>
+                    <w:numPr>
+                      <w:ilvl w:val="0"/>
+                      <w:numId w:val="52"/>
+                    </w:numPr>
+                    <w:rPr>
+                      <w:rFonts w:ascii="Courier New" w:hAnsi="Courier New" w:cs="Courier New"/>
+                      <w:sz w:val="18"/>
+                      <w:szCs w:val="18"/>
+                    </w:rPr>
+                  </w:pPr>
+                  <w:r>
+                    <w:rPr>
+                      <w:rFonts w:ascii="Courier New" w:hAnsi="Courier New" w:cs="Courier New"/>
+                      <w:sz w:val="18"/>
+                      <w:szCs w:val="18"/>
+                    </w:rPr>
+                    <w:t xml:space="preserve">    }</w:t>
+                  </w:r>
+                </w:p>
+                <w:p>
+                  <w:pPr>
+                    <w:pStyle w:val="ListParagraph"/>
+                    <w:numPr>
+                      <w:ilvl w:val="0"/>
+                      <w:numId w:val="52"/>
+                    </w:numPr>
+                    <w:rPr>
+                      <w:rFonts w:ascii="Courier New" w:hAnsi="Courier New" w:cs="Courier New"/>
+                      <w:sz w:val="18"/>
+                      <w:szCs w:val="18"/>
+                    </w:rPr>
+                  </w:pPr>
+                  <w:r>
+                    <w:rPr>
+                      <w:rFonts w:ascii="Courier New" w:hAnsi="Courier New" w:cs="Courier New"/>
+                      <w:sz w:val="18"/>
+                      <w:szCs w:val="18"/>
+                    </w:rPr>
+                    <w:t xml:space="preserve">    </w:t>
+                  </w:r>
+                </w:p>
+                <w:p>
+                  <w:pPr>
+                    <w:pStyle w:val="ListParagraph"/>
+                    <w:numPr>
+                      <w:ilvl w:val="0"/>
+                      <w:numId w:val="52"/>
+                    </w:numPr>
+                    <w:rPr>
+                      <w:rFonts w:ascii="Courier New" w:hAnsi="Courier New" w:cs="Courier New"/>
+                      <w:sz w:val="18"/>
+                      <w:szCs w:val="18"/>
+                    </w:rPr>
+                  </w:pPr>
+                  <w:r>
+                    <w:rPr>
+                      <w:rFonts w:ascii="Courier New" w:hAnsi="Courier New" w:cs="Courier New"/>
+                      <w:sz w:val="18"/>
+                      <w:szCs w:val="18"/>
+                    </w:rPr>
+                    <w:t xml:space="preserve">    </w:t>
+                  </w:r>
+                  <w:proofErr w:type="spellStart"/>
+                  <w:r>
+                    <w:rPr>
+                      <w:rFonts w:ascii="Courier New" w:hAnsi="Courier New" w:cs="Courier New"/>
+                      <w:sz w:val="18"/>
+                      <w:szCs w:val="18"/>
+                    </w:rPr>
+                    <w:t>Start</w:t>
+                  </w:r>
+                  <w:r>
+                    <w:rPr>
+                      <w:rFonts w:ascii="Courier New" w:hAnsi="Courier New" w:cs="Courier New"/>
+                      <w:sz w:val="18"/>
+                      <w:szCs w:val="18"/>
+                    </w:rPr>
+                    <w:t>VoicePlay</w:t>
+                  </w:r>
+                  <w:proofErr w:type="spellEnd"/>
+                  <w:r>
+                    <w:rPr>
+                      <w:rFonts w:ascii="Courier New" w:hAnsi="Courier New" w:cs="Courier New"/>
+                      <w:sz w:val="18"/>
+                      <w:szCs w:val="18"/>
+                    </w:rPr>
+                    <w:t xml:space="preserve"> function</w:t>
+                  </w:r>
+                </w:p>
+                <w:p>
+                  <w:pPr>
+                    <w:pStyle w:val="ListParagraph"/>
+                    <w:numPr>
+                      <w:ilvl w:val="0"/>
+                      <w:numId w:val="52"/>
+                    </w:numPr>
+                    <w:rPr>
+                      <w:rFonts w:ascii="Courier New" w:hAnsi="Courier New" w:cs="Courier New"/>
+                      <w:sz w:val="18"/>
+                      <w:szCs w:val="18"/>
+                    </w:rPr>
+                  </w:pPr>
+                  <w:r>
+                    <w:rPr>
+                      <w:rFonts w:ascii="Courier New" w:hAnsi="Courier New" w:cs="Courier New"/>
+                      <w:sz w:val="18"/>
+                      <w:szCs w:val="18"/>
+                    </w:rPr>
+                    <w:t xml:space="preserve">    {</w:t>
+                  </w:r>
+                </w:p>
+                <w:p>
+                  <w:pPr>
+                    <w:pStyle w:val="ListParagraph"/>
+                    <w:numPr>
+                      <w:ilvl w:val="0"/>
+                      <w:numId w:val="52"/>
+                    </w:numPr>
+                    <w:rPr>
+                      <w:rFonts w:ascii="Courier New" w:hAnsi="Courier New" w:cs="Courier New"/>
+                      <w:sz w:val="18"/>
+                      <w:szCs w:val="18"/>
+                    </w:rPr>
+                  </w:pPr>
+                  <w:r>
+                    <w:rPr>
+                      <w:rFonts w:ascii="Courier New" w:hAnsi="Courier New" w:cs="Courier New"/>
+                      <w:sz w:val="18"/>
+                      <w:szCs w:val="18"/>
+                    </w:rPr>
+                    <w:t xml:space="preserve">        start device playback</w:t>
+                  </w:r>
+                </w:p>
+                <w:p>
+                  <w:pPr>
+                    <w:pStyle w:val="ListParagraph"/>
+                    <w:numPr>
+                      <w:ilvl w:val="0"/>
+                      <w:numId w:val="52"/>
+                    </w:numPr>
+                    <w:rPr>
+                      <w:rFonts w:ascii="Courier New" w:hAnsi="Courier New" w:cs="Courier New"/>
+                      <w:sz w:val="18"/>
+                      <w:szCs w:val="18"/>
+                    </w:rPr>
+                  </w:pPr>
+                  <w:r>
+                    <w:rPr>
+                      <w:rFonts w:ascii="Courier New" w:hAnsi="Courier New" w:cs="Courier New"/>
+                      <w:sz w:val="18"/>
+                      <w:szCs w:val="18"/>
+                    </w:rPr>
+                    <w:t xml:space="preserve">        bind UDP socket to VOICE_CHAT port</w:t>
+                  </w:r>
+                </w:p>
+                <w:p>
+                  <w:pPr>
+                    <w:pStyle w:val="ListParagraph"/>
+                    <w:numPr>
+                      <w:ilvl w:val="0"/>
+                      <w:numId w:val="52"/>
+                    </w:numPr>
+                    <w:rPr>
+                      <w:rFonts w:ascii="Courier New" w:hAnsi="Courier New" w:cs="Courier New"/>
+                      <w:sz w:val="18"/>
+                      <w:szCs w:val="18"/>
+                    </w:rPr>
+                  </w:pPr>
+                  <w:r>
+                    <w:rPr>
+                      <w:rFonts w:ascii="Courier New" w:hAnsi="Courier New" w:cs="Courier New"/>
+                      <w:sz w:val="18"/>
+                      <w:szCs w:val="18"/>
+                    </w:rPr>
+                    <w:t xml:space="preserve">    }</w:t>
+                  </w:r>
+                </w:p>
+                <w:p>
+                  <w:pPr>
+                    <w:pStyle w:val="ListParagraph"/>
+                    <w:numPr>
+                      <w:ilvl w:val="0"/>
+                      <w:numId w:val="52"/>
+                    </w:numPr>
+                    <w:rPr>
+                      <w:rFonts w:ascii="Courier New" w:hAnsi="Courier New" w:cs="Courier New"/>
+                      <w:sz w:val="18"/>
+                      <w:szCs w:val="18"/>
+                    </w:rPr>
+                  </w:pPr>
+                  <w:r>
+                    <w:rPr>
+                      <w:rFonts w:ascii="Courier New" w:hAnsi="Courier New" w:cs="Courier New"/>
+                      <w:sz w:val="18"/>
+                      <w:szCs w:val="18"/>
+                    </w:rPr>
+                    <w:t xml:space="preserve">    </w:t>
+                  </w:r>
+                </w:p>
+                <w:p>
+                  <w:pPr>
+                    <w:pStyle w:val="ListParagraph"/>
+                    <w:numPr>
+                      <w:ilvl w:val="0"/>
+                      <w:numId w:val="52"/>
+                    </w:numPr>
+                    <w:rPr>
+                      <w:rFonts w:ascii="Courier New" w:hAnsi="Courier New" w:cs="Courier New"/>
+                      <w:sz w:val="18"/>
+                      <w:szCs w:val="18"/>
+                    </w:rPr>
+                  </w:pPr>
+                  <w:r>
+                    <w:rPr>
+                      <w:rFonts w:ascii="Courier New" w:hAnsi="Courier New" w:cs="Courier New"/>
+                      <w:sz w:val="18"/>
+                      <w:szCs w:val="18"/>
+                    </w:rPr>
+                    <w:t xml:space="preserve">    </w:t>
+                  </w:r>
+                  <w:proofErr w:type="spellStart"/>
+                  <w:r>
+                    <w:rPr>
+                      <w:rFonts w:ascii="Courier New" w:hAnsi="Courier New" w:cs="Courier New"/>
+                      <w:sz w:val="18"/>
+                      <w:szCs w:val="18"/>
+                    </w:rPr>
+                    <w:t>StopVoicePlay</w:t>
+                  </w:r>
+                  <w:proofErr w:type="spellEnd"/>
+                  <w:r>
+                    <w:rPr>
+                      <w:rFonts w:ascii="Courier New" w:hAnsi="Courier New" w:cs="Courier New"/>
+                      <w:sz w:val="18"/>
+                      <w:szCs w:val="18"/>
+                    </w:rPr>
+                    <w:t xml:space="preserve"> function</w:t>
+                  </w:r>
+                </w:p>
+                <w:p>
+                  <w:pPr>
+                    <w:pStyle w:val="ListParagraph"/>
+                    <w:numPr>
+                      <w:ilvl w:val="0"/>
+                      <w:numId w:val="52"/>
+                    </w:numPr>
+                    <w:rPr>
+                      <w:rFonts w:ascii="Courier New" w:hAnsi="Courier New" w:cs="Courier New"/>
+                      <w:sz w:val="18"/>
+                      <w:szCs w:val="18"/>
+                    </w:rPr>
+                  </w:pPr>
+                  <w:r>
+                    <w:rPr>
+                      <w:rFonts w:ascii="Courier New" w:hAnsi="Courier New" w:cs="Courier New"/>
+                      <w:sz w:val="18"/>
+                      <w:szCs w:val="18"/>
+                    </w:rPr>
+                    <w:t xml:space="preserve">    {</w:t>
+                  </w:r>
+                </w:p>
+                <w:p>
+                  <w:pPr>
+                    <w:pStyle w:val="ListParagraph"/>
+                    <w:numPr>
+                      <w:ilvl w:val="0"/>
+                      <w:numId w:val="52"/>
+                    </w:numPr>
+                    <w:rPr>
+                      <w:rFonts w:ascii="Courier New" w:hAnsi="Courier New" w:cs="Courier New"/>
+                      <w:sz w:val="18"/>
+                      <w:szCs w:val="18"/>
+                    </w:rPr>
+                  </w:pPr>
+                  <w:r>
+                    <w:rPr>
+                      <w:rFonts w:ascii="Courier New" w:hAnsi="Courier New" w:cs="Courier New"/>
+                      <w:sz w:val="18"/>
+                      <w:szCs w:val="18"/>
+                    </w:rPr>
+                    <w:t xml:space="preserve">        stop audio </w:t>
+                  </w:r>
+                  <w:r>
+                    <w:rPr>
+                      <w:rFonts w:ascii="Courier New" w:hAnsi="Courier New" w:cs="Courier New"/>
+                      <w:sz w:val="18"/>
+                      <w:szCs w:val="18"/>
+                    </w:rPr>
+                    <w:t>player</w:t>
+                  </w:r>
+                  <w:r>
+                    <w:rPr>
+                      <w:rFonts w:ascii="Courier New" w:hAnsi="Courier New" w:cs="Courier New"/>
+                      <w:sz w:val="18"/>
+                      <w:szCs w:val="18"/>
+                    </w:rPr>
+                    <w:t xml:space="preserve"> playback</w:t>
+                  </w:r>
+                </w:p>
+                <w:p>
+                  <w:pPr>
+                    <w:pStyle w:val="ListParagraph"/>
+                    <w:numPr>
+                      <w:ilvl w:val="0"/>
+                      <w:numId w:val="52"/>
+                    </w:numPr>
+                    <w:rPr>
+                      <w:rFonts w:ascii="Courier New" w:hAnsi="Courier New" w:cs="Courier New"/>
+                      <w:sz w:val="18"/>
+                      <w:szCs w:val="18"/>
+                    </w:rPr>
+                  </w:pPr>
+                  <w:r>
+                    <w:rPr>
+                      <w:rFonts w:ascii="Courier New" w:hAnsi="Courier New" w:cs="Courier New"/>
+                      <w:sz w:val="18"/>
+                      <w:szCs w:val="18"/>
+                    </w:rPr>
+                    <w:t xml:space="preserve">    }</w:t>
+                  </w:r>
+                </w:p>
+                <w:p>
+                  <w:pPr>
+                    <w:pStyle w:val="ListParagraph"/>
+                    <w:numPr>
+                      <w:ilvl w:val="0"/>
+                      <w:numId w:val="52"/>
+                    </w:numPr>
+                    <w:rPr>
+                      <w:rFonts w:ascii="Courier New" w:hAnsi="Courier New" w:cs="Courier New"/>
+                      <w:sz w:val="18"/>
+                      <w:szCs w:val="18"/>
+                    </w:rPr>
+                  </w:pPr>
+                  <w:r>
+                    <w:rPr>
+                      <w:rFonts w:ascii="Courier New" w:hAnsi="Courier New" w:cs="Courier New"/>
+                      <w:sz w:val="18"/>
+                      <w:szCs w:val="18"/>
+                    </w:rPr>
+                    <w:t xml:space="preserve">    </w:t>
+                  </w:r>
+                </w:p>
+                <w:p>
+                  <w:pPr>
+                    <w:pStyle w:val="ListParagraph"/>
+                    <w:numPr>
+                      <w:ilvl w:val="0"/>
+                      <w:numId w:val="52"/>
+                    </w:numPr>
+                    <w:rPr>
+                      <w:rFonts w:ascii="Courier New" w:hAnsi="Courier New" w:cs="Courier New"/>
+                      <w:sz w:val="18"/>
+                      <w:szCs w:val="18"/>
+                    </w:rPr>
+                  </w:pPr>
+                  <w:r>
+                    <w:rPr>
+                      <w:rFonts w:ascii="Courier New" w:hAnsi="Courier New" w:cs="Courier New"/>
+                      <w:sz w:val="18"/>
+                      <w:szCs w:val="18"/>
+                    </w:rPr>
+                    <w:t xml:space="preserve">    </w:t>
+                  </w:r>
+                  <w:proofErr w:type="spellStart"/>
+                  <w:r>
+                    <w:rPr>
+                      <w:rFonts w:ascii="Courier New" w:hAnsi="Courier New" w:cs="Courier New"/>
+                      <w:sz w:val="18"/>
+                      <w:szCs w:val="18"/>
+                    </w:rPr>
+                    <w:t>PlayData</w:t>
+                  </w:r>
+                  <w:proofErr w:type="spellEnd"/>
+                  <w:r>
+                    <w:rPr>
+                      <w:rFonts w:ascii="Courier New" w:hAnsi="Courier New" w:cs="Courier New"/>
+                      <w:sz w:val="18"/>
+                      <w:szCs w:val="18"/>
+                    </w:rPr>
+                    <w:t xml:space="preserve"> function</w:t>
+                  </w:r>
+                </w:p>
+                <w:p>
+                  <w:pPr>
+                    <w:pStyle w:val="ListParagraph"/>
+                    <w:numPr>
+                      <w:ilvl w:val="0"/>
+                      <w:numId w:val="52"/>
+                    </w:numPr>
+                    <w:rPr>
+                      <w:rFonts w:ascii="Courier New" w:hAnsi="Courier New" w:cs="Courier New"/>
+                      <w:sz w:val="18"/>
+                      <w:szCs w:val="18"/>
+                    </w:rPr>
+                  </w:pPr>
+                  <w:r>
+                    <w:rPr>
+                      <w:rFonts w:ascii="Courier New" w:hAnsi="Courier New" w:cs="Courier New"/>
+                      <w:sz w:val="18"/>
+                      <w:szCs w:val="18"/>
+                    </w:rPr>
+                    <w:t xml:space="preserve">    {</w:t>
+                  </w:r>
+                </w:p>
+                <w:p>
+                  <w:pPr>
+                    <w:pStyle w:val="ListParagraph"/>
+                    <w:numPr>
+                      <w:ilvl w:val="0"/>
+                      <w:numId w:val="52"/>
+                    </w:numPr>
+                    <w:rPr>
+                      <w:rFonts w:ascii="Courier New" w:hAnsi="Courier New" w:cs="Courier New"/>
+                      <w:sz w:val="18"/>
+                      <w:szCs w:val="18"/>
+                    </w:rPr>
+                  </w:pPr>
+                  <w:r>
+                    <w:rPr>
+                      <w:rFonts w:ascii="Courier New" w:hAnsi="Courier New" w:cs="Courier New"/>
+                      <w:sz w:val="18"/>
+                      <w:szCs w:val="18"/>
+                    </w:rPr>
                     <w:t xml:space="preserve">        </w:t>
                   </w:r>
                   <w:r>
@@ -9837,7 +10446,7 @@
                       <w:sz w:val="18"/>
                       <w:szCs w:val="18"/>
                     </w:rPr>
-                    <w:t>setup audio player device</w:t>
+                    <w:t>while socket has receivable data</w:t>
                   </w:r>
                 </w:p>
                 <w:p>
@@ -9859,15 +10468,7 @@
                       <w:sz w:val="18"/>
                       <w:szCs w:val="18"/>
                     </w:rPr>
-                    <w:t xml:space="preserve">        </w:t>
-                  </w:r>
-                  <w:r>
-                    <w:rPr>
-                      <w:rFonts w:ascii="Courier New" w:hAnsi="Courier New" w:cs="Courier New"/>
-                      <w:sz w:val="18"/>
-                      <w:szCs w:val="18"/>
-                    </w:rPr>
-                    <w:t>create UDP socket</w:t>
+                    <w:t xml:space="preserve">            receive data from socket</w:t>
                   </w:r>
                 </w:p>
                 <w:p>
@@ -9889,15 +10490,7 @@
                       <w:sz w:val="18"/>
                       <w:szCs w:val="18"/>
                     </w:rPr>
-                    <w:t xml:space="preserve">        </w:t>
-                  </w:r>
-                  <w:r>
-                    <w:rPr>
-                      <w:rFonts w:ascii="Courier New" w:hAnsi="Courier New" w:cs="Courier New"/>
-                      <w:sz w:val="18"/>
-                      <w:szCs w:val="18"/>
-                    </w:rPr>
-                    <w:t>setup callback for PlayData</w:t>
+                    <w:t xml:space="preserve">            write data to audio device</w:t>
                   </w:r>
                 </w:p>
                 <w:p>
@@ -9919,23 +10512,100 @@
                       <w:sz w:val="18"/>
                       <w:szCs w:val="18"/>
                     </w:rPr>
+                    <w:t xml:space="preserve">    }</w:t>
+                  </w:r>
+                </w:p>
+                <w:p>
+                  <w:pPr>
+                    <w:pStyle w:val="ListParagraph"/>
+                    <w:numPr>
+                      <w:ilvl w:val="0"/>
+                      <w:numId w:val="52"/>
+                    </w:numPr>
+                    <w:rPr>
+                      <w:rFonts w:ascii="Courier New" w:hAnsi="Courier New" w:cs="Courier New"/>
+                      <w:sz w:val="18"/>
+                      <w:szCs w:val="18"/>
+                    </w:rPr>
+                  </w:pPr>
+                  <w:r>
+                    <w:rPr>
+                      <w:rFonts w:ascii="Courier New" w:hAnsi="Courier New" w:cs="Courier New"/>
+                      <w:sz w:val="18"/>
+                      <w:szCs w:val="18"/>
+                    </w:rPr>
+                    <w:t>}</w:t>
+                  </w:r>
+                </w:p>
+                <w:p>
+                  <w:pPr>
+                    <w:pStyle w:val="ListParagraph"/>
+                    <w:ind w:left="360"/>
+                    <w:rPr>
+                      <w:rFonts w:ascii="Courier New" w:hAnsi="Courier New" w:cs="Courier New"/>
+                      <w:sz w:val="18"/>
+                      <w:szCs w:val="18"/>
+                    </w:rPr>
+                  </w:pPr>
+                  <w:r>
+                    <w:rPr>
+                      <w:rFonts w:ascii="Courier New" w:hAnsi="Courier New" w:cs="Courier New"/>
+                      <w:sz w:val="18"/>
+                      <w:szCs w:val="18"/>
+                    </w:rPr>
                     <w:t xml:space="preserve">    </w:t>
                   </w:r>
-                  <w:r>
-                    <w:rPr>
-                      <w:rFonts w:ascii="Courier New" w:hAnsi="Courier New" w:cs="Courier New"/>
-                      <w:sz w:val="18"/>
-                      <w:szCs w:val="18"/>
-                    </w:rPr>
-                    <w:t>}</w:t>
-                  </w:r>
-                </w:p>
-                <w:p>
-                  <w:pPr>
-                    <w:pStyle w:val="ListParagraph"/>
-                    <w:numPr>
-                      <w:ilvl w:val="0"/>
-                      <w:numId w:val="52"/>
+                </w:p>
+                <w:p>
+                  <w:pPr>
+                    <w:pStyle w:val="ListParagraph"/>
+                    <w:numPr>
+                      <w:ilvl w:val="0"/>
+                      <w:numId w:val="53"/>
+                    </w:numPr>
+                    <w:rPr>
+                      <w:rFonts w:ascii="Courier New" w:hAnsi="Courier New" w:cs="Courier New"/>
+                      <w:sz w:val="18"/>
+                      <w:szCs w:val="18"/>
+                    </w:rPr>
+                  </w:pPr>
+                  <w:r>
+                    <w:rPr>
+                      <w:rFonts w:ascii="Courier New" w:hAnsi="Courier New" w:cs="Courier New"/>
+                      <w:sz w:val="18"/>
+                      <w:szCs w:val="18"/>
+                    </w:rPr>
+                    <w:t>class Microphone</w:t>
+                  </w:r>
+                </w:p>
+                <w:p>
+                  <w:pPr>
+                    <w:pStyle w:val="ListParagraph"/>
+                    <w:numPr>
+                      <w:ilvl w:val="0"/>
+                      <w:numId w:val="53"/>
+                    </w:numPr>
+                    <w:rPr>
+                      <w:rFonts w:ascii="Courier New" w:hAnsi="Courier New" w:cs="Courier New"/>
+                      <w:sz w:val="18"/>
+                      <w:szCs w:val="18"/>
+                    </w:rPr>
+                  </w:pPr>
+                  <w:r>
+                    <w:rPr>
+                      <w:rFonts w:ascii="Courier New" w:hAnsi="Courier New" w:cs="Courier New"/>
+                      <w:sz w:val="18"/>
+                      <w:szCs w:val="18"/>
+                    </w:rPr>
+                    <w:t>{</w:t>
+                  </w:r>
+                </w:p>
+                <w:p>
+                  <w:pPr>
+                    <w:pStyle w:val="ListParagraph"/>
+                    <w:numPr>
+                      <w:ilvl w:val="0"/>
+                      <w:numId w:val="53"/>
                     </w:numPr>
                     <w:rPr>
                       <w:rFonts w:ascii="Courier New" w:hAnsi="Courier New" w:cs="Courier New"/>
@@ -9951,13 +10621,119 @@
                     </w:rPr>
                     <w:t xml:space="preserve">    </w:t>
                   </w:r>
-                </w:p>
-                <w:p>
-                  <w:pPr>
-                    <w:pStyle w:val="ListParagraph"/>
-                    <w:numPr>
-                      <w:ilvl w:val="0"/>
-                      <w:numId w:val="52"/>
+                  <w:proofErr w:type="spellStart"/>
+                  <w:r>
+                    <w:rPr>
+                      <w:rFonts w:ascii="Courier New" w:hAnsi="Courier New" w:cs="Courier New"/>
+                      <w:sz w:val="18"/>
+                      <w:szCs w:val="18"/>
+                    </w:rPr>
+                    <w:t>InitMicrophone</w:t>
+                  </w:r>
+                  <w:proofErr w:type="spellEnd"/>
+                  <w:r>
+                    <w:rPr>
+                      <w:rFonts w:ascii="Courier New" w:hAnsi="Courier New" w:cs="Courier New"/>
+                      <w:sz w:val="18"/>
+                      <w:szCs w:val="18"/>
+                    </w:rPr>
+                    <w:t xml:space="preserve"> function</w:t>
+                  </w:r>
+                </w:p>
+                <w:p>
+                  <w:pPr>
+                    <w:pStyle w:val="ListParagraph"/>
+                    <w:numPr>
+                      <w:ilvl w:val="0"/>
+                      <w:numId w:val="53"/>
+                    </w:numPr>
+                    <w:rPr>
+                      <w:rFonts w:ascii="Courier New" w:hAnsi="Courier New" w:cs="Courier New"/>
+                      <w:sz w:val="18"/>
+                      <w:szCs w:val="18"/>
+                    </w:rPr>
+                  </w:pPr>
+                  <w:r>
+                    <w:rPr>
+                      <w:rFonts w:ascii="Courier New" w:hAnsi="Courier New" w:cs="Courier New"/>
+                      <w:sz w:val="18"/>
+                      <w:szCs w:val="18"/>
+                    </w:rPr>
+                    <w:t xml:space="preserve">    {</w:t>
+                  </w:r>
+                </w:p>
+                <w:p>
+                  <w:pPr>
+                    <w:pStyle w:val="ListParagraph"/>
+                    <w:numPr>
+                      <w:ilvl w:val="0"/>
+                      <w:numId w:val="53"/>
+                    </w:numPr>
+                    <w:rPr>
+                      <w:rFonts w:ascii="Courier New" w:hAnsi="Courier New" w:cs="Courier New"/>
+                      <w:sz w:val="18"/>
+                      <w:szCs w:val="18"/>
+                    </w:rPr>
+                  </w:pPr>
+                  <w:r>
+                    <w:rPr>
+                      <w:rFonts w:ascii="Courier New" w:hAnsi="Courier New" w:cs="Courier New"/>
+                      <w:sz w:val="18"/>
+                      <w:szCs w:val="18"/>
+                    </w:rPr>
+                    <w:t xml:space="preserve">        setup microphone device</w:t>
+                  </w:r>
+                </w:p>
+                <w:p>
+                  <w:pPr>
+                    <w:pStyle w:val="ListParagraph"/>
+                    <w:numPr>
+                      <w:ilvl w:val="0"/>
+                      <w:numId w:val="53"/>
+                    </w:numPr>
+                    <w:rPr>
+                      <w:rFonts w:ascii="Courier New" w:hAnsi="Courier New" w:cs="Courier New"/>
+                      <w:sz w:val="18"/>
+                      <w:szCs w:val="18"/>
+                    </w:rPr>
+                  </w:pPr>
+                  <w:r>
+                    <w:rPr>
+                      <w:rFonts w:ascii="Courier New" w:hAnsi="Courier New" w:cs="Courier New"/>
+                      <w:sz w:val="18"/>
+                      <w:szCs w:val="18"/>
+                    </w:rPr>
+                    <w:t xml:space="preserve">        create UDP socket</w:t>
+                  </w:r>
+                </w:p>
+                <w:p>
+                  <w:pPr>
+                    <w:pStyle w:val="ListParagraph"/>
+                    <w:numPr>
+                      <w:ilvl w:val="0"/>
+                      <w:numId w:val="53"/>
+                    </w:numPr>
+                    <w:rPr>
+                      <w:rFonts w:ascii="Courier New" w:hAnsi="Courier New" w:cs="Courier New"/>
+                      <w:sz w:val="18"/>
+                      <w:szCs w:val="18"/>
+                    </w:rPr>
+                  </w:pPr>
+                  <w:r>
+                    <w:rPr>
+                      <w:rFonts w:ascii="Courier New" w:hAnsi="Courier New" w:cs="Courier New"/>
+                      <w:sz w:val="18"/>
+                      <w:szCs w:val="18"/>
+                    </w:rPr>
+                    <w:t xml:space="preserve">    }</w:t>
+                  </w:r>
+                </w:p>
+                <w:p>
+                  <w:pPr>
+                    <w:pStyle w:val="ListParagraph"/>
+                    <w:numPr>
+                      <w:ilvl w:val="0"/>
+                      <w:numId w:val="53"/>
                     </w:numPr>
                     <w:rPr>
                       <w:rFonts w:ascii="Courier New" w:hAnsi="Courier New" w:cs="Courier New"/>
@@ -9973,29 +10749,13 @@
                     </w:rPr>
                     <w:t xml:space="preserve">    </w:t>
                   </w:r>
-                  <w:r>
-                    <w:rPr>
-                      <w:rFonts w:ascii="Courier New" w:hAnsi="Courier New" w:cs="Courier New"/>
-                      <w:sz w:val="18"/>
-                      <w:szCs w:val="18"/>
-                    </w:rPr>
-                    <w:t>Start</w:t>
-                  </w:r>
-                  <w:r>
-                    <w:rPr>
-                      <w:rFonts w:ascii="Courier New" w:hAnsi="Courier New" w:cs="Courier New"/>
-                      <w:sz w:val="18"/>
-                      <w:szCs w:val="18"/>
-                    </w:rPr>
-                    <w:t>VoicePlay function</w:t>
-                  </w:r>
-                </w:p>
-                <w:p>
-                  <w:pPr>
-                    <w:pStyle w:val="ListParagraph"/>
-                    <w:numPr>
-                      <w:ilvl w:val="0"/>
-                      <w:numId w:val="52"/>
+                </w:p>
+                <w:p>
+                  <w:pPr>
+                    <w:pStyle w:val="ListParagraph"/>
+                    <w:numPr>
+                      <w:ilvl w:val="0"/>
+                      <w:numId w:val="53"/>
                     </w:numPr>
                     <w:rPr>
                       <w:rFonts w:ascii="Courier New" w:hAnsi="Courier New" w:cs="Courier New"/>
@@ -10011,81 +10771,119 @@
                     </w:rPr>
                     <w:t xml:space="preserve">    </w:t>
                   </w:r>
-                  <w:r>
-                    <w:rPr>
-                      <w:rFonts w:ascii="Courier New" w:hAnsi="Courier New" w:cs="Courier New"/>
-                      <w:sz w:val="18"/>
-                      <w:szCs w:val="18"/>
-                    </w:rPr>
-                    <w:t>{</w:t>
-                  </w:r>
-                </w:p>
-                <w:p>
-                  <w:pPr>
-                    <w:pStyle w:val="ListParagraph"/>
-                    <w:numPr>
-                      <w:ilvl w:val="0"/>
-                      <w:numId w:val="52"/>
-                    </w:numPr>
-                    <w:rPr>
-                      <w:rFonts w:ascii="Courier New" w:hAnsi="Courier New" w:cs="Courier New"/>
-                      <w:sz w:val="18"/>
-                      <w:szCs w:val="18"/>
-                    </w:rPr>
-                  </w:pPr>
-                  <w:r>
-                    <w:rPr>
-                      <w:rFonts w:ascii="Courier New" w:hAnsi="Courier New" w:cs="Courier New"/>
-                      <w:sz w:val="18"/>
-                      <w:szCs w:val="18"/>
-                    </w:rPr>
-                    <w:t xml:space="preserve">        </w:t>
-                  </w:r>
-                  <w:r>
-                    <w:rPr>
-                      <w:rFonts w:ascii="Courier New" w:hAnsi="Courier New" w:cs="Courier New"/>
-                      <w:sz w:val="18"/>
-                      <w:szCs w:val="18"/>
-                    </w:rPr>
-                    <w:t>start device playback</w:t>
-                  </w:r>
-                </w:p>
-                <w:p>
-                  <w:pPr>
-                    <w:pStyle w:val="ListParagraph"/>
-                    <w:numPr>
-                      <w:ilvl w:val="0"/>
-                      <w:numId w:val="52"/>
-                    </w:numPr>
-                    <w:rPr>
-                      <w:rFonts w:ascii="Courier New" w:hAnsi="Courier New" w:cs="Courier New"/>
-                      <w:sz w:val="18"/>
-                      <w:szCs w:val="18"/>
-                    </w:rPr>
-                  </w:pPr>
-                  <w:r>
-                    <w:rPr>
-                      <w:rFonts w:ascii="Courier New" w:hAnsi="Courier New" w:cs="Courier New"/>
-                      <w:sz w:val="18"/>
-                      <w:szCs w:val="18"/>
-                    </w:rPr>
-                    <w:t xml:space="preserve">     </w:t>
-                  </w:r>
-                  <w:r>
-                    <w:rPr>
-                      <w:rFonts w:ascii="Courier New" w:hAnsi="Courier New" w:cs="Courier New"/>
-                      <w:sz w:val="18"/>
-                      <w:szCs w:val="18"/>
-                    </w:rPr>
-                    <w:t xml:space="preserve">   bind UDP socket to VOICE_CHAT port</w:t>
-                  </w:r>
-                </w:p>
-                <w:p>
-                  <w:pPr>
-                    <w:pStyle w:val="ListParagraph"/>
-                    <w:numPr>
-                      <w:ilvl w:val="0"/>
-                      <w:numId w:val="52"/>
+                  <w:proofErr w:type="spellStart"/>
+                  <w:r>
+                    <w:rPr>
+                      <w:rFonts w:ascii="Courier New" w:hAnsi="Courier New" w:cs="Courier New"/>
+                      <w:sz w:val="18"/>
+                      <w:szCs w:val="18"/>
+                    </w:rPr>
+                    <w:t>StartVoice</w:t>
+                  </w:r>
+                  <w:proofErr w:type="spellEnd"/>
+                  <w:r>
+                    <w:rPr>
+                      <w:rFonts w:ascii="Courier New" w:hAnsi="Courier New" w:cs="Courier New"/>
+                      <w:sz w:val="18"/>
+                      <w:szCs w:val="18"/>
+                    </w:rPr>
+                    <w:t xml:space="preserve"> function</w:t>
+                  </w:r>
+                </w:p>
+                <w:p>
+                  <w:pPr>
+                    <w:pStyle w:val="ListParagraph"/>
+                    <w:numPr>
+                      <w:ilvl w:val="0"/>
+                      <w:numId w:val="53"/>
+                    </w:numPr>
+                    <w:rPr>
+                      <w:rFonts w:ascii="Courier New" w:hAnsi="Courier New" w:cs="Courier New"/>
+                      <w:sz w:val="18"/>
+                      <w:szCs w:val="18"/>
+                    </w:rPr>
+                  </w:pPr>
+                  <w:r>
+                    <w:rPr>
+                      <w:rFonts w:ascii="Courier New" w:hAnsi="Courier New" w:cs="Courier New"/>
+                      <w:sz w:val="18"/>
+                      <w:szCs w:val="18"/>
+                    </w:rPr>
+                    <w:t xml:space="preserve">    {</w:t>
+                  </w:r>
+                </w:p>
+                <w:p>
+                  <w:pPr>
+                    <w:pStyle w:val="ListParagraph"/>
+                    <w:numPr>
+                      <w:ilvl w:val="0"/>
+                      <w:numId w:val="53"/>
+                    </w:numPr>
+                    <w:rPr>
+                      <w:rFonts w:ascii="Courier New" w:hAnsi="Courier New" w:cs="Courier New"/>
+                      <w:sz w:val="18"/>
+                      <w:szCs w:val="18"/>
+                    </w:rPr>
+                  </w:pPr>
+                  <w:r>
+                    <w:rPr>
+                      <w:rFonts w:ascii="Courier New" w:hAnsi="Courier New" w:cs="Courier New"/>
+                      <w:sz w:val="18"/>
+                      <w:szCs w:val="18"/>
+                    </w:rPr>
+                    <w:t xml:space="preserve">        setup socket for receiving from client</w:t>
+                  </w:r>
+                </w:p>
+                <w:p>
+                  <w:pPr>
+                    <w:pStyle w:val="ListParagraph"/>
+                    <w:numPr>
+                      <w:ilvl w:val="0"/>
+                      <w:numId w:val="53"/>
+                    </w:numPr>
+                    <w:rPr>
+                      <w:rFonts w:ascii="Courier New" w:hAnsi="Courier New" w:cs="Courier New"/>
+                      <w:sz w:val="18"/>
+                      <w:szCs w:val="18"/>
+                    </w:rPr>
+                  </w:pPr>
+                  <w:r>
+                    <w:rPr>
+                      <w:rFonts w:ascii="Courier New" w:hAnsi="Courier New" w:cs="Courier New"/>
+                      <w:sz w:val="18"/>
+                      <w:szCs w:val="18"/>
+                    </w:rPr>
+                    <w:t xml:space="preserve">        write received data from the socket to the microphone</w:t>
+                  </w:r>
+                </w:p>
+                <w:p>
+                  <w:pPr>
+                    <w:pStyle w:val="ListParagraph"/>
+                    <w:numPr>
+                      <w:ilvl w:val="0"/>
+                      <w:numId w:val="53"/>
+                    </w:numPr>
+                    <w:rPr>
+                      <w:rFonts w:ascii="Courier New" w:hAnsi="Courier New" w:cs="Courier New"/>
+                      <w:sz w:val="18"/>
+                      <w:szCs w:val="18"/>
+                    </w:rPr>
+                  </w:pPr>
+                  <w:r>
+                    <w:rPr>
+                      <w:rFonts w:ascii="Courier New" w:hAnsi="Courier New" w:cs="Courier New"/>
+                      <w:sz w:val="18"/>
+                      <w:szCs w:val="18"/>
+                    </w:rPr>
+                    <w:t xml:space="preserve">    }</w:t>
+                  </w:r>
+                </w:p>
+                <w:p>
+                  <w:pPr>
+                    <w:pStyle w:val="ListParagraph"/>
+                    <w:numPr>
+                      <w:ilvl w:val="0"/>
+                      <w:numId w:val="53"/>
                     </w:numPr>
                     <w:rPr>
                       <w:rFonts w:ascii="Courier New" w:hAnsi="Courier New" w:cs="Courier New"/>
@@ -10101,21 +10899,13 @@
                     </w:rPr>
                     <w:t xml:space="preserve">    </w:t>
                   </w:r>
-                  <w:r>
-                    <w:rPr>
-                      <w:rFonts w:ascii="Courier New" w:hAnsi="Courier New" w:cs="Courier New"/>
-                      <w:sz w:val="18"/>
-                      <w:szCs w:val="18"/>
-                    </w:rPr>
-                    <w:t>}</w:t>
-                  </w:r>
-                </w:p>
-                <w:p>
-                  <w:pPr>
-                    <w:pStyle w:val="ListParagraph"/>
-                    <w:numPr>
-                      <w:ilvl w:val="0"/>
-                      <w:numId w:val="52"/>
+                </w:p>
+                <w:p>
+                  <w:pPr>
+                    <w:pStyle w:val="ListParagraph"/>
+                    <w:numPr>
+                      <w:ilvl w:val="0"/>
+                      <w:numId w:val="53"/>
                     </w:numPr>
                     <w:rPr>
                       <w:rFonts w:ascii="Courier New" w:hAnsi="Courier New" w:cs="Courier New"/>
@@ -10131,386 +10921,23 @@
                     </w:rPr>
                     <w:t xml:space="preserve">    </w:t>
                   </w:r>
-                </w:p>
-                <w:p>
-                  <w:pPr>
-                    <w:pStyle w:val="ListParagraph"/>
-                    <w:numPr>
-                      <w:ilvl w:val="0"/>
-                      <w:numId w:val="52"/>
-                    </w:numPr>
-                    <w:rPr>
-                      <w:rFonts w:ascii="Courier New" w:hAnsi="Courier New" w:cs="Courier New"/>
-                      <w:sz w:val="18"/>
-                      <w:szCs w:val="18"/>
-                    </w:rPr>
-                  </w:pPr>
-                  <w:r>
-                    <w:rPr>
-                      <w:rFonts w:ascii="Courier New" w:hAnsi="Courier New" w:cs="Courier New"/>
-                      <w:sz w:val="18"/>
-                      <w:szCs w:val="18"/>
-                    </w:rPr>
-                    <w:t xml:space="preserve">    </w:t>
-                  </w:r>
-                  <w:r>
-                    <w:rPr>
-                      <w:rFonts w:ascii="Courier New" w:hAnsi="Courier New" w:cs="Courier New"/>
-                      <w:sz w:val="18"/>
-                      <w:szCs w:val="18"/>
-                    </w:rPr>
-                    <w:t>StopVoicePlay function</w:t>
-                  </w:r>
-                </w:p>
-                <w:p>
-                  <w:pPr>
-                    <w:pStyle w:val="ListParagraph"/>
-                    <w:numPr>
-                      <w:ilvl w:val="0"/>
-                      <w:numId w:val="52"/>
-                    </w:numPr>
-                    <w:rPr>
-                      <w:rFonts w:ascii="Courier New" w:hAnsi="Courier New" w:cs="Courier New"/>
-                      <w:sz w:val="18"/>
-                      <w:szCs w:val="18"/>
-                    </w:rPr>
-                  </w:pPr>
-                  <w:r>
-                    <w:rPr>
-                      <w:rFonts w:ascii="Courier New" w:hAnsi="Courier New" w:cs="Courier New"/>
-                      <w:sz w:val="18"/>
-                      <w:szCs w:val="18"/>
-                    </w:rPr>
-                    <w:t xml:space="preserve">    </w:t>
-                  </w:r>
-                  <w:r>
-                    <w:rPr>
-                      <w:rFonts w:ascii="Courier New" w:hAnsi="Courier New" w:cs="Courier New"/>
-                      <w:sz w:val="18"/>
-                      <w:szCs w:val="18"/>
-                    </w:rPr>
-                    <w:t>{</w:t>
-                  </w:r>
-                </w:p>
-                <w:p>
-                  <w:pPr>
-                    <w:pStyle w:val="ListParagraph"/>
-                    <w:numPr>
-                      <w:ilvl w:val="0"/>
-                      <w:numId w:val="52"/>
-                    </w:numPr>
-                    <w:rPr>
-                      <w:rFonts w:ascii="Courier New" w:hAnsi="Courier New" w:cs="Courier New"/>
-                      <w:sz w:val="18"/>
-                      <w:szCs w:val="18"/>
-                    </w:rPr>
-                  </w:pPr>
-                  <w:r>
-                    <w:rPr>
-                      <w:rFonts w:ascii="Courier New" w:hAnsi="Courier New" w:cs="Courier New"/>
-                      <w:sz w:val="18"/>
-                      <w:szCs w:val="18"/>
-                    </w:rPr>
-                    <w:t xml:space="preserve">        </w:t>
-                  </w:r>
-                  <w:r>
-                    <w:rPr>
-                      <w:rFonts w:ascii="Courier New" w:hAnsi="Courier New" w:cs="Courier New"/>
-                      <w:sz w:val="18"/>
-                      <w:szCs w:val="18"/>
-                    </w:rPr>
-                    <w:t xml:space="preserve">stop audio </w:t>
-                  </w:r>
-                  <w:r>
-                    <w:rPr>
-                      <w:rFonts w:ascii="Courier New" w:hAnsi="Courier New" w:cs="Courier New"/>
-                      <w:sz w:val="18"/>
-                      <w:szCs w:val="18"/>
-                    </w:rPr>
-                    <w:t>player</w:t>
-                  </w:r>
-                  <w:bookmarkStart w:id="20" w:name="_GoBack"/>
-                  <w:bookmarkEnd w:id="20"/>
-                  <w:r>
-                    <w:rPr>
-                      <w:rFonts w:ascii="Courier New" w:hAnsi="Courier New" w:cs="Courier New"/>
-                      <w:sz w:val="18"/>
-                      <w:szCs w:val="18"/>
-                    </w:rPr>
-                    <w:t xml:space="preserve"> playback</w:t>
-                  </w:r>
-                </w:p>
-                <w:p>
-                  <w:pPr>
-                    <w:pStyle w:val="ListParagraph"/>
-                    <w:numPr>
-                      <w:ilvl w:val="0"/>
-                      <w:numId w:val="52"/>
-                    </w:numPr>
-                    <w:rPr>
-                      <w:rFonts w:ascii="Courier New" w:hAnsi="Courier New" w:cs="Courier New"/>
-                      <w:sz w:val="18"/>
-                      <w:szCs w:val="18"/>
-                    </w:rPr>
-                  </w:pPr>
-                  <w:r>
-                    <w:rPr>
-                      <w:rFonts w:ascii="Courier New" w:hAnsi="Courier New" w:cs="Courier New"/>
-                      <w:sz w:val="18"/>
-                      <w:szCs w:val="18"/>
-                    </w:rPr>
-                    <w:t xml:space="preserve">    </w:t>
-                  </w:r>
-                  <w:r>
-                    <w:rPr>
-                      <w:rFonts w:ascii="Courier New" w:hAnsi="Courier New" w:cs="Courier New"/>
-                      <w:sz w:val="18"/>
-                      <w:szCs w:val="18"/>
-                    </w:rPr>
-                    <w:t>}</w:t>
-                  </w:r>
-                </w:p>
-                <w:p>
-                  <w:pPr>
-                    <w:pStyle w:val="ListParagraph"/>
-                    <w:numPr>
-                      <w:ilvl w:val="0"/>
-                      <w:numId w:val="52"/>
-                    </w:numPr>
-                    <w:rPr>
-                      <w:rFonts w:ascii="Courier New" w:hAnsi="Courier New" w:cs="Courier New"/>
-                      <w:sz w:val="18"/>
-                      <w:szCs w:val="18"/>
-                    </w:rPr>
-                  </w:pPr>
-                  <w:r>
-                    <w:rPr>
-                      <w:rFonts w:ascii="Courier New" w:hAnsi="Courier New" w:cs="Courier New"/>
-                      <w:sz w:val="18"/>
-                      <w:szCs w:val="18"/>
-                    </w:rPr>
-                    <w:t xml:space="preserve">    </w:t>
-                  </w:r>
-                </w:p>
-                <w:p>
-                  <w:pPr>
-                    <w:pStyle w:val="ListParagraph"/>
-                    <w:numPr>
-                      <w:ilvl w:val="0"/>
-                      <w:numId w:val="52"/>
-                    </w:numPr>
-                    <w:rPr>
-                      <w:rFonts w:ascii="Courier New" w:hAnsi="Courier New" w:cs="Courier New"/>
-                      <w:sz w:val="18"/>
-                      <w:szCs w:val="18"/>
-                    </w:rPr>
-                  </w:pPr>
-                  <w:r>
-                    <w:rPr>
-                      <w:rFonts w:ascii="Courier New" w:hAnsi="Courier New" w:cs="Courier New"/>
-                      <w:sz w:val="18"/>
-                      <w:szCs w:val="18"/>
-                    </w:rPr>
-                    <w:t xml:space="preserve">    </w:t>
-                  </w:r>
-                  <w:r>
-                    <w:rPr>
-                      <w:rFonts w:ascii="Courier New" w:hAnsi="Courier New" w:cs="Courier New"/>
-                      <w:sz w:val="18"/>
-                      <w:szCs w:val="18"/>
-                    </w:rPr>
-                    <w:t>PlayData function</w:t>
-                  </w:r>
-                </w:p>
-                <w:p>
-                  <w:pPr>
-                    <w:pStyle w:val="ListParagraph"/>
-                    <w:numPr>
-                      <w:ilvl w:val="0"/>
-                      <w:numId w:val="52"/>
-                    </w:numPr>
-                    <w:rPr>
-                      <w:rFonts w:ascii="Courier New" w:hAnsi="Courier New" w:cs="Courier New"/>
-                      <w:sz w:val="18"/>
-                      <w:szCs w:val="18"/>
-                    </w:rPr>
-                  </w:pPr>
-                  <w:r>
-                    <w:rPr>
-                      <w:rFonts w:ascii="Courier New" w:hAnsi="Courier New" w:cs="Courier New"/>
-                      <w:sz w:val="18"/>
-                      <w:szCs w:val="18"/>
-                    </w:rPr>
-                    <w:t xml:space="preserve">    </w:t>
-                  </w:r>
-                  <w:r>
-                    <w:rPr>
-                      <w:rFonts w:ascii="Courier New" w:hAnsi="Courier New" w:cs="Courier New"/>
-                      <w:sz w:val="18"/>
-                      <w:szCs w:val="18"/>
-                    </w:rPr>
-                    <w:t>{</w:t>
-                  </w:r>
-                </w:p>
-                <w:p>
-                  <w:pPr>
-                    <w:pStyle w:val="ListParagraph"/>
-                    <w:numPr>
-                      <w:ilvl w:val="0"/>
-                      <w:numId w:val="52"/>
-                    </w:numPr>
-                    <w:rPr>
-                      <w:rFonts w:ascii="Courier New" w:hAnsi="Courier New" w:cs="Courier New"/>
-                      <w:sz w:val="18"/>
-                      <w:szCs w:val="18"/>
-                    </w:rPr>
-                  </w:pPr>
-                  <w:r>
-                    <w:rPr>
-                      <w:rFonts w:ascii="Courier New" w:hAnsi="Courier New" w:cs="Courier New"/>
-                      <w:sz w:val="18"/>
-                      <w:szCs w:val="18"/>
-                    </w:rPr>
-                    <w:t xml:space="preserve">        </w:t>
-                  </w:r>
-                  <w:r>
-                    <w:rPr>
-                      <w:rFonts w:ascii="Courier New" w:hAnsi="Courier New" w:cs="Courier New"/>
-                      <w:sz w:val="18"/>
-                      <w:szCs w:val="18"/>
-                    </w:rPr>
-                    <w:t>while socket has receivable data</w:t>
-                  </w:r>
-                </w:p>
-                <w:p>
-                  <w:pPr>
-                    <w:pStyle w:val="ListParagraph"/>
-                    <w:numPr>
-                      <w:ilvl w:val="0"/>
-                      <w:numId w:val="52"/>
-                    </w:numPr>
-                    <w:rPr>
-                      <w:rFonts w:ascii="Courier New" w:hAnsi="Courier New" w:cs="Courier New"/>
-                      <w:sz w:val="18"/>
-                      <w:szCs w:val="18"/>
-                    </w:rPr>
-                  </w:pPr>
-                  <w:r>
-                    <w:rPr>
-                      <w:rFonts w:ascii="Courier New" w:hAnsi="Courier New" w:cs="Courier New"/>
-                      <w:sz w:val="18"/>
-                      <w:szCs w:val="18"/>
-                    </w:rPr>
-                    <w:t xml:space="preserve">            </w:t>
-                  </w:r>
-                  <w:r>
-                    <w:rPr>
-                      <w:rFonts w:ascii="Courier New" w:hAnsi="Courier New" w:cs="Courier New"/>
-                      <w:sz w:val="18"/>
-                      <w:szCs w:val="18"/>
-                    </w:rPr>
-                    <w:t>receive data from socket</w:t>
-                  </w:r>
-                </w:p>
-                <w:p>
-                  <w:pPr>
-                    <w:pStyle w:val="ListParagraph"/>
-                    <w:numPr>
-                      <w:ilvl w:val="0"/>
-                      <w:numId w:val="52"/>
-                    </w:numPr>
-                    <w:rPr>
-                      <w:rFonts w:ascii="Courier New" w:hAnsi="Courier New" w:cs="Courier New"/>
-                      <w:sz w:val="18"/>
-                      <w:szCs w:val="18"/>
-                    </w:rPr>
-                  </w:pPr>
-                  <w:r>
-                    <w:rPr>
-                      <w:rFonts w:ascii="Courier New" w:hAnsi="Courier New" w:cs="Courier New"/>
-                      <w:sz w:val="18"/>
-                      <w:szCs w:val="18"/>
-                    </w:rPr>
-                    <w:t xml:space="preserve">            </w:t>
-                  </w:r>
-                  <w:r>
-                    <w:rPr>
-                      <w:rFonts w:ascii="Courier New" w:hAnsi="Courier New" w:cs="Courier New"/>
-                      <w:sz w:val="18"/>
-                      <w:szCs w:val="18"/>
-                    </w:rPr>
-                    <w:t>write data to audio device</w:t>
-                  </w:r>
-                </w:p>
-                <w:p>
-                  <w:pPr>
-                    <w:pStyle w:val="ListParagraph"/>
-                    <w:numPr>
-                      <w:ilvl w:val="0"/>
-                      <w:numId w:val="52"/>
-                    </w:numPr>
-                    <w:rPr>
-                      <w:rFonts w:ascii="Courier New" w:hAnsi="Courier New" w:cs="Courier New"/>
-                      <w:sz w:val="18"/>
-                      <w:szCs w:val="18"/>
-                    </w:rPr>
-                  </w:pPr>
-                  <w:r>
-                    <w:rPr>
-                      <w:rFonts w:ascii="Courier New" w:hAnsi="Courier New" w:cs="Courier New"/>
-                      <w:sz w:val="18"/>
-                      <w:szCs w:val="18"/>
-                    </w:rPr>
-                    <w:t xml:space="preserve">    </w:t>
-                  </w:r>
-                  <w:r>
-                    <w:rPr>
-                      <w:rFonts w:ascii="Courier New" w:hAnsi="Courier New" w:cs="Courier New"/>
-                      <w:sz w:val="18"/>
-                      <w:szCs w:val="18"/>
-                    </w:rPr>
-                    <w:t>}</w:t>
-                  </w:r>
-                </w:p>
-                <w:p>
-                  <w:pPr>
-                    <w:pStyle w:val="ListParagraph"/>
-                    <w:numPr>
-                      <w:ilvl w:val="0"/>
-                      <w:numId w:val="52"/>
-                    </w:numPr>
-                    <w:rPr>
-                      <w:rFonts w:ascii="Courier New" w:hAnsi="Courier New" w:cs="Courier New"/>
-                      <w:sz w:val="18"/>
-                      <w:szCs w:val="18"/>
-                    </w:rPr>
-                  </w:pPr>
-                  <w:r>
-                    <w:rPr>
-                      <w:rFonts w:ascii="Courier New" w:hAnsi="Courier New" w:cs="Courier New"/>
-                      <w:sz w:val="18"/>
-                      <w:szCs w:val="18"/>
-                    </w:rPr>
-                    <w:t>}</w:t>
-                  </w:r>
-                </w:p>
-                <w:p>
-                  <w:pPr>
-                    <w:pStyle w:val="ListParagraph"/>
-                    <w:ind w:left="360"/>
-                    <w:rPr>
-                      <w:rFonts w:ascii="Courier New" w:hAnsi="Courier New" w:cs="Courier New"/>
-                      <w:sz w:val="18"/>
-                      <w:szCs w:val="18"/>
-                    </w:rPr>
-                  </w:pPr>
-                  <w:r>
-                    <w:rPr>
-                      <w:rFonts w:ascii="Courier New" w:hAnsi="Courier New" w:cs="Courier New"/>
-                      <w:sz w:val="18"/>
-                      <w:szCs w:val="18"/>
-                    </w:rPr>
-                    <w:t xml:space="preserve">    </w:t>
+                  <w:proofErr w:type="spellStart"/>
+                  <w:r>
+                    <w:rPr>
+                      <w:rFonts w:ascii="Courier New" w:hAnsi="Courier New" w:cs="Courier New"/>
+                      <w:sz w:val="18"/>
+                      <w:szCs w:val="18"/>
+                    </w:rPr>
+                    <w:t>StopVoice</w:t>
+                  </w:r>
+                  <w:proofErr w:type="spellEnd"/>
+                  <w:r>
+                    <w:rPr>
+                      <w:rFonts w:ascii="Courier New" w:hAnsi="Courier New" w:cs="Courier New"/>
+                      <w:sz w:val="18"/>
+                      <w:szCs w:val="18"/>
+                    </w:rPr>
+                    <w:t xml:space="preserve"> function</w:t>
                   </w:r>
                 </w:p>
                 <w:p>
@@ -10532,7 +10959,7 @@
                       <w:sz w:val="18"/>
                       <w:szCs w:val="18"/>
                     </w:rPr>
-                    <w:t>class Microphone</w:t>
+                    <w:t xml:space="preserve">    {</w:t>
                   </w:r>
                 </w:p>
                 <w:p>
@@ -10554,7 +10981,7 @@
                       <w:sz w:val="18"/>
                       <w:szCs w:val="18"/>
                     </w:rPr>
-                    <w:t>{</w:t>
+                    <w:t xml:space="preserve">        stop the microphone</w:t>
                   </w:r>
                 </w:p>
                 <w:p>
@@ -10576,449 +11003,7 @@
                       <w:sz w:val="18"/>
                       <w:szCs w:val="18"/>
                     </w:rPr>
-                    <w:t xml:space="preserve">    </w:t>
-                  </w:r>
-                  <w:r>
-                    <w:rPr>
-                      <w:rFonts w:ascii="Courier New" w:hAnsi="Courier New" w:cs="Courier New"/>
-                      <w:sz w:val="18"/>
-                      <w:szCs w:val="18"/>
-                    </w:rPr>
-                    <w:t>InitMicrophone function</w:t>
-                  </w:r>
-                </w:p>
-                <w:p>
-                  <w:pPr>
-                    <w:pStyle w:val="ListParagraph"/>
-                    <w:numPr>
-                      <w:ilvl w:val="0"/>
-                      <w:numId w:val="53"/>
-                    </w:numPr>
-                    <w:rPr>
-                      <w:rFonts w:ascii="Courier New" w:hAnsi="Courier New" w:cs="Courier New"/>
-                      <w:sz w:val="18"/>
-                      <w:szCs w:val="18"/>
-                    </w:rPr>
-                  </w:pPr>
-                  <w:r>
-                    <w:rPr>
-                      <w:rFonts w:ascii="Courier New" w:hAnsi="Courier New" w:cs="Courier New"/>
-                      <w:sz w:val="18"/>
-                      <w:szCs w:val="18"/>
-                    </w:rPr>
-                    <w:t xml:space="preserve">    </w:t>
-                  </w:r>
-                  <w:r>
-                    <w:rPr>
-                      <w:rFonts w:ascii="Courier New" w:hAnsi="Courier New" w:cs="Courier New"/>
-                      <w:sz w:val="18"/>
-                      <w:szCs w:val="18"/>
-                    </w:rPr>
-                    <w:t>{</w:t>
-                  </w:r>
-                </w:p>
-                <w:p>
-                  <w:pPr>
-                    <w:pStyle w:val="ListParagraph"/>
-                    <w:numPr>
-                      <w:ilvl w:val="0"/>
-                      <w:numId w:val="53"/>
-                    </w:numPr>
-                    <w:rPr>
-                      <w:rFonts w:ascii="Courier New" w:hAnsi="Courier New" w:cs="Courier New"/>
-                      <w:sz w:val="18"/>
-                      <w:szCs w:val="18"/>
-                    </w:rPr>
-                  </w:pPr>
-                  <w:r>
-                    <w:rPr>
-                      <w:rFonts w:ascii="Courier New" w:hAnsi="Courier New" w:cs="Courier New"/>
-                      <w:sz w:val="18"/>
-                      <w:szCs w:val="18"/>
-                    </w:rPr>
-                    <w:t xml:space="preserve">        </w:t>
-                  </w:r>
-                  <w:r>
-                    <w:rPr>
-                      <w:rFonts w:ascii="Courier New" w:hAnsi="Courier New" w:cs="Courier New"/>
-                      <w:sz w:val="18"/>
-                      <w:szCs w:val="18"/>
-                    </w:rPr>
-                    <w:t>setup microphone device</w:t>
-                  </w:r>
-                </w:p>
-                <w:p>
-                  <w:pPr>
-                    <w:pStyle w:val="ListParagraph"/>
-                    <w:numPr>
-                      <w:ilvl w:val="0"/>
-                      <w:numId w:val="53"/>
-                    </w:numPr>
-                    <w:rPr>
-                      <w:rFonts w:ascii="Courier New" w:hAnsi="Courier New" w:cs="Courier New"/>
-                      <w:sz w:val="18"/>
-                      <w:szCs w:val="18"/>
-                    </w:rPr>
-                  </w:pPr>
-                  <w:r>
-                    <w:rPr>
-                      <w:rFonts w:ascii="Courier New" w:hAnsi="Courier New" w:cs="Courier New"/>
-                      <w:sz w:val="18"/>
-                      <w:szCs w:val="18"/>
-                    </w:rPr>
-                    <w:t xml:space="preserve">        </w:t>
-                  </w:r>
-                  <w:r>
-                    <w:rPr>
-                      <w:rFonts w:ascii="Courier New" w:hAnsi="Courier New" w:cs="Courier New"/>
-                      <w:sz w:val="18"/>
-                      <w:szCs w:val="18"/>
-                    </w:rPr>
-                    <w:t>create UDP socket</w:t>
-                  </w:r>
-                </w:p>
-                <w:p>
-                  <w:pPr>
-                    <w:pStyle w:val="ListParagraph"/>
-                    <w:numPr>
-                      <w:ilvl w:val="0"/>
-                      <w:numId w:val="53"/>
-                    </w:numPr>
-                    <w:rPr>
-                      <w:rFonts w:ascii="Courier New" w:hAnsi="Courier New" w:cs="Courier New"/>
-                      <w:sz w:val="18"/>
-                      <w:szCs w:val="18"/>
-                    </w:rPr>
-                  </w:pPr>
-                  <w:r>
-                    <w:rPr>
-                      <w:rFonts w:ascii="Courier New" w:hAnsi="Courier New" w:cs="Courier New"/>
-                      <w:sz w:val="18"/>
-                      <w:szCs w:val="18"/>
-                    </w:rPr>
-                    <w:t xml:space="preserve">    </w:t>
-                  </w:r>
-                  <w:r>
-                    <w:rPr>
-                      <w:rFonts w:ascii="Courier New" w:hAnsi="Courier New" w:cs="Courier New"/>
-                      <w:sz w:val="18"/>
-                      <w:szCs w:val="18"/>
-                    </w:rPr>
-                    <w:t>}</w:t>
-                  </w:r>
-                </w:p>
-                <w:p>
-                  <w:pPr>
-                    <w:pStyle w:val="ListParagraph"/>
-                    <w:numPr>
-                      <w:ilvl w:val="0"/>
-                      <w:numId w:val="53"/>
-                    </w:numPr>
-                    <w:rPr>
-                      <w:rFonts w:ascii="Courier New" w:hAnsi="Courier New" w:cs="Courier New"/>
-                      <w:sz w:val="18"/>
-                      <w:szCs w:val="18"/>
-                    </w:rPr>
-                  </w:pPr>
-                  <w:r>
-                    <w:rPr>
-                      <w:rFonts w:ascii="Courier New" w:hAnsi="Courier New" w:cs="Courier New"/>
-                      <w:sz w:val="18"/>
-                      <w:szCs w:val="18"/>
-                    </w:rPr>
-                    <w:t xml:space="preserve">    </w:t>
-                  </w:r>
-                </w:p>
-                <w:p>
-                  <w:pPr>
-                    <w:pStyle w:val="ListParagraph"/>
-                    <w:numPr>
-                      <w:ilvl w:val="0"/>
-                      <w:numId w:val="53"/>
-                    </w:numPr>
-                    <w:rPr>
-                      <w:rFonts w:ascii="Courier New" w:hAnsi="Courier New" w:cs="Courier New"/>
-                      <w:sz w:val="18"/>
-                      <w:szCs w:val="18"/>
-                    </w:rPr>
-                  </w:pPr>
-                  <w:r>
-                    <w:rPr>
-                      <w:rFonts w:ascii="Courier New" w:hAnsi="Courier New" w:cs="Courier New"/>
-                      <w:sz w:val="18"/>
-                      <w:szCs w:val="18"/>
-                    </w:rPr>
-                    <w:t xml:space="preserve">    </w:t>
-                  </w:r>
-                  <w:r>
-                    <w:rPr>
-                      <w:rFonts w:ascii="Courier New" w:hAnsi="Courier New" w:cs="Courier New"/>
-                      <w:sz w:val="18"/>
-                      <w:szCs w:val="18"/>
-                    </w:rPr>
-                    <w:t>StartVoice function</w:t>
-                  </w:r>
-                </w:p>
-                <w:p>
-                  <w:pPr>
-                    <w:pStyle w:val="ListParagraph"/>
-                    <w:numPr>
-                      <w:ilvl w:val="0"/>
-                      <w:numId w:val="53"/>
-                    </w:numPr>
-                    <w:rPr>
-                      <w:rFonts w:ascii="Courier New" w:hAnsi="Courier New" w:cs="Courier New"/>
-                      <w:sz w:val="18"/>
-                      <w:szCs w:val="18"/>
-                    </w:rPr>
-                  </w:pPr>
-                  <w:r>
-                    <w:rPr>
-                      <w:rFonts w:ascii="Courier New" w:hAnsi="Courier New" w:cs="Courier New"/>
-                      <w:sz w:val="18"/>
-                      <w:szCs w:val="18"/>
-                    </w:rPr>
-                    <w:t xml:space="preserve">    </w:t>
-                  </w:r>
-                  <w:r>
-                    <w:rPr>
-                      <w:rFonts w:ascii="Courier New" w:hAnsi="Courier New" w:cs="Courier New"/>
-                      <w:sz w:val="18"/>
-                      <w:szCs w:val="18"/>
-                    </w:rPr>
-                    <w:t>{</w:t>
-                  </w:r>
-                </w:p>
-                <w:p>
-                  <w:pPr>
-                    <w:pStyle w:val="ListParagraph"/>
-                    <w:numPr>
-                      <w:ilvl w:val="0"/>
-                      <w:numId w:val="53"/>
-                    </w:numPr>
-                    <w:rPr>
-                      <w:rFonts w:ascii="Courier New" w:hAnsi="Courier New" w:cs="Courier New"/>
-                      <w:sz w:val="18"/>
-                      <w:szCs w:val="18"/>
-                    </w:rPr>
-                  </w:pPr>
-                  <w:r>
-                    <w:rPr>
-                      <w:rFonts w:ascii="Courier New" w:hAnsi="Courier New" w:cs="Courier New"/>
-                      <w:sz w:val="18"/>
-                      <w:szCs w:val="18"/>
-                    </w:rPr>
-                    <w:t xml:space="preserve">        </w:t>
-                  </w:r>
-                  <w:r>
-                    <w:rPr>
-                      <w:rFonts w:ascii="Courier New" w:hAnsi="Courier New" w:cs="Courier New"/>
-                      <w:sz w:val="18"/>
-                      <w:szCs w:val="18"/>
-                    </w:rPr>
-                    <w:t>setup socket for receiving from client</w:t>
-                  </w:r>
-                </w:p>
-                <w:p>
-                  <w:pPr>
-                    <w:pStyle w:val="ListParagraph"/>
-                    <w:numPr>
-                      <w:ilvl w:val="0"/>
-                      <w:numId w:val="53"/>
-                    </w:numPr>
-                    <w:rPr>
-                      <w:rFonts w:ascii="Courier New" w:hAnsi="Courier New" w:cs="Courier New"/>
-                      <w:sz w:val="18"/>
-                      <w:szCs w:val="18"/>
-                    </w:rPr>
-                  </w:pPr>
-                  <w:r>
-                    <w:rPr>
-                      <w:rFonts w:ascii="Courier New" w:hAnsi="Courier New" w:cs="Courier New"/>
-                      <w:sz w:val="18"/>
-                      <w:szCs w:val="18"/>
-                    </w:rPr>
-                    <w:t xml:space="preserve">        </w:t>
-                  </w:r>
-                  <w:r>
-                    <w:rPr>
-                      <w:rFonts w:ascii="Courier New" w:hAnsi="Courier New" w:cs="Courier New"/>
-                      <w:sz w:val="18"/>
-                      <w:szCs w:val="18"/>
-                    </w:rPr>
-                    <w:t>write received data from the socket to the microphone</w:t>
-                  </w:r>
-                </w:p>
-                <w:p>
-                  <w:pPr>
-                    <w:pStyle w:val="ListParagraph"/>
-                    <w:numPr>
-                      <w:ilvl w:val="0"/>
-                      <w:numId w:val="53"/>
-                    </w:numPr>
-                    <w:rPr>
-                      <w:rFonts w:ascii="Courier New" w:hAnsi="Courier New" w:cs="Courier New"/>
-                      <w:sz w:val="18"/>
-                      <w:szCs w:val="18"/>
-                    </w:rPr>
-                  </w:pPr>
-                  <w:r>
-                    <w:rPr>
-                      <w:rFonts w:ascii="Courier New" w:hAnsi="Courier New" w:cs="Courier New"/>
-                      <w:sz w:val="18"/>
-                      <w:szCs w:val="18"/>
-                    </w:rPr>
-                    <w:t xml:space="preserve">    </w:t>
-                  </w:r>
-                  <w:r>
-                    <w:rPr>
-                      <w:rFonts w:ascii="Courier New" w:hAnsi="Courier New" w:cs="Courier New"/>
-                      <w:sz w:val="18"/>
-                      <w:szCs w:val="18"/>
-                    </w:rPr>
-                    <w:t>}</w:t>
-                  </w:r>
-                </w:p>
-                <w:p>
-                  <w:pPr>
-                    <w:pStyle w:val="ListParagraph"/>
-                    <w:numPr>
-                      <w:ilvl w:val="0"/>
-                      <w:numId w:val="53"/>
-                    </w:numPr>
-                    <w:rPr>
-                      <w:rFonts w:ascii="Courier New" w:hAnsi="Courier New" w:cs="Courier New"/>
-                      <w:sz w:val="18"/>
-                      <w:szCs w:val="18"/>
-                    </w:rPr>
-                  </w:pPr>
-                  <w:r>
-                    <w:rPr>
-                      <w:rFonts w:ascii="Courier New" w:hAnsi="Courier New" w:cs="Courier New"/>
-                      <w:sz w:val="18"/>
-                      <w:szCs w:val="18"/>
-                    </w:rPr>
-                    <w:t xml:space="preserve">    </w:t>
-                  </w:r>
-                </w:p>
-                <w:p>
-                  <w:pPr>
-                    <w:pStyle w:val="ListParagraph"/>
-                    <w:numPr>
-                      <w:ilvl w:val="0"/>
-                      <w:numId w:val="53"/>
-                    </w:numPr>
-                    <w:rPr>
-                      <w:rFonts w:ascii="Courier New" w:hAnsi="Courier New" w:cs="Courier New"/>
-                      <w:sz w:val="18"/>
-                      <w:szCs w:val="18"/>
-                    </w:rPr>
-                  </w:pPr>
-                  <w:r>
-                    <w:rPr>
-                      <w:rFonts w:ascii="Courier New" w:hAnsi="Courier New" w:cs="Courier New"/>
-                      <w:sz w:val="18"/>
-                      <w:szCs w:val="18"/>
-                    </w:rPr>
-                    <w:t xml:space="preserve">    </w:t>
-                  </w:r>
-                  <w:r>
-                    <w:rPr>
-                      <w:rFonts w:ascii="Courier New" w:hAnsi="Courier New" w:cs="Courier New"/>
-                      <w:sz w:val="18"/>
-                      <w:szCs w:val="18"/>
-                    </w:rPr>
-                    <w:t>StopVoice function</w:t>
-                  </w:r>
-                </w:p>
-                <w:p>
-                  <w:pPr>
-                    <w:pStyle w:val="ListParagraph"/>
-                    <w:numPr>
-                      <w:ilvl w:val="0"/>
-                      <w:numId w:val="53"/>
-                    </w:numPr>
-                    <w:rPr>
-                      <w:rFonts w:ascii="Courier New" w:hAnsi="Courier New" w:cs="Courier New"/>
-                      <w:sz w:val="18"/>
-                      <w:szCs w:val="18"/>
-                    </w:rPr>
-                  </w:pPr>
-                  <w:r>
-                    <w:rPr>
-                      <w:rFonts w:ascii="Courier New" w:hAnsi="Courier New" w:cs="Courier New"/>
-                      <w:sz w:val="18"/>
-                      <w:szCs w:val="18"/>
-                    </w:rPr>
-                    <w:t xml:space="preserve">    </w:t>
-                  </w:r>
-                  <w:r>
-                    <w:rPr>
-                      <w:rFonts w:ascii="Courier New" w:hAnsi="Courier New" w:cs="Courier New"/>
-                      <w:sz w:val="18"/>
-                      <w:szCs w:val="18"/>
-                    </w:rPr>
-                    <w:t>{</w:t>
-                  </w:r>
-                </w:p>
-                <w:p>
-                  <w:pPr>
-                    <w:pStyle w:val="ListParagraph"/>
-                    <w:numPr>
-                      <w:ilvl w:val="0"/>
-                      <w:numId w:val="53"/>
-                    </w:numPr>
-                    <w:rPr>
-                      <w:rFonts w:ascii="Courier New" w:hAnsi="Courier New" w:cs="Courier New"/>
-                      <w:sz w:val="18"/>
-                      <w:szCs w:val="18"/>
-                    </w:rPr>
-                  </w:pPr>
-                  <w:r>
-                    <w:rPr>
-                      <w:rFonts w:ascii="Courier New" w:hAnsi="Courier New" w:cs="Courier New"/>
-                      <w:sz w:val="18"/>
-                      <w:szCs w:val="18"/>
-                    </w:rPr>
-                    <w:t xml:space="preserve">        </w:t>
-                  </w:r>
-                  <w:r>
-                    <w:rPr>
-                      <w:rFonts w:ascii="Courier New" w:hAnsi="Courier New" w:cs="Courier New"/>
-                      <w:sz w:val="18"/>
-                      <w:szCs w:val="18"/>
-                    </w:rPr>
-                    <w:t>stop the microphone</w:t>
-                  </w:r>
-                </w:p>
-                <w:p>
-                  <w:pPr>
-                    <w:pStyle w:val="ListParagraph"/>
-                    <w:numPr>
-                      <w:ilvl w:val="0"/>
-                      <w:numId w:val="53"/>
-                    </w:numPr>
-                    <w:rPr>
-                      <w:rFonts w:ascii="Courier New" w:hAnsi="Courier New" w:cs="Courier New"/>
-                      <w:sz w:val="18"/>
-                      <w:szCs w:val="18"/>
-                    </w:rPr>
-                  </w:pPr>
-                  <w:r>
-                    <w:rPr>
-                      <w:rFonts w:ascii="Courier New" w:hAnsi="Courier New" w:cs="Courier New"/>
-                      <w:sz w:val="18"/>
-                      <w:szCs w:val="18"/>
-                    </w:rPr>
-                    <w:t xml:space="preserve">    </w:t>
-                  </w:r>
-                  <w:r>
-                    <w:rPr>
-                      <w:rFonts w:ascii="Courier New" w:hAnsi="Courier New" w:cs="Courier New"/>
-                      <w:sz w:val="18"/>
-                      <w:szCs w:val="18"/>
-                    </w:rPr>
-                    <w:t>}</w:t>
+                    <w:t xml:space="preserve">    }</w:t>
                   </w:r>
                 </w:p>
                 <w:p>
@@ -11088,7 +11073,25 @@
                       <w:sz w:val="18"/>
                       <w:szCs w:val="18"/>
                     </w:rPr>
-                    <w:t>Voice Recv function</w:t>
+                    <w:t xml:space="preserve">Voice </w:t>
+                  </w:r>
+                  <w:proofErr w:type="spellStart"/>
+                  <w:r>
+                    <w:rPr>
+                      <w:rFonts w:ascii="Courier New" w:hAnsi="Courier New" w:cs="Courier New"/>
+                      <w:sz w:val="18"/>
+                      <w:szCs w:val="18"/>
+                    </w:rPr>
+                    <w:t>Recv</w:t>
+                  </w:r>
+                  <w:proofErr w:type="spellEnd"/>
+                  <w:r>
+                    <w:rPr>
+                      <w:rFonts w:ascii="Courier New" w:hAnsi="Courier New" w:cs="Courier New"/>
+                      <w:sz w:val="18"/>
+                      <w:szCs w:val="18"/>
+                    </w:rPr>
+                    <w:t xml:space="preserve"> function</w:t>
                   </w:r>
                 </w:p>
                 <w:p>
@@ -11132,7 +11135,25 @@
                       <w:sz w:val="18"/>
                       <w:szCs w:val="18"/>
                     </w:rPr>
-                    <w:t xml:space="preserve">    Open udp listening socket</w:t>
+                    <w:t xml:space="preserve">    Open </w:t>
+                  </w:r>
+                  <w:proofErr w:type="spellStart"/>
+                  <w:r>
+                    <w:rPr>
+                      <w:rFonts w:ascii="Courier New" w:hAnsi="Courier New" w:cs="Courier New"/>
+                      <w:sz w:val="18"/>
+                      <w:szCs w:val="18"/>
+                    </w:rPr>
+                    <w:t>udp</w:t>
+                  </w:r>
+                  <w:proofErr w:type="spellEnd"/>
+                  <w:r>
+                    <w:rPr>
+                      <w:rFonts w:ascii="Courier New" w:hAnsi="Courier New" w:cs="Courier New"/>
+                      <w:sz w:val="18"/>
+                      <w:szCs w:val="18"/>
+                    </w:rPr>
+                    <w:t xml:space="preserve"> listening socket</w:t>
                   </w:r>
                 </w:p>
                 <w:p>
@@ -11249,8 +11270,18 @@
                       <w:sz w:val="18"/>
                       <w:szCs w:val="18"/>
                     </w:rPr>
-                    <w:t xml:space="preserve">        wait semaphore InBuffer</w:t>
-                  </w:r>
+                    <w:t xml:space="preserve">        wait semaphore </w:t>
+                  </w:r>
+                  <w:proofErr w:type="spellStart"/>
+                  <w:r>
+                    <w:rPr>
+                      <w:rFonts w:ascii="Courier New" w:hAnsi="Courier New" w:cs="Courier New"/>
+                      <w:sz w:val="18"/>
+                      <w:szCs w:val="18"/>
+                    </w:rPr>
+                    <w:t>InBuffer</w:t>
+                  </w:r>
+                  <w:proofErr w:type="spellEnd"/>
                 </w:p>
                 <w:p>
                   <w:pPr>
@@ -11271,8 +11302,18 @@
                       <w:sz w:val="18"/>
                       <w:szCs w:val="18"/>
                     </w:rPr>
-                    <w:t xml:space="preserve">        wait semaphore InRecv</w:t>
-                  </w:r>
+                    <w:t xml:space="preserve">        wait semaphore </w:t>
+                  </w:r>
+                  <w:proofErr w:type="spellStart"/>
+                  <w:r>
+                    <w:rPr>
+                      <w:rFonts w:ascii="Courier New" w:hAnsi="Courier New" w:cs="Courier New"/>
+                      <w:sz w:val="18"/>
+                      <w:szCs w:val="18"/>
+                    </w:rPr>
+                    <w:t>InRecv</w:t>
+                  </w:r>
+                  <w:proofErr w:type="spellEnd"/>
                 </w:p>
                 <w:p>
                   <w:pPr>
@@ -11307,8 +11348,18 @@
                       <w:sz w:val="18"/>
                       <w:szCs w:val="18"/>
                     </w:rPr>
-                    <w:t xml:space="preserve">        place data into voiceInBuffer</w:t>
-                  </w:r>
+                    <w:t xml:space="preserve">        place data into </w:t>
+                  </w:r>
+                  <w:proofErr w:type="spellStart"/>
+                  <w:r>
+                    <w:rPr>
+                      <w:rFonts w:ascii="Courier New" w:hAnsi="Courier New" w:cs="Courier New"/>
+                      <w:sz w:val="18"/>
+                      <w:szCs w:val="18"/>
+                    </w:rPr>
+                    <w:t>voiceInBuffer</w:t>
+                  </w:r>
+                  <w:proofErr w:type="spellEnd"/>
                 </w:p>
                 <w:p>
                   <w:pPr>
@@ -11343,8 +11394,18 @@
                       <w:sz w:val="18"/>
                       <w:szCs w:val="18"/>
                     </w:rPr>
-                    <w:t xml:space="preserve">        signal semaphore InRecv</w:t>
-                  </w:r>
+                    <w:t xml:space="preserve">        signal semaphore </w:t>
+                  </w:r>
+                  <w:proofErr w:type="spellStart"/>
+                  <w:r>
+                    <w:rPr>
+                      <w:rFonts w:ascii="Courier New" w:hAnsi="Courier New" w:cs="Courier New"/>
+                      <w:sz w:val="18"/>
+                      <w:szCs w:val="18"/>
+                    </w:rPr>
+                    <w:t>InRecv</w:t>
+                  </w:r>
+                  <w:proofErr w:type="spellEnd"/>
                 </w:p>
                 <w:p>
                   <w:pPr>
@@ -11365,8 +11426,18 @@
                       <w:sz w:val="18"/>
                       <w:szCs w:val="18"/>
                     </w:rPr>
-                    <w:t xml:space="preserve">        signal semaphore InPlay</w:t>
-                  </w:r>
+                    <w:t xml:space="preserve">        signal semaphore </w:t>
+                  </w:r>
+                  <w:proofErr w:type="spellStart"/>
+                  <w:r>
+                    <w:rPr>
+                      <w:rFonts w:ascii="Courier New" w:hAnsi="Courier New" w:cs="Courier New"/>
+                      <w:sz w:val="18"/>
+                      <w:szCs w:val="18"/>
+                    </w:rPr>
+                    <w:t>InPlay</w:t>
+                  </w:r>
+                  <w:proofErr w:type="spellEnd"/>
                 </w:p>
                 <w:p>
                   <w:pPr>
@@ -11624,8 +11695,18 @@
                       <w:sz w:val="18"/>
                       <w:szCs w:val="18"/>
                     </w:rPr>
-                    <w:t xml:space="preserve">        wait semaphore InPlay</w:t>
-                  </w:r>
+                    <w:t xml:space="preserve">        wait semaphore </w:t>
+                  </w:r>
+                  <w:proofErr w:type="spellStart"/>
+                  <w:r>
+                    <w:rPr>
+                      <w:rFonts w:ascii="Courier New" w:hAnsi="Courier New" w:cs="Courier New"/>
+                      <w:sz w:val="18"/>
+                      <w:szCs w:val="18"/>
+                    </w:rPr>
+                    <w:t>InPlay</w:t>
+                  </w:r>
+                  <w:proofErr w:type="spellEnd"/>
                 </w:p>
                 <w:p>
                   <w:pPr>
@@ -11646,8 +11727,18 @@
                       <w:sz w:val="18"/>
                       <w:szCs w:val="18"/>
                     </w:rPr>
-                    <w:t xml:space="preserve">        wait semaphore InRecv</w:t>
-                  </w:r>
+                    <w:t xml:space="preserve">        wait semaphore </w:t>
+                  </w:r>
+                  <w:proofErr w:type="spellStart"/>
+                  <w:r>
+                    <w:rPr>
+                      <w:rFonts w:ascii="Courier New" w:hAnsi="Courier New" w:cs="Courier New"/>
+                      <w:sz w:val="18"/>
+                      <w:szCs w:val="18"/>
+                    </w:rPr>
+                    <w:t>InRecv</w:t>
+                  </w:r>
+                  <w:proofErr w:type="spellEnd"/>
                 </w:p>
                 <w:p>
                   <w:pPr>
@@ -11682,8 +11773,18 @@
                       <w:sz w:val="18"/>
                       <w:szCs w:val="18"/>
                     </w:rPr>
-                    <w:t xml:space="preserve">        get data from voiceInBuffer</w:t>
-                  </w:r>
+                    <w:t xml:space="preserve">        get data from </w:t>
+                  </w:r>
+                  <w:proofErr w:type="spellStart"/>
+                  <w:r>
+                    <w:rPr>
+                      <w:rFonts w:ascii="Courier New" w:hAnsi="Courier New" w:cs="Courier New"/>
+                      <w:sz w:val="18"/>
+                      <w:szCs w:val="18"/>
+                    </w:rPr>
+                    <w:t>voiceInBuffer</w:t>
+                  </w:r>
+                  <w:proofErr w:type="spellEnd"/>
                 </w:p>
                 <w:p>
                   <w:pPr>
@@ -11718,8 +11819,18 @@
                       <w:sz w:val="18"/>
                       <w:szCs w:val="18"/>
                     </w:rPr>
-                    <w:t xml:space="preserve">        signal semaphore InRecv</w:t>
-                  </w:r>
+                    <w:t xml:space="preserve">        signal semaphore </w:t>
+                  </w:r>
+                  <w:proofErr w:type="spellStart"/>
+                  <w:r>
+                    <w:rPr>
+                      <w:rFonts w:ascii="Courier New" w:hAnsi="Courier New" w:cs="Courier New"/>
+                      <w:sz w:val="18"/>
+                      <w:szCs w:val="18"/>
+                    </w:rPr>
+                    <w:t>InRecv</w:t>
+                  </w:r>
+                  <w:proofErr w:type="spellEnd"/>
                 </w:p>
                 <w:p>
                   <w:pPr>
@@ -11740,8 +11851,18 @@
                       <w:sz w:val="18"/>
                       <w:szCs w:val="18"/>
                     </w:rPr>
-                    <w:t xml:space="preserve">        signal semaphore InBuffer</w:t>
-                  </w:r>
+                    <w:t xml:space="preserve">        signal semaphore </w:t>
+                  </w:r>
+                  <w:proofErr w:type="spellStart"/>
+                  <w:r>
+                    <w:rPr>
+                      <w:rFonts w:ascii="Courier New" w:hAnsi="Courier New" w:cs="Courier New"/>
+                      <w:sz w:val="18"/>
+                      <w:szCs w:val="18"/>
+                    </w:rPr>
+                    <w:t>InBuffer</w:t>
+                  </w:r>
+                  <w:proofErr w:type="spellEnd"/>
                 </w:p>
                 <w:p>
                   <w:pPr>
@@ -11964,7 +12085,7 @@
           <w:rPr>
             <w:noProof/>
           </w:rPr>
-          <w:t>16</w:t>
+          <w:t>17</w:t>
         </w:r>
         <w:r>
           <w:rPr>
@@ -18183,7 +18304,7 @@
 </file>
 
 <file path=customXml/itemProps2.xml><?xml version="1.0" encoding="utf-8"?>
-<ds:datastoreItem xmlns:ds="http://schemas.openxmlformats.org/officeDocument/2006/customXml" ds:itemID="{B0204E15-CDDA-4904-B203-9CC5CD7EBD43}">
+<ds:datastoreItem xmlns:ds="http://schemas.openxmlformats.org/officeDocument/2006/customXml" ds:itemID="{908B1086-8996-4B0A-81C3-7F76FD2D2829}">
   <ds:schemaRefs>
     <ds:schemaRef ds:uri="http://schemas.openxmlformats.org/officeDocument/2006/bibliography"/>
   </ds:schemaRefs>
